--- a/graduation_design/my_paper/计算机-雷明-毕业论文终稿-答辩后修改-20181125.docx
+++ b/graduation_design/my_paper/计算机-雷明-毕业论文终稿-答辩后修改-20181125.docx
@@ -976,7 +976,7 @@
       <w:pPr>
         <w:pStyle w:val="1"/>
       </w:pPr>
-      <w:bookmarkStart w:id="9" w:name="_Toc530943520"/>
+      <w:bookmarkStart w:id="9" w:name="_Toc530945118"/>
       <w:r>
         <w:rPr>
           <w:rFonts w:hint="eastAsia"/>
@@ -2043,7 +2043,7 @@
       <w:bookmarkStart w:id="17" w:name="_Toc68922875"/>
       <w:bookmarkStart w:id="18" w:name="_Toc68922961"/>
       <w:bookmarkStart w:id="19" w:name="_Toc523678438"/>
-      <w:bookmarkStart w:id="20" w:name="_Toc530943521"/>
+      <w:bookmarkStart w:id="20" w:name="_Toc530945119"/>
       <w:r>
         <w:lastRenderedPageBreak/>
         <w:t>ABSTRACT</w:t>
@@ -2528,7 +2528,7 @@
       <w:pPr>
         <w:pStyle w:val="1"/>
       </w:pPr>
-      <w:bookmarkStart w:id="22" w:name="_Toc530943522"/>
+      <w:bookmarkStart w:id="22" w:name="_Toc530945120"/>
       <w:r>
         <w:rPr>
           <w:rFonts w:hint="eastAsia"/>
@@ -2611,70 +2611,108 @@
             </w:rPr>
             <w:fldChar w:fldCharType="separate"/>
           </w:r>
-          <w:hyperlink w:anchor="_Toc530943520" w:history="1">
-            <w:r>
-              <w:rPr>
-                <w:rStyle w:val="Hyperlink"/>
-                <w:rFonts w:hint="eastAsia"/>
-              </w:rPr>
-              <w:t>摘</w:t>
-            </w:r>
-            <w:r>
-              <w:rPr>
-                <w:rStyle w:val="Hyperlink"/>
-                <w:rFonts w:ascii="宋体" w:hAnsi="宋体"/>
-              </w:rPr>
-              <w:t xml:space="preserve">  </w:t>
-            </w:r>
-            <w:r>
-              <w:rPr>
-                <w:rStyle w:val="Hyperlink"/>
-                <w:rFonts w:hint="eastAsia"/>
-              </w:rPr>
-              <w:t>要</w:t>
-            </w:r>
-            <w:r>
-              <w:rPr>
-                <w:webHidden/>
-              </w:rPr>
-              <w:tab/>
-            </w:r>
-            <w:r>
-              <w:rPr>
-                <w:webHidden/>
-              </w:rPr>
-              <w:fldChar w:fldCharType="begin"/>
-            </w:r>
-            <w:r>
-              <w:rPr>
-                <w:webHidden/>
-              </w:rPr>
-              <w:instrText xml:space="preserve"> PAGEREF _Toc530943520 \h </w:instrText>
-            </w:r>
-            <w:r>
-              <w:rPr>
-                <w:webHidden/>
-              </w:rPr>
-            </w:r>
-            <w:r>
-              <w:rPr>
-                <w:webHidden/>
-              </w:rPr>
-              <w:fldChar w:fldCharType="separate"/>
-            </w:r>
-            <w:r>
-              <w:rPr>
-                <w:webHidden/>
-              </w:rPr>
-              <w:t>2</w:t>
-            </w:r>
-            <w:r>
-              <w:rPr>
-                <w:webHidden/>
-              </w:rPr>
-              <w:fldChar w:fldCharType="end"/>
-            </w:r>
-          </w:hyperlink>
+          <w:bookmarkStart w:id="23" w:name="_GoBack"/>
+          <w:bookmarkEnd w:id="23"/>
+          <w:r>
+            <w:rPr>
+              <w:rStyle w:val="Hyperlink"/>
+            </w:rPr>
+            <w:fldChar w:fldCharType="begin"/>
+          </w:r>
+          <w:r>
+            <w:rPr>
+              <w:rStyle w:val="Hyperlink"/>
+            </w:rPr>
+            <w:instrText xml:space="preserve"> </w:instrText>
+          </w:r>
+          <w:r>
+            <w:instrText>HYPERLINK \l "_Toc530945118"</w:instrText>
+          </w:r>
+          <w:r>
+            <w:rPr>
+              <w:rStyle w:val="Hyperlink"/>
+            </w:rPr>
+            <w:instrText xml:space="preserve"> </w:instrText>
+          </w:r>
+          <w:r>
+            <w:rPr>
+              <w:rStyle w:val="Hyperlink"/>
+            </w:rPr>
+          </w:r>
+          <w:r>
+            <w:rPr>
+              <w:rStyle w:val="Hyperlink"/>
+            </w:rPr>
+            <w:fldChar w:fldCharType="separate"/>
+          </w:r>
+          <w:r>
+            <w:rPr>
+              <w:rStyle w:val="Hyperlink"/>
+              <w:rFonts w:hint="eastAsia"/>
+            </w:rPr>
+            <w:t>摘</w:t>
+          </w:r>
+          <w:r>
+            <w:rPr>
+              <w:rStyle w:val="Hyperlink"/>
+              <w:rFonts w:ascii="宋体" w:hAnsi="宋体"/>
+            </w:rPr>
+            <w:t xml:space="preserve">  </w:t>
+          </w:r>
+          <w:r>
+            <w:rPr>
+              <w:rStyle w:val="Hyperlink"/>
+              <w:rFonts w:hint="eastAsia"/>
+            </w:rPr>
+            <w:t>要</w:t>
+          </w:r>
+          <w:r>
+            <w:rPr>
+              <w:webHidden/>
+            </w:rPr>
+            <w:tab/>
+          </w:r>
+          <w:r>
+            <w:rPr>
+              <w:webHidden/>
+            </w:rPr>
+            <w:fldChar w:fldCharType="begin"/>
+          </w:r>
+          <w:r>
+            <w:rPr>
+              <w:webHidden/>
+            </w:rPr>
+            <w:instrText xml:space="preserve"> PAGEREF _Toc530945118 \h </w:instrText>
+          </w:r>
+          <w:r>
+            <w:rPr>
+              <w:webHidden/>
+            </w:rPr>
+          </w:r>
+          <w:r>
+            <w:rPr>
+              <w:webHidden/>
+            </w:rPr>
+            <w:fldChar w:fldCharType="separate"/>
+          </w:r>
+          <w:r>
+            <w:rPr>
+              <w:webHidden/>
+            </w:rPr>
+            <w:t>2</w:t>
+          </w:r>
+          <w:r>
+            <w:rPr>
+              <w:webHidden/>
+            </w:rPr>
+            <w:fldChar w:fldCharType="end"/>
+          </w:r>
+          <w:r>
+            <w:rPr>
+              <w:rStyle w:val="Hyperlink"/>
+            </w:rPr>
+            <w:fldChar w:fldCharType="end"/>
+          </w:r>
         </w:p>
         <w:p>
           <w:pPr>
@@ -2686,7 +2724,7 @@
               <w:szCs w:val="24"/>
             </w:rPr>
           </w:pPr>
-          <w:hyperlink w:anchor="_Toc530943521" w:history="1">
+          <w:hyperlink w:anchor="_Toc530945119" w:history="1">
             <w:r>
               <w:rPr>
                 <w:rStyle w:val="Hyperlink"/>
@@ -2709,7 +2747,7 @@
               <w:rPr>
                 <w:webHidden/>
               </w:rPr>
-              <w:instrText xml:space="preserve"> PAGEREF _Toc530943521 \h </w:instrText>
+              <w:instrText xml:space="preserve"> PAGEREF _Toc530945119 \h </w:instrText>
             </w:r>
             <w:r>
               <w:rPr>
@@ -2746,7 +2784,7 @@
               <w:szCs w:val="24"/>
             </w:rPr>
           </w:pPr>
-          <w:hyperlink w:anchor="_Toc530943522" w:history="1">
+          <w:hyperlink w:anchor="_Toc530945120" w:history="1">
             <w:r>
               <w:rPr>
                 <w:rStyle w:val="Hyperlink"/>
@@ -2784,7 +2822,7 @@
               <w:rPr>
                 <w:webHidden/>
               </w:rPr>
-              <w:instrText xml:space="preserve"> PAGEREF _Toc530943522 \h </w:instrText>
+              <w:instrText xml:space="preserve"> PAGEREF _Toc530945120 \h </w:instrText>
             </w:r>
             <w:r>
               <w:rPr>
@@ -2821,7 +2859,7 @@
               <w:szCs w:val="24"/>
             </w:rPr>
           </w:pPr>
-          <w:hyperlink w:anchor="_Toc530943523" w:history="1">
+          <w:hyperlink w:anchor="_Toc530945121" w:history="1">
             <w:r>
               <w:rPr>
                 <w:rStyle w:val="Hyperlink"/>
@@ -2859,7 +2897,7 @@
               <w:rPr>
                 <w:webHidden/>
               </w:rPr>
-              <w:instrText xml:space="preserve"> PAGEREF _Toc530943523 \h </w:instrText>
+              <w:instrText xml:space="preserve"> PAGEREF _Toc530945121 \h </w:instrText>
             </w:r>
             <w:r>
               <w:rPr>
@@ -2899,7 +2937,7 @@
               <w:szCs w:val="24"/>
             </w:rPr>
           </w:pPr>
-          <w:hyperlink w:anchor="_Toc530943524" w:history="1">
+          <w:hyperlink w:anchor="_Toc530945122" w:history="1">
             <w:r>
               <w:rPr>
                 <w:rStyle w:val="Hyperlink"/>
@@ -2941,7 +2979,7 @@
               <w:rPr>
                 <w:webHidden/>
               </w:rPr>
-              <w:instrText xml:space="preserve"> PAGEREF _Toc530943524 \h </w:instrText>
+              <w:instrText xml:space="preserve"> PAGEREF _Toc530945122 \h </w:instrText>
             </w:r>
             <w:r>
               <w:rPr>
@@ -2981,7 +3019,7 @@
               <w:szCs w:val="24"/>
             </w:rPr>
           </w:pPr>
-          <w:hyperlink w:anchor="_Toc530943525" w:history="1">
+          <w:hyperlink w:anchor="_Toc530945123" w:history="1">
             <w:r>
               <w:rPr>
                 <w:rStyle w:val="Hyperlink"/>
@@ -3023,7 +3061,7 @@
               <w:rPr>
                 <w:webHidden/>
               </w:rPr>
-              <w:instrText xml:space="preserve"> PAGEREF _Toc530943525 \h </w:instrText>
+              <w:instrText xml:space="preserve"> PAGEREF _Toc530945123 \h </w:instrText>
             </w:r>
             <w:r>
               <w:rPr>
@@ -3059,7 +3097,7 @@
               <w:szCs w:val="24"/>
             </w:rPr>
           </w:pPr>
-          <w:hyperlink w:anchor="_Toc530943526" w:history="1">
+          <w:hyperlink w:anchor="_Toc530945124" w:history="1">
             <w:r>
               <w:rPr>
                 <w:rStyle w:val="Hyperlink"/>
@@ -3140,7 +3178,7 @@
               <w:rPr>
                 <w:webHidden/>
               </w:rPr>
-              <w:instrText xml:space="preserve"> PAGEREF _Toc530943526 \h </w:instrText>
+              <w:instrText xml:space="preserve"> PAGEREF _Toc530945124 \h </w:instrText>
             </w:r>
             <w:r>
               <w:rPr>
@@ -3176,7 +3214,7 @@
               <w:szCs w:val="24"/>
             </w:rPr>
           </w:pPr>
-          <w:hyperlink w:anchor="_Toc530943527" w:history="1">
+          <w:hyperlink w:anchor="_Toc530945125" w:history="1">
             <w:r>
               <w:rPr>
                 <w:rStyle w:val="Hyperlink"/>
@@ -3233,7 +3271,7 @@
               <w:rPr>
                 <w:webHidden/>
               </w:rPr>
-              <w:instrText xml:space="preserve"> PAGEREF _Toc530943527 \h </w:instrText>
+              <w:instrText xml:space="preserve"> PAGEREF _Toc530945125 \h </w:instrText>
             </w:r>
             <w:r>
               <w:rPr>
@@ -3271,7 +3309,7 @@
               <w:szCs w:val="24"/>
             </w:rPr>
           </w:pPr>
-          <w:hyperlink w:anchor="_Toc530943528" w:history="1">
+          <w:hyperlink w:anchor="_Toc530945126" w:history="1">
             <w:r>
               <w:rPr>
                 <w:rStyle w:val="Hyperlink"/>
@@ -3318,7 +3356,7 @@
               <w:rPr>
                 <w:webHidden/>
               </w:rPr>
-              <w:instrText xml:space="preserve"> PAGEREF _Toc530943528 \h </w:instrText>
+              <w:instrText xml:space="preserve"> PAGEREF _Toc530945126 \h </w:instrText>
             </w:r>
             <w:r>
               <w:rPr>
@@ -3356,7 +3394,7 @@
               <w:szCs w:val="24"/>
             </w:rPr>
           </w:pPr>
-          <w:hyperlink w:anchor="_Toc530943529" w:history="1">
+          <w:hyperlink w:anchor="_Toc530945127" w:history="1">
             <w:r>
               <w:rPr>
                 <w:rStyle w:val="Hyperlink"/>
@@ -3411,7 +3449,7 @@
               <w:rPr>
                 <w:webHidden/>
               </w:rPr>
-              <w:instrText xml:space="preserve"> PAGEREF _Toc530943529 \h </w:instrText>
+              <w:instrText xml:space="preserve"> PAGEREF _Toc530945127 \h </w:instrText>
             </w:r>
             <w:r>
               <w:rPr>
@@ -3449,7 +3487,7 @@
               <w:szCs w:val="24"/>
             </w:rPr>
           </w:pPr>
-          <w:hyperlink w:anchor="_Toc530943530" w:history="1">
+          <w:hyperlink w:anchor="_Toc530945128" w:history="1">
             <w:r>
               <w:rPr>
                 <w:rStyle w:val="Hyperlink"/>
@@ -3503,7 +3541,7 @@
               <w:rPr>
                 <w:webHidden/>
               </w:rPr>
-              <w:instrText xml:space="preserve"> PAGEREF _Toc530943530 \h </w:instrText>
+              <w:instrText xml:space="preserve"> PAGEREF _Toc530945128 \h </w:instrText>
             </w:r>
             <w:r>
               <w:rPr>
@@ -3541,7 +3579,7 @@
               <w:szCs w:val="24"/>
             </w:rPr>
           </w:pPr>
-          <w:hyperlink w:anchor="_Toc530943531" w:history="1">
+          <w:hyperlink w:anchor="_Toc530945129" w:history="1">
             <w:r>
               <w:rPr>
                 <w:rStyle w:val="Hyperlink"/>
@@ -3581,7 +3619,7 @@
               <w:rPr>
                 <w:webHidden/>
               </w:rPr>
-              <w:instrText xml:space="preserve"> PAGEREF _Toc530943531 \h </w:instrText>
+              <w:instrText xml:space="preserve"> PAGEREF _Toc530945129 \h </w:instrText>
             </w:r>
             <w:r>
               <w:rPr>
@@ -3619,7 +3657,7 @@
               <w:szCs w:val="24"/>
             </w:rPr>
           </w:pPr>
-          <w:hyperlink w:anchor="_Toc530943532" w:history="1">
+          <w:hyperlink w:anchor="_Toc530945130" w:history="1">
             <w:r>
               <w:rPr>
                 <w:rStyle w:val="Hyperlink"/>
@@ -3659,7 +3697,7 @@
               <w:rPr>
                 <w:webHidden/>
               </w:rPr>
-              <w:instrText xml:space="preserve"> PAGEREF _Toc530943532 \h </w:instrText>
+              <w:instrText xml:space="preserve"> PAGEREF _Toc530945130 \h </w:instrText>
             </w:r>
             <w:r>
               <w:rPr>
@@ -3697,7 +3735,7 @@
               <w:szCs w:val="24"/>
             </w:rPr>
           </w:pPr>
-          <w:hyperlink w:anchor="_Toc530943533" w:history="1">
+          <w:hyperlink w:anchor="_Toc530945131" w:history="1">
             <w:r>
               <w:rPr>
                 <w:rStyle w:val="Hyperlink"/>
@@ -3737,7 +3775,7 @@
               <w:rPr>
                 <w:webHidden/>
               </w:rPr>
-              <w:instrText xml:space="preserve"> PAGEREF _Toc530943533 \h </w:instrText>
+              <w:instrText xml:space="preserve"> PAGEREF _Toc530945131 \h </w:instrText>
             </w:r>
             <w:r>
               <w:rPr>
@@ -3777,7 +3815,7 @@
               <w:szCs w:val="24"/>
             </w:rPr>
           </w:pPr>
-          <w:hyperlink w:anchor="_Toc530943534" w:history="1">
+          <w:hyperlink w:anchor="_Toc530945132" w:history="1">
             <w:r>
               <w:rPr>
                 <w:rStyle w:val="Hyperlink"/>
@@ -3859,7 +3897,7 @@
               <w:rPr>
                 <w:webHidden/>
               </w:rPr>
-              <w:instrText xml:space="preserve"> PAGEREF _Toc530943534 \h </w:instrText>
+              <w:instrText xml:space="preserve"> PAGEREF _Toc530945132 \h </w:instrText>
             </w:r>
             <w:r>
               <w:rPr>
@@ -3895,7 +3933,7 @@
               <w:szCs w:val="24"/>
             </w:rPr>
           </w:pPr>
-          <w:hyperlink w:anchor="_Toc530943535" w:history="1">
+          <w:hyperlink w:anchor="_Toc530945133" w:history="1">
             <w:r>
               <w:rPr>
                 <w:rStyle w:val="Hyperlink"/>
@@ -3944,7 +3982,7 @@
               <w:rPr>
                 <w:webHidden/>
               </w:rPr>
-              <w:instrText xml:space="preserve"> PAGEREF _Toc530943535 \h </w:instrText>
+              <w:instrText xml:space="preserve"> PAGEREF _Toc530945133 \h </w:instrText>
             </w:r>
             <w:r>
               <w:rPr>
@@ -3982,7 +4020,7 @@
               <w:szCs w:val="24"/>
             </w:rPr>
           </w:pPr>
-          <w:hyperlink w:anchor="_Toc530943536" w:history="1">
+          <w:hyperlink w:anchor="_Toc530945134" w:history="1">
             <w:r>
               <w:rPr>
                 <w:rStyle w:val="Hyperlink"/>
@@ -4022,7 +4060,7 @@
               <w:rPr>
                 <w:webHidden/>
               </w:rPr>
-              <w:instrText xml:space="preserve"> PAGEREF _Toc530943536 \h </w:instrText>
+              <w:instrText xml:space="preserve"> PAGEREF _Toc530945134 \h </w:instrText>
             </w:r>
             <w:r>
               <w:rPr>
@@ -4060,7 +4098,7 @@
               <w:szCs w:val="24"/>
             </w:rPr>
           </w:pPr>
-          <w:hyperlink w:anchor="_Toc530943537" w:history="1">
+          <w:hyperlink w:anchor="_Toc530945135" w:history="1">
             <w:r>
               <w:rPr>
                 <w:rStyle w:val="Hyperlink"/>
@@ -4100,7 +4138,7 @@
               <w:rPr>
                 <w:webHidden/>
               </w:rPr>
-              <w:instrText xml:space="preserve"> PAGEREF _Toc530943537 \h </w:instrText>
+              <w:instrText xml:space="preserve"> PAGEREF _Toc530945135 \h </w:instrText>
             </w:r>
             <w:r>
               <w:rPr>
@@ -4136,7 +4174,7 @@
               <w:szCs w:val="24"/>
             </w:rPr>
           </w:pPr>
-          <w:hyperlink w:anchor="_Toc530943538" w:history="1">
+          <w:hyperlink w:anchor="_Toc530945136" w:history="1">
             <w:r>
               <w:rPr>
                 <w:rStyle w:val="Hyperlink"/>
@@ -4177,7 +4215,7 @@
               <w:rPr>
                 <w:webHidden/>
               </w:rPr>
-              <w:instrText xml:space="preserve"> PAGEREF _Toc530943538 \h </w:instrText>
+              <w:instrText xml:space="preserve"> PAGEREF _Toc530945136 \h </w:instrText>
             </w:r>
             <w:r>
               <w:rPr>
@@ -4215,7 +4253,7 @@
               <w:szCs w:val="24"/>
             </w:rPr>
           </w:pPr>
-          <w:hyperlink w:anchor="_Toc530943539" w:history="1">
+          <w:hyperlink w:anchor="_Toc530945137" w:history="1">
             <w:r>
               <w:rPr>
                 <w:rStyle w:val="Hyperlink"/>
@@ -4274,7 +4312,7 @@
               <w:rPr>
                 <w:webHidden/>
               </w:rPr>
-              <w:instrText xml:space="preserve"> PAGEREF _Toc530943539 \h </w:instrText>
+              <w:instrText xml:space="preserve"> PAGEREF _Toc530945137 \h </w:instrText>
             </w:r>
             <w:r>
               <w:rPr>
@@ -4312,7 +4350,7 @@
               <w:szCs w:val="24"/>
             </w:rPr>
           </w:pPr>
-          <w:hyperlink w:anchor="_Toc530943540" w:history="1">
+          <w:hyperlink w:anchor="_Toc530945138" w:history="1">
             <w:r>
               <w:rPr>
                 <w:rStyle w:val="Hyperlink"/>
@@ -4352,7 +4390,7 @@
               <w:rPr>
                 <w:webHidden/>
               </w:rPr>
-              <w:instrText xml:space="preserve"> PAGEREF _Toc530943540 \h </w:instrText>
+              <w:instrText xml:space="preserve"> PAGEREF _Toc530945138 \h </w:instrText>
             </w:r>
             <w:r>
               <w:rPr>
@@ -4388,7 +4426,7 @@
               <w:szCs w:val="24"/>
             </w:rPr>
           </w:pPr>
-          <w:hyperlink w:anchor="_Toc530943541" w:history="1">
+          <w:hyperlink w:anchor="_Toc530945139" w:history="1">
             <w:r>
               <w:rPr>
                 <w:rStyle w:val="Hyperlink"/>
@@ -4429,7 +4467,7 @@
               <w:rPr>
                 <w:webHidden/>
               </w:rPr>
-              <w:instrText xml:space="preserve"> PAGEREF _Toc530943541 \h </w:instrText>
+              <w:instrText xml:space="preserve"> PAGEREF _Toc530945139 \h </w:instrText>
             </w:r>
             <w:r>
               <w:rPr>
@@ -4467,7 +4505,7 @@
               <w:szCs w:val="24"/>
             </w:rPr>
           </w:pPr>
-          <w:hyperlink w:anchor="_Toc530943542" w:history="1">
+          <w:hyperlink w:anchor="_Toc530945140" w:history="1">
             <w:r>
               <w:rPr>
                 <w:rStyle w:val="Hyperlink"/>
@@ -4507,7 +4545,7 @@
               <w:rPr>
                 <w:webHidden/>
               </w:rPr>
-              <w:instrText xml:space="preserve"> PAGEREF _Toc530943542 \h </w:instrText>
+              <w:instrText xml:space="preserve"> PAGEREF _Toc530945140 \h </w:instrText>
             </w:r>
             <w:r>
               <w:rPr>
@@ -4545,7 +4583,7 @@
               <w:szCs w:val="24"/>
             </w:rPr>
           </w:pPr>
-          <w:hyperlink w:anchor="_Toc530943543" w:history="1">
+          <w:hyperlink w:anchor="_Toc530945141" w:history="1">
             <w:r>
               <w:rPr>
                 <w:rStyle w:val="Hyperlink"/>
@@ -4585,7 +4623,7 @@
               <w:rPr>
                 <w:webHidden/>
               </w:rPr>
-              <w:instrText xml:space="preserve"> PAGEREF _Toc530943543 \h </w:instrText>
+              <w:instrText xml:space="preserve"> PAGEREF _Toc530945141 \h </w:instrText>
             </w:r>
             <w:r>
               <w:rPr>
@@ -4625,7 +4663,7 @@
               <w:szCs w:val="24"/>
             </w:rPr>
           </w:pPr>
-          <w:hyperlink w:anchor="_Toc530943544" w:history="1">
+          <w:hyperlink w:anchor="_Toc530945142" w:history="1">
             <w:r>
               <w:rPr>
                 <w:rStyle w:val="Hyperlink"/>
@@ -4667,7 +4705,7 @@
               <w:rPr>
                 <w:webHidden/>
               </w:rPr>
-              <w:instrText xml:space="preserve"> PAGEREF _Toc530943544 \h </w:instrText>
+              <w:instrText xml:space="preserve"> PAGEREF _Toc530945142 \h </w:instrText>
             </w:r>
             <w:r>
               <w:rPr>
@@ -4684,7 +4722,7 @@
               <w:rPr>
                 <w:webHidden/>
               </w:rPr>
-              <w:t>21</w:t>
+              <w:t>20</w:t>
             </w:r>
             <w:r>
               <w:rPr>
@@ -4704,7 +4742,7 @@
               <w:szCs w:val="24"/>
             </w:rPr>
           </w:pPr>
-          <w:hyperlink w:anchor="_Toc530943545" w:history="1">
+          <w:hyperlink w:anchor="_Toc530945143" w:history="1">
             <w:r>
               <w:rPr>
                 <w:rStyle w:val="Hyperlink"/>
@@ -4742,7 +4780,7 @@
               <w:rPr>
                 <w:webHidden/>
               </w:rPr>
-              <w:instrText xml:space="preserve"> PAGEREF _Toc530943545 \h </w:instrText>
+              <w:instrText xml:space="preserve"> PAGEREF _Toc530945143 \h </w:instrText>
             </w:r>
             <w:r>
               <w:rPr>
@@ -4759,7 +4797,7 @@
               <w:rPr>
                 <w:webHidden/>
               </w:rPr>
-              <w:t>22</w:t>
+              <w:t>21</w:t>
             </w:r>
             <w:r>
               <w:rPr>
@@ -4779,7 +4817,7 @@
               <w:szCs w:val="24"/>
             </w:rPr>
           </w:pPr>
-          <w:hyperlink w:anchor="_Toc530943546" w:history="1">
+          <w:hyperlink w:anchor="_Toc530945144" w:history="1">
             <w:r>
               <w:rPr>
                 <w:rStyle w:val="Hyperlink"/>
@@ -4817,7 +4855,68 @@
               <w:rPr>
                 <w:webHidden/>
               </w:rPr>
-              <w:instrText xml:space="preserve"> PAGEREF _Toc530943546 \h </w:instrText>
+              <w:instrText xml:space="preserve"> PAGEREF _Toc530945144 \h </w:instrText>
+            </w:r>
+            <w:r>
+              <w:rPr>
+                <w:webHidden/>
+              </w:rPr>
+            </w:r>
+            <w:r>
+              <w:rPr>
+                <w:webHidden/>
+              </w:rPr>
+              <w:fldChar w:fldCharType="separate"/>
+            </w:r>
+            <w:r>
+              <w:rPr>
+                <w:webHidden/>
+              </w:rPr>
+              <w:t>22</w:t>
+            </w:r>
+            <w:r>
+              <w:rPr>
+                <w:webHidden/>
+              </w:rPr>
+              <w:fldChar w:fldCharType="end"/>
+            </w:r>
+          </w:hyperlink>
+        </w:p>
+        <w:p>
+          <w:pPr>
+            <w:pStyle w:val="TOC1"/>
+            <w:rPr>
+              <w:rFonts w:asciiTheme="minorHAnsi" w:eastAsiaTheme="minorEastAsia" w:hAnsiTheme="minorHAnsi"/>
+              <w:bCs w:val="0"/>
+              <w:caps w:val="0"/>
+              <w:szCs w:val="24"/>
+            </w:rPr>
+          </w:pPr>
+          <w:hyperlink w:anchor="_Toc530945145" w:history="1">
+            <w:r>
+              <w:rPr>
+                <w:rStyle w:val="Hyperlink"/>
+                <w:rFonts w:hint="eastAsia"/>
+              </w:rPr>
+              <w:t>参考文献</w:t>
+            </w:r>
+            <w:r>
+              <w:rPr>
+                <w:webHidden/>
+              </w:rPr>
+              <w:tab/>
+            </w:r>
+            <w:r>
+              <w:rPr>
+                <w:webHidden/>
+              </w:rPr>
+              <w:fldChar w:fldCharType="begin"/>
+            </w:r>
+            <w:r>
+              <w:rPr>
+                <w:webHidden/>
+              </w:rPr>
+              <w:instrText xml:space="preserve"> PAGEREF _Toc530945145 \h </w:instrText>
             </w:r>
             <w:r>
               <w:rPr>
@@ -4854,68 +4953,7 @@
               <w:szCs w:val="24"/>
             </w:rPr>
           </w:pPr>
-          <w:hyperlink w:anchor="_Toc530943547" w:history="1">
-            <w:r>
-              <w:rPr>
-                <w:rStyle w:val="Hyperlink"/>
-                <w:rFonts w:hint="eastAsia"/>
-              </w:rPr>
-              <w:t>参考文献</w:t>
-            </w:r>
-            <w:r>
-              <w:rPr>
-                <w:webHidden/>
-              </w:rPr>
-              <w:tab/>
-            </w:r>
-            <w:r>
-              <w:rPr>
-                <w:webHidden/>
-              </w:rPr>
-              <w:fldChar w:fldCharType="begin"/>
-            </w:r>
-            <w:r>
-              <w:rPr>
-                <w:webHidden/>
-              </w:rPr>
-              <w:instrText xml:space="preserve"> PAGEREF _Toc530943547 \h </w:instrText>
-            </w:r>
-            <w:r>
-              <w:rPr>
-                <w:webHidden/>
-              </w:rPr>
-            </w:r>
-            <w:r>
-              <w:rPr>
-                <w:webHidden/>
-              </w:rPr>
-              <w:fldChar w:fldCharType="separate"/>
-            </w:r>
-            <w:r>
-              <w:rPr>
-                <w:webHidden/>
-              </w:rPr>
-              <w:t>24</w:t>
-            </w:r>
-            <w:r>
-              <w:rPr>
-                <w:webHidden/>
-              </w:rPr>
-              <w:fldChar w:fldCharType="end"/>
-            </w:r>
-          </w:hyperlink>
-        </w:p>
-        <w:p>
-          <w:pPr>
-            <w:pStyle w:val="TOC1"/>
-            <w:rPr>
-              <w:rFonts w:asciiTheme="minorHAnsi" w:eastAsiaTheme="minorEastAsia" w:hAnsiTheme="minorHAnsi"/>
-              <w:bCs w:val="0"/>
-              <w:caps w:val="0"/>
-              <w:szCs w:val="24"/>
-            </w:rPr>
-          </w:pPr>
-          <w:hyperlink w:anchor="_Toc530943548" w:history="1">
+          <w:hyperlink w:anchor="_Toc530945146" w:history="1">
             <w:r>
               <w:rPr>
                 <w:rStyle w:val="Hyperlink"/>
@@ -4953,7 +4991,7 @@
               <w:rPr>
                 <w:webHidden/>
               </w:rPr>
-              <w:instrText xml:space="preserve"> PAGEREF _Toc530943548 \h </w:instrText>
+              <w:instrText xml:space="preserve"> PAGEREF _Toc530945146 \h </w:instrText>
             </w:r>
             <w:r>
               <w:rPr>
@@ -4970,7 +5008,7 @@
               <w:rPr>
                 <w:webHidden/>
               </w:rPr>
-              <w:t>25</w:t>
+              <w:t>24</w:t>
             </w:r>
             <w:r>
               <w:rPr>
@@ -5013,7 +5051,7 @@
       <w:pPr>
         <w:pStyle w:val="1"/>
       </w:pPr>
-      <w:bookmarkStart w:id="23" w:name="_Toc530943523"/>
+      <w:bookmarkStart w:id="24" w:name="_Toc530945121"/>
       <w:r>
         <w:rPr>
           <w:rFonts w:hint="eastAsia"/>
@@ -5033,7 +5071,7 @@
         </w:rPr>
         <w:t>言</w:t>
       </w:r>
-      <w:bookmarkEnd w:id="23"/>
+      <w:bookmarkEnd w:id="24"/>
     </w:p>
     <w:p>
       <w:pPr>
@@ -5907,21 +5945,7 @@
           <w:rFonts w:ascii="宋体" w:eastAsia="宋体" w:hAnsi="宋体" w:cs="MS Mincho"/>
           <w:spacing w:val="10"/>
         </w:rPr>
-        <w:t>在互</w:t>
-      </w:r>
-      <w:r>
-        <w:rPr>
-          <w:rFonts w:ascii="宋体" w:eastAsia="宋体" w:hAnsi="宋体"/>
-          <w:spacing w:val="10"/>
-        </w:rPr>
-        <w:t>联网时</w:t>
-      </w:r>
-      <w:r>
-        <w:rPr>
-          <w:rFonts w:ascii="宋体" w:eastAsia="宋体" w:hAnsi="宋体" w:cs="MS Mincho"/>
-          <w:spacing w:val="10"/>
-        </w:rPr>
-        <w:t>代，以及</w:t>
+        <w:t>在</w:t>
       </w:r>
       <w:r>
         <w:rPr>
@@ -5949,7 +5973,21 @@
           <w:rFonts w:ascii="宋体" w:eastAsia="宋体" w:hAnsi="宋体" w:cs="MS Mincho"/>
           <w:spacing w:val="10"/>
         </w:rPr>
-        <w:t>网都得到广泛</w:t>
+        <w:t>网</w:t>
+      </w:r>
+      <w:r>
+        <w:rPr>
+          <w:rFonts w:ascii="宋体" w:eastAsia="宋体" w:hAnsi="宋体" w:cs="MS Mincho" w:hint="eastAsia"/>
+          <w:spacing w:val="10"/>
+        </w:rPr>
+        <w:t>也</w:t>
+      </w:r>
+      <w:r>
+        <w:rPr>
+          <w:rFonts w:ascii="宋体" w:eastAsia="宋体" w:hAnsi="宋体" w:cs="MS Mincho"/>
+          <w:spacing w:val="10"/>
+        </w:rPr>
+        <w:t>得到广泛</w:t>
       </w:r>
       <w:r>
         <w:rPr>
@@ -6617,7 +6655,7 @@
           <w:spacing w:val="10"/>
         </w:rPr>
       </w:pPr>
-      <w:bookmarkStart w:id="24" w:name="_Toc68922996"/>
+      <w:bookmarkStart w:id="25" w:name="_Toc68922996"/>
     </w:p>
     <w:p>
       <w:pPr>
@@ -6643,7 +6681,7 @@
           <w:color w:val="000000" w:themeColor="text1"/>
         </w:rPr>
       </w:pPr>
-      <w:bookmarkStart w:id="25" w:name="_Toc530943524"/>
+      <w:bookmarkStart w:id="26" w:name="_Toc530945122"/>
       <w:r>
         <w:rPr>
           <w:rFonts w:ascii="宋体" w:eastAsia="宋体" w:hAnsi="宋体" w:hint="eastAsia"/>
@@ -6661,7 +6699,7 @@
         </w:rPr>
         <w:t>发展现状</w:t>
       </w:r>
-      <w:bookmarkEnd w:id="25"/>
+      <w:bookmarkEnd w:id="26"/>
     </w:p>
     <w:p>
       <w:pPr>
@@ -9413,7 +9451,7 @@
           <w:color w:val="000000" w:themeColor="text1"/>
         </w:rPr>
       </w:pPr>
-      <w:bookmarkStart w:id="26" w:name="_Toc530943525"/>
+      <w:bookmarkStart w:id="27" w:name="_Toc530945123"/>
       <w:r>
         <w:rPr>
           <w:rFonts w:ascii="宋体" w:eastAsia="宋体" w:hAnsi="宋体" w:hint="eastAsia"/>
@@ -9455,7 +9493,7 @@
         </w:rPr>
         <w:t>分析</w:t>
       </w:r>
-      <w:bookmarkEnd w:id="26"/>
+      <w:bookmarkEnd w:id="27"/>
     </w:p>
     <w:p>
       <w:pPr>
@@ -9480,7 +9518,7 @@
           <w:sz w:val="28"/>
         </w:rPr>
       </w:pPr>
-      <w:bookmarkStart w:id="27" w:name="_Toc530943526"/>
+      <w:bookmarkStart w:id="28" w:name="_Toc530945124"/>
       <w:r>
         <w:rPr>
           <w:rFonts w:ascii="宋体" w:eastAsia="宋体" w:hAnsi="宋体" w:cs="MS Mincho" w:hint="eastAsia"/>
@@ -9535,7 +9573,7 @@
         </w:rPr>
         <w:t>设计</w:t>
       </w:r>
-      <w:bookmarkEnd w:id="27"/>
+      <w:bookmarkEnd w:id="28"/>
     </w:p>
     <w:p>
       <w:pPr>
@@ -9847,7 +9885,7 @@
         </w:rPr>
         <w:t>即可。</w:t>
       </w:r>
-      <w:bookmarkStart w:id="28" w:name="ref_1"/>
+      <w:bookmarkStart w:id="29" w:name="ref_1"/>
     </w:p>
     <w:p>
       <w:pPr>
@@ -10045,7 +10083,7 @@
         </w:rPr>
         <w:t>赖</w:t>
       </w:r>
-      <w:bookmarkEnd w:id="28"/>
+      <w:bookmarkEnd w:id="29"/>
       <w:r>
         <w:rPr>
           <w:rFonts w:ascii="宋体" w:eastAsia="宋体" w:hAnsi="宋体" w:cs="MS Mincho"/>
@@ -10479,7 +10517,7 @@
           <w:sz w:val="28"/>
         </w:rPr>
       </w:pPr>
-      <w:bookmarkStart w:id="29" w:name="_Toc530943527"/>
+      <w:bookmarkStart w:id="30" w:name="_Toc530945125"/>
       <w:r>
         <w:rPr>
           <w:rFonts w:ascii="宋体" w:eastAsia="宋体" w:hAnsi="宋体" w:cs="宋体" w:hint="eastAsia"/>
@@ -10517,7 +10555,7 @@
         </w:rPr>
         <w:t>分析</w:t>
       </w:r>
-      <w:bookmarkEnd w:id="29"/>
+      <w:bookmarkEnd w:id="30"/>
     </w:p>
     <w:p>
       <w:pPr>
@@ -10534,7 +10572,7 @@
           <w:color w:val="000000" w:themeColor="text1"/>
         </w:rPr>
       </w:pPr>
-      <w:bookmarkStart w:id="30" w:name="_Toc530943528"/>
+      <w:bookmarkStart w:id="31" w:name="_Toc530945126"/>
       <w:r>
         <w:rPr>
           <w:rFonts w:ascii="宋体" w:eastAsia="宋体" w:hAnsi="宋体" w:cs="MS Mincho"/>
@@ -10551,7 +10589,7 @@
         </w:rPr>
         <w:t>络层</w:t>
       </w:r>
-      <w:bookmarkEnd w:id="30"/>
+      <w:bookmarkEnd w:id="31"/>
     </w:p>
     <w:p>
       <w:pPr>
@@ -11105,7 +11143,7 @@
           <w:color w:val="000000" w:themeColor="text1"/>
         </w:rPr>
       </w:pPr>
-      <w:bookmarkStart w:id="31" w:name="_Toc530943529"/>
+      <w:bookmarkStart w:id="32" w:name="_Toc530945127"/>
       <w:r>
         <w:rPr>
           <w:rFonts w:ascii="宋体" w:eastAsia="宋体" w:hAnsi="宋体" w:hint="eastAsia"/>
@@ -11130,7 +11168,7 @@
         </w:rPr>
         <w:t>层</w:t>
       </w:r>
-      <w:bookmarkEnd w:id="31"/>
+      <w:bookmarkEnd w:id="32"/>
     </w:p>
     <w:p>
       <w:pPr>
@@ -11536,9 +11574,9 @@
           <w:color w:val="000000" w:themeColor="text1"/>
         </w:rPr>
       </w:pPr>
-      <w:bookmarkStart w:id="32" w:name="OLE_LINK10"/>
-      <w:bookmarkStart w:id="33" w:name="OLE_LINK11"/>
-      <w:bookmarkStart w:id="34" w:name="_Toc530943530"/>
+      <w:bookmarkStart w:id="33" w:name="OLE_LINK10"/>
+      <w:bookmarkStart w:id="34" w:name="OLE_LINK11"/>
+      <w:bookmarkStart w:id="35" w:name="_Toc530945128"/>
       <w:r>
         <w:rPr>
           <w:rFonts w:ascii="宋体" w:eastAsia="宋体" w:hAnsi="宋体" w:hint="eastAsia"/>
@@ -11563,9 +11601,9 @@
         </w:rPr>
         <w:t>层</w:t>
       </w:r>
-      <w:bookmarkEnd w:id="32"/>
       <w:bookmarkEnd w:id="33"/>
       <w:bookmarkEnd w:id="34"/>
+      <w:bookmarkEnd w:id="35"/>
     </w:p>
     <w:p>
       <w:pPr>
@@ -11959,6 +11997,7 @@
     </w:p>
     <w:p>
       <w:pPr>
+        <w:jc w:val="center"/>
         <w:rPr>
           <w:rFonts w:ascii="宋体" w:eastAsia="宋体" w:hAnsi="宋体"/>
           <w:sz w:val="21"/>
@@ -11980,7 +12019,7 @@
           <w:color w:val="000000" w:themeColor="text1"/>
         </w:rPr>
       </w:pPr>
-      <w:bookmarkStart w:id="35" w:name="_Toc530943531"/>
+      <w:bookmarkStart w:id="36" w:name="_Toc530945129"/>
       <w:r>
         <w:rPr>
           <w:rFonts w:ascii="宋体" w:eastAsia="宋体" w:hAnsi="宋体" w:hint="eastAsia"/>
@@ -11997,7 +12036,7 @@
         </w:rPr>
         <w:t>层</w:t>
       </w:r>
-      <w:bookmarkEnd w:id="35"/>
+      <w:bookmarkEnd w:id="36"/>
     </w:p>
     <w:p>
       <w:pPr>
@@ -12764,6 +12803,12 @@
         <w:rPr>
           <w:rFonts w:ascii="宋体" w:eastAsia="宋体" w:hAnsi="宋体" w:hint="eastAsia"/>
         </w:rPr>
+        <w:t>中</w:t>
+      </w:r>
+      <w:r>
+        <w:rPr>
+          <w:rFonts w:ascii="宋体" w:eastAsia="宋体" w:hAnsi="宋体" w:hint="eastAsia"/>
+        </w:rPr>
         <w:t>。</w:t>
       </w:r>
     </w:p>
@@ -13571,10 +13616,10 @@
           <w:color w:val="000000" w:themeColor="text1"/>
         </w:rPr>
       </w:pPr>
-      <w:bookmarkStart w:id="36" w:name="OLE_LINK12"/>
-      <w:bookmarkStart w:id="37" w:name="OLE_LINK13"/>
-      <w:bookmarkStart w:id="38" w:name="OLE_LINK14"/>
-      <w:bookmarkStart w:id="39" w:name="_Toc530943532"/>
+      <w:bookmarkStart w:id="37" w:name="OLE_LINK12"/>
+      <w:bookmarkStart w:id="38" w:name="OLE_LINK13"/>
+      <w:bookmarkStart w:id="39" w:name="OLE_LINK14"/>
+      <w:bookmarkStart w:id="40" w:name="_Toc530945130"/>
       <w:r>
         <w:rPr>
           <w:rFonts w:ascii="宋体" w:eastAsia="宋体" w:hAnsi="宋体" w:hint="eastAsia"/>
@@ -13592,7 +13637,7 @@
         </w:rPr>
         <w:t>层</w:t>
       </w:r>
-      <w:bookmarkEnd w:id="39"/>
+      <w:bookmarkEnd w:id="40"/>
     </w:p>
     <w:p>
       <w:pPr>
@@ -13674,9 +13719,9 @@
         </w:rPr>
         <w:t>而且也</w:t>
       </w:r>
-      <w:bookmarkEnd w:id="36"/>
       <w:bookmarkEnd w:id="37"/>
       <w:bookmarkEnd w:id="38"/>
+      <w:bookmarkEnd w:id="39"/>
       <w:r>
         <w:rPr>
           <w:rFonts w:ascii="宋体" w:eastAsia="宋体" w:hAnsi="宋体" w:hint="eastAsia"/>
@@ -13706,7 +13751,7 @@
           <w:color w:val="000000" w:themeColor="text1"/>
         </w:rPr>
       </w:pPr>
-      <w:bookmarkStart w:id="40" w:name="_Toc530943533"/>
+      <w:bookmarkStart w:id="41" w:name="_Toc530945131"/>
       <w:r>
         <w:rPr>
           <w:rFonts w:ascii="宋体" w:eastAsia="宋体" w:hAnsi="宋体" w:hint="eastAsia"/>
@@ -13715,7 +13760,7 @@
         </w:rPr>
         <w:t>数据存储层</w:t>
       </w:r>
-      <w:bookmarkEnd w:id="40"/>
+      <w:bookmarkEnd w:id="41"/>
     </w:p>
     <w:p>
       <w:pPr>
@@ -13822,9 +13867,9 @@
           <w:noProof/>
         </w:rPr>
         <w:drawing>
-          <wp:inline distT="0" distB="0" distL="0" distR="0" wp14:anchorId="71CACE82" wp14:editId="7344FC3D">
-            <wp:extent cx="5546090" cy="4789170"/>
-            <wp:effectExtent l="0" t="0" r="0" b="11430"/>
+          <wp:inline distT="0" distB="0" distL="0" distR="0" wp14:anchorId="71CACE82" wp14:editId="6B061246">
+            <wp:extent cx="5546090" cy="4737567"/>
+            <wp:effectExtent l="0" t="0" r="0" b="12700"/>
             <wp:docPr id="4" name="Picture 4"/>
             <wp:cNvGraphicFramePr>
               <a:graphicFrameLocks xmlns:a="http://schemas.openxmlformats.org/drawingml/2006/main" noChangeAspect="1"/>
@@ -13845,7 +13890,7 @@
                   <pic:spPr>
                     <a:xfrm>
                       <a:off x="0" y="0"/>
-                      <a:ext cx="5546090" cy="4789170"/>
+                      <a:ext cx="5549894" cy="4740816"/>
                     </a:xfrm>
                     <a:prstGeom prst="rect">
                       <a:avLst/>
@@ -13871,7 +13916,6 @@
           <w:rFonts w:ascii="宋体" w:eastAsia="宋体" w:hAnsi="宋体" w:hint="eastAsia"/>
           <w:sz w:val="21"/>
         </w:rPr>
-        <w:lastRenderedPageBreak/>
         <w:t>图</w:t>
       </w:r>
       <w:r>
@@ -13910,6 +13954,7 @@
           <w:rFonts w:ascii="宋体" w:eastAsia="宋体" w:hAnsi="宋体" w:cs="MS Mincho"/>
           <w:shd w:val="clear" w:color="auto" w:fill="FFFFFF"/>
         </w:rPr>
+        <w:lastRenderedPageBreak/>
         <w:t>从内容上来看</w:t>
       </w:r>
       <w:r>
@@ -14737,7 +14782,16 @@
       <w:pPr>
         <w:spacing w:line="440" w:lineRule="exact"/>
         <w:rPr>
-          <w:rFonts w:ascii="宋体" w:eastAsia="宋体" w:hAnsi="宋体"/>
+          <w:rFonts w:ascii="宋体" w:eastAsia="宋体" w:hAnsi="宋体" w:hint="eastAsia"/>
+          <w:shd w:val="clear" w:color="auto" w:fill="FFFFFF"/>
+        </w:rPr>
+      </w:pPr>
+    </w:p>
+    <w:p>
+      <w:pPr>
+        <w:spacing w:line="440" w:lineRule="exact"/>
+        <w:rPr>
+          <w:rFonts w:ascii="宋体" w:eastAsia="宋体" w:hAnsi="宋体" w:hint="eastAsia"/>
           <w:shd w:val="clear" w:color="auto" w:fill="FFFFFF"/>
         </w:rPr>
       </w:pPr>
@@ -14775,9 +14829,7 @@
           <w:color w:val="000000" w:themeColor="text1"/>
         </w:rPr>
       </w:pPr>
-      <w:bookmarkStart w:id="41" w:name="_Toc530943534"/>
-      <w:bookmarkStart w:id="42" w:name="_GoBack"/>
-      <w:bookmarkEnd w:id="42"/>
+      <w:bookmarkStart w:id="42" w:name="_Toc530945132"/>
       <w:r>
         <w:rPr>
           <w:rFonts w:ascii="宋体" w:eastAsia="宋体" w:hAnsi="宋体" w:cs="MS Mincho"/>
@@ -14843,7 +14895,7 @@
         </w:rPr>
         <w:t>用</w:t>
       </w:r>
-      <w:bookmarkEnd w:id="41"/>
+      <w:bookmarkEnd w:id="42"/>
     </w:p>
     <w:p>
       <w:pPr>
@@ -14869,7 +14921,7 @@
           <w:sz w:val="28"/>
         </w:rPr>
       </w:pPr>
-      <w:bookmarkStart w:id="43" w:name="_Toc530943535"/>
+      <w:bookmarkStart w:id="43" w:name="_Toc530945133"/>
       <w:r>
         <w:rPr>
           <w:rFonts w:ascii="宋体" w:eastAsia="宋体" w:hAnsi="宋体" w:cs="MS Mincho" w:hint="eastAsia"/>
@@ -14950,7 +15002,7 @@
           <w:color w:val="000000" w:themeColor="text1"/>
         </w:rPr>
       </w:pPr>
-      <w:bookmarkStart w:id="44" w:name="_Toc530943536"/>
+      <w:bookmarkStart w:id="44" w:name="_Toc530945134"/>
       <w:r>
         <w:rPr>
           <w:rFonts w:ascii="宋体" w:eastAsia="宋体" w:hAnsi="宋体" w:hint="eastAsia"/>
@@ -15133,7 +15185,7 @@
           <w:color w:val="000000" w:themeColor="text1"/>
         </w:rPr>
       </w:pPr>
-      <w:bookmarkStart w:id="45" w:name="_Toc530943537"/>
+      <w:bookmarkStart w:id="45" w:name="_Toc530945135"/>
       <w:r>
         <w:rPr>
           <w:rFonts w:ascii="宋体" w:eastAsia="宋体" w:hAnsi="宋体" w:hint="eastAsia"/>
@@ -15336,7 +15388,7 @@
       <w:pPr>
         <w:spacing w:line="440" w:lineRule="exact"/>
         <w:rPr>
-          <w:rFonts w:ascii="宋体" w:eastAsia="宋体" w:hAnsi="宋体" w:hint="eastAsia"/>
+          <w:rFonts w:ascii="宋体" w:eastAsia="宋体" w:hAnsi="宋体"/>
           <w:strike/>
           <w:color w:val="000000"/>
         </w:rPr>
@@ -15347,7 +15399,7 @@
         <w:spacing w:line="440" w:lineRule="exact"/>
         <w:ind w:firstLineChars="200" w:firstLine="480"/>
         <w:rPr>
-          <w:rFonts w:ascii="宋体" w:eastAsia="宋体" w:hAnsi="宋体"/>
+          <w:rFonts w:ascii="宋体" w:eastAsia="宋体" w:hAnsi="宋体" w:hint="eastAsia"/>
           <w:vertAlign w:val="superscript"/>
         </w:rPr>
       </w:pPr>
@@ -15370,7 +15422,28 @@
           <w:rFonts w:ascii="宋体" w:eastAsia="宋体" w:hAnsi="宋体"/>
           <w:color w:val="000000"/>
         </w:rPr>
-        <w:t>中我们可以看出，一个微服务架构可以分成三个模块，一个服务的注册中心，一个是服务的客户端（即属于Eureka</w:t>
+        <w:t>中我们可以看出，一个微服务架构可以分成三个模块，一个服务的注册中心</w:t>
+      </w:r>
+      <w:r>
+        <w:rPr>
+          <w:rFonts w:ascii="宋体" w:eastAsia="宋体" w:hAnsi="宋体" w:hint="eastAsia"/>
+          <w:color w:val="000000"/>
+        </w:rPr>
+        <w:t>，代码参见附录A</w:t>
+      </w:r>
+      <w:r>
+        <w:rPr>
+          <w:rFonts w:ascii="宋体" w:eastAsia="宋体" w:hAnsi="宋体"/>
+          <w:color w:val="000000"/>
+        </w:rPr>
+        <w:t>；</w:t>
+      </w:r>
+      <w:r>
+        <w:rPr>
+          <w:rFonts w:ascii="宋体" w:eastAsia="宋体" w:hAnsi="宋体"/>
+          <w:color w:val="000000"/>
+        </w:rPr>
+        <w:t>一个是服务的客户端（即属于Eureka</w:t>
       </w:r>
       <w:r>
         <w:rPr>
@@ -15384,7 +15457,43 @@
           <w:rFonts w:ascii="宋体" w:eastAsia="宋体" w:hAnsi="宋体"/>
           <w:color w:val="000000"/>
         </w:rPr>
-        <w:t>Client项目），另一个则是提供所有微服务（具体的业务，如用户注册逻辑）的模块。当我们把所有的微服务注册到注册中心之后，我们需要建立一个属于Eureka</w:t>
+        <w:t>Client项目）</w:t>
+      </w:r>
+      <w:r>
+        <w:rPr>
+          <w:rFonts w:ascii="宋体" w:eastAsia="宋体" w:hAnsi="宋体" w:hint="eastAsia"/>
+          <w:color w:val="000000"/>
+        </w:rPr>
+        <w:t>，代码参见附录B；</w:t>
+      </w:r>
+      <w:r>
+        <w:rPr>
+          <w:rFonts w:ascii="宋体" w:eastAsia="宋体" w:hAnsi="宋体"/>
+          <w:color w:val="000000"/>
+        </w:rPr>
+        <w:t>另一个则是提供所有微服务（具体的业务，如用户注册逻辑）的模块</w:t>
+      </w:r>
+      <w:r>
+        <w:rPr>
+          <w:rFonts w:ascii="宋体" w:eastAsia="宋体" w:hAnsi="宋体" w:hint="eastAsia"/>
+          <w:color w:val="000000"/>
+        </w:rPr>
+        <w:t>，代码参见附录C</w:t>
+      </w:r>
+      <w:r>
+        <w:rPr>
+          <w:rFonts w:ascii="宋体" w:eastAsia="宋体" w:hAnsi="宋体"/>
+          <w:color w:val="000000"/>
+        </w:rPr>
+        <w:t>。当我们把所有的微服务注册到注册中心之后，我们</w:t>
+      </w:r>
+      <w:r>
+        <w:rPr>
+          <w:rFonts w:ascii="宋体" w:eastAsia="宋体" w:hAnsi="宋体"/>
+          <w:color w:val="000000"/>
+        </w:rPr>
+        <w:lastRenderedPageBreak/>
+        <w:t>需要建立一个属于Eureka</w:t>
       </w:r>
       <w:r>
         <w:rPr>
@@ -15448,15 +15557,6 @@
     <w:p>
       <w:pPr>
         <w:rPr>
-          <w:rFonts w:hint="eastAsia"/>
-          <w:color w:val="000000"/>
-        </w:rPr>
-      </w:pPr>
-    </w:p>
-    <w:p>
-      <w:pPr>
-        <w:rPr>
-          <w:rFonts w:hint="eastAsia"/>
           <w:color w:val="000000"/>
         </w:rPr>
       </w:pPr>
@@ -15563,7 +15663,6 @@
     <w:p>
       <w:pPr>
         <w:rPr>
-          <w:rFonts w:hint="eastAsia"/>
           <w:color w:val="000000"/>
         </w:rPr>
       </w:pPr>
@@ -15972,7 +16071,7 @@
         <w:spacing w:line="440" w:lineRule="exact"/>
         <w:ind w:firstLineChars="200" w:firstLine="480"/>
         <w:rPr>
-          <w:rFonts w:ascii="宋体" w:eastAsia="宋体" w:hAnsi="宋体" w:hint="eastAsia"/>
+          <w:rFonts w:ascii="宋体" w:eastAsia="宋体" w:hAnsi="宋体"/>
         </w:rPr>
       </w:pPr>
       <w:bookmarkStart w:id="48" w:name="OLE_LINK25"/>
@@ -16012,12 +16111,10 @@
       </w:r>
     </w:p>
     <w:p>
-      <w:pPr>
-        <w:rPr>
-          <w:rFonts w:hint="eastAsia"/>
-        </w:rPr>
-      </w:pPr>
-      <w:r>
+      <w:r>
+        <w:rPr>
+          <w:noProof/>
+        </w:rPr>
         <w:drawing>
           <wp:inline distT="0" distB="0" distL="0" distR="0" wp14:anchorId="70BC2EC2" wp14:editId="5883EF18">
             <wp:extent cx="5546090" cy="2167255"/>
@@ -16059,7 +16156,7 @@
       <w:pPr>
         <w:jc w:val="center"/>
         <w:rPr>
-          <w:rFonts w:ascii="宋体" w:eastAsia="宋体" w:hAnsi="宋体" w:cs="宋体" w:hint="eastAsia"/>
+          <w:rFonts w:ascii="宋体" w:eastAsia="宋体" w:hAnsi="宋体" w:cs="宋体"/>
           <w:color w:val="000000"/>
           <w:sz w:val="21"/>
         </w:rPr>
@@ -16102,23 +16199,13 @@
       <w:bookmarkEnd w:id="51"/>
       <w:bookmarkEnd w:id="52"/>
     </w:p>
-    <w:p>
-      <w:pPr>
-        <w:jc w:val="center"/>
-        <w:rPr>
-          <w:rFonts w:ascii="宋体" w:eastAsia="宋体" w:hAnsi="宋体" w:cs="宋体" w:hint="eastAsia"/>
-          <w:color w:val="000000"/>
-          <w:sz w:val="21"/>
-        </w:rPr>
-      </w:pPr>
-    </w:p>
     <w:bookmarkEnd w:id="50"/>
     <w:p>
       <w:pPr>
         <w:spacing w:line="440" w:lineRule="exact"/>
         <w:ind w:firstLineChars="200" w:firstLine="480"/>
         <w:rPr>
-          <w:rFonts w:ascii="宋体" w:eastAsia="宋体" w:hAnsi="宋体" w:hint="eastAsia"/>
+          <w:rFonts w:ascii="宋体" w:eastAsia="宋体" w:hAnsi="宋体"/>
         </w:rPr>
       </w:pPr>
       <w:r>
@@ -16231,12 +16318,10 @@
       </w:r>
     </w:p>
     <w:p>
-      <w:pPr>
-        <w:rPr>
-          <w:rFonts w:hint="eastAsia"/>
-        </w:rPr>
-      </w:pPr>
-      <w:r>
+      <w:r>
+        <w:rPr>
+          <w:noProof/>
+        </w:rPr>
         <w:drawing>
           <wp:inline distT="0" distB="0" distL="0" distR="0" wp14:anchorId="7797512C" wp14:editId="486E7524">
             <wp:extent cx="5546090" cy="2475865"/>
@@ -16322,13 +16407,6 @@
       <w:bookmarkEnd w:id="55"/>
       <w:bookmarkEnd w:id="56"/>
     </w:p>
-    <w:p>
-      <w:pPr>
-        <w:rPr>
-          <w:rFonts w:hint="eastAsia"/>
-        </w:rPr>
-      </w:pPr>
-    </w:p>
     <w:bookmarkEnd w:id="53"/>
     <w:bookmarkEnd w:id="54"/>
     <w:p>
@@ -16336,13 +16414,14 @@
         <w:spacing w:line="440" w:lineRule="exact"/>
         <w:ind w:firstLineChars="200" w:firstLine="480"/>
         <w:rPr>
-          <w:rFonts w:ascii="宋体" w:eastAsia="宋体" w:hAnsi="宋体" w:hint="eastAsia"/>
-        </w:rPr>
-      </w:pPr>
-      <w:r>
-        <w:rPr>
-          <w:rFonts w:ascii="宋体" w:eastAsia="宋体" w:hAnsi="宋体" w:hint="eastAsia"/>
-        </w:rPr>
+          <w:rFonts w:ascii="宋体" w:eastAsia="宋体" w:hAnsi="宋体"/>
+        </w:rPr>
+      </w:pPr>
+      <w:r>
+        <w:rPr>
+          <w:rFonts w:ascii="宋体" w:eastAsia="宋体" w:hAnsi="宋体" w:hint="eastAsia"/>
+        </w:rPr>
+        <w:lastRenderedPageBreak/>
         <w:t>主治</w:t>
       </w:r>
       <w:r>
@@ -16449,7 +16528,7 @@
           <w:sz w:val="28"/>
         </w:rPr>
       </w:pPr>
-      <w:bookmarkStart w:id="57" w:name="_Toc530943538"/>
+      <w:bookmarkStart w:id="57" w:name="_Toc530945136"/>
       <w:r>
         <w:rPr>
           <w:rFonts w:ascii="宋体" w:eastAsia="宋体" w:hAnsi="宋体" w:cs="MS Mincho" w:hint="eastAsia"/>
@@ -16502,7 +16581,7 @@
           <w:color w:val="000000" w:themeColor="text1"/>
         </w:rPr>
       </w:pPr>
-      <w:bookmarkStart w:id="58" w:name="_Toc530943539"/>
+      <w:bookmarkStart w:id="58" w:name="_Toc530945137"/>
       <w:r>
         <w:rPr>
           <w:rFonts w:ascii="宋体" w:eastAsia="宋体" w:hAnsi="宋体" w:hint="eastAsia"/>
@@ -16654,7 +16733,7 @@
           <w:color w:val="000000" w:themeColor="text1"/>
         </w:rPr>
       </w:pPr>
-      <w:bookmarkStart w:id="59" w:name="_Toc530943540"/>
+      <w:bookmarkStart w:id="59" w:name="_Toc530945138"/>
       <w:r>
         <w:rPr>
           <w:rFonts w:ascii="宋体" w:eastAsia="宋体" w:hAnsi="宋体" w:hint="eastAsia"/>
@@ -16800,38 +16879,44 @@
         <w:rPr>
           <w:rFonts w:ascii="宋体" w:eastAsia="宋体" w:hAnsi="宋体" w:hint="eastAsia"/>
         </w:rPr>
+        <w:t>首先，</w:t>
+      </w:r>
+      <w:r>
+        <w:rPr>
+          <w:rFonts w:ascii="宋体" w:eastAsia="宋体" w:hAnsi="宋体" w:hint="eastAsia"/>
+        </w:rPr>
+        <w:t>说明第一个业务处理过程，</w:t>
+      </w:r>
+      <w:r>
+        <w:rPr>
+          <w:rFonts w:ascii="宋体" w:eastAsia="宋体" w:hAnsi="宋体" w:hint="eastAsia"/>
+        </w:rPr>
+        <w:t>通过微服务的功能模块API接收到消息后，本服务系统会将这些消息根据分类写入到Kafka的Topic中</w:t>
+      </w:r>
+      <w:r>
+        <w:rPr>
+          <w:rFonts w:ascii="宋体" w:eastAsia="宋体" w:hAnsi="宋体" w:hint="eastAsia"/>
+        </w:rPr>
+        <w:t>，代码参见附录F</w:t>
+      </w:r>
+      <w:r>
+        <w:rPr>
+          <w:rFonts w:ascii="宋体" w:eastAsia="宋体" w:hAnsi="宋体" w:hint="eastAsia"/>
+        </w:rPr>
+        <w:t>。</w:t>
+      </w:r>
+      <w:r>
+        <w:rPr>
+          <w:rFonts w:ascii="宋体" w:eastAsia="宋体" w:hAnsi="宋体" w:hint="eastAsia"/>
+        </w:rPr>
+        <w:t>这</w:t>
+      </w:r>
+      <w:r>
+        <w:rPr>
+          <w:rFonts w:ascii="宋体" w:eastAsia="宋体" w:hAnsi="宋体" w:hint="eastAsia"/>
+        </w:rPr>
         <w:lastRenderedPageBreak/>
-        <w:t>首先，</w:t>
-      </w:r>
-      <w:r>
-        <w:rPr>
-          <w:rFonts w:ascii="宋体" w:eastAsia="宋体" w:hAnsi="宋体" w:hint="eastAsia"/>
-        </w:rPr>
-        <w:t>说明第一个业务处理过程，</w:t>
-      </w:r>
-      <w:r>
-        <w:rPr>
-          <w:rFonts w:ascii="宋体" w:eastAsia="宋体" w:hAnsi="宋体" w:hint="eastAsia"/>
-        </w:rPr>
-        <w:t>通过微服务的功能模块API接收到消息后，本服务系统会将这些消息根据分类写入到Kafka的Topic中</w:t>
-      </w:r>
-      <w:r>
-        <w:rPr>
-          <w:rFonts w:ascii="宋体" w:eastAsia="宋体" w:hAnsi="宋体" w:hint="eastAsia"/>
-        </w:rPr>
-        <w:t>，代码参见附录F</w:t>
-      </w:r>
-      <w:r>
-        <w:rPr>
-          <w:rFonts w:ascii="宋体" w:eastAsia="宋体" w:hAnsi="宋体" w:hint="eastAsia"/>
-        </w:rPr>
-        <w:t>。</w:t>
-      </w:r>
-      <w:r>
-        <w:rPr>
-          <w:rFonts w:ascii="宋体" w:eastAsia="宋体" w:hAnsi="宋体" w:hint="eastAsia"/>
-        </w:rPr>
-        <w:t>这样的设计目的是使用消息队列实现了技术解耦，不将写数据库的操作直接暴露给用户，以防止用户通过SQL</w:t>
+        <w:t>样的设计目的是使用消息队列实现了技术解耦，不将写数据库的操作直接暴露给用户，以防止用户通过SQL</w:t>
       </w:r>
       <w:r>
         <w:rPr>
@@ -17029,7 +17114,7 @@
       <w:pPr>
         <w:spacing w:line="440" w:lineRule="exact"/>
         <w:rPr>
-          <w:rFonts w:ascii="宋体" w:eastAsia="宋体" w:hAnsi="宋体"/>
+          <w:rFonts w:ascii="宋体" w:eastAsia="宋体" w:hAnsi="宋体" w:hint="eastAsia"/>
         </w:rPr>
       </w:pPr>
       <w:proofErr w:type="spellStart"/>
@@ -17098,7 +17183,28 @@
         <w:rPr>
           <w:rFonts w:ascii="宋体" w:eastAsia="宋体" w:hAnsi="宋体"/>
         </w:rPr>
-        <w:t>(), 2).</w:t>
+        <w:t>(), 2)</w:t>
+      </w:r>
+    </w:p>
+    <w:p>
+      <w:pPr>
+        <w:spacing w:line="440" w:lineRule="exact"/>
+        <w:rPr>
+          <w:rFonts w:ascii="宋体" w:eastAsia="宋体" w:hAnsi="宋体"/>
+        </w:rPr>
+      </w:pPr>
+      <w:r>
+        <w:rPr>
+          <w:rFonts w:ascii="宋体" w:eastAsia="宋体" w:hAnsi="宋体" w:hint="eastAsia"/>
+        </w:rPr>
+        <w:t xml:space="preserve">    </w:t>
+      </w:r>
+      <w:proofErr w:type="gramStart"/>
+      <w:r>
+        <w:rPr>
+          <w:rFonts w:ascii="宋体" w:eastAsia="宋体" w:hAnsi="宋体"/>
+        </w:rPr>
+        <w:t>.</w:t>
       </w:r>
       <w:proofErr w:type="spellStart"/>
       <w:r>
@@ -17108,6 +17214,7 @@
         <w:t>localOrShuffleGrouping</w:t>
       </w:r>
       <w:proofErr w:type="spellEnd"/>
+      <w:proofErr w:type="gramEnd"/>
       <w:r>
         <w:rPr>
           <w:rFonts w:ascii="宋体" w:eastAsia="宋体" w:hAnsi="宋体"/>
@@ -17133,7 +17240,7 @@
       <w:pPr>
         <w:spacing w:line="440" w:lineRule="exact"/>
         <w:rPr>
-          <w:rFonts w:ascii="宋体" w:eastAsia="宋体" w:hAnsi="宋体"/>
+          <w:rFonts w:ascii="宋体" w:eastAsia="宋体" w:hAnsi="宋体" w:hint="eastAsia"/>
         </w:rPr>
       </w:pPr>
       <w:proofErr w:type="spellStart"/>
@@ -17196,7 +17303,23 @@
         <w:rPr>
           <w:rFonts w:ascii="宋体" w:eastAsia="宋体" w:hAnsi="宋体"/>
         </w:rPr>
-        <w:t>(), 3).</w:t>
+        <w:t>(), 3)</w:t>
+      </w:r>
+    </w:p>
+    <w:p>
+      <w:pPr>
+        <w:spacing w:line="440" w:lineRule="exact"/>
+        <w:ind w:firstLine="480"/>
+        <w:rPr>
+          <w:rFonts w:ascii="宋体" w:eastAsia="宋体" w:hAnsi="宋体"/>
+        </w:rPr>
+      </w:pPr>
+      <w:proofErr w:type="gramStart"/>
+      <w:r>
+        <w:rPr>
+          <w:rFonts w:ascii="宋体" w:eastAsia="宋体" w:hAnsi="宋体"/>
+        </w:rPr>
+        <w:t>.</w:t>
       </w:r>
       <w:proofErr w:type="spellStart"/>
       <w:r>
@@ -17206,6 +17329,7 @@
         <w:t>localOrShuffleGrouping</w:t>
       </w:r>
       <w:proofErr w:type="spellEnd"/>
+      <w:proofErr w:type="gramEnd"/>
       <w:r>
         <w:rPr>
           <w:rFonts w:ascii="宋体" w:eastAsia="宋体" w:hAnsi="宋体"/>
@@ -17384,7 +17508,7 @@
           <w:sz w:val="28"/>
         </w:rPr>
       </w:pPr>
-      <w:bookmarkStart w:id="60" w:name="_Toc530943541"/>
+      <w:bookmarkStart w:id="60" w:name="_Toc530945139"/>
       <w:r>
         <w:rPr>
           <w:rFonts w:ascii="宋体" w:eastAsia="宋体" w:hAnsi="宋体" w:cs="MS Mincho"/>
@@ -17439,7 +17563,7 @@
           <w:color w:val="000000" w:themeColor="text1"/>
         </w:rPr>
       </w:pPr>
-      <w:bookmarkStart w:id="61" w:name="_Toc530943542"/>
+      <w:bookmarkStart w:id="61" w:name="_Toc530945140"/>
       <w:r>
         <w:rPr>
           <w:rFonts w:ascii="宋体" w:eastAsia="宋体" w:hAnsi="宋体" w:hint="eastAsia"/>
@@ -17697,7 +17821,7 @@
         <w:spacing w:line="440" w:lineRule="exact"/>
         <w:ind w:firstLineChars="200" w:firstLine="480"/>
         <w:rPr>
-          <w:rFonts w:ascii="宋体" w:eastAsia="宋体" w:hAnsi="宋体"/>
+          <w:rFonts w:ascii="宋体" w:eastAsia="宋体" w:hAnsi="宋体" w:hint="eastAsia"/>
           <w:shd w:val="clear" w:color="auto" w:fill="FFFFFF"/>
         </w:rPr>
       </w:pPr>
@@ -17737,15 +17861,6 @@
         </w:rPr>
         <w:t>：</w:t>
       </w:r>
-    </w:p>
-    <w:p>
-      <w:pPr>
-        <w:spacing w:line="440" w:lineRule="exact"/>
-        <w:ind w:firstLineChars="200" w:firstLine="480"/>
-        <w:rPr>
-          <w:rFonts w:ascii="宋体" w:eastAsia="宋体" w:hAnsi="宋体"/>
-        </w:rPr>
-      </w:pPr>
     </w:p>
     <w:p>
       <w:pPr>
@@ -18130,18 +18245,34 @@
       <w:pPr>
         <w:jc w:val="center"/>
         <w:rPr>
+          <w:rFonts w:ascii="宋体" w:eastAsia="宋体" w:hAnsi="宋体" w:cs="宋体"/>
+          <w:color w:val="000000"/>
+          <w:sz w:val="21"/>
+        </w:rPr>
+      </w:pPr>
+      <w:r>
+        <w:rPr>
           <w:rFonts w:ascii="宋体" w:eastAsia="宋体" w:hAnsi="宋体" w:cs="宋体" w:hint="eastAsia"/>
           <w:color w:val="000000"/>
           <w:sz w:val="21"/>
         </w:rPr>
-      </w:pPr>
+        <w:t>图</w:t>
+      </w:r>
       <w:r>
         <w:rPr>
           <w:rFonts w:ascii="宋体" w:eastAsia="宋体" w:hAnsi="宋体" w:cs="宋体" w:hint="eastAsia"/>
           <w:color w:val="000000"/>
           <w:sz w:val="21"/>
         </w:rPr>
-        <w:t>图</w:t>
+        <w:t>3</w:t>
+      </w:r>
+      <w:r>
+        <w:rPr>
+          <w:rFonts w:ascii="宋体" w:eastAsia="宋体" w:hAnsi="宋体"/>
+          <w:color w:val="000000"/>
+          <w:sz w:val="21"/>
+        </w:rPr>
+        <w:t>–</w:t>
       </w:r>
       <w:r>
         <w:rPr>
@@ -18151,32 +18282,6 @@
         </w:rPr>
         <w:t>3</w:t>
       </w:r>
-      <w:r>
-        <w:rPr>
-          <w:rFonts w:ascii="宋体" w:eastAsia="宋体" w:hAnsi="宋体"/>
-          <w:color w:val="000000"/>
-          <w:sz w:val="21"/>
-        </w:rPr>
-        <w:t>–</w:t>
-      </w:r>
-      <w:r>
-        <w:rPr>
-          <w:rFonts w:ascii="宋体" w:eastAsia="宋体" w:hAnsi="宋体" w:cs="宋体" w:hint="eastAsia"/>
-          <w:color w:val="000000"/>
-          <w:sz w:val="21"/>
-        </w:rPr>
-        <w:t>3</w:t>
-      </w:r>
-    </w:p>
-    <w:p>
-      <w:pPr>
-        <w:jc w:val="center"/>
-        <w:rPr>
-          <w:rFonts w:ascii="宋体" w:eastAsia="宋体" w:hAnsi="宋体" w:cs="宋体"/>
-          <w:color w:val="000000"/>
-          <w:sz w:val="21"/>
-        </w:rPr>
-      </w:pPr>
     </w:p>
     <w:p>
       <w:pPr>
@@ -18677,7 +18782,7 @@
         <w:spacing w:line="440" w:lineRule="exact"/>
         <w:ind w:firstLineChars="200" w:firstLine="480"/>
         <w:rPr>
-          <w:rFonts w:ascii="宋体" w:eastAsia="宋体" w:hAnsi="宋体" w:hint="eastAsia"/>
+          <w:rFonts w:ascii="宋体" w:eastAsia="宋体" w:hAnsi="宋体"/>
           <w:shd w:val="clear" w:color="auto" w:fill="FFFFFF"/>
         </w:rPr>
       </w:pPr>
@@ -19495,7 +19600,7 @@
           <w:color w:val="000000" w:themeColor="text1"/>
         </w:rPr>
       </w:pPr>
-      <w:bookmarkStart w:id="75" w:name="_Toc530943543"/>
+      <w:bookmarkStart w:id="75" w:name="_Toc530945141"/>
       <w:r>
         <w:rPr>
           <w:rFonts w:ascii="宋体" w:eastAsia="宋体" w:hAnsi="宋体" w:hint="eastAsia"/>
@@ -19802,7 +19907,7 @@
         <w:ind w:firstLineChars="200" w:firstLine="420"/>
         <w:jc w:val="center"/>
         <w:rPr>
-          <w:rFonts w:ascii="宋体" w:eastAsia="宋体" w:hAnsi="宋体"/>
+          <w:rFonts w:ascii="宋体" w:eastAsia="宋体" w:hAnsi="宋体" w:hint="eastAsia"/>
           <w:sz w:val="21"/>
           <w:shd w:val="clear" w:color="auto" w:fill="FFFFFF"/>
         </w:rPr>
@@ -19839,24 +19944,13 @@
         </w:rPr>
         <w:t>4</w:t>
       </w:r>
-    </w:p>
-    <w:p>
-      <w:pPr>
-        <w:spacing w:line="440" w:lineRule="exact"/>
-        <w:jc w:val="both"/>
-        <w:rPr>
-          <w:rFonts w:ascii="宋体" w:eastAsia="宋体" w:hAnsi="宋体" w:hint="eastAsia"/>
-          <w:color w:val="000000" w:themeColor="text1"/>
-          <w:sz w:val="21"/>
-        </w:rPr>
-      </w:pPr>
     </w:p>
     <w:p>
       <w:pPr>
         <w:spacing w:line="440" w:lineRule="exact"/>
         <w:ind w:firstLineChars="200" w:firstLine="480"/>
         <w:rPr>
-          <w:rFonts w:eastAsia="Times New Roman" w:hint="eastAsia"/>
+          <w:rFonts w:eastAsia="Times New Roman"/>
         </w:rPr>
       </w:pPr>
       <w:r>
@@ -20005,16 +20099,15 @@
         <w:spacing w:line="440" w:lineRule="exact"/>
         <w:ind w:firstLineChars="200" w:firstLine="480"/>
         <w:rPr>
-          <w:rFonts w:ascii="宋体" w:eastAsia="宋体" w:hAnsi="宋体"/>
-          <w:shd w:val="clear" w:color="auto" w:fill="FFFFFF"/>
-        </w:rPr>
-      </w:pPr>
-      <w:r>
-        <w:rPr>
-          <w:rFonts w:ascii="宋体" w:eastAsia="宋体" w:hAnsi="宋体"/>
-          <w:shd w:val="clear" w:color="auto" w:fill="FFFFFF"/>
-        </w:rPr>
-        <w:lastRenderedPageBreak/>
+          <w:rFonts w:ascii="宋体" w:eastAsia="宋体" w:hAnsi="宋体" w:hint="eastAsia"/>
+          <w:shd w:val="clear" w:color="auto" w:fill="FFFFFF"/>
+        </w:rPr>
+      </w:pPr>
+      <w:r>
+        <w:rPr>
+          <w:rFonts w:ascii="宋体" w:eastAsia="宋体" w:hAnsi="宋体"/>
+          <w:shd w:val="clear" w:color="auto" w:fill="FFFFFF"/>
+        </w:rPr>
         <w:t>由此可见，</w:t>
       </w:r>
       <w:r>
@@ -20094,264 +20187,6 @@
         </w:rPr>
         <w:t>。</w:t>
       </w:r>
-    </w:p>
-    <w:p>
-      <w:pPr>
-        <w:spacing w:line="440" w:lineRule="exact"/>
-        <w:ind w:firstLineChars="200" w:firstLine="480"/>
-        <w:rPr>
-          <w:rFonts w:ascii="宋体" w:eastAsia="宋体" w:hAnsi="宋体" w:hint="eastAsia"/>
-          <w:shd w:val="clear" w:color="auto" w:fill="FFFFFF"/>
-        </w:rPr>
-      </w:pPr>
-    </w:p>
-    <w:p>
-      <w:pPr>
-        <w:spacing w:line="440" w:lineRule="exact"/>
-        <w:ind w:firstLineChars="200" w:firstLine="480"/>
-        <w:rPr>
-          <w:rFonts w:ascii="宋体" w:eastAsia="宋体" w:hAnsi="宋体" w:hint="eastAsia"/>
-          <w:shd w:val="clear" w:color="auto" w:fill="FFFFFF"/>
-        </w:rPr>
-      </w:pPr>
-    </w:p>
-    <w:p>
-      <w:pPr>
-        <w:spacing w:line="440" w:lineRule="exact"/>
-        <w:ind w:firstLineChars="200" w:firstLine="480"/>
-        <w:rPr>
-          <w:rFonts w:ascii="宋体" w:eastAsia="宋体" w:hAnsi="宋体" w:hint="eastAsia"/>
-          <w:shd w:val="clear" w:color="auto" w:fill="FFFFFF"/>
-        </w:rPr>
-      </w:pPr>
-    </w:p>
-    <w:p>
-      <w:pPr>
-        <w:spacing w:line="440" w:lineRule="exact"/>
-        <w:ind w:firstLineChars="200" w:firstLine="480"/>
-        <w:rPr>
-          <w:rFonts w:ascii="宋体" w:eastAsia="宋体" w:hAnsi="宋体" w:hint="eastAsia"/>
-          <w:shd w:val="clear" w:color="auto" w:fill="FFFFFF"/>
-        </w:rPr>
-      </w:pPr>
-    </w:p>
-    <w:p>
-      <w:pPr>
-        <w:spacing w:line="440" w:lineRule="exact"/>
-        <w:ind w:firstLineChars="200" w:firstLine="480"/>
-        <w:rPr>
-          <w:rFonts w:ascii="宋体" w:eastAsia="宋体" w:hAnsi="宋体" w:hint="eastAsia"/>
-          <w:shd w:val="clear" w:color="auto" w:fill="FFFFFF"/>
-        </w:rPr>
-      </w:pPr>
-    </w:p>
-    <w:p>
-      <w:pPr>
-        <w:spacing w:line="440" w:lineRule="exact"/>
-        <w:ind w:firstLineChars="200" w:firstLine="480"/>
-        <w:rPr>
-          <w:rFonts w:ascii="宋体" w:eastAsia="宋体" w:hAnsi="宋体" w:hint="eastAsia"/>
-          <w:shd w:val="clear" w:color="auto" w:fill="FFFFFF"/>
-        </w:rPr>
-      </w:pPr>
-    </w:p>
-    <w:p>
-      <w:pPr>
-        <w:spacing w:line="440" w:lineRule="exact"/>
-        <w:ind w:firstLineChars="200" w:firstLine="480"/>
-        <w:rPr>
-          <w:rFonts w:ascii="宋体" w:eastAsia="宋体" w:hAnsi="宋体" w:hint="eastAsia"/>
-          <w:shd w:val="clear" w:color="auto" w:fill="FFFFFF"/>
-        </w:rPr>
-      </w:pPr>
-    </w:p>
-    <w:p>
-      <w:pPr>
-        <w:spacing w:line="440" w:lineRule="exact"/>
-        <w:ind w:firstLineChars="200" w:firstLine="480"/>
-        <w:rPr>
-          <w:rFonts w:ascii="宋体" w:eastAsia="宋体" w:hAnsi="宋体" w:hint="eastAsia"/>
-          <w:shd w:val="clear" w:color="auto" w:fill="FFFFFF"/>
-        </w:rPr>
-      </w:pPr>
-    </w:p>
-    <w:p>
-      <w:pPr>
-        <w:spacing w:line="440" w:lineRule="exact"/>
-        <w:ind w:firstLineChars="200" w:firstLine="480"/>
-        <w:rPr>
-          <w:rFonts w:ascii="宋体" w:eastAsia="宋体" w:hAnsi="宋体" w:hint="eastAsia"/>
-          <w:shd w:val="clear" w:color="auto" w:fill="FFFFFF"/>
-        </w:rPr>
-      </w:pPr>
-    </w:p>
-    <w:p>
-      <w:pPr>
-        <w:spacing w:line="440" w:lineRule="exact"/>
-        <w:ind w:firstLineChars="200" w:firstLine="480"/>
-        <w:rPr>
-          <w:rFonts w:ascii="宋体" w:eastAsia="宋体" w:hAnsi="宋体" w:hint="eastAsia"/>
-          <w:shd w:val="clear" w:color="auto" w:fill="FFFFFF"/>
-        </w:rPr>
-      </w:pPr>
-    </w:p>
-    <w:p>
-      <w:pPr>
-        <w:spacing w:line="440" w:lineRule="exact"/>
-        <w:ind w:firstLineChars="200" w:firstLine="480"/>
-        <w:rPr>
-          <w:rFonts w:ascii="宋体" w:eastAsia="宋体" w:hAnsi="宋体" w:hint="eastAsia"/>
-          <w:shd w:val="clear" w:color="auto" w:fill="FFFFFF"/>
-        </w:rPr>
-      </w:pPr>
-    </w:p>
-    <w:p>
-      <w:pPr>
-        <w:spacing w:line="440" w:lineRule="exact"/>
-        <w:ind w:firstLineChars="200" w:firstLine="480"/>
-        <w:rPr>
-          <w:rFonts w:ascii="宋体" w:eastAsia="宋体" w:hAnsi="宋体" w:hint="eastAsia"/>
-          <w:shd w:val="clear" w:color="auto" w:fill="FFFFFF"/>
-        </w:rPr>
-      </w:pPr>
-    </w:p>
-    <w:p>
-      <w:pPr>
-        <w:spacing w:line="440" w:lineRule="exact"/>
-        <w:ind w:firstLineChars="200" w:firstLine="480"/>
-        <w:rPr>
-          <w:rFonts w:ascii="宋体" w:eastAsia="宋体" w:hAnsi="宋体" w:hint="eastAsia"/>
-          <w:shd w:val="clear" w:color="auto" w:fill="FFFFFF"/>
-        </w:rPr>
-      </w:pPr>
-    </w:p>
-    <w:p>
-      <w:pPr>
-        <w:spacing w:line="440" w:lineRule="exact"/>
-        <w:ind w:firstLineChars="200" w:firstLine="480"/>
-        <w:rPr>
-          <w:rFonts w:ascii="宋体" w:eastAsia="宋体" w:hAnsi="宋体" w:hint="eastAsia"/>
-          <w:shd w:val="clear" w:color="auto" w:fill="FFFFFF"/>
-        </w:rPr>
-      </w:pPr>
-    </w:p>
-    <w:p>
-      <w:pPr>
-        <w:spacing w:line="440" w:lineRule="exact"/>
-        <w:ind w:firstLineChars="200" w:firstLine="480"/>
-        <w:rPr>
-          <w:rFonts w:ascii="宋体" w:eastAsia="宋体" w:hAnsi="宋体" w:hint="eastAsia"/>
-          <w:shd w:val="clear" w:color="auto" w:fill="FFFFFF"/>
-        </w:rPr>
-      </w:pPr>
-    </w:p>
-    <w:p>
-      <w:pPr>
-        <w:spacing w:line="440" w:lineRule="exact"/>
-        <w:ind w:firstLineChars="200" w:firstLine="480"/>
-        <w:rPr>
-          <w:rFonts w:ascii="宋体" w:eastAsia="宋体" w:hAnsi="宋体" w:hint="eastAsia"/>
-          <w:shd w:val="clear" w:color="auto" w:fill="FFFFFF"/>
-        </w:rPr>
-      </w:pPr>
-    </w:p>
-    <w:p>
-      <w:pPr>
-        <w:spacing w:line="440" w:lineRule="exact"/>
-        <w:ind w:firstLineChars="200" w:firstLine="480"/>
-        <w:rPr>
-          <w:rFonts w:ascii="宋体" w:eastAsia="宋体" w:hAnsi="宋体" w:hint="eastAsia"/>
-          <w:shd w:val="clear" w:color="auto" w:fill="FFFFFF"/>
-        </w:rPr>
-      </w:pPr>
-    </w:p>
-    <w:p>
-      <w:pPr>
-        <w:spacing w:line="440" w:lineRule="exact"/>
-        <w:ind w:firstLineChars="200" w:firstLine="480"/>
-        <w:rPr>
-          <w:rFonts w:ascii="宋体" w:eastAsia="宋体" w:hAnsi="宋体" w:hint="eastAsia"/>
-          <w:shd w:val="clear" w:color="auto" w:fill="FFFFFF"/>
-        </w:rPr>
-      </w:pPr>
-    </w:p>
-    <w:p>
-      <w:pPr>
-        <w:spacing w:line="440" w:lineRule="exact"/>
-        <w:ind w:firstLineChars="200" w:firstLine="480"/>
-        <w:rPr>
-          <w:rFonts w:ascii="宋体" w:eastAsia="宋体" w:hAnsi="宋体" w:hint="eastAsia"/>
-          <w:shd w:val="clear" w:color="auto" w:fill="FFFFFF"/>
-        </w:rPr>
-      </w:pPr>
-    </w:p>
-    <w:p>
-      <w:pPr>
-        <w:spacing w:line="440" w:lineRule="exact"/>
-        <w:ind w:firstLineChars="200" w:firstLine="480"/>
-        <w:rPr>
-          <w:rFonts w:ascii="宋体" w:eastAsia="宋体" w:hAnsi="宋体" w:hint="eastAsia"/>
-          <w:shd w:val="clear" w:color="auto" w:fill="FFFFFF"/>
-        </w:rPr>
-      </w:pPr>
-    </w:p>
-    <w:p>
-      <w:pPr>
-        <w:spacing w:line="440" w:lineRule="exact"/>
-        <w:ind w:firstLineChars="200" w:firstLine="480"/>
-        <w:rPr>
-          <w:rFonts w:ascii="宋体" w:eastAsia="宋体" w:hAnsi="宋体" w:hint="eastAsia"/>
-          <w:shd w:val="clear" w:color="auto" w:fill="FFFFFF"/>
-        </w:rPr>
-      </w:pPr>
-    </w:p>
-    <w:p>
-      <w:pPr>
-        <w:spacing w:line="440" w:lineRule="exact"/>
-        <w:ind w:firstLineChars="200" w:firstLine="480"/>
-        <w:rPr>
-          <w:rFonts w:ascii="宋体" w:eastAsia="宋体" w:hAnsi="宋体" w:hint="eastAsia"/>
-          <w:shd w:val="clear" w:color="auto" w:fill="FFFFFF"/>
-        </w:rPr>
-      </w:pPr>
-    </w:p>
-    <w:p>
-      <w:pPr>
-        <w:spacing w:line="440" w:lineRule="exact"/>
-        <w:ind w:firstLineChars="200" w:firstLine="480"/>
-        <w:rPr>
-          <w:rFonts w:ascii="宋体" w:eastAsia="宋体" w:hAnsi="宋体" w:hint="eastAsia"/>
-          <w:shd w:val="clear" w:color="auto" w:fill="FFFFFF"/>
-        </w:rPr>
-      </w:pPr>
-    </w:p>
-    <w:p>
-      <w:pPr>
-        <w:spacing w:line="440" w:lineRule="exact"/>
-        <w:ind w:firstLineChars="200" w:firstLine="480"/>
-        <w:rPr>
-          <w:rFonts w:ascii="宋体" w:eastAsia="宋体" w:hAnsi="宋体" w:hint="eastAsia"/>
-          <w:shd w:val="clear" w:color="auto" w:fill="FFFFFF"/>
-        </w:rPr>
-      </w:pPr>
-    </w:p>
-    <w:p>
-      <w:pPr>
-        <w:spacing w:line="440" w:lineRule="exact"/>
-        <w:ind w:firstLineChars="200" w:firstLine="480"/>
-        <w:rPr>
-          <w:rFonts w:ascii="宋体" w:eastAsia="宋体" w:hAnsi="宋体" w:hint="eastAsia"/>
-          <w:shd w:val="clear" w:color="auto" w:fill="FFFFFF"/>
-        </w:rPr>
-      </w:pPr>
-    </w:p>
-    <w:p>
-      <w:pPr>
-        <w:spacing w:line="440" w:lineRule="exact"/>
-        <w:rPr>
-          <w:rFonts w:ascii="宋体" w:eastAsia="宋体" w:hAnsi="宋体"/>
-        </w:rPr>
-      </w:pPr>
     </w:p>
     <w:p>
       <w:pPr>
@@ -20368,7 +20203,7 @@
           <w:color w:val="000000" w:themeColor="text1"/>
         </w:rPr>
       </w:pPr>
-      <w:bookmarkStart w:id="76" w:name="_Toc530943544"/>
+      <w:bookmarkStart w:id="76" w:name="_Toc530945142"/>
       <w:r>
         <w:rPr>
           <w:rFonts w:ascii="宋体" w:eastAsia="宋体" w:hAnsi="宋体" w:cs="MS Mincho" w:hint="eastAsia"/>
@@ -22365,7 +22200,7 @@
       <w:pPr>
         <w:pStyle w:val="1"/>
       </w:pPr>
-      <w:bookmarkStart w:id="77" w:name="_Toc530943545"/>
+      <w:bookmarkStart w:id="77" w:name="_Toc530945143"/>
       <w:r>
         <w:rPr>
           <w:rFonts w:hint="eastAsia"/>
@@ -22385,7 +22220,7 @@
         </w:rPr>
         <w:t>论</w:t>
       </w:r>
-      <w:bookmarkEnd w:id="24"/>
+      <w:bookmarkEnd w:id="25"/>
       <w:bookmarkEnd w:id="77"/>
     </w:p>
     <w:p>
@@ -22745,7 +22580,7 @@
       <w:pPr>
         <w:pStyle w:val="1"/>
       </w:pPr>
-      <w:bookmarkStart w:id="78" w:name="_Toc530943546"/>
+      <w:bookmarkStart w:id="78" w:name="_Toc530945144"/>
       <w:r>
         <w:rPr>
           <w:rFonts w:hint="eastAsia"/>
@@ -23171,7 +23006,7 @@
       <w:pPr>
         <w:pStyle w:val="1"/>
       </w:pPr>
-      <w:bookmarkStart w:id="79" w:name="_Toc530943547"/>
+      <w:bookmarkStart w:id="79" w:name="_Toc530945145"/>
       <w:r>
         <w:rPr>
           <w:rFonts w:hint="eastAsia"/>
@@ -23941,7 +23776,7 @@
         <w:pStyle w:val="1"/>
       </w:pPr>
       <w:bookmarkStart w:id="80" w:name="_Toc68922999"/>
-      <w:bookmarkStart w:id="81" w:name="_Toc530943548"/>
+      <w:bookmarkStart w:id="81" w:name="_Toc530945146"/>
       <w:r>
         <w:rPr>
           <w:rFonts w:hint="eastAsia"/>
@@ -28829,7 +28664,7 @@
         <w:noProof/>
         <w:lang w:val="zh-CN"/>
       </w:rPr>
-      <w:t>17</w:t>
+      <w:t>4</w:t>
     </w:r>
     <w:r>
       <w:fldChar w:fldCharType="end"/>
@@ -33865,617 +33700,6 @@
 </w:styles>
 </file>
 
-<file path=word/glossary/document.xml><?xml version="1.0" encoding="utf-8"?>
-<w:glossaryDocument xmlns:wpc="http://schemas.microsoft.com/office/word/2010/wordprocessingCanvas" xmlns:mo="http://schemas.microsoft.com/office/mac/office/2008/main" xmlns:mc="http://schemas.openxmlformats.org/markup-compatibility/2006" xmlns:mv="urn:schemas-microsoft-com:mac:vml" xmlns:o="urn:schemas-microsoft-com:office:office" xmlns:r="http://schemas.openxmlformats.org/officeDocument/2006/relationships" xmlns:m="http://schemas.openxmlformats.org/officeDocument/2006/math" xmlns:v="urn:schemas-microsoft-com:vml" xmlns:wp14="http://schemas.microsoft.com/office/word/2010/wordprocessingDrawing" xmlns:wp="http://schemas.openxmlformats.org/drawingml/2006/wordprocessingDrawing" xmlns:w10="urn:schemas-microsoft-com:office:word" xmlns:w="http://schemas.openxmlformats.org/wordprocessingml/2006/main" xmlns:w14="http://schemas.microsoft.com/office/word/2010/wordml" xmlns:w15="http://schemas.microsoft.com/office/word/2012/wordml" xmlns:wpg="http://schemas.microsoft.com/office/word/2010/wordprocessingGroup" xmlns:wpi="http://schemas.microsoft.com/office/word/2010/wordprocessingInk" xmlns:wne="http://schemas.microsoft.com/office/word/2006/wordml" xmlns:wps="http://schemas.microsoft.com/office/word/2010/wordprocessingShape" mc:Ignorable="w14 w15 wp14"/>
-</file>
-
-<file path=word/glossary/fontTable.xml><?xml version="1.0" encoding="utf-8"?>
-<w:fonts xmlns:mc="http://schemas.openxmlformats.org/markup-compatibility/2006" xmlns:r="http://schemas.openxmlformats.org/officeDocument/2006/relationships" xmlns:w="http://schemas.openxmlformats.org/wordprocessingml/2006/main" xmlns:w14="http://schemas.microsoft.com/office/word/2010/wordml" xmlns:w15="http://schemas.microsoft.com/office/word/2012/wordml" mc:Ignorable="w14 w15">
-  <w:font w:name="Symbol">
-    <w:panose1 w:val="00000000000000000000"/>
-    <w:charset w:val="02"/>
-    <w:family w:val="auto"/>
-    <w:pitch w:val="variable"/>
-    <w:sig w:usb0="00000000" w:usb1="10000000" w:usb2="00000000" w:usb3="00000000" w:csb0="80000000" w:csb1="00000000"/>
-  </w:font>
-  <w:font w:name="Times New Roman">
-    <w:panose1 w:val="02020603050405020304"/>
-    <w:charset w:val="00"/>
-    <w:family w:val="auto"/>
-    <w:pitch w:val="variable"/>
-    <w:sig w:usb0="E0002AEF" w:usb1="C0007841" w:usb2="00000009" w:usb3="00000000" w:csb0="000001FF" w:csb1="00000000"/>
-  </w:font>
-  <w:font w:name="Courier New">
-    <w:panose1 w:val="02070309020205020404"/>
-    <w:charset w:val="00"/>
-    <w:family w:val="auto"/>
-    <w:pitch w:val="variable"/>
-    <w:sig w:usb0="E0002AFF" w:usb1="C0007843" w:usb2="00000009" w:usb3="00000000" w:csb0="000001FF" w:csb1="00000000"/>
-  </w:font>
-  <w:font w:name="Wingdings">
-    <w:panose1 w:val="05000000000000000000"/>
-    <w:charset w:val="02"/>
-    <w:family w:val="auto"/>
-    <w:pitch w:val="variable"/>
-    <w:sig w:usb0="00000000" w:usb1="10000000" w:usb2="00000000" w:usb3="00000000" w:csb0="80000000" w:csb1="00000000"/>
-  </w:font>
-  <w:font w:name="DengXian">
-    <w:panose1 w:val="02010600030101010101"/>
-    <w:charset w:val="86"/>
-    <w:family w:val="auto"/>
-    <w:pitch w:val="variable"/>
-    <w:sig w:usb0="A00002BF" w:usb1="38CF7CFA" w:usb2="00000016" w:usb3="00000000" w:csb0="0004000F" w:csb1="00000000"/>
-  </w:font>
-  <w:font w:name="MS Mincho">
-    <w:panose1 w:val="02020609040205080304"/>
-    <w:charset w:val="80"/>
-    <w:family w:val="auto"/>
-    <w:pitch w:val="variable"/>
-    <w:sig w:usb0="E00002FF" w:usb1="6AC7FDFB" w:usb2="08000012" w:usb3="00000000" w:csb0="0002009F" w:csb1="00000000"/>
-  </w:font>
-  <w:font w:name="宋体">
-    <w:charset w:val="86"/>
-    <w:family w:val="auto"/>
-    <w:pitch w:val="variable"/>
-    <w:sig w:usb0="00000003" w:usb1="288F0000" w:usb2="00000016" w:usb3="00000000" w:csb0="00040001" w:csb1="00000000"/>
-  </w:font>
-  <w:font w:name="Calibri">
-    <w:panose1 w:val="020F0502020204030204"/>
-    <w:charset w:val="00"/>
-    <w:family w:val="auto"/>
-    <w:pitch w:val="variable"/>
-    <w:sig w:usb0="E00002FF" w:usb1="4000ACFF" w:usb2="00000001" w:usb3="00000000" w:csb0="0000019F" w:csb1="00000000"/>
-  </w:font>
-  <w:font w:name="Calibri Light">
-    <w:panose1 w:val="020F0302020204030204"/>
-    <w:charset w:val="00"/>
-    <w:family w:val="auto"/>
-    <w:pitch w:val="variable"/>
-    <w:sig w:usb0="A00002EF" w:usb1="4000207B" w:usb2="00000000" w:usb3="00000000" w:csb0="0000019F" w:csb1="00000000"/>
-  </w:font>
-  <w:font w:name="DengXian Light">
-    <w:panose1 w:val="02010600030101010101"/>
-    <w:charset w:val="86"/>
-    <w:family w:val="auto"/>
-    <w:pitch w:val="variable"/>
-    <w:sig w:usb0="A00002BF" w:usb1="38CF7CFA" w:usb2="00000016" w:usb3="00000000" w:csb0="0004000F" w:csb1="00000000"/>
-  </w:font>
-  <w:font w:name="黑体">
-    <w:charset w:val="86"/>
-    <w:family w:val="auto"/>
-    <w:pitch w:val="variable"/>
-    <w:sig w:usb0="800002BF" w:usb1="38CF7CFA" w:usb2="00000016" w:usb3="00000000" w:csb0="00040001" w:csb1="00000000"/>
-  </w:font>
-  <w:font w:name="Microsoft YaHei UI">
-    <w:charset w:val="86"/>
-    <w:family w:val="auto"/>
-    <w:pitch w:val="variable"/>
-    <w:sig w:usb0="80000287" w:usb1="28CF3C52" w:usb2="00000016" w:usb3="00000000" w:csb0="0004001F" w:csb1="00000000"/>
-  </w:font>
-  <w:font w:name="楷体_GB2312">
-    <w:altName w:val="楷体"/>
-    <w:charset w:val="86"/>
-    <w:family w:val="modern"/>
-    <w:pitch w:val="default"/>
-    <w:sig w:usb0="00000000" w:usb1="00000000" w:usb2="00000010" w:usb3="00000000" w:csb0="00040000" w:csb1="00000000"/>
-  </w:font>
-  <w:font w:name="Helvetica">
-    <w:panose1 w:val="00000000000000000000"/>
-    <w:charset w:val="00"/>
-    <w:family w:val="auto"/>
-    <w:pitch w:val="variable"/>
-    <w:sig w:usb0="E00002FF" w:usb1="5000785B" w:usb2="00000000" w:usb3="00000000" w:csb0="0000019F" w:csb1="00000000"/>
-  </w:font>
-  <w:font w:name="Arial">
-    <w:panose1 w:val="020B0604020202020204"/>
-    <w:charset w:val="00"/>
-    <w:family w:val="auto"/>
-    <w:pitch w:val="variable"/>
-    <w:sig w:usb0="E0002AFF" w:usb1="C0007843" w:usb2="00000009" w:usb3="00000000" w:csb0="000001FF" w:csb1="00000000"/>
-  </w:font>
-  <w:font w:name="Cambria Math">
-    <w:panose1 w:val="02040503050406030204"/>
-    <w:charset w:val="00"/>
-    <w:family w:val="auto"/>
-    <w:pitch w:val="variable"/>
-    <w:sig w:usb0="E00002FF" w:usb1="420024FF" w:usb2="00000000" w:usb3="00000000" w:csb0="0000019F" w:csb1="00000000"/>
-  </w:font>
-  <w:font w:name="Times">
-    <w:panose1 w:val="00000500000000020000"/>
-    <w:charset w:val="00"/>
-    <w:family w:val="auto"/>
-    <w:pitch w:val="variable"/>
-    <w:sig w:usb0="00000003" w:usb1="00000000" w:usb2="00000000" w:usb3="00000000" w:csb0="00000001" w:csb1="00000000"/>
-  </w:font>
-</w:fonts>
-</file>
-
-<file path=word/glossary/settings.xml><?xml version="1.0" encoding="utf-8"?>
-<w:settings xmlns:mc="http://schemas.openxmlformats.org/markup-compatibility/2006" xmlns:o="urn:schemas-microsoft-com:office:office" xmlns:r="http://schemas.openxmlformats.org/officeDocument/2006/relationships" xmlns:m="http://schemas.openxmlformats.org/officeDocument/2006/math" xmlns:v="urn:schemas-microsoft-com:vml" xmlns:w10="urn:schemas-microsoft-com:office:word" xmlns:w="http://schemas.openxmlformats.org/wordprocessingml/2006/main" xmlns:w14="http://schemas.microsoft.com/office/word/2010/wordml" xmlns:w15="http://schemas.microsoft.com/office/word/2012/wordml" xmlns:sl="http://schemas.openxmlformats.org/schemaLibrary/2006/main" mc:Ignorable="w14 w15">
-  <w:view w:val="normal"/>
-  <w:defaultTabStop w:val="720"/>
-  <w:characterSpacingControl w:val="doNotCompress"/>
-  <w:compat>
-    <w:useFELayout/>
-    <w:compatSetting w:name="compatibilityMode" w:uri="http://schemas.microsoft.com/office/word" w:val="15"/>
-    <w:compatSetting w:name="overrideTableStyleFontSizeAndJustification" w:uri="http://schemas.microsoft.com/office/word" w:val="1"/>
-    <w:compatSetting w:name="enableOpenTypeFeatures" w:uri="http://schemas.microsoft.com/office/word" w:val="1"/>
-    <w:compatSetting w:name="doNotFlipMirrorIndents" w:uri="http://schemas.microsoft.com/office/word" w:val="1"/>
-    <w:compatSetting w:name="differentiateMultirowTableHeaders" w:uri="http://schemas.microsoft.com/office/word" w:val="1"/>
-  </w:compat>
-  <w:rsids>
-    <w:rsidRoot w:val="00585F08"/>
-    <w:rsid w:val="005716D9"/>
-    <w:rsid w:val="00585F08"/>
-  </w:rsids>
-  <m:mathPr>
-    <m:mathFont m:val="Cambria Math"/>
-    <m:brkBin m:val="before"/>
-    <m:brkBinSub m:val="--"/>
-    <m:smallFrac m:val="0"/>
-    <m:dispDef/>
-    <m:lMargin m:val="0"/>
-    <m:rMargin m:val="0"/>
-    <m:defJc m:val="centerGroup"/>
-    <m:wrapIndent m:val="1440"/>
-    <m:intLim m:val="subSup"/>
-    <m:naryLim m:val="undOvr"/>
-  </m:mathPr>
-  <w:themeFontLang w:val="en-US" w:eastAsia="zh-CN"/>
-  <w:clrSchemeMapping w:bg1="light1" w:t1="dark1" w:bg2="light2" w:t2="dark2" w:accent1="accent1" w:accent2="accent2" w:accent3="accent3" w:accent4="accent4" w:accent5="accent5" w:accent6="accent6" w:hyperlink="hyperlink" w:followedHyperlink="followedHyperlink"/>
-  <w:decimalSymbol w:val="."/>
-  <w:listSeparator w:val=","/>
-  <w15:chartTrackingRefBased/>
-</w:settings>
-</file>
-
-<file path=word/glossary/styles.xml><?xml version="1.0" encoding="utf-8"?>
-<w:styles xmlns:mc="http://schemas.openxmlformats.org/markup-compatibility/2006" xmlns:r="http://schemas.openxmlformats.org/officeDocument/2006/relationships" xmlns:w="http://schemas.openxmlformats.org/wordprocessingml/2006/main" xmlns:w14="http://schemas.microsoft.com/office/word/2010/wordml" xmlns:w15="http://schemas.microsoft.com/office/word/2012/wordml" mc:Ignorable="w14 w15">
-  <w:docDefaults>
-    <w:rPrDefault>
-      <w:rPr>
-        <w:rFonts w:asciiTheme="minorHAnsi" w:eastAsiaTheme="minorEastAsia" w:hAnsiTheme="minorHAnsi" w:cstheme="minorBidi"/>
-        <w:sz w:val="24"/>
-        <w:szCs w:val="24"/>
-        <w:lang w:val="en-US" w:eastAsia="zh-CN" w:bidi="ar-SA"/>
-      </w:rPr>
-    </w:rPrDefault>
-    <w:pPrDefault/>
-  </w:docDefaults>
-  <w:latentStyles w:defLockedState="0" w:defUIPriority="99" w:defSemiHidden="0" w:defUnhideWhenUsed="0" w:defQFormat="0" w:count="380">
-    <w:lsdException w:name="Normal" w:uiPriority="0" w:qFormat="1"/>
-    <w:lsdException w:name="heading 1" w:uiPriority="9" w:qFormat="1"/>
-    <w:lsdException w:name="heading 2" w:semiHidden="1" w:uiPriority="9" w:unhideWhenUsed="1" w:qFormat="1"/>
-    <w:lsdException w:name="heading 3" w:semiHidden="1" w:uiPriority="9" w:unhideWhenUsed="1" w:qFormat="1"/>
-    <w:lsdException w:name="heading 4" w:semiHidden="1" w:uiPriority="9" w:unhideWhenUsed="1" w:qFormat="1"/>
-    <w:lsdException w:name="heading 5" w:semiHidden="1" w:uiPriority="9" w:unhideWhenUsed="1" w:qFormat="1"/>
-    <w:lsdException w:name="heading 6" w:semiHidden="1" w:uiPriority="9" w:unhideWhenUsed="1" w:qFormat="1"/>
-    <w:lsdException w:name="heading 7" w:semiHidden="1" w:uiPriority="9" w:unhideWhenUsed="1" w:qFormat="1"/>
-    <w:lsdException w:name="heading 8" w:semiHidden="1" w:uiPriority="9" w:unhideWhenUsed="1" w:qFormat="1"/>
-    <w:lsdException w:name="heading 9" w:semiHidden="1" w:uiPriority="9" w:unhideWhenUsed="1" w:qFormat="1"/>
-    <w:lsdException w:name="index 1" w:semiHidden="1" w:unhideWhenUsed="1"/>
-    <w:lsdException w:name="index 2" w:semiHidden="1" w:unhideWhenUsed="1"/>
-    <w:lsdException w:name="index 3" w:semiHidden="1" w:unhideWhenUsed="1"/>
-    <w:lsdException w:name="index 4" w:semiHidden="1" w:unhideWhenUsed="1"/>
-    <w:lsdException w:name="index 5" w:semiHidden="1" w:unhideWhenUsed="1"/>
-    <w:lsdException w:name="index 6" w:semiHidden="1" w:unhideWhenUsed="1"/>
-    <w:lsdException w:name="index 7" w:semiHidden="1" w:unhideWhenUsed="1"/>
-    <w:lsdException w:name="index 8" w:semiHidden="1" w:unhideWhenUsed="1"/>
-    <w:lsdException w:name="index 9" w:semiHidden="1" w:unhideWhenUsed="1"/>
-    <w:lsdException w:name="toc 1" w:semiHidden="1" w:uiPriority="39" w:unhideWhenUsed="1"/>
-    <w:lsdException w:name="toc 2" w:semiHidden="1" w:uiPriority="39" w:unhideWhenUsed="1"/>
-    <w:lsdException w:name="toc 3" w:semiHidden="1" w:uiPriority="39" w:unhideWhenUsed="1"/>
-    <w:lsdException w:name="toc 4" w:semiHidden="1" w:uiPriority="39" w:unhideWhenUsed="1"/>
-    <w:lsdException w:name="toc 5" w:semiHidden="1" w:uiPriority="39" w:unhideWhenUsed="1"/>
-    <w:lsdException w:name="toc 6" w:semiHidden="1" w:uiPriority="39" w:unhideWhenUsed="1"/>
-    <w:lsdException w:name="toc 7" w:semiHidden="1" w:uiPriority="39" w:unhideWhenUsed="1"/>
-    <w:lsdException w:name="toc 8" w:semiHidden="1" w:uiPriority="39" w:unhideWhenUsed="1"/>
-    <w:lsdException w:name="toc 9" w:semiHidden="1" w:uiPriority="39" w:unhideWhenUsed="1"/>
-    <w:lsdException w:name="Normal Indent" w:semiHidden="1" w:unhideWhenUsed="1"/>
-    <w:lsdException w:name="footnote text" w:semiHidden="1" w:unhideWhenUsed="1"/>
-    <w:lsdException w:name="annotation text" w:semiHidden="1" w:unhideWhenUsed="1"/>
-    <w:lsdException w:name="header" w:semiHidden="1" w:unhideWhenUsed="1"/>
-    <w:lsdException w:name="footer" w:semiHidden="1" w:unhideWhenUsed="1"/>
-    <w:lsdException w:name="index heading" w:semiHidden="1" w:unhideWhenUsed="1"/>
-    <w:lsdException w:name="caption" w:semiHidden="1" w:uiPriority="35" w:unhideWhenUsed="1" w:qFormat="1"/>
-    <w:lsdException w:name="table of figures" w:semiHidden="1" w:unhideWhenUsed="1"/>
-    <w:lsdException w:name="envelope address" w:semiHidden="1" w:unhideWhenUsed="1"/>
-    <w:lsdException w:name="envelope return" w:semiHidden="1" w:unhideWhenUsed="1"/>
-    <w:lsdException w:name="footnote reference" w:semiHidden="1" w:unhideWhenUsed="1"/>
-    <w:lsdException w:name="annotation reference" w:semiHidden="1" w:unhideWhenUsed="1"/>
-    <w:lsdException w:name="line number" w:semiHidden="1" w:unhideWhenUsed="1"/>
-    <w:lsdException w:name="page number" w:semiHidden="1" w:unhideWhenUsed="1"/>
-    <w:lsdException w:name="endnote reference" w:semiHidden="1" w:unhideWhenUsed="1"/>
-    <w:lsdException w:name="endnote text" w:semiHidden="1" w:unhideWhenUsed="1"/>
-    <w:lsdException w:name="table of authorities" w:semiHidden="1" w:unhideWhenUsed="1"/>
-    <w:lsdException w:name="macro" w:semiHidden="1" w:unhideWhenUsed="1"/>
-    <w:lsdException w:name="toa heading" w:semiHidden="1" w:unhideWhenUsed="1"/>
-    <w:lsdException w:name="List" w:semiHidden="1" w:unhideWhenUsed="1"/>
-    <w:lsdException w:name="List Bullet" w:semiHidden="1" w:unhideWhenUsed="1"/>
-    <w:lsdException w:name="List Number" w:semiHidden="1" w:unhideWhenUsed="1"/>
-    <w:lsdException w:name="List 2" w:semiHidden="1" w:unhideWhenUsed="1"/>
-    <w:lsdException w:name="List 3" w:semiHidden="1" w:unhideWhenUsed="1"/>
-    <w:lsdException w:name="List 4" w:semiHidden="1" w:unhideWhenUsed="1"/>
-    <w:lsdException w:name="List 5" w:semiHidden="1" w:unhideWhenUsed="1"/>
-    <w:lsdException w:name="List Bullet 2" w:semiHidden="1" w:unhideWhenUsed="1"/>
-    <w:lsdException w:name="List Bullet 3" w:semiHidden="1" w:unhideWhenUsed="1"/>
-    <w:lsdException w:name="List Bullet 4" w:semiHidden="1" w:unhideWhenUsed="1"/>
-    <w:lsdException w:name="List Bullet 5" w:semiHidden="1" w:unhideWhenUsed="1"/>
-    <w:lsdException w:name="List Number 2" w:semiHidden="1" w:unhideWhenUsed="1"/>
-    <w:lsdException w:name="List Number 3" w:semiHidden="1" w:unhideWhenUsed="1"/>
-    <w:lsdException w:name="List Number 4" w:semiHidden="1" w:unhideWhenUsed="1"/>
-    <w:lsdException w:name="List Number 5" w:semiHidden="1" w:unhideWhenUsed="1"/>
-    <w:lsdException w:name="Title" w:uiPriority="10" w:qFormat="1"/>
-    <w:lsdException w:name="Closing" w:semiHidden="1" w:unhideWhenUsed="1"/>
-    <w:lsdException w:name="Signature" w:semiHidden="1" w:unhideWhenUsed="1"/>
-    <w:lsdException w:name="Default Paragraph Font" w:semiHidden="1" w:uiPriority="1" w:unhideWhenUsed="1"/>
-    <w:lsdException w:name="Body Text" w:semiHidden="1" w:unhideWhenUsed="1"/>
-    <w:lsdException w:name="Body Text Indent" w:semiHidden="1" w:unhideWhenUsed="1"/>
-    <w:lsdException w:name="List Continue" w:semiHidden="1" w:unhideWhenUsed="1"/>
-    <w:lsdException w:name="List Continue 2" w:semiHidden="1" w:unhideWhenUsed="1"/>
-    <w:lsdException w:name="List Continue 3" w:semiHidden="1" w:unhideWhenUsed="1"/>
-    <w:lsdException w:name="List Continue 4" w:semiHidden="1" w:unhideWhenUsed="1"/>
-    <w:lsdException w:name="List Continue 5" w:semiHidden="1" w:unhideWhenUsed="1"/>
-    <w:lsdException w:name="Message Header" w:semiHidden="1" w:unhideWhenUsed="1"/>
-    <w:lsdException w:name="Subtitle" w:uiPriority="11" w:qFormat="1"/>
-    <w:lsdException w:name="Salutation" w:semiHidden="1" w:unhideWhenUsed="1"/>
-    <w:lsdException w:name="Date" w:semiHidden="1" w:unhideWhenUsed="1"/>
-    <w:lsdException w:name="Body Text First Indent" w:semiHidden="1" w:unhideWhenUsed="1"/>
-    <w:lsdException w:name="Body Text First Indent 2" w:semiHidden="1" w:unhideWhenUsed="1"/>
-    <w:lsdException w:name="Note Heading" w:semiHidden="1" w:unhideWhenUsed="1"/>
-    <w:lsdException w:name="Body Text 2" w:semiHidden="1" w:unhideWhenUsed="1"/>
-    <w:lsdException w:name="Body Text 3" w:semiHidden="1" w:unhideWhenUsed="1"/>
-    <w:lsdException w:name="Body Text Indent 2" w:semiHidden="1" w:unhideWhenUsed="1"/>
-    <w:lsdException w:name="Body Text Indent 3" w:semiHidden="1" w:unhideWhenUsed="1"/>
-    <w:lsdException w:name="Block Text" w:semiHidden="1" w:unhideWhenUsed="1"/>
-    <w:lsdException w:name="Hyperlink" w:semiHidden="1" w:unhideWhenUsed="1"/>
-    <w:lsdException w:name="FollowedHyperlink" w:semiHidden="1" w:unhideWhenUsed="1"/>
-    <w:lsdException w:name="Strong" w:uiPriority="22" w:qFormat="1"/>
-    <w:lsdException w:name="Emphasis" w:uiPriority="20" w:qFormat="1"/>
-    <w:lsdException w:name="Document Map" w:semiHidden="1" w:unhideWhenUsed="1"/>
-    <w:lsdException w:name="Plain Text" w:semiHidden="1" w:unhideWhenUsed="1"/>
-    <w:lsdException w:name="E-mail Signature" w:semiHidden="1" w:unhideWhenUsed="1"/>
-    <w:lsdException w:name="HTML Top of Form" w:semiHidden="1" w:unhideWhenUsed="1"/>
-    <w:lsdException w:name="HTML Bottom of Form" w:semiHidden="1" w:unhideWhenUsed="1"/>
-    <w:lsdException w:name="Normal (Web)" w:semiHidden="1" w:unhideWhenUsed="1"/>
-    <w:lsdException w:name="HTML Acronym" w:semiHidden="1" w:unhideWhenUsed="1"/>
-    <w:lsdException w:name="HTML Address" w:semiHidden="1" w:unhideWhenUsed="1"/>
-    <w:lsdException w:name="HTML Cite" w:semiHidden="1" w:unhideWhenUsed="1"/>
-    <w:lsdException w:name="HTML Code" w:semiHidden="1" w:unhideWhenUsed="1"/>
-    <w:lsdException w:name="HTML Definition" w:semiHidden="1" w:unhideWhenUsed="1"/>
-    <w:lsdException w:name="HTML Keyboard" w:semiHidden="1" w:unhideWhenUsed="1"/>
-    <w:lsdException w:name="HTML Preformatted" w:semiHidden="1" w:unhideWhenUsed="1"/>
-    <w:lsdException w:name="HTML Sample" w:semiHidden="1" w:unhideWhenUsed="1"/>
-    <w:lsdException w:name="HTML Typewriter" w:semiHidden="1" w:unhideWhenUsed="1"/>
-    <w:lsdException w:name="HTML Variable" w:semiHidden="1" w:unhideWhenUsed="1"/>
-    <w:lsdException w:name="Normal Table" w:semiHidden="1" w:unhideWhenUsed="1"/>
-    <w:lsdException w:name="annotation subject" w:semiHidden="1" w:unhideWhenUsed="1"/>
-    <w:lsdException w:name="No List" w:semiHidden="1" w:unhideWhenUsed="1"/>
-    <w:lsdException w:name="Outline List 1" w:semiHidden="1" w:unhideWhenUsed="1"/>
-    <w:lsdException w:name="Outline List 2" w:semiHidden="1" w:unhideWhenUsed="1"/>
-    <w:lsdException w:name="Outline List 3" w:semiHidden="1" w:unhideWhenUsed="1"/>
-    <w:lsdException w:name="Table Simple 1" w:semiHidden="1" w:unhideWhenUsed="1"/>
-    <w:lsdException w:name="Table Simple 2" w:semiHidden="1" w:unhideWhenUsed="1"/>
-    <w:lsdException w:name="Table Simple 3" w:semiHidden="1" w:unhideWhenUsed="1"/>
-    <w:lsdException w:name="Table Classic 1" w:semiHidden="1" w:unhideWhenUsed="1"/>
-    <w:lsdException w:name="Table Classic 2" w:semiHidden="1" w:unhideWhenUsed="1"/>
-    <w:lsdException w:name="Table Classic 3" w:semiHidden="1" w:unhideWhenUsed="1"/>
-    <w:lsdException w:name="Table Classic 4" w:semiHidden="1" w:unhideWhenUsed="1"/>
-    <w:lsdException w:name="Table Colorful 1" w:semiHidden="1" w:unhideWhenUsed="1"/>
-    <w:lsdException w:name="Table Colorful 2" w:semiHidden="1" w:unhideWhenUsed="1"/>
-    <w:lsdException w:name="Table Colorful 3" w:semiHidden="1" w:unhideWhenUsed="1"/>
-    <w:lsdException w:name="Table Columns 1" w:semiHidden="1" w:unhideWhenUsed="1"/>
-    <w:lsdException w:name="Table Columns 2" w:semiHidden="1" w:unhideWhenUsed="1"/>
-    <w:lsdException w:name="Table Columns 3" w:semiHidden="1" w:unhideWhenUsed="1"/>
-    <w:lsdException w:name="Table Columns 4" w:semiHidden="1" w:unhideWhenUsed="1"/>
-    <w:lsdException w:name="Table Columns 5" w:semiHidden="1" w:unhideWhenUsed="1"/>
-    <w:lsdException w:name="Table Grid 1" w:semiHidden="1" w:unhideWhenUsed="1"/>
-    <w:lsdException w:name="Table Grid 2" w:semiHidden="1" w:unhideWhenUsed="1"/>
-    <w:lsdException w:name="Table Grid 3" w:semiHidden="1" w:unhideWhenUsed="1"/>
-    <w:lsdException w:name="Table Grid 4" w:semiHidden="1" w:unhideWhenUsed="1"/>
-    <w:lsdException w:name="Table Grid 5" w:semiHidden="1" w:unhideWhenUsed="1"/>
-    <w:lsdException w:name="Table Grid 6" w:semiHidden="1" w:unhideWhenUsed="1"/>
-    <w:lsdException w:name="Table Grid 7" w:semiHidden="1" w:unhideWhenUsed="1"/>
-    <w:lsdException w:name="Table Grid 8" w:semiHidden="1" w:unhideWhenUsed="1"/>
-    <w:lsdException w:name="Table List 1" w:semiHidden="1" w:unhideWhenUsed="1"/>
-    <w:lsdException w:name="Table List 2" w:semiHidden="1" w:unhideWhenUsed="1"/>
-    <w:lsdException w:name="Table List 3" w:semiHidden="1" w:unhideWhenUsed="1"/>
-    <w:lsdException w:name="Table List 4" w:semiHidden="1" w:unhideWhenUsed="1"/>
-    <w:lsdException w:name="Table List 5" w:semiHidden="1" w:unhideWhenUsed="1"/>
-    <w:lsdException w:name="Table List 6" w:semiHidden="1" w:unhideWhenUsed="1"/>
-    <w:lsdException w:name="Table List 7" w:semiHidden="1" w:unhideWhenUsed="1"/>
-    <w:lsdException w:name="Table List 8" w:semiHidden="1" w:unhideWhenUsed="1"/>
-    <w:lsdException w:name="Table 3D effects 1" w:semiHidden="1" w:unhideWhenUsed="1"/>
-    <w:lsdException w:name="Table 3D effects 2" w:semiHidden="1" w:unhideWhenUsed="1"/>
-    <w:lsdException w:name="Table 3D effects 3" w:semiHidden="1" w:unhideWhenUsed="1"/>
-    <w:lsdException w:name="Table Contemporary" w:semiHidden="1" w:unhideWhenUsed="1"/>
-    <w:lsdException w:name="Table Elegant" w:semiHidden="1" w:unhideWhenUsed="1"/>
-    <w:lsdException w:name="Table Professional" w:semiHidden="1" w:unhideWhenUsed="1"/>
-    <w:lsdException w:name="Table Subtle 1" w:semiHidden="1" w:unhideWhenUsed="1"/>
-    <w:lsdException w:name="Table Subtle 2" w:semiHidden="1" w:unhideWhenUsed="1"/>
-    <w:lsdException w:name="Table Web 1" w:semiHidden="1" w:unhideWhenUsed="1"/>
-    <w:lsdException w:name="Table Web 2" w:semiHidden="1" w:unhideWhenUsed="1"/>
-    <w:lsdException w:name="Table Web 3" w:semiHidden="1" w:unhideWhenUsed="1"/>
-    <w:lsdException w:name="Balloon Text" w:semiHidden="1" w:unhideWhenUsed="1"/>
-    <w:lsdException w:name="Table Grid" w:uiPriority="39"/>
-    <w:lsdException w:name="Table Theme" w:semiHidden="1" w:unhideWhenUsed="1"/>
-    <w:lsdException w:name="Note Level 1" w:semiHidden="1" w:unhideWhenUsed="1"/>
-    <w:lsdException w:name="Note Level 2" w:semiHidden="1" w:unhideWhenUsed="1"/>
-    <w:lsdException w:name="Note Level 3" w:semiHidden="1" w:unhideWhenUsed="1"/>
-    <w:lsdException w:name="Note Level 4" w:semiHidden="1" w:unhideWhenUsed="1"/>
-    <w:lsdException w:name="Note Level 5" w:semiHidden="1" w:unhideWhenUsed="1"/>
-    <w:lsdException w:name="Note Level 6" w:semiHidden="1" w:unhideWhenUsed="1"/>
-    <w:lsdException w:name="Note Level 7" w:semiHidden="1" w:unhideWhenUsed="1"/>
-    <w:lsdException w:name="Note Level 8" w:semiHidden="1" w:unhideWhenUsed="1"/>
-    <w:lsdException w:name="Note Level 9" w:semiHidden="1" w:unhideWhenUsed="1"/>
-    <w:lsdException w:name="Placeholder Text" w:semiHidden="1"/>
-    <w:lsdException w:name="No Spacing" w:uiPriority="1" w:qFormat="1"/>
-    <w:lsdException w:name="Light Shading" w:uiPriority="60"/>
-    <w:lsdException w:name="Light List" w:uiPriority="61"/>
-    <w:lsdException w:name="Light Grid" w:uiPriority="62"/>
-    <w:lsdException w:name="Medium Shading 1" w:uiPriority="63"/>
-    <w:lsdException w:name="Medium Shading 2" w:uiPriority="64"/>
-    <w:lsdException w:name="Medium List 1" w:uiPriority="65"/>
-    <w:lsdException w:name="Medium List 2" w:uiPriority="66"/>
-    <w:lsdException w:name="Medium Grid 1" w:uiPriority="67"/>
-    <w:lsdException w:name="Medium Grid 2" w:uiPriority="68"/>
-    <w:lsdException w:name="Medium Grid 3" w:uiPriority="69"/>
-    <w:lsdException w:name="Dark List" w:uiPriority="70"/>
-    <w:lsdException w:name="Colorful Shading" w:uiPriority="71"/>
-    <w:lsdException w:name="Colorful List" w:uiPriority="72"/>
-    <w:lsdException w:name="Colorful Grid" w:uiPriority="73"/>
-    <w:lsdException w:name="Light Shading Accent 1" w:uiPriority="60"/>
-    <w:lsdException w:name="Light List Accent 1" w:uiPriority="61"/>
-    <w:lsdException w:name="Light Grid Accent 1" w:uiPriority="62"/>
-    <w:lsdException w:name="Medium Shading 1 Accent 1" w:uiPriority="63"/>
-    <w:lsdException w:name="Medium Shading 2 Accent 1" w:uiPriority="64"/>
-    <w:lsdException w:name="Medium List 1 Accent 1" w:uiPriority="65"/>
-    <w:lsdException w:name="Revision" w:semiHidden="1"/>
-    <w:lsdException w:name="List Paragraph" w:uiPriority="34" w:qFormat="1"/>
-    <w:lsdException w:name="Quote" w:uiPriority="29" w:qFormat="1"/>
-    <w:lsdException w:name="Intense Quote" w:uiPriority="30" w:qFormat="1"/>
-    <w:lsdException w:name="Medium List 2 Accent 1" w:uiPriority="66"/>
-    <w:lsdException w:name="Medium Grid 1 Accent 1" w:uiPriority="67"/>
-    <w:lsdException w:name="Medium Grid 2 Accent 1" w:uiPriority="68"/>
-    <w:lsdException w:name="Medium Grid 3 Accent 1" w:uiPriority="69"/>
-    <w:lsdException w:name="Dark List Accent 1" w:uiPriority="70"/>
-    <w:lsdException w:name="Colorful Shading Accent 1" w:uiPriority="71"/>
-    <w:lsdException w:name="Colorful List Accent 1" w:uiPriority="72"/>
-    <w:lsdException w:name="Colorful Grid Accent 1" w:uiPriority="73"/>
-    <w:lsdException w:name="Light Shading Accent 2" w:uiPriority="60"/>
-    <w:lsdException w:name="Light List Accent 2" w:uiPriority="61"/>
-    <w:lsdException w:name="Light Grid Accent 2" w:uiPriority="62"/>
-    <w:lsdException w:name="Medium Shading 1 Accent 2" w:uiPriority="63"/>
-    <w:lsdException w:name="Medium Shading 2 Accent 2" w:uiPriority="64"/>
-    <w:lsdException w:name="Medium List 1 Accent 2" w:uiPriority="65"/>
-    <w:lsdException w:name="Medium List 2 Accent 2" w:uiPriority="66"/>
-    <w:lsdException w:name="Medium Grid 1 Accent 2" w:uiPriority="67"/>
-    <w:lsdException w:name="Medium Grid 2 Accent 2" w:uiPriority="68"/>
-    <w:lsdException w:name="Medium Grid 3 Accent 2" w:uiPriority="69"/>
-    <w:lsdException w:name="Dark List Accent 2" w:uiPriority="70"/>
-    <w:lsdException w:name="Colorful Shading Accent 2" w:uiPriority="71"/>
-    <w:lsdException w:name="Colorful List Accent 2" w:uiPriority="72"/>
-    <w:lsdException w:name="Colorful Grid Accent 2" w:uiPriority="73"/>
-    <w:lsdException w:name="Light Shading Accent 3" w:uiPriority="60"/>
-    <w:lsdException w:name="Light List Accent 3" w:uiPriority="61"/>
-    <w:lsdException w:name="Light Grid Accent 3" w:uiPriority="62"/>
-    <w:lsdException w:name="Medium Shading 1 Accent 3" w:uiPriority="63"/>
-    <w:lsdException w:name="Medium Shading 2 Accent 3" w:uiPriority="64"/>
-    <w:lsdException w:name="Medium List 1 Accent 3" w:uiPriority="65"/>
-    <w:lsdException w:name="Medium List 2 Accent 3" w:uiPriority="66"/>
-    <w:lsdException w:name="Medium Grid 1 Accent 3" w:uiPriority="67"/>
-    <w:lsdException w:name="Medium Grid 2 Accent 3" w:uiPriority="68"/>
-    <w:lsdException w:name="Medium Grid 3 Accent 3" w:uiPriority="69"/>
-    <w:lsdException w:name="Dark List Accent 3" w:uiPriority="70"/>
-    <w:lsdException w:name="Colorful Shading Accent 3" w:uiPriority="71"/>
-    <w:lsdException w:name="Colorful List Accent 3" w:uiPriority="72"/>
-    <w:lsdException w:name="Colorful Grid Accent 3" w:uiPriority="73"/>
-    <w:lsdException w:name="Light Shading Accent 4" w:uiPriority="60"/>
-    <w:lsdException w:name="Light List Accent 4" w:uiPriority="61"/>
-    <w:lsdException w:name="Light Grid Accent 4" w:uiPriority="62"/>
-    <w:lsdException w:name="Medium Shading 1 Accent 4" w:uiPriority="63"/>
-    <w:lsdException w:name="Medium Shading 2 Accent 4" w:uiPriority="64"/>
-    <w:lsdException w:name="Medium List 1 Accent 4" w:uiPriority="65"/>
-    <w:lsdException w:name="Medium List 2 Accent 4" w:uiPriority="66"/>
-    <w:lsdException w:name="Medium Grid 1 Accent 4" w:uiPriority="67"/>
-    <w:lsdException w:name="Medium Grid 2 Accent 4" w:uiPriority="68"/>
-    <w:lsdException w:name="Medium Grid 3 Accent 4" w:uiPriority="69"/>
-    <w:lsdException w:name="Dark List Accent 4" w:uiPriority="70"/>
-    <w:lsdException w:name="Colorful Shading Accent 4" w:uiPriority="71"/>
-    <w:lsdException w:name="Colorful List Accent 4" w:uiPriority="72"/>
-    <w:lsdException w:name="Colorful Grid Accent 4" w:uiPriority="73"/>
-    <w:lsdException w:name="Light Shading Accent 5" w:uiPriority="60"/>
-    <w:lsdException w:name="Light List Accent 5" w:uiPriority="61"/>
-    <w:lsdException w:name="Light Grid Accent 5" w:uiPriority="62"/>
-    <w:lsdException w:name="Medium Shading 1 Accent 5" w:uiPriority="63"/>
-    <w:lsdException w:name="Medium Shading 2 Accent 5" w:uiPriority="64"/>
-    <w:lsdException w:name="Medium List 1 Accent 5" w:uiPriority="65"/>
-    <w:lsdException w:name="Medium List 2 Accent 5" w:uiPriority="66"/>
-    <w:lsdException w:name="Medium Grid 1 Accent 5" w:uiPriority="67"/>
-    <w:lsdException w:name="Medium Grid 2 Accent 5" w:uiPriority="68"/>
-    <w:lsdException w:name="Medium Grid 3 Accent 5" w:uiPriority="69"/>
-    <w:lsdException w:name="Dark List Accent 5" w:uiPriority="70"/>
-    <w:lsdException w:name="Colorful Shading Accent 5" w:uiPriority="71"/>
-    <w:lsdException w:name="Colorful List Accent 5" w:uiPriority="72"/>
-    <w:lsdException w:name="Colorful Grid Accent 5" w:uiPriority="73"/>
-    <w:lsdException w:name="Light Shading Accent 6" w:uiPriority="60"/>
-    <w:lsdException w:name="Light List Accent 6" w:uiPriority="61"/>
-    <w:lsdException w:name="Light Grid Accent 6" w:uiPriority="62"/>
-    <w:lsdException w:name="Medium Shading 1 Accent 6" w:uiPriority="63"/>
-    <w:lsdException w:name="Medium Shading 2 Accent 6" w:uiPriority="64"/>
-    <w:lsdException w:name="Medium List 1 Accent 6" w:uiPriority="65"/>
-    <w:lsdException w:name="Medium List 2 Accent 6" w:uiPriority="66"/>
-    <w:lsdException w:name="Medium Grid 1 Accent 6" w:uiPriority="67"/>
-    <w:lsdException w:name="Medium Grid 2 Accent 6" w:uiPriority="68"/>
-    <w:lsdException w:name="Medium Grid 3 Accent 6" w:uiPriority="69"/>
-    <w:lsdException w:name="Dark List Accent 6" w:uiPriority="70"/>
-    <w:lsdException w:name="Colorful Shading Accent 6" w:uiPriority="71"/>
-    <w:lsdException w:name="Colorful List Accent 6" w:uiPriority="72"/>
-    <w:lsdException w:name="Colorful Grid Accent 6" w:uiPriority="73"/>
-    <w:lsdException w:name="Subtle Emphasis" w:uiPriority="19" w:qFormat="1"/>
-    <w:lsdException w:name="Intense Emphasis" w:uiPriority="21" w:qFormat="1"/>
-    <w:lsdException w:name="Subtle Reference" w:uiPriority="31" w:qFormat="1"/>
-    <w:lsdException w:name="Intense Reference" w:uiPriority="32" w:qFormat="1"/>
-    <w:lsdException w:name="Book Title" w:uiPriority="33" w:qFormat="1"/>
-    <w:lsdException w:name="Bibliography" w:semiHidden="1" w:uiPriority="37" w:unhideWhenUsed="1"/>
-    <w:lsdException w:name="TOC Heading" w:semiHidden="1" w:uiPriority="39" w:unhideWhenUsed="1" w:qFormat="1"/>
-    <w:lsdException w:name="Plain Table 1" w:uiPriority="41"/>
-    <w:lsdException w:name="Plain Table 2" w:uiPriority="42"/>
-    <w:lsdException w:name="Plain Table 3" w:uiPriority="43"/>
-    <w:lsdException w:name="Plain Table 4" w:uiPriority="44"/>
-    <w:lsdException w:name="Plain Table 5" w:uiPriority="45"/>
-    <w:lsdException w:name="Grid Table Light" w:uiPriority="40"/>
-    <w:lsdException w:name="Grid Table 1 Light" w:uiPriority="46"/>
-    <w:lsdException w:name="Grid Table 2" w:uiPriority="47"/>
-    <w:lsdException w:name="Grid Table 3" w:uiPriority="48"/>
-    <w:lsdException w:name="Grid Table 4" w:uiPriority="49"/>
-    <w:lsdException w:name="Grid Table 5 Dark" w:uiPriority="50"/>
-    <w:lsdException w:name="Grid Table 6 Colorful" w:uiPriority="51"/>
-    <w:lsdException w:name="Grid Table 7 Colorful" w:uiPriority="52"/>
-    <w:lsdException w:name="Grid Table 1 Light Accent 1" w:uiPriority="46"/>
-    <w:lsdException w:name="Grid Table 2 Accent 1" w:uiPriority="47"/>
-    <w:lsdException w:name="Grid Table 3 Accent 1" w:uiPriority="48"/>
-    <w:lsdException w:name="Grid Table 4 Accent 1" w:uiPriority="49"/>
-    <w:lsdException w:name="Grid Table 5 Dark Accent 1" w:uiPriority="50"/>
-    <w:lsdException w:name="Grid Table 6 Colorful Accent 1" w:uiPriority="51"/>
-    <w:lsdException w:name="Grid Table 7 Colorful Accent 1" w:uiPriority="52"/>
-    <w:lsdException w:name="Grid Table 1 Light Accent 2" w:uiPriority="46"/>
-    <w:lsdException w:name="Grid Table 2 Accent 2" w:uiPriority="47"/>
-    <w:lsdException w:name="Grid Table 3 Accent 2" w:uiPriority="48"/>
-    <w:lsdException w:name="Grid Table 4 Accent 2" w:uiPriority="49"/>
-    <w:lsdException w:name="Grid Table 5 Dark Accent 2" w:uiPriority="50"/>
-    <w:lsdException w:name="Grid Table 6 Colorful Accent 2" w:uiPriority="51"/>
-    <w:lsdException w:name="Grid Table 7 Colorful Accent 2" w:uiPriority="52"/>
-    <w:lsdException w:name="Grid Table 1 Light Accent 3" w:uiPriority="46"/>
-    <w:lsdException w:name="Grid Table 2 Accent 3" w:uiPriority="47"/>
-    <w:lsdException w:name="Grid Table 3 Accent 3" w:uiPriority="48"/>
-    <w:lsdException w:name="Grid Table 4 Accent 3" w:uiPriority="49"/>
-    <w:lsdException w:name="Grid Table 5 Dark Accent 3" w:uiPriority="50"/>
-    <w:lsdException w:name="Grid Table 6 Colorful Accent 3" w:uiPriority="51"/>
-    <w:lsdException w:name="Grid Table 7 Colorful Accent 3" w:uiPriority="52"/>
-    <w:lsdException w:name="Grid Table 1 Light Accent 4" w:uiPriority="46"/>
-    <w:lsdException w:name="Grid Table 2 Accent 4" w:uiPriority="47"/>
-    <w:lsdException w:name="Grid Table 3 Accent 4" w:uiPriority="48"/>
-    <w:lsdException w:name="Grid Table 4 Accent 4" w:uiPriority="49"/>
-    <w:lsdException w:name="Grid Table 5 Dark Accent 4" w:uiPriority="50"/>
-    <w:lsdException w:name="Grid Table 6 Colorful Accent 4" w:uiPriority="51"/>
-    <w:lsdException w:name="Grid Table 7 Colorful Accent 4" w:uiPriority="52"/>
-    <w:lsdException w:name="Grid Table 1 Light Accent 5" w:uiPriority="46"/>
-    <w:lsdException w:name="Grid Table 2 Accent 5" w:uiPriority="47"/>
-    <w:lsdException w:name="Grid Table 3 Accent 5" w:uiPriority="48"/>
-    <w:lsdException w:name="Grid Table 4 Accent 5" w:uiPriority="49"/>
-    <w:lsdException w:name="Grid Table 5 Dark Accent 5" w:uiPriority="50"/>
-    <w:lsdException w:name="Grid Table 6 Colorful Accent 5" w:uiPriority="51"/>
-    <w:lsdException w:name="Grid Table 7 Colorful Accent 5" w:uiPriority="52"/>
-    <w:lsdException w:name="Grid Table 1 Light Accent 6" w:uiPriority="46"/>
-    <w:lsdException w:name="Grid Table 2 Accent 6" w:uiPriority="47"/>
-    <w:lsdException w:name="Grid Table 3 Accent 6" w:uiPriority="48"/>
-    <w:lsdException w:name="Grid Table 4 Accent 6" w:uiPriority="49"/>
-    <w:lsdException w:name="Grid Table 5 Dark Accent 6" w:uiPriority="50"/>
-    <w:lsdException w:name="Grid Table 6 Colorful Accent 6" w:uiPriority="51"/>
-    <w:lsdException w:name="Grid Table 7 Colorful Accent 6" w:uiPriority="52"/>
-    <w:lsdException w:name="List Table 1 Light" w:uiPriority="46"/>
-    <w:lsdException w:name="List Table 2" w:uiPriority="47"/>
-    <w:lsdException w:name="List Table 3" w:uiPriority="48"/>
-    <w:lsdException w:name="List Table 4" w:uiPriority="49"/>
-    <w:lsdException w:name="List Table 5 Dark" w:uiPriority="50"/>
-    <w:lsdException w:name="List Table 6 Colorful" w:uiPriority="51"/>
-    <w:lsdException w:name="List Table 7 Colorful" w:uiPriority="52"/>
-    <w:lsdException w:name="List Table 1 Light Accent 1" w:uiPriority="46"/>
-    <w:lsdException w:name="List Table 2 Accent 1" w:uiPriority="47"/>
-    <w:lsdException w:name="List Table 3 Accent 1" w:uiPriority="48"/>
-    <w:lsdException w:name="List Table 4 Accent 1" w:uiPriority="49"/>
-    <w:lsdException w:name="List Table 5 Dark Accent 1" w:uiPriority="50"/>
-    <w:lsdException w:name="List Table 6 Colorful Accent 1" w:uiPriority="51"/>
-    <w:lsdException w:name="List Table 7 Colorful Accent 1" w:uiPriority="52"/>
-    <w:lsdException w:name="List Table 1 Light Accent 2" w:uiPriority="46"/>
-    <w:lsdException w:name="List Table 2 Accent 2" w:uiPriority="47"/>
-    <w:lsdException w:name="List Table 3 Accent 2" w:uiPriority="48"/>
-    <w:lsdException w:name="List Table 4 Accent 2" w:uiPriority="49"/>
-    <w:lsdException w:name="List Table 5 Dark Accent 2" w:uiPriority="50"/>
-    <w:lsdException w:name="List Table 6 Colorful Accent 2" w:uiPriority="51"/>
-    <w:lsdException w:name="List Table 7 Colorful Accent 2" w:uiPriority="52"/>
-    <w:lsdException w:name="List Table 1 Light Accent 3" w:uiPriority="46"/>
-    <w:lsdException w:name="List Table 2 Accent 3" w:uiPriority="47"/>
-    <w:lsdException w:name="List Table 3 Accent 3" w:uiPriority="48"/>
-    <w:lsdException w:name="List Table 4 Accent 3" w:uiPriority="49"/>
-    <w:lsdException w:name="List Table 5 Dark Accent 3" w:uiPriority="50"/>
-    <w:lsdException w:name="List Table 6 Colorful Accent 3" w:uiPriority="51"/>
-    <w:lsdException w:name="List Table 7 Colorful Accent 3" w:uiPriority="52"/>
-    <w:lsdException w:name="List Table 1 Light Accent 4" w:uiPriority="46"/>
-    <w:lsdException w:name="List Table 2 Accent 4" w:uiPriority="47"/>
-    <w:lsdException w:name="List Table 3 Accent 4" w:uiPriority="48"/>
-    <w:lsdException w:name="List Table 4 Accent 4" w:uiPriority="49"/>
-    <w:lsdException w:name="List Table 5 Dark Accent 4" w:uiPriority="50"/>
-    <w:lsdException w:name="List Table 6 Colorful Accent 4" w:uiPriority="51"/>
-    <w:lsdException w:name="List Table 7 Colorful Accent 4" w:uiPriority="52"/>
-    <w:lsdException w:name="List Table 1 Light Accent 5" w:uiPriority="46"/>
-    <w:lsdException w:name="List Table 2 Accent 5" w:uiPriority="47"/>
-    <w:lsdException w:name="List Table 3 Accent 5" w:uiPriority="48"/>
-    <w:lsdException w:name="List Table 4 Accent 5" w:uiPriority="49"/>
-    <w:lsdException w:name="List Table 5 Dark Accent 5" w:uiPriority="50"/>
-    <w:lsdException w:name="List Table 6 Colorful Accent 5" w:uiPriority="51"/>
-    <w:lsdException w:name="List Table 7 Colorful Accent 5" w:uiPriority="52"/>
-    <w:lsdException w:name="List Table 1 Light Accent 6" w:uiPriority="46"/>
-    <w:lsdException w:name="List Table 2 Accent 6" w:uiPriority="47"/>
-    <w:lsdException w:name="List Table 3 Accent 6" w:uiPriority="48"/>
-    <w:lsdException w:name="List Table 4 Accent 6" w:uiPriority="49"/>
-    <w:lsdException w:name="List Table 5 Dark Accent 6" w:uiPriority="50"/>
-    <w:lsdException w:name="List Table 6 Colorful Accent 6" w:uiPriority="51"/>
-    <w:lsdException w:name="List Table 7 Colorful Accent 6" w:uiPriority="52"/>
-  </w:latentStyles>
-  <w:style w:type="paragraph" w:default="1" w:styleId="Normal">
-    <w:name w:val="Normal"/>
-    <w:qFormat/>
-  </w:style>
-  <w:style w:type="character" w:default="1" w:styleId="DefaultParagraphFont">
-    <w:name w:val="Default Paragraph Font"/>
-    <w:uiPriority w:val="1"/>
-    <w:semiHidden/>
-    <w:unhideWhenUsed/>
-  </w:style>
-  <w:style w:type="table" w:default="1" w:styleId="TableNormal">
-    <w:name w:val="Normal Table"/>
-    <w:uiPriority w:val="99"/>
-    <w:semiHidden/>
-    <w:unhideWhenUsed/>
-    <w:tblPr>
-      <w:tblInd w:w="0" w:type="dxa"/>
-      <w:tblCellMar>
-        <w:top w:w="0" w:type="dxa"/>
-        <w:left w:w="108" w:type="dxa"/>
-        <w:bottom w:w="0" w:type="dxa"/>
-        <w:right w:w="108" w:type="dxa"/>
-      </w:tblCellMar>
-    </w:tblPr>
-  </w:style>
-  <w:style w:type="numbering" w:default="1" w:styleId="NoList">
-    <w:name w:val="No List"/>
-    <w:uiPriority w:val="99"/>
-    <w:semiHidden/>
-    <w:unhideWhenUsed/>
-  </w:style>
-  <w:style w:type="character" w:styleId="PlaceholderText">
-    <w:name w:val="Placeholder Text"/>
-    <w:basedOn w:val="DefaultParagraphFont"/>
-    <w:uiPriority w:val="99"/>
-    <w:semiHidden/>
-    <w:rsid w:val="00585F08"/>
-    <w:rPr>
-      <w:color w:val="808080"/>
-    </w:rPr>
-  </w:style>
-</w:styles>
-</file>
-
-<file path=word/glossary/webSettings.xml><?xml version="1.0" encoding="utf-8"?>
-<w:webSettings xmlns:mc="http://schemas.openxmlformats.org/markup-compatibility/2006" xmlns:r="http://schemas.openxmlformats.org/officeDocument/2006/relationships" xmlns:w="http://schemas.openxmlformats.org/wordprocessingml/2006/main" xmlns:w14="http://schemas.microsoft.com/office/word/2010/wordml" xmlns:w15="http://schemas.microsoft.com/office/word/2012/wordml" mc:Ignorable="w14 w15">
-  <w:allowPNG/>
-  <w:doNotSaveAsSingleFile/>
-  <w:pixelsPerInch w:val="96"/>
-</w:webSettings>
-</file>
-
 <file path=word/theme/theme1.xml><?xml version="1.0" encoding="utf-8"?>
 <a:theme xmlns:a="http://schemas.openxmlformats.org/drawingml/2006/main" name="Office Theme">
   <a:themeElements>
@@ -34742,7 +33966,7 @@
 </file>
 
 <file path=customXml/itemProps1.xml><?xml version="1.0" encoding="utf-8"?>
-<ds:datastoreItem xmlns:ds="http://schemas.openxmlformats.org/officeDocument/2006/customXml" ds:itemID="{DC9894A6-BF0F-B846-8039-12CBBF213B6D}">
+<ds:datastoreItem xmlns:ds="http://schemas.openxmlformats.org/officeDocument/2006/customXml" ds:itemID="{E224C800-4964-5A4D-B566-7F63856D155F}">
   <ds:schemaRefs>
     <ds:schemaRef ds:uri="http://schemas.openxmlformats.org/officeDocument/2006/bibliography"/>
   </ds:schemaRefs>

--- a/graduation_design/my_paper/计算机-雷明-毕业论文终稿-答辩后修改-20181125.docx
+++ b/graduation_design/my_paper/计算机-雷明-毕业论文终稿-答辩后修改-20181125.docx
@@ -1,6 +1,6 @@
 
 <file path=word/document.xml><?xml version="1.0" encoding="utf-8"?>
-<w:document xmlns:wpc="http://schemas.microsoft.com/office/word/2010/wordprocessingCanvas" xmlns:cx="http://schemas.microsoft.com/office/drawing/2014/chartex" xmlns:cx1="http://schemas.microsoft.com/office/drawing/2015/9/8/chartex" xmlns:cx2="http://schemas.microsoft.com/office/drawing/2015/10/21/chartex" xmlns:cx3="http://schemas.microsoft.com/office/drawing/2016/5/9/chartex" xmlns:cx4="http://schemas.microsoft.com/office/drawing/2016/5/10/chartex" xmlns:cx5="http://schemas.microsoft.com/office/drawing/2016/5/11/chartex" xmlns:cx6="http://schemas.microsoft.com/office/drawing/2016/5/12/chartex" xmlns:cx7="http://schemas.microsoft.com/office/drawing/2016/5/13/chartex" xmlns:cx8="http://schemas.microsoft.com/office/drawing/2016/5/14/chartex" xmlns:mc="http://schemas.openxmlformats.org/markup-compatibility/2006" xmlns:aink="http://schemas.microsoft.com/office/drawing/2016/ink" xmlns:am3d="http://schemas.microsoft.com/office/drawing/2017/model3d" xmlns:o="urn:schemas-microsoft-com:office:office" xmlns:r="http://schemas.openxmlformats.org/officeDocument/2006/relationships" xmlns:m="http://schemas.openxmlformats.org/officeDocument/2006/math" xmlns:v="urn:schemas-microsoft-com:vml" xmlns:wp14="http://schemas.microsoft.com/office/word/2010/wordprocessingDrawing" xmlns:wp="http://schemas.openxmlformats.org/drawingml/2006/wordprocessingDrawing" xmlns:w10="urn:schemas-microsoft-com:office:word" xmlns:w="http://schemas.openxmlformats.org/wordprocessingml/2006/main" xmlns:w14="http://schemas.microsoft.com/office/word/2010/wordml" xmlns:w15="http://schemas.microsoft.com/office/word/2012/wordml" xmlns:w16cid="http://schemas.microsoft.com/office/word/2016/wordml/cid" xmlns:w16se="http://schemas.microsoft.com/office/word/2015/wordml/symex" xmlns:wpg="http://schemas.microsoft.com/office/word/2010/wordprocessingGroup" xmlns:wpi="http://schemas.microsoft.com/office/word/2010/wordprocessingInk" xmlns:wne="http://schemas.microsoft.com/office/word/2006/wordml" xmlns:wps="http://schemas.microsoft.com/office/word/2010/wordprocessingShape" mc:Ignorable="w14 w15 w16se w16cid wp14">
+<w:document xmlns:wpc="http://schemas.microsoft.com/office/word/2010/wordprocessingCanvas" xmlns:mo="http://schemas.microsoft.com/office/mac/office/2008/main" xmlns:mc="http://schemas.openxmlformats.org/markup-compatibility/2006" xmlns:mv="urn:schemas-microsoft-com:mac:vml" xmlns:o="urn:schemas-microsoft-com:office:office" xmlns:r="http://schemas.openxmlformats.org/officeDocument/2006/relationships" xmlns:m="http://schemas.openxmlformats.org/officeDocument/2006/math" xmlns:v="urn:schemas-microsoft-com:vml" xmlns:wp14="http://schemas.microsoft.com/office/word/2010/wordprocessingDrawing" xmlns:wp="http://schemas.openxmlformats.org/drawingml/2006/wordprocessingDrawing" xmlns:w10="urn:schemas-microsoft-com:office:word" xmlns:w="http://schemas.openxmlformats.org/wordprocessingml/2006/main" xmlns:w14="http://schemas.microsoft.com/office/word/2010/wordml" xmlns:w15="http://schemas.microsoft.com/office/word/2012/wordml" xmlns:wpg="http://schemas.microsoft.com/office/word/2010/wordprocessingGroup" xmlns:wpi="http://schemas.microsoft.com/office/word/2010/wordprocessingInk" xmlns:wne="http://schemas.microsoft.com/office/word/2006/wordml" xmlns:wps="http://schemas.microsoft.com/office/word/2010/wordprocessingShape" mc:Ignorable="w14 w15 wp14">
   <w:body>
     <w:p>
       <w:pPr>
@@ -123,7 +123,7 @@
               </wp:anchor>
             </w:drawing>
           </mc:Choice>
-          <mc:Fallback xmlns:mv="urn:schemas-microsoft-com:mac:vml" xmlns:mo="http://schemas.microsoft.com/office/mac/office/2008/main">
+          <mc:Fallback xmlns:w16se="http://schemas.microsoft.com/office/word/2015/wordml/symex" xmlns:w16cid="http://schemas.microsoft.com/office/word/2016/wordml/cid" xmlns:am3d="http://schemas.microsoft.com/office/drawing/2017/model3d" xmlns:aink="http://schemas.microsoft.com/office/drawing/2016/ink" xmlns:cx8="http://schemas.microsoft.com/office/drawing/2016/5/14/chartex" xmlns:cx7="http://schemas.microsoft.com/office/drawing/2016/5/13/chartex" xmlns:cx6="http://schemas.microsoft.com/office/drawing/2016/5/12/chartex" xmlns:cx5="http://schemas.microsoft.com/office/drawing/2016/5/11/chartex" xmlns:cx4="http://schemas.microsoft.com/office/drawing/2016/5/10/chartex" xmlns:cx3="http://schemas.microsoft.com/office/drawing/2016/5/9/chartex" xmlns:cx2="http://schemas.microsoft.com/office/drawing/2015/10/21/chartex" xmlns:cx1="http://schemas.microsoft.com/office/drawing/2015/9/8/chartex" xmlns:cx="http://schemas.microsoft.com/office/drawing/2014/chartex">
             <w:pict>
               <v:line w14:anchorId="622A9485" id="Straight_x0020_Connector_x0020_14" o:spid="_x0000_s1026" style="position:absolute;z-index:251659264;visibility:visible;mso-wrap-style:square;mso-width-percent:0;mso-height-percent:0;mso-wrap-distance-left:9pt;mso-wrap-distance-top:-1emu;mso-wrap-distance-right:9pt;mso-wrap-distance-bottom:-1emu;mso-position-horizontal:absolute;mso-position-horizontal-relative:text;mso-position-vertical:absolute;mso-position-vertical-relative:text;mso-width-percent:0;mso-height-percent:0;mso-width-relative:page;mso-height-relative:page" from="109.1pt,23.5pt" to="321.7pt,23.5pt" o:gfxdata="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">
                 <o:lock v:ext="edit" shapetype="f"/>
@@ -248,7 +248,7 @@
               </wp:anchor>
             </w:drawing>
           </mc:Choice>
-          <mc:Fallback xmlns:mv="urn:schemas-microsoft-com:mac:vml" xmlns:mo="http://schemas.microsoft.com/office/mac/office/2008/main">
+          <mc:Fallback xmlns:w16se="http://schemas.microsoft.com/office/word/2015/wordml/symex" xmlns:w16cid="http://schemas.microsoft.com/office/word/2016/wordml/cid" xmlns:am3d="http://schemas.microsoft.com/office/drawing/2017/model3d" xmlns:aink="http://schemas.microsoft.com/office/drawing/2016/ink" xmlns:cx8="http://schemas.microsoft.com/office/drawing/2016/5/14/chartex" xmlns:cx7="http://schemas.microsoft.com/office/drawing/2016/5/13/chartex" xmlns:cx6="http://schemas.microsoft.com/office/drawing/2016/5/12/chartex" xmlns:cx5="http://schemas.microsoft.com/office/drawing/2016/5/11/chartex" xmlns:cx4="http://schemas.microsoft.com/office/drawing/2016/5/10/chartex" xmlns:cx3="http://schemas.microsoft.com/office/drawing/2016/5/9/chartex" xmlns:cx2="http://schemas.microsoft.com/office/drawing/2015/10/21/chartex" xmlns:cx1="http://schemas.microsoft.com/office/drawing/2015/9/8/chartex" xmlns:cx="http://schemas.microsoft.com/office/drawing/2014/chartex">
             <w:pict>
               <v:line w14:anchorId="65448EC6" id="Straight_x0020_Connector_x0020_13" o:spid="_x0000_s1026" style="position:absolute;z-index:251660288;visibility:visible;mso-wrap-style:square;mso-width-percent:0;mso-height-percent:0;mso-wrap-distance-left:9pt;mso-wrap-distance-top:-1emu;mso-wrap-distance-right:9pt;mso-wrap-distance-bottom:-1emu;mso-position-horizontal:absolute;mso-position-horizontal-relative:text;mso-position-vertical:absolute;mso-position-vertical-relative:text;mso-width-percent:0;mso-height-percent:0;mso-width-relative:page;mso-height-relative:page" from="109pt,23.35pt" to="321.6pt,23.35pt" o:gfxdata="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">
                 <o:lock v:ext="edit" shapetype="f"/>
@@ -373,7 +373,7 @@
               </wp:anchor>
             </w:drawing>
           </mc:Choice>
-          <mc:Fallback xmlns:mv="urn:schemas-microsoft-com:mac:vml" xmlns:mo="http://schemas.microsoft.com/office/mac/office/2008/main">
+          <mc:Fallback xmlns:w16se="http://schemas.microsoft.com/office/word/2015/wordml/symex" xmlns:w16cid="http://schemas.microsoft.com/office/word/2016/wordml/cid" xmlns:am3d="http://schemas.microsoft.com/office/drawing/2017/model3d" xmlns:aink="http://schemas.microsoft.com/office/drawing/2016/ink" xmlns:cx8="http://schemas.microsoft.com/office/drawing/2016/5/14/chartex" xmlns:cx7="http://schemas.microsoft.com/office/drawing/2016/5/13/chartex" xmlns:cx6="http://schemas.microsoft.com/office/drawing/2016/5/12/chartex" xmlns:cx5="http://schemas.microsoft.com/office/drawing/2016/5/11/chartex" xmlns:cx4="http://schemas.microsoft.com/office/drawing/2016/5/10/chartex" xmlns:cx3="http://schemas.microsoft.com/office/drawing/2016/5/9/chartex" xmlns:cx2="http://schemas.microsoft.com/office/drawing/2015/10/21/chartex" xmlns:cx1="http://schemas.microsoft.com/office/drawing/2015/9/8/chartex" xmlns:cx="http://schemas.microsoft.com/office/drawing/2014/chartex">
             <w:pict>
               <v:line w14:anchorId="4BCFA95A" id="Straight_x0020_Connector_x0020_12" o:spid="_x0000_s1026" style="position:absolute;z-index:251661312;visibility:visible;mso-wrap-style:square;mso-width-percent:0;mso-height-percent:0;mso-wrap-distance-left:9pt;mso-wrap-distance-top:-1emu;mso-wrap-distance-right:9pt;mso-wrap-distance-bottom:-1emu;mso-position-horizontal:absolute;mso-position-horizontal-relative:text;mso-position-vertical:absolute;mso-position-vertical-relative:text;mso-width-percent:0;mso-height-percent:0;mso-width-relative:page;mso-height-relative:page" from="109pt,23.35pt" to="321.6pt,23.35pt" o:gfxdata="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">
                 <o:lock v:ext="edit" shapetype="f"/>
@@ -521,7 +521,7 @@
               </wp:anchor>
             </w:drawing>
           </mc:Choice>
-          <mc:Fallback xmlns:mv="urn:schemas-microsoft-com:mac:vml" xmlns:mo="http://schemas.microsoft.com/office/mac/office/2008/main">
+          <mc:Fallback xmlns:w16se="http://schemas.microsoft.com/office/word/2015/wordml/symex" xmlns:w16cid="http://schemas.microsoft.com/office/word/2016/wordml/cid" xmlns:am3d="http://schemas.microsoft.com/office/drawing/2017/model3d" xmlns:aink="http://schemas.microsoft.com/office/drawing/2016/ink" xmlns:cx8="http://schemas.microsoft.com/office/drawing/2016/5/14/chartex" xmlns:cx7="http://schemas.microsoft.com/office/drawing/2016/5/13/chartex" xmlns:cx6="http://schemas.microsoft.com/office/drawing/2016/5/12/chartex" xmlns:cx5="http://schemas.microsoft.com/office/drawing/2016/5/11/chartex" xmlns:cx4="http://schemas.microsoft.com/office/drawing/2016/5/10/chartex" xmlns:cx3="http://schemas.microsoft.com/office/drawing/2016/5/9/chartex" xmlns:cx2="http://schemas.microsoft.com/office/drawing/2015/10/21/chartex" xmlns:cx1="http://schemas.microsoft.com/office/drawing/2015/9/8/chartex" xmlns:cx="http://schemas.microsoft.com/office/drawing/2014/chartex">
             <w:pict>
               <v:line w14:anchorId="00533FC0" id="Straight_x0020_Connector_x0020_11" o:spid="_x0000_s1026" style="position:absolute;z-index:251662336;visibility:visible;mso-wrap-style:square;mso-width-percent:0;mso-height-percent:0;mso-wrap-distance-left:9pt;mso-wrap-distance-top:-1emu;mso-wrap-distance-right:9pt;mso-wrap-distance-bottom:-1emu;mso-position-horizontal:absolute;mso-position-horizontal-relative:text;mso-position-vertical:absolute;mso-position-vertical-relative:text;mso-width-percent:0;mso-height-percent:0;mso-width-relative:page;mso-height-relative:page" from="109pt,23.35pt" to="321.6pt,23.35pt" o:gfxdata="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">
                 <o:lock v:ext="edit" shapetype="f"/>
@@ -651,7 +651,7 @@
               </wp:anchor>
             </w:drawing>
           </mc:Choice>
-          <mc:Fallback xmlns:mv="urn:schemas-microsoft-com:mac:vml" xmlns:mo="http://schemas.microsoft.com/office/mac/office/2008/main">
+          <mc:Fallback xmlns:w16se="http://schemas.microsoft.com/office/word/2015/wordml/symex" xmlns:w16cid="http://schemas.microsoft.com/office/word/2016/wordml/cid" xmlns:am3d="http://schemas.microsoft.com/office/drawing/2017/model3d" xmlns:aink="http://schemas.microsoft.com/office/drawing/2016/ink" xmlns:cx8="http://schemas.microsoft.com/office/drawing/2016/5/14/chartex" xmlns:cx7="http://schemas.microsoft.com/office/drawing/2016/5/13/chartex" xmlns:cx6="http://schemas.microsoft.com/office/drawing/2016/5/12/chartex" xmlns:cx5="http://schemas.microsoft.com/office/drawing/2016/5/11/chartex" xmlns:cx4="http://schemas.microsoft.com/office/drawing/2016/5/10/chartex" xmlns:cx3="http://schemas.microsoft.com/office/drawing/2016/5/9/chartex" xmlns:cx2="http://schemas.microsoft.com/office/drawing/2015/10/21/chartex" xmlns:cx1="http://schemas.microsoft.com/office/drawing/2015/9/8/chartex" xmlns:cx="http://schemas.microsoft.com/office/drawing/2014/chartex">
             <w:pict>
               <v:line w14:anchorId="6FFAEF77" id="Straight_x0020_Connector_x0020_6" o:spid="_x0000_s1026" style="position:absolute;z-index:251663360;visibility:visible;mso-wrap-style:square;mso-width-percent:0;mso-height-percent:0;mso-wrap-distance-left:9pt;mso-wrap-distance-top:-1emu;mso-wrap-distance-right:9pt;mso-wrap-distance-bottom:-1emu;mso-position-horizontal:absolute;mso-position-horizontal-relative:text;mso-position-vertical:absolute;mso-position-vertical-relative:text;mso-width-percent:0;mso-height-percent:0;mso-width-relative:page;mso-height-relative:page" from="147.5pt,23.35pt" to="399.5pt,23.35pt" o:gfxdata="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">
                 <o:lock v:ext="edit" shapetype="f"/>
@@ -793,7 +793,7 @@
               </wp:anchor>
             </w:drawing>
           </mc:Choice>
-          <mc:Fallback xmlns:mv="urn:schemas-microsoft-com:mac:vml" xmlns:mo="http://schemas.microsoft.com/office/mac/office/2008/main">
+          <mc:Fallback xmlns:w16se="http://schemas.microsoft.com/office/word/2015/wordml/symex" xmlns:w16cid="http://schemas.microsoft.com/office/word/2016/wordml/cid" xmlns:am3d="http://schemas.microsoft.com/office/drawing/2017/model3d" xmlns:aink="http://schemas.microsoft.com/office/drawing/2016/ink" xmlns:cx8="http://schemas.microsoft.com/office/drawing/2016/5/14/chartex" xmlns:cx7="http://schemas.microsoft.com/office/drawing/2016/5/13/chartex" xmlns:cx6="http://schemas.microsoft.com/office/drawing/2016/5/12/chartex" xmlns:cx5="http://schemas.microsoft.com/office/drawing/2016/5/11/chartex" xmlns:cx4="http://schemas.microsoft.com/office/drawing/2016/5/10/chartex" xmlns:cx3="http://schemas.microsoft.com/office/drawing/2016/5/9/chartex" xmlns:cx2="http://schemas.microsoft.com/office/drawing/2015/10/21/chartex" xmlns:cx1="http://schemas.microsoft.com/office/drawing/2015/9/8/chartex" xmlns:cx="http://schemas.microsoft.com/office/drawing/2014/chartex">
             <w:pict>
               <v:line w14:anchorId="51734100" id="Straight_x0020_Connector_x0020_2" o:spid="_x0000_s1026" style="position:absolute;z-index:251664384;visibility:visible;mso-wrap-style:square;mso-width-percent:0;mso-height-percent:0;mso-wrap-distance-left:9pt;mso-wrap-distance-top:-1emu;mso-wrap-distance-right:9pt;mso-wrap-distance-bottom:-1emu;mso-position-horizontal:absolute;mso-position-horizontal-relative:text;mso-position-vertical:absolute;mso-position-vertical-relative:text;mso-width-percent:0;mso-height-percent:0;mso-width-relative:page;mso-height-relative:page" from="147.35pt,23.35pt" to="399.35pt,23.35pt" o:gfxdata="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">
                 <o:lock v:ext="edit" shapetype="f"/>
@@ -974,8 +974,7 @@
     <w:p/>
     <w:p>
       <w:pPr>
-        <w:pStyle w:val="11"/>
-        <w:ind w:firstLine="482"/>
+        <w:pStyle w:val="1"/>
       </w:pPr>
       <w:bookmarkStart w:id="9" w:name="_Toc530985584"/>
       <w:r>
@@ -2039,8 +2038,7 @@
     </w:p>
     <w:p>
       <w:pPr>
-        <w:pStyle w:val="11"/>
-        <w:ind w:firstLine="482"/>
+        <w:pStyle w:val="1"/>
       </w:pPr>
       <w:bookmarkStart w:id="17" w:name="_Toc68922875"/>
       <w:bookmarkStart w:id="18" w:name="_Toc68922961"/>
@@ -2528,8 +2526,7 @@
     </w:p>
     <w:p>
       <w:pPr>
-        <w:pStyle w:val="11"/>
-        <w:ind w:firstLine="482"/>
+        <w:pStyle w:val="1"/>
       </w:pPr>
       <w:bookmarkStart w:id="22" w:name="_Toc530985586"/>
       <w:r>
@@ -2617,21 +2614,21 @@
           <w:hyperlink w:anchor="_Toc530985584" w:history="1">
             <w:r>
               <w:rPr>
-                <w:rStyle w:val="ab"/>
+                <w:rStyle w:val="Hyperlink"/>
                 <w:rFonts w:hint="eastAsia"/>
               </w:rPr>
               <w:t>摘</w:t>
             </w:r>
             <w:r>
               <w:rPr>
-                <w:rStyle w:val="ab"/>
+                <w:rStyle w:val="Hyperlink"/>
                 <w:rFonts w:ascii="宋体" w:hAnsi="宋体"/>
               </w:rPr>
               <w:t xml:space="preserve">  </w:t>
             </w:r>
             <w:r>
               <w:rPr>
-                <w:rStyle w:val="ab"/>
+                <w:rStyle w:val="Hyperlink"/>
                 <w:rFonts w:hint="eastAsia"/>
               </w:rPr>
               <w:t>要</w:t>
@@ -2692,7 +2689,7 @@
           <w:hyperlink w:anchor="_Toc530985585" w:history="1">
             <w:r>
               <w:rPr>
-                <w:rStyle w:val="ab"/>
+                <w:rStyle w:val="Hyperlink"/>
               </w:rPr>
               <w:t>ABSTRACT</w:t>
             </w:r>
@@ -2752,21 +2749,21 @@
           <w:hyperlink w:anchor="_Toc530985586" w:history="1">
             <w:r>
               <w:rPr>
-                <w:rStyle w:val="ab"/>
+                <w:rStyle w:val="Hyperlink"/>
                 <w:rFonts w:hint="eastAsia"/>
               </w:rPr>
               <w:t>目</w:t>
             </w:r>
             <w:r>
               <w:rPr>
-                <w:rStyle w:val="ab"/>
+                <w:rStyle w:val="Hyperlink"/>
                 <w:rFonts w:ascii="宋体" w:hAnsi="宋体"/>
               </w:rPr>
               <w:t xml:space="preserve">  </w:t>
             </w:r>
             <w:r>
               <w:rPr>
-                <w:rStyle w:val="ab"/>
+                <w:rStyle w:val="Hyperlink"/>
                 <w:rFonts w:hint="eastAsia"/>
               </w:rPr>
               <w:t>录</w:t>
@@ -2827,21 +2824,21 @@
           <w:hyperlink w:anchor="_Toc530985587" w:history="1">
             <w:r>
               <w:rPr>
-                <w:rStyle w:val="ab"/>
+                <w:rStyle w:val="Hyperlink"/>
                 <w:rFonts w:hint="eastAsia"/>
               </w:rPr>
               <w:t>前</w:t>
             </w:r>
             <w:r>
               <w:rPr>
-                <w:rStyle w:val="ab"/>
+                <w:rStyle w:val="Hyperlink"/>
                 <w:rFonts w:ascii="宋体" w:hAnsi="宋体"/>
               </w:rPr>
               <w:t xml:space="preserve">  </w:t>
             </w:r>
             <w:r>
               <w:rPr>
-                <w:rStyle w:val="ab"/>
+                <w:rStyle w:val="Hyperlink"/>
                 <w:rFonts w:hint="eastAsia"/>
               </w:rPr>
               <w:t>言</w:t>
@@ -2905,7 +2902,7 @@
           <w:hyperlink w:anchor="_Toc530985588" w:history="1">
             <w:r>
               <w:rPr>
-                <w:rStyle w:val="ab"/>
+                <w:rStyle w:val="Hyperlink"/>
                 <w:rFonts w:ascii="宋体" w:eastAsia="宋体" w:hAnsi="宋体"/>
                 <w:b/>
               </w:rPr>
@@ -2922,7 +2919,7 @@
             </w:r>
             <w:r>
               <w:rPr>
-                <w:rStyle w:val="ab"/>
+                <w:rStyle w:val="Hyperlink"/>
                 <w:rFonts w:ascii="宋体" w:eastAsia="宋体" w:hAnsi="宋体" w:hint="eastAsia"/>
                 <w:b/>
               </w:rPr>
@@ -2987,7 +2984,7 @@
           <w:hyperlink w:anchor="_Toc530985589" w:history="1">
             <w:r>
               <w:rPr>
-                <w:rStyle w:val="ab"/>
+                <w:rStyle w:val="Hyperlink"/>
                 <w:rFonts w:ascii="宋体" w:eastAsia="宋体" w:hAnsi="宋体"/>
                 <w:b/>
               </w:rPr>
@@ -3004,7 +3001,7 @@
             </w:r>
             <w:r>
               <w:rPr>
-                <w:rStyle w:val="ab"/>
+                <w:rStyle w:val="Hyperlink"/>
                 <w:rFonts w:ascii="宋体" w:eastAsia="宋体" w:hAnsi="宋体" w:hint="eastAsia"/>
                 <w:b/>
               </w:rPr>
@@ -3065,7 +3062,7 @@
           <w:hyperlink w:anchor="_Toc530985590" w:history="1">
             <w:r>
               <w:rPr>
-                <w:rStyle w:val="ab"/>
+                <w:rStyle w:val="Hyperlink"/>
                 <w:rFonts w:cs="MS Mincho"/>
                 <w:b/>
               </w:rPr>
@@ -3081,7 +3078,7 @@
             </w:r>
             <w:r>
               <w:rPr>
-                <w:rStyle w:val="ab"/>
+                <w:rStyle w:val="Hyperlink"/>
                 <w:rFonts w:cs="MS Mincho" w:hint="eastAsia"/>
                 <w:b/>
               </w:rPr>
@@ -3089,7 +3086,7 @@
             </w:r>
             <w:r>
               <w:rPr>
-                <w:rStyle w:val="ab"/>
+                <w:rStyle w:val="Hyperlink"/>
                 <w:rFonts w:cs="宋体" w:hint="eastAsia"/>
                 <w:b/>
               </w:rPr>
@@ -3097,7 +3094,7 @@
             </w:r>
             <w:r>
               <w:rPr>
-                <w:rStyle w:val="ab"/>
+                <w:rStyle w:val="Hyperlink"/>
                 <w:rFonts w:cs="MS Mincho" w:hint="eastAsia"/>
                 <w:b/>
               </w:rPr>
@@ -3105,7 +3102,7 @@
             </w:r>
             <w:r>
               <w:rPr>
-                <w:rStyle w:val="ab"/>
+                <w:rStyle w:val="Hyperlink"/>
                 <w:rFonts w:hint="eastAsia"/>
                 <w:b/>
               </w:rPr>
@@ -3113,7 +3110,7 @@
             </w:r>
             <w:r>
               <w:rPr>
-                <w:rStyle w:val="ab"/>
+                <w:rStyle w:val="Hyperlink"/>
                 <w:rFonts w:cs="MS Mincho" w:hint="eastAsia"/>
                 <w:b/>
               </w:rPr>
@@ -3121,7 +3118,7 @@
             </w:r>
             <w:r>
               <w:rPr>
-                <w:rStyle w:val="ab"/>
+                <w:rStyle w:val="Hyperlink"/>
                 <w:rFonts w:cs="宋体" w:hint="eastAsia"/>
                 <w:b/>
               </w:rPr>
@@ -3182,7 +3179,7 @@
           <w:hyperlink w:anchor="_Toc530985591" w:history="1">
             <w:r>
               <w:rPr>
-                <w:rStyle w:val="ab"/>
+                <w:rStyle w:val="Hyperlink"/>
                 <w:rFonts w:cs="宋体"/>
                 <w:b/>
               </w:rPr>
@@ -3198,7 +3195,7 @@
             </w:r>
             <w:r>
               <w:rPr>
-                <w:rStyle w:val="ab"/>
+                <w:rStyle w:val="Hyperlink"/>
                 <w:rFonts w:cs="宋体" w:hint="eastAsia"/>
                 <w:b/>
               </w:rPr>
@@ -3206,7 +3203,7 @@
             </w:r>
             <w:r>
               <w:rPr>
-                <w:rStyle w:val="ab"/>
+                <w:rStyle w:val="Hyperlink"/>
                 <w:rFonts w:cs="MS Mincho" w:hint="eastAsia"/>
                 <w:b/>
               </w:rPr>
@@ -3214,7 +3211,7 @@
             </w:r>
             <w:r>
               <w:rPr>
-                <w:rStyle w:val="ab"/>
+                <w:rStyle w:val="Hyperlink"/>
                 <w:rFonts w:cs="宋体" w:hint="eastAsia"/>
                 <w:b/>
               </w:rPr>
@@ -3275,7 +3272,7 @@
           <w:hyperlink w:anchor="_Toc530985592" w:history="1">
             <w:r>
               <w:rPr>
-                <w:rStyle w:val="ab"/>
+                <w:rStyle w:val="Hyperlink"/>
               </w:rPr>
               <w:t>2.2.1</w:t>
             </w:r>
@@ -3289,14 +3286,14 @@
             </w:r>
             <w:r>
               <w:rPr>
-                <w:rStyle w:val="ab"/>
+                <w:rStyle w:val="Hyperlink"/>
                 <w:rFonts w:cs="MS Mincho" w:hint="eastAsia"/>
               </w:rPr>
               <w:t>网</w:t>
             </w:r>
             <w:r>
               <w:rPr>
-                <w:rStyle w:val="ab"/>
+                <w:rStyle w:val="Hyperlink"/>
                 <w:rFonts w:hint="eastAsia"/>
               </w:rPr>
               <w:t>络层</w:t>
@@ -3356,7 +3353,7 @@
           <w:hyperlink w:anchor="_Toc530985593" w:history="1">
             <w:r>
               <w:rPr>
-                <w:rStyle w:val="ab"/>
+                <w:rStyle w:val="Hyperlink"/>
                 <w:rFonts w:cs="MS Mincho"/>
               </w:rPr>
               <w:t>2.2.2</w:t>
@@ -3371,21 +3368,21 @@
             </w:r>
             <w:r>
               <w:rPr>
-                <w:rStyle w:val="ab"/>
+                <w:rStyle w:val="Hyperlink"/>
                 <w:rFonts w:hint="eastAsia"/>
               </w:rPr>
               <w:t>缓</w:t>
             </w:r>
             <w:r>
               <w:rPr>
-                <w:rStyle w:val="ab"/>
+                <w:rStyle w:val="Hyperlink"/>
                 <w:rFonts w:cs="MS Mincho" w:hint="eastAsia"/>
               </w:rPr>
               <w:t>存</w:t>
             </w:r>
             <w:r>
               <w:rPr>
-                <w:rStyle w:val="ab"/>
+                <w:rStyle w:val="Hyperlink"/>
                 <w:rFonts w:hint="eastAsia"/>
               </w:rPr>
               <w:t>层</w:t>
@@ -3445,7 +3442,7 @@
           <w:hyperlink w:anchor="_Toc530985594" w:history="1">
             <w:r>
               <w:rPr>
-                <w:rStyle w:val="ab"/>
+                <w:rStyle w:val="Hyperlink"/>
               </w:rPr>
               <w:t>2.2.3</w:t>
             </w:r>
@@ -3459,21 +3456,21 @@
             </w:r>
             <w:r>
               <w:rPr>
-                <w:rStyle w:val="ab"/>
+                <w:rStyle w:val="Hyperlink"/>
                 <w:rFonts w:hint="eastAsia"/>
               </w:rPr>
               <w:t>应</w:t>
             </w:r>
             <w:r>
               <w:rPr>
-                <w:rStyle w:val="ab"/>
+                <w:rStyle w:val="Hyperlink"/>
                 <w:rFonts w:cs="MS Mincho" w:hint="eastAsia"/>
               </w:rPr>
               <w:t>用</w:t>
             </w:r>
             <w:r>
               <w:rPr>
-                <w:rStyle w:val="ab"/>
+                <w:rStyle w:val="Hyperlink"/>
                 <w:rFonts w:hint="eastAsia"/>
               </w:rPr>
               <w:t>层</w:t>
@@ -3533,7 +3530,7 @@
           <w:hyperlink w:anchor="_Toc530985595" w:history="1">
             <w:r>
               <w:rPr>
-                <w:rStyle w:val="ab"/>
+                <w:rStyle w:val="Hyperlink"/>
               </w:rPr>
               <w:t>2.2.4</w:t>
             </w:r>
@@ -3547,7 +3544,7 @@
             </w:r>
             <w:r>
               <w:rPr>
-                <w:rStyle w:val="ab"/>
+                <w:rStyle w:val="Hyperlink"/>
                 <w:rFonts w:hint="eastAsia"/>
               </w:rPr>
               <w:t>数据计算层</w:t>
@@ -3607,7 +3604,7 @@
           <w:hyperlink w:anchor="_Toc530985596" w:history="1">
             <w:r>
               <w:rPr>
-                <w:rStyle w:val="ab"/>
+                <w:rStyle w:val="Hyperlink"/>
               </w:rPr>
               <w:t>2.2.5</w:t>
             </w:r>
@@ -3621,7 +3618,7 @@
             </w:r>
             <w:r>
               <w:rPr>
-                <w:rStyle w:val="ab"/>
+                <w:rStyle w:val="Hyperlink"/>
                 <w:rFonts w:hint="eastAsia"/>
               </w:rPr>
               <w:t>算法层</w:t>
@@ -3681,7 +3678,7 @@
           <w:hyperlink w:anchor="_Toc530985597" w:history="1">
             <w:r>
               <w:rPr>
-                <w:rStyle w:val="ab"/>
+                <w:rStyle w:val="Hyperlink"/>
               </w:rPr>
               <w:t>2.2.6</w:t>
             </w:r>
@@ -3695,7 +3692,7 @@
             </w:r>
             <w:r>
               <w:rPr>
-                <w:rStyle w:val="ab"/>
+                <w:rStyle w:val="Hyperlink"/>
                 <w:rFonts w:hint="eastAsia"/>
               </w:rPr>
               <w:t>数据存储层</w:t>
@@ -3759,7 +3756,7 @@
           <w:hyperlink w:anchor="_Toc530985598" w:history="1">
             <w:r>
               <w:rPr>
-                <w:rStyle w:val="ab"/>
+                <w:rStyle w:val="Hyperlink"/>
                 <w:rFonts w:ascii="宋体" w:eastAsia="宋体" w:hAnsi="宋体"/>
                 <w:b/>
               </w:rPr>
@@ -3776,7 +3773,7 @@
             </w:r>
             <w:r>
               <w:rPr>
-                <w:rStyle w:val="ab"/>
+                <w:rStyle w:val="Hyperlink"/>
                 <w:rFonts w:ascii="宋体" w:eastAsia="宋体" w:hAnsi="宋体" w:cs="MS Mincho" w:hint="eastAsia"/>
                 <w:b/>
               </w:rPr>
@@ -3784,7 +3781,7 @@
             </w:r>
             <w:r>
               <w:rPr>
-                <w:rStyle w:val="ab"/>
+                <w:rStyle w:val="Hyperlink"/>
                 <w:rFonts w:ascii="宋体" w:eastAsia="宋体" w:hAnsi="宋体" w:hint="eastAsia"/>
                 <w:b/>
               </w:rPr>
@@ -3792,7 +3789,7 @@
             </w:r>
             <w:r>
               <w:rPr>
-                <w:rStyle w:val="ab"/>
+                <w:rStyle w:val="Hyperlink"/>
                 <w:rFonts w:ascii="宋体" w:eastAsia="宋体" w:hAnsi="宋体" w:cs="MS Mincho" w:hint="eastAsia"/>
                 <w:b/>
               </w:rPr>
@@ -3800,7 +3797,7 @@
             </w:r>
             <w:r>
               <w:rPr>
-                <w:rStyle w:val="ab"/>
+                <w:rStyle w:val="Hyperlink"/>
                 <w:rFonts w:ascii="宋体" w:eastAsia="宋体" w:hAnsi="宋体" w:hint="eastAsia"/>
                 <w:b/>
               </w:rPr>
@@ -3808,7 +3805,7 @@
             </w:r>
             <w:r>
               <w:rPr>
-                <w:rStyle w:val="ab"/>
+                <w:rStyle w:val="Hyperlink"/>
                 <w:rFonts w:ascii="宋体" w:eastAsia="宋体" w:hAnsi="宋体" w:cs="宋体" w:hint="eastAsia"/>
                 <w:b/>
               </w:rPr>
@@ -3816,7 +3813,7 @@
             </w:r>
             <w:r>
               <w:rPr>
-                <w:rStyle w:val="ab"/>
+                <w:rStyle w:val="Hyperlink"/>
                 <w:rFonts w:ascii="宋体" w:eastAsia="宋体" w:hAnsi="宋体" w:cs="MS Mincho" w:hint="eastAsia"/>
                 <w:b/>
               </w:rPr>
@@ -3877,7 +3874,7 @@
           <w:hyperlink w:anchor="_Toc530985599" w:history="1">
             <w:r>
               <w:rPr>
-                <w:rStyle w:val="ab"/>
+                <w:rStyle w:val="Hyperlink"/>
                 <w:rFonts w:cs="宋体"/>
                 <w:b/>
               </w:rPr>
@@ -3893,7 +3890,7 @@
             </w:r>
             <w:r>
               <w:rPr>
-                <w:rStyle w:val="ab"/>
+                <w:rStyle w:val="Hyperlink"/>
                 <w:rFonts w:cs="MS Mincho" w:hint="eastAsia"/>
                 <w:b/>
               </w:rPr>
@@ -3901,7 +3898,7 @@
             </w:r>
             <w:r>
               <w:rPr>
-                <w:rStyle w:val="ab"/>
+                <w:rStyle w:val="Hyperlink"/>
                 <w:rFonts w:cs="宋体" w:hint="eastAsia"/>
                 <w:b/>
               </w:rPr>
@@ -3962,7 +3959,7 @@
           <w:hyperlink w:anchor="_Toc530985600" w:history="1">
             <w:r>
               <w:rPr>
-                <w:rStyle w:val="ab"/>
+                <w:rStyle w:val="Hyperlink"/>
               </w:rPr>
               <w:t>3.1.1</w:t>
             </w:r>
@@ -3976,7 +3973,7 @@
             </w:r>
             <w:r>
               <w:rPr>
-                <w:rStyle w:val="ab"/>
+                <w:rStyle w:val="Hyperlink"/>
                 <w:rFonts w:hint="eastAsia"/>
               </w:rPr>
               <w:t>技术特点</w:t>
@@ -4036,7 +4033,7 @@
           <w:hyperlink w:anchor="_Toc530985601" w:history="1">
             <w:r>
               <w:rPr>
-                <w:rStyle w:val="ab"/>
+                <w:rStyle w:val="Hyperlink"/>
               </w:rPr>
               <w:t>3.1.2</w:t>
             </w:r>
@@ -4050,7 +4047,7 @@
             </w:r>
             <w:r>
               <w:rPr>
-                <w:rStyle w:val="ab"/>
+                <w:rStyle w:val="Hyperlink"/>
                 <w:rFonts w:hint="eastAsia"/>
               </w:rPr>
               <w:t>实践应用</w:t>
@@ -4110,7 +4107,7 @@
           <w:hyperlink w:anchor="_Toc530985602" w:history="1">
             <w:r>
               <w:rPr>
-                <w:rStyle w:val="ab"/>
+                <w:rStyle w:val="Hyperlink"/>
                 <w:rFonts w:cs="MS Mincho"/>
                 <w:b/>
               </w:rPr>
@@ -4126,7 +4123,7 @@
             </w:r>
             <w:r>
               <w:rPr>
-                <w:rStyle w:val="ab"/>
+                <w:rStyle w:val="Hyperlink"/>
                 <w:rFonts w:cs="MS Mincho" w:hint="eastAsia"/>
                 <w:b/>
               </w:rPr>
@@ -4187,7 +4184,7 @@
           <w:hyperlink w:anchor="_Toc530985603" w:history="1">
             <w:r>
               <w:rPr>
-                <w:rStyle w:val="ab"/>
+                <w:rStyle w:val="Hyperlink"/>
               </w:rPr>
               <w:t>3.2.1</w:t>
             </w:r>
@@ -4201,26 +4198,26 @@
             </w:r>
             <w:r>
               <w:rPr>
-                <w:rStyle w:val="ab"/>
+                <w:rStyle w:val="Hyperlink"/>
               </w:rPr>
               <w:t>Kafka</w:t>
             </w:r>
             <w:r>
               <w:rPr>
-                <w:rStyle w:val="ab"/>
+                <w:rStyle w:val="Hyperlink"/>
                 <w:rFonts w:hint="eastAsia"/>
               </w:rPr>
               <w:t>和</w:t>
             </w:r>
             <w:r>
               <w:rPr>
-                <w:rStyle w:val="ab"/>
+                <w:rStyle w:val="Hyperlink"/>
               </w:rPr>
               <w:t>Storm</w:t>
             </w:r>
             <w:r>
               <w:rPr>
-                <w:rStyle w:val="ab"/>
+                <w:rStyle w:val="Hyperlink"/>
                 <w:rFonts w:hint="eastAsia"/>
               </w:rPr>
               <w:t>技术特点</w:t>
@@ -4280,7 +4277,7 @@
           <w:hyperlink w:anchor="_Toc530985604" w:history="1">
             <w:r>
               <w:rPr>
-                <w:rStyle w:val="ab"/>
+                <w:rStyle w:val="Hyperlink"/>
               </w:rPr>
               <w:t>3.2.2</w:t>
             </w:r>
@@ -4294,7 +4291,7 @@
             </w:r>
             <w:r>
               <w:rPr>
-                <w:rStyle w:val="ab"/>
+                <w:rStyle w:val="Hyperlink"/>
                 <w:rFonts w:hint="eastAsia"/>
               </w:rPr>
               <w:t>实践应用</w:t>
@@ -4354,7 +4351,7 @@
           <w:hyperlink w:anchor="_Toc530985605" w:history="1">
             <w:r>
               <w:rPr>
-                <w:rStyle w:val="ab"/>
+                <w:rStyle w:val="Hyperlink"/>
                 <w:rFonts w:cs="MS Mincho"/>
                 <w:b/>
               </w:rPr>
@@ -4370,7 +4367,7 @@
             </w:r>
             <w:r>
               <w:rPr>
-                <w:rStyle w:val="ab"/>
+                <w:rStyle w:val="Hyperlink"/>
                 <w:rFonts w:cs="MS Mincho" w:hint="eastAsia"/>
                 <w:b/>
               </w:rPr>
@@ -4431,7 +4428,7 @@
           <w:hyperlink w:anchor="_Toc530985606" w:history="1">
             <w:r>
               <w:rPr>
-                <w:rStyle w:val="ab"/>
+                <w:rStyle w:val="Hyperlink"/>
               </w:rPr>
               <w:t>3.3.1</w:t>
             </w:r>
@@ -4445,7 +4442,7 @@
             </w:r>
             <w:r>
               <w:rPr>
-                <w:rStyle w:val="ab"/>
+                <w:rStyle w:val="Hyperlink"/>
                 <w:rFonts w:hint="eastAsia"/>
               </w:rPr>
               <w:t>建模</w:t>
@@ -4505,7 +4502,7 @@
           <w:hyperlink w:anchor="_Toc530985607" w:history="1">
             <w:r>
               <w:rPr>
-                <w:rStyle w:val="ab"/>
+                <w:rStyle w:val="Hyperlink"/>
               </w:rPr>
               <w:t>3.3.2</w:t>
             </w:r>
@@ -4519,7 +4516,7 @@
             </w:r>
             <w:r>
               <w:rPr>
-                <w:rStyle w:val="ab"/>
+                <w:rStyle w:val="Hyperlink"/>
                 <w:rFonts w:hint="eastAsia"/>
               </w:rPr>
               <w:t>实例说明</w:t>
@@ -4583,7 +4580,7 @@
           <w:hyperlink w:anchor="_Toc530985608" w:history="1">
             <w:r>
               <w:rPr>
-                <w:rStyle w:val="ab"/>
+                <w:rStyle w:val="Hyperlink"/>
                 <w:rFonts w:ascii="宋体" w:eastAsia="宋体" w:hAnsi="宋体" w:cs="MS Mincho"/>
                 <w:b/>
               </w:rPr>
@@ -4600,7 +4597,7 @@
             </w:r>
             <w:r>
               <w:rPr>
-                <w:rStyle w:val="ab"/>
+                <w:rStyle w:val="Hyperlink"/>
                 <w:rFonts w:ascii="宋体" w:eastAsia="宋体" w:hAnsi="宋体" w:cs="MS Mincho" w:hint="eastAsia"/>
                 <w:b/>
               </w:rPr>
@@ -4662,21 +4659,21 @@
           <w:hyperlink w:anchor="_Toc530985609" w:history="1">
             <w:r>
               <w:rPr>
-                <w:rStyle w:val="ab"/>
+                <w:rStyle w:val="Hyperlink"/>
                 <w:rFonts w:hint="eastAsia"/>
               </w:rPr>
               <w:t>结</w:t>
             </w:r>
             <w:r>
               <w:rPr>
-                <w:rStyle w:val="ab"/>
+                <w:rStyle w:val="Hyperlink"/>
                 <w:rFonts w:ascii="宋体" w:hAnsi="宋体"/>
               </w:rPr>
               <w:t xml:space="preserve">  </w:t>
             </w:r>
             <w:r>
               <w:rPr>
-                <w:rStyle w:val="ab"/>
+                <w:rStyle w:val="Hyperlink"/>
                 <w:rFonts w:hint="eastAsia"/>
               </w:rPr>
               <w:t>论</w:t>
@@ -4737,21 +4734,21 @@
           <w:hyperlink w:anchor="_Toc530985610" w:history="1">
             <w:r>
               <w:rPr>
-                <w:rStyle w:val="ab"/>
+                <w:rStyle w:val="Hyperlink"/>
                 <w:rFonts w:hint="eastAsia"/>
               </w:rPr>
               <w:t>致</w:t>
             </w:r>
             <w:r>
               <w:rPr>
-                <w:rStyle w:val="ab"/>
+                <w:rStyle w:val="Hyperlink"/>
                 <w:rFonts w:ascii="宋体" w:hAnsi="宋体"/>
               </w:rPr>
               <w:t xml:space="preserve">  </w:t>
             </w:r>
             <w:r>
               <w:rPr>
-                <w:rStyle w:val="ab"/>
+                <w:rStyle w:val="Hyperlink"/>
                 <w:rFonts w:hint="eastAsia"/>
               </w:rPr>
               <w:t>谢</w:t>
@@ -4812,7 +4809,7 @@
           <w:hyperlink w:anchor="_Toc530985611" w:history="1">
             <w:r>
               <w:rPr>
-                <w:rStyle w:val="ab"/>
+                <w:rStyle w:val="Hyperlink"/>
                 <w:rFonts w:hint="eastAsia"/>
               </w:rPr>
               <w:t>参考文献</w:t>
@@ -4873,21 +4870,21 @@
           <w:hyperlink w:anchor="_Toc530985612" w:history="1">
             <w:r>
               <w:rPr>
-                <w:rStyle w:val="ab"/>
+                <w:rStyle w:val="Hyperlink"/>
                 <w:rFonts w:hint="eastAsia"/>
               </w:rPr>
               <w:t>附</w:t>
             </w:r>
             <w:r>
               <w:rPr>
-                <w:rStyle w:val="ab"/>
+                <w:rStyle w:val="Hyperlink"/>
                 <w:rFonts w:ascii="宋体" w:hAnsi="宋体"/>
               </w:rPr>
               <w:t xml:space="preserve">  </w:t>
             </w:r>
             <w:r>
               <w:rPr>
-                <w:rStyle w:val="ab"/>
+                <w:rStyle w:val="Hyperlink"/>
                 <w:rFonts w:hint="eastAsia"/>
               </w:rPr>
               <w:t>录</w:t>
@@ -4966,8 +4963,7 @@
     <w:p/>
     <w:p>
       <w:pPr>
-        <w:pStyle w:val="11"/>
-        <w:ind w:firstLine="482"/>
+        <w:pStyle w:val="1"/>
       </w:pPr>
       <w:bookmarkStart w:id="23" w:name="_Toc530985587"/>
       <w:r>
@@ -6586,7 +6582,7 @@
     </w:p>
     <w:p>
       <w:pPr>
-        <w:pStyle w:val="1"/>
+        <w:pStyle w:val="Heading1"/>
         <w:numPr>
           <w:ilvl w:val="0"/>
           <w:numId w:val="2"/>
@@ -9338,7 +9334,7 @@
     </w:p>
     <w:p>
       <w:pPr>
-        <w:pStyle w:val="1"/>
+        <w:pStyle w:val="Heading1"/>
         <w:numPr>
           <w:ilvl w:val="0"/>
           <w:numId w:val="2"/>
@@ -9405,7 +9401,7 @@
     </w:p>
     <w:p>
       <w:pPr>
-        <w:pStyle w:val="2"/>
+        <w:pStyle w:val="Heading2"/>
         <w:numPr>
           <w:ilvl w:val="0"/>
           <w:numId w:val="4"/>
@@ -10418,7 +10414,7 @@
     </w:p>
     <w:p>
       <w:pPr>
-        <w:pStyle w:val="2"/>
+        <w:pStyle w:val="Heading2"/>
         <w:numPr>
           <w:ilvl w:val="0"/>
           <w:numId w:val="4"/>
@@ -10473,7 +10469,7 @@
     </w:p>
     <w:p>
       <w:pPr>
-        <w:pStyle w:val="3"/>
+        <w:pStyle w:val="Heading3"/>
         <w:numPr>
           <w:ilvl w:val="0"/>
           <w:numId w:val="3"/>
@@ -11042,7 +11038,7 @@
     </w:p>
     <w:p>
       <w:pPr>
-        <w:pStyle w:val="3"/>
+        <w:pStyle w:val="Heading3"/>
         <w:numPr>
           <w:ilvl w:val="0"/>
           <w:numId w:val="3"/>
@@ -11464,7 +11460,7 @@
     </w:p>
     <w:p>
       <w:pPr>
-        <w:pStyle w:val="3"/>
+        <w:pStyle w:val="Heading3"/>
         <w:numPr>
           <w:ilvl w:val="0"/>
           <w:numId w:val="3"/>
@@ -11909,7 +11905,7 @@
     </w:p>
     <w:p>
       <w:pPr>
-        <w:pStyle w:val="3"/>
+        <w:pStyle w:val="Heading3"/>
         <w:numPr>
           <w:ilvl w:val="0"/>
           <w:numId w:val="3"/>
@@ -11943,7 +11939,7 @@
     </w:p>
     <w:p>
       <w:pPr>
-        <w:pStyle w:val="4"/>
+        <w:pStyle w:val="Heading4"/>
         <w:numPr>
           <w:ilvl w:val="0"/>
           <w:numId w:val="7"/>
@@ -12715,7 +12711,7 @@
     </w:p>
     <w:p>
       <w:pPr>
-        <w:pStyle w:val="4"/>
+        <w:pStyle w:val="Heading4"/>
         <w:numPr>
           <w:ilvl w:val="0"/>
           <w:numId w:val="7"/>
@@ -13504,7 +13500,7 @@
     </w:p>
     <w:p>
       <w:pPr>
-        <w:pStyle w:val="3"/>
+        <w:pStyle w:val="Heading3"/>
         <w:numPr>
           <w:ilvl w:val="0"/>
           <w:numId w:val="3"/>
@@ -13517,10 +13513,10 @@
           <w:color w:val="000000" w:themeColor="text1"/>
         </w:rPr>
       </w:pPr>
-      <w:bookmarkStart w:id="36" w:name="OLE_LINK12"/>
-      <w:bookmarkStart w:id="37" w:name="OLE_LINK13"/>
-      <w:bookmarkStart w:id="38" w:name="OLE_LINK14"/>
-      <w:bookmarkStart w:id="39" w:name="_Toc530985596"/>
+      <w:bookmarkStart w:id="36" w:name="_Toc530985596"/>
+      <w:bookmarkStart w:id="37" w:name="OLE_LINK12"/>
+      <w:bookmarkStart w:id="38" w:name="OLE_LINK13"/>
+      <w:bookmarkStart w:id="39" w:name="OLE_LINK14"/>
       <w:r>
         <w:rPr>
           <w:rFonts w:ascii="宋体" w:eastAsia="宋体" w:hAnsi="宋体" w:hint="eastAsia"/>
@@ -13538,7 +13534,7 @@
         </w:rPr>
         <w:t>层</w:t>
       </w:r>
-      <w:bookmarkEnd w:id="39"/>
+      <w:bookmarkEnd w:id="36"/>
     </w:p>
     <w:p>
       <w:pPr>
@@ -13620,9 +13616,9 @@
         </w:rPr>
         <w:t>而且也</w:t>
       </w:r>
-      <w:bookmarkEnd w:id="36"/>
       <w:bookmarkEnd w:id="37"/>
       <w:bookmarkEnd w:id="38"/>
+      <w:bookmarkEnd w:id="39"/>
       <w:r>
         <w:rPr>
           <w:rFonts w:ascii="宋体" w:eastAsia="宋体" w:hAnsi="宋体" w:hint="eastAsia"/>
@@ -13639,7 +13635,7 @@
     </w:p>
     <w:p>
       <w:pPr>
-        <w:pStyle w:val="3"/>
+        <w:pStyle w:val="Heading3"/>
         <w:numPr>
           <w:ilvl w:val="0"/>
           <w:numId w:val="3"/>
@@ -13738,7 +13734,7 @@
     </w:p>
     <w:p>
       <w:pPr>
-        <w:pStyle w:val="4"/>
+        <w:pStyle w:val="Heading4"/>
         <w:numPr>
           <w:ilvl w:val="0"/>
           <w:numId w:val="6"/>
@@ -14351,7 +14347,7 @@
     </w:p>
     <w:p>
       <w:pPr>
-        <w:pStyle w:val="4"/>
+        <w:pStyle w:val="Heading4"/>
         <w:numPr>
           <w:ilvl w:val="0"/>
           <w:numId w:val="6"/>
@@ -14717,7 +14713,7 @@
     </w:p>
     <w:p>
       <w:pPr>
-        <w:pStyle w:val="1"/>
+        <w:pStyle w:val="Heading1"/>
         <w:numPr>
           <w:ilvl w:val="0"/>
           <w:numId w:val="2"/>
@@ -14808,7 +14804,7 @@
     </w:p>
     <w:p>
       <w:pPr>
-        <w:pStyle w:val="2"/>
+        <w:pStyle w:val="Heading2"/>
         <w:numPr>
           <w:ilvl w:val="0"/>
           <w:numId w:val="5"/>
@@ -14890,7 +14886,7 @@
     </w:p>
     <w:p>
       <w:pPr>
-        <w:pStyle w:val="3"/>
+        <w:pStyle w:val="Heading3"/>
         <w:numPr>
           <w:ilvl w:val="0"/>
           <w:numId w:val="15"/>
@@ -14951,7 +14947,7 @@
       </w:r>
       <w:r>
         <w:rPr>
-          <w:rStyle w:val="af"/>
+          <w:rStyle w:val="Strong"/>
           <w:rFonts w:ascii="宋体" w:eastAsia="宋体" w:hAnsi="宋体"/>
           <w:b w:val="0"/>
           <w:color w:val="000000"/>
@@ -14960,7 +14956,7 @@
       </w:r>
       <w:r>
         <w:rPr>
-          <w:rStyle w:val="af"/>
+          <w:rStyle w:val="Strong"/>
           <w:rFonts w:ascii="宋体" w:eastAsia="宋体" w:hAnsi="宋体" w:hint="eastAsia"/>
           <w:b w:val="0"/>
           <w:color w:val="000000"/>
@@ -14969,7 +14965,7 @@
       </w:r>
       <w:r>
         <w:rPr>
-          <w:rStyle w:val="af"/>
+          <w:rStyle w:val="Strong"/>
           <w:rFonts w:ascii="宋体" w:eastAsia="宋体" w:hAnsi="宋体"/>
           <w:b w:val="0"/>
           <w:color w:val="000000"/>
@@ -14978,7 +14974,7 @@
       </w:r>
       <w:r>
         <w:rPr>
-          <w:rStyle w:val="af"/>
+          <w:rStyle w:val="Strong"/>
           <w:rFonts w:ascii="宋体" w:eastAsia="宋体" w:hAnsi="宋体"/>
           <w:b w:val="0"/>
           <w:color w:val="000000"/>
@@ -15062,7 +15058,7 @@
     </w:p>
     <w:p>
       <w:pPr>
-        <w:pStyle w:val="3"/>
+        <w:pStyle w:val="Heading3"/>
         <w:numPr>
           <w:ilvl w:val="0"/>
           <w:numId w:val="15"/>
@@ -16395,7 +16391,13 @@
         <w:rPr>
           <w:rFonts w:ascii="宋体" w:eastAsia="宋体" w:hAnsi="宋体" w:hint="eastAsia"/>
         </w:rPr>
-        <w:t>我们也可以从线上预约到检查，再从医师的信息反</w:t>
+        <w:t>我们</w:t>
+      </w:r>
+      <w:r>
+        <w:rPr>
+          <w:rFonts w:ascii="宋体" w:eastAsia="宋体" w:hAnsi="宋体" w:hint="eastAsia"/>
+        </w:rPr>
+        <w:t>可以从线上预约到</w:t>
       </w:r>
       <w:bookmarkStart w:id="56" w:name="_GoBack"/>
       <w:bookmarkEnd w:id="56"/>
@@ -16403,7 +16405,7 @@
         <w:rPr>
           <w:rFonts w:ascii="宋体" w:eastAsia="宋体" w:hAnsi="宋体" w:hint="eastAsia"/>
         </w:rPr>
-        <w:t>馈到准妈妈的信息接收，整个</w:t>
+        <w:t>检查，再从医师的信息反馈到准妈妈的信息接收，整个</w:t>
       </w:r>
       <w:r>
         <w:rPr>
@@ -16444,7 +16446,7 @@
     </w:p>
     <w:p>
       <w:pPr>
-        <w:pStyle w:val="2"/>
+        <w:pStyle w:val="Heading2"/>
         <w:numPr>
           <w:ilvl w:val="0"/>
           <w:numId w:val="25"/>
@@ -16498,7 +16500,7 @@
     </w:p>
     <w:p>
       <w:pPr>
-        <w:pStyle w:val="3"/>
+        <w:pStyle w:val="Heading3"/>
         <w:numPr>
           <w:ilvl w:val="2"/>
           <w:numId w:val="1"/>
@@ -16650,7 +16652,7 @@
     </w:p>
     <w:p>
       <w:pPr>
-        <w:pStyle w:val="3"/>
+        <w:pStyle w:val="Heading3"/>
         <w:numPr>
           <w:ilvl w:val="2"/>
           <w:numId w:val="1"/>
@@ -17418,7 +17420,7 @@
     </w:p>
     <w:p>
       <w:pPr>
-        <w:pStyle w:val="2"/>
+        <w:pStyle w:val="Heading2"/>
         <w:numPr>
           <w:ilvl w:val="0"/>
           <w:numId w:val="25"/>
@@ -17479,7 +17481,7 @@
     </w:p>
     <w:p>
       <w:pPr>
-        <w:pStyle w:val="3"/>
+        <w:pStyle w:val="Heading3"/>
         <w:spacing w:before="0" w:line="440" w:lineRule="exact"/>
         <w:rPr>
           <w:rFonts w:ascii="宋体" w:eastAsia="宋体" w:hAnsi="宋体"/>
@@ -19517,7 +19519,7 @@
     </w:p>
     <w:p>
       <w:pPr>
-        <w:pStyle w:val="3"/>
+        <w:pStyle w:val="Heading3"/>
         <w:spacing w:line="440" w:lineRule="exact"/>
         <w:rPr>
           <w:rFonts w:ascii="宋体" w:eastAsia="宋体" w:hAnsi="宋体"/>
@@ -20115,7 +20117,7 @@
     </w:p>
     <w:p>
       <w:pPr>
-        <w:pStyle w:val="1"/>
+        <w:pStyle w:val="Heading1"/>
         <w:numPr>
           <w:ilvl w:val="0"/>
           <w:numId w:val="2"/>
@@ -22123,8 +22125,7 @@
     <w:p/>
     <w:p>
       <w:pPr>
-        <w:pStyle w:val="11"/>
-        <w:ind w:firstLine="482"/>
+        <w:pStyle w:val="1"/>
       </w:pPr>
       <w:bookmarkStart w:id="77" w:name="_Toc530985609"/>
       <w:r>
@@ -22504,8 +22505,7 @@
     </w:p>
     <w:p>
       <w:pPr>
-        <w:pStyle w:val="11"/>
-        <w:ind w:firstLine="482"/>
+        <w:pStyle w:val="1"/>
       </w:pPr>
       <w:bookmarkStart w:id="78" w:name="_Toc530985610"/>
       <w:r>
@@ -22931,8 +22931,7 @@
     </w:p>
     <w:p>
       <w:pPr>
-        <w:pStyle w:val="11"/>
-        <w:ind w:firstLine="482"/>
+        <w:pStyle w:val="1"/>
       </w:pPr>
       <w:bookmarkStart w:id="79" w:name="_Toc530985611"/>
       <w:r>
@@ -22961,7 +22960,7 @@
       </w:pPr>
       <w:r>
         <w:rPr>
-          <w:rStyle w:val="afa"/>
+          <w:rStyle w:val="EndnoteReference"/>
           <w:rFonts w:ascii="宋体" w:eastAsia="宋体" w:hAnsi="宋体"/>
         </w:rPr>
         <w:t>[1]</w:t>
@@ -23048,7 +23047,7 @@
       </w:pPr>
       <w:r>
         <w:rPr>
-          <w:rStyle w:val="afa"/>
+          <w:rStyle w:val="EndnoteReference"/>
           <w:rFonts w:ascii="宋体" w:eastAsia="宋体" w:hAnsi="宋体"/>
         </w:rPr>
         <w:t>[2]</w:t>
@@ -23099,7 +23098,7 @@
       </w:pPr>
       <w:r>
         <w:rPr>
-          <w:rStyle w:val="afa"/>
+          <w:rStyle w:val="EndnoteReference"/>
           <w:rFonts w:ascii="宋体" w:eastAsia="宋体" w:hAnsi="宋体"/>
         </w:rPr>
         <w:t>[3]</w:t>
@@ -23122,13 +23121,27 @@
         <w:rPr>
           <w:rFonts w:ascii="宋体" w:eastAsia="宋体" w:hAnsi="宋体"/>
         </w:rPr>
-        <w:t xml:space="preserve">, Gwen Shapira, Todd </w:t>
+        <w:t xml:space="preserve">, Gwen </w:t>
       </w:r>
       <w:proofErr w:type="spellStart"/>
       <w:r>
         <w:rPr>
           <w:rFonts w:ascii="宋体" w:eastAsia="宋体" w:hAnsi="宋体"/>
         </w:rPr>
+        <w:t>Shapira</w:t>
+      </w:r>
+      <w:proofErr w:type="spellEnd"/>
+      <w:r>
+        <w:rPr>
+          <w:rFonts w:ascii="宋体" w:eastAsia="宋体" w:hAnsi="宋体"/>
+        </w:rPr>
+        <w:t xml:space="preserve">, Todd </w:t>
+      </w:r>
+      <w:proofErr w:type="spellStart"/>
+      <w:r>
+        <w:rPr>
+          <w:rFonts w:ascii="宋体" w:eastAsia="宋体" w:hAnsi="宋体"/>
+        </w:rPr>
         <w:t>Palino</w:t>
       </w:r>
       <w:proofErr w:type="spellEnd"/>
@@ -23148,7 +23161,7 @@
       </w:pPr>
       <w:r>
         <w:rPr>
-          <w:rStyle w:val="afa"/>
+          <w:rStyle w:val="EndnoteReference"/>
           <w:rFonts w:ascii="宋体" w:eastAsia="宋体" w:hAnsi="宋体"/>
         </w:rPr>
         <w:t>[4]</w:t>
@@ -23211,7 +23224,7 @@
       </w:pPr>
       <w:r>
         <w:rPr>
-          <w:rStyle w:val="afa"/>
+          <w:rStyle w:val="EndnoteReference"/>
           <w:rFonts w:ascii="宋体" w:eastAsia="宋体" w:hAnsi="宋体"/>
         </w:rPr>
         <w:t>[5]</w:t>
@@ -23274,7 +23287,7 @@
       </w:pPr>
       <w:r>
         <w:rPr>
-          <w:rStyle w:val="afa"/>
+          <w:rStyle w:val="EndnoteReference"/>
           <w:rFonts w:ascii="宋体" w:eastAsia="宋体" w:hAnsi="宋体"/>
         </w:rPr>
         <w:t>[6]</w:t>
@@ -23295,7 +23308,7 @@
       </w:pPr>
       <w:r>
         <w:rPr>
-          <w:rStyle w:val="afa"/>
+          <w:rStyle w:val="EndnoteReference"/>
           <w:rFonts w:ascii="宋体" w:eastAsia="宋体" w:hAnsi="宋体"/>
         </w:rPr>
         <w:t>[7]</w:t>
@@ -23346,7 +23359,7 @@
       </w:pPr>
       <w:r>
         <w:rPr>
-          <w:rStyle w:val="afa"/>
+          <w:rStyle w:val="EndnoteReference"/>
           <w:rFonts w:ascii="宋体" w:eastAsia="宋体" w:hAnsi="宋体"/>
         </w:rPr>
         <w:t>[8]</w:t>
@@ -23409,7 +23422,7 @@
       </w:pPr>
       <w:r>
         <w:rPr>
-          <w:rStyle w:val="afa"/>
+          <w:rStyle w:val="EndnoteReference"/>
           <w:rFonts w:ascii="宋体" w:eastAsia="宋体" w:hAnsi="宋体"/>
         </w:rPr>
         <w:t>[9]</w:t>
@@ -23472,7 +23485,7 @@
       </w:pPr>
       <w:r>
         <w:rPr>
-          <w:rStyle w:val="afa"/>
+          <w:rStyle w:val="EndnoteReference"/>
           <w:rFonts w:ascii="宋体" w:eastAsia="宋体" w:hAnsi="宋体"/>
         </w:rPr>
         <w:t>[10]</w:t>
@@ -23651,8 +23664,7 @@
     </w:p>
     <w:p>
       <w:pPr>
-        <w:pStyle w:val="11"/>
-        <w:ind w:firstLine="482"/>
+        <w:pStyle w:val="1"/>
       </w:pPr>
       <w:bookmarkStart w:id="80" w:name="_Toc68922999"/>
       <w:bookmarkStart w:id="81" w:name="_Toc530985612"/>
@@ -23688,7 +23700,7 @@
     </w:p>
     <w:p>
       <w:pPr>
-        <w:pStyle w:val="HTML"/>
+        <w:pStyle w:val="HTMLPreformatted"/>
         <w:rPr>
           <w:rStyle w:val="hljs-meta"/>
           <w:rFonts w:ascii="宋体" w:eastAsia="宋体" w:hAnsi="宋体"/>
@@ -23767,9 +23779,9 @@
     </w:p>
     <w:p>
       <w:pPr>
-        <w:pStyle w:val="HTML"/>
-        <w:rPr>
-          <w:rStyle w:val="HTML1"/>
+        <w:pStyle w:val="HTMLPreformatted"/>
+        <w:rPr>
+          <w:rStyle w:val="HTMLCode"/>
           <w:rFonts w:ascii="宋体" w:eastAsia="宋体" w:hAnsi="宋体"/>
           <w:color w:val="000000"/>
           <w:sz w:val="24"/>
@@ -23801,9 +23813,9 @@
     </w:p>
     <w:p>
       <w:pPr>
-        <w:pStyle w:val="HTML"/>
-        <w:rPr>
-          <w:rStyle w:val="HTML1"/>
+        <w:pStyle w:val="HTMLPreformatted"/>
+        <w:rPr>
+          <w:rStyle w:val="HTMLCode"/>
           <w:rFonts w:ascii="宋体" w:eastAsia="宋体" w:hAnsi="宋体"/>
           <w:color w:val="000000"/>
           <w:sz w:val="24"/>
@@ -23835,9 +23847,9 @@
     </w:p>
     <w:p>
       <w:pPr>
-        <w:pStyle w:val="HTML"/>
-        <w:rPr>
-          <w:rStyle w:val="HTML1"/>
+        <w:pStyle w:val="HTMLPreformatted"/>
+        <w:rPr>
+          <w:rStyle w:val="HTMLCode"/>
           <w:rFonts w:ascii="宋体" w:eastAsia="宋体" w:hAnsi="宋体"/>
           <w:color w:val="000000"/>
           <w:sz w:val="24"/>
@@ -23856,7 +23868,7 @@
       </w:r>
       <w:r>
         <w:rPr>
-          <w:rStyle w:val="HTML1"/>
+          <w:rStyle w:val="HTMLCode"/>
           <w:rFonts w:ascii="宋体" w:eastAsia="宋体" w:hAnsi="宋体"/>
           <w:color w:val="000000"/>
           <w:sz w:val="24"/>
@@ -23908,7 +23920,7 @@
       </w:r>
       <w:r>
         <w:rPr>
-          <w:rStyle w:val="HTML1"/>
+          <w:rStyle w:val="HTMLCode"/>
           <w:rFonts w:ascii="宋体" w:eastAsia="宋体" w:hAnsi="宋体"/>
           <w:color w:val="000000"/>
           <w:sz w:val="24"/>
@@ -23919,9 +23931,9 @@
     </w:p>
     <w:p>
       <w:pPr>
-        <w:pStyle w:val="HTML"/>
-        <w:rPr>
-          <w:rStyle w:val="HTML1"/>
+        <w:pStyle w:val="HTMLPreformatted"/>
+        <w:rPr>
+          <w:rStyle w:val="HTMLCode"/>
           <w:rFonts w:ascii="宋体" w:eastAsia="宋体" w:hAnsi="宋体"/>
           <w:color w:val="000000"/>
           <w:sz w:val="24"/>
@@ -23930,7 +23942,7 @@
       </w:pPr>
       <w:r>
         <w:rPr>
-          <w:rStyle w:val="HTML1"/>
+          <w:rStyle w:val="HTMLCode"/>
           <w:rFonts w:ascii="宋体" w:eastAsia="宋体" w:hAnsi="宋体"/>
           <w:color w:val="000000"/>
           <w:sz w:val="24"/>
@@ -23998,7 +24010,6 @@
         </w:rPr>
         <w:t xml:space="preserve"> </w:t>
       </w:r>
-      <w:proofErr w:type="gramStart"/>
       <w:r>
         <w:rPr>
           <w:rStyle w:val="hljs-title"/>
@@ -24019,7 +24030,7 @@
         </w:rPr>
         <w:t>(</w:t>
       </w:r>
-      <w:proofErr w:type="gramEnd"/>
+      <w:proofErr w:type="gramStart"/>
       <w:r>
         <w:rPr>
           <w:rStyle w:val="hljs-params"/>
@@ -24028,9 +24039,9 @@
           <w:sz w:val="24"/>
           <w:szCs w:val="24"/>
         </w:rPr>
-        <w:t xml:space="preserve">String[] </w:t>
-      </w:r>
-      <w:proofErr w:type="spellStart"/>
+        <w:t>String[</w:t>
+      </w:r>
+      <w:proofErr w:type="gramEnd"/>
       <w:r>
         <w:rPr>
           <w:rStyle w:val="hljs-params"/>
@@ -24039,9 +24050,9 @@
           <w:sz w:val="24"/>
           <w:szCs w:val="24"/>
         </w:rPr>
-        <w:t>args</w:t>
-      </w:r>
-      <w:proofErr w:type="spellEnd"/>
+        <w:t xml:space="preserve">] </w:t>
+      </w:r>
+      <w:proofErr w:type="spellStart"/>
       <w:r>
         <w:rPr>
           <w:rStyle w:val="hljs-params"/>
@@ -24050,55 +24061,66 @@
           <w:sz w:val="24"/>
           <w:szCs w:val="24"/>
         </w:rPr>
-        <w:t>)</w:t>
-      </w:r>
-      <w:r>
-        <w:rPr>
-          <w:rStyle w:val="hljs-function"/>
+        <w:t>args</w:t>
+      </w:r>
+      <w:proofErr w:type="spellEnd"/>
+      <w:r>
+        <w:rPr>
+          <w:rStyle w:val="hljs-params"/>
           <w:rFonts w:ascii="宋体" w:eastAsia="宋体" w:hAnsi="宋体"/>
           <w:color w:val="000000"/>
           <w:sz w:val="24"/>
           <w:szCs w:val="24"/>
         </w:rPr>
-        <w:t xml:space="preserve"> </w:t>
-      </w:r>
-      <w:r>
-        <w:rPr>
-          <w:rStyle w:val="HTML1"/>
+        <w:t>)</w:t>
+      </w:r>
+      <w:r>
+        <w:rPr>
+          <w:rStyle w:val="hljs-function"/>
           <w:rFonts w:ascii="宋体" w:eastAsia="宋体" w:hAnsi="宋体"/>
           <w:color w:val="000000"/>
           <w:sz w:val="24"/>
           <w:szCs w:val="24"/>
         </w:rPr>
-        <w:t>{</w:t>
-      </w:r>
-    </w:p>
-    <w:p>
-      <w:pPr>
-        <w:pStyle w:val="HTML"/>
-        <w:rPr>
-          <w:rStyle w:val="HTML1"/>
+        <w:t xml:space="preserve"> </w:t>
+      </w:r>
+      <w:r>
+        <w:rPr>
+          <w:rStyle w:val="HTMLCode"/>
           <w:rFonts w:ascii="宋体" w:eastAsia="宋体" w:hAnsi="宋体"/>
           <w:color w:val="000000"/>
           <w:sz w:val="24"/>
           <w:szCs w:val="24"/>
         </w:rPr>
-      </w:pPr>
-      <w:r>
-        <w:rPr>
-          <w:rStyle w:val="HTML1"/>
+        <w:t>{</w:t>
+      </w:r>
+    </w:p>
+    <w:p>
+      <w:pPr>
+        <w:pStyle w:val="HTMLPreformatted"/>
+        <w:rPr>
+          <w:rStyle w:val="HTMLCode"/>
           <w:rFonts w:ascii="宋体" w:eastAsia="宋体" w:hAnsi="宋体"/>
           <w:color w:val="000000"/>
           <w:sz w:val="24"/>
           <w:szCs w:val="24"/>
         </w:rPr>
+      </w:pPr>
+      <w:r>
+        <w:rPr>
+          <w:rStyle w:val="HTMLCode"/>
+          <w:rFonts w:ascii="宋体" w:eastAsia="宋体" w:hAnsi="宋体"/>
+          <w:color w:val="000000"/>
+          <w:sz w:val="24"/>
+          <w:szCs w:val="24"/>
+        </w:rPr>
         <w:t xml:space="preserve">        </w:t>
       </w:r>
       <w:proofErr w:type="spellStart"/>
       <w:proofErr w:type="gramStart"/>
       <w:r>
         <w:rPr>
-          <w:rStyle w:val="HTML1"/>
+          <w:rStyle w:val="HTMLCode"/>
           <w:rFonts w:ascii="宋体" w:eastAsia="宋体" w:hAnsi="宋体"/>
           <w:color w:val="000000"/>
           <w:sz w:val="24"/>
@@ -24109,7 +24131,7 @@
       <w:proofErr w:type="spellEnd"/>
       <w:r>
         <w:rPr>
-          <w:rStyle w:val="HTML1"/>
+          <w:rStyle w:val="HTMLCode"/>
           <w:rFonts w:ascii="宋体" w:eastAsia="宋体" w:hAnsi="宋体"/>
           <w:color w:val="000000"/>
           <w:sz w:val="24"/>
@@ -24121,7 +24143,7 @@
       <w:proofErr w:type="gramEnd"/>
       <w:r>
         <w:rPr>
-          <w:rStyle w:val="HTML1"/>
+          <w:rStyle w:val="HTMLCode"/>
           <w:rFonts w:ascii="宋体" w:eastAsia="宋体" w:hAnsi="宋体"/>
           <w:color w:val="000000"/>
           <w:sz w:val="24"/>
@@ -24132,7 +24154,7 @@
       <w:proofErr w:type="spellEnd"/>
       <w:r>
         <w:rPr>
-          <w:rStyle w:val="HTML1"/>
+          <w:rStyle w:val="HTMLCode"/>
           <w:rFonts w:ascii="宋体" w:eastAsia="宋体" w:hAnsi="宋体"/>
           <w:color w:val="000000"/>
           <w:sz w:val="24"/>
@@ -24143,7 +24165,7 @@
       <w:proofErr w:type="spellStart"/>
       <w:r>
         <w:rPr>
-          <w:rStyle w:val="HTML1"/>
+          <w:rStyle w:val="HTMLCode"/>
           <w:rFonts w:ascii="宋体" w:eastAsia="宋体" w:hAnsi="宋体"/>
           <w:color w:val="000000"/>
           <w:sz w:val="24"/>
@@ -24154,7 +24176,7 @@
       <w:proofErr w:type="spellEnd"/>
       <w:r>
         <w:rPr>
-          <w:rStyle w:val="HTML1"/>
+          <w:rStyle w:val="HTMLCode"/>
           <w:rFonts w:ascii="宋体" w:eastAsia="宋体" w:hAnsi="宋体"/>
           <w:color w:val="000000"/>
           <w:sz w:val="24"/>
@@ -24165,9 +24187,9 @@
     </w:p>
     <w:p>
       <w:pPr>
-        <w:pStyle w:val="HTML"/>
-        <w:rPr>
-          <w:rStyle w:val="HTML1"/>
+        <w:pStyle w:val="HTMLPreformatted"/>
+        <w:rPr>
+          <w:rStyle w:val="HTMLCode"/>
           <w:rFonts w:ascii="宋体" w:eastAsia="宋体" w:hAnsi="宋体"/>
           <w:color w:val="000000"/>
           <w:sz w:val="24"/>
@@ -24176,7 +24198,7 @@
       </w:pPr>
       <w:r>
         <w:rPr>
-          <w:rStyle w:val="HTML1"/>
+          <w:rStyle w:val="HTMLCode"/>
           <w:rFonts w:ascii="宋体" w:eastAsia="宋体" w:hAnsi="宋体"/>
           <w:color w:val="000000"/>
           <w:sz w:val="24"/>
@@ -24187,9 +24209,9 @@
     </w:p>
     <w:p>
       <w:pPr>
-        <w:pStyle w:val="HTML"/>
-        <w:rPr>
-          <w:rStyle w:val="HTML1"/>
+        <w:pStyle w:val="HTMLPreformatted"/>
+        <w:rPr>
+          <w:rStyle w:val="HTMLCode"/>
           <w:rFonts w:ascii="宋体" w:eastAsia="宋体" w:hAnsi="宋体"/>
           <w:color w:val="000000"/>
           <w:sz w:val="24"/>
@@ -24198,7 +24220,7 @@
       </w:pPr>
       <w:r>
         <w:rPr>
-          <w:rStyle w:val="HTML1"/>
+          <w:rStyle w:val="HTMLCode"/>
           <w:rFonts w:ascii="宋体" w:eastAsia="宋体" w:hAnsi="宋体"/>
           <w:color w:val="000000"/>
           <w:sz w:val="24"/>
@@ -24209,9 +24231,9 @@
     </w:p>
     <w:p>
       <w:pPr>
-        <w:pStyle w:val="HTML"/>
-        <w:rPr>
-          <w:rStyle w:val="HTML1"/>
+        <w:pStyle w:val="HTMLPreformatted"/>
+        <w:rPr>
+          <w:rStyle w:val="HTMLCode"/>
           <w:rFonts w:ascii="宋体" w:eastAsia="宋体" w:hAnsi="宋体"/>
           <w:color w:val="000000"/>
           <w:sz w:val="24"/>
@@ -24221,7 +24243,7 @@
     </w:p>
     <w:p>
       <w:pPr>
-        <w:pStyle w:val="HTML"/>
+        <w:pStyle w:val="HTMLPreformatted"/>
         <w:rPr>
           <w:rFonts w:ascii="宋体" w:eastAsia="宋体" w:hAnsi="宋体"/>
           <w:b/>
@@ -24303,9 +24325,9 @@
     </w:p>
     <w:p>
       <w:pPr>
-        <w:pStyle w:val="HTML"/>
-        <w:rPr>
-          <w:rStyle w:val="HTML1"/>
+        <w:pStyle w:val="HTMLPreformatted"/>
+        <w:rPr>
+          <w:rStyle w:val="HTMLCode"/>
           <w:rFonts w:ascii="宋体" w:eastAsia="宋体" w:hAnsi="宋体"/>
           <w:color w:val="000000"/>
           <w:sz w:val="24"/>
@@ -24337,9 +24359,9 @@
     </w:p>
     <w:p>
       <w:pPr>
-        <w:pStyle w:val="HTML"/>
-        <w:rPr>
-          <w:rStyle w:val="HTML1"/>
+        <w:pStyle w:val="HTMLPreformatted"/>
+        <w:rPr>
+          <w:rStyle w:val="HTMLCode"/>
           <w:rFonts w:ascii="宋体" w:eastAsia="宋体" w:hAnsi="宋体"/>
           <w:color w:val="000000"/>
           <w:sz w:val="24"/>
@@ -24371,9 +24393,9 @@
     </w:p>
     <w:p>
       <w:pPr>
-        <w:pStyle w:val="HTML"/>
-        <w:rPr>
-          <w:rStyle w:val="HTML1"/>
+        <w:pStyle w:val="HTMLPreformatted"/>
+        <w:rPr>
+          <w:rStyle w:val="HTMLCode"/>
           <w:rFonts w:ascii="宋体" w:eastAsia="宋体" w:hAnsi="宋体"/>
           <w:color w:val="000000"/>
           <w:sz w:val="24"/>
@@ -24392,7 +24414,7 @@
       </w:r>
       <w:r>
         <w:rPr>
-          <w:rStyle w:val="HTML1"/>
+          <w:rStyle w:val="HTMLCode"/>
           <w:rFonts w:ascii="宋体" w:eastAsia="宋体" w:hAnsi="宋体"/>
           <w:color w:val="000000"/>
           <w:sz w:val="24"/>
@@ -24444,7 +24466,7 @@
       </w:r>
       <w:r>
         <w:rPr>
-          <w:rStyle w:val="HTML1"/>
+          <w:rStyle w:val="HTMLCode"/>
           <w:rFonts w:ascii="宋体" w:eastAsia="宋体" w:hAnsi="宋体"/>
           <w:color w:val="000000"/>
           <w:sz w:val="24"/>
@@ -24455,9 +24477,9 @@
     </w:p>
     <w:p>
       <w:pPr>
-        <w:pStyle w:val="HTML"/>
-        <w:rPr>
-          <w:rStyle w:val="HTML1"/>
+        <w:pStyle w:val="HTMLPreformatted"/>
+        <w:rPr>
+          <w:rStyle w:val="HTMLCode"/>
           <w:rFonts w:ascii="宋体" w:eastAsia="宋体" w:hAnsi="宋体"/>
           <w:color w:val="000000"/>
           <w:sz w:val="24"/>
@@ -24466,7 +24488,7 @@
       </w:pPr>
       <w:r>
         <w:rPr>
-          <w:rStyle w:val="HTML1"/>
+          <w:rStyle w:val="HTMLCode"/>
           <w:rFonts w:ascii="宋体" w:eastAsia="宋体" w:hAnsi="宋体"/>
           <w:color w:val="000000"/>
           <w:sz w:val="24"/>
@@ -24534,7 +24556,6 @@
         </w:rPr>
         <w:t xml:space="preserve"> </w:t>
       </w:r>
-      <w:proofErr w:type="gramStart"/>
       <w:r>
         <w:rPr>
           <w:rStyle w:val="hljs-title"/>
@@ -24555,7 +24576,7 @@
         </w:rPr>
         <w:t>(</w:t>
       </w:r>
-      <w:proofErr w:type="gramEnd"/>
+      <w:proofErr w:type="gramStart"/>
       <w:r>
         <w:rPr>
           <w:rStyle w:val="hljs-params"/>
@@ -24564,9 +24585,9 @@
           <w:sz w:val="24"/>
           <w:szCs w:val="24"/>
         </w:rPr>
-        <w:t xml:space="preserve">String[] </w:t>
-      </w:r>
-      <w:proofErr w:type="spellStart"/>
+        <w:t>String[</w:t>
+      </w:r>
+      <w:proofErr w:type="gramEnd"/>
       <w:r>
         <w:rPr>
           <w:rStyle w:val="hljs-params"/>
@@ -24575,9 +24596,9 @@
           <w:sz w:val="24"/>
           <w:szCs w:val="24"/>
         </w:rPr>
-        <w:t>args</w:t>
-      </w:r>
-      <w:proofErr w:type="spellEnd"/>
+        <w:t xml:space="preserve">] </w:t>
+      </w:r>
+      <w:proofErr w:type="spellStart"/>
       <w:r>
         <w:rPr>
           <w:rStyle w:val="hljs-params"/>
@@ -24586,55 +24607,66 @@
           <w:sz w:val="24"/>
           <w:szCs w:val="24"/>
         </w:rPr>
-        <w:t>)</w:t>
-      </w:r>
-      <w:r>
-        <w:rPr>
-          <w:rStyle w:val="hljs-function"/>
+        <w:t>args</w:t>
+      </w:r>
+      <w:proofErr w:type="spellEnd"/>
+      <w:r>
+        <w:rPr>
+          <w:rStyle w:val="hljs-params"/>
           <w:rFonts w:ascii="宋体" w:eastAsia="宋体" w:hAnsi="宋体"/>
           <w:color w:val="000000"/>
           <w:sz w:val="24"/>
           <w:szCs w:val="24"/>
         </w:rPr>
-        <w:t xml:space="preserve"> </w:t>
-      </w:r>
-      <w:r>
-        <w:rPr>
-          <w:rStyle w:val="HTML1"/>
+        <w:t>)</w:t>
+      </w:r>
+      <w:r>
+        <w:rPr>
+          <w:rStyle w:val="hljs-function"/>
           <w:rFonts w:ascii="宋体" w:eastAsia="宋体" w:hAnsi="宋体"/>
           <w:color w:val="000000"/>
           <w:sz w:val="24"/>
           <w:szCs w:val="24"/>
         </w:rPr>
-        <w:t>{</w:t>
-      </w:r>
-    </w:p>
-    <w:p>
-      <w:pPr>
-        <w:pStyle w:val="HTML"/>
-        <w:rPr>
-          <w:rStyle w:val="HTML1"/>
+        <w:t xml:space="preserve"> </w:t>
+      </w:r>
+      <w:r>
+        <w:rPr>
+          <w:rStyle w:val="HTMLCode"/>
           <w:rFonts w:ascii="宋体" w:eastAsia="宋体" w:hAnsi="宋体"/>
           <w:color w:val="000000"/>
           <w:sz w:val="24"/>
           <w:szCs w:val="24"/>
         </w:rPr>
-      </w:pPr>
-      <w:r>
-        <w:rPr>
-          <w:rStyle w:val="HTML1"/>
+        <w:t>{</w:t>
+      </w:r>
+    </w:p>
+    <w:p>
+      <w:pPr>
+        <w:pStyle w:val="HTMLPreformatted"/>
+        <w:rPr>
+          <w:rStyle w:val="HTMLCode"/>
           <w:rFonts w:ascii="宋体" w:eastAsia="宋体" w:hAnsi="宋体"/>
           <w:color w:val="000000"/>
           <w:sz w:val="24"/>
           <w:szCs w:val="24"/>
         </w:rPr>
+      </w:pPr>
+      <w:r>
+        <w:rPr>
+          <w:rStyle w:val="HTMLCode"/>
+          <w:rFonts w:ascii="宋体" w:eastAsia="宋体" w:hAnsi="宋体"/>
+          <w:color w:val="000000"/>
+          <w:sz w:val="24"/>
+          <w:szCs w:val="24"/>
+        </w:rPr>
         <w:t xml:space="preserve">        </w:t>
       </w:r>
       <w:proofErr w:type="spellStart"/>
       <w:proofErr w:type="gramStart"/>
       <w:r>
         <w:rPr>
-          <w:rStyle w:val="HTML1"/>
+          <w:rStyle w:val="HTMLCode"/>
           <w:rFonts w:ascii="宋体" w:eastAsia="宋体" w:hAnsi="宋体"/>
           <w:color w:val="000000"/>
           <w:sz w:val="24"/>
@@ -24645,7 +24677,7 @@
       <w:proofErr w:type="spellEnd"/>
       <w:r>
         <w:rPr>
-          <w:rStyle w:val="HTML1"/>
+          <w:rStyle w:val="HTMLCode"/>
           <w:rFonts w:ascii="宋体" w:eastAsia="宋体" w:hAnsi="宋体"/>
           <w:color w:val="000000"/>
           <w:sz w:val="24"/>
@@ -24657,7 +24689,7 @@
       <w:proofErr w:type="gramEnd"/>
       <w:r>
         <w:rPr>
-          <w:rStyle w:val="HTML1"/>
+          <w:rStyle w:val="HTMLCode"/>
           <w:rFonts w:ascii="宋体" w:eastAsia="宋体" w:hAnsi="宋体"/>
           <w:color w:val="000000"/>
           <w:sz w:val="24"/>
@@ -24668,7 +24700,7 @@
       <w:proofErr w:type="spellEnd"/>
       <w:r>
         <w:rPr>
-          <w:rStyle w:val="HTML1"/>
+          <w:rStyle w:val="HTMLCode"/>
           <w:rFonts w:ascii="宋体" w:eastAsia="宋体" w:hAnsi="宋体"/>
           <w:color w:val="000000"/>
           <w:sz w:val="24"/>
@@ -24679,7 +24711,7 @@
       <w:proofErr w:type="spellStart"/>
       <w:r>
         <w:rPr>
-          <w:rStyle w:val="HTML1"/>
+          <w:rStyle w:val="HTMLCode"/>
           <w:rFonts w:ascii="宋体" w:eastAsia="宋体" w:hAnsi="宋体"/>
           <w:color w:val="000000"/>
           <w:sz w:val="24"/>
@@ -24690,7 +24722,7 @@
       <w:proofErr w:type="spellEnd"/>
       <w:r>
         <w:rPr>
-          <w:rStyle w:val="HTML1"/>
+          <w:rStyle w:val="HTMLCode"/>
           <w:rFonts w:ascii="宋体" w:eastAsia="宋体" w:hAnsi="宋体"/>
           <w:color w:val="000000"/>
           <w:sz w:val="24"/>
@@ -24701,9 +24733,9 @@
     </w:p>
     <w:p>
       <w:pPr>
-        <w:pStyle w:val="HTML"/>
-        <w:rPr>
-          <w:rStyle w:val="HTML1"/>
+        <w:pStyle w:val="HTMLPreformatted"/>
+        <w:rPr>
+          <w:rStyle w:val="HTMLCode"/>
           <w:rFonts w:ascii="宋体" w:eastAsia="宋体" w:hAnsi="宋体"/>
           <w:color w:val="000000"/>
           <w:sz w:val="24"/>
@@ -24712,7 +24744,7 @@
       </w:pPr>
       <w:r>
         <w:rPr>
-          <w:rStyle w:val="HTML1"/>
+          <w:rStyle w:val="HTMLCode"/>
           <w:rFonts w:ascii="宋体" w:eastAsia="宋体" w:hAnsi="宋体"/>
           <w:color w:val="000000"/>
           <w:sz w:val="24"/>
@@ -24723,9 +24755,9 @@
     </w:p>
     <w:p>
       <w:pPr>
-        <w:pStyle w:val="HTML"/>
-        <w:rPr>
-          <w:rStyle w:val="HTML1"/>
+        <w:pStyle w:val="HTMLPreformatted"/>
+        <w:rPr>
+          <w:rStyle w:val="HTMLCode"/>
           <w:rFonts w:ascii="宋体" w:eastAsia="宋体" w:hAnsi="宋体"/>
           <w:color w:val="000000"/>
           <w:sz w:val="24"/>
@@ -24734,7 +24766,7 @@
       </w:pPr>
       <w:r>
         <w:rPr>
-          <w:rStyle w:val="HTML1"/>
+          <w:rStyle w:val="HTMLCode"/>
           <w:rFonts w:ascii="宋体" w:eastAsia="宋体" w:hAnsi="宋体"/>
           <w:color w:val="000000"/>
           <w:sz w:val="24"/>
@@ -24745,9 +24777,9 @@
     </w:p>
     <w:p>
       <w:pPr>
-        <w:pStyle w:val="HTML"/>
-        <w:rPr>
-          <w:rStyle w:val="HTML1"/>
+        <w:pStyle w:val="HTMLPreformatted"/>
+        <w:rPr>
+          <w:rStyle w:val="HTMLCode"/>
           <w:rFonts w:ascii="宋体" w:eastAsia="宋体" w:hAnsi="宋体"/>
           <w:color w:val="000000"/>
           <w:sz w:val="24"/>
@@ -24757,7 +24789,7 @@
     </w:p>
     <w:p>
       <w:pPr>
-        <w:pStyle w:val="HTML"/>
+        <w:pStyle w:val="HTMLPreformatted"/>
         <w:rPr>
           <w:rStyle w:val="hljs-meta"/>
           <w:rFonts w:ascii="宋体" w:eastAsia="宋体" w:hAnsi="宋体"/>
@@ -24845,9 +24877,9 @@
     </w:p>
     <w:p>
       <w:pPr>
-        <w:pStyle w:val="HTML"/>
-        <w:rPr>
-          <w:rStyle w:val="HTML1"/>
+        <w:pStyle w:val="HTMLPreformatted"/>
+        <w:rPr>
+          <w:rStyle w:val="HTMLCode"/>
           <w:rFonts w:ascii="宋体" w:eastAsia="宋体" w:hAnsi="宋体"/>
           <w:color w:val="000000"/>
           <w:sz w:val="24"/>
@@ -24856,7 +24888,7 @@
       </w:pPr>
       <w:r>
         <w:rPr>
-          <w:rStyle w:val="HTML1"/>
+          <w:rStyle w:val="HTMLCode"/>
           <w:rFonts w:ascii="宋体" w:eastAsia="宋体" w:hAnsi="宋体"/>
           <w:color w:val="000000"/>
           <w:sz w:val="24"/>
@@ -24867,7 +24899,7 @@
       <w:proofErr w:type="spellStart"/>
       <w:r>
         <w:rPr>
-          <w:rStyle w:val="HTML1"/>
+          <w:rStyle w:val="HTMLCode"/>
           <w:rFonts w:ascii="宋体" w:eastAsia="宋体" w:hAnsi="宋体"/>
           <w:color w:val="000000"/>
           <w:sz w:val="24"/>
@@ -24879,9 +24911,9 @@
     </w:p>
     <w:p>
       <w:pPr>
-        <w:pStyle w:val="HTML"/>
-        <w:rPr>
-          <w:rStyle w:val="HTML1"/>
+        <w:pStyle w:val="HTMLPreformatted"/>
+        <w:rPr>
+          <w:rStyle w:val="HTMLCode"/>
           <w:rFonts w:ascii="宋体" w:eastAsia="宋体" w:hAnsi="宋体"/>
           <w:color w:val="000000"/>
           <w:sz w:val="24"/>
@@ -24890,7 +24922,7 @@
       </w:pPr>
       <w:r>
         <w:rPr>
-          <w:rStyle w:val="HTML1"/>
+          <w:rStyle w:val="HTMLCode"/>
           <w:rFonts w:ascii="宋体" w:eastAsia="宋体" w:hAnsi="宋体"/>
           <w:color w:val="000000"/>
           <w:sz w:val="24"/>
@@ -24942,7 +24974,7 @@
       </w:r>
       <w:r>
         <w:rPr>
-          <w:rStyle w:val="HTML1"/>
+          <w:rStyle w:val="HTMLCode"/>
           <w:rFonts w:ascii="宋体" w:eastAsia="宋体" w:hAnsi="宋体"/>
           <w:color w:val="000000"/>
           <w:sz w:val="24"/>
@@ -24953,9 +24985,9 @@
     </w:p>
     <w:p>
       <w:pPr>
-        <w:pStyle w:val="HTML"/>
-        <w:rPr>
-          <w:rStyle w:val="HTML1"/>
+        <w:pStyle w:val="HTMLPreformatted"/>
+        <w:rPr>
+          <w:rStyle w:val="HTMLCode"/>
           <w:rFonts w:ascii="宋体" w:eastAsia="宋体" w:hAnsi="宋体"/>
           <w:color w:val="000000"/>
           <w:sz w:val="24"/>
@@ -24964,7 +24996,7 @@
       </w:pPr>
       <w:r>
         <w:rPr>
-          <w:rStyle w:val="HTML1"/>
+          <w:rStyle w:val="HTMLCode"/>
           <w:rFonts w:ascii="宋体" w:eastAsia="宋体" w:hAnsi="宋体"/>
           <w:color w:val="000000"/>
           <w:sz w:val="24"/>
@@ -24975,7 +25007,7 @@
       <w:proofErr w:type="spellStart"/>
       <w:r>
         <w:rPr>
-          <w:rStyle w:val="HTML1"/>
+          <w:rStyle w:val="HTMLCode"/>
           <w:rFonts w:ascii="宋体" w:eastAsia="宋体" w:hAnsi="宋体"/>
           <w:color w:val="000000"/>
           <w:sz w:val="24"/>
@@ -24986,7 +25018,7 @@
       <w:proofErr w:type="spellEnd"/>
       <w:r>
         <w:rPr>
-          <w:rStyle w:val="HTML1"/>
+          <w:rStyle w:val="HTMLCode"/>
           <w:rFonts w:ascii="宋体" w:eastAsia="宋体" w:hAnsi="宋体"/>
           <w:color w:val="000000"/>
           <w:sz w:val="24"/>
@@ -25038,7 +25070,7 @@
       </w:r>
       <w:r>
         <w:rPr>
-          <w:rStyle w:val="HTML1"/>
+          <w:rStyle w:val="HTMLCode"/>
           <w:rFonts w:ascii="宋体" w:eastAsia="宋体" w:hAnsi="宋体"/>
           <w:color w:val="000000"/>
           <w:sz w:val="24"/>
@@ -25049,9 +25081,9 @@
     </w:p>
     <w:p>
       <w:pPr>
-        <w:pStyle w:val="HTML"/>
-        <w:rPr>
-          <w:rStyle w:val="HTML1"/>
+        <w:pStyle w:val="HTMLPreformatted"/>
+        <w:rPr>
+          <w:rStyle w:val="HTMLCode"/>
           <w:rFonts w:ascii="宋体" w:eastAsia="宋体" w:hAnsi="宋体"/>
           <w:color w:val="000000"/>
           <w:sz w:val="24"/>
@@ -25060,7 +25092,7 @@
       </w:pPr>
       <w:r>
         <w:rPr>
-          <w:rStyle w:val="HTML1"/>
+          <w:rStyle w:val="HTMLCode"/>
           <w:rFonts w:ascii="宋体" w:eastAsia="宋体" w:hAnsi="宋体"/>
           <w:color w:val="000000"/>
           <w:sz w:val="24"/>
@@ -25080,7 +25112,7 @@
       </w:r>
       <w:r>
         <w:rPr>
-          <w:rStyle w:val="HTML1"/>
+          <w:rStyle w:val="HTMLCode"/>
           <w:rFonts w:ascii="宋体" w:eastAsia="宋体" w:hAnsi="宋体"/>
           <w:color w:val="000000"/>
           <w:sz w:val="24"/>
@@ -25102,7 +25134,7 @@
       </w:r>
       <w:r>
         <w:rPr>
-          <w:rStyle w:val="HTML1"/>
+          <w:rStyle w:val="HTMLCode"/>
           <w:rFonts w:ascii="宋体" w:eastAsia="宋体" w:hAnsi="宋体"/>
           <w:color w:val="000000"/>
           <w:sz w:val="24"/>
@@ -25124,42 +25156,42 @@
       <w:proofErr w:type="gramEnd"/>
       <w:r>
         <w:rPr>
-          <w:rStyle w:val="HTML1"/>
+          <w:rStyle w:val="HTMLCode"/>
           <w:rFonts w:ascii="宋体" w:eastAsia="宋体" w:hAnsi="宋体"/>
           <w:color w:val="000000"/>
           <w:sz w:val="24"/>
           <w:szCs w:val="24"/>
         </w:rPr>
-        <w:t>&gt; reg()</w:t>
-      </w:r>
-    </w:p>
-    <w:p>
-      <w:pPr>
-        <w:pStyle w:val="HTML"/>
-        <w:rPr>
-          <w:rStyle w:val="HTML1"/>
+        <w:t xml:space="preserve">&gt; </w:t>
+      </w:r>
+      <w:proofErr w:type="spellStart"/>
+      <w:r>
+        <w:rPr>
+          <w:rStyle w:val="HTMLCode"/>
           <w:rFonts w:ascii="宋体" w:eastAsia="宋体" w:hAnsi="宋体"/>
           <w:color w:val="000000"/>
           <w:sz w:val="24"/>
           <w:szCs w:val="24"/>
         </w:rPr>
-      </w:pPr>
-      <w:r>
-        <w:rPr>
-          <w:rStyle w:val="HTML1"/>
+        <w:t>reg</w:t>
+      </w:r>
+      <w:proofErr w:type="spellEnd"/>
+      <w:r>
+        <w:rPr>
+          <w:rStyle w:val="HTMLCode"/>
           <w:rFonts w:ascii="宋体" w:eastAsia="宋体" w:hAnsi="宋体"/>
           <w:color w:val="000000"/>
           <w:sz w:val="24"/>
           <w:szCs w:val="24"/>
         </w:rPr>
-        <w:t xml:space="preserve">    {</w:t>
-      </w:r>
-    </w:p>
-    <w:p>
-      <w:pPr>
-        <w:pStyle w:val="HTML"/>
-        <w:rPr>
-          <w:rStyle w:val="HTML1"/>
+        <w:t>()</w:t>
+      </w:r>
+    </w:p>
+    <w:p>
+      <w:pPr>
+        <w:pStyle w:val="HTMLPreformatted"/>
+        <w:rPr>
+          <w:rStyle w:val="HTMLCode"/>
           <w:rFonts w:ascii="宋体" w:eastAsia="宋体" w:hAnsi="宋体"/>
           <w:color w:val="000000"/>
           <w:sz w:val="24"/>
@@ -25168,32 +25200,54 @@
       </w:pPr>
       <w:r>
         <w:rPr>
-          <w:rStyle w:val="HTML1"/>
+          <w:rStyle w:val="HTMLCode"/>
           <w:rFonts w:ascii="宋体" w:eastAsia="宋体" w:hAnsi="宋体"/>
           <w:color w:val="000000"/>
           <w:sz w:val="24"/>
           <w:szCs w:val="24"/>
         </w:rPr>
-        <w:t xml:space="preserve">        </w:t>
-      </w:r>
-      <w:r>
-        <w:rPr>
-          <w:rStyle w:val="hljs-builtin"/>
+        <w:t xml:space="preserve">    {</w:t>
+      </w:r>
+    </w:p>
+    <w:p>
+      <w:pPr>
+        <w:pStyle w:val="HTMLPreformatted"/>
+        <w:rPr>
+          <w:rStyle w:val="HTMLCode"/>
           <w:rFonts w:ascii="宋体" w:eastAsia="宋体" w:hAnsi="宋体"/>
           <w:color w:val="000000"/>
           <w:sz w:val="24"/>
           <w:szCs w:val="24"/>
         </w:rPr>
-        <w:t>Map</w:t>
-      </w:r>
-      <w:r>
-        <w:rPr>
-          <w:rStyle w:val="HTML1"/>
+      </w:pPr>
+      <w:r>
+        <w:rPr>
+          <w:rStyle w:val="HTMLCode"/>
           <w:rFonts w:ascii="宋体" w:eastAsia="宋体" w:hAnsi="宋体"/>
           <w:color w:val="000000"/>
           <w:sz w:val="24"/>
           <w:szCs w:val="24"/>
         </w:rPr>
+        <w:t xml:space="preserve">        </w:t>
+      </w:r>
+      <w:r>
+        <w:rPr>
+          <w:rStyle w:val="hljs-builtin"/>
+          <w:rFonts w:ascii="宋体" w:eastAsia="宋体" w:hAnsi="宋体"/>
+          <w:color w:val="000000"/>
+          <w:sz w:val="24"/>
+          <w:szCs w:val="24"/>
+        </w:rPr>
+        <w:t>Map</w:t>
+      </w:r>
+      <w:r>
+        <w:rPr>
+          <w:rStyle w:val="HTMLCode"/>
+          <w:rFonts w:ascii="宋体" w:eastAsia="宋体" w:hAnsi="宋体"/>
+          <w:color w:val="000000"/>
+          <w:sz w:val="24"/>
+          <w:szCs w:val="24"/>
+        </w:rPr>
         <w:t>&lt;</w:t>
       </w:r>
       <w:proofErr w:type="spellStart"/>
@@ -25210,7 +25264,7 @@
       </w:r>
       <w:r>
         <w:rPr>
-          <w:rStyle w:val="HTML1"/>
+          <w:rStyle w:val="HTMLCode"/>
           <w:rFonts w:ascii="宋体" w:eastAsia="宋体" w:hAnsi="宋体"/>
           <w:color w:val="000000"/>
           <w:sz w:val="24"/>
@@ -25232,7 +25286,7 @@
       <w:proofErr w:type="gramEnd"/>
       <w:r>
         <w:rPr>
-          <w:rStyle w:val="HTML1"/>
+          <w:rStyle w:val="HTMLCode"/>
           <w:rFonts w:ascii="宋体" w:eastAsia="宋体" w:hAnsi="宋体"/>
           <w:color w:val="000000"/>
           <w:sz w:val="24"/>
@@ -25252,33 +25306,35 @@
       </w:r>
       <w:r>
         <w:rPr>
-          <w:rStyle w:val="HTML1"/>
+          <w:rStyle w:val="HTMLCode"/>
           <w:rFonts w:ascii="宋体" w:eastAsia="宋体" w:hAnsi="宋体"/>
           <w:color w:val="000000"/>
           <w:sz w:val="24"/>
           <w:szCs w:val="24"/>
         </w:rPr>
-        <w:t xml:space="preserve"> HashMap&lt;</w:t>
-      </w:r>
-      <w:r>
-        <w:rPr>
-          <w:rStyle w:val="hljs-builtin"/>
+        <w:t xml:space="preserve"> </w:t>
+      </w:r>
+      <w:proofErr w:type="spellStart"/>
+      <w:r>
+        <w:rPr>
+          <w:rStyle w:val="HTMLCode"/>
           <w:rFonts w:ascii="宋体" w:eastAsia="宋体" w:hAnsi="宋体"/>
           <w:color w:val="000000"/>
           <w:sz w:val="24"/>
           <w:szCs w:val="24"/>
         </w:rPr>
-        <w:t>String</w:t>
-      </w:r>
-      <w:r>
-        <w:rPr>
-          <w:rStyle w:val="HTML1"/>
+        <w:t>HashMap</w:t>
+      </w:r>
+      <w:proofErr w:type="spellEnd"/>
+      <w:r>
+        <w:rPr>
+          <w:rStyle w:val="HTMLCode"/>
           <w:rFonts w:ascii="宋体" w:eastAsia="宋体" w:hAnsi="宋体"/>
           <w:color w:val="000000"/>
           <w:sz w:val="24"/>
           <w:szCs w:val="24"/>
         </w:rPr>
-        <w:t xml:space="preserve">, </w:t>
+        <w:t>&lt;</w:t>
       </w:r>
       <w:r>
         <w:rPr>
@@ -25292,77 +25348,77 @@
       </w:r>
       <w:r>
         <w:rPr>
-          <w:rStyle w:val="HTML1"/>
+          <w:rStyle w:val="HTMLCode"/>
           <w:rFonts w:ascii="宋体" w:eastAsia="宋体" w:hAnsi="宋体"/>
           <w:color w:val="000000"/>
           <w:sz w:val="24"/>
           <w:szCs w:val="24"/>
         </w:rPr>
-        <w:t>&gt;();</w:t>
-      </w:r>
-    </w:p>
-    <w:p>
-      <w:pPr>
-        <w:pStyle w:val="HTML"/>
-        <w:rPr>
-          <w:rStyle w:val="HTML1"/>
+        <w:t xml:space="preserve">, </w:t>
+      </w:r>
+      <w:r>
+        <w:rPr>
+          <w:rStyle w:val="hljs-builtin"/>
           <w:rFonts w:ascii="宋体" w:eastAsia="宋体" w:hAnsi="宋体"/>
           <w:color w:val="000000"/>
           <w:sz w:val="24"/>
           <w:szCs w:val="24"/>
         </w:rPr>
-      </w:pPr>
-      <w:r>
-        <w:rPr>
-          <w:rStyle w:val="HTML1"/>
+        <w:t>String</w:t>
+      </w:r>
+      <w:r>
+        <w:rPr>
+          <w:rStyle w:val="HTMLCode"/>
           <w:rFonts w:ascii="宋体" w:eastAsia="宋体" w:hAnsi="宋体"/>
           <w:color w:val="000000"/>
           <w:sz w:val="24"/>
           <w:szCs w:val="24"/>
         </w:rPr>
-        <w:t xml:space="preserve">        </w:t>
-      </w:r>
-      <w:proofErr w:type="spellStart"/>
-      <w:r>
-        <w:rPr>
-          <w:rStyle w:val="HTML1"/>
+        <w:t>&gt;();</w:t>
+      </w:r>
+    </w:p>
+    <w:p>
+      <w:pPr>
+        <w:pStyle w:val="HTMLPreformatted"/>
+        <w:rPr>
+          <w:rStyle w:val="HTMLCode"/>
           <w:rFonts w:ascii="宋体" w:eastAsia="宋体" w:hAnsi="宋体"/>
           <w:color w:val="000000"/>
           <w:sz w:val="24"/>
           <w:szCs w:val="24"/>
         </w:rPr>
-        <w:t>map.put</w:t>
-      </w:r>
-      <w:proofErr w:type="spellEnd"/>
-      <w:r>
-        <w:rPr>
-          <w:rStyle w:val="HTML1"/>
+      </w:pPr>
+      <w:r>
+        <w:rPr>
+          <w:rStyle w:val="HTMLCode"/>
           <w:rFonts w:ascii="宋体" w:eastAsia="宋体" w:hAnsi="宋体"/>
           <w:color w:val="000000"/>
           <w:sz w:val="24"/>
           <w:szCs w:val="24"/>
         </w:rPr>
-        <w:t>(</w:t>
-      </w:r>
-      <w:r>
-        <w:rPr>
-          <w:rStyle w:val="hljs-string"/>
+        <w:t xml:space="preserve">        </w:t>
+      </w:r>
+      <w:proofErr w:type="spellStart"/>
+      <w:r>
+        <w:rPr>
+          <w:rStyle w:val="HTMLCode"/>
           <w:rFonts w:ascii="宋体" w:eastAsia="宋体" w:hAnsi="宋体"/>
           <w:color w:val="000000"/>
           <w:sz w:val="24"/>
           <w:szCs w:val="24"/>
         </w:rPr>
-        <w:t>"status"</w:t>
-      </w:r>
-      <w:r>
-        <w:rPr>
-          <w:rStyle w:val="HTML1"/>
+        <w:t>map.put</w:t>
+      </w:r>
+      <w:proofErr w:type="spellEnd"/>
+      <w:r>
+        <w:rPr>
+          <w:rStyle w:val="HTMLCode"/>
           <w:rFonts w:ascii="宋体" w:eastAsia="宋体" w:hAnsi="宋体"/>
           <w:color w:val="000000"/>
           <w:sz w:val="24"/>
           <w:szCs w:val="24"/>
         </w:rPr>
-        <w:t>,</w:t>
+        <w:t>(</w:t>
       </w:r>
       <w:r>
         <w:rPr>
@@ -25372,88 +25428,86 @@
           <w:sz w:val="24"/>
           <w:szCs w:val="24"/>
         </w:rPr>
-        <w:t>"用户注册成功"</w:t>
-      </w:r>
-      <w:r>
-        <w:rPr>
-          <w:rStyle w:val="HTML1"/>
+        <w:t>"status"</w:t>
+      </w:r>
+      <w:r>
+        <w:rPr>
+          <w:rStyle w:val="HTMLCode"/>
           <w:rFonts w:ascii="宋体" w:eastAsia="宋体" w:hAnsi="宋体"/>
           <w:color w:val="000000"/>
           <w:sz w:val="24"/>
           <w:szCs w:val="24"/>
         </w:rPr>
-        <w:t>);</w:t>
-      </w:r>
-    </w:p>
-    <w:p>
-      <w:pPr>
-        <w:pStyle w:val="HTML"/>
-        <w:rPr>
-          <w:rStyle w:val="HTML1"/>
+        <w:t>,</w:t>
+      </w:r>
+      <w:r>
+        <w:rPr>
+          <w:rStyle w:val="hljs-string"/>
           <w:rFonts w:ascii="宋体" w:eastAsia="宋体" w:hAnsi="宋体"/>
           <w:color w:val="000000"/>
           <w:sz w:val="24"/>
           <w:szCs w:val="24"/>
         </w:rPr>
-      </w:pPr>
-      <w:r>
-        <w:rPr>
-          <w:rStyle w:val="HTML1"/>
+        <w:t>"用户注册成功"</w:t>
+      </w:r>
+      <w:r>
+        <w:rPr>
+          <w:rStyle w:val="HTMLCode"/>
           <w:rFonts w:ascii="宋体" w:eastAsia="宋体" w:hAnsi="宋体"/>
           <w:color w:val="000000"/>
           <w:sz w:val="24"/>
           <w:szCs w:val="24"/>
         </w:rPr>
-        <w:t xml:space="preserve">        </w:t>
-      </w:r>
-      <w:r>
-        <w:rPr>
-          <w:rStyle w:val="hljs-keyword"/>
+        <w:t>);</w:t>
+      </w:r>
+    </w:p>
+    <w:p>
+      <w:pPr>
+        <w:pStyle w:val="HTMLPreformatted"/>
+        <w:rPr>
+          <w:rStyle w:val="HTMLCode"/>
           <w:rFonts w:ascii="宋体" w:eastAsia="宋体" w:hAnsi="宋体"/>
           <w:color w:val="000000"/>
           <w:sz w:val="24"/>
           <w:szCs w:val="24"/>
         </w:rPr>
-        <w:t>return</w:t>
-      </w:r>
-      <w:r>
-        <w:rPr>
-          <w:rStyle w:val="HTML1"/>
+      </w:pPr>
+      <w:r>
+        <w:rPr>
+          <w:rStyle w:val="HTMLCode"/>
           <w:rFonts w:ascii="宋体" w:eastAsia="宋体" w:hAnsi="宋体"/>
           <w:color w:val="000000"/>
           <w:sz w:val="24"/>
           <w:szCs w:val="24"/>
         </w:rPr>
-        <w:t xml:space="preserve"> map;</w:t>
-      </w:r>
-    </w:p>
-    <w:p>
-      <w:pPr>
-        <w:pStyle w:val="HTML"/>
-        <w:rPr>
-          <w:rStyle w:val="HTML1"/>
+        <w:t xml:space="preserve">        </w:t>
+      </w:r>
+      <w:r>
+        <w:rPr>
+          <w:rStyle w:val="hljs-keyword"/>
           <w:rFonts w:ascii="宋体" w:eastAsia="宋体" w:hAnsi="宋体"/>
           <w:color w:val="000000"/>
           <w:sz w:val="24"/>
           <w:szCs w:val="24"/>
         </w:rPr>
-      </w:pPr>
-      <w:r>
-        <w:rPr>
-          <w:rStyle w:val="HTML1"/>
+        <w:t>return</w:t>
+      </w:r>
+      <w:r>
+        <w:rPr>
+          <w:rStyle w:val="HTMLCode"/>
           <w:rFonts w:ascii="宋体" w:eastAsia="宋体" w:hAnsi="宋体"/>
           <w:color w:val="000000"/>
           <w:sz w:val="24"/>
           <w:szCs w:val="24"/>
         </w:rPr>
-        <w:t xml:space="preserve">    }</w:t>
-      </w:r>
-    </w:p>
-    <w:p>
-      <w:pPr>
-        <w:pStyle w:val="HTML"/>
-        <w:rPr>
-          <w:rStyle w:val="HTML1"/>
+        <w:t xml:space="preserve"> map;</w:t>
+      </w:r>
+    </w:p>
+    <w:p>
+      <w:pPr>
+        <w:pStyle w:val="HTMLPreformatted"/>
+        <w:rPr>
+          <w:rStyle w:val="HTMLCode"/>
           <w:rFonts w:ascii="宋体" w:eastAsia="宋体" w:hAnsi="宋体"/>
           <w:color w:val="000000"/>
           <w:sz w:val="24"/>
@@ -25462,12 +25516,34 @@
       </w:pPr>
       <w:r>
         <w:rPr>
-          <w:rStyle w:val="HTML1"/>
+          <w:rStyle w:val="HTMLCode"/>
           <w:rFonts w:ascii="宋体" w:eastAsia="宋体" w:hAnsi="宋体"/>
           <w:color w:val="000000"/>
           <w:sz w:val="24"/>
           <w:szCs w:val="24"/>
         </w:rPr>
+        <w:t xml:space="preserve">    }</w:t>
+      </w:r>
+    </w:p>
+    <w:p>
+      <w:pPr>
+        <w:pStyle w:val="HTMLPreformatted"/>
+        <w:rPr>
+          <w:rStyle w:val="HTMLCode"/>
+          <w:rFonts w:ascii="宋体" w:eastAsia="宋体" w:hAnsi="宋体"/>
+          <w:color w:val="000000"/>
+          <w:sz w:val="24"/>
+          <w:szCs w:val="24"/>
+        </w:rPr>
+      </w:pPr>
+      <w:r>
+        <w:rPr>
+          <w:rStyle w:val="HTMLCode"/>
+          <w:rFonts w:ascii="宋体" w:eastAsia="宋体" w:hAnsi="宋体"/>
+          <w:color w:val="000000"/>
+          <w:sz w:val="24"/>
+          <w:szCs w:val="24"/>
+        </w:rPr>
         <w:t>}</w:t>
       </w:r>
     </w:p>
@@ -25482,7 +25558,7 @@
     </w:p>
     <w:p>
       <w:pPr>
-        <w:pStyle w:val="HTML"/>
+        <w:pStyle w:val="HTMLPreformatted"/>
         <w:rPr>
           <w:rStyle w:val="hljs-meta"/>
           <w:rFonts w:ascii="宋体" w:eastAsia="宋体" w:hAnsi="宋体"/>
@@ -25531,9 +25607,9 @@
     </w:p>
     <w:p>
       <w:pPr>
-        <w:pStyle w:val="HTML"/>
-        <w:rPr>
-          <w:rStyle w:val="HTML1"/>
+        <w:pStyle w:val="HTMLPreformatted"/>
+        <w:rPr>
+          <w:rStyle w:val="HTMLCode"/>
           <w:rFonts w:ascii="宋体" w:eastAsia="宋体" w:hAnsi="宋体"/>
           <w:color w:val="000000"/>
           <w:sz w:val="24"/>
@@ -25565,9 +25641,9 @@
     </w:p>
     <w:p>
       <w:pPr>
-        <w:pStyle w:val="HTML"/>
-        <w:rPr>
-          <w:rStyle w:val="HTML1"/>
+        <w:pStyle w:val="HTMLPreformatted"/>
+        <w:rPr>
+          <w:rStyle w:val="HTMLCode"/>
           <w:rFonts w:ascii="宋体" w:eastAsia="宋体" w:hAnsi="宋体"/>
           <w:color w:val="000000"/>
           <w:sz w:val="24"/>
@@ -25599,9 +25675,9 @@
     </w:p>
     <w:p>
       <w:pPr>
-        <w:pStyle w:val="HTML"/>
-        <w:rPr>
-          <w:rStyle w:val="HTML1"/>
+        <w:pStyle w:val="HTMLPreformatted"/>
+        <w:rPr>
+          <w:rStyle w:val="HTMLCode"/>
           <w:rFonts w:ascii="宋体" w:eastAsia="宋体" w:hAnsi="宋体"/>
           <w:color w:val="000000"/>
           <w:sz w:val="24"/>
@@ -25620,7 +25696,7 @@
       </w:r>
       <w:r>
         <w:rPr>
-          <w:rStyle w:val="HTML1"/>
+          <w:rStyle w:val="HTMLCode"/>
           <w:rFonts w:ascii="宋体" w:eastAsia="宋体" w:hAnsi="宋体"/>
           <w:color w:val="000000"/>
           <w:sz w:val="24"/>
@@ -25672,7 +25748,7 @@
       </w:r>
       <w:r>
         <w:rPr>
-          <w:rStyle w:val="HTML1"/>
+          <w:rStyle w:val="HTMLCode"/>
           <w:rFonts w:ascii="宋体" w:eastAsia="宋体" w:hAnsi="宋体"/>
           <w:color w:val="000000"/>
           <w:sz w:val="24"/>
@@ -25683,9 +25759,9 @@
     </w:p>
     <w:p>
       <w:pPr>
-        <w:pStyle w:val="HTML"/>
-        <w:rPr>
-          <w:rStyle w:val="HTML1"/>
+        <w:pStyle w:val="HTMLPreformatted"/>
+        <w:rPr>
+          <w:rStyle w:val="HTMLCode"/>
           <w:rFonts w:ascii="宋体" w:eastAsia="宋体" w:hAnsi="宋体"/>
           <w:color w:val="000000"/>
           <w:sz w:val="24"/>
@@ -25694,7 +25770,7 @@
       </w:pPr>
       <w:r>
         <w:rPr>
-          <w:rStyle w:val="HTML1"/>
+          <w:rStyle w:val="HTMLCode"/>
           <w:rFonts w:ascii="宋体" w:eastAsia="宋体" w:hAnsi="宋体"/>
           <w:color w:val="000000"/>
           <w:sz w:val="24"/>
@@ -25762,7 +25838,6 @@
         </w:rPr>
         <w:t xml:space="preserve"> </w:t>
       </w:r>
-      <w:proofErr w:type="gramStart"/>
       <w:r>
         <w:rPr>
           <w:rStyle w:val="hljs-title"/>
@@ -25783,7 +25858,7 @@
         </w:rPr>
         <w:t>(</w:t>
       </w:r>
-      <w:proofErr w:type="gramEnd"/>
+      <w:proofErr w:type="gramStart"/>
       <w:r>
         <w:rPr>
           <w:rStyle w:val="hljs-params"/>
@@ -25792,9 +25867,9 @@
           <w:sz w:val="24"/>
           <w:szCs w:val="24"/>
         </w:rPr>
-        <w:t xml:space="preserve">String[] </w:t>
-      </w:r>
-      <w:proofErr w:type="spellStart"/>
+        <w:t>String[</w:t>
+      </w:r>
+      <w:proofErr w:type="gramEnd"/>
       <w:r>
         <w:rPr>
           <w:rStyle w:val="hljs-params"/>
@@ -25803,9 +25878,9 @@
           <w:sz w:val="24"/>
           <w:szCs w:val="24"/>
         </w:rPr>
-        <w:t>args</w:t>
-      </w:r>
-      <w:proofErr w:type="spellEnd"/>
+        <w:t xml:space="preserve">] </w:t>
+      </w:r>
+      <w:proofErr w:type="spellStart"/>
       <w:r>
         <w:rPr>
           <w:rStyle w:val="hljs-params"/>
@@ -25814,55 +25889,66 @@
           <w:sz w:val="24"/>
           <w:szCs w:val="24"/>
         </w:rPr>
-        <w:t>)</w:t>
-      </w:r>
-      <w:r>
-        <w:rPr>
-          <w:rStyle w:val="hljs-function"/>
+        <w:t>args</w:t>
+      </w:r>
+      <w:proofErr w:type="spellEnd"/>
+      <w:r>
+        <w:rPr>
+          <w:rStyle w:val="hljs-params"/>
           <w:rFonts w:ascii="宋体" w:eastAsia="宋体" w:hAnsi="宋体"/>
           <w:color w:val="000000"/>
           <w:sz w:val="24"/>
           <w:szCs w:val="24"/>
         </w:rPr>
-        <w:t xml:space="preserve"> </w:t>
-      </w:r>
-      <w:r>
-        <w:rPr>
-          <w:rStyle w:val="HTML1"/>
+        <w:t>)</w:t>
+      </w:r>
+      <w:r>
+        <w:rPr>
+          <w:rStyle w:val="hljs-function"/>
           <w:rFonts w:ascii="宋体" w:eastAsia="宋体" w:hAnsi="宋体"/>
           <w:color w:val="000000"/>
           <w:sz w:val="24"/>
           <w:szCs w:val="24"/>
         </w:rPr>
-        <w:t>{</w:t>
-      </w:r>
-    </w:p>
-    <w:p>
-      <w:pPr>
-        <w:pStyle w:val="HTML"/>
-        <w:rPr>
-          <w:rStyle w:val="HTML1"/>
+        <w:t xml:space="preserve"> </w:t>
+      </w:r>
+      <w:r>
+        <w:rPr>
+          <w:rStyle w:val="HTMLCode"/>
           <w:rFonts w:ascii="宋体" w:eastAsia="宋体" w:hAnsi="宋体"/>
           <w:color w:val="000000"/>
           <w:sz w:val="24"/>
           <w:szCs w:val="24"/>
         </w:rPr>
-      </w:pPr>
-      <w:r>
-        <w:rPr>
-          <w:rStyle w:val="HTML1"/>
+        <w:t>{</w:t>
+      </w:r>
+    </w:p>
+    <w:p>
+      <w:pPr>
+        <w:pStyle w:val="HTMLPreformatted"/>
+        <w:rPr>
+          <w:rStyle w:val="HTMLCode"/>
           <w:rFonts w:ascii="宋体" w:eastAsia="宋体" w:hAnsi="宋体"/>
           <w:color w:val="000000"/>
           <w:sz w:val="24"/>
           <w:szCs w:val="24"/>
         </w:rPr>
+      </w:pPr>
+      <w:r>
+        <w:rPr>
+          <w:rStyle w:val="HTMLCode"/>
+          <w:rFonts w:ascii="宋体" w:eastAsia="宋体" w:hAnsi="宋体"/>
+          <w:color w:val="000000"/>
+          <w:sz w:val="24"/>
+          <w:szCs w:val="24"/>
+        </w:rPr>
         <w:t xml:space="preserve">        </w:t>
       </w:r>
       <w:proofErr w:type="spellStart"/>
       <w:proofErr w:type="gramStart"/>
       <w:r>
         <w:rPr>
-          <w:rStyle w:val="HTML1"/>
+          <w:rStyle w:val="HTMLCode"/>
           <w:rFonts w:ascii="宋体" w:eastAsia="宋体" w:hAnsi="宋体"/>
           <w:color w:val="000000"/>
           <w:sz w:val="24"/>
@@ -25873,7 +25959,7 @@
       <w:proofErr w:type="spellEnd"/>
       <w:r>
         <w:rPr>
-          <w:rStyle w:val="HTML1"/>
+          <w:rStyle w:val="HTMLCode"/>
           <w:rFonts w:ascii="宋体" w:eastAsia="宋体" w:hAnsi="宋体"/>
           <w:color w:val="000000"/>
           <w:sz w:val="24"/>
@@ -25885,7 +25971,7 @@
       <w:proofErr w:type="gramEnd"/>
       <w:r>
         <w:rPr>
-          <w:rStyle w:val="HTML1"/>
+          <w:rStyle w:val="HTMLCode"/>
           <w:rFonts w:ascii="宋体" w:eastAsia="宋体" w:hAnsi="宋体"/>
           <w:color w:val="000000"/>
           <w:sz w:val="24"/>
@@ -25896,7 +25982,7 @@
       <w:proofErr w:type="spellEnd"/>
       <w:r>
         <w:rPr>
-          <w:rStyle w:val="HTML1"/>
+          <w:rStyle w:val="HTMLCode"/>
           <w:rFonts w:ascii="宋体" w:eastAsia="宋体" w:hAnsi="宋体"/>
           <w:color w:val="000000"/>
           <w:sz w:val="24"/>
@@ -25907,7 +25993,7 @@
       <w:proofErr w:type="spellStart"/>
       <w:r>
         <w:rPr>
-          <w:rStyle w:val="HTML1"/>
+          <w:rStyle w:val="HTMLCode"/>
           <w:rFonts w:ascii="宋体" w:eastAsia="宋体" w:hAnsi="宋体"/>
           <w:color w:val="000000"/>
           <w:sz w:val="24"/>
@@ -25918,7 +26004,7 @@
       <w:proofErr w:type="spellEnd"/>
       <w:r>
         <w:rPr>
-          <w:rStyle w:val="HTML1"/>
+          <w:rStyle w:val="HTMLCode"/>
           <w:rFonts w:ascii="宋体" w:eastAsia="宋体" w:hAnsi="宋体"/>
           <w:color w:val="000000"/>
           <w:sz w:val="24"/>
@@ -25929,9 +26015,9 @@
     </w:p>
     <w:p>
       <w:pPr>
-        <w:pStyle w:val="HTML"/>
-        <w:rPr>
-          <w:rStyle w:val="HTML1"/>
+        <w:pStyle w:val="HTMLPreformatted"/>
+        <w:rPr>
+          <w:rStyle w:val="HTMLCode"/>
           <w:rFonts w:ascii="宋体" w:eastAsia="宋体" w:hAnsi="宋体"/>
           <w:color w:val="000000"/>
           <w:sz w:val="24"/>
@@ -25940,7 +26026,7 @@
       </w:pPr>
       <w:r>
         <w:rPr>
-          <w:rStyle w:val="HTML1"/>
+          <w:rStyle w:val="HTMLCode"/>
           <w:rFonts w:ascii="宋体" w:eastAsia="宋体" w:hAnsi="宋体"/>
           <w:color w:val="000000"/>
           <w:sz w:val="24"/>
@@ -25959,7 +26045,7 @@
       </w:pPr>
       <w:r>
         <w:rPr>
-          <w:rStyle w:val="HTML1"/>
+          <w:rStyle w:val="HTMLCode"/>
           <w:rFonts w:ascii="宋体" w:eastAsia="宋体" w:hAnsi="宋体"/>
           <w:color w:val="000000"/>
           <w:sz w:val="24"/>
@@ -25979,7 +26065,7 @@
     </w:p>
     <w:p>
       <w:pPr>
-        <w:pStyle w:val="HTML"/>
+        <w:pStyle w:val="HTMLPreformatted"/>
         <w:rPr>
           <w:rFonts w:ascii="宋体" w:eastAsia="宋体" w:hAnsi="宋体"/>
           <w:b/>
@@ -26025,9 +26111,9 @@
     </w:p>
     <w:p>
       <w:pPr>
-        <w:pStyle w:val="HTML"/>
-        <w:rPr>
-          <w:rStyle w:val="HTML1"/>
+        <w:pStyle w:val="HTMLPreformatted"/>
+        <w:rPr>
+          <w:rStyle w:val="HTMLCode"/>
           <w:rFonts w:ascii="宋体" w:eastAsia="宋体" w:hAnsi="宋体"/>
           <w:color w:val="000000"/>
           <w:sz w:val="24"/>
@@ -26059,9 +26145,9 @@
     </w:p>
     <w:p>
       <w:pPr>
-        <w:pStyle w:val="HTML"/>
-        <w:rPr>
-          <w:rStyle w:val="HTML1"/>
+        <w:pStyle w:val="HTMLPreformatted"/>
+        <w:rPr>
+          <w:rStyle w:val="HTMLCode"/>
           <w:rFonts w:ascii="宋体" w:eastAsia="宋体" w:hAnsi="宋体"/>
           <w:color w:val="000000"/>
           <w:sz w:val="24"/>
@@ -26080,7 +26166,7 @@
       </w:r>
       <w:r>
         <w:rPr>
-          <w:rStyle w:val="HTML1"/>
+          <w:rStyle w:val="HTMLCode"/>
           <w:rFonts w:ascii="宋体" w:eastAsia="宋体" w:hAnsi="宋体"/>
           <w:color w:val="000000"/>
           <w:sz w:val="24"/>
@@ -26132,7 +26218,7 @@
       </w:r>
       <w:r>
         <w:rPr>
-          <w:rStyle w:val="HTML1"/>
+          <w:rStyle w:val="HTMLCode"/>
           <w:rFonts w:ascii="宋体" w:eastAsia="宋体" w:hAnsi="宋体"/>
           <w:color w:val="000000"/>
           <w:sz w:val="24"/>
@@ -26143,9 +26229,9 @@
     </w:p>
     <w:p>
       <w:pPr>
-        <w:pStyle w:val="HTML"/>
-        <w:rPr>
-          <w:rStyle w:val="HTML1"/>
+        <w:pStyle w:val="HTMLPreformatted"/>
+        <w:rPr>
+          <w:rStyle w:val="HTMLCode"/>
           <w:rFonts w:ascii="宋体" w:eastAsia="宋体" w:hAnsi="宋体"/>
           <w:color w:val="000000"/>
           <w:sz w:val="24"/>
@@ -26154,7 +26240,7 @@
       </w:pPr>
       <w:r>
         <w:rPr>
-          <w:rStyle w:val="HTML1"/>
+          <w:rStyle w:val="HTMLCode"/>
           <w:rFonts w:ascii="宋体" w:eastAsia="宋体" w:hAnsi="宋体"/>
           <w:color w:val="000000"/>
           <w:sz w:val="24"/>
@@ -26187,9 +26273,9 @@
     </w:p>
     <w:p>
       <w:pPr>
-        <w:pStyle w:val="HTML"/>
-        <w:rPr>
-          <w:rStyle w:val="HTML1"/>
+        <w:pStyle w:val="HTMLPreformatted"/>
+        <w:rPr>
+          <w:rStyle w:val="HTMLCode"/>
           <w:rFonts w:ascii="宋体" w:eastAsia="宋体" w:hAnsi="宋体"/>
           <w:color w:val="000000"/>
           <w:sz w:val="24"/>
@@ -26198,7 +26284,7 @@
       </w:pPr>
       <w:r>
         <w:rPr>
-          <w:rStyle w:val="HTML1"/>
+          <w:rStyle w:val="HTMLCode"/>
           <w:rFonts w:ascii="宋体" w:eastAsia="宋体" w:hAnsi="宋体"/>
           <w:color w:val="000000"/>
           <w:sz w:val="24"/>
@@ -26209,7 +26295,7 @@
       <w:proofErr w:type="spellStart"/>
       <w:r>
         <w:rPr>
-          <w:rStyle w:val="HTML1"/>
+          <w:rStyle w:val="HTMLCode"/>
           <w:rFonts w:ascii="宋体" w:eastAsia="宋体" w:hAnsi="宋体"/>
           <w:color w:val="000000"/>
           <w:sz w:val="24"/>
@@ -26220,7 +26306,7 @@
       <w:proofErr w:type="spellEnd"/>
       <w:r>
         <w:rPr>
-          <w:rStyle w:val="HTML1"/>
+          <w:rStyle w:val="HTMLCode"/>
           <w:rFonts w:ascii="宋体" w:eastAsia="宋体" w:hAnsi="宋体"/>
           <w:color w:val="000000"/>
           <w:sz w:val="24"/>
@@ -26231,7 +26317,7 @@
       <w:proofErr w:type="spellStart"/>
       <w:r>
         <w:rPr>
-          <w:rStyle w:val="HTML1"/>
+          <w:rStyle w:val="HTMLCode"/>
           <w:rFonts w:ascii="宋体" w:eastAsia="宋体" w:hAnsi="宋体"/>
           <w:color w:val="000000"/>
           <w:sz w:val="24"/>
@@ -26242,7 +26328,7 @@
       <w:proofErr w:type="spellEnd"/>
       <w:r>
         <w:rPr>
-          <w:rStyle w:val="HTML1"/>
+          <w:rStyle w:val="HTMLCode"/>
           <w:rFonts w:ascii="宋体" w:eastAsia="宋体" w:hAnsi="宋体"/>
           <w:color w:val="000000"/>
           <w:sz w:val="24"/>
@@ -26253,9 +26339,9 @@
     </w:p>
     <w:p>
       <w:pPr>
-        <w:pStyle w:val="HTML"/>
-        <w:rPr>
-          <w:rStyle w:val="HTML1"/>
+        <w:pStyle w:val="HTMLPreformatted"/>
+        <w:rPr>
+          <w:rStyle w:val="HTMLCode"/>
           <w:rFonts w:ascii="宋体" w:eastAsia="宋体" w:hAnsi="宋体"/>
           <w:color w:val="000000"/>
           <w:sz w:val="24"/>
@@ -26264,7 +26350,7 @@
       </w:pPr>
       <w:r>
         <w:rPr>
-          <w:rStyle w:val="HTML1"/>
+          <w:rStyle w:val="HTMLCode"/>
           <w:rFonts w:ascii="宋体" w:eastAsia="宋体" w:hAnsi="宋体"/>
           <w:color w:val="000000"/>
           <w:sz w:val="24"/>
@@ -26275,9 +26361,9 @@
     </w:p>
     <w:p>
       <w:pPr>
-        <w:pStyle w:val="HTML"/>
-        <w:rPr>
-          <w:rStyle w:val="HTML1"/>
+        <w:pStyle w:val="HTMLPreformatted"/>
+        <w:rPr>
+          <w:rStyle w:val="HTMLCode"/>
           <w:rFonts w:ascii="宋体" w:eastAsia="宋体" w:hAnsi="宋体"/>
           <w:color w:val="000000"/>
           <w:sz w:val="24"/>
@@ -26286,7 +26372,7 @@
       </w:pPr>
       <w:r>
         <w:rPr>
-          <w:rStyle w:val="HTML1"/>
+          <w:rStyle w:val="HTMLCode"/>
           <w:rFonts w:ascii="宋体" w:eastAsia="宋体" w:hAnsi="宋体"/>
           <w:color w:val="000000"/>
           <w:sz w:val="24"/>
@@ -26318,7 +26404,7 @@
       <w:proofErr w:type="spellEnd"/>
       <w:r>
         <w:rPr>
-          <w:rStyle w:val="HTML1"/>
+          <w:rStyle w:val="HTMLCode"/>
           <w:rFonts w:ascii="宋体" w:eastAsia="宋体" w:hAnsi="宋体"/>
           <w:color w:val="000000"/>
           <w:sz w:val="24"/>
@@ -26360,7 +26446,7 @@
       </w:r>
       <w:r>
         <w:rPr>
-          <w:rStyle w:val="HTML1"/>
+          <w:rStyle w:val="HTMLCode"/>
           <w:rFonts w:ascii="宋体" w:eastAsia="宋体" w:hAnsi="宋体"/>
           <w:color w:val="000000"/>
           <w:sz w:val="24"/>
@@ -26371,9 +26457,9 @@
     </w:p>
     <w:p>
       <w:pPr>
-        <w:pStyle w:val="HTML"/>
-        <w:rPr>
-          <w:rStyle w:val="HTML1"/>
+        <w:pStyle w:val="HTMLPreformatted"/>
+        <w:rPr>
+          <w:rStyle w:val="HTMLCode"/>
           <w:rFonts w:ascii="宋体" w:eastAsia="宋体" w:hAnsi="宋体"/>
           <w:color w:val="000000"/>
           <w:sz w:val="24"/>
@@ -26382,7 +26468,7 @@
       </w:pPr>
       <w:r>
         <w:rPr>
-          <w:rStyle w:val="HTML1"/>
+          <w:rStyle w:val="HTMLCode"/>
           <w:rFonts w:ascii="宋体" w:eastAsia="宋体" w:hAnsi="宋体"/>
           <w:color w:val="000000"/>
           <w:sz w:val="24"/>
@@ -26456,7 +26542,7 @@
       </w:r>
       <w:r>
         <w:rPr>
-          <w:rStyle w:val="HTML1"/>
+          <w:rStyle w:val="HTMLCode"/>
           <w:rFonts w:ascii="宋体" w:eastAsia="宋体" w:hAnsi="宋体"/>
           <w:color w:val="000000"/>
           <w:sz w:val="24"/>
@@ -26467,9 +26553,9 @@
     </w:p>
     <w:p>
       <w:pPr>
-        <w:pStyle w:val="HTML"/>
-        <w:rPr>
-          <w:rStyle w:val="HTML1"/>
+        <w:pStyle w:val="HTMLPreformatted"/>
+        <w:rPr>
+          <w:rStyle w:val="HTMLCode"/>
           <w:rFonts w:ascii="宋体" w:eastAsia="宋体" w:hAnsi="宋体"/>
           <w:color w:val="000000"/>
           <w:sz w:val="24"/>
@@ -26478,7 +26564,7 @@
       </w:pPr>
       <w:r>
         <w:rPr>
-          <w:rStyle w:val="HTML1"/>
+          <w:rStyle w:val="HTMLCode"/>
           <w:rFonts w:ascii="宋体" w:eastAsia="宋体" w:hAnsi="宋体"/>
           <w:color w:val="000000"/>
           <w:sz w:val="24"/>
@@ -26489,7 +26575,7 @@
       <w:proofErr w:type="spellStart"/>
       <w:r>
         <w:rPr>
-          <w:rStyle w:val="HTML1"/>
+          <w:rStyle w:val="HTMLCode"/>
           <w:rFonts w:ascii="宋体" w:eastAsia="宋体" w:hAnsi="宋体"/>
           <w:color w:val="000000"/>
           <w:sz w:val="24"/>
@@ -26500,7 +26586,7 @@
       <w:proofErr w:type="spellEnd"/>
       <w:r>
         <w:rPr>
-          <w:rStyle w:val="HTML1"/>
+          <w:rStyle w:val="HTMLCode"/>
           <w:rFonts w:ascii="宋体" w:eastAsia="宋体" w:hAnsi="宋体"/>
           <w:color w:val="000000"/>
           <w:sz w:val="24"/>
@@ -26511,7 +26597,7 @@
       <w:proofErr w:type="spellStart"/>
       <w:r>
         <w:rPr>
-          <w:rStyle w:val="HTML1"/>
+          <w:rStyle w:val="HTMLCode"/>
           <w:rFonts w:ascii="宋体" w:eastAsia="宋体" w:hAnsi="宋体"/>
           <w:color w:val="000000"/>
           <w:sz w:val="24"/>
@@ -26522,7 +26608,7 @@
       <w:proofErr w:type="spellEnd"/>
       <w:r>
         <w:rPr>
-          <w:rStyle w:val="HTML1"/>
+          <w:rStyle w:val="HTMLCode"/>
           <w:rFonts w:ascii="宋体" w:eastAsia="宋体" w:hAnsi="宋体"/>
           <w:color w:val="000000"/>
           <w:sz w:val="24"/>
@@ -26542,7 +26628,7 @@
       </w:r>
       <w:r>
         <w:rPr>
-          <w:rStyle w:val="HTML1"/>
+          <w:rStyle w:val="HTMLCode"/>
           <w:rFonts w:ascii="宋体" w:eastAsia="宋体" w:hAnsi="宋体"/>
           <w:color w:val="000000"/>
           <w:sz w:val="24"/>
@@ -26553,9 +26639,9 @@
     </w:p>
     <w:p>
       <w:pPr>
-        <w:pStyle w:val="HTML"/>
-        <w:rPr>
-          <w:rStyle w:val="HTML1"/>
+        <w:pStyle w:val="HTMLPreformatted"/>
+        <w:rPr>
+          <w:rStyle w:val="HTMLCode"/>
           <w:rFonts w:ascii="宋体" w:eastAsia="宋体" w:hAnsi="宋体"/>
           <w:color w:val="000000"/>
           <w:sz w:val="24"/>
@@ -26564,7 +26650,7 @@
       </w:pPr>
       <w:r>
         <w:rPr>
-          <w:rStyle w:val="HTML1"/>
+          <w:rStyle w:val="HTMLCode"/>
           <w:rFonts w:ascii="宋体" w:eastAsia="宋体" w:hAnsi="宋体"/>
           <w:color w:val="000000"/>
           <w:sz w:val="24"/>
@@ -26575,7 +26661,7 @@
       <w:proofErr w:type="spellStart"/>
       <w:r>
         <w:rPr>
-          <w:rStyle w:val="HTML1"/>
+          <w:rStyle w:val="HTMLCode"/>
           <w:rFonts w:ascii="宋体" w:eastAsia="宋体" w:hAnsi="宋体"/>
           <w:color w:val="000000"/>
           <w:sz w:val="24"/>
@@ -26586,7 +26672,7 @@
       <w:proofErr w:type="spellEnd"/>
       <w:r>
         <w:rPr>
-          <w:rStyle w:val="HTML1"/>
+          <w:rStyle w:val="HTMLCode"/>
           <w:rFonts w:ascii="宋体" w:eastAsia="宋体" w:hAnsi="宋体"/>
           <w:color w:val="000000"/>
           <w:sz w:val="24"/>
@@ -26597,7 +26683,7 @@
       <w:proofErr w:type="spellStart"/>
       <w:r>
         <w:rPr>
-          <w:rStyle w:val="HTML1"/>
+          <w:rStyle w:val="HTMLCode"/>
           <w:rFonts w:ascii="宋体" w:eastAsia="宋体" w:hAnsi="宋体"/>
           <w:color w:val="000000"/>
           <w:sz w:val="24"/>
@@ -26608,7 +26694,7 @@
       <w:proofErr w:type="spellEnd"/>
       <w:r>
         <w:rPr>
-          <w:rStyle w:val="HTML1"/>
+          <w:rStyle w:val="HTMLCode"/>
           <w:rFonts w:ascii="宋体" w:eastAsia="宋体" w:hAnsi="宋体"/>
           <w:color w:val="000000"/>
           <w:sz w:val="24"/>
@@ -26629,7 +26715,7 @@
       <w:proofErr w:type="gramStart"/>
       <w:r>
         <w:rPr>
-          <w:rStyle w:val="HTML1"/>
+          <w:rStyle w:val="HTMLCode"/>
           <w:rFonts w:ascii="宋体" w:eastAsia="宋体" w:hAnsi="宋体"/>
           <w:color w:val="000000"/>
           <w:sz w:val="24"/>
@@ -26640,7 +26726,7 @@
       <w:proofErr w:type="spellStart"/>
       <w:r>
         <w:rPr>
-          <w:rStyle w:val="HTML1"/>
+          <w:rStyle w:val="HTMLCode"/>
           <w:rFonts w:ascii="宋体" w:eastAsia="宋体" w:hAnsi="宋体"/>
           <w:color w:val="000000"/>
           <w:sz w:val="24"/>
@@ -26652,7 +26738,7 @@
       <w:proofErr w:type="gramEnd"/>
       <w:r>
         <w:rPr>
-          <w:rStyle w:val="HTML1"/>
+          <w:rStyle w:val="HTMLCode"/>
           <w:rFonts w:ascii="宋体" w:eastAsia="宋体" w:hAnsi="宋体"/>
           <w:color w:val="000000"/>
           <w:sz w:val="24"/>
@@ -26663,7 +26749,7 @@
       <w:proofErr w:type="spellStart"/>
       <w:r>
         <w:rPr>
-          <w:rStyle w:val="HTML1"/>
+          <w:rStyle w:val="HTMLCode"/>
           <w:rFonts w:ascii="宋体" w:eastAsia="宋体" w:hAnsi="宋体"/>
           <w:color w:val="000000"/>
           <w:sz w:val="24"/>
@@ -26674,7 +26760,7 @@
       <w:proofErr w:type="spellEnd"/>
       <w:r>
         <w:rPr>
-          <w:rStyle w:val="HTML1"/>
+          <w:rStyle w:val="HTMLCode"/>
           <w:rFonts w:ascii="宋体" w:eastAsia="宋体" w:hAnsi="宋体"/>
           <w:color w:val="000000"/>
           <w:sz w:val="24"/>
@@ -26685,9 +26771,9 @@
     </w:p>
     <w:p>
       <w:pPr>
-        <w:pStyle w:val="HTML"/>
-        <w:rPr>
-          <w:rStyle w:val="HTML1"/>
+        <w:pStyle w:val="HTMLPreformatted"/>
+        <w:rPr>
+          <w:rStyle w:val="HTMLCode"/>
           <w:rFonts w:ascii="宋体" w:eastAsia="宋体" w:hAnsi="宋体"/>
           <w:color w:val="000000"/>
           <w:sz w:val="24"/>
@@ -26697,9 +26783,9 @@
     </w:p>
     <w:p>
       <w:pPr>
-        <w:pStyle w:val="HTML"/>
-        <w:rPr>
-          <w:rStyle w:val="HTML1"/>
+        <w:pStyle w:val="HTMLPreformatted"/>
+        <w:rPr>
+          <w:rStyle w:val="HTMLCode"/>
           <w:rFonts w:ascii="宋体" w:eastAsia="宋体" w:hAnsi="宋体"/>
           <w:color w:val="000000"/>
           <w:sz w:val="24"/>
@@ -26708,7 +26794,7 @@
       </w:pPr>
       <w:r>
         <w:rPr>
-          <w:rStyle w:val="HTML1"/>
+          <w:rStyle w:val="HTMLCode"/>
           <w:rFonts w:ascii="宋体" w:eastAsia="宋体" w:hAnsi="宋体"/>
           <w:color w:val="000000"/>
           <w:sz w:val="24"/>
@@ -26719,7 +26805,7 @@
       <w:proofErr w:type="spellStart"/>
       <w:r>
         <w:rPr>
-          <w:rStyle w:val="HTML1"/>
+          <w:rStyle w:val="HTMLCode"/>
           <w:rFonts w:ascii="宋体" w:eastAsia="宋体" w:hAnsi="宋体"/>
           <w:color w:val="000000"/>
           <w:sz w:val="24"/>
@@ -26730,7 +26816,7 @@
       <w:proofErr w:type="spellEnd"/>
       <w:r>
         <w:rPr>
-          <w:rStyle w:val="HTML1"/>
+          <w:rStyle w:val="HTMLCode"/>
           <w:rFonts w:ascii="宋体" w:eastAsia="宋体" w:hAnsi="宋体"/>
           <w:color w:val="000000"/>
           <w:sz w:val="24"/>
@@ -26741,7 +26827,7 @@
       <w:proofErr w:type="spellStart"/>
       <w:r>
         <w:rPr>
-          <w:rStyle w:val="HTML1"/>
+          <w:rStyle w:val="HTMLCode"/>
           <w:rFonts w:ascii="宋体" w:eastAsia="宋体" w:hAnsi="宋体"/>
           <w:color w:val="000000"/>
           <w:sz w:val="24"/>
@@ -26752,7 +26838,7 @@
       <w:proofErr w:type="spellEnd"/>
       <w:r>
         <w:rPr>
-          <w:rStyle w:val="HTML1"/>
+          <w:rStyle w:val="HTMLCode"/>
           <w:rFonts w:ascii="宋体" w:eastAsia="宋体" w:hAnsi="宋体"/>
           <w:color w:val="000000"/>
           <w:sz w:val="24"/>
@@ -26763,9 +26849,9 @@
     </w:p>
     <w:p>
       <w:pPr>
-        <w:pStyle w:val="HTML"/>
-        <w:rPr>
-          <w:rStyle w:val="HTML1"/>
+        <w:pStyle w:val="HTMLPreformatted"/>
+        <w:rPr>
+          <w:rStyle w:val="HTMLCode"/>
           <w:rFonts w:ascii="宋体" w:eastAsia="宋体" w:hAnsi="宋体"/>
           <w:color w:val="000000"/>
           <w:sz w:val="24"/>
@@ -26774,7 +26860,7 @@
       </w:pPr>
       <w:r>
         <w:rPr>
-          <w:rStyle w:val="HTML1"/>
+          <w:rStyle w:val="HTMLCode"/>
           <w:rFonts w:ascii="宋体" w:eastAsia="宋体" w:hAnsi="宋体"/>
           <w:color w:val="000000"/>
           <w:sz w:val="24"/>
@@ -26785,7 +26871,7 @@
       <w:proofErr w:type="spellStart"/>
       <w:r>
         <w:rPr>
-          <w:rStyle w:val="HTML1"/>
+          <w:rStyle w:val="HTMLCode"/>
           <w:rFonts w:ascii="宋体" w:eastAsia="宋体" w:hAnsi="宋体"/>
           <w:color w:val="000000"/>
           <w:sz w:val="24"/>
@@ -26796,7 +26882,7 @@
       <w:proofErr w:type="spellEnd"/>
       <w:r>
         <w:rPr>
-          <w:rStyle w:val="HTML1"/>
+          <w:rStyle w:val="HTMLCode"/>
           <w:rFonts w:ascii="宋体" w:eastAsia="宋体" w:hAnsi="宋体"/>
           <w:color w:val="000000"/>
           <w:sz w:val="24"/>
@@ -26807,7 +26893,7 @@
       <w:proofErr w:type="spellStart"/>
       <w:r>
         <w:rPr>
-          <w:rStyle w:val="HTML1"/>
+          <w:rStyle w:val="HTMLCode"/>
           <w:rFonts w:ascii="宋体" w:eastAsia="宋体" w:hAnsi="宋体"/>
           <w:color w:val="000000"/>
           <w:sz w:val="24"/>
@@ -26818,7 +26904,7 @@
       <w:proofErr w:type="spellEnd"/>
       <w:r>
         <w:rPr>
-          <w:rStyle w:val="HTML1"/>
+          <w:rStyle w:val="HTMLCode"/>
           <w:rFonts w:ascii="宋体" w:eastAsia="宋体" w:hAnsi="宋体"/>
           <w:color w:val="000000"/>
           <w:sz w:val="24"/>
@@ -26838,7 +26924,7 @@
       </w:r>
       <w:r>
         <w:rPr>
-          <w:rStyle w:val="HTML1"/>
+          <w:rStyle w:val="HTMLCode"/>
           <w:rFonts w:ascii="宋体" w:eastAsia="宋体" w:hAnsi="宋体"/>
           <w:color w:val="000000"/>
           <w:sz w:val="24"/>
@@ -26850,7 +26936,7 @@
       <w:proofErr w:type="gramStart"/>
       <w:r>
         <w:rPr>
-          <w:rStyle w:val="HTML1"/>
+          <w:rStyle w:val="HTMLCode"/>
           <w:rFonts w:ascii="宋体" w:eastAsia="宋体" w:hAnsi="宋体"/>
           <w:color w:val="000000"/>
           <w:sz w:val="24"/>
@@ -26861,7 +26947,7 @@
       <w:proofErr w:type="spellEnd"/>
       <w:r>
         <w:rPr>
-          <w:rStyle w:val="HTML1"/>
+          <w:rStyle w:val="HTMLCode"/>
           <w:rFonts w:ascii="宋体" w:eastAsia="宋体" w:hAnsi="宋体"/>
           <w:color w:val="000000"/>
           <w:sz w:val="24"/>
@@ -26872,7 +26958,7 @@
       <w:proofErr w:type="gramEnd"/>
       <w:r>
         <w:rPr>
-          <w:rStyle w:val="HTML1"/>
+          <w:rStyle w:val="HTMLCode"/>
           <w:rFonts w:ascii="宋体" w:eastAsia="宋体" w:hAnsi="宋体"/>
           <w:color w:val="000000"/>
           <w:sz w:val="24"/>
@@ -26883,9 +26969,9 @@
     </w:p>
     <w:p>
       <w:pPr>
-        <w:pStyle w:val="HTML"/>
-        <w:rPr>
-          <w:rStyle w:val="HTML1"/>
+        <w:pStyle w:val="HTMLPreformatted"/>
+        <w:rPr>
+          <w:rStyle w:val="HTMLCode"/>
           <w:rFonts w:ascii="宋体" w:eastAsia="宋体" w:hAnsi="宋体"/>
           <w:color w:val="000000"/>
           <w:sz w:val="24"/>
@@ -26894,7 +26980,7 @@
       </w:pPr>
       <w:r>
         <w:rPr>
-          <w:rStyle w:val="HTML1"/>
+          <w:rStyle w:val="HTMLCode"/>
           <w:rFonts w:ascii="宋体" w:eastAsia="宋体" w:hAnsi="宋体"/>
           <w:color w:val="000000"/>
           <w:sz w:val="24"/>
@@ -26914,7 +27000,7 @@
       </w:r>
       <w:r>
         <w:rPr>
-          <w:rStyle w:val="HTML1"/>
+          <w:rStyle w:val="HTMLCode"/>
           <w:rFonts w:ascii="宋体" w:eastAsia="宋体" w:hAnsi="宋体"/>
           <w:color w:val="000000"/>
           <w:sz w:val="24"/>
@@ -26925,7 +27011,7 @@
       <w:proofErr w:type="spellStart"/>
       <w:r>
         <w:rPr>
-          <w:rStyle w:val="HTML1"/>
+          <w:rStyle w:val="HTMLCode"/>
           <w:rFonts w:ascii="宋体" w:eastAsia="宋体" w:hAnsi="宋体"/>
           <w:color w:val="000000"/>
           <w:sz w:val="24"/>
@@ -26936,7 +27022,7 @@
       <w:proofErr w:type="spellEnd"/>
       <w:r>
         <w:rPr>
-          <w:rStyle w:val="HTML1"/>
+          <w:rStyle w:val="HTMLCode"/>
           <w:rFonts w:ascii="宋体" w:eastAsia="宋体" w:hAnsi="宋体"/>
           <w:color w:val="000000"/>
           <w:sz w:val="24"/>
@@ -26947,7 +27033,7 @@
       <w:proofErr w:type="spellStart"/>
       <w:r>
         <w:rPr>
-          <w:rStyle w:val="HTML1"/>
+          <w:rStyle w:val="HTMLCode"/>
           <w:rFonts w:ascii="宋体" w:eastAsia="宋体" w:hAnsi="宋体"/>
           <w:color w:val="000000"/>
           <w:sz w:val="24"/>
@@ -26958,7 +27044,7 @@
       <w:proofErr w:type="spellEnd"/>
       <w:r>
         <w:rPr>
-          <w:rStyle w:val="HTML1"/>
+          <w:rStyle w:val="HTMLCode"/>
           <w:rFonts w:ascii="宋体" w:eastAsia="宋体" w:hAnsi="宋体"/>
           <w:color w:val="000000"/>
           <w:sz w:val="24"/>
@@ -26974,79 +27060,101 @@
           <w:sz w:val="24"/>
           <w:szCs w:val="24"/>
         </w:rPr>
-        <w:t>"/reg"</w:t>
-      </w:r>
-      <w:r>
-        <w:rPr>
-          <w:rStyle w:val="HTML1"/>
+        <w:t>"/</w:t>
+      </w:r>
+      <w:proofErr w:type="spellStart"/>
+      <w:r>
+        <w:rPr>
+          <w:rStyle w:val="hljs-string"/>
           <w:rFonts w:ascii="宋体" w:eastAsia="宋体" w:hAnsi="宋体"/>
           <w:color w:val="000000"/>
           <w:sz w:val="24"/>
           <w:szCs w:val="24"/>
         </w:rPr>
-        <w:t xml:space="preserve">, </w:t>
-      </w:r>
-      <w:proofErr w:type="spellStart"/>
-      <w:r>
-        <w:rPr>
-          <w:rStyle w:val="HTML1"/>
+        <w:t>reg</w:t>
+      </w:r>
+      <w:proofErr w:type="spellEnd"/>
+      <w:r>
+        <w:rPr>
+          <w:rStyle w:val="hljs-string"/>
           <w:rFonts w:ascii="宋体" w:eastAsia="宋体" w:hAnsi="宋体"/>
           <w:color w:val="000000"/>
           <w:sz w:val="24"/>
           <w:szCs w:val="24"/>
         </w:rPr>
-        <w:t>Map.class</w:t>
-      </w:r>
-      <w:proofErr w:type="spellEnd"/>
-      <w:r>
-        <w:rPr>
-          <w:rStyle w:val="HTML1"/>
+        <w:t>"</w:t>
+      </w:r>
+      <w:r>
+        <w:rPr>
+          <w:rStyle w:val="HTMLCode"/>
           <w:rFonts w:ascii="宋体" w:eastAsia="宋体" w:hAnsi="宋体"/>
           <w:color w:val="000000"/>
           <w:sz w:val="24"/>
           <w:szCs w:val="24"/>
         </w:rPr>
-        <w:t>);</w:t>
-      </w:r>
-    </w:p>
-    <w:p>
-      <w:pPr>
-        <w:pStyle w:val="HTML"/>
-        <w:rPr>
-          <w:rStyle w:val="HTML1"/>
+        <w:t xml:space="preserve">, </w:t>
+      </w:r>
+      <w:proofErr w:type="spellStart"/>
+      <w:r>
+        <w:rPr>
+          <w:rStyle w:val="HTMLCode"/>
           <w:rFonts w:ascii="宋体" w:eastAsia="宋体" w:hAnsi="宋体"/>
           <w:color w:val="000000"/>
           <w:sz w:val="24"/>
           <w:szCs w:val="24"/>
         </w:rPr>
-      </w:pPr>
-      <w:r>
-        <w:rPr>
-          <w:rStyle w:val="HTML1"/>
+        <w:t>Map.class</w:t>
+      </w:r>
+      <w:proofErr w:type="spellEnd"/>
+      <w:r>
+        <w:rPr>
+          <w:rStyle w:val="HTMLCode"/>
           <w:rFonts w:ascii="宋体" w:eastAsia="宋体" w:hAnsi="宋体"/>
           <w:color w:val="000000"/>
           <w:sz w:val="24"/>
           <w:szCs w:val="24"/>
         </w:rPr>
-        <w:t xml:space="preserve">    }</w:t>
-      </w:r>
-    </w:p>
-    <w:p>
-      <w:pPr>
-        <w:spacing w:line="440" w:lineRule="exact"/>
-        <w:rPr>
-          <w:rFonts w:ascii="宋体" w:eastAsia="宋体" w:hAnsi="宋体"/>
-          <w:spacing w:val="10"/>
-        </w:rPr>
-      </w:pPr>
-      <w:r>
-        <w:rPr>
-          <w:rStyle w:val="HTML1"/>
+        <w:t>);</w:t>
+      </w:r>
+    </w:p>
+    <w:p>
+      <w:pPr>
+        <w:pStyle w:val="HTMLPreformatted"/>
+        <w:rPr>
+          <w:rStyle w:val="HTMLCode"/>
           <w:rFonts w:ascii="宋体" w:eastAsia="宋体" w:hAnsi="宋体"/>
           <w:color w:val="000000"/>
           <w:sz w:val="24"/>
           <w:szCs w:val="24"/>
         </w:rPr>
+      </w:pPr>
+      <w:r>
+        <w:rPr>
+          <w:rStyle w:val="HTMLCode"/>
+          <w:rFonts w:ascii="宋体" w:eastAsia="宋体" w:hAnsi="宋体"/>
+          <w:color w:val="000000"/>
+          <w:sz w:val="24"/>
+          <w:szCs w:val="24"/>
+        </w:rPr>
+        <w:t xml:space="preserve">    }</w:t>
+      </w:r>
+    </w:p>
+    <w:p>
+      <w:pPr>
+        <w:spacing w:line="440" w:lineRule="exact"/>
+        <w:rPr>
+          <w:rFonts w:ascii="宋体" w:eastAsia="宋体" w:hAnsi="宋体"/>
+          <w:spacing w:val="10"/>
+        </w:rPr>
+      </w:pPr>
+      <w:r>
+        <w:rPr>
+          <w:rStyle w:val="HTMLCode"/>
+          <w:rFonts w:ascii="宋体" w:eastAsia="宋体" w:hAnsi="宋体"/>
+          <w:color w:val="000000"/>
+          <w:sz w:val="24"/>
+          <w:szCs w:val="24"/>
+        </w:rPr>
         <w:t>}</w:t>
       </w:r>
     </w:p>
@@ -27061,7 +27169,7 @@
     </w:p>
     <w:p>
       <w:pPr>
-        <w:pStyle w:val="HTML"/>
+        <w:pStyle w:val="HTMLPreformatted"/>
         <w:rPr>
           <w:rFonts w:ascii="宋体" w:eastAsia="宋体" w:hAnsi="宋体"/>
           <w:b/>
@@ -27295,7 +27403,23 @@
           <w:rFonts w:ascii="宋体" w:eastAsia="宋体" w:hAnsi="宋体" w:cs="Times"/>
           <w:color w:val="000000"/>
         </w:rPr>
-        <w:t xml:space="preserve">    def </w:t>
+        <w:t xml:space="preserve">    </w:t>
+      </w:r>
+      <w:proofErr w:type="spellStart"/>
+      <w:r>
+        <w:rPr>
+          <w:rFonts w:ascii="宋体" w:eastAsia="宋体" w:hAnsi="宋体" w:cs="Times"/>
+          <w:color w:val="000000"/>
+        </w:rPr>
+        <w:t>def</w:t>
+      </w:r>
+      <w:proofErr w:type="spellEnd"/>
+      <w:r>
+        <w:rPr>
+          <w:rFonts w:ascii="宋体" w:eastAsia="宋体" w:hAnsi="宋体" w:cs="Times"/>
+          <w:color w:val="000000"/>
+        </w:rPr>
+        <w:t xml:space="preserve"> </w:t>
       </w:r>
       <w:proofErr w:type="gramStart"/>
       <w:r>
@@ -27816,42 +27940,35 @@
           <w:rFonts w:ascii="宋体" w:eastAsia="宋体" w:hAnsi="宋体" w:cs="Times"/>
           <w:color w:val="000000"/>
         </w:rPr>
-        <w:t xml:space="preserve"> ret: </w:t>
-      </w:r>
+        <w:t xml:space="preserve"> ret: Future[</w:t>
+      </w:r>
+      <w:proofErr w:type="spellStart"/>
+      <w:r>
+        <w:rPr>
+          <w:rFonts w:ascii="宋体" w:eastAsia="宋体" w:hAnsi="宋体" w:cs="Times"/>
+          <w:color w:val="000000"/>
+        </w:rPr>
+        <w:t>RecordMetadata</w:t>
+      </w:r>
+      <w:proofErr w:type="spellEnd"/>
+      <w:r>
+        <w:rPr>
+          <w:rFonts w:ascii="宋体" w:eastAsia="宋体" w:hAnsi="宋体" w:cs="Times"/>
+          <w:color w:val="000000"/>
+        </w:rPr>
+        <w:t xml:space="preserve">] = </w:t>
+      </w:r>
+      <w:proofErr w:type="spellStart"/>
       <w:proofErr w:type="gramStart"/>
       <w:r>
         <w:rPr>
           <w:rFonts w:ascii="宋体" w:eastAsia="宋体" w:hAnsi="宋体" w:cs="Times"/>
           <w:color w:val="000000"/>
         </w:rPr>
-        <w:t>Future[</w:t>
-      </w:r>
-      <w:proofErr w:type="spellStart"/>
+        <w:t>producer.send</w:t>
+      </w:r>
+      <w:proofErr w:type="spellEnd"/>
       <w:proofErr w:type="gramEnd"/>
-      <w:r>
-        <w:rPr>
-          <w:rFonts w:ascii="宋体" w:eastAsia="宋体" w:hAnsi="宋体" w:cs="Times"/>
-          <w:color w:val="000000"/>
-        </w:rPr>
-        <w:t>RecordMetadata</w:t>
-      </w:r>
-      <w:proofErr w:type="spellEnd"/>
-      <w:r>
-        <w:rPr>
-          <w:rFonts w:ascii="宋体" w:eastAsia="宋体" w:hAnsi="宋体" w:cs="Times"/>
-          <w:color w:val="000000"/>
-        </w:rPr>
-        <w:t xml:space="preserve">] = </w:t>
-      </w:r>
-      <w:proofErr w:type="spellStart"/>
-      <w:r>
-        <w:rPr>
-          <w:rFonts w:ascii="宋体" w:eastAsia="宋体" w:hAnsi="宋体" w:cs="Times"/>
-          <w:color w:val="000000"/>
-        </w:rPr>
-        <w:t>producer.send</w:t>
-      </w:r>
-      <w:proofErr w:type="spellEnd"/>
       <w:r>
         <w:rPr>
           <w:rFonts w:ascii="宋体" w:eastAsia="宋体" w:hAnsi="宋体" w:cs="Times"/>
@@ -28317,7 +28434,7 @@
 </file>
 
 <file path=word/endnotes.xml><?xml version="1.0" encoding="utf-8"?>
-<w:endnotes xmlns:wpc="http://schemas.microsoft.com/office/word/2010/wordprocessingCanvas" xmlns:cx="http://schemas.microsoft.com/office/drawing/2014/chartex" xmlns:cx1="http://schemas.microsoft.com/office/drawing/2015/9/8/chartex" xmlns:cx2="http://schemas.microsoft.com/office/drawing/2015/10/21/chartex" xmlns:cx3="http://schemas.microsoft.com/office/drawing/2016/5/9/chartex" xmlns:cx4="http://schemas.microsoft.com/office/drawing/2016/5/10/chartex" xmlns:cx5="http://schemas.microsoft.com/office/drawing/2016/5/11/chartex" xmlns:cx6="http://schemas.microsoft.com/office/drawing/2016/5/12/chartex" xmlns:cx7="http://schemas.microsoft.com/office/drawing/2016/5/13/chartex" xmlns:cx8="http://schemas.microsoft.com/office/drawing/2016/5/14/chartex" xmlns:mc="http://schemas.openxmlformats.org/markup-compatibility/2006" xmlns:aink="http://schemas.microsoft.com/office/drawing/2016/ink" xmlns:am3d="http://schemas.microsoft.com/office/drawing/2017/model3d" xmlns:o="urn:schemas-microsoft-com:office:office" xmlns:r="http://schemas.openxmlformats.org/officeDocument/2006/relationships" xmlns:m="http://schemas.openxmlformats.org/officeDocument/2006/math" xmlns:v="urn:schemas-microsoft-com:vml" xmlns:wp14="http://schemas.microsoft.com/office/word/2010/wordprocessingDrawing" xmlns:wp="http://schemas.openxmlformats.org/drawingml/2006/wordprocessingDrawing" xmlns:w10="urn:schemas-microsoft-com:office:word" xmlns:w="http://schemas.openxmlformats.org/wordprocessingml/2006/main" xmlns:w14="http://schemas.microsoft.com/office/word/2010/wordml" xmlns:w15="http://schemas.microsoft.com/office/word/2012/wordml" xmlns:w16cid="http://schemas.microsoft.com/office/word/2016/wordml/cid" xmlns:w16se="http://schemas.microsoft.com/office/word/2015/wordml/symex" xmlns:wpg="http://schemas.microsoft.com/office/word/2010/wordprocessingGroup" xmlns:wpi="http://schemas.microsoft.com/office/word/2010/wordprocessingInk" xmlns:wne="http://schemas.microsoft.com/office/word/2006/wordml" xmlns:wps="http://schemas.microsoft.com/office/word/2010/wordprocessingShape" mc:Ignorable="w14 w15 w16se w16cid wp14">
+<w:endnotes xmlns:wpc="http://schemas.microsoft.com/office/word/2010/wordprocessingCanvas" xmlns:mo="http://schemas.microsoft.com/office/mac/office/2008/main" xmlns:mc="http://schemas.openxmlformats.org/markup-compatibility/2006" xmlns:mv="urn:schemas-microsoft-com:mac:vml" xmlns:o="urn:schemas-microsoft-com:office:office" xmlns:r="http://schemas.openxmlformats.org/officeDocument/2006/relationships" xmlns:m="http://schemas.openxmlformats.org/officeDocument/2006/math" xmlns:v="urn:schemas-microsoft-com:vml" xmlns:wp14="http://schemas.microsoft.com/office/word/2010/wordprocessingDrawing" xmlns:wp="http://schemas.openxmlformats.org/drawingml/2006/wordprocessingDrawing" xmlns:w10="urn:schemas-microsoft-com:office:word" xmlns:w="http://schemas.openxmlformats.org/wordprocessingml/2006/main" xmlns:w14="http://schemas.microsoft.com/office/word/2010/wordml" xmlns:w15="http://schemas.microsoft.com/office/word/2012/wordml" xmlns:wpg="http://schemas.microsoft.com/office/word/2010/wordprocessingGroup" xmlns:wpi="http://schemas.microsoft.com/office/word/2010/wordprocessingInk" xmlns:wne="http://schemas.microsoft.com/office/word/2006/wordml" xmlns:wps="http://schemas.microsoft.com/office/word/2010/wordprocessingShape" mc:Ignorable="w14 w15 wp14">
   <w:endnote w:type="separator" w:id="-1">
     <w:p>
       <w:r>
@@ -28336,60 +28453,60 @@
 </file>
 
 <file path=word/footer1.xml><?xml version="1.0" encoding="utf-8"?>
-<w:ftr xmlns:wpc="http://schemas.microsoft.com/office/word/2010/wordprocessingCanvas" xmlns:cx="http://schemas.microsoft.com/office/drawing/2014/chartex" xmlns:cx1="http://schemas.microsoft.com/office/drawing/2015/9/8/chartex" xmlns:cx2="http://schemas.microsoft.com/office/drawing/2015/10/21/chartex" xmlns:cx3="http://schemas.microsoft.com/office/drawing/2016/5/9/chartex" xmlns:cx4="http://schemas.microsoft.com/office/drawing/2016/5/10/chartex" xmlns:cx5="http://schemas.microsoft.com/office/drawing/2016/5/11/chartex" xmlns:cx6="http://schemas.microsoft.com/office/drawing/2016/5/12/chartex" xmlns:cx7="http://schemas.microsoft.com/office/drawing/2016/5/13/chartex" xmlns:cx8="http://schemas.microsoft.com/office/drawing/2016/5/14/chartex" xmlns:mc="http://schemas.openxmlformats.org/markup-compatibility/2006" xmlns:aink="http://schemas.microsoft.com/office/drawing/2016/ink" xmlns:am3d="http://schemas.microsoft.com/office/drawing/2017/model3d" xmlns:o="urn:schemas-microsoft-com:office:office" xmlns:r="http://schemas.openxmlformats.org/officeDocument/2006/relationships" xmlns:m="http://schemas.openxmlformats.org/officeDocument/2006/math" xmlns:v="urn:schemas-microsoft-com:vml" xmlns:wp14="http://schemas.microsoft.com/office/word/2010/wordprocessingDrawing" xmlns:wp="http://schemas.openxmlformats.org/drawingml/2006/wordprocessingDrawing" xmlns:w10="urn:schemas-microsoft-com:office:word" xmlns:w="http://schemas.openxmlformats.org/wordprocessingml/2006/main" xmlns:w14="http://schemas.microsoft.com/office/word/2010/wordml" xmlns:w15="http://schemas.microsoft.com/office/word/2012/wordml" xmlns:w16cid="http://schemas.microsoft.com/office/word/2016/wordml/cid" xmlns:w16se="http://schemas.microsoft.com/office/word/2015/wordml/symex" xmlns:wpg="http://schemas.microsoft.com/office/word/2010/wordprocessingGroup" xmlns:wpi="http://schemas.microsoft.com/office/word/2010/wordprocessingInk" xmlns:wne="http://schemas.microsoft.com/office/word/2006/wordml" xmlns:wps="http://schemas.microsoft.com/office/word/2010/wordprocessingShape" mc:Ignorable="w14 w15 w16se w16cid wp14">
+<w:ftr xmlns:wpc="http://schemas.microsoft.com/office/word/2010/wordprocessingCanvas" xmlns:mo="http://schemas.microsoft.com/office/mac/office/2008/main" xmlns:mc="http://schemas.openxmlformats.org/markup-compatibility/2006" xmlns:mv="urn:schemas-microsoft-com:mac:vml" xmlns:o="urn:schemas-microsoft-com:office:office" xmlns:r="http://schemas.openxmlformats.org/officeDocument/2006/relationships" xmlns:m="http://schemas.openxmlformats.org/officeDocument/2006/math" xmlns:v="urn:schemas-microsoft-com:vml" xmlns:wp14="http://schemas.microsoft.com/office/word/2010/wordprocessingDrawing" xmlns:wp="http://schemas.openxmlformats.org/drawingml/2006/wordprocessingDrawing" xmlns:w10="urn:schemas-microsoft-com:office:word" xmlns:w="http://schemas.openxmlformats.org/wordprocessingml/2006/main" xmlns:w14="http://schemas.microsoft.com/office/word/2010/wordml" xmlns:w15="http://schemas.microsoft.com/office/word/2012/wordml" xmlns:wpg="http://schemas.microsoft.com/office/word/2010/wordprocessingGroup" xmlns:wpi="http://schemas.microsoft.com/office/word/2010/wordprocessingInk" xmlns:wne="http://schemas.microsoft.com/office/word/2006/wordml" xmlns:wps="http://schemas.microsoft.com/office/word/2010/wordprocessingShape" mc:Ignorable="w14 w15 wp14">
   <w:p>
     <w:pPr>
-      <w:pStyle w:val="a3"/>
+      <w:pStyle w:val="Footer"/>
       <w:framePr w:wrap="around" w:vAnchor="text" w:hAnchor="margin" w:xAlign="center" w:y="1"/>
       <w:rPr>
-        <w:rStyle w:val="a5"/>
+        <w:rStyle w:val="PageNumber"/>
       </w:rPr>
     </w:pPr>
     <w:r>
       <w:rPr>
-        <w:rStyle w:val="a5"/>
+        <w:rStyle w:val="PageNumber"/>
       </w:rPr>
       <w:fldChar w:fldCharType="begin"/>
     </w:r>
     <w:r>
       <w:rPr>
-        <w:rStyle w:val="a5"/>
+        <w:rStyle w:val="PageNumber"/>
       </w:rPr>
       <w:instrText xml:space="preserve">PAGE  </w:instrText>
     </w:r>
     <w:r>
       <w:rPr>
-        <w:rStyle w:val="a5"/>
+        <w:rStyle w:val="PageNumber"/>
       </w:rPr>
       <w:fldChar w:fldCharType="separate"/>
     </w:r>
     <w:r>
       <w:rPr>
-        <w:rStyle w:val="a5"/>
+        <w:rStyle w:val="PageNumber"/>
         <w:noProof/>
       </w:rPr>
       <w:t>2</w:t>
     </w:r>
     <w:r>
       <w:rPr>
-        <w:rStyle w:val="a5"/>
+        <w:rStyle w:val="PageNumber"/>
       </w:rPr>
       <w:fldChar w:fldCharType="end"/>
     </w:r>
   </w:p>
   <w:p>
     <w:pPr>
-      <w:pStyle w:val="a3"/>
+      <w:pStyle w:val="Footer"/>
     </w:pPr>
   </w:p>
 </w:ftr>
 </file>
 
 <file path=word/footer2.xml><?xml version="1.0" encoding="utf-8"?>
-<w:ftr xmlns:wpc="http://schemas.microsoft.com/office/word/2010/wordprocessingCanvas" xmlns:cx="http://schemas.microsoft.com/office/drawing/2014/chartex" xmlns:cx1="http://schemas.microsoft.com/office/drawing/2015/9/8/chartex" xmlns:cx2="http://schemas.microsoft.com/office/drawing/2015/10/21/chartex" xmlns:cx3="http://schemas.microsoft.com/office/drawing/2016/5/9/chartex" xmlns:cx4="http://schemas.microsoft.com/office/drawing/2016/5/10/chartex" xmlns:cx5="http://schemas.microsoft.com/office/drawing/2016/5/11/chartex" xmlns:cx6="http://schemas.microsoft.com/office/drawing/2016/5/12/chartex" xmlns:cx7="http://schemas.microsoft.com/office/drawing/2016/5/13/chartex" xmlns:cx8="http://schemas.microsoft.com/office/drawing/2016/5/14/chartex" xmlns:mc="http://schemas.openxmlformats.org/markup-compatibility/2006" xmlns:aink="http://schemas.microsoft.com/office/drawing/2016/ink" xmlns:am3d="http://schemas.microsoft.com/office/drawing/2017/model3d" xmlns:o="urn:schemas-microsoft-com:office:office" xmlns:r="http://schemas.openxmlformats.org/officeDocument/2006/relationships" xmlns:m="http://schemas.openxmlformats.org/officeDocument/2006/math" xmlns:v="urn:schemas-microsoft-com:vml" xmlns:wp14="http://schemas.microsoft.com/office/word/2010/wordprocessingDrawing" xmlns:wp="http://schemas.openxmlformats.org/drawingml/2006/wordprocessingDrawing" xmlns:w10="urn:schemas-microsoft-com:office:word" xmlns:w="http://schemas.openxmlformats.org/wordprocessingml/2006/main" xmlns:w14="http://schemas.microsoft.com/office/word/2010/wordml" xmlns:w15="http://schemas.microsoft.com/office/word/2012/wordml" xmlns:w16cid="http://schemas.microsoft.com/office/word/2016/wordml/cid" xmlns:w16se="http://schemas.microsoft.com/office/word/2015/wordml/symex" xmlns:wpg="http://schemas.microsoft.com/office/word/2010/wordprocessingGroup" xmlns:wpi="http://schemas.microsoft.com/office/word/2010/wordprocessingInk" xmlns:wne="http://schemas.microsoft.com/office/word/2006/wordml" xmlns:wps="http://schemas.microsoft.com/office/word/2010/wordprocessingShape" mc:Ignorable="w14 w15 w16se w16cid wp14">
+<w:ftr xmlns:wpc="http://schemas.microsoft.com/office/word/2010/wordprocessingCanvas" xmlns:mo="http://schemas.microsoft.com/office/mac/office/2008/main" xmlns:mc="http://schemas.openxmlformats.org/markup-compatibility/2006" xmlns:mv="urn:schemas-microsoft-com:mac:vml" xmlns:o="urn:schemas-microsoft-com:office:office" xmlns:r="http://schemas.openxmlformats.org/officeDocument/2006/relationships" xmlns:m="http://schemas.openxmlformats.org/officeDocument/2006/math" xmlns:v="urn:schemas-microsoft-com:vml" xmlns:wp14="http://schemas.microsoft.com/office/word/2010/wordprocessingDrawing" xmlns:wp="http://schemas.openxmlformats.org/drawingml/2006/wordprocessingDrawing" xmlns:w10="urn:schemas-microsoft-com:office:word" xmlns:w="http://schemas.openxmlformats.org/wordprocessingml/2006/main" xmlns:w14="http://schemas.microsoft.com/office/word/2010/wordml" xmlns:w15="http://schemas.microsoft.com/office/word/2012/wordml" xmlns:wpg="http://schemas.microsoft.com/office/word/2010/wordprocessingGroup" xmlns:wpi="http://schemas.microsoft.com/office/word/2010/wordprocessingInk" xmlns:wne="http://schemas.microsoft.com/office/word/2006/wordml" xmlns:wps="http://schemas.microsoft.com/office/word/2010/wordprocessingShape" mc:Ignorable="w14 w15 wp14">
   <w:p>
     <w:pPr>
-      <w:pStyle w:val="a3"/>
+      <w:pStyle w:val="Footer"/>
       <w:jc w:val="center"/>
     </w:pPr>
     <w:r>
@@ -28406,7 +28523,7 @@
         <w:noProof/>
         <w:lang w:val="zh-CN"/>
       </w:rPr>
-      <w:t>4</w:t>
+      <w:t>14</w:t>
     </w:r>
     <w:r>
       <w:fldChar w:fldCharType="end"/>
@@ -28414,14 +28531,14 @@
   </w:p>
   <w:p>
     <w:pPr>
-      <w:pStyle w:val="a3"/>
+      <w:pStyle w:val="Footer"/>
     </w:pPr>
   </w:p>
 </w:ftr>
 </file>
 
 <file path=word/footnotes.xml><?xml version="1.0" encoding="utf-8"?>
-<w:footnotes xmlns:wpc="http://schemas.microsoft.com/office/word/2010/wordprocessingCanvas" xmlns:cx="http://schemas.microsoft.com/office/drawing/2014/chartex" xmlns:cx1="http://schemas.microsoft.com/office/drawing/2015/9/8/chartex" xmlns:cx2="http://schemas.microsoft.com/office/drawing/2015/10/21/chartex" xmlns:cx3="http://schemas.microsoft.com/office/drawing/2016/5/9/chartex" xmlns:cx4="http://schemas.microsoft.com/office/drawing/2016/5/10/chartex" xmlns:cx5="http://schemas.microsoft.com/office/drawing/2016/5/11/chartex" xmlns:cx6="http://schemas.microsoft.com/office/drawing/2016/5/12/chartex" xmlns:cx7="http://schemas.microsoft.com/office/drawing/2016/5/13/chartex" xmlns:cx8="http://schemas.microsoft.com/office/drawing/2016/5/14/chartex" xmlns:mc="http://schemas.openxmlformats.org/markup-compatibility/2006" xmlns:aink="http://schemas.microsoft.com/office/drawing/2016/ink" xmlns:am3d="http://schemas.microsoft.com/office/drawing/2017/model3d" xmlns:o="urn:schemas-microsoft-com:office:office" xmlns:r="http://schemas.openxmlformats.org/officeDocument/2006/relationships" xmlns:m="http://schemas.openxmlformats.org/officeDocument/2006/math" xmlns:v="urn:schemas-microsoft-com:vml" xmlns:wp14="http://schemas.microsoft.com/office/word/2010/wordprocessingDrawing" xmlns:wp="http://schemas.openxmlformats.org/drawingml/2006/wordprocessingDrawing" xmlns:w10="urn:schemas-microsoft-com:office:word" xmlns:w="http://schemas.openxmlformats.org/wordprocessingml/2006/main" xmlns:w14="http://schemas.microsoft.com/office/word/2010/wordml" xmlns:w15="http://schemas.microsoft.com/office/word/2012/wordml" xmlns:w16cid="http://schemas.microsoft.com/office/word/2016/wordml/cid" xmlns:w16se="http://schemas.microsoft.com/office/word/2015/wordml/symex" xmlns:wpg="http://schemas.microsoft.com/office/word/2010/wordprocessingGroup" xmlns:wpi="http://schemas.microsoft.com/office/word/2010/wordprocessingInk" xmlns:wne="http://schemas.microsoft.com/office/word/2006/wordml" xmlns:wps="http://schemas.microsoft.com/office/word/2010/wordprocessingShape" mc:Ignorable="w14 w15 w16se w16cid wp14">
+<w:footnotes xmlns:wpc="http://schemas.microsoft.com/office/word/2010/wordprocessingCanvas" xmlns:mo="http://schemas.microsoft.com/office/mac/office/2008/main" xmlns:mc="http://schemas.openxmlformats.org/markup-compatibility/2006" xmlns:mv="urn:schemas-microsoft-com:mac:vml" xmlns:o="urn:schemas-microsoft-com:office:office" xmlns:r="http://schemas.openxmlformats.org/officeDocument/2006/relationships" xmlns:m="http://schemas.openxmlformats.org/officeDocument/2006/math" xmlns:v="urn:schemas-microsoft-com:vml" xmlns:wp14="http://schemas.microsoft.com/office/word/2010/wordprocessingDrawing" xmlns:wp="http://schemas.openxmlformats.org/drawingml/2006/wordprocessingDrawing" xmlns:w10="urn:schemas-microsoft-com:office:word" xmlns:w="http://schemas.openxmlformats.org/wordprocessingml/2006/main" xmlns:w14="http://schemas.microsoft.com/office/word/2010/wordml" xmlns:w15="http://schemas.microsoft.com/office/word/2012/wordml" xmlns:wpg="http://schemas.microsoft.com/office/word/2010/wordprocessingGroup" xmlns:wpi="http://schemas.microsoft.com/office/word/2010/wordprocessingInk" xmlns:wne="http://schemas.microsoft.com/office/word/2006/wordml" xmlns:wps="http://schemas.microsoft.com/office/word/2010/wordprocessingShape" mc:Ignorable="w14 w15 wp14">
   <w:footnote w:type="separator" w:id="-1">
     <w:p>
       <w:r>
@@ -28440,10 +28557,10 @@
 </file>
 
 <file path=word/header1.xml><?xml version="1.0" encoding="utf-8"?>
-<w:hdr xmlns:wpc="http://schemas.microsoft.com/office/word/2010/wordprocessingCanvas" xmlns:cx="http://schemas.microsoft.com/office/drawing/2014/chartex" xmlns:cx1="http://schemas.microsoft.com/office/drawing/2015/9/8/chartex" xmlns:cx2="http://schemas.microsoft.com/office/drawing/2015/10/21/chartex" xmlns:cx3="http://schemas.microsoft.com/office/drawing/2016/5/9/chartex" xmlns:cx4="http://schemas.microsoft.com/office/drawing/2016/5/10/chartex" xmlns:cx5="http://schemas.microsoft.com/office/drawing/2016/5/11/chartex" xmlns:cx6="http://schemas.microsoft.com/office/drawing/2016/5/12/chartex" xmlns:cx7="http://schemas.microsoft.com/office/drawing/2016/5/13/chartex" xmlns:cx8="http://schemas.microsoft.com/office/drawing/2016/5/14/chartex" xmlns:mc="http://schemas.openxmlformats.org/markup-compatibility/2006" xmlns:aink="http://schemas.microsoft.com/office/drawing/2016/ink" xmlns:am3d="http://schemas.microsoft.com/office/drawing/2017/model3d" xmlns:o="urn:schemas-microsoft-com:office:office" xmlns:r="http://schemas.openxmlformats.org/officeDocument/2006/relationships" xmlns:m="http://schemas.openxmlformats.org/officeDocument/2006/math" xmlns:v="urn:schemas-microsoft-com:vml" xmlns:wp14="http://schemas.microsoft.com/office/word/2010/wordprocessingDrawing" xmlns:wp="http://schemas.openxmlformats.org/drawingml/2006/wordprocessingDrawing" xmlns:w10="urn:schemas-microsoft-com:office:word" xmlns:w="http://schemas.openxmlformats.org/wordprocessingml/2006/main" xmlns:w14="http://schemas.microsoft.com/office/word/2010/wordml" xmlns:w15="http://schemas.microsoft.com/office/word/2012/wordml" xmlns:w16cid="http://schemas.microsoft.com/office/word/2016/wordml/cid" xmlns:w16se="http://schemas.microsoft.com/office/word/2015/wordml/symex" xmlns:wpg="http://schemas.microsoft.com/office/word/2010/wordprocessingGroup" xmlns:wpi="http://schemas.microsoft.com/office/word/2010/wordprocessingInk" xmlns:wne="http://schemas.microsoft.com/office/word/2006/wordml" xmlns:wps="http://schemas.microsoft.com/office/word/2010/wordprocessingShape" mc:Ignorable="w14 w15 w16se w16cid wp14">
+<w:hdr xmlns:wpc="http://schemas.microsoft.com/office/word/2010/wordprocessingCanvas" xmlns:mo="http://schemas.microsoft.com/office/mac/office/2008/main" xmlns:mc="http://schemas.openxmlformats.org/markup-compatibility/2006" xmlns:mv="urn:schemas-microsoft-com:mac:vml" xmlns:o="urn:schemas-microsoft-com:office:office" xmlns:r="http://schemas.openxmlformats.org/officeDocument/2006/relationships" xmlns:m="http://schemas.openxmlformats.org/officeDocument/2006/math" xmlns:v="urn:schemas-microsoft-com:vml" xmlns:wp14="http://schemas.microsoft.com/office/word/2010/wordprocessingDrawing" xmlns:wp="http://schemas.openxmlformats.org/drawingml/2006/wordprocessingDrawing" xmlns:w10="urn:schemas-microsoft-com:office:word" xmlns:w="http://schemas.openxmlformats.org/wordprocessingml/2006/main" xmlns:w14="http://schemas.microsoft.com/office/word/2010/wordml" xmlns:w15="http://schemas.microsoft.com/office/word/2012/wordml" xmlns:wpg="http://schemas.microsoft.com/office/word/2010/wordprocessingGroup" xmlns:wpi="http://schemas.microsoft.com/office/word/2010/wordprocessingInk" xmlns:wne="http://schemas.microsoft.com/office/word/2006/wordml" xmlns:wps="http://schemas.microsoft.com/office/word/2010/wordprocessingShape" mc:Ignorable="w14 w15 wp14">
   <w:p>
     <w:pPr>
-      <w:pStyle w:val="a6"/>
+      <w:pStyle w:val="Header"/>
       <w:rPr>
         <w:rFonts w:ascii="宋体" w:hAnsi="宋体"/>
         <w:spacing w:val="10"/>
@@ -28465,8 +28582,8 @@
 </file>
 
 <file path=word/numbering.xml><?xml version="1.0" encoding="utf-8"?>
-<w:numbering xmlns:wpc="http://schemas.microsoft.com/office/word/2010/wordprocessingCanvas" xmlns:cx="http://schemas.microsoft.com/office/drawing/2014/chartex" xmlns:cx1="http://schemas.microsoft.com/office/drawing/2015/9/8/chartex" xmlns:cx2="http://schemas.microsoft.com/office/drawing/2015/10/21/chartex" xmlns:cx3="http://schemas.microsoft.com/office/drawing/2016/5/9/chartex" xmlns:cx4="http://schemas.microsoft.com/office/drawing/2016/5/10/chartex" xmlns:cx5="http://schemas.microsoft.com/office/drawing/2016/5/11/chartex" xmlns:cx6="http://schemas.microsoft.com/office/drawing/2016/5/12/chartex" xmlns:cx7="http://schemas.microsoft.com/office/drawing/2016/5/13/chartex" xmlns:cx8="http://schemas.microsoft.com/office/drawing/2016/5/14/chartex" xmlns:mc="http://schemas.openxmlformats.org/markup-compatibility/2006" xmlns:aink="http://schemas.microsoft.com/office/drawing/2016/ink" xmlns:am3d="http://schemas.microsoft.com/office/drawing/2017/model3d" xmlns:o="urn:schemas-microsoft-com:office:office" xmlns:r="http://schemas.openxmlformats.org/officeDocument/2006/relationships" xmlns:m="http://schemas.openxmlformats.org/officeDocument/2006/math" xmlns:v="urn:schemas-microsoft-com:vml" xmlns:wp14="http://schemas.microsoft.com/office/word/2010/wordprocessingDrawing" xmlns:wp="http://schemas.openxmlformats.org/drawingml/2006/wordprocessingDrawing" xmlns:w10="urn:schemas-microsoft-com:office:word" xmlns:w="http://schemas.openxmlformats.org/wordprocessingml/2006/main" xmlns:w14="http://schemas.microsoft.com/office/word/2010/wordml" xmlns:w15="http://schemas.microsoft.com/office/word/2012/wordml" xmlns:w16cid="http://schemas.microsoft.com/office/word/2016/wordml/cid" xmlns:w16se="http://schemas.microsoft.com/office/word/2015/wordml/symex" xmlns:wpg="http://schemas.microsoft.com/office/word/2010/wordprocessingGroup" xmlns:wpi="http://schemas.microsoft.com/office/word/2010/wordprocessingInk" xmlns:wne="http://schemas.microsoft.com/office/word/2006/wordml" xmlns:wps="http://schemas.microsoft.com/office/word/2010/wordprocessingShape" mc:Ignorable="w14 w15 w16se w16cid wp14">
-  <w:abstractNum w:abstractNumId="0" w15:restartNumberingAfterBreak="0">
+<w:numbering xmlns:wpc="http://schemas.microsoft.com/office/word/2010/wordprocessingCanvas" xmlns:mo="http://schemas.microsoft.com/office/mac/office/2008/main" xmlns:mc="http://schemas.openxmlformats.org/markup-compatibility/2006" xmlns:mv="urn:schemas-microsoft-com:mac:vml" xmlns:o="urn:schemas-microsoft-com:office:office" xmlns:r="http://schemas.openxmlformats.org/officeDocument/2006/relationships" xmlns:m="http://schemas.openxmlformats.org/officeDocument/2006/math" xmlns:v="urn:schemas-microsoft-com:vml" xmlns:wp14="http://schemas.microsoft.com/office/word/2010/wordprocessingDrawing" xmlns:wp="http://schemas.openxmlformats.org/drawingml/2006/wordprocessingDrawing" xmlns:w10="urn:schemas-microsoft-com:office:word" xmlns:w="http://schemas.openxmlformats.org/wordprocessingml/2006/main" xmlns:w14="http://schemas.microsoft.com/office/word/2010/wordml" xmlns:w15="http://schemas.microsoft.com/office/word/2012/wordml" xmlns:wpg="http://schemas.microsoft.com/office/word/2010/wordprocessingGroup" xmlns:wpi="http://schemas.microsoft.com/office/word/2010/wordprocessingInk" xmlns:wne="http://schemas.microsoft.com/office/word/2006/wordml" xmlns:wps="http://schemas.microsoft.com/office/word/2010/wordprocessingShape" mc:Ignorable="w14 w15 wp14">
+  <w:abstractNum w:abstractNumId="0">
     <w:nsid w:val="FFFFFF1D"/>
     <w:multiLevelType w:val="multilevel"/>
     <w:tmpl w:val="E96C87CA"/>
@@ -28606,7 +28723,7 @@
       </w:rPr>
     </w:lvl>
   </w:abstractNum>
-  <w:abstractNum w:abstractNumId="1" w15:restartNumberingAfterBreak="0">
+  <w:abstractNum w:abstractNumId="1">
     <w:nsid w:val="05460528"/>
     <w:multiLevelType w:val="hybridMultilevel"/>
     <w:tmpl w:val="156402B4"/>
@@ -28698,7 +28815,7 @@
       </w:pPr>
     </w:lvl>
   </w:abstractNum>
-  <w:abstractNum w:abstractNumId="2" w15:restartNumberingAfterBreak="0">
+  <w:abstractNum w:abstractNumId="2">
     <w:nsid w:val="116D36FC"/>
     <w:multiLevelType w:val="hybridMultilevel"/>
     <w:tmpl w:val="566250A6"/>
@@ -28788,7 +28905,7 @@
       </w:pPr>
     </w:lvl>
   </w:abstractNum>
-  <w:abstractNum w:abstractNumId="3" w15:restartNumberingAfterBreak="0">
+  <w:abstractNum w:abstractNumId="3">
     <w:nsid w:val="1243596E"/>
     <w:multiLevelType w:val="hybridMultilevel"/>
     <w:tmpl w:val="7234CD20"/>
@@ -28877,7 +28994,7 @@
       </w:pPr>
     </w:lvl>
   </w:abstractNum>
-  <w:abstractNum w:abstractNumId="4" w15:restartNumberingAfterBreak="0">
+  <w:abstractNum w:abstractNumId="4">
     <w:nsid w:val="18AD6AE7"/>
     <w:multiLevelType w:val="hybridMultilevel"/>
     <w:tmpl w:val="C9CACB78"/>
@@ -28967,14 +29084,14 @@
       </w:pPr>
     </w:lvl>
   </w:abstractNum>
-  <w:abstractNum w:abstractNumId="5" w15:restartNumberingAfterBreak="0">
+  <w:abstractNum w:abstractNumId="5">
     <w:nsid w:val="19D772AB"/>
     <w:multiLevelType w:val="multilevel"/>
     <w:tmpl w:val="16F87CBE"/>
     <w:lvl w:ilvl="0">
       <w:start w:val="1"/>
       <w:numFmt w:val="decimal"/>
-      <w:pStyle w:val="1"/>
+      <w:pStyle w:val="Heading1"/>
       <w:lvlText w:val="%1"/>
       <w:lvlJc w:val="left"/>
       <w:pPr>
@@ -28984,7 +29101,7 @@
     <w:lvl w:ilvl="1">
       <w:start w:val="1"/>
       <w:numFmt w:val="decimal"/>
-      <w:pStyle w:val="2"/>
+      <w:pStyle w:val="Heading2"/>
       <w:lvlText w:val="%1.%2"/>
       <w:lvlJc w:val="left"/>
       <w:pPr>
@@ -29020,7 +29137,7 @@
     <w:lvl w:ilvl="4">
       <w:start w:val="1"/>
       <w:numFmt w:val="decimal"/>
-      <w:pStyle w:val="5"/>
+      <w:pStyle w:val="Heading5"/>
       <w:lvlText w:val="%1.%2.%3.%4.%5"/>
       <w:lvlJc w:val="left"/>
       <w:pPr>
@@ -29030,7 +29147,7 @@
     <w:lvl w:ilvl="5">
       <w:start w:val="1"/>
       <w:numFmt w:val="decimal"/>
-      <w:pStyle w:val="6"/>
+      <w:pStyle w:val="Heading6"/>
       <w:lvlText w:val="%1.%2.%3.%4.%5.%6"/>
       <w:lvlJc w:val="left"/>
       <w:pPr>
@@ -29040,7 +29157,7 @@
     <w:lvl w:ilvl="6">
       <w:start w:val="1"/>
       <w:numFmt w:val="decimal"/>
-      <w:pStyle w:val="7"/>
+      <w:pStyle w:val="Heading7"/>
       <w:lvlText w:val="%1.%2.%3.%4.%5.%6.%7"/>
       <w:lvlJc w:val="left"/>
       <w:pPr>
@@ -29050,7 +29167,7 @@
     <w:lvl w:ilvl="7">
       <w:start w:val="1"/>
       <w:numFmt w:val="decimal"/>
-      <w:pStyle w:val="8"/>
+      <w:pStyle w:val="Heading8"/>
       <w:lvlText w:val="%1.%2.%3.%4.%5.%6.%7.%8"/>
       <w:lvlJc w:val="left"/>
       <w:pPr>
@@ -29060,7 +29177,7 @@
     <w:lvl w:ilvl="8">
       <w:start w:val="1"/>
       <w:numFmt w:val="decimal"/>
-      <w:pStyle w:val="9"/>
+      <w:pStyle w:val="Heading9"/>
       <w:lvlText w:val="%1.%2.%3.%4.%5.%6.%7.%8.%9"/>
       <w:lvlJc w:val="left"/>
       <w:pPr>
@@ -29068,7 +29185,7 @@
       </w:pPr>
     </w:lvl>
   </w:abstractNum>
-  <w:abstractNum w:abstractNumId="6" w15:restartNumberingAfterBreak="0">
+  <w:abstractNum w:abstractNumId="6">
     <w:nsid w:val="1B607A5C"/>
     <w:multiLevelType w:val="hybridMultilevel"/>
     <w:tmpl w:val="E138B32A"/>
@@ -29157,7 +29274,7 @@
       </w:pPr>
     </w:lvl>
   </w:abstractNum>
-  <w:abstractNum w:abstractNumId="7" w15:restartNumberingAfterBreak="0">
+  <w:abstractNum w:abstractNumId="7">
     <w:nsid w:val="1BED1078"/>
     <w:multiLevelType w:val="hybridMultilevel"/>
     <w:tmpl w:val="1E783000"/>
@@ -29246,7 +29363,7 @@
       </w:pPr>
     </w:lvl>
   </w:abstractNum>
-  <w:abstractNum w:abstractNumId="8" w15:restartNumberingAfterBreak="0">
+  <w:abstractNum w:abstractNumId="8">
     <w:nsid w:val="1D99301D"/>
     <w:multiLevelType w:val="hybridMultilevel"/>
     <w:tmpl w:val="F1C0D832"/>
@@ -29336,7 +29453,7 @@
       </w:pPr>
     </w:lvl>
   </w:abstractNum>
-  <w:abstractNum w:abstractNumId="9" w15:restartNumberingAfterBreak="0">
+  <w:abstractNum w:abstractNumId="9">
     <w:nsid w:val="1E722D37"/>
     <w:multiLevelType w:val="hybridMultilevel"/>
     <w:tmpl w:val="515E0308"/>
@@ -29426,7 +29543,7 @@
       </w:pPr>
     </w:lvl>
   </w:abstractNum>
-  <w:abstractNum w:abstractNumId="10" w15:restartNumberingAfterBreak="0">
+  <w:abstractNum w:abstractNumId="10">
     <w:nsid w:val="23314FC0"/>
     <w:multiLevelType w:val="hybridMultilevel"/>
     <w:tmpl w:val="FD3230EE"/>
@@ -29516,7 +29633,7 @@
       </w:pPr>
     </w:lvl>
   </w:abstractNum>
-  <w:abstractNum w:abstractNumId="11" w15:restartNumberingAfterBreak="0">
+  <w:abstractNum w:abstractNumId="11">
     <w:nsid w:val="28DF3C74"/>
     <w:multiLevelType w:val="hybridMultilevel"/>
     <w:tmpl w:val="097888C6"/>
@@ -29606,7 +29723,7 @@
       </w:pPr>
     </w:lvl>
   </w:abstractNum>
-  <w:abstractNum w:abstractNumId="12" w15:restartNumberingAfterBreak="0">
+  <w:abstractNum w:abstractNumId="12">
     <w:nsid w:val="28F15933"/>
     <w:multiLevelType w:val="hybridMultilevel"/>
     <w:tmpl w:val="8700A39E"/>
@@ -29696,7 +29813,7 @@
       </w:pPr>
     </w:lvl>
   </w:abstractNum>
-  <w:abstractNum w:abstractNumId="13" w15:restartNumberingAfterBreak="0">
+  <w:abstractNum w:abstractNumId="13">
     <w:nsid w:val="2BF7618E"/>
     <w:multiLevelType w:val="hybridMultilevel"/>
     <w:tmpl w:val="BD1C4A32"/>
@@ -29786,7 +29903,7 @@
       </w:pPr>
     </w:lvl>
   </w:abstractNum>
-  <w:abstractNum w:abstractNumId="14" w15:restartNumberingAfterBreak="0">
+  <w:abstractNum w:abstractNumId="14">
     <w:nsid w:val="2CEC2836"/>
     <w:multiLevelType w:val="hybridMultilevel"/>
     <w:tmpl w:val="8D929F74"/>
@@ -29875,7 +29992,7 @@
       </w:pPr>
     </w:lvl>
   </w:abstractNum>
-  <w:abstractNum w:abstractNumId="15" w15:restartNumberingAfterBreak="0">
+  <w:abstractNum w:abstractNumId="15">
     <w:nsid w:val="2EC448FB"/>
     <w:multiLevelType w:val="hybridMultilevel"/>
     <w:tmpl w:val="BCC0AB50"/>
@@ -29965,7 +30082,7 @@
       </w:pPr>
     </w:lvl>
   </w:abstractNum>
-  <w:abstractNum w:abstractNumId="16" w15:restartNumberingAfterBreak="0">
+  <w:abstractNum w:abstractNumId="16">
     <w:nsid w:val="33870A22"/>
     <w:multiLevelType w:val="hybridMultilevel"/>
     <w:tmpl w:val="C9D22B62"/>
@@ -30055,7 +30172,7 @@
       </w:pPr>
     </w:lvl>
   </w:abstractNum>
-  <w:abstractNum w:abstractNumId="17" w15:restartNumberingAfterBreak="0">
+  <w:abstractNum w:abstractNumId="17">
     <w:nsid w:val="34071EF3"/>
     <w:multiLevelType w:val="hybridMultilevel"/>
     <w:tmpl w:val="7B224F9A"/>
@@ -30145,7 +30262,7 @@
       </w:pPr>
     </w:lvl>
   </w:abstractNum>
-  <w:abstractNum w:abstractNumId="18" w15:restartNumberingAfterBreak="0">
+  <w:abstractNum w:abstractNumId="18">
     <w:nsid w:val="354D110A"/>
     <w:multiLevelType w:val="hybridMultilevel"/>
     <w:tmpl w:val="E292BD94"/>
@@ -30235,7 +30352,7 @@
       </w:pPr>
     </w:lvl>
   </w:abstractNum>
-  <w:abstractNum w:abstractNumId="19" w15:restartNumberingAfterBreak="0">
+  <w:abstractNum w:abstractNumId="19">
     <w:nsid w:val="3BC41F3C"/>
     <w:multiLevelType w:val="hybridMultilevel"/>
     <w:tmpl w:val="3EC44670"/>
@@ -30329,7 +30446,7 @@
       </w:pPr>
     </w:lvl>
   </w:abstractNum>
-  <w:abstractNum w:abstractNumId="20" w15:restartNumberingAfterBreak="0">
+  <w:abstractNum w:abstractNumId="20">
     <w:nsid w:val="43BA76B3"/>
     <w:multiLevelType w:val="multilevel"/>
     <w:tmpl w:val="0409001D"/>
@@ -30415,7 +30532,7 @@
       </w:pPr>
     </w:lvl>
   </w:abstractNum>
-  <w:abstractNum w:abstractNumId="21" w15:restartNumberingAfterBreak="0">
+  <w:abstractNum w:abstractNumId="21">
     <w:nsid w:val="4A0D187F"/>
     <w:multiLevelType w:val="hybridMultilevel"/>
     <w:tmpl w:val="D6E23C18"/>
@@ -30504,7 +30621,7 @@
       </w:pPr>
     </w:lvl>
   </w:abstractNum>
-  <w:abstractNum w:abstractNumId="22" w15:restartNumberingAfterBreak="0">
+  <w:abstractNum w:abstractNumId="22">
     <w:nsid w:val="4A1D06DA"/>
     <w:multiLevelType w:val="hybridMultilevel"/>
     <w:tmpl w:val="060083A0"/>
@@ -30594,7 +30711,7 @@
       </w:pPr>
     </w:lvl>
   </w:abstractNum>
-  <w:abstractNum w:abstractNumId="23" w15:restartNumberingAfterBreak="0">
+  <w:abstractNum w:abstractNumId="23">
     <w:nsid w:val="4FC502B8"/>
     <w:multiLevelType w:val="hybridMultilevel"/>
     <w:tmpl w:val="59A2175E"/>
@@ -30684,7 +30801,7 @@
       </w:pPr>
     </w:lvl>
   </w:abstractNum>
-  <w:abstractNum w:abstractNumId="24" w15:restartNumberingAfterBreak="0">
+  <w:abstractNum w:abstractNumId="24">
     <w:nsid w:val="54FA3A6E"/>
     <w:multiLevelType w:val="hybridMultilevel"/>
     <w:tmpl w:val="41467B84"/>
@@ -30773,7 +30890,7 @@
       </w:pPr>
     </w:lvl>
   </w:abstractNum>
-  <w:abstractNum w:abstractNumId="25" w15:restartNumberingAfterBreak="0">
+  <w:abstractNum w:abstractNumId="25">
     <w:nsid w:val="590B3E41"/>
     <w:multiLevelType w:val="hybridMultilevel"/>
     <w:tmpl w:val="985C7482"/>
@@ -30863,7 +30980,7 @@
       </w:pPr>
     </w:lvl>
   </w:abstractNum>
-  <w:abstractNum w:abstractNumId="26" w15:restartNumberingAfterBreak="0">
+  <w:abstractNum w:abstractNumId="26">
     <w:nsid w:val="590D0C19"/>
     <w:multiLevelType w:val="hybridMultilevel"/>
     <w:tmpl w:val="F4286B0C"/>
@@ -30953,7 +31070,7 @@
       </w:pPr>
     </w:lvl>
   </w:abstractNum>
-  <w:abstractNum w:abstractNumId="27" w15:restartNumberingAfterBreak="0">
+  <w:abstractNum w:abstractNumId="27">
     <w:nsid w:val="59BF46B7"/>
     <w:multiLevelType w:val="hybridMultilevel"/>
     <w:tmpl w:val="40EAB6CE"/>
@@ -31042,7 +31159,7 @@
       </w:pPr>
     </w:lvl>
   </w:abstractNum>
-  <w:abstractNum w:abstractNumId="28" w15:restartNumberingAfterBreak="0">
+  <w:abstractNum w:abstractNumId="28">
     <w:nsid w:val="59ED289E"/>
     <w:multiLevelType w:val="hybridMultilevel"/>
     <w:tmpl w:val="711A5B60"/>
@@ -31131,7 +31248,7 @@
       </w:pPr>
     </w:lvl>
   </w:abstractNum>
-  <w:abstractNum w:abstractNumId="29" w15:restartNumberingAfterBreak="0">
+  <w:abstractNum w:abstractNumId="29">
     <w:nsid w:val="5D165DC6"/>
     <w:multiLevelType w:val="hybridMultilevel"/>
     <w:tmpl w:val="8F80C1C6"/>
@@ -31220,7 +31337,7 @@
       </w:pPr>
     </w:lvl>
   </w:abstractNum>
-  <w:abstractNum w:abstractNumId="30" w15:restartNumberingAfterBreak="0">
+  <w:abstractNum w:abstractNumId="30">
     <w:nsid w:val="5D612951"/>
     <w:multiLevelType w:val="hybridMultilevel"/>
     <w:tmpl w:val="A9C2056E"/>
@@ -31310,7 +31427,7 @@
       </w:pPr>
     </w:lvl>
   </w:abstractNum>
-  <w:abstractNum w:abstractNumId="31" w15:restartNumberingAfterBreak="0">
+  <w:abstractNum w:abstractNumId="31">
     <w:nsid w:val="5EE246AF"/>
     <w:multiLevelType w:val="hybridMultilevel"/>
     <w:tmpl w:val="CEBC9470"/>
@@ -31400,7 +31517,7 @@
       </w:pPr>
     </w:lvl>
   </w:abstractNum>
-  <w:abstractNum w:abstractNumId="32" w15:restartNumberingAfterBreak="0">
+  <w:abstractNum w:abstractNumId="32">
     <w:nsid w:val="6099220A"/>
     <w:multiLevelType w:val="hybridMultilevel"/>
     <w:tmpl w:val="01C085E4"/>
@@ -31490,7 +31607,7 @@
       </w:pPr>
     </w:lvl>
   </w:abstractNum>
-  <w:abstractNum w:abstractNumId="33" w15:restartNumberingAfterBreak="0">
+  <w:abstractNum w:abstractNumId="33">
     <w:nsid w:val="68973B5C"/>
     <w:multiLevelType w:val="hybridMultilevel"/>
     <w:tmpl w:val="F904C40E"/>
@@ -31579,7 +31696,7 @@
       </w:pPr>
     </w:lvl>
   </w:abstractNum>
-  <w:abstractNum w:abstractNumId="34" w15:restartNumberingAfterBreak="0">
+  <w:abstractNum w:abstractNumId="34">
     <w:nsid w:val="767E1489"/>
     <w:multiLevelType w:val="hybridMultilevel"/>
     <w:tmpl w:val="FFC8287A"/>
@@ -31669,7 +31786,7 @@
       </w:pPr>
     </w:lvl>
   </w:abstractNum>
-  <w:abstractNum w:abstractNumId="35" w15:restartNumberingAfterBreak="0">
+  <w:abstractNum w:abstractNumId="35">
     <w:nsid w:val="7D3B1EF0"/>
     <w:multiLevelType w:val="hybridMultilevel"/>
     <w:tmpl w:val="0D548F82"/>
@@ -31759,7 +31876,7 @@
       </w:pPr>
     </w:lvl>
   </w:abstractNum>
-  <w:abstractNum w:abstractNumId="36" w15:restartNumberingAfterBreak="0">
+  <w:abstractNum w:abstractNumId="36">
     <w:nsid w:val="7EE62358"/>
     <w:multiLevelType w:val="hybridMultilevel"/>
     <w:tmpl w:val="3F52B096"/>
@@ -31965,7 +32082,7 @@
 </file>
 
 <file path=word/styles.xml><?xml version="1.0" encoding="utf-8"?>
-<w:styles xmlns:mc="http://schemas.openxmlformats.org/markup-compatibility/2006" xmlns:r="http://schemas.openxmlformats.org/officeDocument/2006/relationships" xmlns:w="http://schemas.openxmlformats.org/wordprocessingml/2006/main" xmlns:w14="http://schemas.microsoft.com/office/word/2010/wordml" xmlns:w15="http://schemas.microsoft.com/office/word/2012/wordml" xmlns:w16cid="http://schemas.microsoft.com/office/word/2016/wordml/cid" xmlns:w16se="http://schemas.microsoft.com/office/word/2015/wordml/symex" mc:Ignorable="w14 w15 w16se w16cid">
+<w:styles xmlns:mc="http://schemas.openxmlformats.org/markup-compatibility/2006" xmlns:r="http://schemas.openxmlformats.org/officeDocument/2006/relationships" xmlns:w="http://schemas.openxmlformats.org/wordprocessingml/2006/main" xmlns:w14="http://schemas.microsoft.com/office/word/2010/wordml" xmlns:w15="http://schemas.microsoft.com/office/word/2012/wordml" mc:Ignorable="w14 w15">
   <w:docDefaults>
     <w:rPrDefault>
       <w:rPr>
@@ -31977,7 +32094,7 @@
     </w:rPrDefault>
     <w:pPrDefault/>
   </w:docDefaults>
-  <w:latentStyles w:defLockedState="0" w:defUIPriority="99" w:defSemiHidden="0" w:defUnhideWhenUsed="0" w:defQFormat="0" w:count="375">
+  <w:latentStyles w:defLockedState="0" w:defUIPriority="99" w:defSemiHidden="0" w:defUnhideWhenUsed="0" w:defQFormat="0" w:count="380">
     <w:lsdException w:name="Normal" w:uiPriority="0" w:qFormat="1"/>
     <w:lsdException w:name="heading 1" w:uiPriority="9" w:qFormat="1"/>
     <w:lsdException w:name="heading 2" w:semiHidden="1" w:uiPriority="9" w:unhideWhenUsed="1" w:qFormat="1"/>
@@ -32350,7 +32467,7 @@
     <w:lsdException w:name="List Table 6 Colorful Accent 6" w:uiPriority="51"/>
     <w:lsdException w:name="List Table 7 Colorful Accent 6" w:uiPriority="52"/>
   </w:latentStyles>
-  <w:style w:type="paragraph" w:default="1" w:styleId="a">
+  <w:style w:type="paragraph" w:default="1" w:styleId="Normal">
     <w:name w:val="Normal"/>
     <w:qFormat/>
     <w:rsid w:val="000B6A68"/>
@@ -32358,11 +32475,11 @@
       <w:rFonts w:ascii="Times New Roman" w:hAnsi="Times New Roman" w:cs="Times New Roman"/>
     </w:rPr>
   </w:style>
-  <w:style w:type="paragraph" w:styleId="1">
+  <w:style w:type="paragraph" w:styleId="Heading1">
     <w:name w:val="heading 1"/>
-    <w:basedOn w:val="a"/>
-    <w:next w:val="a"/>
-    <w:link w:val="10"/>
+    <w:basedOn w:val="Normal"/>
+    <w:next w:val="Normal"/>
+    <w:link w:val="Heading1Char"/>
     <w:uiPriority w:val="9"/>
     <w:qFormat/>
     <w:rsid w:val="002E6964"/>
@@ -32382,11 +32499,11 @@
       <w:szCs w:val="32"/>
     </w:rPr>
   </w:style>
-  <w:style w:type="paragraph" w:styleId="2">
+  <w:style w:type="paragraph" w:styleId="Heading2">
     <w:name w:val="heading 2"/>
-    <w:basedOn w:val="a"/>
-    <w:next w:val="a"/>
-    <w:link w:val="20"/>
+    <w:basedOn w:val="Normal"/>
+    <w:next w:val="Normal"/>
+    <w:link w:val="Heading2Char"/>
     <w:uiPriority w:val="9"/>
     <w:unhideWhenUsed/>
     <w:qFormat/>
@@ -32408,11 +32525,11 @@
       <w:szCs w:val="26"/>
     </w:rPr>
   </w:style>
-  <w:style w:type="paragraph" w:styleId="3">
+  <w:style w:type="paragraph" w:styleId="Heading3">
     <w:name w:val="heading 3"/>
-    <w:basedOn w:val="a"/>
-    <w:next w:val="a"/>
-    <w:link w:val="30"/>
+    <w:basedOn w:val="Normal"/>
+    <w:next w:val="Normal"/>
+    <w:link w:val="Heading3Char"/>
     <w:uiPriority w:val="9"/>
     <w:unhideWhenUsed/>
     <w:qFormat/>
@@ -32428,11 +32545,11 @@
       <w:color w:val="1F4D78" w:themeColor="accent1" w:themeShade="7F"/>
     </w:rPr>
   </w:style>
-  <w:style w:type="paragraph" w:styleId="4">
+  <w:style w:type="paragraph" w:styleId="Heading4">
     <w:name w:val="heading 4"/>
-    <w:basedOn w:val="a"/>
-    <w:next w:val="a"/>
-    <w:link w:val="40"/>
+    <w:basedOn w:val="Normal"/>
+    <w:next w:val="Normal"/>
+    <w:link w:val="Heading4Char"/>
     <w:uiPriority w:val="9"/>
     <w:unhideWhenUsed/>
     <w:qFormat/>
@@ -32450,11 +32567,11 @@
       <w:color w:val="2E74B5" w:themeColor="accent1" w:themeShade="BF"/>
     </w:rPr>
   </w:style>
-  <w:style w:type="paragraph" w:styleId="5">
+  <w:style w:type="paragraph" w:styleId="Heading5">
     <w:name w:val="heading 5"/>
-    <w:basedOn w:val="a"/>
-    <w:next w:val="a"/>
-    <w:link w:val="50"/>
+    <w:basedOn w:val="Normal"/>
+    <w:next w:val="Normal"/>
+    <w:link w:val="Heading5Char"/>
     <w:uiPriority w:val="9"/>
     <w:unhideWhenUsed/>
     <w:qFormat/>
@@ -32474,11 +32591,11 @@
       <w:color w:val="2E74B5" w:themeColor="accent1" w:themeShade="BF"/>
     </w:rPr>
   </w:style>
-  <w:style w:type="paragraph" w:styleId="6">
+  <w:style w:type="paragraph" w:styleId="Heading6">
     <w:name w:val="heading 6"/>
-    <w:basedOn w:val="a"/>
-    <w:next w:val="a"/>
-    <w:link w:val="60"/>
+    <w:basedOn w:val="Normal"/>
+    <w:next w:val="Normal"/>
+    <w:link w:val="Heading6Char"/>
     <w:uiPriority w:val="9"/>
     <w:semiHidden/>
     <w:unhideWhenUsed/>
@@ -32499,11 +32616,11 @@
       <w:color w:val="1F4D78" w:themeColor="accent1" w:themeShade="7F"/>
     </w:rPr>
   </w:style>
-  <w:style w:type="paragraph" w:styleId="7">
+  <w:style w:type="paragraph" w:styleId="Heading7">
     <w:name w:val="heading 7"/>
-    <w:basedOn w:val="a"/>
-    <w:next w:val="a"/>
-    <w:link w:val="70"/>
+    <w:basedOn w:val="Normal"/>
+    <w:next w:val="Normal"/>
+    <w:link w:val="Heading7Char"/>
     <w:uiPriority w:val="9"/>
     <w:semiHidden/>
     <w:unhideWhenUsed/>
@@ -32526,11 +32643,11 @@
       <w:color w:val="1F4D78" w:themeColor="accent1" w:themeShade="7F"/>
     </w:rPr>
   </w:style>
-  <w:style w:type="paragraph" w:styleId="8">
+  <w:style w:type="paragraph" w:styleId="Heading8">
     <w:name w:val="heading 8"/>
-    <w:basedOn w:val="a"/>
-    <w:next w:val="a"/>
-    <w:link w:val="80"/>
+    <w:basedOn w:val="Normal"/>
+    <w:next w:val="Normal"/>
+    <w:link w:val="Heading8Char"/>
     <w:uiPriority w:val="9"/>
     <w:semiHidden/>
     <w:unhideWhenUsed/>
@@ -32553,11 +32670,11 @@
       <w:szCs w:val="21"/>
     </w:rPr>
   </w:style>
-  <w:style w:type="paragraph" w:styleId="9">
+  <w:style w:type="paragraph" w:styleId="Heading9">
     <w:name w:val="heading 9"/>
-    <w:basedOn w:val="a"/>
-    <w:next w:val="a"/>
-    <w:link w:val="90"/>
+    <w:basedOn w:val="Normal"/>
+    <w:next w:val="Normal"/>
+    <w:link w:val="Heading9Char"/>
     <w:uiPriority w:val="9"/>
     <w:semiHidden/>
     <w:unhideWhenUsed/>
@@ -32582,12 +32699,13 @@
       <w:szCs w:val="21"/>
     </w:rPr>
   </w:style>
-  <w:style w:type="character" w:default="1" w:styleId="a0">
+  <w:style w:type="character" w:default="1" w:styleId="DefaultParagraphFont">
     <w:name w:val="Default Paragraph Font"/>
     <w:uiPriority w:val="1"/>
+    <w:semiHidden/>
     <w:unhideWhenUsed/>
   </w:style>
-  <w:style w:type="table" w:default="1" w:styleId="a1">
+  <w:style w:type="table" w:default="1" w:styleId="TableNormal">
     <w:name w:val="Normal Table"/>
     <w:uiPriority w:val="99"/>
     <w:semiHidden/>
@@ -32602,15 +32720,15 @@
       </w:tblCellMar>
     </w:tblPr>
   </w:style>
-  <w:style w:type="numbering" w:default="1" w:styleId="a2">
+  <w:style w:type="numbering" w:default="1" w:styleId="NoList">
     <w:name w:val="No List"/>
     <w:uiPriority w:val="99"/>
     <w:semiHidden/>
     <w:unhideWhenUsed/>
   </w:style>
-  <w:style w:type="paragraph" w:customStyle="1" w:styleId="11">
+  <w:style w:type="paragraph" w:customStyle="1" w:styleId="1">
     <w:name w:val="标题1"/>
-    <w:basedOn w:val="a"/>
+    <w:basedOn w:val="Normal"/>
     <w:autoRedefine/>
     <w:rsid w:val="00440EBB"/>
     <w:pPr>
@@ -32629,10 +32747,10 @@
       <w:sz w:val="32"/>
     </w:rPr>
   </w:style>
-  <w:style w:type="paragraph" w:styleId="a3">
+  <w:style w:type="paragraph" w:styleId="Footer">
     <w:name w:val="footer"/>
-    <w:basedOn w:val="a"/>
-    <w:link w:val="a4"/>
+    <w:basedOn w:val="Normal"/>
+    <w:link w:val="FooterChar"/>
     <w:uiPriority w:val="99"/>
     <w:rsid w:val="00BF0DF2"/>
     <w:pPr>
@@ -32650,10 +32768,10 @@
       <w:szCs w:val="18"/>
     </w:rPr>
   </w:style>
-  <w:style w:type="character" w:customStyle="1" w:styleId="a4">
-    <w:name w:val="页脚 字符"/>
-    <w:basedOn w:val="a0"/>
-    <w:link w:val="a3"/>
+  <w:style w:type="character" w:customStyle="1" w:styleId="FooterChar">
+    <w:name w:val="Footer Char"/>
+    <w:basedOn w:val="DefaultParagraphFont"/>
+    <w:link w:val="Footer"/>
     <w:uiPriority w:val="99"/>
     <w:rsid w:val="00BF0DF2"/>
     <w:rPr>
@@ -32663,15 +32781,15 @@
       <w:szCs w:val="18"/>
     </w:rPr>
   </w:style>
-  <w:style w:type="character" w:styleId="a5">
+  <w:style w:type="character" w:styleId="PageNumber">
     <w:name w:val="page number"/>
-    <w:basedOn w:val="a0"/>
+    <w:basedOn w:val="DefaultParagraphFont"/>
     <w:rsid w:val="00BF0DF2"/>
   </w:style>
-  <w:style w:type="paragraph" w:styleId="a6">
+  <w:style w:type="paragraph" w:styleId="Header">
     <w:name w:val="header"/>
-    <w:basedOn w:val="a"/>
-    <w:link w:val="a7"/>
+    <w:basedOn w:val="Normal"/>
+    <w:link w:val="HeaderChar"/>
     <w:rsid w:val="00BF0DF2"/>
     <w:pPr>
       <w:widowControl w:val="0"/>
@@ -32692,10 +32810,10 @@
       <w:szCs w:val="18"/>
     </w:rPr>
   </w:style>
-  <w:style w:type="character" w:customStyle="1" w:styleId="a7">
-    <w:name w:val="页眉 字符"/>
-    <w:basedOn w:val="a0"/>
-    <w:link w:val="a6"/>
+  <w:style w:type="character" w:customStyle="1" w:styleId="HeaderChar">
+    <w:name w:val="Header Char"/>
+    <w:basedOn w:val="DefaultParagraphFont"/>
+    <w:link w:val="Header"/>
     <w:rsid w:val="00BF0DF2"/>
     <w:rPr>
       <w:rFonts w:ascii="Times New Roman" w:eastAsia="宋体" w:hAnsi="Times New Roman" w:cs="Times New Roman"/>
@@ -32704,9 +32822,9 @@
       <w:szCs w:val="18"/>
     </w:rPr>
   </w:style>
-  <w:style w:type="paragraph" w:styleId="a8">
+  <w:style w:type="paragraph" w:styleId="NormalWeb">
     <w:name w:val="Normal (Web)"/>
-    <w:basedOn w:val="a"/>
+    <w:basedOn w:val="Normal"/>
     <w:uiPriority w:val="99"/>
     <w:unhideWhenUsed/>
     <w:rsid w:val="00BF0DF2"/>
@@ -32717,10 +32835,10 @@
       <w:rFonts w:eastAsia="宋体"/>
     </w:rPr>
   </w:style>
-  <w:style w:type="paragraph" w:styleId="a9">
+  <w:style w:type="paragraph" w:styleId="DocumentMap">
     <w:name w:val="Document Map"/>
-    <w:basedOn w:val="a"/>
-    <w:link w:val="aa"/>
+    <w:basedOn w:val="Normal"/>
+    <w:link w:val="DocumentMapChar"/>
     <w:uiPriority w:val="99"/>
     <w:semiHidden/>
     <w:unhideWhenUsed/>
@@ -32729,10 +32847,10 @@
       <w:rFonts w:eastAsia="宋体"/>
     </w:rPr>
   </w:style>
-  <w:style w:type="character" w:customStyle="1" w:styleId="aa">
-    <w:name w:val="文档结构图 字符"/>
-    <w:basedOn w:val="a0"/>
-    <w:link w:val="a9"/>
+  <w:style w:type="character" w:customStyle="1" w:styleId="DocumentMapChar">
+    <w:name w:val="Document Map Char"/>
+    <w:basedOn w:val="DefaultParagraphFont"/>
+    <w:link w:val="DocumentMap"/>
     <w:uiPriority w:val="99"/>
     <w:semiHidden/>
     <w:rsid w:val="00BF0DF2"/>
@@ -32740,9 +32858,9 @@
       <w:rFonts w:ascii="Times New Roman" w:hAnsi="Times New Roman" w:cs="Times New Roman"/>
     </w:rPr>
   </w:style>
-  <w:style w:type="character" w:styleId="ab">
+  <w:style w:type="character" w:styleId="Hyperlink">
     <w:name w:val="Hyperlink"/>
-    <w:basedOn w:val="a0"/>
+    <w:basedOn w:val="DefaultParagraphFont"/>
     <w:uiPriority w:val="99"/>
     <w:rsid w:val="00BF0DF2"/>
     <w:rPr>
@@ -32752,8 +32870,8 @@
   </w:style>
   <w:style w:type="paragraph" w:styleId="TOC1">
     <w:name w:val="toc 1"/>
-    <w:basedOn w:val="a"/>
-    <w:next w:val="a"/>
+    <w:basedOn w:val="Normal"/>
+    <w:next w:val="Normal"/>
     <w:autoRedefine/>
     <w:uiPriority w:val="39"/>
     <w:rsid w:val="004D54D4"/>
@@ -32773,8 +32891,8 @@
   </w:style>
   <w:style w:type="paragraph" w:styleId="TOC2">
     <w:name w:val="toc 2"/>
-    <w:basedOn w:val="a"/>
-    <w:next w:val="a"/>
+    <w:basedOn w:val="Normal"/>
+    <w:next w:val="Normal"/>
     <w:autoRedefine/>
     <w:uiPriority w:val="39"/>
     <w:rsid w:val="002F290E"/>
@@ -32794,8 +32912,8 @@
   </w:style>
   <w:style w:type="paragraph" w:styleId="TOC3">
     <w:name w:val="toc 3"/>
-    <w:basedOn w:val="a"/>
-    <w:next w:val="a"/>
+    <w:basedOn w:val="Normal"/>
+    <w:next w:val="Normal"/>
     <w:autoRedefine/>
     <w:uiPriority w:val="39"/>
     <w:rsid w:val="00312A1E"/>
@@ -32815,10 +32933,10 @@
       <w:szCs w:val="22"/>
     </w:rPr>
   </w:style>
-  <w:style w:type="character" w:customStyle="1" w:styleId="20">
-    <w:name w:val="标题 2 字符"/>
-    <w:basedOn w:val="a0"/>
-    <w:link w:val="2"/>
+  <w:style w:type="character" w:customStyle="1" w:styleId="Heading2Char">
+    <w:name w:val="Heading 2 Char"/>
+    <w:basedOn w:val="DefaultParagraphFont"/>
+    <w:link w:val="Heading2"/>
     <w:uiPriority w:val="9"/>
     <w:rsid w:val="002E6964"/>
     <w:rPr>
@@ -32828,10 +32946,10 @@
       <w:szCs w:val="26"/>
     </w:rPr>
   </w:style>
-  <w:style w:type="character" w:customStyle="1" w:styleId="10">
-    <w:name w:val="标题 1 字符"/>
-    <w:basedOn w:val="a0"/>
-    <w:link w:val="1"/>
+  <w:style w:type="character" w:customStyle="1" w:styleId="Heading1Char">
+    <w:name w:val="Heading 1 Char"/>
+    <w:basedOn w:val="DefaultParagraphFont"/>
+    <w:link w:val="Heading1"/>
     <w:uiPriority w:val="9"/>
     <w:rsid w:val="002E6964"/>
     <w:rPr>
@@ -32841,10 +32959,10 @@
       <w:szCs w:val="32"/>
     </w:rPr>
   </w:style>
-  <w:style w:type="character" w:customStyle="1" w:styleId="30">
-    <w:name w:val="标题 3 字符"/>
-    <w:basedOn w:val="a0"/>
-    <w:link w:val="3"/>
+  <w:style w:type="character" w:customStyle="1" w:styleId="Heading3Char">
+    <w:name w:val="Heading 3 Char"/>
+    <w:basedOn w:val="DefaultParagraphFont"/>
+    <w:link w:val="Heading3"/>
     <w:uiPriority w:val="9"/>
     <w:rsid w:val="00BD3E63"/>
     <w:rPr>
@@ -32852,28 +32970,28 @@
       <w:color w:val="1F4D78" w:themeColor="accent1" w:themeShade="7F"/>
     </w:rPr>
   </w:style>
-  <w:style w:type="paragraph" w:styleId="ac">
+  <w:style w:type="paragraph" w:styleId="Date">
     <w:name w:val="Date"/>
-    <w:basedOn w:val="a"/>
-    <w:next w:val="a"/>
-    <w:link w:val="ad"/>
+    <w:basedOn w:val="Normal"/>
+    <w:next w:val="Normal"/>
+    <w:link w:val="DateChar"/>
     <w:uiPriority w:val="99"/>
     <w:semiHidden/>
     <w:unhideWhenUsed/>
     <w:rsid w:val="00CC0351"/>
   </w:style>
-  <w:style w:type="character" w:customStyle="1" w:styleId="ad">
-    <w:name w:val="日期 字符"/>
-    <w:basedOn w:val="a0"/>
-    <w:link w:val="ac"/>
+  <w:style w:type="character" w:customStyle="1" w:styleId="DateChar">
+    <w:name w:val="Date Char"/>
+    <w:basedOn w:val="DefaultParagraphFont"/>
+    <w:link w:val="Date"/>
     <w:uiPriority w:val="99"/>
     <w:semiHidden/>
     <w:rsid w:val="00CC0351"/>
   </w:style>
-  <w:style w:type="character" w:customStyle="1" w:styleId="40">
-    <w:name w:val="标题 4 字符"/>
-    <w:basedOn w:val="a0"/>
-    <w:link w:val="4"/>
+  <w:style w:type="character" w:customStyle="1" w:styleId="Heading4Char">
+    <w:name w:val="Heading 4 Char"/>
+    <w:basedOn w:val="DefaultParagraphFont"/>
+    <w:link w:val="Heading4"/>
     <w:uiPriority w:val="9"/>
     <w:rsid w:val="009D4F27"/>
     <w:rPr>
@@ -32883,10 +33001,10 @@
       <w:color w:val="2E74B5" w:themeColor="accent1" w:themeShade="BF"/>
     </w:rPr>
   </w:style>
-  <w:style w:type="character" w:customStyle="1" w:styleId="50">
-    <w:name w:val="标题 5 字符"/>
-    <w:basedOn w:val="a0"/>
-    <w:link w:val="5"/>
+  <w:style w:type="character" w:customStyle="1" w:styleId="Heading5Char">
+    <w:name w:val="Heading 5 Char"/>
+    <w:basedOn w:val="DefaultParagraphFont"/>
+    <w:link w:val="Heading5"/>
     <w:uiPriority w:val="9"/>
     <w:rsid w:val="009D4F27"/>
     <w:rPr>
@@ -32894,10 +33012,10 @@
       <w:color w:val="2E74B5" w:themeColor="accent1" w:themeShade="BF"/>
     </w:rPr>
   </w:style>
-  <w:style w:type="character" w:customStyle="1" w:styleId="60">
-    <w:name w:val="标题 6 字符"/>
-    <w:basedOn w:val="a0"/>
-    <w:link w:val="6"/>
+  <w:style w:type="character" w:customStyle="1" w:styleId="Heading6Char">
+    <w:name w:val="Heading 6 Char"/>
+    <w:basedOn w:val="DefaultParagraphFont"/>
+    <w:link w:val="Heading6"/>
     <w:uiPriority w:val="9"/>
     <w:semiHidden/>
     <w:rsid w:val="008003FA"/>
@@ -32906,10 +33024,10 @@
       <w:color w:val="1F4D78" w:themeColor="accent1" w:themeShade="7F"/>
     </w:rPr>
   </w:style>
-  <w:style w:type="character" w:customStyle="1" w:styleId="70">
-    <w:name w:val="标题 7 字符"/>
-    <w:basedOn w:val="a0"/>
-    <w:link w:val="7"/>
+  <w:style w:type="character" w:customStyle="1" w:styleId="Heading7Char">
+    <w:name w:val="Heading 7 Char"/>
+    <w:basedOn w:val="DefaultParagraphFont"/>
+    <w:link w:val="Heading7"/>
     <w:uiPriority w:val="9"/>
     <w:semiHidden/>
     <w:rsid w:val="008003FA"/>
@@ -32920,10 +33038,10 @@
       <w:color w:val="1F4D78" w:themeColor="accent1" w:themeShade="7F"/>
     </w:rPr>
   </w:style>
-  <w:style w:type="character" w:customStyle="1" w:styleId="80">
-    <w:name w:val="标题 8 字符"/>
-    <w:basedOn w:val="a0"/>
-    <w:link w:val="8"/>
+  <w:style w:type="character" w:customStyle="1" w:styleId="Heading8Char">
+    <w:name w:val="Heading 8 Char"/>
+    <w:basedOn w:val="DefaultParagraphFont"/>
+    <w:link w:val="Heading8"/>
     <w:uiPriority w:val="9"/>
     <w:semiHidden/>
     <w:rsid w:val="008003FA"/>
@@ -32934,10 +33052,10 @@
       <w:szCs w:val="21"/>
     </w:rPr>
   </w:style>
-  <w:style w:type="character" w:customStyle="1" w:styleId="90">
-    <w:name w:val="标题 9 字符"/>
-    <w:basedOn w:val="a0"/>
-    <w:link w:val="9"/>
+  <w:style w:type="character" w:customStyle="1" w:styleId="Heading9Char">
+    <w:name w:val="Heading 9 Char"/>
+    <w:basedOn w:val="DefaultParagraphFont"/>
+    <w:link w:val="Heading9"/>
     <w:uiPriority w:val="9"/>
     <w:semiHidden/>
     <w:rsid w:val="008003FA"/>
@@ -32950,10 +33068,10 @@
       <w:szCs w:val="21"/>
     </w:rPr>
   </w:style>
-  <w:style w:type="paragraph" w:styleId="TOC">
+  <w:style w:type="paragraph" w:styleId="TOCHeading">
     <w:name w:val="TOC Heading"/>
-    <w:basedOn w:val="1"/>
-    <w:next w:val="a"/>
+    <w:basedOn w:val="Heading1"/>
+    <w:next w:val="Normal"/>
     <w:uiPriority w:val="39"/>
     <w:unhideWhenUsed/>
     <w:qFormat/>
@@ -32975,8 +33093,8 @@
   </w:style>
   <w:style w:type="paragraph" w:styleId="TOC4">
     <w:name w:val="toc 4"/>
-    <w:basedOn w:val="a"/>
-    <w:next w:val="a"/>
+    <w:basedOn w:val="Normal"/>
+    <w:next w:val="Normal"/>
     <w:autoRedefine/>
     <w:uiPriority w:val="39"/>
     <w:semiHidden/>
@@ -32992,8 +33110,8 @@
   </w:style>
   <w:style w:type="paragraph" w:styleId="TOC5">
     <w:name w:val="toc 5"/>
-    <w:basedOn w:val="a"/>
-    <w:next w:val="a"/>
+    <w:basedOn w:val="Normal"/>
+    <w:next w:val="Normal"/>
     <w:autoRedefine/>
     <w:uiPriority w:val="39"/>
     <w:semiHidden/>
@@ -33009,8 +33127,8 @@
   </w:style>
   <w:style w:type="paragraph" w:styleId="TOC6">
     <w:name w:val="toc 6"/>
-    <w:basedOn w:val="a"/>
-    <w:next w:val="a"/>
+    <w:basedOn w:val="Normal"/>
+    <w:next w:val="Normal"/>
     <w:autoRedefine/>
     <w:uiPriority w:val="39"/>
     <w:semiHidden/>
@@ -33026,8 +33144,8 @@
   </w:style>
   <w:style w:type="paragraph" w:styleId="TOC7">
     <w:name w:val="toc 7"/>
-    <w:basedOn w:val="a"/>
-    <w:next w:val="a"/>
+    <w:basedOn w:val="Normal"/>
+    <w:next w:val="Normal"/>
     <w:autoRedefine/>
     <w:uiPriority w:val="39"/>
     <w:semiHidden/>
@@ -33043,8 +33161,8 @@
   </w:style>
   <w:style w:type="paragraph" w:styleId="TOC8">
     <w:name w:val="toc 8"/>
-    <w:basedOn w:val="a"/>
-    <w:next w:val="a"/>
+    <w:basedOn w:val="Normal"/>
+    <w:next w:val="Normal"/>
     <w:autoRedefine/>
     <w:uiPriority w:val="39"/>
     <w:semiHidden/>
@@ -33060,8 +33178,8 @@
   </w:style>
   <w:style w:type="paragraph" w:styleId="TOC9">
     <w:name w:val="toc 9"/>
-    <w:basedOn w:val="a"/>
-    <w:next w:val="a"/>
+    <w:basedOn w:val="Normal"/>
+    <w:next w:val="Normal"/>
     <w:autoRedefine/>
     <w:uiPriority w:val="39"/>
     <w:semiHidden/>
@@ -33075,9 +33193,9 @@
       <w:szCs w:val="18"/>
     </w:rPr>
   </w:style>
-  <w:style w:type="paragraph" w:styleId="ae">
+  <w:style w:type="paragraph" w:styleId="ListParagraph">
     <w:name w:val="List Paragraph"/>
-    <w:basedOn w:val="a"/>
+    <w:basedOn w:val="Normal"/>
     <w:uiPriority w:val="34"/>
     <w:qFormat/>
     <w:rsid w:val="00B951AF"/>
@@ -33088,27 +33206,27 @@
   </w:style>
   <w:style w:type="character" w:customStyle="1" w:styleId="apple-converted-space">
     <w:name w:val="apple-converted-space"/>
-    <w:basedOn w:val="a0"/>
+    <w:basedOn w:val="DefaultParagraphFont"/>
     <w:rsid w:val="00F76094"/>
   </w:style>
   <w:style w:type="character" w:customStyle="1" w:styleId="index">
     <w:name w:val="index"/>
-    <w:basedOn w:val="a0"/>
+    <w:basedOn w:val="DefaultParagraphFont"/>
     <w:rsid w:val="00F76094"/>
   </w:style>
   <w:style w:type="character" w:customStyle="1" w:styleId="linkout">
     <w:name w:val="linkout"/>
-    <w:basedOn w:val="a0"/>
+    <w:basedOn w:val="DefaultParagraphFont"/>
     <w:rsid w:val="00F76094"/>
   </w:style>
   <w:style w:type="character" w:customStyle="1" w:styleId="site">
     <w:name w:val="site"/>
-    <w:basedOn w:val="a0"/>
+    <w:basedOn w:val="DefaultParagraphFont"/>
     <w:rsid w:val="00F76094"/>
   </w:style>
-  <w:style w:type="character" w:styleId="af">
+  <w:style w:type="character" w:styleId="Strong">
     <w:name w:val="Strong"/>
-    <w:basedOn w:val="a0"/>
+    <w:basedOn w:val="DefaultParagraphFont"/>
     <w:uiPriority w:val="22"/>
     <w:qFormat/>
     <w:rsid w:val="00667AFE"/>
@@ -33119,13 +33237,13 @@
   </w:style>
   <w:style w:type="character" w:customStyle="1" w:styleId="hljs-selector-tag">
     <w:name w:val="hljs-selector-tag"/>
-    <w:basedOn w:val="a0"/>
+    <w:basedOn w:val="DefaultParagraphFont"/>
     <w:rsid w:val="00CF5BD5"/>
   </w:style>
-  <w:style w:type="paragraph" w:styleId="af0">
+  <w:style w:type="paragraph" w:styleId="BalloonText">
     <w:name w:val="Balloon Text"/>
-    <w:basedOn w:val="a"/>
-    <w:link w:val="af1"/>
+    <w:basedOn w:val="Normal"/>
+    <w:link w:val="BalloonTextChar"/>
     <w:uiPriority w:val="99"/>
     <w:semiHidden/>
     <w:unhideWhenUsed/>
@@ -33136,10 +33254,10 @@
       <w:szCs w:val="18"/>
     </w:rPr>
   </w:style>
-  <w:style w:type="character" w:customStyle="1" w:styleId="af1">
-    <w:name w:val="批注框文本 字符"/>
-    <w:basedOn w:val="a0"/>
-    <w:link w:val="af0"/>
+  <w:style w:type="character" w:customStyle="1" w:styleId="BalloonTextChar">
+    <w:name w:val="Balloon Text Char"/>
+    <w:basedOn w:val="DefaultParagraphFont"/>
+    <w:link w:val="BalloonText"/>
     <w:uiPriority w:val="99"/>
     <w:semiHidden/>
     <w:rsid w:val="000D60F1"/>
@@ -33149,9 +33267,9 @@
       <w:szCs w:val="18"/>
     </w:rPr>
   </w:style>
-  <w:style w:type="character" w:styleId="af2">
+  <w:style w:type="character" w:styleId="PlaceholderText">
     <w:name w:val="Placeholder Text"/>
-    <w:basedOn w:val="a0"/>
+    <w:basedOn w:val="DefaultParagraphFont"/>
     <w:uiPriority w:val="99"/>
     <w:semiHidden/>
     <w:rsid w:val="00C45669"/>
@@ -33159,27 +33277,27 @@
       <w:color w:val="808080"/>
     </w:rPr>
   </w:style>
-  <w:style w:type="paragraph" w:styleId="af3">
+  <w:style w:type="paragraph" w:styleId="FootnoteText">
     <w:name w:val="footnote text"/>
-    <w:basedOn w:val="a"/>
-    <w:link w:val="af4"/>
+    <w:basedOn w:val="Normal"/>
+    <w:link w:val="FootnoteTextChar"/>
     <w:uiPriority w:val="99"/>
     <w:unhideWhenUsed/>
     <w:rsid w:val="00C468C1"/>
   </w:style>
-  <w:style w:type="character" w:customStyle="1" w:styleId="af4">
-    <w:name w:val="脚注文本 字符"/>
-    <w:basedOn w:val="a0"/>
-    <w:link w:val="af3"/>
+  <w:style w:type="character" w:customStyle="1" w:styleId="FootnoteTextChar">
+    <w:name w:val="Footnote Text Char"/>
+    <w:basedOn w:val="DefaultParagraphFont"/>
+    <w:link w:val="FootnoteText"/>
     <w:uiPriority w:val="99"/>
     <w:rsid w:val="00C468C1"/>
     <w:rPr>
       <w:rFonts w:ascii="Times New Roman" w:hAnsi="Times New Roman" w:cs="Times New Roman"/>
     </w:rPr>
   </w:style>
-  <w:style w:type="character" w:styleId="af5">
+  <w:style w:type="character" w:styleId="FootnoteReference">
     <w:name w:val="footnote reference"/>
-    <w:basedOn w:val="a0"/>
+    <w:basedOn w:val="DefaultParagraphFont"/>
     <w:uiPriority w:val="99"/>
     <w:unhideWhenUsed/>
     <w:rsid w:val="00C468C1"/>
@@ -33187,10 +33305,10 @@
       <w:vertAlign w:val="superscript"/>
     </w:rPr>
   </w:style>
-  <w:style w:type="paragraph" w:styleId="HTML">
+  <w:style w:type="paragraph" w:styleId="HTMLPreformatted">
     <w:name w:val="HTML Preformatted"/>
-    <w:basedOn w:val="a"/>
-    <w:link w:val="HTML0"/>
+    <w:basedOn w:val="Normal"/>
+    <w:link w:val="HTMLPreformattedChar"/>
     <w:uiPriority w:val="99"/>
     <w:unhideWhenUsed/>
     <w:rsid w:val="00922D07"/>
@@ -33220,10 +33338,10 @@
       <w:szCs w:val="20"/>
     </w:rPr>
   </w:style>
-  <w:style w:type="character" w:customStyle="1" w:styleId="HTML0">
-    <w:name w:val="HTML 预设格式 字符"/>
-    <w:basedOn w:val="a0"/>
-    <w:link w:val="HTML"/>
+  <w:style w:type="character" w:customStyle="1" w:styleId="HTMLPreformattedChar">
+    <w:name w:val="HTML Preformatted Char"/>
+    <w:basedOn w:val="DefaultParagraphFont"/>
+    <w:link w:val="HTMLPreformatted"/>
     <w:uiPriority w:val="99"/>
     <w:rsid w:val="00922D07"/>
     <w:rPr>
@@ -33232,9 +33350,9 @@
       <w:szCs w:val="20"/>
     </w:rPr>
   </w:style>
-  <w:style w:type="character" w:styleId="HTML1">
+  <w:style w:type="character" w:styleId="HTMLCode">
     <w:name w:val="HTML Code"/>
-    <w:basedOn w:val="a0"/>
+    <w:basedOn w:val="DefaultParagraphFont"/>
     <w:uiPriority w:val="99"/>
     <w:semiHidden/>
     <w:unhideWhenUsed/>
@@ -33247,87 +33365,87 @@
   </w:style>
   <w:style w:type="character" w:customStyle="1" w:styleId="php">
     <w:name w:val="php"/>
-    <w:basedOn w:val="a0"/>
+    <w:basedOn w:val="DefaultParagraphFont"/>
     <w:rsid w:val="00922D07"/>
   </w:style>
   <w:style w:type="character" w:customStyle="1" w:styleId="hljs-meta">
     <w:name w:val="hljs-meta"/>
-    <w:basedOn w:val="a0"/>
+    <w:basedOn w:val="DefaultParagraphFont"/>
     <w:rsid w:val="00922D07"/>
   </w:style>
   <w:style w:type="character" w:customStyle="1" w:styleId="hljs-string">
     <w:name w:val="hljs-string"/>
-    <w:basedOn w:val="a0"/>
+    <w:basedOn w:val="DefaultParagraphFont"/>
     <w:rsid w:val="00922D07"/>
   </w:style>
   <w:style w:type="character" w:customStyle="1" w:styleId="hljs-tag">
     <w:name w:val="hljs-tag"/>
-    <w:basedOn w:val="a0"/>
+    <w:basedOn w:val="DefaultParagraphFont"/>
     <w:rsid w:val="00922D07"/>
   </w:style>
   <w:style w:type="character" w:customStyle="1" w:styleId="hljs-name">
     <w:name w:val="hljs-name"/>
-    <w:basedOn w:val="a0"/>
+    <w:basedOn w:val="DefaultParagraphFont"/>
     <w:rsid w:val="00922D07"/>
   </w:style>
   <w:style w:type="character" w:customStyle="1" w:styleId="hljs-attr">
     <w:name w:val="hljs-attr"/>
-    <w:basedOn w:val="a0"/>
+    <w:basedOn w:val="DefaultParagraphFont"/>
     <w:rsid w:val="00922D07"/>
   </w:style>
   <w:style w:type="character" w:customStyle="1" w:styleId="hljs-number">
     <w:name w:val="hljs-number"/>
-    <w:basedOn w:val="a0"/>
+    <w:basedOn w:val="DefaultParagraphFont"/>
     <w:rsid w:val="00922D07"/>
   </w:style>
   <w:style w:type="character" w:customStyle="1" w:styleId="hljs-literal">
     <w:name w:val="hljs-literal"/>
-    <w:basedOn w:val="a0"/>
+    <w:basedOn w:val="DefaultParagraphFont"/>
     <w:rsid w:val="00922D07"/>
   </w:style>
   <w:style w:type="character" w:customStyle="1" w:styleId="hljs-keyword">
     <w:name w:val="hljs-keyword"/>
-    <w:basedOn w:val="a0"/>
+    <w:basedOn w:val="DefaultParagraphFont"/>
     <w:rsid w:val="00922D07"/>
   </w:style>
   <w:style w:type="character" w:customStyle="1" w:styleId="hljs-class">
     <w:name w:val="hljs-class"/>
-    <w:basedOn w:val="a0"/>
+    <w:basedOn w:val="DefaultParagraphFont"/>
     <w:rsid w:val="00922D07"/>
   </w:style>
   <w:style w:type="character" w:customStyle="1" w:styleId="hljs-title">
     <w:name w:val="hljs-title"/>
-    <w:basedOn w:val="a0"/>
+    <w:basedOn w:val="DefaultParagraphFont"/>
     <w:rsid w:val="00922D07"/>
   </w:style>
   <w:style w:type="character" w:customStyle="1" w:styleId="hljs-function">
     <w:name w:val="hljs-function"/>
-    <w:basedOn w:val="a0"/>
+    <w:basedOn w:val="DefaultParagraphFont"/>
     <w:rsid w:val="00922D07"/>
   </w:style>
   <w:style w:type="character" w:customStyle="1" w:styleId="hljs-params">
     <w:name w:val="hljs-params"/>
-    <w:basedOn w:val="a0"/>
+    <w:basedOn w:val="DefaultParagraphFont"/>
     <w:rsid w:val="00922D07"/>
   </w:style>
   <w:style w:type="character" w:customStyle="1" w:styleId="hljs-variable">
     <w:name w:val="hljs-variable"/>
-    <w:basedOn w:val="a0"/>
+    <w:basedOn w:val="DefaultParagraphFont"/>
     <w:rsid w:val="00922D07"/>
   </w:style>
   <w:style w:type="character" w:customStyle="1" w:styleId="hljs-comment">
     <w:name w:val="hljs-comment"/>
-    <w:basedOn w:val="a0"/>
+    <w:basedOn w:val="DefaultParagraphFont"/>
     <w:rsid w:val="00922D07"/>
   </w:style>
   <w:style w:type="character" w:customStyle="1" w:styleId="hljs-builtin">
     <w:name w:val="hljs-built_in"/>
-    <w:basedOn w:val="a0"/>
+    <w:basedOn w:val="DefaultParagraphFont"/>
     <w:rsid w:val="00922D07"/>
   </w:style>
-  <w:style w:type="character" w:styleId="af6">
+  <w:style w:type="character" w:styleId="FollowedHyperlink">
     <w:name w:val="FollowedHyperlink"/>
-    <w:basedOn w:val="a0"/>
+    <w:basedOn w:val="DefaultParagraphFont"/>
     <w:uiPriority w:val="99"/>
     <w:semiHidden/>
     <w:unhideWhenUsed/>
@@ -33337,7 +33455,7 @@
       <w:u w:val="single"/>
     </w:rPr>
   </w:style>
-  <w:style w:type="paragraph" w:styleId="af7">
+  <w:style w:type="paragraph" w:styleId="Revision">
     <w:name w:val="Revision"/>
     <w:hidden/>
     <w:uiPriority w:val="99"/>
@@ -33347,27 +33465,27 @@
       <w:rFonts w:ascii="Times New Roman" w:hAnsi="Times New Roman" w:cs="Times New Roman"/>
     </w:rPr>
   </w:style>
-  <w:style w:type="paragraph" w:styleId="af8">
+  <w:style w:type="paragraph" w:styleId="EndnoteText">
     <w:name w:val="endnote text"/>
-    <w:basedOn w:val="a"/>
-    <w:link w:val="af9"/>
+    <w:basedOn w:val="Normal"/>
+    <w:link w:val="EndnoteTextChar"/>
     <w:uiPriority w:val="99"/>
     <w:unhideWhenUsed/>
     <w:rsid w:val="00F153AF"/>
   </w:style>
-  <w:style w:type="character" w:customStyle="1" w:styleId="af9">
-    <w:name w:val="尾注文本 字符"/>
-    <w:basedOn w:val="a0"/>
-    <w:link w:val="af8"/>
+  <w:style w:type="character" w:customStyle="1" w:styleId="EndnoteTextChar">
+    <w:name w:val="Endnote Text Char"/>
+    <w:basedOn w:val="DefaultParagraphFont"/>
+    <w:link w:val="EndnoteText"/>
     <w:uiPriority w:val="99"/>
     <w:rsid w:val="00F153AF"/>
     <w:rPr>
       <w:rFonts w:ascii="Times New Roman" w:hAnsi="Times New Roman" w:cs="Times New Roman"/>
     </w:rPr>
   </w:style>
-  <w:style w:type="character" w:styleId="afa">
+  <w:style w:type="character" w:styleId="EndnoteReference">
     <w:name w:val="endnote reference"/>
-    <w:basedOn w:val="a0"/>
+    <w:basedOn w:val="DefaultParagraphFont"/>
     <w:uiPriority w:val="99"/>
     <w:unhideWhenUsed/>
     <w:rsid w:val="00F153AF"/>
@@ -33375,9 +33493,9 @@
       <w:vertAlign w:val="superscript"/>
     </w:rPr>
   </w:style>
-  <w:style w:type="character" w:styleId="afb">
+  <w:style w:type="character" w:styleId="CommentReference">
     <w:name w:val="annotation reference"/>
-    <w:basedOn w:val="a0"/>
+    <w:basedOn w:val="DefaultParagraphFont"/>
     <w:uiPriority w:val="99"/>
     <w:semiHidden/>
     <w:unhideWhenUsed/>
@@ -33387,19 +33505,19 @@
       <w:szCs w:val="18"/>
     </w:rPr>
   </w:style>
-  <w:style w:type="paragraph" w:styleId="afc">
+  <w:style w:type="paragraph" w:styleId="CommentText">
     <w:name w:val="annotation text"/>
-    <w:basedOn w:val="a"/>
-    <w:link w:val="afd"/>
+    <w:basedOn w:val="Normal"/>
+    <w:link w:val="CommentTextChar"/>
     <w:uiPriority w:val="99"/>
     <w:semiHidden/>
     <w:unhideWhenUsed/>
     <w:rsid w:val="00CE4947"/>
   </w:style>
-  <w:style w:type="character" w:customStyle="1" w:styleId="afd">
-    <w:name w:val="批注文字 字符"/>
-    <w:basedOn w:val="a0"/>
-    <w:link w:val="afc"/>
+  <w:style w:type="character" w:customStyle="1" w:styleId="CommentTextChar">
+    <w:name w:val="Comment Text Char"/>
+    <w:basedOn w:val="DefaultParagraphFont"/>
+    <w:link w:val="CommentText"/>
     <w:uiPriority w:val="99"/>
     <w:semiHidden/>
     <w:rsid w:val="00CE4947"/>
@@ -33407,11 +33525,11 @@
       <w:rFonts w:ascii="Times New Roman" w:hAnsi="Times New Roman" w:cs="Times New Roman"/>
     </w:rPr>
   </w:style>
-  <w:style w:type="paragraph" w:styleId="afe">
+  <w:style w:type="paragraph" w:styleId="CommentSubject">
     <w:name w:val="annotation subject"/>
-    <w:basedOn w:val="afc"/>
-    <w:next w:val="afc"/>
-    <w:link w:val="aff"/>
+    <w:basedOn w:val="CommentText"/>
+    <w:next w:val="CommentText"/>
+    <w:link w:val="CommentSubjectChar"/>
     <w:uiPriority w:val="99"/>
     <w:semiHidden/>
     <w:unhideWhenUsed/>
@@ -33423,10 +33541,10 @@
       <w:szCs w:val="20"/>
     </w:rPr>
   </w:style>
-  <w:style w:type="character" w:customStyle="1" w:styleId="aff">
-    <w:name w:val="批注主题 字符"/>
-    <w:basedOn w:val="afd"/>
-    <w:link w:val="afe"/>
+  <w:style w:type="character" w:customStyle="1" w:styleId="CommentSubjectChar">
+    <w:name w:val="Comment Subject Char"/>
+    <w:basedOn w:val="CommentTextChar"/>
+    <w:link w:val="CommentSubject"/>
     <w:uiPriority w:val="99"/>
     <w:semiHidden/>
     <w:rsid w:val="00CE4947"/>
@@ -33707,7 +33825,7 @@
 </file>
 
 <file path=customXml/itemProps1.xml><?xml version="1.0" encoding="utf-8"?>
-<ds:datastoreItem xmlns:ds="http://schemas.openxmlformats.org/officeDocument/2006/customXml" ds:itemID="{374FF61D-241B-4EB9-B576-C4218F21069F}">
+<ds:datastoreItem xmlns:ds="http://schemas.openxmlformats.org/officeDocument/2006/customXml" ds:itemID="{960C6B0B-B2E3-B74F-9CD1-9F70EB7B4BB8}">
   <ds:schemaRefs>
     <ds:schemaRef ds:uri="http://schemas.openxmlformats.org/officeDocument/2006/bibliography"/>
   </ds:schemaRefs>

--- a/graduation_design/my_paper/计算机-雷明-毕业论文终稿-答辩后修改-20181125.docx
+++ b/graduation_design/my_paper/计算机-雷明-毕业论文终稿-答辩后修改-20181125.docx
@@ -123,7 +123,7 @@
               </wp:anchor>
             </w:drawing>
           </mc:Choice>
-          <mc:Fallback xmlns:w16se="http://schemas.microsoft.com/office/word/2015/wordml/symex" xmlns:w16cid="http://schemas.microsoft.com/office/word/2016/wordml/cid" xmlns:am3d="http://schemas.microsoft.com/office/drawing/2017/model3d" xmlns:aink="http://schemas.microsoft.com/office/drawing/2016/ink" xmlns:cx8="http://schemas.microsoft.com/office/drawing/2016/5/14/chartex" xmlns:cx7="http://schemas.microsoft.com/office/drawing/2016/5/13/chartex" xmlns:cx6="http://schemas.microsoft.com/office/drawing/2016/5/12/chartex" xmlns:cx5="http://schemas.microsoft.com/office/drawing/2016/5/11/chartex" xmlns:cx4="http://schemas.microsoft.com/office/drawing/2016/5/10/chartex" xmlns:cx3="http://schemas.microsoft.com/office/drawing/2016/5/9/chartex" xmlns:cx2="http://schemas.microsoft.com/office/drawing/2015/10/21/chartex" xmlns:cx1="http://schemas.microsoft.com/office/drawing/2015/9/8/chartex" xmlns:cx="http://schemas.microsoft.com/office/drawing/2014/chartex">
+          <mc:Fallback xmlns:cx="http://schemas.microsoft.com/office/drawing/2014/chartex" xmlns:cx1="http://schemas.microsoft.com/office/drawing/2015/9/8/chartex" xmlns:cx2="http://schemas.microsoft.com/office/drawing/2015/10/21/chartex" xmlns:cx3="http://schemas.microsoft.com/office/drawing/2016/5/9/chartex" xmlns:cx4="http://schemas.microsoft.com/office/drawing/2016/5/10/chartex" xmlns:cx5="http://schemas.microsoft.com/office/drawing/2016/5/11/chartex" xmlns:cx6="http://schemas.microsoft.com/office/drawing/2016/5/12/chartex" xmlns:cx7="http://schemas.microsoft.com/office/drawing/2016/5/13/chartex" xmlns:cx8="http://schemas.microsoft.com/office/drawing/2016/5/14/chartex" xmlns:aink="http://schemas.microsoft.com/office/drawing/2016/ink" xmlns:am3d="http://schemas.microsoft.com/office/drawing/2017/model3d" xmlns:w16cid="http://schemas.microsoft.com/office/word/2016/wordml/cid" xmlns:w16se="http://schemas.microsoft.com/office/word/2015/wordml/symex">
             <w:pict>
               <v:line w14:anchorId="622A9485" id="Straight_x0020_Connector_x0020_14" o:spid="_x0000_s1026" style="position:absolute;z-index:251659264;visibility:visible;mso-wrap-style:square;mso-width-percent:0;mso-height-percent:0;mso-wrap-distance-left:9pt;mso-wrap-distance-top:-1emu;mso-wrap-distance-right:9pt;mso-wrap-distance-bottom:-1emu;mso-position-horizontal:absolute;mso-position-horizontal-relative:text;mso-position-vertical:absolute;mso-position-vertical-relative:text;mso-width-percent:0;mso-height-percent:0;mso-width-relative:page;mso-height-relative:page" from="109.1pt,23.5pt" to="321.7pt,23.5pt" o:gfxdata="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">
                 <o:lock v:ext="edit" shapetype="f"/>
@@ -248,7 +248,7 @@
               </wp:anchor>
             </w:drawing>
           </mc:Choice>
-          <mc:Fallback xmlns:w16se="http://schemas.microsoft.com/office/word/2015/wordml/symex" xmlns:w16cid="http://schemas.microsoft.com/office/word/2016/wordml/cid" xmlns:am3d="http://schemas.microsoft.com/office/drawing/2017/model3d" xmlns:aink="http://schemas.microsoft.com/office/drawing/2016/ink" xmlns:cx8="http://schemas.microsoft.com/office/drawing/2016/5/14/chartex" xmlns:cx7="http://schemas.microsoft.com/office/drawing/2016/5/13/chartex" xmlns:cx6="http://schemas.microsoft.com/office/drawing/2016/5/12/chartex" xmlns:cx5="http://schemas.microsoft.com/office/drawing/2016/5/11/chartex" xmlns:cx4="http://schemas.microsoft.com/office/drawing/2016/5/10/chartex" xmlns:cx3="http://schemas.microsoft.com/office/drawing/2016/5/9/chartex" xmlns:cx2="http://schemas.microsoft.com/office/drawing/2015/10/21/chartex" xmlns:cx1="http://schemas.microsoft.com/office/drawing/2015/9/8/chartex" xmlns:cx="http://schemas.microsoft.com/office/drawing/2014/chartex">
+          <mc:Fallback xmlns:cx="http://schemas.microsoft.com/office/drawing/2014/chartex" xmlns:cx1="http://schemas.microsoft.com/office/drawing/2015/9/8/chartex" xmlns:cx2="http://schemas.microsoft.com/office/drawing/2015/10/21/chartex" xmlns:cx3="http://schemas.microsoft.com/office/drawing/2016/5/9/chartex" xmlns:cx4="http://schemas.microsoft.com/office/drawing/2016/5/10/chartex" xmlns:cx5="http://schemas.microsoft.com/office/drawing/2016/5/11/chartex" xmlns:cx6="http://schemas.microsoft.com/office/drawing/2016/5/12/chartex" xmlns:cx7="http://schemas.microsoft.com/office/drawing/2016/5/13/chartex" xmlns:cx8="http://schemas.microsoft.com/office/drawing/2016/5/14/chartex" xmlns:aink="http://schemas.microsoft.com/office/drawing/2016/ink" xmlns:am3d="http://schemas.microsoft.com/office/drawing/2017/model3d" xmlns:w16cid="http://schemas.microsoft.com/office/word/2016/wordml/cid" xmlns:w16se="http://schemas.microsoft.com/office/word/2015/wordml/symex">
             <w:pict>
               <v:line w14:anchorId="65448EC6" id="Straight_x0020_Connector_x0020_13" o:spid="_x0000_s1026" style="position:absolute;z-index:251660288;visibility:visible;mso-wrap-style:square;mso-width-percent:0;mso-height-percent:0;mso-wrap-distance-left:9pt;mso-wrap-distance-top:-1emu;mso-wrap-distance-right:9pt;mso-wrap-distance-bottom:-1emu;mso-position-horizontal:absolute;mso-position-horizontal-relative:text;mso-position-vertical:absolute;mso-position-vertical-relative:text;mso-width-percent:0;mso-height-percent:0;mso-width-relative:page;mso-height-relative:page" from="109pt,23.35pt" to="321.6pt,23.35pt" o:gfxdata="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">
                 <o:lock v:ext="edit" shapetype="f"/>
@@ -373,7 +373,7 @@
               </wp:anchor>
             </w:drawing>
           </mc:Choice>
-          <mc:Fallback xmlns:w16se="http://schemas.microsoft.com/office/word/2015/wordml/symex" xmlns:w16cid="http://schemas.microsoft.com/office/word/2016/wordml/cid" xmlns:am3d="http://schemas.microsoft.com/office/drawing/2017/model3d" xmlns:aink="http://schemas.microsoft.com/office/drawing/2016/ink" xmlns:cx8="http://schemas.microsoft.com/office/drawing/2016/5/14/chartex" xmlns:cx7="http://schemas.microsoft.com/office/drawing/2016/5/13/chartex" xmlns:cx6="http://schemas.microsoft.com/office/drawing/2016/5/12/chartex" xmlns:cx5="http://schemas.microsoft.com/office/drawing/2016/5/11/chartex" xmlns:cx4="http://schemas.microsoft.com/office/drawing/2016/5/10/chartex" xmlns:cx3="http://schemas.microsoft.com/office/drawing/2016/5/9/chartex" xmlns:cx2="http://schemas.microsoft.com/office/drawing/2015/10/21/chartex" xmlns:cx1="http://schemas.microsoft.com/office/drawing/2015/9/8/chartex" xmlns:cx="http://schemas.microsoft.com/office/drawing/2014/chartex">
+          <mc:Fallback xmlns:cx="http://schemas.microsoft.com/office/drawing/2014/chartex" xmlns:cx1="http://schemas.microsoft.com/office/drawing/2015/9/8/chartex" xmlns:cx2="http://schemas.microsoft.com/office/drawing/2015/10/21/chartex" xmlns:cx3="http://schemas.microsoft.com/office/drawing/2016/5/9/chartex" xmlns:cx4="http://schemas.microsoft.com/office/drawing/2016/5/10/chartex" xmlns:cx5="http://schemas.microsoft.com/office/drawing/2016/5/11/chartex" xmlns:cx6="http://schemas.microsoft.com/office/drawing/2016/5/12/chartex" xmlns:cx7="http://schemas.microsoft.com/office/drawing/2016/5/13/chartex" xmlns:cx8="http://schemas.microsoft.com/office/drawing/2016/5/14/chartex" xmlns:aink="http://schemas.microsoft.com/office/drawing/2016/ink" xmlns:am3d="http://schemas.microsoft.com/office/drawing/2017/model3d" xmlns:w16cid="http://schemas.microsoft.com/office/word/2016/wordml/cid" xmlns:w16se="http://schemas.microsoft.com/office/word/2015/wordml/symex">
             <w:pict>
               <v:line w14:anchorId="4BCFA95A" id="Straight_x0020_Connector_x0020_12" o:spid="_x0000_s1026" style="position:absolute;z-index:251661312;visibility:visible;mso-wrap-style:square;mso-width-percent:0;mso-height-percent:0;mso-wrap-distance-left:9pt;mso-wrap-distance-top:-1emu;mso-wrap-distance-right:9pt;mso-wrap-distance-bottom:-1emu;mso-position-horizontal:absolute;mso-position-horizontal-relative:text;mso-position-vertical:absolute;mso-position-vertical-relative:text;mso-width-percent:0;mso-height-percent:0;mso-width-relative:page;mso-height-relative:page" from="109pt,23.35pt" to="321.6pt,23.35pt" o:gfxdata="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">
                 <o:lock v:ext="edit" shapetype="f"/>
@@ -521,7 +521,7 @@
               </wp:anchor>
             </w:drawing>
           </mc:Choice>
-          <mc:Fallback xmlns:w16se="http://schemas.microsoft.com/office/word/2015/wordml/symex" xmlns:w16cid="http://schemas.microsoft.com/office/word/2016/wordml/cid" xmlns:am3d="http://schemas.microsoft.com/office/drawing/2017/model3d" xmlns:aink="http://schemas.microsoft.com/office/drawing/2016/ink" xmlns:cx8="http://schemas.microsoft.com/office/drawing/2016/5/14/chartex" xmlns:cx7="http://schemas.microsoft.com/office/drawing/2016/5/13/chartex" xmlns:cx6="http://schemas.microsoft.com/office/drawing/2016/5/12/chartex" xmlns:cx5="http://schemas.microsoft.com/office/drawing/2016/5/11/chartex" xmlns:cx4="http://schemas.microsoft.com/office/drawing/2016/5/10/chartex" xmlns:cx3="http://schemas.microsoft.com/office/drawing/2016/5/9/chartex" xmlns:cx2="http://schemas.microsoft.com/office/drawing/2015/10/21/chartex" xmlns:cx1="http://schemas.microsoft.com/office/drawing/2015/9/8/chartex" xmlns:cx="http://schemas.microsoft.com/office/drawing/2014/chartex">
+          <mc:Fallback xmlns:cx="http://schemas.microsoft.com/office/drawing/2014/chartex" xmlns:cx1="http://schemas.microsoft.com/office/drawing/2015/9/8/chartex" xmlns:cx2="http://schemas.microsoft.com/office/drawing/2015/10/21/chartex" xmlns:cx3="http://schemas.microsoft.com/office/drawing/2016/5/9/chartex" xmlns:cx4="http://schemas.microsoft.com/office/drawing/2016/5/10/chartex" xmlns:cx5="http://schemas.microsoft.com/office/drawing/2016/5/11/chartex" xmlns:cx6="http://schemas.microsoft.com/office/drawing/2016/5/12/chartex" xmlns:cx7="http://schemas.microsoft.com/office/drawing/2016/5/13/chartex" xmlns:cx8="http://schemas.microsoft.com/office/drawing/2016/5/14/chartex" xmlns:aink="http://schemas.microsoft.com/office/drawing/2016/ink" xmlns:am3d="http://schemas.microsoft.com/office/drawing/2017/model3d" xmlns:w16cid="http://schemas.microsoft.com/office/word/2016/wordml/cid" xmlns:w16se="http://schemas.microsoft.com/office/word/2015/wordml/symex">
             <w:pict>
               <v:line w14:anchorId="00533FC0" id="Straight_x0020_Connector_x0020_11" o:spid="_x0000_s1026" style="position:absolute;z-index:251662336;visibility:visible;mso-wrap-style:square;mso-width-percent:0;mso-height-percent:0;mso-wrap-distance-left:9pt;mso-wrap-distance-top:-1emu;mso-wrap-distance-right:9pt;mso-wrap-distance-bottom:-1emu;mso-position-horizontal:absolute;mso-position-horizontal-relative:text;mso-position-vertical:absolute;mso-position-vertical-relative:text;mso-width-percent:0;mso-height-percent:0;mso-width-relative:page;mso-height-relative:page" from="109pt,23.35pt" to="321.6pt,23.35pt" o:gfxdata="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">
                 <o:lock v:ext="edit" shapetype="f"/>
@@ -651,7 +651,7 @@
               </wp:anchor>
             </w:drawing>
           </mc:Choice>
-          <mc:Fallback xmlns:w16se="http://schemas.microsoft.com/office/word/2015/wordml/symex" xmlns:w16cid="http://schemas.microsoft.com/office/word/2016/wordml/cid" xmlns:am3d="http://schemas.microsoft.com/office/drawing/2017/model3d" xmlns:aink="http://schemas.microsoft.com/office/drawing/2016/ink" xmlns:cx8="http://schemas.microsoft.com/office/drawing/2016/5/14/chartex" xmlns:cx7="http://schemas.microsoft.com/office/drawing/2016/5/13/chartex" xmlns:cx6="http://schemas.microsoft.com/office/drawing/2016/5/12/chartex" xmlns:cx5="http://schemas.microsoft.com/office/drawing/2016/5/11/chartex" xmlns:cx4="http://schemas.microsoft.com/office/drawing/2016/5/10/chartex" xmlns:cx3="http://schemas.microsoft.com/office/drawing/2016/5/9/chartex" xmlns:cx2="http://schemas.microsoft.com/office/drawing/2015/10/21/chartex" xmlns:cx1="http://schemas.microsoft.com/office/drawing/2015/9/8/chartex" xmlns:cx="http://schemas.microsoft.com/office/drawing/2014/chartex">
+          <mc:Fallback xmlns:cx="http://schemas.microsoft.com/office/drawing/2014/chartex" xmlns:cx1="http://schemas.microsoft.com/office/drawing/2015/9/8/chartex" xmlns:cx2="http://schemas.microsoft.com/office/drawing/2015/10/21/chartex" xmlns:cx3="http://schemas.microsoft.com/office/drawing/2016/5/9/chartex" xmlns:cx4="http://schemas.microsoft.com/office/drawing/2016/5/10/chartex" xmlns:cx5="http://schemas.microsoft.com/office/drawing/2016/5/11/chartex" xmlns:cx6="http://schemas.microsoft.com/office/drawing/2016/5/12/chartex" xmlns:cx7="http://schemas.microsoft.com/office/drawing/2016/5/13/chartex" xmlns:cx8="http://schemas.microsoft.com/office/drawing/2016/5/14/chartex" xmlns:aink="http://schemas.microsoft.com/office/drawing/2016/ink" xmlns:am3d="http://schemas.microsoft.com/office/drawing/2017/model3d" xmlns:w16cid="http://schemas.microsoft.com/office/word/2016/wordml/cid" xmlns:w16se="http://schemas.microsoft.com/office/word/2015/wordml/symex">
             <w:pict>
               <v:line w14:anchorId="6FFAEF77" id="Straight_x0020_Connector_x0020_6" o:spid="_x0000_s1026" style="position:absolute;z-index:251663360;visibility:visible;mso-wrap-style:square;mso-width-percent:0;mso-height-percent:0;mso-wrap-distance-left:9pt;mso-wrap-distance-top:-1emu;mso-wrap-distance-right:9pt;mso-wrap-distance-bottom:-1emu;mso-position-horizontal:absolute;mso-position-horizontal-relative:text;mso-position-vertical:absolute;mso-position-vertical-relative:text;mso-width-percent:0;mso-height-percent:0;mso-width-relative:page;mso-height-relative:page" from="147.5pt,23.35pt" to="399.5pt,23.35pt" o:gfxdata="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">
                 <o:lock v:ext="edit" shapetype="f"/>
@@ -793,7 +793,7 @@
               </wp:anchor>
             </w:drawing>
           </mc:Choice>
-          <mc:Fallback xmlns:w16se="http://schemas.microsoft.com/office/word/2015/wordml/symex" xmlns:w16cid="http://schemas.microsoft.com/office/word/2016/wordml/cid" xmlns:am3d="http://schemas.microsoft.com/office/drawing/2017/model3d" xmlns:aink="http://schemas.microsoft.com/office/drawing/2016/ink" xmlns:cx8="http://schemas.microsoft.com/office/drawing/2016/5/14/chartex" xmlns:cx7="http://schemas.microsoft.com/office/drawing/2016/5/13/chartex" xmlns:cx6="http://schemas.microsoft.com/office/drawing/2016/5/12/chartex" xmlns:cx5="http://schemas.microsoft.com/office/drawing/2016/5/11/chartex" xmlns:cx4="http://schemas.microsoft.com/office/drawing/2016/5/10/chartex" xmlns:cx3="http://schemas.microsoft.com/office/drawing/2016/5/9/chartex" xmlns:cx2="http://schemas.microsoft.com/office/drawing/2015/10/21/chartex" xmlns:cx1="http://schemas.microsoft.com/office/drawing/2015/9/8/chartex" xmlns:cx="http://schemas.microsoft.com/office/drawing/2014/chartex">
+          <mc:Fallback xmlns:cx="http://schemas.microsoft.com/office/drawing/2014/chartex" xmlns:cx1="http://schemas.microsoft.com/office/drawing/2015/9/8/chartex" xmlns:cx2="http://schemas.microsoft.com/office/drawing/2015/10/21/chartex" xmlns:cx3="http://schemas.microsoft.com/office/drawing/2016/5/9/chartex" xmlns:cx4="http://schemas.microsoft.com/office/drawing/2016/5/10/chartex" xmlns:cx5="http://schemas.microsoft.com/office/drawing/2016/5/11/chartex" xmlns:cx6="http://schemas.microsoft.com/office/drawing/2016/5/12/chartex" xmlns:cx7="http://schemas.microsoft.com/office/drawing/2016/5/13/chartex" xmlns:cx8="http://schemas.microsoft.com/office/drawing/2016/5/14/chartex" xmlns:aink="http://schemas.microsoft.com/office/drawing/2016/ink" xmlns:am3d="http://schemas.microsoft.com/office/drawing/2017/model3d" xmlns:w16cid="http://schemas.microsoft.com/office/word/2016/wordml/cid" xmlns:w16se="http://schemas.microsoft.com/office/word/2015/wordml/symex">
             <w:pict>
               <v:line w14:anchorId="51734100" id="Straight_x0020_Connector_x0020_2" o:spid="_x0000_s1026" style="position:absolute;z-index:251664384;visibility:visible;mso-wrap-style:square;mso-width-percent:0;mso-height-percent:0;mso-wrap-distance-left:9pt;mso-wrap-distance-top:-1emu;mso-wrap-distance-right:9pt;mso-wrap-distance-bottom:-1emu;mso-position-horizontal:absolute;mso-position-horizontal-relative:text;mso-position-vertical:absolute;mso-position-vertical-relative:text;mso-width-percent:0;mso-height-percent:0;mso-width-relative:page;mso-height-relative:page" from="147.35pt,23.35pt" to="399.35pt,23.35pt" o:gfxdata="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">
                 <o:lock v:ext="edit" shapetype="f"/>
@@ -976,7 +976,7 @@
       <w:pPr>
         <w:pStyle w:val="1"/>
       </w:pPr>
-      <w:bookmarkStart w:id="9" w:name="_Toc530985584"/>
+      <w:bookmarkStart w:id="9" w:name="_Toc531073657"/>
       <w:r>
         <w:rPr>
           <w:rFonts w:hint="eastAsia"/>
@@ -2043,7 +2043,7 @@
       <w:bookmarkStart w:id="17" w:name="_Toc68922875"/>
       <w:bookmarkStart w:id="18" w:name="_Toc68922961"/>
       <w:bookmarkStart w:id="19" w:name="_Toc523678438"/>
-      <w:bookmarkStart w:id="20" w:name="_Toc530985585"/>
+      <w:bookmarkStart w:id="20" w:name="_Toc531073658"/>
       <w:r>
         <w:lastRenderedPageBreak/>
         <w:t>ABSTRACT</w:t>
@@ -2528,7 +2528,7 @@
       <w:pPr>
         <w:pStyle w:val="1"/>
       </w:pPr>
-      <w:bookmarkStart w:id="22" w:name="_Toc530985586"/>
+      <w:bookmarkStart w:id="22" w:name="_Toc531073659"/>
       <w:r>
         <w:rPr>
           <w:rFonts w:hint="eastAsia"/>
@@ -2581,7 +2581,7 @@
               <w:rFonts w:asciiTheme="minorHAnsi" w:eastAsiaTheme="minorEastAsia" w:hAnsiTheme="minorHAnsi"/>
               <w:bCs w:val="0"/>
               <w:caps w:val="0"/>
-              <w:sz w:val="22"/>
+              <w:szCs w:val="24"/>
             </w:rPr>
           </w:pPr>
           <w:r>
@@ -2611,7 +2611,7 @@
             </w:rPr>
             <w:fldChar w:fldCharType="separate"/>
           </w:r>
-          <w:hyperlink w:anchor="_Toc530985584" w:history="1">
+          <w:hyperlink w:anchor="_Toc531073657" w:history="1">
             <w:r>
               <w:rPr>
                 <w:rStyle w:val="Hyperlink"/>
@@ -2649,7 +2649,7 @@
               <w:rPr>
                 <w:webHidden/>
               </w:rPr>
-              <w:instrText xml:space="preserve"> PAGEREF _Toc530985584 \h </w:instrText>
+              <w:instrText xml:space="preserve"> PAGEREF _Toc531073657 \h </w:instrText>
             </w:r>
             <w:r>
               <w:rPr>
@@ -2683,10 +2683,10 @@
               <w:rFonts w:asciiTheme="minorHAnsi" w:eastAsiaTheme="minorEastAsia" w:hAnsiTheme="minorHAnsi"/>
               <w:bCs w:val="0"/>
               <w:caps w:val="0"/>
-              <w:sz w:val="22"/>
+              <w:szCs w:val="24"/>
             </w:rPr>
           </w:pPr>
-          <w:hyperlink w:anchor="_Toc530985585" w:history="1">
+          <w:hyperlink w:anchor="_Toc531073658" w:history="1">
             <w:r>
               <w:rPr>
                 <w:rStyle w:val="Hyperlink"/>
@@ -2709,7 +2709,7 @@
               <w:rPr>
                 <w:webHidden/>
               </w:rPr>
-              <w:instrText xml:space="preserve"> PAGEREF _Toc530985585 \h </w:instrText>
+              <w:instrText xml:space="preserve"> PAGEREF _Toc531073658 \h </w:instrText>
             </w:r>
             <w:r>
               <w:rPr>
@@ -2743,10 +2743,10 @@
               <w:rFonts w:asciiTheme="minorHAnsi" w:eastAsiaTheme="minorEastAsia" w:hAnsiTheme="minorHAnsi"/>
               <w:bCs w:val="0"/>
               <w:caps w:val="0"/>
-              <w:sz w:val="22"/>
+              <w:szCs w:val="24"/>
             </w:rPr>
           </w:pPr>
-          <w:hyperlink w:anchor="_Toc530985586" w:history="1">
+          <w:hyperlink w:anchor="_Toc531073659" w:history="1">
             <w:r>
               <w:rPr>
                 <w:rStyle w:val="Hyperlink"/>
@@ -2784,7 +2784,7 @@
               <w:rPr>
                 <w:webHidden/>
               </w:rPr>
-              <w:instrText xml:space="preserve"> PAGEREF _Toc530985586 \h </w:instrText>
+              <w:instrText xml:space="preserve"> PAGEREF _Toc531073659 \h </w:instrText>
             </w:r>
             <w:r>
               <w:rPr>
@@ -2818,10 +2818,10 @@
               <w:rFonts w:asciiTheme="minorHAnsi" w:eastAsiaTheme="minorEastAsia" w:hAnsiTheme="minorHAnsi"/>
               <w:bCs w:val="0"/>
               <w:caps w:val="0"/>
-              <w:sz w:val="22"/>
+              <w:szCs w:val="24"/>
             </w:rPr>
           </w:pPr>
-          <w:hyperlink w:anchor="_Toc530985587" w:history="1">
+          <w:hyperlink w:anchor="_Toc531073660" w:history="1">
             <w:r>
               <w:rPr>
                 <w:rStyle w:val="Hyperlink"/>
@@ -2859,7 +2859,7 @@
               <w:rPr>
                 <w:webHidden/>
               </w:rPr>
-              <w:instrText xml:space="preserve"> PAGEREF _Toc530985587 \h </w:instrText>
+              <w:instrText xml:space="preserve"> PAGEREF _Toc531073660 \h </w:instrText>
             </w:r>
             <w:r>
               <w:rPr>
@@ -2896,10 +2896,10 @@
               <w:rFonts w:asciiTheme="minorHAnsi" w:eastAsiaTheme="minorEastAsia" w:hAnsiTheme="minorHAnsi"/>
               <w:bCs w:val="0"/>
               <w:caps w:val="0"/>
-              <w:sz w:val="22"/>
+              <w:szCs w:val="24"/>
             </w:rPr>
           </w:pPr>
-          <w:hyperlink w:anchor="_Toc530985588" w:history="1">
+          <w:hyperlink w:anchor="_Toc531073661" w:history="1">
             <w:r>
               <w:rPr>
                 <w:rStyle w:val="Hyperlink"/>
@@ -2913,7 +2913,7 @@
                 <w:rFonts w:asciiTheme="minorHAnsi" w:eastAsiaTheme="minorEastAsia" w:hAnsiTheme="minorHAnsi"/>
                 <w:bCs w:val="0"/>
                 <w:caps w:val="0"/>
-                <w:sz w:val="22"/>
+                <w:szCs w:val="24"/>
               </w:rPr>
               <w:tab/>
             </w:r>
@@ -2941,7 +2941,7 @@
               <w:rPr>
                 <w:webHidden/>
               </w:rPr>
-              <w:instrText xml:space="preserve"> PAGEREF _Toc530985588 \h </w:instrText>
+              <w:instrText xml:space="preserve"> PAGEREF _Toc531073661 \h </w:instrText>
             </w:r>
             <w:r>
               <w:rPr>
@@ -2978,10 +2978,10 @@
               <w:rFonts w:asciiTheme="minorHAnsi" w:eastAsiaTheme="minorEastAsia" w:hAnsiTheme="minorHAnsi"/>
               <w:bCs w:val="0"/>
               <w:caps w:val="0"/>
-              <w:sz w:val="22"/>
+              <w:szCs w:val="24"/>
             </w:rPr>
           </w:pPr>
-          <w:hyperlink w:anchor="_Toc530985589" w:history="1">
+          <w:hyperlink w:anchor="_Toc531073662" w:history="1">
             <w:r>
               <w:rPr>
                 <w:rStyle w:val="Hyperlink"/>
@@ -2995,7 +2995,7 @@
                 <w:rFonts w:asciiTheme="minorHAnsi" w:eastAsiaTheme="minorEastAsia" w:hAnsiTheme="minorHAnsi"/>
                 <w:bCs w:val="0"/>
                 <w:caps w:val="0"/>
-                <w:sz w:val="22"/>
+                <w:szCs w:val="24"/>
               </w:rPr>
               <w:tab/>
             </w:r>
@@ -3023,7 +3023,7 @@
               <w:rPr>
                 <w:webHidden/>
               </w:rPr>
-              <w:instrText xml:space="preserve"> PAGEREF _Toc530985589 \h </w:instrText>
+              <w:instrText xml:space="preserve"> PAGEREF _Toc531073662 \h </w:instrText>
             </w:r>
             <w:r>
               <w:rPr>
@@ -3056,10 +3056,10 @@
             <w:rPr>
               <w:rFonts w:asciiTheme="minorHAnsi" w:eastAsiaTheme="minorEastAsia" w:hAnsiTheme="minorHAnsi"/>
               <w:smallCaps w:val="0"/>
-              <w:sz w:val="22"/>
+              <w:szCs w:val="24"/>
             </w:rPr>
           </w:pPr>
-          <w:hyperlink w:anchor="_Toc530985590" w:history="1">
+          <w:hyperlink w:anchor="_Toc531073663" w:history="1">
             <w:r>
               <w:rPr>
                 <w:rStyle w:val="Hyperlink"/>
@@ -3072,14 +3072,14 @@
               <w:rPr>
                 <w:rFonts w:asciiTheme="minorHAnsi" w:eastAsiaTheme="minorEastAsia" w:hAnsiTheme="minorHAnsi"/>
                 <w:smallCaps w:val="0"/>
-                <w:sz w:val="22"/>
+                <w:szCs w:val="24"/>
               </w:rPr>
               <w:tab/>
             </w:r>
             <w:r>
               <w:rPr>
                 <w:rStyle w:val="Hyperlink"/>
-                <w:rFonts w:cs="MS Mincho" w:hint="eastAsia"/>
+                <w:rFonts w:ascii="MS Mincho" w:eastAsia="MS Mincho" w:hAnsi="MS Mincho" w:cs="MS Mincho"/>
                 <w:b/>
               </w:rPr>
               <w:t>系</w:t>
@@ -3140,7 +3140,7 @@
               <w:rPr>
                 <w:webHidden/>
               </w:rPr>
-              <w:instrText xml:space="preserve"> PAGEREF _Toc530985590 \h </w:instrText>
+              <w:instrText xml:space="preserve"> PAGEREF _Toc531073663 \h </w:instrText>
             </w:r>
             <w:r>
               <w:rPr>
@@ -3173,10 +3173,10 @@
             <w:rPr>
               <w:rFonts w:asciiTheme="minorHAnsi" w:eastAsiaTheme="minorEastAsia" w:hAnsiTheme="minorHAnsi"/>
               <w:smallCaps w:val="0"/>
-              <w:sz w:val="22"/>
+              <w:szCs w:val="24"/>
             </w:rPr>
           </w:pPr>
-          <w:hyperlink w:anchor="_Toc530985591" w:history="1">
+          <w:hyperlink w:anchor="_Toc531073664" w:history="1">
             <w:r>
               <w:rPr>
                 <w:rStyle w:val="Hyperlink"/>
@@ -3189,7 +3189,7 @@
               <w:rPr>
                 <w:rFonts w:asciiTheme="minorHAnsi" w:eastAsiaTheme="minorEastAsia" w:hAnsiTheme="minorHAnsi"/>
                 <w:smallCaps w:val="0"/>
-                <w:sz w:val="22"/>
+                <w:szCs w:val="24"/>
               </w:rPr>
               <w:tab/>
             </w:r>
@@ -3204,18 +3204,10 @@
             <w:r>
               <w:rPr>
                 <w:rStyle w:val="Hyperlink"/>
-                <w:rFonts w:cs="MS Mincho" w:hint="eastAsia"/>
+                <w:rFonts w:ascii="MS Mincho" w:eastAsia="MS Mincho" w:hAnsi="MS Mincho" w:cs="MS Mincho"/>
                 <w:b/>
               </w:rPr>
-              <w:t>次</w:t>
-            </w:r>
-            <w:r>
-              <w:rPr>
-                <w:rStyle w:val="Hyperlink"/>
-                <w:rFonts w:cs="宋体" w:hint="eastAsia"/>
-                <w:b/>
-              </w:rPr>
-              <w:t>分析</w:t>
+              <w:t>次分析</w:t>
             </w:r>
             <w:r>
               <w:rPr>
@@ -3233,7 +3225,7 @@
               <w:rPr>
                 <w:webHidden/>
               </w:rPr>
-              <w:instrText xml:space="preserve"> PAGEREF _Toc530985591 \h </w:instrText>
+              <w:instrText xml:space="preserve"> PAGEREF _Toc531073664 \h </w:instrText>
             </w:r>
             <w:r>
               <w:rPr>
@@ -3267,9 +3259,11 @@
               <w:rFonts w:asciiTheme="minorHAnsi" w:eastAsiaTheme="minorEastAsia" w:hAnsiTheme="minorHAnsi"/>
               <w:b w:val="0"/>
               <w:iCs w:val="0"/>
+              <w:sz w:val="24"/>
+              <w:szCs w:val="24"/>
             </w:rPr>
           </w:pPr>
-          <w:hyperlink w:anchor="_Toc530985592" w:history="1">
+          <w:hyperlink w:anchor="_Toc531073665" w:history="1">
             <w:r>
               <w:rPr>
                 <w:rStyle w:val="Hyperlink"/>
@@ -3281,6 +3275,8 @@
                 <w:rFonts w:asciiTheme="minorHAnsi" w:eastAsiaTheme="minorEastAsia" w:hAnsiTheme="minorHAnsi"/>
                 <w:b w:val="0"/>
                 <w:iCs w:val="0"/>
+                <w:sz w:val="24"/>
+                <w:szCs w:val="24"/>
               </w:rPr>
               <w:tab/>
             </w:r>
@@ -3314,7 +3310,7 @@
               <w:rPr>
                 <w:webHidden/>
               </w:rPr>
-              <w:instrText xml:space="preserve"> PAGEREF _Toc530985592 \h </w:instrText>
+              <w:instrText xml:space="preserve"> PAGEREF _Toc531073665 \h </w:instrText>
             </w:r>
             <w:r>
               <w:rPr>
@@ -3348,9 +3344,11 @@
               <w:rFonts w:asciiTheme="minorHAnsi" w:eastAsiaTheme="minorEastAsia" w:hAnsiTheme="minorHAnsi"/>
               <w:b w:val="0"/>
               <w:iCs w:val="0"/>
+              <w:sz w:val="24"/>
+              <w:szCs w:val="24"/>
             </w:rPr>
           </w:pPr>
-          <w:hyperlink w:anchor="_Toc530985593" w:history="1">
+          <w:hyperlink w:anchor="_Toc531073666" w:history="1">
             <w:r>
               <w:rPr>
                 <w:rStyle w:val="Hyperlink"/>
@@ -3363,6 +3361,8 @@
                 <w:rFonts w:asciiTheme="minorHAnsi" w:eastAsiaTheme="minorEastAsia" w:hAnsiTheme="minorHAnsi"/>
                 <w:b w:val="0"/>
                 <w:iCs w:val="0"/>
+                <w:sz w:val="24"/>
+                <w:szCs w:val="24"/>
               </w:rPr>
               <w:tab/>
             </w:r>
@@ -3376,7 +3376,7 @@
             <w:r>
               <w:rPr>
                 <w:rStyle w:val="Hyperlink"/>
-                <w:rFonts w:cs="MS Mincho" w:hint="eastAsia"/>
+                <w:rFonts w:ascii="MS Mincho" w:eastAsia="MS Mincho" w:hAnsi="MS Mincho" w:cs="MS Mincho"/>
               </w:rPr>
               <w:t>存</w:t>
             </w:r>
@@ -3403,7 +3403,7 @@
               <w:rPr>
                 <w:webHidden/>
               </w:rPr>
-              <w:instrText xml:space="preserve"> PAGEREF _Toc530985593 \h </w:instrText>
+              <w:instrText xml:space="preserve"> PAGEREF _Toc531073666 \h </w:instrText>
             </w:r>
             <w:r>
               <w:rPr>
@@ -3437,9 +3437,11 @@
               <w:rFonts w:asciiTheme="minorHAnsi" w:eastAsiaTheme="minorEastAsia" w:hAnsiTheme="minorHAnsi"/>
               <w:b w:val="0"/>
               <w:iCs w:val="0"/>
+              <w:sz w:val="24"/>
+              <w:szCs w:val="24"/>
             </w:rPr>
           </w:pPr>
-          <w:hyperlink w:anchor="_Toc530985594" w:history="1">
+          <w:hyperlink w:anchor="_Toc531073667" w:history="1">
             <w:r>
               <w:rPr>
                 <w:rStyle w:val="Hyperlink"/>
@@ -3451,6 +3453,8 @@
                 <w:rFonts w:asciiTheme="minorHAnsi" w:eastAsiaTheme="minorEastAsia" w:hAnsiTheme="minorHAnsi"/>
                 <w:b w:val="0"/>
                 <w:iCs w:val="0"/>
+                <w:sz w:val="24"/>
+                <w:szCs w:val="24"/>
               </w:rPr>
               <w:tab/>
             </w:r>
@@ -3464,7 +3468,7 @@
             <w:r>
               <w:rPr>
                 <w:rStyle w:val="Hyperlink"/>
-                <w:rFonts w:cs="MS Mincho" w:hint="eastAsia"/>
+                <w:rFonts w:ascii="MS Mincho" w:eastAsia="MS Mincho" w:hAnsi="MS Mincho" w:cs="MS Mincho"/>
               </w:rPr>
               <w:t>用</w:t>
             </w:r>
@@ -3491,7 +3495,7 @@
               <w:rPr>
                 <w:webHidden/>
               </w:rPr>
-              <w:instrText xml:space="preserve"> PAGEREF _Toc530985594 \h </w:instrText>
+              <w:instrText xml:space="preserve"> PAGEREF _Toc531073667 \h </w:instrText>
             </w:r>
             <w:r>
               <w:rPr>
@@ -3525,9 +3529,11 @@
               <w:rFonts w:asciiTheme="minorHAnsi" w:eastAsiaTheme="minorEastAsia" w:hAnsiTheme="minorHAnsi"/>
               <w:b w:val="0"/>
               <w:iCs w:val="0"/>
+              <w:sz w:val="24"/>
+              <w:szCs w:val="24"/>
             </w:rPr>
           </w:pPr>
-          <w:hyperlink w:anchor="_Toc530985595" w:history="1">
+          <w:hyperlink w:anchor="_Toc531073668" w:history="1">
             <w:r>
               <w:rPr>
                 <w:rStyle w:val="Hyperlink"/>
@@ -3539,6 +3545,8 @@
                 <w:rFonts w:asciiTheme="minorHAnsi" w:eastAsiaTheme="minorEastAsia" w:hAnsiTheme="minorHAnsi"/>
                 <w:b w:val="0"/>
                 <w:iCs w:val="0"/>
+                <w:sz w:val="24"/>
+                <w:szCs w:val="24"/>
               </w:rPr>
               <w:tab/>
             </w:r>
@@ -3565,7 +3573,7 @@
               <w:rPr>
                 <w:webHidden/>
               </w:rPr>
-              <w:instrText xml:space="preserve"> PAGEREF _Toc530985595 \h </w:instrText>
+              <w:instrText xml:space="preserve"> PAGEREF _Toc531073668 \h </w:instrText>
             </w:r>
             <w:r>
               <w:rPr>
@@ -3599,9 +3607,11 @@
               <w:rFonts w:asciiTheme="minorHAnsi" w:eastAsiaTheme="minorEastAsia" w:hAnsiTheme="minorHAnsi"/>
               <w:b w:val="0"/>
               <w:iCs w:val="0"/>
+              <w:sz w:val="24"/>
+              <w:szCs w:val="24"/>
             </w:rPr>
           </w:pPr>
-          <w:hyperlink w:anchor="_Toc530985596" w:history="1">
+          <w:hyperlink w:anchor="_Toc531073669" w:history="1">
             <w:r>
               <w:rPr>
                 <w:rStyle w:val="Hyperlink"/>
@@ -3613,6 +3623,8 @@
                 <w:rFonts w:asciiTheme="minorHAnsi" w:eastAsiaTheme="minorEastAsia" w:hAnsiTheme="minorHAnsi"/>
                 <w:b w:val="0"/>
                 <w:iCs w:val="0"/>
+                <w:sz w:val="24"/>
+                <w:szCs w:val="24"/>
               </w:rPr>
               <w:tab/>
             </w:r>
@@ -3639,7 +3651,7 @@
               <w:rPr>
                 <w:webHidden/>
               </w:rPr>
-              <w:instrText xml:space="preserve"> PAGEREF _Toc530985596 \h </w:instrText>
+              <w:instrText xml:space="preserve"> PAGEREF _Toc531073669 \h </w:instrText>
             </w:r>
             <w:r>
               <w:rPr>
@@ -3673,9 +3685,11 @@
               <w:rFonts w:asciiTheme="minorHAnsi" w:eastAsiaTheme="minorEastAsia" w:hAnsiTheme="minorHAnsi"/>
               <w:b w:val="0"/>
               <w:iCs w:val="0"/>
+              <w:sz w:val="24"/>
+              <w:szCs w:val="24"/>
             </w:rPr>
           </w:pPr>
-          <w:hyperlink w:anchor="_Toc530985597" w:history="1">
+          <w:hyperlink w:anchor="_Toc531073670" w:history="1">
             <w:r>
               <w:rPr>
                 <w:rStyle w:val="Hyperlink"/>
@@ -3687,6 +3701,8 @@
                 <w:rFonts w:asciiTheme="minorHAnsi" w:eastAsiaTheme="minorEastAsia" w:hAnsiTheme="minorHAnsi"/>
                 <w:b w:val="0"/>
                 <w:iCs w:val="0"/>
+                <w:sz w:val="24"/>
+                <w:szCs w:val="24"/>
               </w:rPr>
               <w:tab/>
             </w:r>
@@ -3713,7 +3729,7 @@
               <w:rPr>
                 <w:webHidden/>
               </w:rPr>
-              <w:instrText xml:space="preserve"> PAGEREF _Toc530985597 \h </w:instrText>
+              <w:instrText xml:space="preserve"> PAGEREF _Toc531073670 \h </w:instrText>
             </w:r>
             <w:r>
               <w:rPr>
@@ -3750,10 +3766,10 @@
               <w:rFonts w:asciiTheme="minorHAnsi" w:eastAsiaTheme="minorEastAsia" w:hAnsiTheme="minorHAnsi"/>
               <w:bCs w:val="0"/>
               <w:caps w:val="0"/>
-              <w:sz w:val="22"/>
+              <w:szCs w:val="24"/>
             </w:rPr>
           </w:pPr>
-          <w:hyperlink w:anchor="_Toc530985598" w:history="1">
+          <w:hyperlink w:anchor="_Toc531073671" w:history="1">
             <w:r>
               <w:rPr>
                 <w:rStyle w:val="Hyperlink"/>
@@ -3767,7 +3783,7 @@
                 <w:rFonts w:asciiTheme="minorHAnsi" w:eastAsiaTheme="minorEastAsia" w:hAnsiTheme="minorHAnsi"/>
                 <w:bCs w:val="0"/>
                 <w:caps w:val="0"/>
-                <w:sz w:val="22"/>
+                <w:szCs w:val="24"/>
               </w:rPr>
               <w:tab/>
             </w:r>
@@ -3814,7 +3830,7 @@
             <w:r>
               <w:rPr>
                 <w:rStyle w:val="Hyperlink"/>
-                <w:rFonts w:ascii="宋体" w:eastAsia="宋体" w:hAnsi="宋体" w:cs="MS Mincho" w:hint="eastAsia"/>
+                <w:rFonts w:ascii="MS Mincho" w:eastAsia="MS Mincho" w:hAnsi="MS Mincho" w:cs="MS Mincho"/>
                 <w:b/>
               </w:rPr>
               <w:t>用</w:t>
@@ -3835,7 +3851,7 @@
               <w:rPr>
                 <w:webHidden/>
               </w:rPr>
-              <w:instrText xml:space="preserve"> PAGEREF _Toc530985598 \h </w:instrText>
+              <w:instrText xml:space="preserve"> PAGEREF _Toc531073671 \h </w:instrText>
             </w:r>
             <w:r>
               <w:rPr>
@@ -3868,10 +3884,10 @@
             <w:rPr>
               <w:rFonts w:asciiTheme="minorHAnsi" w:eastAsiaTheme="minorEastAsia" w:hAnsiTheme="minorHAnsi"/>
               <w:smallCaps w:val="0"/>
-              <w:sz w:val="22"/>
+              <w:szCs w:val="24"/>
             </w:rPr>
           </w:pPr>
-          <w:hyperlink w:anchor="_Toc530985599" w:history="1">
+          <w:hyperlink w:anchor="_Toc531073672" w:history="1">
             <w:r>
               <w:rPr>
                 <w:rStyle w:val="Hyperlink"/>
@@ -3884,7 +3900,7 @@
               <w:rPr>
                 <w:rFonts w:asciiTheme="minorHAnsi" w:eastAsiaTheme="minorEastAsia" w:hAnsiTheme="minorHAnsi"/>
                 <w:smallCaps w:val="0"/>
-                <w:sz w:val="22"/>
+                <w:szCs w:val="24"/>
               </w:rPr>
               <w:tab/>
             </w:r>
@@ -3920,7 +3936,7 @@
               <w:rPr>
                 <w:webHidden/>
               </w:rPr>
-              <w:instrText xml:space="preserve"> PAGEREF _Toc530985599 \h </w:instrText>
+              <w:instrText xml:space="preserve"> PAGEREF _Toc531073672 \h </w:instrText>
             </w:r>
             <w:r>
               <w:rPr>
@@ -3954,9 +3970,11 @@
               <w:rFonts w:asciiTheme="minorHAnsi" w:eastAsiaTheme="minorEastAsia" w:hAnsiTheme="minorHAnsi"/>
               <w:b w:val="0"/>
               <w:iCs w:val="0"/>
+              <w:sz w:val="24"/>
+              <w:szCs w:val="24"/>
             </w:rPr>
           </w:pPr>
-          <w:hyperlink w:anchor="_Toc530985600" w:history="1">
+          <w:hyperlink w:anchor="_Toc531073673" w:history="1">
             <w:r>
               <w:rPr>
                 <w:rStyle w:val="Hyperlink"/>
@@ -3968,6 +3986,8 @@
                 <w:rFonts w:asciiTheme="minorHAnsi" w:eastAsiaTheme="minorEastAsia" w:hAnsiTheme="minorHAnsi"/>
                 <w:b w:val="0"/>
                 <w:iCs w:val="0"/>
+                <w:sz w:val="24"/>
+                <w:szCs w:val="24"/>
               </w:rPr>
               <w:tab/>
             </w:r>
@@ -3994,7 +4014,7 @@
               <w:rPr>
                 <w:webHidden/>
               </w:rPr>
-              <w:instrText xml:space="preserve"> PAGEREF _Toc530985600 \h </w:instrText>
+              <w:instrText xml:space="preserve"> PAGEREF _Toc531073673 \h </w:instrText>
             </w:r>
             <w:r>
               <w:rPr>
@@ -4028,9 +4048,11 @@
               <w:rFonts w:asciiTheme="minorHAnsi" w:eastAsiaTheme="minorEastAsia" w:hAnsiTheme="minorHAnsi"/>
               <w:b w:val="0"/>
               <w:iCs w:val="0"/>
+              <w:sz w:val="24"/>
+              <w:szCs w:val="24"/>
             </w:rPr>
           </w:pPr>
-          <w:hyperlink w:anchor="_Toc530985601" w:history="1">
+          <w:hyperlink w:anchor="_Toc531073674" w:history="1">
             <w:r>
               <w:rPr>
                 <w:rStyle w:val="Hyperlink"/>
@@ -4042,6 +4064,8 @@
                 <w:rFonts w:asciiTheme="minorHAnsi" w:eastAsiaTheme="minorEastAsia" w:hAnsiTheme="minorHAnsi"/>
                 <w:b w:val="0"/>
                 <w:iCs w:val="0"/>
+                <w:sz w:val="24"/>
+                <w:szCs w:val="24"/>
               </w:rPr>
               <w:tab/>
             </w:r>
@@ -4068,7 +4092,7 @@
               <w:rPr>
                 <w:webHidden/>
               </w:rPr>
-              <w:instrText xml:space="preserve"> PAGEREF _Toc530985601 \h </w:instrText>
+              <w:instrText xml:space="preserve"> PAGEREF _Toc531073674 \h </w:instrText>
             </w:r>
             <w:r>
               <w:rPr>
@@ -4101,10 +4125,10 @@
             <w:rPr>
               <w:rFonts w:asciiTheme="minorHAnsi" w:eastAsiaTheme="minorEastAsia" w:hAnsiTheme="minorHAnsi"/>
               <w:smallCaps w:val="0"/>
-              <w:sz w:val="22"/>
+              <w:szCs w:val="24"/>
             </w:rPr>
           </w:pPr>
-          <w:hyperlink w:anchor="_Toc530985602" w:history="1">
+          <w:hyperlink w:anchor="_Toc531073675" w:history="1">
             <w:r>
               <w:rPr>
                 <w:rStyle w:val="Hyperlink"/>
@@ -4117,7 +4141,7 @@
               <w:rPr>
                 <w:rFonts w:asciiTheme="minorHAnsi" w:eastAsiaTheme="minorEastAsia" w:hAnsiTheme="minorHAnsi"/>
                 <w:smallCaps w:val="0"/>
-                <w:sz w:val="22"/>
+                <w:szCs w:val="24"/>
               </w:rPr>
               <w:tab/>
             </w:r>
@@ -4145,7 +4169,7 @@
               <w:rPr>
                 <w:webHidden/>
               </w:rPr>
-              <w:instrText xml:space="preserve"> PAGEREF _Toc530985602 \h </w:instrText>
+              <w:instrText xml:space="preserve"> PAGEREF _Toc531073675 \h </w:instrText>
             </w:r>
             <w:r>
               <w:rPr>
@@ -4179,9 +4203,11 @@
               <w:rFonts w:asciiTheme="minorHAnsi" w:eastAsiaTheme="minorEastAsia" w:hAnsiTheme="minorHAnsi"/>
               <w:b w:val="0"/>
               <w:iCs w:val="0"/>
+              <w:sz w:val="24"/>
+              <w:szCs w:val="24"/>
             </w:rPr>
           </w:pPr>
-          <w:hyperlink w:anchor="_Toc530985603" w:history="1">
+          <w:hyperlink w:anchor="_Toc531073676" w:history="1">
             <w:r>
               <w:rPr>
                 <w:rStyle w:val="Hyperlink"/>
@@ -4193,6 +4219,8 @@
                 <w:rFonts w:asciiTheme="minorHAnsi" w:eastAsiaTheme="minorEastAsia" w:hAnsiTheme="minorHAnsi"/>
                 <w:b w:val="0"/>
                 <w:iCs w:val="0"/>
+                <w:sz w:val="24"/>
+                <w:szCs w:val="24"/>
               </w:rPr>
               <w:tab/>
             </w:r>
@@ -4238,7 +4266,7 @@
               <w:rPr>
                 <w:webHidden/>
               </w:rPr>
-              <w:instrText xml:space="preserve"> PAGEREF _Toc530985603 \h </w:instrText>
+              <w:instrText xml:space="preserve"> PAGEREF _Toc531073676 \h </w:instrText>
             </w:r>
             <w:r>
               <w:rPr>
@@ -4272,9 +4300,11 @@
               <w:rFonts w:asciiTheme="minorHAnsi" w:eastAsiaTheme="minorEastAsia" w:hAnsiTheme="minorHAnsi"/>
               <w:b w:val="0"/>
               <w:iCs w:val="0"/>
+              <w:sz w:val="24"/>
+              <w:szCs w:val="24"/>
             </w:rPr>
           </w:pPr>
-          <w:hyperlink w:anchor="_Toc530985604" w:history="1">
+          <w:hyperlink w:anchor="_Toc531073677" w:history="1">
             <w:r>
               <w:rPr>
                 <w:rStyle w:val="Hyperlink"/>
@@ -4286,6 +4316,8 @@
                 <w:rFonts w:asciiTheme="minorHAnsi" w:eastAsiaTheme="minorEastAsia" w:hAnsiTheme="minorHAnsi"/>
                 <w:b w:val="0"/>
                 <w:iCs w:val="0"/>
+                <w:sz w:val="24"/>
+                <w:szCs w:val="24"/>
               </w:rPr>
               <w:tab/>
             </w:r>
@@ -4312,7 +4344,7 @@
               <w:rPr>
                 <w:webHidden/>
               </w:rPr>
-              <w:instrText xml:space="preserve"> PAGEREF _Toc530985604 \h </w:instrText>
+              <w:instrText xml:space="preserve"> PAGEREF _Toc531073677 \h </w:instrText>
             </w:r>
             <w:r>
               <w:rPr>
@@ -4345,10 +4377,10 @@
             <w:rPr>
               <w:rFonts w:asciiTheme="minorHAnsi" w:eastAsiaTheme="minorEastAsia" w:hAnsiTheme="minorHAnsi"/>
               <w:smallCaps w:val="0"/>
-              <w:sz w:val="22"/>
+              <w:szCs w:val="24"/>
             </w:rPr>
           </w:pPr>
-          <w:hyperlink w:anchor="_Toc530985605" w:history="1">
+          <w:hyperlink w:anchor="_Toc531073678" w:history="1">
             <w:r>
               <w:rPr>
                 <w:rStyle w:val="Hyperlink"/>
@@ -4361,7 +4393,7 @@
               <w:rPr>
                 <w:rFonts w:asciiTheme="minorHAnsi" w:eastAsiaTheme="minorEastAsia" w:hAnsiTheme="minorHAnsi"/>
                 <w:smallCaps w:val="0"/>
-                <w:sz w:val="22"/>
+                <w:szCs w:val="24"/>
               </w:rPr>
               <w:tab/>
             </w:r>
@@ -4389,7 +4421,7 @@
               <w:rPr>
                 <w:webHidden/>
               </w:rPr>
-              <w:instrText xml:space="preserve"> PAGEREF _Toc530985605 \h </w:instrText>
+              <w:instrText xml:space="preserve"> PAGEREF _Toc531073678 \h </w:instrText>
             </w:r>
             <w:r>
               <w:rPr>
@@ -4423,9 +4455,11 @@
               <w:rFonts w:asciiTheme="minorHAnsi" w:eastAsiaTheme="minorEastAsia" w:hAnsiTheme="minorHAnsi"/>
               <w:b w:val="0"/>
               <w:iCs w:val="0"/>
+              <w:sz w:val="24"/>
+              <w:szCs w:val="24"/>
             </w:rPr>
           </w:pPr>
-          <w:hyperlink w:anchor="_Toc530985606" w:history="1">
+          <w:hyperlink w:anchor="_Toc531073679" w:history="1">
             <w:r>
               <w:rPr>
                 <w:rStyle w:val="Hyperlink"/>
@@ -4437,6 +4471,8 @@
                 <w:rFonts w:asciiTheme="minorHAnsi" w:eastAsiaTheme="minorEastAsia" w:hAnsiTheme="minorHAnsi"/>
                 <w:b w:val="0"/>
                 <w:iCs w:val="0"/>
+                <w:sz w:val="24"/>
+                <w:szCs w:val="24"/>
               </w:rPr>
               <w:tab/>
             </w:r>
@@ -4463,7 +4499,7 @@
               <w:rPr>
                 <w:webHidden/>
               </w:rPr>
-              <w:instrText xml:space="preserve"> PAGEREF _Toc530985606 \h </w:instrText>
+              <w:instrText xml:space="preserve"> PAGEREF _Toc531073679 \h </w:instrText>
             </w:r>
             <w:r>
               <w:rPr>
@@ -4497,9 +4533,11 @@
               <w:rFonts w:asciiTheme="minorHAnsi" w:eastAsiaTheme="minorEastAsia" w:hAnsiTheme="minorHAnsi"/>
               <w:b w:val="0"/>
               <w:iCs w:val="0"/>
+              <w:sz w:val="24"/>
+              <w:szCs w:val="24"/>
             </w:rPr>
           </w:pPr>
-          <w:hyperlink w:anchor="_Toc530985607" w:history="1">
+          <w:hyperlink w:anchor="_Toc531073680" w:history="1">
             <w:r>
               <w:rPr>
                 <w:rStyle w:val="Hyperlink"/>
@@ -4511,6 +4549,8 @@
                 <w:rFonts w:asciiTheme="minorHAnsi" w:eastAsiaTheme="minorEastAsia" w:hAnsiTheme="minorHAnsi"/>
                 <w:b w:val="0"/>
                 <w:iCs w:val="0"/>
+                <w:sz w:val="24"/>
+                <w:szCs w:val="24"/>
               </w:rPr>
               <w:tab/>
             </w:r>
@@ -4519,7 +4559,14 @@
                 <w:rStyle w:val="Hyperlink"/>
                 <w:rFonts w:hint="eastAsia"/>
               </w:rPr>
-              <w:t>实例说明</w:t>
+              <w:t>实例说</w:t>
+            </w:r>
+            <w:r>
+              <w:rPr>
+                <w:rStyle w:val="Hyperlink"/>
+                <w:rFonts w:hint="eastAsia"/>
+              </w:rPr>
+              <w:t>明</w:t>
             </w:r>
             <w:r>
               <w:rPr>
@@ -4537,7 +4584,7 @@
               <w:rPr>
                 <w:webHidden/>
               </w:rPr>
-              <w:instrText xml:space="preserve"> PAGEREF _Toc530985607 \h </w:instrText>
+              <w:instrText xml:space="preserve"> PAGEREF _Toc531073680 \h </w:instrText>
             </w:r>
             <w:r>
               <w:rPr>
@@ -4554,7 +4601,7 @@
               <w:rPr>
                 <w:webHidden/>
               </w:rPr>
-              <w:t>18</w:t>
+              <w:t>19</w:t>
             </w:r>
             <w:r>
               <w:rPr>
@@ -4574,10 +4621,10 @@
               <w:rFonts w:asciiTheme="minorHAnsi" w:eastAsiaTheme="minorEastAsia" w:hAnsiTheme="minorHAnsi"/>
               <w:bCs w:val="0"/>
               <w:caps w:val="0"/>
-              <w:sz w:val="22"/>
+              <w:szCs w:val="24"/>
             </w:rPr>
           </w:pPr>
-          <w:hyperlink w:anchor="_Toc530985608" w:history="1">
+          <w:hyperlink w:anchor="_Toc531073681" w:history="1">
             <w:r>
               <w:rPr>
                 <w:rStyle w:val="Hyperlink"/>
@@ -4591,7 +4638,7 @@
                 <w:rFonts w:asciiTheme="minorHAnsi" w:eastAsiaTheme="minorEastAsia" w:hAnsiTheme="minorHAnsi"/>
                 <w:bCs w:val="0"/>
                 <w:caps w:val="0"/>
-                <w:sz w:val="22"/>
+                <w:szCs w:val="24"/>
               </w:rPr>
               <w:tab/>
             </w:r>
@@ -4619,7 +4666,7 @@
               <w:rPr>
                 <w:webHidden/>
               </w:rPr>
-              <w:instrText xml:space="preserve"> PAGEREF _Toc530985608 \h </w:instrText>
+              <w:instrText xml:space="preserve"> PAGEREF _Toc531073681 \h </w:instrText>
             </w:r>
             <w:r>
               <w:rPr>
@@ -4636,7 +4683,7 @@
               <w:rPr>
                 <w:webHidden/>
               </w:rPr>
-              <w:t>20</w:t>
+              <w:t>21</w:t>
             </w:r>
             <w:r>
               <w:rPr>
@@ -4653,10 +4700,10 @@
               <w:rFonts w:asciiTheme="minorHAnsi" w:eastAsiaTheme="minorEastAsia" w:hAnsiTheme="minorHAnsi"/>
               <w:bCs w:val="0"/>
               <w:caps w:val="0"/>
-              <w:sz w:val="22"/>
+              <w:szCs w:val="24"/>
             </w:rPr>
           </w:pPr>
-          <w:hyperlink w:anchor="_Toc530985609" w:history="1">
+          <w:hyperlink w:anchor="_Toc531073682" w:history="1">
             <w:r>
               <w:rPr>
                 <w:rStyle w:val="Hyperlink"/>
@@ -4694,7 +4741,7 @@
               <w:rPr>
                 <w:webHidden/>
               </w:rPr>
-              <w:instrText xml:space="preserve"> PAGEREF _Toc530985609 \h </w:instrText>
+              <w:instrText xml:space="preserve"> PAGEREF _Toc531073682 \h </w:instrText>
             </w:r>
             <w:r>
               <w:rPr>
@@ -4711,7 +4758,7 @@
               <w:rPr>
                 <w:webHidden/>
               </w:rPr>
-              <w:t>21</w:t>
+              <w:t>22</w:t>
             </w:r>
             <w:r>
               <w:rPr>
@@ -4728,10 +4775,10 @@
               <w:rFonts w:asciiTheme="minorHAnsi" w:eastAsiaTheme="minorEastAsia" w:hAnsiTheme="minorHAnsi"/>
               <w:bCs w:val="0"/>
               <w:caps w:val="0"/>
-              <w:sz w:val="22"/>
+              <w:szCs w:val="24"/>
             </w:rPr>
           </w:pPr>
-          <w:hyperlink w:anchor="_Toc530985610" w:history="1">
+          <w:hyperlink w:anchor="_Toc531073683" w:history="1">
             <w:r>
               <w:rPr>
                 <w:rStyle w:val="Hyperlink"/>
@@ -4769,68 +4816,7 @@
               <w:rPr>
                 <w:webHidden/>
               </w:rPr>
-              <w:instrText xml:space="preserve"> PAGEREF _Toc530985610 \h </w:instrText>
-            </w:r>
-            <w:r>
-              <w:rPr>
-                <w:webHidden/>
-              </w:rPr>
-            </w:r>
-            <w:r>
-              <w:rPr>
-                <w:webHidden/>
-              </w:rPr>
-              <w:fldChar w:fldCharType="separate"/>
-            </w:r>
-            <w:r>
-              <w:rPr>
-                <w:webHidden/>
-              </w:rPr>
-              <w:t>22</w:t>
-            </w:r>
-            <w:r>
-              <w:rPr>
-                <w:webHidden/>
-              </w:rPr>
-              <w:fldChar w:fldCharType="end"/>
-            </w:r>
-          </w:hyperlink>
-        </w:p>
-        <w:p>
-          <w:pPr>
-            <w:pStyle w:val="TOC1"/>
-            <w:rPr>
-              <w:rFonts w:asciiTheme="minorHAnsi" w:eastAsiaTheme="minorEastAsia" w:hAnsiTheme="minorHAnsi"/>
-              <w:bCs w:val="0"/>
-              <w:caps w:val="0"/>
-              <w:sz w:val="22"/>
-            </w:rPr>
-          </w:pPr>
-          <w:hyperlink w:anchor="_Toc530985611" w:history="1">
-            <w:r>
-              <w:rPr>
-                <w:rStyle w:val="Hyperlink"/>
-                <w:rFonts w:hint="eastAsia"/>
-              </w:rPr>
-              <w:t>参考文献</w:t>
-            </w:r>
-            <w:r>
-              <w:rPr>
-                <w:webHidden/>
-              </w:rPr>
-              <w:tab/>
-            </w:r>
-            <w:r>
-              <w:rPr>
-                <w:webHidden/>
-              </w:rPr>
-              <w:fldChar w:fldCharType="begin"/>
-            </w:r>
-            <w:r>
-              <w:rPr>
-                <w:webHidden/>
-              </w:rPr>
-              <w:instrText xml:space="preserve"> PAGEREF _Toc530985611 \h </w:instrText>
+              <w:instrText xml:space="preserve"> PAGEREF _Toc531073683 \h </w:instrText>
             </w:r>
             <w:r>
               <w:rPr>
@@ -4864,10 +4850,71 @@
               <w:rFonts w:asciiTheme="minorHAnsi" w:eastAsiaTheme="minorEastAsia" w:hAnsiTheme="minorHAnsi"/>
               <w:bCs w:val="0"/>
               <w:caps w:val="0"/>
-              <w:sz w:val="22"/>
+              <w:szCs w:val="24"/>
             </w:rPr>
           </w:pPr>
-          <w:hyperlink w:anchor="_Toc530985612" w:history="1">
+          <w:hyperlink w:anchor="_Toc531073684" w:history="1">
+            <w:r>
+              <w:rPr>
+                <w:rStyle w:val="Hyperlink"/>
+                <w:rFonts w:hint="eastAsia"/>
+              </w:rPr>
+              <w:t>参考文献</w:t>
+            </w:r>
+            <w:r>
+              <w:rPr>
+                <w:webHidden/>
+              </w:rPr>
+              <w:tab/>
+            </w:r>
+            <w:r>
+              <w:rPr>
+                <w:webHidden/>
+              </w:rPr>
+              <w:fldChar w:fldCharType="begin"/>
+            </w:r>
+            <w:r>
+              <w:rPr>
+                <w:webHidden/>
+              </w:rPr>
+              <w:instrText xml:space="preserve"> PAGEREF _Toc531073684 \h </w:instrText>
+            </w:r>
+            <w:r>
+              <w:rPr>
+                <w:webHidden/>
+              </w:rPr>
+            </w:r>
+            <w:r>
+              <w:rPr>
+                <w:webHidden/>
+              </w:rPr>
+              <w:fldChar w:fldCharType="separate"/>
+            </w:r>
+            <w:r>
+              <w:rPr>
+                <w:webHidden/>
+              </w:rPr>
+              <w:t>24</w:t>
+            </w:r>
+            <w:r>
+              <w:rPr>
+                <w:webHidden/>
+              </w:rPr>
+              <w:fldChar w:fldCharType="end"/>
+            </w:r>
+          </w:hyperlink>
+        </w:p>
+        <w:p>
+          <w:pPr>
+            <w:pStyle w:val="TOC1"/>
+            <w:rPr>
+              <w:rFonts w:asciiTheme="minorHAnsi" w:eastAsiaTheme="minorEastAsia" w:hAnsiTheme="minorHAnsi"/>
+              <w:bCs w:val="0"/>
+              <w:caps w:val="0"/>
+              <w:szCs w:val="24"/>
+            </w:rPr>
+          </w:pPr>
+          <w:hyperlink w:anchor="_Toc531073685" w:history="1">
             <w:r>
               <w:rPr>
                 <w:rStyle w:val="Hyperlink"/>
@@ -4905,7 +4952,7 @@
               <w:rPr>
                 <w:webHidden/>
               </w:rPr>
-              <w:instrText xml:space="preserve"> PAGEREF _Toc530985612 \h </w:instrText>
+              <w:instrText xml:space="preserve"> PAGEREF _Toc531073685 \h </w:instrText>
             </w:r>
             <w:r>
               <w:rPr>
@@ -4922,7 +4969,7 @@
               <w:rPr>
                 <w:webHidden/>
               </w:rPr>
-              <w:t>24</w:t>
+              <w:t>25</w:t>
             </w:r>
             <w:r>
               <w:rPr>
@@ -4965,7 +5012,7 @@
       <w:pPr>
         <w:pStyle w:val="1"/>
       </w:pPr>
-      <w:bookmarkStart w:id="23" w:name="_Toc530985587"/>
+      <w:bookmarkStart w:id="23" w:name="_Toc531073660"/>
       <w:r>
         <w:rPr>
           <w:rFonts w:hint="eastAsia"/>
@@ -6595,7 +6642,7 @@
           <w:color w:val="000000" w:themeColor="text1"/>
         </w:rPr>
       </w:pPr>
-      <w:bookmarkStart w:id="25" w:name="_Toc530985588"/>
+      <w:bookmarkStart w:id="25" w:name="_Toc531073661"/>
       <w:r>
         <w:rPr>
           <w:rFonts w:ascii="宋体" w:eastAsia="宋体" w:hAnsi="宋体" w:hint="eastAsia"/>
@@ -9347,7 +9394,7 @@
           <w:color w:val="000000" w:themeColor="text1"/>
         </w:rPr>
       </w:pPr>
-      <w:bookmarkStart w:id="26" w:name="_Toc530985589"/>
+      <w:bookmarkStart w:id="26" w:name="_Toc531073662"/>
       <w:r>
         <w:rPr>
           <w:rFonts w:ascii="宋体" w:eastAsia="宋体" w:hAnsi="宋体" w:hint="eastAsia"/>
@@ -9414,7 +9461,7 @@
           <w:sz w:val="28"/>
         </w:rPr>
       </w:pPr>
-      <w:bookmarkStart w:id="27" w:name="_Toc530985590"/>
+      <w:bookmarkStart w:id="27" w:name="_Toc531073663"/>
       <w:r>
         <w:rPr>
           <w:rFonts w:ascii="宋体" w:eastAsia="宋体" w:hAnsi="宋体" w:cs="MS Mincho" w:hint="eastAsia"/>
@@ -10427,7 +10474,7 @@
           <w:sz w:val="28"/>
         </w:rPr>
       </w:pPr>
-      <w:bookmarkStart w:id="29" w:name="_Toc530985591"/>
+      <w:bookmarkStart w:id="29" w:name="_Toc531073664"/>
       <w:r>
         <w:rPr>
           <w:rFonts w:ascii="宋体" w:eastAsia="宋体" w:hAnsi="宋体" w:cs="宋体" w:hint="eastAsia"/>
@@ -10482,7 +10529,7 @@
           <w:color w:val="000000" w:themeColor="text1"/>
         </w:rPr>
       </w:pPr>
-      <w:bookmarkStart w:id="30" w:name="_Toc530985592"/>
+      <w:bookmarkStart w:id="30" w:name="_Toc531073665"/>
       <w:r>
         <w:rPr>
           <w:rFonts w:ascii="宋体" w:eastAsia="宋体" w:hAnsi="宋体" w:cs="MS Mincho"/>
@@ -11051,7 +11098,7 @@
           <w:color w:val="000000" w:themeColor="text1"/>
         </w:rPr>
       </w:pPr>
-      <w:bookmarkStart w:id="31" w:name="_Toc530985593"/>
+      <w:bookmarkStart w:id="31" w:name="_Toc531073666"/>
       <w:r>
         <w:rPr>
           <w:rFonts w:ascii="宋体" w:eastAsia="宋体" w:hAnsi="宋体" w:hint="eastAsia"/>
@@ -11475,7 +11522,7 @@
       </w:pPr>
       <w:bookmarkStart w:id="32" w:name="OLE_LINK10"/>
       <w:bookmarkStart w:id="33" w:name="OLE_LINK11"/>
-      <w:bookmarkStart w:id="34" w:name="_Toc530985594"/>
+      <w:bookmarkStart w:id="34" w:name="_Toc531073667"/>
       <w:r>
         <w:rPr>
           <w:rFonts w:ascii="宋体" w:eastAsia="宋体" w:hAnsi="宋体" w:hint="eastAsia"/>
@@ -11918,7 +11965,7 @@
           <w:color w:val="000000" w:themeColor="text1"/>
         </w:rPr>
       </w:pPr>
-      <w:bookmarkStart w:id="35" w:name="_Toc530985595"/>
+      <w:bookmarkStart w:id="35" w:name="_Toc531073668"/>
       <w:r>
         <w:rPr>
           <w:rFonts w:ascii="宋体" w:eastAsia="宋体" w:hAnsi="宋体" w:hint="eastAsia"/>
@@ -13513,10 +13560,10 @@
           <w:color w:val="000000" w:themeColor="text1"/>
         </w:rPr>
       </w:pPr>
-      <w:bookmarkStart w:id="36" w:name="_Toc530985596"/>
-      <w:bookmarkStart w:id="37" w:name="OLE_LINK12"/>
-      <w:bookmarkStart w:id="38" w:name="OLE_LINK13"/>
-      <w:bookmarkStart w:id="39" w:name="OLE_LINK14"/>
+      <w:bookmarkStart w:id="36" w:name="OLE_LINK12"/>
+      <w:bookmarkStart w:id="37" w:name="OLE_LINK13"/>
+      <w:bookmarkStart w:id="38" w:name="OLE_LINK14"/>
+      <w:bookmarkStart w:id="39" w:name="_Toc531073669"/>
       <w:r>
         <w:rPr>
           <w:rFonts w:ascii="宋体" w:eastAsia="宋体" w:hAnsi="宋体" w:hint="eastAsia"/>
@@ -13534,7 +13581,7 @@
         </w:rPr>
         <w:t>层</w:t>
       </w:r>
-      <w:bookmarkEnd w:id="36"/>
+      <w:bookmarkEnd w:id="39"/>
     </w:p>
     <w:p>
       <w:pPr>
@@ -13616,9 +13663,9 @@
         </w:rPr>
         <w:t>而且也</w:t>
       </w:r>
+      <w:bookmarkEnd w:id="36"/>
       <w:bookmarkEnd w:id="37"/>
       <w:bookmarkEnd w:id="38"/>
-      <w:bookmarkEnd w:id="39"/>
       <w:r>
         <w:rPr>
           <w:rFonts w:ascii="宋体" w:eastAsia="宋体" w:hAnsi="宋体" w:hint="eastAsia"/>
@@ -13648,7 +13695,7 @@
           <w:color w:val="000000" w:themeColor="text1"/>
         </w:rPr>
       </w:pPr>
-      <w:bookmarkStart w:id="40" w:name="_Toc530985597"/>
+      <w:bookmarkStart w:id="40" w:name="_Toc531073670"/>
       <w:r>
         <w:rPr>
           <w:rFonts w:ascii="宋体" w:eastAsia="宋体" w:hAnsi="宋体" w:hint="eastAsia"/>
@@ -14726,7 +14773,7 @@
           <w:color w:val="000000" w:themeColor="text1"/>
         </w:rPr>
       </w:pPr>
-      <w:bookmarkStart w:id="41" w:name="_Toc530985598"/>
+      <w:bookmarkStart w:id="41" w:name="_Toc531073671"/>
       <w:r>
         <w:rPr>
           <w:rFonts w:ascii="宋体" w:eastAsia="宋体" w:hAnsi="宋体" w:cs="MS Mincho"/>
@@ -14818,7 +14865,7 @@
           <w:sz w:val="28"/>
         </w:rPr>
       </w:pPr>
-      <w:bookmarkStart w:id="42" w:name="_Toc530985599"/>
+      <w:bookmarkStart w:id="42" w:name="_Toc531073672"/>
       <w:r>
         <w:rPr>
           <w:rFonts w:ascii="宋体" w:eastAsia="宋体" w:hAnsi="宋体" w:cs="MS Mincho" w:hint="eastAsia"/>
@@ -14899,7 +14946,7 @@
           <w:color w:val="000000" w:themeColor="text1"/>
         </w:rPr>
       </w:pPr>
-      <w:bookmarkStart w:id="43" w:name="_Toc530985600"/>
+      <w:bookmarkStart w:id="43" w:name="_Toc531073673"/>
       <w:r>
         <w:rPr>
           <w:rFonts w:ascii="宋体" w:eastAsia="宋体" w:hAnsi="宋体" w:hint="eastAsia"/>
@@ -15071,7 +15118,7 @@
           <w:color w:val="000000" w:themeColor="text1"/>
         </w:rPr>
       </w:pPr>
-      <w:bookmarkStart w:id="44" w:name="_Toc530985601"/>
+      <w:bookmarkStart w:id="44" w:name="_Toc531073674"/>
       <w:r>
         <w:rPr>
           <w:rFonts w:ascii="宋体" w:eastAsia="宋体" w:hAnsi="宋体" w:hint="eastAsia"/>
@@ -16397,15 +16444,7 @@
         <w:rPr>
           <w:rFonts w:ascii="宋体" w:eastAsia="宋体" w:hAnsi="宋体" w:hint="eastAsia"/>
         </w:rPr>
-        <w:t>可以从线上预约到</w:t>
-      </w:r>
-      <w:bookmarkStart w:id="56" w:name="_GoBack"/>
-      <w:bookmarkEnd w:id="56"/>
-      <w:r>
-        <w:rPr>
-          <w:rFonts w:ascii="宋体" w:eastAsia="宋体" w:hAnsi="宋体" w:hint="eastAsia"/>
-        </w:rPr>
-        <w:t>检查，再从医师的信息反馈到准妈妈的信息接收，整个</w:t>
+        <w:t>可以从线上预约到检查，再从医师的信息反馈到准妈妈的信息接收，整个</w:t>
       </w:r>
       <w:r>
         <w:rPr>
@@ -16460,7 +16499,7 @@
           <w:sz w:val="28"/>
         </w:rPr>
       </w:pPr>
-      <w:bookmarkStart w:id="57" w:name="_Toc530985602"/>
+      <w:bookmarkStart w:id="56" w:name="_Toc531073675"/>
       <w:r>
         <w:rPr>
           <w:rFonts w:ascii="宋体" w:eastAsia="宋体" w:hAnsi="宋体" w:cs="MS Mincho" w:hint="eastAsia"/>
@@ -16479,7 +16518,7 @@
         </w:rPr>
         <w:t>数据</w:t>
       </w:r>
-      <w:bookmarkEnd w:id="57"/>
+      <w:bookmarkEnd w:id="56"/>
     </w:p>
     <w:p>
       <w:pPr>
@@ -16513,7 +16552,7 @@
           <w:color w:val="000000" w:themeColor="text1"/>
         </w:rPr>
       </w:pPr>
-      <w:bookmarkStart w:id="58" w:name="_Toc530985603"/>
+      <w:bookmarkStart w:id="57" w:name="_Toc531073676"/>
       <w:r>
         <w:rPr>
           <w:rFonts w:ascii="宋体" w:eastAsia="宋体" w:hAnsi="宋体" w:hint="eastAsia"/>
@@ -16530,7 +16569,7 @@
         </w:rPr>
         <w:t>技术特点</w:t>
       </w:r>
-      <w:bookmarkEnd w:id="58"/>
+      <w:bookmarkEnd w:id="57"/>
     </w:p>
     <w:p>
       <w:pPr>
@@ -16665,7 +16704,7 @@
           <w:color w:val="000000" w:themeColor="text1"/>
         </w:rPr>
       </w:pPr>
-      <w:bookmarkStart w:id="59" w:name="_Toc530985604"/>
+      <w:bookmarkStart w:id="58" w:name="_Toc531073677"/>
       <w:r>
         <w:rPr>
           <w:rFonts w:ascii="宋体" w:eastAsia="宋体" w:hAnsi="宋体" w:hint="eastAsia"/>
@@ -16682,7 +16721,7 @@
         </w:rPr>
         <w:t>应用</w:t>
       </w:r>
-      <w:bookmarkEnd w:id="59"/>
+      <w:bookmarkEnd w:id="58"/>
     </w:p>
     <w:p>
       <w:pPr>
@@ -17434,7 +17473,7 @@
           <w:sz w:val="28"/>
         </w:rPr>
       </w:pPr>
-      <w:bookmarkStart w:id="60" w:name="_Toc530985605"/>
+      <w:bookmarkStart w:id="59" w:name="_Toc531073678"/>
       <w:r>
         <w:rPr>
           <w:rFonts w:ascii="宋体" w:eastAsia="宋体" w:hAnsi="宋体" w:cs="MS Mincho"/>
@@ -17453,7 +17492,7 @@
         </w:rPr>
         <w:t>习</w:t>
       </w:r>
-      <w:bookmarkEnd w:id="60"/>
+      <w:bookmarkEnd w:id="59"/>
     </w:p>
     <w:p>
       <w:pPr>
@@ -17489,7 +17528,9 @@
           <w:color w:val="000000" w:themeColor="text1"/>
         </w:rPr>
       </w:pPr>
-      <w:bookmarkStart w:id="61" w:name="_Toc530985606"/>
+      <w:bookmarkStart w:id="60" w:name="_Toc531073679"/>
+      <w:bookmarkStart w:id="61" w:name="_GoBack"/>
+      <w:bookmarkEnd w:id="61"/>
       <w:r>
         <w:rPr>
           <w:rFonts w:ascii="宋体" w:eastAsia="宋体" w:hAnsi="宋体" w:hint="eastAsia"/>
@@ -17507,14 +17548,15 @@
         <w:tab/>
         <w:t>建模</w:t>
       </w:r>
-      <w:bookmarkEnd w:id="61"/>
+      <w:bookmarkEnd w:id="60"/>
     </w:p>
     <w:p>
       <w:pPr>
         <w:spacing w:line="440" w:lineRule="exact"/>
         <w:ind w:firstLineChars="200" w:firstLine="480"/>
         <w:rPr>
-          <w:rFonts w:ascii="宋体" w:eastAsia="宋体" w:hAnsi="宋体"/>
+          <w:rFonts w:ascii="宋体" w:eastAsia="宋体" w:hAnsi="宋体" w:hint="eastAsia"/>
+          <w:shd w:val="clear" w:color="auto" w:fill="FFFFFF"/>
         </w:rPr>
       </w:pPr>
       <w:r>
@@ -17561,7 +17603,7 @@
       </w:r>
       <w:r>
         <w:rPr>
-          <w:rFonts w:ascii="宋体" w:eastAsia="宋体" w:hAnsi="宋体"/>
+          <w:rFonts w:ascii="MS Mincho" w:eastAsia="MS Mincho" w:hAnsi="MS Mincho" w:cs="MS Mincho"/>
           <w:shd w:val="clear" w:color="auto" w:fill="FFFFFF"/>
         </w:rPr>
         <w:t>系</w:t>
@@ -17575,7 +17617,7 @@
       </w:r>
       <w:r>
         <w:rPr>
-          <w:rFonts w:ascii="宋体" w:eastAsia="宋体" w:hAnsi="宋体"/>
+          <w:rFonts w:ascii="MS Mincho" w:eastAsia="MS Mincho" w:hAnsi="MS Mincho" w:cs="MS Mincho"/>
           <w:shd w:val="clear" w:color="auto" w:fill="FFFFFF"/>
         </w:rPr>
         <w:t>中，</w:t>
@@ -17585,161 +17627,63 @@
           <w:rFonts w:ascii="宋体" w:eastAsia="宋体" w:hAnsi="宋体" w:hint="eastAsia"/>
           <w:shd w:val="clear" w:color="auto" w:fill="FFFFFF"/>
         </w:rPr>
-        <w:t>致力于将复杂专业的数据简单化，尽量使用图表加文字的方式将检查结果反馈给准妈妈。在这里，仅针对准妈妈血常规检查报告，进行算法建模，</w:t>
-      </w:r>
-      <w:r>
-        <w:rPr>
-          <w:rFonts w:ascii="宋体" w:eastAsia="宋体" w:hAnsi="宋体"/>
-          <w:shd w:val="clear" w:color="auto" w:fill="FFFFFF"/>
-        </w:rPr>
-        <w:t>主要使用</w:t>
-      </w:r>
-      <w:r>
-        <w:rPr>
-          <w:rFonts w:ascii="宋体" w:eastAsia="宋体" w:hAnsi="宋体" w:hint="eastAsia"/>
-          <w:shd w:val="clear" w:color="auto" w:fill="FFFFFF"/>
-        </w:rPr>
-        <w:t>主成分分析法</w:t>
-      </w:r>
-      <w:r>
-        <w:rPr>
-          <w:rFonts w:ascii="宋体" w:eastAsia="宋体" w:hAnsi="宋体"/>
-          <w:shd w:val="clear" w:color="auto" w:fill="FFFFFF"/>
-          <w:vertAlign w:val="superscript"/>
-        </w:rPr>
-        <w:t>[9]</w:t>
-      </w:r>
-      <w:r>
-        <w:rPr>
-          <w:rFonts w:ascii="宋体" w:eastAsia="宋体" w:hAnsi="宋体" w:hint="eastAsia"/>
-          <w:shd w:val="clear" w:color="auto" w:fill="FFFFFF"/>
-        </w:rPr>
-        <w:t>，将</w:t>
-      </w:r>
-      <w:r>
-        <w:rPr>
-          <w:rFonts w:ascii="宋体" w:eastAsia="宋体" w:hAnsi="宋体" w:hint="eastAsia"/>
-          <w:shd w:val="clear" w:color="auto" w:fill="FFFFFF"/>
-        </w:rPr>
-        <w:t>多</w:t>
-      </w:r>
-      <w:r>
-        <w:rPr>
-          <w:rFonts w:ascii="宋体" w:eastAsia="宋体" w:hAnsi="宋体" w:cs="宋体"/>
-          <w:shd w:val="clear" w:color="auto" w:fill="FFFFFF"/>
-        </w:rPr>
-        <w:t>维</w:t>
-      </w:r>
-      <w:r>
-        <w:rPr>
-          <w:rFonts w:ascii="宋体" w:eastAsia="宋体" w:hAnsi="宋体"/>
-          <w:shd w:val="clear" w:color="auto" w:fill="FFFFFF"/>
-        </w:rPr>
-        <w:t>数据集降</w:t>
-      </w:r>
-      <w:r>
-        <w:rPr>
-          <w:rFonts w:ascii="宋体" w:eastAsia="宋体" w:hAnsi="宋体" w:cs="宋体"/>
-          <w:shd w:val="clear" w:color="auto" w:fill="FFFFFF"/>
-        </w:rPr>
-        <w:t>维</w:t>
-      </w:r>
-      <w:r>
-        <w:rPr>
-          <w:rFonts w:ascii="宋体" w:eastAsia="宋体" w:hAnsi="宋体" w:hint="eastAsia"/>
-          <w:shd w:val="clear" w:color="auto" w:fill="FFFFFF"/>
-        </w:rPr>
-        <w:t>成</w:t>
-      </w:r>
-      <w:r>
-        <w:rPr>
-          <w:rFonts w:ascii="宋体" w:eastAsia="宋体" w:hAnsi="宋体"/>
-          <w:shd w:val="clear" w:color="auto" w:fill="FFFFFF"/>
-        </w:rPr>
-        <w:t>点</w:t>
-      </w:r>
-      <w:r>
-        <w:rPr>
-          <w:rFonts w:ascii="宋体" w:eastAsia="宋体" w:hAnsi="宋体" w:hint="eastAsia"/>
-          <w:shd w:val="clear" w:color="auto" w:fill="FFFFFF"/>
-        </w:rPr>
-        <w:t>数据，</w:t>
-      </w:r>
-      <w:r>
-        <w:rPr>
-          <w:rFonts w:ascii="宋体" w:eastAsia="宋体" w:hAnsi="宋体"/>
-          <w:shd w:val="clear" w:color="auto" w:fill="FFFFFF"/>
-        </w:rPr>
-        <w:t xml:space="preserve"> </w:t>
-      </w:r>
-      <w:r>
-        <w:rPr>
-          <w:rFonts w:ascii="宋体" w:eastAsia="宋体" w:hAnsi="宋体"/>
-          <w:shd w:val="clear" w:color="auto" w:fill="FFFFFF"/>
-        </w:rPr>
-        <w:t>数据集的每个</w:t>
-      </w:r>
-      <w:r>
-        <w:rPr>
-          <w:rFonts w:ascii="宋体" w:eastAsia="宋体" w:hAnsi="宋体" w:cs="宋体"/>
-          <w:shd w:val="clear" w:color="auto" w:fill="FFFFFF"/>
-        </w:rPr>
-        <w:t>样</w:t>
-      </w:r>
-      <w:r>
-        <w:rPr>
-          <w:rFonts w:ascii="宋体" w:eastAsia="宋体" w:hAnsi="宋体"/>
-          <w:shd w:val="clear" w:color="auto" w:fill="FFFFFF"/>
-        </w:rPr>
-        <w:t>本都可以用一个</w:t>
-      </w:r>
-      <w:r>
-        <w:rPr>
-          <w:rFonts w:ascii="宋体" w:eastAsia="宋体" w:hAnsi="宋体" w:cs="宋体"/>
-          <w:shd w:val="clear" w:color="auto" w:fill="FFFFFF"/>
-        </w:rPr>
-        <w:t>值</w:t>
-      </w:r>
-      <w:r>
-        <w:rPr>
-          <w:rFonts w:ascii="宋体" w:eastAsia="宋体" w:hAnsi="宋体"/>
-          <w:shd w:val="clear" w:color="auto" w:fill="FFFFFF"/>
-        </w:rPr>
-        <w:t>表示</w:t>
-      </w:r>
-      <w:r>
-        <w:rPr>
-          <w:rFonts w:ascii="宋体" w:eastAsia="宋体" w:hAnsi="宋体" w:hint="eastAsia"/>
-          <w:shd w:val="clear" w:color="auto" w:fill="FFFFFF"/>
-        </w:rPr>
-        <w:t>，最终形成</w:t>
-      </w:r>
-      <w:r>
-        <w:rPr>
-          <w:rFonts w:ascii="宋体" w:eastAsia="宋体" w:hAnsi="宋体"/>
-          <w:shd w:val="clear" w:color="auto" w:fill="FFFFFF"/>
-        </w:rPr>
-        <w:t>一条</w:t>
-      </w:r>
-      <w:r>
-        <w:rPr>
-          <w:rFonts w:ascii="宋体" w:eastAsia="宋体" w:hAnsi="宋体" w:cs="宋体" w:hint="eastAsia"/>
-          <w:shd w:val="clear" w:color="auto" w:fill="FFFFFF"/>
-        </w:rPr>
-        <w:t>趋势线</w:t>
-      </w:r>
-      <w:r>
-        <w:rPr>
-          <w:rFonts w:ascii="宋体" w:eastAsia="宋体" w:hAnsi="宋体" w:hint="eastAsia"/>
-          <w:shd w:val="clear" w:color="auto" w:fill="FFFFFF"/>
-        </w:rPr>
-        <w:t>呈现给准妈妈</w:t>
-      </w:r>
-      <w:r>
-        <w:rPr>
-          <w:rFonts w:ascii="宋体" w:eastAsia="宋体" w:hAnsi="宋体" w:hint="eastAsia"/>
-        </w:rPr>
-        <w:t>。</w:t>
+        <w:t>致力于将复杂专业的数据简单化，尽量使用</w:t>
+      </w:r>
+      <w:r>
+        <w:rPr>
+          <w:rFonts w:ascii="宋体" w:eastAsia="宋体" w:hAnsi="宋体" w:hint="eastAsia"/>
+          <w:shd w:val="clear" w:color="auto" w:fill="FFFFFF"/>
+        </w:rPr>
+        <w:t>简单</w:t>
+      </w:r>
+      <w:r>
+        <w:rPr>
+          <w:rFonts w:ascii="MS Mincho" w:eastAsia="MS Mincho" w:hAnsi="MS Mincho" w:cs="MS Mincho"/>
+          <w:shd w:val="clear" w:color="auto" w:fill="FFFFFF"/>
+        </w:rPr>
+        <w:t>地</w:t>
+      </w:r>
+      <w:r>
+        <w:rPr>
+          <w:rFonts w:ascii="宋体" w:eastAsia="宋体" w:hAnsi="宋体" w:hint="eastAsia"/>
+          <w:shd w:val="clear" w:color="auto" w:fill="FFFFFF"/>
+        </w:rPr>
+        <w:t>图表和</w:t>
+      </w:r>
+      <w:r>
+        <w:rPr>
+          <w:rFonts w:ascii="宋体" w:eastAsia="宋体" w:hAnsi="宋体" w:hint="eastAsia"/>
+          <w:shd w:val="clear" w:color="auto" w:fill="FFFFFF"/>
+        </w:rPr>
+        <w:t>文字</w:t>
+      </w:r>
+      <w:r>
+        <w:rPr>
+          <w:rFonts w:ascii="MS Mincho" w:eastAsia="MS Mincho" w:hAnsi="MS Mincho" w:cs="MS Mincho"/>
+          <w:shd w:val="clear" w:color="auto" w:fill="FFFFFF"/>
+        </w:rPr>
+        <w:t>信</w:t>
+      </w:r>
+      <w:r>
+        <w:rPr>
+          <w:rFonts w:ascii="宋体" w:eastAsia="宋体" w:hAnsi="宋体" w:hint="eastAsia"/>
+          <w:shd w:val="clear" w:color="auto" w:fill="FFFFFF"/>
+        </w:rPr>
+        <w:t>息的</w:t>
+      </w:r>
+      <w:r>
+        <w:rPr>
+          <w:rFonts w:ascii="MS Mincho" w:eastAsia="MS Mincho" w:hAnsi="MS Mincho" w:cs="MS Mincho"/>
+          <w:shd w:val="clear" w:color="auto" w:fill="FFFFFF"/>
+        </w:rPr>
+        <w:t>方式</w:t>
+      </w:r>
+      <w:r>
+        <w:rPr>
+          <w:rFonts w:ascii="宋体" w:eastAsia="宋体" w:hAnsi="宋体" w:hint="eastAsia"/>
+          <w:shd w:val="clear" w:color="auto" w:fill="FFFFFF"/>
+        </w:rPr>
+        <w:t>将检查结果反馈给准妈妈。</w:t>
       </w:r>
     </w:p>
     <w:p>
@@ -17747,6 +17691,962 @@
         <w:spacing w:line="440" w:lineRule="exact"/>
         <w:ind w:firstLineChars="200" w:firstLine="480"/>
         <w:rPr>
+          <w:rFonts w:ascii="SimSun" w:eastAsia="SimSun" w:hAnsi="SimSun" w:cs="SimSun" w:hint="eastAsia"/>
+          <w:shd w:val="clear" w:color="auto" w:fill="FFFFFF"/>
+        </w:rPr>
+      </w:pPr>
+      <w:r>
+        <w:rPr>
+          <w:rFonts w:ascii="SimSun" w:eastAsia="SimSun" w:hAnsi="SimSun" w:cs="SimSun" w:hint="eastAsia"/>
+          <w:shd w:val="clear" w:color="auto" w:fill="FFFFFF"/>
+        </w:rPr>
+        <w:t>前期</w:t>
+      </w:r>
+      <w:r>
+        <w:rPr>
+          <w:rFonts w:ascii="MS Mincho" w:eastAsia="MS Mincho" w:hAnsi="MS Mincho" w:cs="MS Mincho"/>
+          <w:shd w:val="clear" w:color="auto" w:fill="FFFFFF"/>
+        </w:rPr>
+        <w:t>，</w:t>
+      </w:r>
+      <w:r>
+        <w:rPr>
+          <w:rFonts w:ascii="SimSun" w:eastAsia="SimSun" w:hAnsi="SimSun" w:cs="SimSun" w:hint="eastAsia"/>
+          <w:shd w:val="clear" w:color="auto" w:fill="FFFFFF"/>
+        </w:rPr>
+        <w:t>我</w:t>
+      </w:r>
+      <w:r>
+        <w:rPr>
+          <w:rFonts w:ascii="SimSun" w:eastAsia="SimSun" w:hAnsi="SimSun" w:cs="SimSun"/>
+          <w:shd w:val="clear" w:color="auto" w:fill="FFFFFF"/>
+        </w:rPr>
+        <w:t>们</w:t>
+      </w:r>
+      <w:r>
+        <w:rPr>
+          <w:rFonts w:ascii="SimSun" w:eastAsia="SimSun" w:hAnsi="SimSun" w:cs="SimSun" w:hint="eastAsia"/>
+          <w:shd w:val="clear" w:color="auto" w:fill="FFFFFF"/>
+        </w:rPr>
+        <w:t>需</w:t>
+      </w:r>
+      <w:r>
+        <w:rPr>
+          <w:rFonts w:ascii="MS Mincho" w:eastAsia="MS Mincho" w:hAnsi="MS Mincho" w:cs="MS Mincho"/>
+          <w:shd w:val="clear" w:color="auto" w:fill="FFFFFF"/>
+        </w:rPr>
+        <w:t>要</w:t>
+      </w:r>
+      <w:r>
+        <w:rPr>
+          <w:rFonts w:ascii="SimSun" w:eastAsia="SimSun" w:hAnsi="SimSun" w:cs="SimSun" w:hint="eastAsia"/>
+          <w:shd w:val="clear" w:color="auto" w:fill="FFFFFF"/>
+        </w:rPr>
+        <w:t>收</w:t>
+      </w:r>
+      <w:r>
+        <w:rPr>
+          <w:rFonts w:ascii="MS Mincho" w:eastAsia="MS Mincho" w:hAnsi="MS Mincho" w:cs="MS Mincho"/>
+          <w:shd w:val="clear" w:color="auto" w:fill="FFFFFF"/>
+        </w:rPr>
+        <w:t>集</w:t>
+      </w:r>
+      <w:r>
+        <w:rPr>
+          <w:rFonts w:ascii="MS Mincho" w:eastAsia="MS Mincho" w:hAnsi="MS Mincho" w:cs="MS Mincho" w:hint="eastAsia"/>
+          <w:shd w:val="clear" w:color="auto" w:fill="FFFFFF"/>
+        </w:rPr>
+        <w:t>血</w:t>
+      </w:r>
+      <w:r>
+        <w:rPr>
+          <w:rFonts w:ascii="SimSun" w:eastAsia="SimSun" w:hAnsi="SimSun" w:cs="SimSun"/>
+          <w:shd w:val="clear" w:color="auto" w:fill="FFFFFF"/>
+        </w:rPr>
+        <w:t>检报</w:t>
+      </w:r>
+      <w:r>
+        <w:rPr>
+          <w:rFonts w:ascii="MS Mincho" w:eastAsia="MS Mincho" w:hAnsi="MS Mincho" w:cs="MS Mincho" w:hint="eastAsia"/>
+          <w:shd w:val="clear" w:color="auto" w:fill="FFFFFF"/>
+        </w:rPr>
+        <w:t>告中</w:t>
+      </w:r>
+      <w:r>
+        <w:rPr>
+          <w:rFonts w:ascii="MS Mincho" w:eastAsia="MS Mincho" w:hAnsi="MS Mincho" w:cs="MS Mincho" w:hint="eastAsia"/>
+          <w:shd w:val="clear" w:color="auto" w:fill="FFFFFF"/>
+        </w:rPr>
+        <w:t>各个</w:t>
+      </w:r>
+      <w:r>
+        <w:rPr>
+          <w:rFonts w:ascii="SimSun" w:eastAsia="SimSun" w:hAnsi="SimSun" w:cs="SimSun"/>
+          <w:shd w:val="clear" w:color="auto" w:fill="FFFFFF"/>
+        </w:rPr>
+        <w:t>检查</w:t>
+      </w:r>
+      <w:r>
+        <w:rPr>
+          <w:rFonts w:ascii="MS Mincho" w:eastAsia="MS Mincho" w:hAnsi="MS Mincho" w:cs="MS Mincho"/>
+          <w:shd w:val="clear" w:color="auto" w:fill="FFFFFF"/>
+        </w:rPr>
+        <w:t>指</w:t>
+      </w:r>
+      <w:r>
+        <w:rPr>
+          <w:rFonts w:ascii="SimSun" w:eastAsia="SimSun" w:hAnsi="SimSun" w:cs="SimSun"/>
+          <w:shd w:val="clear" w:color="auto" w:fill="FFFFFF"/>
+        </w:rPr>
+        <w:t>标</w:t>
+      </w:r>
+      <w:r>
+        <w:rPr>
+          <w:rFonts w:ascii="SimSun" w:eastAsia="SimSun" w:hAnsi="SimSun" w:cs="SimSun" w:hint="eastAsia"/>
+          <w:shd w:val="clear" w:color="auto" w:fill="FFFFFF"/>
+        </w:rPr>
+        <w:t>项</w:t>
+      </w:r>
+      <w:r>
+        <w:rPr>
+          <w:rFonts w:ascii="SimSun" w:eastAsia="SimSun" w:hAnsi="SimSun" w:cs="SimSun" w:hint="eastAsia"/>
+          <w:shd w:val="clear" w:color="auto" w:fill="FFFFFF"/>
+        </w:rPr>
+        <w:t>与</w:t>
+      </w:r>
+      <w:r>
+        <w:rPr>
+          <w:rFonts w:ascii="MS Mincho" w:eastAsia="MS Mincho" w:hAnsi="MS Mincho" w:cs="MS Mincho"/>
+          <w:shd w:val="clear" w:color="auto" w:fill="FFFFFF"/>
+        </w:rPr>
+        <w:t>病理信</w:t>
+      </w:r>
+      <w:r>
+        <w:rPr>
+          <w:rFonts w:ascii="SimSun" w:eastAsia="SimSun" w:hAnsi="SimSun" w:cs="SimSun" w:hint="eastAsia"/>
+          <w:shd w:val="clear" w:color="auto" w:fill="FFFFFF"/>
+        </w:rPr>
+        <w:t>息的</w:t>
+      </w:r>
+      <w:r>
+        <w:rPr>
+          <w:rFonts w:ascii="SimSun" w:eastAsia="SimSun" w:hAnsi="SimSun" w:cs="SimSun"/>
+          <w:shd w:val="clear" w:color="auto" w:fill="FFFFFF"/>
+        </w:rPr>
+        <w:t>对应</w:t>
+      </w:r>
+      <w:r>
+        <w:rPr>
+          <w:rFonts w:ascii="SimSun" w:eastAsia="SimSun" w:hAnsi="SimSun" w:cs="SimSun" w:hint="eastAsia"/>
+          <w:shd w:val="clear" w:color="auto" w:fill="FFFFFF"/>
+        </w:rPr>
+        <w:t>关</w:t>
+      </w:r>
+      <w:r>
+        <w:rPr>
+          <w:rFonts w:ascii="MS Mincho" w:eastAsia="MS Mincho" w:hAnsi="MS Mincho" w:cs="MS Mincho"/>
+          <w:shd w:val="clear" w:color="auto" w:fill="FFFFFF"/>
+        </w:rPr>
+        <w:t>系</w:t>
+      </w:r>
+      <w:r>
+        <w:rPr>
+          <w:rFonts w:ascii="MS Mincho" w:eastAsia="MS Mincho" w:hAnsi="MS Mincho" w:cs="MS Mincho" w:hint="eastAsia"/>
+          <w:shd w:val="clear" w:color="auto" w:fill="FFFFFF"/>
+        </w:rPr>
+        <w:t>，此基</w:t>
+      </w:r>
+      <w:r>
+        <w:rPr>
+          <w:rFonts w:ascii="SimSun" w:eastAsia="SimSun" w:hAnsi="SimSun" w:cs="SimSun"/>
+          <w:shd w:val="clear" w:color="auto" w:fill="FFFFFF"/>
+        </w:rPr>
+        <w:t>础</w:t>
+      </w:r>
+      <w:r>
+        <w:rPr>
+          <w:rFonts w:ascii="SimSun" w:eastAsia="SimSun" w:hAnsi="SimSun" w:cs="SimSun" w:hint="eastAsia"/>
+          <w:shd w:val="clear" w:color="auto" w:fill="FFFFFF"/>
+        </w:rPr>
+        <w:t>数据是经过医学认</w:t>
+      </w:r>
+      <w:r>
+        <w:rPr>
+          <w:rFonts w:ascii="MS Mincho" w:eastAsia="MS Mincho" w:hAnsi="MS Mincho" w:cs="MS Mincho"/>
+          <w:shd w:val="clear" w:color="auto" w:fill="FFFFFF"/>
+        </w:rPr>
+        <w:t>定</w:t>
+      </w:r>
+      <w:r>
+        <w:rPr>
+          <w:rFonts w:ascii="MS Mincho" w:eastAsia="MS Mincho" w:hAnsi="MS Mincho" w:cs="MS Mincho" w:hint="eastAsia"/>
+          <w:shd w:val="clear" w:color="auto" w:fill="FFFFFF"/>
+        </w:rPr>
+        <w:t>并</w:t>
+      </w:r>
+      <w:r>
+        <w:rPr>
+          <w:rFonts w:ascii="SimSun" w:eastAsia="SimSun" w:hAnsi="SimSun" w:cs="SimSun" w:hint="eastAsia"/>
+          <w:shd w:val="clear" w:color="auto" w:fill="FFFFFF"/>
+        </w:rPr>
+        <w:t>有据可查的</w:t>
+      </w:r>
+      <w:r>
+        <w:rPr>
+          <w:rFonts w:ascii="MS Mincho" w:eastAsia="MS Mincho" w:hAnsi="MS Mincho" w:cs="MS Mincho"/>
+          <w:shd w:val="clear" w:color="auto" w:fill="FFFFFF"/>
+        </w:rPr>
+        <w:t>事</w:t>
+      </w:r>
+      <w:r>
+        <w:rPr>
+          <w:rFonts w:ascii="SimSun" w:eastAsia="SimSun" w:hAnsi="SimSun" w:cs="SimSun" w:hint="eastAsia"/>
+          <w:shd w:val="clear" w:color="auto" w:fill="FFFFFF"/>
+        </w:rPr>
+        <w:t>实</w:t>
+      </w:r>
+      <w:r>
+        <w:rPr>
+          <w:rFonts w:ascii="MS Mincho" w:eastAsia="MS Mincho" w:hAnsi="MS Mincho" w:cs="MS Mincho"/>
+          <w:shd w:val="clear" w:color="auto" w:fill="FFFFFF"/>
+        </w:rPr>
+        <w:t>，</w:t>
+      </w:r>
+      <w:r>
+        <w:rPr>
+          <w:rFonts w:ascii="SimSun" w:eastAsia="SimSun" w:hAnsi="SimSun" w:cs="SimSun" w:hint="eastAsia"/>
+          <w:shd w:val="clear" w:color="auto" w:fill="FFFFFF"/>
+        </w:rPr>
+        <w:t>比如</w:t>
+      </w:r>
+      <w:r>
+        <w:rPr>
+          <w:rFonts w:ascii="MS Mincho" w:eastAsia="MS Mincho" w:hAnsi="MS Mincho" w:cs="MS Mincho"/>
+          <w:shd w:val="clear" w:color="auto" w:fill="FFFFFF"/>
+        </w:rPr>
+        <w:t>：</w:t>
+      </w:r>
+      <w:bookmarkStart w:id="62" w:name="OLE_LINK38"/>
+      <w:bookmarkStart w:id="63" w:name="OLE_LINK39"/>
+      <w:r>
+        <w:rPr>
+          <w:rFonts w:ascii="MS Mincho" w:eastAsia="MS Mincho" w:hAnsi="MS Mincho" w:cs="MS Mincho" w:hint="eastAsia"/>
+          <w:shd w:val="clear" w:color="auto" w:fill="FFFFFF"/>
+        </w:rPr>
+        <w:t>若</w:t>
+      </w:r>
+      <w:r>
+        <w:rPr>
+          <w:rFonts w:ascii="MS Mincho" w:eastAsia="MS Mincho" w:hAnsi="MS Mincho" w:cs="MS Mincho"/>
+          <w:shd w:val="clear" w:color="auto" w:fill="FFFFFF"/>
+        </w:rPr>
+        <w:t>血色素</w:t>
+      </w:r>
+      <w:r>
+        <w:rPr>
+          <w:rFonts w:ascii="SimSun" w:eastAsia="SimSun" w:hAnsi="SimSun" w:cs="SimSun" w:hint="eastAsia"/>
+          <w:shd w:val="clear" w:color="auto" w:fill="FFFFFF"/>
+        </w:rPr>
+        <w:t>数值、白血球数</w:t>
+      </w:r>
+      <w:r>
+        <w:rPr>
+          <w:rFonts w:ascii="MS Mincho" w:eastAsia="MS Mincho" w:hAnsi="MS Mincho" w:cs="MS Mincho"/>
+          <w:shd w:val="clear" w:color="auto" w:fill="FFFFFF"/>
+        </w:rPr>
+        <w:t>量超</w:t>
+      </w:r>
+      <w:r>
+        <w:rPr>
+          <w:rFonts w:ascii="SimSun" w:eastAsia="SimSun" w:hAnsi="SimSun" w:cs="SimSun" w:hint="eastAsia"/>
+          <w:shd w:val="clear" w:color="auto" w:fill="FFFFFF"/>
+        </w:rPr>
+        <w:t>过</w:t>
+      </w:r>
+      <w:r>
+        <w:rPr>
+          <w:rFonts w:ascii="SimSun" w:eastAsia="SimSun" w:hAnsi="SimSun" w:cs="SimSun"/>
+          <w:shd w:val="clear" w:color="auto" w:fill="FFFFFF"/>
+        </w:rPr>
+        <w:t>标</w:t>
+      </w:r>
+      <w:r>
+        <w:rPr>
+          <w:rFonts w:ascii="MS Mincho" w:eastAsia="MS Mincho" w:hAnsi="MS Mincho" w:cs="MS Mincho" w:hint="eastAsia"/>
+          <w:shd w:val="clear" w:color="auto" w:fill="FFFFFF"/>
+        </w:rPr>
+        <w:t>准范</w:t>
+      </w:r>
+      <w:r>
+        <w:rPr>
+          <w:rFonts w:ascii="SimSun" w:eastAsia="SimSun" w:hAnsi="SimSun" w:cs="SimSun"/>
+          <w:shd w:val="clear" w:color="auto" w:fill="FFFFFF"/>
+        </w:rPr>
+        <w:t>围</w:t>
+      </w:r>
+      <w:r>
+        <w:rPr>
+          <w:rFonts w:ascii="MS Mincho" w:eastAsia="MS Mincho" w:hAnsi="MS Mincho" w:cs="MS Mincho" w:hint="eastAsia"/>
+          <w:shd w:val="clear" w:color="auto" w:fill="FFFFFF"/>
+        </w:rPr>
+        <w:t>上限</w:t>
+      </w:r>
+      <w:bookmarkEnd w:id="62"/>
+      <w:bookmarkEnd w:id="63"/>
+      <w:r>
+        <w:rPr>
+          <w:rFonts w:ascii="MS Mincho" w:eastAsia="MS Mincho" w:hAnsi="MS Mincho" w:cs="MS Mincho"/>
+          <w:shd w:val="clear" w:color="auto" w:fill="FFFFFF"/>
+        </w:rPr>
+        <w:t>，</w:t>
+      </w:r>
+      <w:r>
+        <w:rPr>
+          <w:rFonts w:ascii="SimSun" w:eastAsia="SimSun" w:hAnsi="SimSun" w:cs="SimSun" w:hint="eastAsia"/>
+          <w:shd w:val="clear" w:color="auto" w:fill="FFFFFF"/>
+        </w:rPr>
+        <w:t>则</w:t>
+      </w:r>
+      <w:r>
+        <w:rPr>
+          <w:rFonts w:ascii="MS Mincho" w:eastAsia="MS Mincho" w:hAnsi="MS Mincho" w:cs="MS Mincho" w:hint="eastAsia"/>
+          <w:shd w:val="clear" w:color="auto" w:fill="FFFFFF"/>
+        </w:rPr>
+        <w:t>血液粘稠度</w:t>
+      </w:r>
+      <w:r>
+        <w:rPr>
+          <w:rFonts w:ascii="SimSun" w:eastAsia="SimSun" w:hAnsi="SimSun" w:cs="SimSun"/>
+          <w:shd w:val="clear" w:color="auto" w:fill="FFFFFF"/>
+        </w:rPr>
+        <w:t>过</w:t>
+      </w:r>
+      <w:r>
+        <w:rPr>
+          <w:rFonts w:ascii="MS Mincho" w:eastAsia="MS Mincho" w:hAnsi="MS Mincho" w:cs="MS Mincho" w:hint="eastAsia"/>
+          <w:shd w:val="clear" w:color="auto" w:fill="FFFFFF"/>
+        </w:rPr>
+        <w:t>高，易出</w:t>
+      </w:r>
+      <w:r>
+        <w:rPr>
+          <w:rFonts w:ascii="SimSun" w:eastAsia="SimSun" w:hAnsi="SimSun" w:cs="SimSun"/>
+          <w:shd w:val="clear" w:color="auto" w:fill="FFFFFF"/>
+        </w:rPr>
+        <w:t>现</w:t>
+      </w:r>
+      <w:r>
+        <w:rPr>
+          <w:rFonts w:ascii="MS Mincho" w:eastAsia="MS Mincho" w:hAnsi="MS Mincho" w:cs="MS Mincho" w:hint="eastAsia"/>
+          <w:shd w:val="clear" w:color="auto" w:fill="FFFFFF"/>
+        </w:rPr>
+        <w:t>血栓；</w:t>
+      </w:r>
+      <w:bookmarkStart w:id="64" w:name="OLE_LINK40"/>
+      <w:r>
+        <w:rPr>
+          <w:rFonts w:ascii="MS Mincho" w:eastAsia="MS Mincho" w:hAnsi="MS Mincho" w:cs="MS Mincho" w:hint="eastAsia"/>
+          <w:shd w:val="clear" w:color="auto" w:fill="FFFFFF"/>
+        </w:rPr>
+        <w:t>若低于</w:t>
+      </w:r>
+      <w:r>
+        <w:rPr>
+          <w:rFonts w:ascii="SimSun" w:eastAsia="SimSun" w:hAnsi="SimSun" w:cs="SimSun"/>
+          <w:shd w:val="clear" w:color="auto" w:fill="FFFFFF"/>
+        </w:rPr>
+        <w:t>标</w:t>
+      </w:r>
+      <w:r>
+        <w:rPr>
+          <w:rFonts w:ascii="MS Mincho" w:eastAsia="MS Mincho" w:hAnsi="MS Mincho" w:cs="MS Mincho" w:hint="eastAsia"/>
+          <w:shd w:val="clear" w:color="auto" w:fill="FFFFFF"/>
+        </w:rPr>
+        <w:t>准范</w:t>
+      </w:r>
+      <w:r>
+        <w:rPr>
+          <w:rFonts w:ascii="SimSun" w:eastAsia="SimSun" w:hAnsi="SimSun" w:cs="SimSun"/>
+          <w:shd w:val="clear" w:color="auto" w:fill="FFFFFF"/>
+        </w:rPr>
+        <w:t>围</w:t>
+      </w:r>
+      <w:r>
+        <w:rPr>
+          <w:rFonts w:ascii="MS Mincho" w:eastAsia="MS Mincho" w:hAnsi="MS Mincho" w:cs="MS Mincho" w:hint="eastAsia"/>
+          <w:shd w:val="clear" w:color="auto" w:fill="FFFFFF"/>
+        </w:rPr>
+        <w:t>下限</w:t>
+      </w:r>
+      <w:r>
+        <w:rPr>
+          <w:rFonts w:ascii="SimSun" w:eastAsia="SimSun" w:hAnsi="SimSun" w:cs="SimSun"/>
+          <w:shd w:val="clear" w:color="auto" w:fill="FFFFFF"/>
+        </w:rPr>
+        <w:t>时</w:t>
+      </w:r>
+      <w:r>
+        <w:rPr>
+          <w:rFonts w:ascii="MS Mincho" w:eastAsia="MS Mincho" w:hAnsi="MS Mincho" w:cs="MS Mincho" w:hint="eastAsia"/>
+          <w:shd w:val="clear" w:color="auto" w:fill="FFFFFF"/>
+        </w:rPr>
+        <w:t>，</w:t>
+      </w:r>
+      <w:r>
+        <w:rPr>
+          <w:rFonts w:ascii="SimSun" w:eastAsia="SimSun" w:hAnsi="SimSun" w:cs="SimSun"/>
+          <w:shd w:val="clear" w:color="auto" w:fill="FFFFFF"/>
+        </w:rPr>
+        <w:t>则</w:t>
+      </w:r>
+      <w:r>
+        <w:rPr>
+          <w:rFonts w:ascii="MS Mincho" w:eastAsia="MS Mincho" w:hAnsi="MS Mincho" w:cs="MS Mincho" w:hint="eastAsia"/>
+          <w:shd w:val="clear" w:color="auto" w:fill="FFFFFF"/>
+        </w:rPr>
+        <w:t>血液</w:t>
+      </w:r>
+      <w:r>
+        <w:rPr>
+          <w:rFonts w:ascii="MS Mincho" w:eastAsia="MS Mincho" w:hAnsi="MS Mincho" w:cs="MS Mincho" w:hint="eastAsia"/>
+          <w:shd w:val="clear" w:color="auto" w:fill="FFFFFF"/>
+        </w:rPr>
+        <w:lastRenderedPageBreak/>
+        <w:t>中</w:t>
+      </w:r>
+      <w:r>
+        <w:rPr>
+          <w:rFonts w:ascii="SimSun" w:eastAsia="SimSun" w:hAnsi="SimSun" w:cs="SimSun" w:hint="eastAsia"/>
+          <w:shd w:val="clear" w:color="auto" w:fill="FFFFFF"/>
+        </w:rPr>
+        <w:t>铁</w:t>
+      </w:r>
+      <w:r>
+        <w:rPr>
+          <w:rFonts w:ascii="MS Mincho" w:eastAsia="MS Mincho" w:hAnsi="MS Mincho" w:cs="MS Mincho"/>
+          <w:shd w:val="clear" w:color="auto" w:fill="FFFFFF"/>
+        </w:rPr>
+        <w:t>含量</w:t>
+      </w:r>
+      <w:r>
+        <w:rPr>
+          <w:rFonts w:ascii="SimSun" w:eastAsia="SimSun" w:hAnsi="SimSun" w:cs="SimSun" w:hint="eastAsia"/>
+          <w:shd w:val="clear" w:color="auto" w:fill="FFFFFF"/>
+        </w:rPr>
+        <w:t>过</w:t>
+      </w:r>
+      <w:r>
+        <w:rPr>
+          <w:rFonts w:ascii="MS Mincho" w:eastAsia="MS Mincho" w:hAnsi="MS Mincho" w:cs="MS Mincho"/>
+          <w:shd w:val="clear" w:color="auto" w:fill="FFFFFF"/>
+        </w:rPr>
+        <w:t>低，易出</w:t>
+      </w:r>
+      <w:r>
+        <w:rPr>
+          <w:rFonts w:ascii="SimSun" w:eastAsia="SimSun" w:hAnsi="SimSun" w:cs="SimSun" w:hint="eastAsia"/>
+          <w:shd w:val="clear" w:color="auto" w:fill="FFFFFF"/>
+        </w:rPr>
+        <w:t>现铁</w:t>
+      </w:r>
+      <w:r>
+        <w:rPr>
+          <w:rFonts w:ascii="SimSun" w:eastAsia="SimSun" w:hAnsi="SimSun" w:cs="SimSun" w:hint="eastAsia"/>
+          <w:shd w:val="clear" w:color="auto" w:fill="FFFFFF"/>
+        </w:rPr>
+        <w:t>供给量不足</w:t>
+      </w:r>
+      <w:r>
+        <w:rPr>
+          <w:rFonts w:ascii="MS Mincho" w:eastAsia="MS Mincho" w:hAnsi="MS Mincho" w:cs="MS Mincho"/>
+          <w:shd w:val="clear" w:color="auto" w:fill="FFFFFF"/>
+        </w:rPr>
+        <w:t>，</w:t>
+      </w:r>
+      <w:r>
+        <w:rPr>
+          <w:rFonts w:ascii="SimSun" w:eastAsia="SimSun" w:hAnsi="SimSun" w:cs="SimSun" w:hint="eastAsia"/>
+          <w:shd w:val="clear" w:color="auto" w:fill="FFFFFF"/>
+        </w:rPr>
+        <w:t>贫</w:t>
+      </w:r>
+      <w:r>
+        <w:rPr>
+          <w:rFonts w:ascii="MS Mincho" w:eastAsia="MS Mincho" w:hAnsi="MS Mincho" w:cs="MS Mincho"/>
+          <w:shd w:val="clear" w:color="auto" w:fill="FFFFFF"/>
+        </w:rPr>
+        <w:t>血等症</w:t>
+      </w:r>
+      <w:r>
+        <w:rPr>
+          <w:rFonts w:ascii="SimSun" w:eastAsia="SimSun" w:hAnsi="SimSun" w:cs="SimSun" w:hint="eastAsia"/>
+          <w:shd w:val="clear" w:color="auto" w:fill="FFFFFF"/>
+        </w:rPr>
+        <w:t>状</w:t>
+      </w:r>
+      <w:r>
+        <w:rPr>
+          <w:rFonts w:ascii="MS Mincho" w:eastAsia="MS Mincho" w:hAnsi="MS Mincho" w:cs="MS Mincho"/>
+          <w:shd w:val="clear" w:color="auto" w:fill="FFFFFF"/>
+        </w:rPr>
+        <w:t>，</w:t>
+      </w:r>
+      <w:r>
+        <w:rPr>
+          <w:rFonts w:ascii="SimSun" w:eastAsia="SimSun" w:hAnsi="SimSun" w:cs="SimSun" w:hint="eastAsia"/>
+          <w:shd w:val="clear" w:color="auto" w:fill="FFFFFF"/>
+        </w:rPr>
+        <w:t>导致胎儿发育</w:t>
+      </w:r>
+      <w:r>
+        <w:rPr>
+          <w:rFonts w:ascii="SimSun" w:eastAsia="SimSun" w:hAnsi="SimSun" w:cs="SimSun" w:hint="eastAsia"/>
+          <w:shd w:val="clear" w:color="auto" w:fill="FFFFFF"/>
+        </w:rPr>
+        <w:t>偏小</w:t>
+      </w:r>
+      <w:bookmarkEnd w:id="64"/>
+      <w:r>
+        <w:rPr>
+          <w:rFonts w:ascii="MS Mincho" w:eastAsia="MS Mincho" w:hAnsi="MS Mincho" w:cs="MS Mincho"/>
+          <w:shd w:val="clear" w:color="auto" w:fill="FFFFFF"/>
+        </w:rPr>
+        <w:t>，</w:t>
+      </w:r>
+      <w:r>
+        <w:rPr>
+          <w:rFonts w:ascii="MS Mincho" w:eastAsia="MS Mincho" w:hAnsi="MS Mincho" w:cs="MS Mincho" w:hint="eastAsia"/>
+          <w:shd w:val="clear" w:color="auto" w:fill="FFFFFF"/>
+        </w:rPr>
+        <w:t>等等一系列地</w:t>
+      </w:r>
+      <w:r>
+        <w:rPr>
+          <w:rFonts w:ascii="SimSun" w:eastAsia="SimSun" w:hAnsi="SimSun" w:cs="SimSun"/>
+          <w:shd w:val="clear" w:color="auto" w:fill="FFFFFF"/>
+        </w:rPr>
+        <w:t>类</w:t>
+      </w:r>
+      <w:r>
+        <w:rPr>
+          <w:rFonts w:ascii="MS Mincho" w:eastAsia="MS Mincho" w:hAnsi="MS Mincho" w:cs="MS Mincho" w:hint="eastAsia"/>
+          <w:shd w:val="clear" w:color="auto" w:fill="FFFFFF"/>
+        </w:rPr>
+        <w:t>似</w:t>
+      </w:r>
+      <w:r>
+        <w:rPr>
+          <w:rFonts w:ascii="SimSun" w:eastAsia="SimSun" w:hAnsi="SimSun" w:cs="SimSun"/>
+          <w:shd w:val="clear" w:color="auto" w:fill="FFFFFF"/>
+        </w:rPr>
+        <w:t>对应</w:t>
+      </w:r>
+      <w:r>
+        <w:rPr>
+          <w:rFonts w:ascii="MS Mincho" w:eastAsia="MS Mincho" w:hAnsi="MS Mincho" w:cs="MS Mincho" w:hint="eastAsia"/>
+          <w:shd w:val="clear" w:color="auto" w:fill="FFFFFF"/>
+        </w:rPr>
+        <w:t>关系。</w:t>
+      </w:r>
+      <w:r>
+        <w:rPr>
+          <w:rFonts w:ascii="SimSun" w:eastAsia="SimSun" w:hAnsi="SimSun" w:cs="SimSun" w:hint="eastAsia"/>
+          <w:shd w:val="clear" w:color="auto" w:fill="FFFFFF"/>
+        </w:rPr>
+        <w:t>当我们收</w:t>
+      </w:r>
+      <w:r>
+        <w:rPr>
+          <w:rFonts w:ascii="MS Mincho" w:eastAsia="MS Mincho" w:hAnsi="MS Mincho" w:cs="MS Mincho"/>
+          <w:shd w:val="clear" w:color="auto" w:fill="FFFFFF"/>
+        </w:rPr>
+        <w:t>集完</w:t>
+      </w:r>
+      <w:r>
+        <w:rPr>
+          <w:rFonts w:ascii="SimSun" w:eastAsia="SimSun" w:hAnsi="SimSun" w:cs="SimSun" w:hint="eastAsia"/>
+          <w:shd w:val="clear" w:color="auto" w:fill="FFFFFF"/>
+        </w:rPr>
+        <w:t>这些对应关</w:t>
+      </w:r>
+      <w:r>
+        <w:rPr>
+          <w:rFonts w:ascii="MS Mincho" w:eastAsia="MS Mincho" w:hAnsi="MS Mincho" w:cs="MS Mincho"/>
+          <w:shd w:val="clear" w:color="auto" w:fill="FFFFFF"/>
+        </w:rPr>
+        <w:t>系</w:t>
+      </w:r>
+      <w:r>
+        <w:rPr>
+          <w:rFonts w:ascii="SimSun" w:eastAsia="SimSun" w:hAnsi="SimSun" w:cs="SimSun" w:hint="eastAsia"/>
+          <w:shd w:val="clear" w:color="auto" w:fill="FFFFFF"/>
+        </w:rPr>
+        <w:t>后</w:t>
+      </w:r>
+      <w:r>
+        <w:rPr>
+          <w:rFonts w:ascii="MS Mincho" w:eastAsia="MS Mincho" w:hAnsi="MS Mincho" w:cs="MS Mincho"/>
+          <w:shd w:val="clear" w:color="auto" w:fill="FFFFFF"/>
+        </w:rPr>
+        <w:t>，</w:t>
+      </w:r>
+      <w:r>
+        <w:rPr>
+          <w:rFonts w:ascii="SimSun" w:eastAsia="SimSun" w:hAnsi="SimSun" w:cs="SimSun" w:hint="eastAsia"/>
+          <w:shd w:val="clear" w:color="auto" w:fill="FFFFFF"/>
+        </w:rPr>
+        <w:t>便可以简单</w:t>
+      </w:r>
+      <w:r>
+        <w:rPr>
+          <w:rFonts w:ascii="MS Mincho" w:eastAsia="MS Mincho" w:hAnsi="MS Mincho" w:cs="MS Mincho"/>
+          <w:shd w:val="clear" w:color="auto" w:fill="FFFFFF"/>
+        </w:rPr>
+        <w:t>地理解</w:t>
+      </w:r>
+      <w:r>
+        <w:rPr>
+          <w:rFonts w:ascii="SimSun" w:eastAsia="SimSun" w:hAnsi="SimSun" w:cs="SimSun" w:hint="eastAsia"/>
+          <w:shd w:val="clear" w:color="auto" w:fill="FFFFFF"/>
+        </w:rPr>
+        <w:t>检查项数值的</w:t>
+      </w:r>
+      <w:r>
+        <w:rPr>
+          <w:rFonts w:ascii="MS Mincho" w:eastAsia="MS Mincho" w:hAnsi="MS Mincho" w:cs="MS Mincho"/>
+          <w:shd w:val="clear" w:color="auto" w:fill="FFFFFF"/>
+        </w:rPr>
+        <w:t>含</w:t>
+      </w:r>
+      <w:r>
+        <w:rPr>
+          <w:rFonts w:ascii="SimSun" w:eastAsia="SimSun" w:hAnsi="SimSun" w:cs="SimSun" w:hint="eastAsia"/>
+          <w:shd w:val="clear" w:color="auto" w:fill="FFFFFF"/>
+        </w:rPr>
+        <w:t>义与</w:t>
+      </w:r>
+      <w:r>
+        <w:rPr>
+          <w:rFonts w:ascii="MS Mincho" w:eastAsia="MS Mincho" w:hAnsi="MS Mincho" w:cs="MS Mincho"/>
+          <w:shd w:val="clear" w:color="auto" w:fill="FFFFFF"/>
+        </w:rPr>
+        <w:t>病理信</w:t>
+      </w:r>
+      <w:r>
+        <w:rPr>
+          <w:rFonts w:ascii="SimSun" w:eastAsia="SimSun" w:hAnsi="SimSun" w:cs="SimSun" w:hint="eastAsia"/>
+          <w:shd w:val="clear" w:color="auto" w:fill="FFFFFF"/>
+        </w:rPr>
+        <w:t>息</w:t>
+      </w:r>
+      <w:r>
+        <w:rPr>
+          <w:rFonts w:ascii="MS Mincho" w:eastAsia="MS Mincho" w:hAnsi="MS Mincho" w:cs="MS Mincho" w:hint="eastAsia"/>
+          <w:shd w:val="clear" w:color="auto" w:fill="FFFFFF"/>
+        </w:rPr>
+        <w:t>等等</w:t>
+      </w:r>
+      <w:r>
+        <w:rPr>
+          <w:rFonts w:ascii="MS Mincho" w:eastAsia="MS Mincho" w:hAnsi="MS Mincho" w:cs="MS Mincho" w:hint="eastAsia"/>
+          <w:shd w:val="clear" w:color="auto" w:fill="FFFFFF"/>
+        </w:rPr>
+        <w:t>信息</w:t>
+      </w:r>
+      <w:r>
+        <w:rPr>
+          <w:rFonts w:ascii="MS Mincho" w:eastAsia="MS Mincho" w:hAnsi="MS Mincho" w:cs="MS Mincho"/>
+          <w:shd w:val="clear" w:color="auto" w:fill="FFFFFF"/>
+        </w:rPr>
+        <w:t>。</w:t>
+      </w:r>
+    </w:p>
+    <w:p>
+      <w:pPr>
+        <w:spacing w:line="440" w:lineRule="exact"/>
+        <w:ind w:firstLineChars="200" w:firstLine="480"/>
+        <w:rPr>
+          <w:rFonts w:ascii="宋体" w:eastAsia="宋体" w:hAnsi="宋体"/>
+        </w:rPr>
+      </w:pPr>
+      <w:r>
+        <w:rPr>
+          <w:rFonts w:ascii="SimSun" w:eastAsia="SimSun" w:hAnsi="SimSun" w:cs="SimSun" w:hint="eastAsia"/>
+          <w:shd w:val="clear" w:color="auto" w:fill="FFFFFF"/>
+        </w:rPr>
+        <w:t>之后</w:t>
+      </w:r>
+      <w:r>
+        <w:rPr>
+          <w:rFonts w:ascii="MS Mincho" w:eastAsia="MS Mincho" w:hAnsi="MS Mincho" w:cs="MS Mincho"/>
+          <w:shd w:val="clear" w:color="auto" w:fill="FFFFFF"/>
+        </w:rPr>
+        <w:t>，</w:t>
+      </w:r>
+      <w:r>
+        <w:rPr>
+          <w:rFonts w:ascii="SimSun" w:eastAsia="SimSun" w:hAnsi="SimSun" w:cs="SimSun" w:hint="eastAsia"/>
+          <w:shd w:val="clear" w:color="auto" w:fill="FFFFFF"/>
+        </w:rPr>
+        <w:t>我</w:t>
+      </w:r>
+      <w:r>
+        <w:rPr>
+          <w:rFonts w:ascii="MS Mincho" w:eastAsia="MS Mincho" w:hAnsi="MS Mincho" w:cs="MS Mincho" w:hint="eastAsia"/>
+          <w:shd w:val="clear" w:color="auto" w:fill="FFFFFF"/>
+        </w:rPr>
+        <w:t>便可以使用</w:t>
+      </w:r>
+      <w:r>
+        <w:rPr>
+          <w:rFonts w:ascii="MS Mincho" w:eastAsia="MS Mincho" w:hAnsi="MS Mincho" w:cs="MS Mincho"/>
+          <w:shd w:val="clear" w:color="auto" w:fill="FFFFFF"/>
+        </w:rPr>
+        <w:t>血</w:t>
+      </w:r>
+      <w:r>
+        <w:rPr>
+          <w:rFonts w:ascii="SimSun" w:eastAsia="SimSun" w:hAnsi="SimSun" w:cs="SimSun" w:hint="eastAsia"/>
+          <w:shd w:val="clear" w:color="auto" w:fill="FFFFFF"/>
+        </w:rPr>
+        <w:t>检结</w:t>
+      </w:r>
+      <w:r>
+        <w:rPr>
+          <w:rFonts w:ascii="MS Mincho" w:eastAsia="MS Mincho" w:hAnsi="MS Mincho" w:cs="MS Mincho"/>
+          <w:shd w:val="clear" w:color="auto" w:fill="FFFFFF"/>
+        </w:rPr>
+        <w:t>果</w:t>
+      </w:r>
+      <w:r>
+        <w:rPr>
+          <w:rFonts w:ascii="SimSun" w:eastAsia="SimSun" w:hAnsi="SimSun" w:cs="SimSun" w:hint="eastAsia"/>
+          <w:shd w:val="clear" w:color="auto" w:fill="FFFFFF"/>
+        </w:rPr>
+        <w:t>报</w:t>
+      </w:r>
+      <w:r>
+        <w:rPr>
+          <w:rFonts w:ascii="MS Mincho" w:eastAsia="MS Mincho" w:hAnsi="MS Mincho" w:cs="MS Mincho"/>
+          <w:shd w:val="clear" w:color="auto" w:fill="FFFFFF"/>
+        </w:rPr>
+        <w:t>告</w:t>
+      </w:r>
+      <w:r>
+        <w:rPr>
+          <w:rFonts w:ascii="SimSun" w:eastAsia="SimSun" w:hAnsi="SimSun" w:cs="SimSun"/>
+          <w:shd w:val="clear" w:color="auto" w:fill="FFFFFF"/>
+        </w:rPr>
+        <w:t>进</w:t>
+      </w:r>
+      <w:r>
+        <w:rPr>
+          <w:rFonts w:ascii="MS Mincho" w:eastAsia="MS Mincho" w:hAnsi="MS Mincho" w:cs="MS Mincho" w:hint="eastAsia"/>
+          <w:shd w:val="clear" w:color="auto" w:fill="FFFFFF"/>
+        </w:rPr>
+        <w:t>行算法建模。</w:t>
+      </w:r>
+      <w:r>
+        <w:rPr>
+          <w:rFonts w:ascii="SimSun" w:eastAsia="SimSun" w:hAnsi="SimSun" w:cs="SimSun" w:hint="eastAsia"/>
+          <w:shd w:val="clear" w:color="auto" w:fill="FFFFFF"/>
+        </w:rPr>
+        <w:t>在这里，仅针对准妈妈血常规检查报</w:t>
+      </w:r>
+      <w:r>
+        <w:rPr>
+          <w:rFonts w:ascii="MS Mincho" w:eastAsia="MS Mincho" w:hAnsi="MS Mincho" w:cs="MS Mincho"/>
+          <w:shd w:val="clear" w:color="auto" w:fill="FFFFFF"/>
+        </w:rPr>
+        <w:t>告</w:t>
+      </w:r>
+      <w:r>
+        <w:rPr>
+          <w:rFonts w:ascii="SimSun" w:eastAsia="SimSun" w:hAnsi="SimSun" w:cs="SimSun" w:hint="eastAsia"/>
+          <w:shd w:val="clear" w:color="auto" w:fill="FFFFFF"/>
+        </w:rPr>
+        <w:t>进行算法建模</w:t>
+      </w:r>
+      <w:r>
+        <w:rPr>
+          <w:rFonts w:ascii="MS Mincho" w:eastAsia="MS Mincho" w:hAnsi="MS Mincho" w:cs="MS Mincho"/>
+          <w:shd w:val="clear" w:color="auto" w:fill="FFFFFF"/>
+        </w:rPr>
+        <w:t>，</w:t>
+      </w:r>
+      <w:r>
+        <w:rPr>
+          <w:rFonts w:ascii="SimSun" w:eastAsia="SimSun" w:hAnsi="SimSun" w:cs="SimSun"/>
+          <w:shd w:val="clear" w:color="auto" w:fill="FFFFFF"/>
+        </w:rPr>
+        <w:t>主要使用</w:t>
+      </w:r>
+      <w:r>
+        <w:rPr>
+          <w:rFonts w:ascii="MS Mincho" w:eastAsia="MS Mincho" w:hAnsi="MS Mincho" w:cs="MS Mincho"/>
+          <w:shd w:val="clear" w:color="auto" w:fill="FFFFFF"/>
+        </w:rPr>
+        <w:t>主成分分析法</w:t>
+      </w:r>
+      <w:r>
+        <w:rPr>
+          <w:rFonts w:ascii="SimSun" w:eastAsia="SimSun" w:hAnsi="SimSun" w:cs="SimSun"/>
+          <w:shd w:val="clear" w:color="auto" w:fill="FFFFFF"/>
+        </w:rPr>
+        <w:t>[9]</w:t>
+      </w:r>
+      <w:r>
+        <w:rPr>
+          <w:rFonts w:ascii="SimSun" w:eastAsia="SimSun" w:hAnsi="SimSun" w:cs="SimSun" w:hint="eastAsia"/>
+          <w:shd w:val="clear" w:color="auto" w:fill="FFFFFF"/>
+        </w:rPr>
+        <w:t>，将</w:t>
+      </w:r>
+      <w:r>
+        <w:rPr>
+          <w:rFonts w:ascii="MS Mincho" w:eastAsia="MS Mincho" w:hAnsi="MS Mincho" w:cs="MS Mincho"/>
+          <w:shd w:val="clear" w:color="auto" w:fill="FFFFFF"/>
+        </w:rPr>
+        <w:t>多</w:t>
+      </w:r>
+      <w:r>
+        <w:rPr>
+          <w:rFonts w:ascii="SimSun" w:eastAsia="SimSun" w:hAnsi="SimSun" w:cs="SimSun"/>
+          <w:shd w:val="clear" w:color="auto" w:fill="FFFFFF"/>
+        </w:rPr>
+        <w:t>维数据集</w:t>
+      </w:r>
+      <w:r>
+        <w:rPr>
+          <w:rFonts w:ascii="SimSun" w:eastAsia="SimSun" w:hAnsi="SimSun" w:cs="SimSun" w:hint="eastAsia"/>
+          <w:shd w:val="clear" w:color="auto" w:fill="FFFFFF"/>
+        </w:rPr>
+        <w:t>进</w:t>
+      </w:r>
+      <w:r>
+        <w:rPr>
+          <w:rFonts w:ascii="MS Mincho" w:eastAsia="MS Mincho" w:hAnsi="MS Mincho" w:cs="MS Mincho"/>
+          <w:shd w:val="clear" w:color="auto" w:fill="FFFFFF"/>
+        </w:rPr>
+        <w:t>行</w:t>
+      </w:r>
+      <w:r>
+        <w:rPr>
+          <w:rFonts w:ascii="MS Mincho" w:eastAsia="MS Mincho" w:hAnsi="MS Mincho" w:cs="MS Mincho"/>
+          <w:shd w:val="clear" w:color="auto" w:fill="FFFFFF"/>
+        </w:rPr>
+        <w:t>降</w:t>
+      </w:r>
+      <w:r>
+        <w:rPr>
+          <w:rFonts w:ascii="SimSun" w:eastAsia="SimSun" w:hAnsi="SimSun" w:cs="SimSun"/>
+          <w:shd w:val="clear" w:color="auto" w:fill="FFFFFF"/>
+        </w:rPr>
+        <w:t>维</w:t>
+      </w:r>
+      <w:r>
+        <w:rPr>
+          <w:rFonts w:ascii="MS Mincho" w:eastAsia="MS Mincho" w:hAnsi="MS Mincho" w:cs="MS Mincho"/>
+          <w:shd w:val="clear" w:color="auto" w:fill="FFFFFF"/>
+        </w:rPr>
+        <w:t>，形成一</w:t>
+      </w:r>
+      <w:r>
+        <w:rPr>
+          <w:rFonts w:ascii="宋体" w:eastAsia="宋体" w:hAnsi="宋体" w:cs="宋体" w:hint="eastAsia"/>
+          <w:shd w:val="clear" w:color="auto" w:fill="FFFFFF"/>
+        </w:rPr>
+        <w:t>串点数据</w:t>
+      </w:r>
+      <w:r>
+        <w:rPr>
+          <w:rFonts w:ascii="MS Mincho" w:eastAsia="MS Mincho" w:hAnsi="MS Mincho" w:cs="MS Mincho"/>
+          <w:shd w:val="clear" w:color="auto" w:fill="FFFFFF"/>
+        </w:rPr>
+        <w:t>，</w:t>
+      </w:r>
+      <w:r>
+        <w:rPr>
+          <w:rFonts w:ascii="宋体" w:eastAsia="宋体" w:hAnsi="宋体"/>
+          <w:shd w:val="clear" w:color="auto" w:fill="FFFFFF"/>
+        </w:rPr>
+        <w:t>数据集的每个</w:t>
+      </w:r>
+      <w:r>
+        <w:rPr>
+          <w:rFonts w:ascii="宋体" w:eastAsia="宋体" w:hAnsi="宋体" w:cs="宋体"/>
+          <w:shd w:val="clear" w:color="auto" w:fill="FFFFFF"/>
+        </w:rPr>
+        <w:t>样</w:t>
+      </w:r>
+      <w:r>
+        <w:rPr>
+          <w:rFonts w:ascii="宋体" w:eastAsia="宋体" w:hAnsi="宋体"/>
+          <w:shd w:val="clear" w:color="auto" w:fill="FFFFFF"/>
+        </w:rPr>
+        <w:t>本都可以用一个</w:t>
+      </w:r>
+      <w:r>
+        <w:rPr>
+          <w:rFonts w:ascii="宋体" w:eastAsia="宋体" w:hAnsi="宋体" w:cs="宋体"/>
+          <w:shd w:val="clear" w:color="auto" w:fill="FFFFFF"/>
+        </w:rPr>
+        <w:t>值</w:t>
+      </w:r>
+      <w:r>
+        <w:rPr>
+          <w:rFonts w:ascii="宋体" w:eastAsia="宋体" w:hAnsi="宋体"/>
+          <w:shd w:val="clear" w:color="auto" w:fill="FFFFFF"/>
+        </w:rPr>
+        <w:t>表示</w:t>
+      </w:r>
+      <w:r>
+        <w:rPr>
+          <w:rFonts w:ascii="MS Mincho" w:eastAsia="MS Mincho" w:hAnsi="MS Mincho" w:cs="MS Mincho"/>
+          <w:shd w:val="clear" w:color="auto" w:fill="FFFFFF"/>
+        </w:rPr>
+        <w:t>，最</w:t>
+      </w:r>
+      <w:r>
+        <w:rPr>
+          <w:rFonts w:ascii="宋体" w:eastAsia="宋体" w:hAnsi="宋体" w:hint="eastAsia"/>
+          <w:shd w:val="clear" w:color="auto" w:fill="FFFFFF"/>
+        </w:rPr>
+        <w:t>后以</w:t>
+      </w:r>
+      <w:r>
+        <w:rPr>
+          <w:rFonts w:ascii="宋体" w:eastAsia="宋体" w:hAnsi="宋体" w:cs="宋体" w:hint="eastAsia"/>
+          <w:shd w:val="clear" w:color="auto" w:fill="FFFFFF"/>
+        </w:rPr>
+        <w:t>趋势图的</w:t>
+      </w:r>
+      <w:r>
+        <w:rPr>
+          <w:rFonts w:ascii="MS Mincho" w:eastAsia="MS Mincho" w:hAnsi="MS Mincho" w:cs="MS Mincho"/>
+          <w:shd w:val="clear" w:color="auto" w:fill="FFFFFF"/>
+        </w:rPr>
+        <w:t>方式</w:t>
+      </w:r>
+      <w:r>
+        <w:rPr>
+          <w:rFonts w:ascii="宋体" w:eastAsia="宋体" w:hAnsi="宋体" w:hint="eastAsia"/>
+          <w:shd w:val="clear" w:color="auto" w:fill="FFFFFF"/>
+        </w:rPr>
+        <w:t>呈现给准妈妈</w:t>
+      </w:r>
+      <w:r>
+        <w:rPr>
+          <w:rFonts w:ascii="MS Mincho" w:eastAsia="MS Mincho" w:hAnsi="MS Mincho" w:cs="MS Mincho"/>
+        </w:rPr>
+        <w:t>。</w:t>
+      </w:r>
+    </w:p>
+    <w:p>
+      <w:pPr>
+        <w:spacing w:line="440" w:lineRule="exact"/>
+        <w:ind w:firstLineChars="200" w:firstLine="480"/>
+        <w:rPr>
           <w:rFonts w:ascii="宋体" w:eastAsia="宋体" w:hAnsi="宋体"/>
           <w:shd w:val="clear" w:color="auto" w:fill="FFFFFF"/>
         </w:rPr>
@@ -17796,8 +18696,8 @@
           <w:shd w:val="clear" w:color="auto" w:fill="FFFFFF"/>
         </w:rPr>
       </w:pPr>
-      <w:bookmarkStart w:id="62" w:name="OLE_LINK8"/>
-      <w:bookmarkStart w:id="63" w:name="OLE_LINK9"/>
+      <w:bookmarkStart w:id="65" w:name="OLE_LINK8"/>
+      <w:bookmarkStart w:id="66" w:name="OLE_LINK9"/>
       <m:oMathPara>
         <m:oMath>
           <m:r>
@@ -17805,7 +18705,6 @@
               <w:rFonts w:ascii="Cambria Math" w:hAnsi="Cambria Math"/>
               <w:shd w:val="clear" w:color="auto" w:fill="FFFFFF"/>
             </w:rPr>
-            <w:lastRenderedPageBreak/>
             <m:t>P</m:t>
           </m:r>
           <m:d>
@@ -17999,8 +18898,8 @@
           </m:r>
         </m:oMath>
       </m:oMathPara>
-      <w:bookmarkEnd w:id="62"/>
-      <w:bookmarkEnd w:id="63"/>
+      <w:bookmarkEnd w:id="65"/>
+      <w:bookmarkEnd w:id="66"/>
     </w:p>
     <w:p>
       <w:pPr>
@@ -18059,8 +18958,8 @@
               </m:ctrlPr>
             </m:fPr>
             <m:num>
-              <w:bookmarkStart w:id="64" w:name="OLE_LINK15"/>
-              <w:bookmarkStart w:id="65" w:name="OLE_LINK16"/>
+              <w:bookmarkStart w:id="67" w:name="OLE_LINK15"/>
+              <w:bookmarkStart w:id="68" w:name="OLE_LINK16"/>
               <m:sSub>
                 <m:sSubPr>
                   <m:ctrlPr>
@@ -18090,8 +18989,8 @@
                   </m:r>
                 </m:sub>
               </m:sSub>
-              <w:bookmarkEnd w:id="64"/>
-              <w:bookmarkEnd w:id="65"/>
+              <w:bookmarkEnd w:id="67"/>
+              <w:bookmarkEnd w:id="68"/>
               <m:r>
                 <w:rPr>
                   <w:rFonts w:ascii="Cambria Math" w:eastAsia="Helvetica" w:hAnsi="Cambria Math" w:cs="Helvetica"/>
@@ -18302,8 +19201,8 @@
         </w:rPr>
         <w:t>第</w:t>
       </w:r>
-      <w:bookmarkStart w:id="66" w:name="OLE_LINK36"/>
-      <w:bookmarkStart w:id="67" w:name="OLE_LINK37"/>
+      <w:bookmarkStart w:id="69" w:name="OLE_LINK36"/>
+      <w:bookmarkStart w:id="70" w:name="OLE_LINK37"/>
       <m:oMath>
         <m:r>
           <m:rPr>
@@ -18316,8 +19215,8 @@
           <m:t>i</m:t>
         </m:r>
       </m:oMath>
-      <w:bookmarkEnd w:id="66"/>
-      <w:bookmarkEnd w:id="67"/>
+      <w:bookmarkEnd w:id="69"/>
+      <w:bookmarkEnd w:id="70"/>
       <w:r>
         <w:rPr>
           <w:rFonts w:ascii="宋体" w:eastAsia="宋体" w:hAnsi="宋体" w:cs="MS Mincho"/>
@@ -18909,8 +19808,8 @@
         </w:rPr>
         <w:t>特征，</w:t>
       </w:r>
-      <w:bookmarkStart w:id="68" w:name="OLE_LINK19"/>
-      <w:bookmarkStart w:id="69" w:name="OLE_LINK20"/>
+      <w:bookmarkStart w:id="71" w:name="OLE_LINK19"/>
+      <w:bookmarkStart w:id="72" w:name="OLE_LINK20"/>
       <w:r>
         <w:rPr>
           <w:rFonts w:ascii="宋体" w:eastAsia="宋体" w:hAnsi="宋体" w:cs="宋体"/>
@@ -18970,8 +19869,8 @@
           </m:sub>
         </m:sSub>
       </m:oMath>
-      <w:bookmarkEnd w:id="68"/>
-      <w:bookmarkEnd w:id="69"/>
+      <w:bookmarkEnd w:id="71"/>
+      <w:bookmarkEnd w:id="72"/>
       <w:r>
         <w:rPr>
           <w:rFonts w:ascii="宋体" w:eastAsia="宋体" w:hAnsi="宋体" w:hint="eastAsia"/>
@@ -19014,8 +19913,8 @@
         </w:rPr>
         <w:t>值设为</w:t>
       </w:r>
-      <w:bookmarkStart w:id="70" w:name="OLE_LINK22"/>
-      <w:bookmarkStart w:id="71" w:name="OLE_LINK23"/>
+      <w:bookmarkStart w:id="73" w:name="OLE_LINK22"/>
+      <w:bookmarkStart w:id="74" w:name="OLE_LINK23"/>
       <m:oMath>
         <m:sSub>
           <m:sSubPr>
@@ -19046,8 +19945,8 @@
           </m:sub>
         </m:sSub>
       </m:oMath>
-      <w:bookmarkEnd w:id="70"/>
-      <w:bookmarkEnd w:id="71"/>
+      <w:bookmarkEnd w:id="73"/>
+      <w:bookmarkEnd w:id="74"/>
       <w:r>
         <w:rPr>
           <w:rFonts w:ascii="宋体" w:eastAsia="宋体" w:hAnsi="宋体"/>
@@ -19076,9 +19975,9 @@
         </w:rPr>
         <w:t>为</w:t>
       </w:r>
-      <w:bookmarkStart w:id="72" w:name="OLE_LINK17"/>
-      <w:bookmarkStart w:id="73" w:name="OLE_LINK18"/>
-      <w:bookmarkStart w:id="74" w:name="OLE_LINK21"/>
+      <w:bookmarkStart w:id="75" w:name="OLE_LINK17"/>
+      <w:bookmarkStart w:id="76" w:name="OLE_LINK18"/>
+      <w:bookmarkStart w:id="77" w:name="OLE_LINK21"/>
       <m:oMath>
         <m:sSub>
           <m:sSubPr>
@@ -19109,9 +20008,9 @@
           </m:sub>
         </m:sSub>
       </m:oMath>
-      <w:bookmarkEnd w:id="72"/>
-      <w:bookmarkEnd w:id="73"/>
-      <w:bookmarkEnd w:id="74"/>
+      <w:bookmarkEnd w:id="75"/>
+      <w:bookmarkEnd w:id="76"/>
+      <w:bookmarkEnd w:id="77"/>
       <w:r>
         <w:rPr>
           <w:rFonts w:ascii="宋体" w:eastAsia="宋体" w:hAnsi="宋体"/>
@@ -19527,13 +20426,14 @@
           <w:color w:val="000000" w:themeColor="text1"/>
         </w:rPr>
       </w:pPr>
-      <w:bookmarkStart w:id="75" w:name="_Toc530985607"/>
+      <w:bookmarkStart w:id="78" w:name="_Toc531073680"/>
       <w:r>
         <w:rPr>
           <w:rFonts w:ascii="宋体" w:eastAsia="宋体" w:hAnsi="宋体" w:hint="eastAsia"/>
           <w:b/>
           <w:color w:val="000000" w:themeColor="text1"/>
         </w:rPr>
+        <w:lastRenderedPageBreak/>
         <w:t>3.3.2</w:t>
       </w:r>
       <w:r>
@@ -19552,7 +20452,7 @@
         </w:rPr>
         <w:t>实例说明</w:t>
       </w:r>
-      <w:bookmarkEnd w:id="75"/>
+      <w:bookmarkEnd w:id="78"/>
     </w:p>
     <w:p>
       <w:pPr>
@@ -19777,7 +20677,6 @@
           <w:rFonts w:ascii="Helvetica" w:hAnsi="Helvetica" w:cs="Helvetica"/>
           <w:noProof/>
         </w:rPr>
-        <w:lastRenderedPageBreak/>
         <w:drawing>
           <wp:inline distT="0" distB="0" distL="0" distR="0" wp14:anchorId="6637818F" wp14:editId="023BC283">
             <wp:extent cx="5544820" cy="5407311"/>
@@ -19877,7 +20776,8 @@
         <w:spacing w:line="440" w:lineRule="exact"/>
         <w:ind w:firstLineChars="200" w:firstLine="480"/>
         <w:rPr>
-          <w:rFonts w:eastAsia="Times New Roman"/>
+          <w:rFonts w:ascii="MS Mincho" w:eastAsia="MS Mincho" w:hAnsi="MS Mincho" w:cs="MS Mincho" w:hint="eastAsia"/>
+          <w:shd w:val="clear" w:color="auto" w:fill="FFFFFF"/>
         </w:rPr>
       </w:pPr>
       <w:r>
@@ -19889,136 +20789,10 @@
       </w:r>
       <w:r>
         <w:rPr>
-          <w:rFonts w:ascii="宋体" w:eastAsia="宋体" w:hAnsi="宋体" w:hint="eastAsia"/>
+          <w:rFonts w:ascii="MS Mincho" w:eastAsia="MS Mincho" w:hAnsi="MS Mincho" w:cs="MS Mincho"/>
           <w:shd w:val="clear" w:color="auto" w:fill="FFFFFF"/>
         </w:rPr>
         <w:t>：</w:t>
-      </w:r>
-      <w:r>
-        <w:rPr>
-          <w:rFonts w:ascii="宋体" w:eastAsia="宋体" w:hAnsi="宋体" w:hint="eastAsia"/>
-          <w:shd w:val="clear" w:color="auto" w:fill="FFFFFF"/>
-        </w:rPr>
-        <w:t>第1，2，3，9，11，12，13次的检查结果综合值略高于</w:t>
-      </w:r>
-      <w:r>
-        <w:rPr>
-          <w:rFonts w:ascii="宋体" w:eastAsia="宋体" w:hAnsi="宋体"/>
-          <w:shd w:val="clear" w:color="auto" w:fill="FFFFFF"/>
-        </w:rPr>
-        <w:t>Range Maximum</w:t>
-      </w:r>
-      <w:r>
-        <w:rPr>
-          <w:rFonts w:ascii="宋体" w:eastAsia="宋体" w:hAnsi="宋体" w:hint="eastAsia"/>
-          <w:shd w:val="clear" w:color="auto" w:fill="FFFFFF"/>
-        </w:rPr>
-        <w:t>的点为</w:t>
-      </w:r>
-      <w:r>
-        <w:rPr>
-          <w:rFonts w:ascii="宋体" w:eastAsia="宋体" w:hAnsi="宋体" w:hint="eastAsia"/>
-          <w:shd w:val="clear" w:color="auto" w:fill="FFFFFF"/>
-        </w:rPr>
-        <w:t>血粘稠度增加，会</w:t>
-      </w:r>
-      <w:r>
-        <w:rPr>
-          <w:rFonts w:ascii="宋体" w:eastAsia="宋体" w:hAnsi="宋体" w:hint="eastAsia"/>
-          <w:shd w:val="clear" w:color="auto" w:fill="FFFFFF"/>
-        </w:rPr>
-        <w:t>影响子宫胎盘的正常血循环，甚至能增加胎盘血栓形成的机会</w:t>
-      </w:r>
-      <w:r>
-        <w:rPr>
-          <w:rFonts w:ascii="宋体" w:eastAsia="宋体" w:hAnsi="宋体" w:hint="eastAsia"/>
-          <w:shd w:val="clear" w:color="auto" w:fill="FFFFFF"/>
-        </w:rPr>
-        <w:t>；第4，8，10次检查结果综合值低于</w:t>
-      </w:r>
-      <w:r>
-        <w:rPr>
-          <w:rFonts w:ascii="宋体" w:eastAsia="宋体" w:hAnsi="宋体"/>
-          <w:shd w:val="clear" w:color="auto" w:fill="FFFFFF"/>
-        </w:rPr>
-        <w:t>Range Minimum</w:t>
-      </w:r>
-      <w:r>
-        <w:rPr>
-          <w:rFonts w:ascii="宋体" w:eastAsia="宋体" w:hAnsi="宋体" w:hint="eastAsia"/>
-          <w:shd w:val="clear" w:color="auto" w:fill="FFFFFF"/>
-        </w:rPr>
-        <w:t>的点则表示为营养欠缺，铁供给量不足</w:t>
-      </w:r>
-      <w:r>
-        <w:rPr>
-          <w:rFonts w:ascii="宋体" w:eastAsia="宋体" w:hAnsi="宋体" w:hint="eastAsia"/>
-          <w:shd w:val="clear" w:color="auto" w:fill="FFFFFF"/>
-        </w:rPr>
-        <w:t>，易形成缺铁性贫血</w:t>
-      </w:r>
-      <w:r>
-        <w:rPr>
-          <w:rFonts w:ascii="宋体" w:eastAsia="宋体" w:hAnsi="宋体" w:hint="eastAsia"/>
-          <w:shd w:val="clear" w:color="auto" w:fill="FFFFFF"/>
-        </w:rPr>
-        <w:t>。第5，6，7，14次的检查结果综合值虽在正常范围里，但略偏高。所以，得出营养不够均衡，</w:t>
-      </w:r>
-      <w:r>
-        <w:rPr>
-          <w:rFonts w:ascii="宋体" w:eastAsia="宋体" w:hAnsi="宋体" w:hint="eastAsia"/>
-          <w:shd w:val="clear" w:color="auto" w:fill="FFFFFF"/>
-        </w:rPr>
-        <w:t>需要增加</w:t>
-      </w:r>
-      <w:r>
-        <w:rPr>
-          <w:rFonts w:ascii="宋体" w:eastAsia="宋体" w:hAnsi="宋体" w:hint="eastAsia"/>
-          <w:shd w:val="clear" w:color="auto" w:fill="FFFFFF"/>
-        </w:rPr>
-        <w:t>含</w:t>
-      </w:r>
-      <w:r>
-        <w:rPr>
-          <w:rFonts w:ascii="宋体" w:eastAsia="宋体" w:hAnsi="宋体" w:hint="eastAsia"/>
-          <w:shd w:val="clear" w:color="auto" w:fill="FFFFFF"/>
-        </w:rPr>
-        <w:t>铁</w:t>
-      </w:r>
-      <w:r>
-        <w:rPr>
-          <w:rFonts w:ascii="宋体" w:eastAsia="宋体" w:hAnsi="宋体" w:hint="eastAsia"/>
-          <w:shd w:val="clear" w:color="auto" w:fill="FFFFFF"/>
-        </w:rPr>
-        <w:t>量高的食物，亦可</w:t>
-      </w:r>
-      <w:r>
-        <w:rPr>
-          <w:rFonts w:ascii="宋体" w:eastAsia="宋体" w:hAnsi="宋体" w:hint="eastAsia"/>
-          <w:shd w:val="clear" w:color="auto" w:fill="FFFFFF"/>
-        </w:rPr>
-        <w:t>详细</w:t>
-      </w:r>
-      <w:r>
-        <w:rPr>
-          <w:rFonts w:ascii="宋体" w:eastAsia="宋体" w:hAnsi="宋体" w:hint="eastAsia"/>
-          <w:shd w:val="clear" w:color="auto" w:fill="FFFFFF"/>
-        </w:rPr>
-        <w:t>咨询营养师</w:t>
-      </w:r>
-      <w:r>
-        <w:rPr>
-          <w:rFonts w:ascii="宋体" w:eastAsia="宋体" w:hAnsi="宋体" w:hint="eastAsia"/>
-          <w:shd w:val="clear" w:color="auto" w:fill="FFFFFF"/>
-        </w:rPr>
-        <w:t>具体</w:t>
-      </w:r>
-      <w:r>
-        <w:rPr>
-          <w:rFonts w:ascii="宋体" w:eastAsia="宋体" w:hAnsi="宋体" w:hint="eastAsia"/>
-          <w:shd w:val="clear" w:color="auto" w:fill="FFFFFF"/>
-        </w:rPr>
-        <w:t>建议。</w:t>
       </w:r>
     </w:p>
     <w:p>
@@ -20026,16 +20800,1053 @@
         <w:spacing w:line="440" w:lineRule="exact"/>
         <w:ind w:firstLineChars="200" w:firstLine="480"/>
         <w:rPr>
-          <w:rFonts w:ascii="宋体" w:eastAsia="宋体" w:hAnsi="宋体"/>
-          <w:shd w:val="clear" w:color="auto" w:fill="FFFFFF"/>
-        </w:rPr>
-      </w:pPr>
-      <w:r>
-        <w:rPr>
-          <w:rFonts w:ascii="宋体" w:eastAsia="宋体" w:hAnsi="宋体"/>
-          <w:shd w:val="clear" w:color="auto" w:fill="FFFFFF"/>
-        </w:rPr>
-        <w:t>由此可见，</w:t>
+          <w:rFonts w:ascii="MS Mincho" w:eastAsia="MS Mincho" w:hAnsi="MS Mincho" w:cs="MS Mincho" w:hint="eastAsia"/>
+          <w:shd w:val="clear" w:color="auto" w:fill="FFFFFF"/>
+        </w:rPr>
+      </w:pPr>
+      <w:r>
+        <w:rPr>
+          <w:rFonts w:ascii="MS Mincho" w:eastAsia="MS Mincho" w:hAnsi="MS Mincho" w:cs="MS Mincho"/>
+          <w:shd w:val="clear" w:color="auto" w:fill="FFFFFF"/>
+        </w:rPr>
+        <w:t>通</w:t>
+      </w:r>
+      <w:r>
+        <w:rPr>
+          <w:rFonts w:ascii="宋体" w:eastAsia="宋体" w:hAnsi="宋体" w:hint="eastAsia"/>
+          <w:shd w:val="clear" w:color="auto" w:fill="FFFFFF"/>
+        </w:rPr>
+        <w:t>过之</w:t>
+      </w:r>
+      <w:r>
+        <w:rPr>
+          <w:rFonts w:ascii="MS Mincho" w:eastAsia="MS Mincho" w:hAnsi="MS Mincho" w:cs="MS Mincho"/>
+          <w:shd w:val="clear" w:color="auto" w:fill="FFFFFF"/>
+        </w:rPr>
+        <w:t>前</w:t>
+      </w:r>
+      <w:r>
+        <w:rPr>
+          <w:rFonts w:ascii="宋体" w:eastAsia="宋体" w:hAnsi="宋体" w:hint="eastAsia"/>
+          <w:shd w:val="clear" w:color="auto" w:fill="FFFFFF"/>
+        </w:rPr>
+        <w:t>收</w:t>
+      </w:r>
+      <w:r>
+        <w:rPr>
+          <w:rFonts w:ascii="MS Mincho" w:eastAsia="MS Mincho" w:hAnsi="MS Mincho" w:cs="MS Mincho"/>
+          <w:shd w:val="clear" w:color="auto" w:fill="FFFFFF"/>
+        </w:rPr>
+        <w:t>集</w:t>
+      </w:r>
+      <w:r>
+        <w:rPr>
+          <w:rFonts w:ascii="宋体" w:eastAsia="宋体" w:hAnsi="宋体" w:hint="eastAsia"/>
+          <w:shd w:val="clear" w:color="auto" w:fill="FFFFFF"/>
+        </w:rPr>
+        <w:t>到检查项与</w:t>
+      </w:r>
+      <w:r>
+        <w:rPr>
+          <w:rFonts w:ascii="MS Mincho" w:eastAsia="MS Mincho" w:hAnsi="MS Mincho" w:cs="MS Mincho"/>
+          <w:shd w:val="clear" w:color="auto" w:fill="FFFFFF"/>
+        </w:rPr>
+        <w:t>病理信</w:t>
+      </w:r>
+      <w:r>
+        <w:rPr>
+          <w:rFonts w:ascii="宋体" w:eastAsia="宋体" w:hAnsi="宋体" w:hint="eastAsia"/>
+          <w:shd w:val="clear" w:color="auto" w:fill="FFFFFF"/>
+        </w:rPr>
+        <w:t>息的对应关</w:t>
+      </w:r>
+      <w:r>
+        <w:rPr>
+          <w:rFonts w:ascii="MS Mincho" w:eastAsia="MS Mincho" w:hAnsi="MS Mincho" w:cs="MS Mincho"/>
+          <w:shd w:val="clear" w:color="auto" w:fill="FFFFFF"/>
+        </w:rPr>
+        <w:t>系，</w:t>
+      </w:r>
+      <w:r>
+        <w:rPr>
+          <w:rFonts w:ascii="MS Mincho" w:eastAsia="MS Mincho" w:hAnsi="MS Mincho" w:cs="MS Mincho" w:hint="eastAsia"/>
+          <w:shd w:val="clear" w:color="auto" w:fill="FFFFFF"/>
+        </w:rPr>
+        <w:t>将</w:t>
+      </w:r>
+      <w:r>
+        <w:rPr>
+          <w:rFonts w:ascii="SimSun" w:eastAsia="SimSun" w:hAnsi="SimSun" w:cs="SimSun"/>
+          <w:shd w:val="clear" w:color="auto" w:fill="FFFFFF"/>
+        </w:rPr>
+        <w:t>检查报</w:t>
+      </w:r>
+      <w:r>
+        <w:rPr>
+          <w:rFonts w:ascii="MS Mincho" w:eastAsia="MS Mincho" w:hAnsi="MS Mincho" w:cs="MS Mincho" w:hint="eastAsia"/>
+          <w:shd w:val="clear" w:color="auto" w:fill="FFFFFF"/>
+        </w:rPr>
+        <w:t>告中各个</w:t>
+      </w:r>
+      <w:r>
+        <w:rPr>
+          <w:rFonts w:ascii="SimSun" w:eastAsia="SimSun" w:hAnsi="SimSun" w:cs="SimSun"/>
+          <w:shd w:val="clear" w:color="auto" w:fill="FFFFFF"/>
+        </w:rPr>
+        <w:t>检查项进</w:t>
+      </w:r>
+      <w:r>
+        <w:rPr>
+          <w:rFonts w:ascii="MS Mincho" w:eastAsia="MS Mincho" w:hAnsi="MS Mincho" w:cs="MS Mincho" w:hint="eastAsia"/>
+          <w:shd w:val="clear" w:color="auto" w:fill="FFFFFF"/>
+        </w:rPr>
+        <w:t>行若干</w:t>
+      </w:r>
+      <w:r>
+        <w:rPr>
+          <w:rFonts w:ascii="SimSun" w:eastAsia="SimSun" w:hAnsi="SimSun" w:cs="SimSun" w:hint="eastAsia"/>
+          <w:shd w:val="clear" w:color="auto" w:fill="FFFFFF"/>
+        </w:rPr>
+        <w:t>组</w:t>
+      </w:r>
+      <w:r>
+        <w:rPr>
+          <w:rFonts w:ascii="MS Mincho" w:eastAsia="MS Mincho" w:hAnsi="MS Mincho" w:cs="MS Mincho"/>
+          <w:shd w:val="clear" w:color="auto" w:fill="FFFFFF"/>
+        </w:rPr>
+        <w:t>合</w:t>
+      </w:r>
+      <w:r>
+        <w:rPr>
+          <w:rFonts w:ascii="MS Mincho" w:eastAsia="MS Mincho" w:hAnsi="MS Mincho" w:cs="MS Mincho" w:hint="eastAsia"/>
+          <w:shd w:val="clear" w:color="auto" w:fill="FFFFFF"/>
+        </w:rPr>
+        <w:t>与</w:t>
+      </w:r>
+      <w:r>
+        <w:rPr>
+          <w:rFonts w:ascii="SimSun" w:eastAsia="SimSun" w:hAnsi="SimSun" w:cs="SimSun"/>
+          <w:shd w:val="clear" w:color="auto" w:fill="FFFFFF"/>
+        </w:rPr>
+        <w:t>对应</w:t>
+      </w:r>
+      <w:r>
+        <w:rPr>
+          <w:rFonts w:ascii="MS Mincho" w:eastAsia="MS Mincho" w:hAnsi="MS Mincho" w:cs="MS Mincho" w:hint="eastAsia"/>
+          <w:shd w:val="clear" w:color="auto" w:fill="FFFFFF"/>
+        </w:rPr>
+        <w:t>关系</w:t>
+      </w:r>
+      <w:r>
+        <w:rPr>
+          <w:rFonts w:ascii="SimSun" w:eastAsia="SimSun" w:hAnsi="SimSun" w:cs="SimSun"/>
+          <w:shd w:val="clear" w:color="auto" w:fill="FFFFFF"/>
+        </w:rPr>
+        <w:t>进</w:t>
+      </w:r>
+      <w:r>
+        <w:rPr>
+          <w:rFonts w:ascii="MS Mincho" w:eastAsia="MS Mincho" w:hAnsi="MS Mincho" w:cs="MS Mincho" w:hint="eastAsia"/>
+          <w:shd w:val="clear" w:color="auto" w:fill="FFFFFF"/>
+        </w:rPr>
+        <w:t>行匹配，当匹配到相</w:t>
+      </w:r>
+      <w:r>
+        <w:rPr>
+          <w:rFonts w:ascii="SimSun" w:eastAsia="SimSun" w:hAnsi="SimSun" w:cs="SimSun"/>
+          <w:shd w:val="clear" w:color="auto" w:fill="FFFFFF"/>
+        </w:rPr>
+        <w:t>应</w:t>
+      </w:r>
+      <w:r>
+        <w:rPr>
+          <w:rFonts w:ascii="MS Mincho" w:eastAsia="MS Mincho" w:hAnsi="MS Mincho" w:cs="MS Mincho" w:hint="eastAsia"/>
+          <w:shd w:val="clear" w:color="auto" w:fill="FFFFFF"/>
+        </w:rPr>
+        <w:t>的</w:t>
+      </w:r>
+      <w:r>
+        <w:rPr>
+          <w:rFonts w:ascii="SimSun" w:eastAsia="SimSun" w:hAnsi="SimSun" w:cs="SimSun"/>
+          <w:shd w:val="clear" w:color="auto" w:fill="FFFFFF"/>
+        </w:rPr>
+        <w:t>对应</w:t>
+      </w:r>
+      <w:r>
+        <w:rPr>
+          <w:rFonts w:ascii="MS Mincho" w:eastAsia="MS Mincho" w:hAnsi="MS Mincho" w:cs="MS Mincho" w:hint="eastAsia"/>
+          <w:shd w:val="clear" w:color="auto" w:fill="FFFFFF"/>
+        </w:rPr>
+        <w:t>关系</w:t>
+      </w:r>
+      <w:r>
+        <w:rPr>
+          <w:rFonts w:ascii="SimSun" w:eastAsia="SimSun" w:hAnsi="SimSun" w:cs="SimSun"/>
+          <w:shd w:val="clear" w:color="auto" w:fill="FFFFFF"/>
+        </w:rPr>
+        <w:t>时</w:t>
+      </w:r>
+      <w:r>
+        <w:rPr>
+          <w:rFonts w:ascii="MS Mincho" w:eastAsia="MS Mincho" w:hAnsi="MS Mincho" w:cs="MS Mincho" w:hint="eastAsia"/>
+          <w:shd w:val="clear" w:color="auto" w:fill="FFFFFF"/>
+        </w:rPr>
+        <w:t>，便可以作</w:t>
+      </w:r>
+      <w:r>
+        <w:rPr>
+          <w:rFonts w:ascii="SimSun" w:eastAsia="SimSun" w:hAnsi="SimSun" w:cs="SimSun"/>
+          <w:shd w:val="clear" w:color="auto" w:fill="FFFFFF"/>
+        </w:rPr>
+        <w:t>为</w:t>
+      </w:r>
+      <w:r>
+        <w:rPr>
+          <w:rFonts w:ascii="MS Mincho" w:eastAsia="MS Mincho" w:hAnsi="MS Mincho" w:cs="MS Mincho" w:hint="eastAsia"/>
+          <w:shd w:val="clear" w:color="auto" w:fill="FFFFFF"/>
+        </w:rPr>
+        <w:t>推</w:t>
+      </w:r>
+      <w:r>
+        <w:rPr>
+          <w:rFonts w:ascii="SimSun" w:eastAsia="SimSun" w:hAnsi="SimSun" w:cs="SimSun"/>
+          <w:shd w:val="clear" w:color="auto" w:fill="FFFFFF"/>
+        </w:rPr>
+        <w:t>论进</w:t>
+      </w:r>
+      <w:r>
+        <w:rPr>
+          <w:rFonts w:ascii="MS Mincho" w:eastAsia="MS Mincho" w:hAnsi="MS Mincho" w:cs="MS Mincho" w:hint="eastAsia"/>
+          <w:shd w:val="clear" w:color="auto" w:fill="FFFFFF"/>
+        </w:rPr>
+        <w:t>行呈</w:t>
+      </w:r>
+      <w:r>
+        <w:rPr>
+          <w:rFonts w:ascii="SimSun" w:eastAsia="SimSun" w:hAnsi="SimSun" w:cs="SimSun"/>
+          <w:shd w:val="clear" w:color="auto" w:fill="FFFFFF"/>
+        </w:rPr>
+        <w:t>现</w:t>
+      </w:r>
+      <w:r>
+        <w:rPr>
+          <w:rFonts w:ascii="MS Mincho" w:eastAsia="MS Mincho" w:hAnsi="MS Mincho" w:cs="MS Mincho" w:hint="eastAsia"/>
+          <w:shd w:val="clear" w:color="auto" w:fill="FFFFFF"/>
+        </w:rPr>
+        <w:t>。</w:t>
+      </w:r>
+    </w:p>
+    <w:p>
+      <w:pPr>
+        <w:spacing w:line="440" w:lineRule="exact"/>
+        <w:ind w:firstLineChars="200" w:firstLine="480"/>
+        <w:rPr>
+          <w:rFonts w:ascii="MS Mincho" w:eastAsia="MS Mincho" w:hAnsi="MS Mincho" w:cs="MS Mincho"/>
+          <w:shd w:val="clear" w:color="auto" w:fill="FFFFFF"/>
+        </w:rPr>
+      </w:pPr>
+      <w:r>
+        <w:rPr>
+          <w:rFonts w:ascii="MS Mincho" w:eastAsia="MS Mincho" w:hAnsi="MS Mincho" w:cs="MS Mincho" w:hint="eastAsia"/>
+          <w:shd w:val="clear" w:color="auto" w:fill="FFFFFF"/>
+        </w:rPr>
+        <w:lastRenderedPageBreak/>
+        <w:t>在</w:t>
+      </w:r>
+      <w:r>
+        <w:rPr>
+          <w:rFonts w:ascii="MS Mincho" w:eastAsia="MS Mincho" w:hAnsi="MS Mincho" w:cs="MS Mincho"/>
+          <w:shd w:val="clear" w:color="auto" w:fill="FFFFFF"/>
+        </w:rPr>
+        <w:t>第</w:t>
+      </w:r>
+      <w:r>
+        <w:rPr>
+          <w:rFonts w:ascii="宋体" w:eastAsia="宋体" w:hAnsi="宋体" w:hint="eastAsia"/>
+          <w:shd w:val="clear" w:color="auto" w:fill="FFFFFF"/>
+        </w:rPr>
+        <w:t>1</w:t>
+      </w:r>
+      <w:r>
+        <w:rPr>
+          <w:rFonts w:ascii="MS Mincho" w:eastAsia="MS Mincho" w:hAnsi="MS Mincho" w:cs="MS Mincho"/>
+          <w:shd w:val="clear" w:color="auto" w:fill="FFFFFF"/>
+        </w:rPr>
+        <w:t>，</w:t>
+      </w:r>
+      <w:r>
+        <w:rPr>
+          <w:rFonts w:ascii="宋体" w:eastAsia="宋体" w:hAnsi="宋体" w:hint="eastAsia"/>
+          <w:shd w:val="clear" w:color="auto" w:fill="FFFFFF"/>
+        </w:rPr>
+        <w:t>2</w:t>
+      </w:r>
+      <w:r>
+        <w:rPr>
+          <w:rFonts w:ascii="MS Mincho" w:eastAsia="MS Mincho" w:hAnsi="MS Mincho" w:cs="MS Mincho"/>
+          <w:shd w:val="clear" w:color="auto" w:fill="FFFFFF"/>
+        </w:rPr>
+        <w:t>，</w:t>
+      </w:r>
+      <w:r>
+        <w:rPr>
+          <w:rFonts w:ascii="宋体" w:eastAsia="宋体" w:hAnsi="宋体" w:hint="eastAsia"/>
+          <w:shd w:val="clear" w:color="auto" w:fill="FFFFFF"/>
+        </w:rPr>
+        <w:t>3</w:t>
+      </w:r>
+      <w:r>
+        <w:rPr>
+          <w:rFonts w:ascii="MS Mincho" w:eastAsia="MS Mincho" w:hAnsi="MS Mincho" w:cs="MS Mincho"/>
+          <w:shd w:val="clear" w:color="auto" w:fill="FFFFFF"/>
+        </w:rPr>
+        <w:t>，</w:t>
+      </w:r>
+      <w:r>
+        <w:rPr>
+          <w:rFonts w:ascii="宋体" w:eastAsia="宋体" w:hAnsi="宋体" w:hint="eastAsia"/>
+          <w:shd w:val="clear" w:color="auto" w:fill="FFFFFF"/>
+        </w:rPr>
+        <w:t>9</w:t>
+      </w:r>
+      <w:r>
+        <w:rPr>
+          <w:rFonts w:ascii="MS Mincho" w:eastAsia="MS Mincho" w:hAnsi="MS Mincho" w:cs="MS Mincho"/>
+          <w:shd w:val="clear" w:color="auto" w:fill="FFFFFF"/>
+        </w:rPr>
+        <w:t>，</w:t>
+      </w:r>
+      <w:r>
+        <w:rPr>
+          <w:rFonts w:ascii="宋体" w:eastAsia="宋体" w:hAnsi="宋体" w:hint="eastAsia"/>
+          <w:shd w:val="clear" w:color="auto" w:fill="FFFFFF"/>
+        </w:rPr>
+        <w:t>11</w:t>
+      </w:r>
+      <w:r>
+        <w:rPr>
+          <w:rFonts w:ascii="MS Mincho" w:eastAsia="MS Mincho" w:hAnsi="MS Mincho" w:cs="MS Mincho"/>
+          <w:shd w:val="clear" w:color="auto" w:fill="FFFFFF"/>
+        </w:rPr>
+        <w:t>，</w:t>
+      </w:r>
+      <w:r>
+        <w:rPr>
+          <w:rFonts w:ascii="宋体" w:eastAsia="宋体" w:hAnsi="宋体" w:hint="eastAsia"/>
+          <w:shd w:val="clear" w:color="auto" w:fill="FFFFFF"/>
+        </w:rPr>
+        <w:t>12</w:t>
+      </w:r>
+      <w:r>
+        <w:rPr>
+          <w:rFonts w:ascii="MS Mincho" w:eastAsia="MS Mincho" w:hAnsi="MS Mincho" w:cs="MS Mincho"/>
+          <w:shd w:val="clear" w:color="auto" w:fill="FFFFFF"/>
+        </w:rPr>
+        <w:t>，</w:t>
+      </w:r>
+      <w:r>
+        <w:rPr>
+          <w:rFonts w:ascii="宋体" w:eastAsia="宋体" w:hAnsi="宋体" w:hint="eastAsia"/>
+          <w:shd w:val="clear" w:color="auto" w:fill="FFFFFF"/>
+        </w:rPr>
+        <w:t>13次的检查结果综合值略高于</w:t>
+      </w:r>
+      <w:r>
+        <w:rPr>
+          <w:rFonts w:ascii="宋体" w:eastAsia="宋体" w:hAnsi="宋体"/>
+          <w:shd w:val="clear" w:color="auto" w:fill="FFFFFF"/>
+        </w:rPr>
+        <w:t>Range Maximum</w:t>
+      </w:r>
+      <w:r>
+        <w:rPr>
+          <w:rFonts w:ascii="宋体" w:eastAsia="宋体" w:hAnsi="宋体" w:hint="eastAsia"/>
+          <w:shd w:val="clear" w:color="auto" w:fill="FFFFFF"/>
+        </w:rPr>
+        <w:t>的点</w:t>
+      </w:r>
+      <w:r>
+        <w:rPr>
+          <w:rFonts w:ascii="MS Mincho" w:eastAsia="MS Mincho" w:hAnsi="MS Mincho" w:cs="MS Mincho"/>
+          <w:shd w:val="clear" w:color="auto" w:fill="FFFFFF"/>
+        </w:rPr>
+        <w:t>，匹配</w:t>
+      </w:r>
+      <w:r>
+        <w:rPr>
+          <w:rFonts w:ascii="宋体" w:eastAsia="宋体" w:hAnsi="宋体" w:hint="eastAsia"/>
+          <w:shd w:val="clear" w:color="auto" w:fill="FFFFFF"/>
+        </w:rPr>
+        <w:t>到当</w:t>
+      </w:r>
+      <w:r>
+        <w:rPr>
+          <w:rFonts w:ascii="MS Mincho" w:eastAsia="MS Mincho" w:hAnsi="MS Mincho" w:cs="MS Mincho"/>
+          <w:shd w:val="clear" w:color="auto" w:fill="FFFFFF"/>
+        </w:rPr>
+        <w:t>血色素</w:t>
+      </w:r>
+      <w:r>
+        <w:rPr>
+          <w:rFonts w:ascii="SimSun" w:eastAsia="SimSun" w:hAnsi="SimSun" w:cs="SimSun" w:hint="eastAsia"/>
+          <w:shd w:val="clear" w:color="auto" w:fill="FFFFFF"/>
+        </w:rPr>
+        <w:t>数值、白血球数</w:t>
+      </w:r>
+      <w:r>
+        <w:rPr>
+          <w:rFonts w:ascii="MS Mincho" w:eastAsia="MS Mincho" w:hAnsi="MS Mincho" w:cs="MS Mincho"/>
+          <w:shd w:val="clear" w:color="auto" w:fill="FFFFFF"/>
+        </w:rPr>
+        <w:t>量超</w:t>
+      </w:r>
+      <w:r>
+        <w:rPr>
+          <w:rFonts w:ascii="SimSun" w:eastAsia="SimSun" w:hAnsi="SimSun" w:cs="SimSun" w:hint="eastAsia"/>
+          <w:shd w:val="clear" w:color="auto" w:fill="FFFFFF"/>
+        </w:rPr>
+        <w:t>过</w:t>
+      </w:r>
+      <w:r>
+        <w:rPr>
+          <w:rFonts w:ascii="SimSun" w:eastAsia="SimSun" w:hAnsi="SimSun" w:cs="SimSun"/>
+          <w:shd w:val="clear" w:color="auto" w:fill="FFFFFF"/>
+        </w:rPr>
+        <w:t>标</w:t>
+      </w:r>
+      <w:r>
+        <w:rPr>
+          <w:rFonts w:ascii="MS Mincho" w:eastAsia="MS Mincho" w:hAnsi="MS Mincho" w:cs="MS Mincho" w:hint="eastAsia"/>
+          <w:shd w:val="clear" w:color="auto" w:fill="FFFFFF"/>
+        </w:rPr>
+        <w:t>准范</w:t>
+      </w:r>
+      <w:r>
+        <w:rPr>
+          <w:rFonts w:ascii="SimSun" w:eastAsia="SimSun" w:hAnsi="SimSun" w:cs="SimSun"/>
+          <w:shd w:val="clear" w:color="auto" w:fill="FFFFFF"/>
+        </w:rPr>
+        <w:t>围</w:t>
+      </w:r>
+      <w:r>
+        <w:rPr>
+          <w:rFonts w:ascii="MS Mincho" w:eastAsia="MS Mincho" w:hAnsi="MS Mincho" w:cs="MS Mincho" w:hint="eastAsia"/>
+          <w:shd w:val="clear" w:color="auto" w:fill="FFFFFF"/>
+        </w:rPr>
+        <w:t>上限</w:t>
+      </w:r>
+      <w:r>
+        <w:rPr>
+          <w:rFonts w:ascii="MS Mincho" w:eastAsia="MS Mincho" w:hAnsi="MS Mincho" w:cs="MS Mincho" w:hint="eastAsia"/>
+          <w:shd w:val="clear" w:color="auto" w:fill="FFFFFF"/>
+        </w:rPr>
+        <w:t>的条件，</w:t>
+      </w:r>
+      <w:r>
+        <w:rPr>
+          <w:rFonts w:ascii="SimSun" w:eastAsia="SimSun" w:hAnsi="SimSun" w:cs="SimSun"/>
+          <w:shd w:val="clear" w:color="auto" w:fill="FFFFFF"/>
+        </w:rPr>
+        <w:t>则</w:t>
+      </w:r>
+      <w:r>
+        <w:rPr>
+          <w:rFonts w:ascii="MS Mincho" w:eastAsia="MS Mincho" w:hAnsi="MS Mincho" w:cs="MS Mincho" w:hint="eastAsia"/>
+          <w:shd w:val="clear" w:color="auto" w:fill="FFFFFF"/>
+        </w:rPr>
+        <w:t>可以得出</w:t>
+      </w:r>
+      <w:r>
+        <w:rPr>
+          <w:rFonts w:ascii="MS Mincho" w:eastAsia="MS Mincho" w:hAnsi="MS Mincho" w:cs="MS Mincho"/>
+          <w:shd w:val="clear" w:color="auto" w:fill="FFFFFF"/>
+        </w:rPr>
+        <w:t>血</w:t>
+      </w:r>
+      <w:r>
+        <w:rPr>
+          <w:rFonts w:ascii="宋体" w:eastAsia="宋体" w:hAnsi="宋体" w:hint="eastAsia"/>
+          <w:shd w:val="clear" w:color="auto" w:fill="FFFFFF"/>
+        </w:rPr>
+        <w:t>粘</w:t>
+      </w:r>
+      <w:r>
+        <w:rPr>
+          <w:rFonts w:ascii="MS Mincho" w:eastAsia="MS Mincho" w:hAnsi="MS Mincho" w:cs="MS Mincho"/>
+          <w:shd w:val="clear" w:color="auto" w:fill="FFFFFF"/>
+        </w:rPr>
+        <w:t>稠度高，</w:t>
+      </w:r>
+      <w:r>
+        <w:rPr>
+          <w:rFonts w:ascii="宋体" w:eastAsia="宋体" w:hAnsi="宋体" w:hint="eastAsia"/>
+          <w:shd w:val="clear" w:color="auto" w:fill="FFFFFF"/>
+        </w:rPr>
+        <w:t>会</w:t>
+      </w:r>
+      <w:r>
+        <w:rPr>
+          <w:rFonts w:ascii="MS Mincho" w:eastAsia="MS Mincho" w:hAnsi="MS Mincho" w:cs="MS Mincho"/>
+          <w:shd w:val="clear" w:color="auto" w:fill="FFFFFF"/>
+        </w:rPr>
+        <w:t>影</w:t>
+      </w:r>
+      <w:r>
+        <w:rPr>
+          <w:rFonts w:ascii="宋体" w:eastAsia="宋体" w:hAnsi="宋体" w:hint="eastAsia"/>
+          <w:shd w:val="clear" w:color="auto" w:fill="FFFFFF"/>
+        </w:rPr>
+        <w:t>响子宫胎盘的正常血循环，甚至</w:t>
+      </w:r>
+      <w:r>
+        <w:rPr>
+          <w:rFonts w:ascii="宋体" w:eastAsia="宋体" w:hAnsi="宋体" w:hint="eastAsia"/>
+          <w:shd w:val="clear" w:color="auto" w:fill="FFFFFF"/>
+        </w:rPr>
+        <w:t>增加胎盘血栓形成的</w:t>
+      </w:r>
+      <w:r>
+        <w:rPr>
+          <w:rFonts w:ascii="宋体" w:eastAsia="宋体" w:hAnsi="宋体" w:hint="eastAsia"/>
+          <w:shd w:val="clear" w:color="auto" w:fill="FFFFFF"/>
+        </w:rPr>
+        <w:t>推论。</w:t>
+      </w:r>
+    </w:p>
+    <w:p>
+      <w:pPr>
+        <w:spacing w:line="440" w:lineRule="exact"/>
+        <w:ind w:firstLineChars="200" w:firstLine="480"/>
+        <w:rPr>
+          <w:rFonts w:ascii="MS Mincho" w:eastAsia="MS Mincho" w:hAnsi="MS Mincho" w:cs="MS Mincho" w:hint="eastAsia"/>
+          <w:shd w:val="clear" w:color="auto" w:fill="FFFFFF"/>
+        </w:rPr>
+      </w:pPr>
+      <w:r>
+        <w:rPr>
+          <w:rFonts w:ascii="MS Mincho" w:eastAsia="MS Mincho" w:hAnsi="MS Mincho" w:cs="MS Mincho" w:hint="eastAsia"/>
+          <w:shd w:val="clear" w:color="auto" w:fill="FFFFFF"/>
+        </w:rPr>
+        <w:t>在</w:t>
+      </w:r>
+      <w:r>
+        <w:rPr>
+          <w:rFonts w:ascii="MS Mincho" w:eastAsia="MS Mincho" w:hAnsi="MS Mincho" w:cs="MS Mincho"/>
+          <w:shd w:val="clear" w:color="auto" w:fill="FFFFFF"/>
+        </w:rPr>
+        <w:t>第</w:t>
+      </w:r>
+      <w:r>
+        <w:rPr>
+          <w:rFonts w:ascii="宋体" w:eastAsia="宋体" w:hAnsi="宋体" w:hint="eastAsia"/>
+          <w:shd w:val="clear" w:color="auto" w:fill="FFFFFF"/>
+        </w:rPr>
+        <w:t>4</w:t>
+      </w:r>
+      <w:r>
+        <w:rPr>
+          <w:rFonts w:ascii="MS Mincho" w:eastAsia="MS Mincho" w:hAnsi="MS Mincho" w:cs="MS Mincho"/>
+          <w:shd w:val="clear" w:color="auto" w:fill="FFFFFF"/>
+        </w:rPr>
+        <w:t>，</w:t>
+      </w:r>
+      <w:r>
+        <w:rPr>
+          <w:rFonts w:ascii="宋体" w:eastAsia="宋体" w:hAnsi="宋体" w:hint="eastAsia"/>
+          <w:shd w:val="clear" w:color="auto" w:fill="FFFFFF"/>
+        </w:rPr>
+        <w:t>8</w:t>
+      </w:r>
+      <w:r>
+        <w:rPr>
+          <w:rFonts w:ascii="MS Mincho" w:eastAsia="MS Mincho" w:hAnsi="MS Mincho" w:cs="MS Mincho"/>
+          <w:shd w:val="clear" w:color="auto" w:fill="FFFFFF"/>
+        </w:rPr>
+        <w:t>，</w:t>
+      </w:r>
+      <w:r>
+        <w:rPr>
+          <w:rFonts w:ascii="宋体" w:eastAsia="宋体" w:hAnsi="宋体" w:hint="eastAsia"/>
+          <w:shd w:val="clear" w:color="auto" w:fill="FFFFFF"/>
+        </w:rPr>
+        <w:t>10次检查结果综合值低于</w:t>
+      </w:r>
+      <w:r>
+        <w:rPr>
+          <w:rFonts w:ascii="宋体" w:eastAsia="宋体" w:hAnsi="宋体"/>
+          <w:shd w:val="clear" w:color="auto" w:fill="FFFFFF"/>
+        </w:rPr>
+        <w:t>Range Minimum</w:t>
+      </w:r>
+      <w:r>
+        <w:rPr>
+          <w:rFonts w:ascii="宋体" w:eastAsia="宋体" w:hAnsi="宋体" w:hint="eastAsia"/>
+          <w:shd w:val="clear" w:color="auto" w:fill="FFFFFF"/>
+        </w:rPr>
+        <w:t>的点</w:t>
+      </w:r>
+      <w:r>
+        <w:rPr>
+          <w:rFonts w:ascii="MS Mincho" w:eastAsia="MS Mincho" w:hAnsi="MS Mincho" w:cs="MS Mincho"/>
+          <w:shd w:val="clear" w:color="auto" w:fill="FFFFFF"/>
+        </w:rPr>
+        <w:t>，匹配</w:t>
+      </w:r>
+      <w:r>
+        <w:rPr>
+          <w:rFonts w:ascii="宋体" w:eastAsia="宋体" w:hAnsi="宋体" w:hint="eastAsia"/>
+          <w:shd w:val="clear" w:color="auto" w:fill="FFFFFF"/>
+        </w:rPr>
+        <w:t>到当</w:t>
+      </w:r>
+      <w:r>
+        <w:rPr>
+          <w:rFonts w:ascii="MS Mincho" w:eastAsia="MS Mincho" w:hAnsi="MS Mincho" w:cs="MS Mincho" w:hint="eastAsia"/>
+          <w:shd w:val="clear" w:color="auto" w:fill="FFFFFF"/>
+        </w:rPr>
+        <w:t>血色素数</w:t>
+      </w:r>
+      <w:r>
+        <w:rPr>
+          <w:rFonts w:ascii="SimSun" w:eastAsia="SimSun" w:hAnsi="SimSun" w:cs="SimSun"/>
+          <w:shd w:val="clear" w:color="auto" w:fill="FFFFFF"/>
+        </w:rPr>
+        <w:t>值</w:t>
+      </w:r>
+      <w:r>
+        <w:rPr>
+          <w:rFonts w:ascii="MS Mincho" w:eastAsia="MS Mincho" w:hAnsi="MS Mincho" w:cs="MS Mincho" w:hint="eastAsia"/>
+          <w:shd w:val="clear" w:color="auto" w:fill="FFFFFF"/>
+        </w:rPr>
+        <w:t>、白血球数量</w:t>
+      </w:r>
+      <w:r>
+        <w:rPr>
+          <w:rFonts w:ascii="MS Mincho" w:eastAsia="MS Mincho" w:hAnsi="MS Mincho" w:cs="MS Mincho" w:hint="eastAsia"/>
+          <w:shd w:val="clear" w:color="auto" w:fill="FFFFFF"/>
+        </w:rPr>
+        <w:t>低于</w:t>
+      </w:r>
+      <w:r>
+        <w:rPr>
+          <w:rFonts w:ascii="SimSun" w:eastAsia="SimSun" w:hAnsi="SimSun" w:cs="SimSun"/>
+          <w:shd w:val="clear" w:color="auto" w:fill="FFFFFF"/>
+        </w:rPr>
+        <w:t>标</w:t>
+      </w:r>
+      <w:r>
+        <w:rPr>
+          <w:rFonts w:ascii="MS Mincho" w:eastAsia="MS Mincho" w:hAnsi="MS Mincho" w:cs="MS Mincho" w:hint="eastAsia"/>
+          <w:shd w:val="clear" w:color="auto" w:fill="FFFFFF"/>
+        </w:rPr>
+        <w:t>准范</w:t>
+      </w:r>
+      <w:r>
+        <w:rPr>
+          <w:rFonts w:ascii="SimSun" w:eastAsia="SimSun" w:hAnsi="SimSun" w:cs="SimSun"/>
+          <w:shd w:val="clear" w:color="auto" w:fill="FFFFFF"/>
+        </w:rPr>
+        <w:t>围</w:t>
+      </w:r>
+      <w:r>
+        <w:rPr>
+          <w:rFonts w:ascii="MS Mincho" w:eastAsia="MS Mincho" w:hAnsi="MS Mincho" w:cs="MS Mincho" w:hint="eastAsia"/>
+          <w:shd w:val="clear" w:color="auto" w:fill="FFFFFF"/>
+        </w:rPr>
+        <w:t>下限</w:t>
+      </w:r>
+      <w:r>
+        <w:rPr>
+          <w:rFonts w:ascii="SimSun" w:eastAsia="SimSun" w:hAnsi="SimSun" w:cs="SimSun" w:hint="eastAsia"/>
+          <w:shd w:val="clear" w:color="auto" w:fill="FFFFFF"/>
+        </w:rPr>
+        <w:t>的条</w:t>
+      </w:r>
+      <w:r>
+        <w:rPr>
+          <w:rFonts w:ascii="MS Mincho" w:eastAsia="MS Mincho" w:hAnsi="MS Mincho" w:cs="MS Mincho"/>
+          <w:shd w:val="clear" w:color="auto" w:fill="FFFFFF"/>
+        </w:rPr>
+        <w:t>件</w:t>
+      </w:r>
+      <w:r>
+        <w:rPr>
+          <w:rFonts w:ascii="MS Mincho" w:eastAsia="MS Mincho" w:hAnsi="MS Mincho" w:cs="MS Mincho" w:hint="eastAsia"/>
+          <w:shd w:val="clear" w:color="auto" w:fill="FFFFFF"/>
+        </w:rPr>
+        <w:t>，</w:t>
+      </w:r>
+      <w:r>
+        <w:rPr>
+          <w:rFonts w:ascii="SimSun" w:eastAsia="SimSun" w:hAnsi="SimSun" w:cs="SimSun"/>
+          <w:shd w:val="clear" w:color="auto" w:fill="FFFFFF"/>
+        </w:rPr>
+        <w:t>则</w:t>
+      </w:r>
+      <w:r>
+        <w:rPr>
+          <w:rFonts w:ascii="MS Mincho" w:eastAsia="MS Mincho" w:hAnsi="MS Mincho" w:cs="MS Mincho" w:hint="eastAsia"/>
+          <w:shd w:val="clear" w:color="auto" w:fill="FFFFFF"/>
+        </w:rPr>
+        <w:t>血液中</w:t>
+      </w:r>
+      <w:r>
+        <w:rPr>
+          <w:rFonts w:ascii="SimSun" w:eastAsia="SimSun" w:hAnsi="SimSun" w:cs="SimSun" w:hint="eastAsia"/>
+          <w:shd w:val="clear" w:color="auto" w:fill="FFFFFF"/>
+        </w:rPr>
+        <w:t>铁</w:t>
+      </w:r>
+      <w:r>
+        <w:rPr>
+          <w:rFonts w:ascii="MS Mincho" w:eastAsia="MS Mincho" w:hAnsi="MS Mincho" w:cs="MS Mincho"/>
+          <w:shd w:val="clear" w:color="auto" w:fill="FFFFFF"/>
+        </w:rPr>
+        <w:t>含量</w:t>
+      </w:r>
+      <w:r>
+        <w:rPr>
+          <w:rFonts w:ascii="SimSun" w:eastAsia="SimSun" w:hAnsi="SimSun" w:cs="SimSun" w:hint="eastAsia"/>
+          <w:shd w:val="clear" w:color="auto" w:fill="FFFFFF"/>
+        </w:rPr>
+        <w:t>过</w:t>
+      </w:r>
+      <w:r>
+        <w:rPr>
+          <w:rFonts w:ascii="MS Mincho" w:eastAsia="MS Mincho" w:hAnsi="MS Mincho" w:cs="MS Mincho"/>
+          <w:shd w:val="clear" w:color="auto" w:fill="FFFFFF"/>
+        </w:rPr>
+        <w:t>低，易出</w:t>
+      </w:r>
+      <w:r>
+        <w:rPr>
+          <w:rFonts w:ascii="SimSun" w:eastAsia="SimSun" w:hAnsi="SimSun" w:cs="SimSun" w:hint="eastAsia"/>
+          <w:shd w:val="clear" w:color="auto" w:fill="FFFFFF"/>
+        </w:rPr>
+        <w:t>现铁</w:t>
+      </w:r>
+      <w:r>
+        <w:rPr>
+          <w:rFonts w:ascii="SimSun" w:eastAsia="SimSun" w:hAnsi="SimSun" w:cs="SimSun" w:hint="eastAsia"/>
+          <w:shd w:val="clear" w:color="auto" w:fill="FFFFFF"/>
+        </w:rPr>
+        <w:t>供给量不</w:t>
+      </w:r>
+      <w:r>
+        <w:rPr>
+          <w:rFonts w:ascii="MS Mincho" w:eastAsia="MS Mincho" w:hAnsi="MS Mincho" w:cs="MS Mincho"/>
+          <w:shd w:val="clear" w:color="auto" w:fill="FFFFFF"/>
+        </w:rPr>
+        <w:t>足</w:t>
+      </w:r>
+      <w:r>
+        <w:rPr>
+          <w:rFonts w:ascii="MS Mincho" w:eastAsia="MS Mincho" w:hAnsi="MS Mincho" w:cs="MS Mincho"/>
+          <w:shd w:val="clear" w:color="auto" w:fill="FFFFFF"/>
+        </w:rPr>
+        <w:t>，</w:t>
+      </w:r>
+      <w:r>
+        <w:rPr>
+          <w:rFonts w:ascii="SimSun" w:eastAsia="SimSun" w:hAnsi="SimSun" w:cs="SimSun" w:hint="eastAsia"/>
+          <w:shd w:val="clear" w:color="auto" w:fill="FFFFFF"/>
+        </w:rPr>
+        <w:t>贫</w:t>
+      </w:r>
+      <w:r>
+        <w:rPr>
+          <w:rFonts w:ascii="MS Mincho" w:eastAsia="MS Mincho" w:hAnsi="MS Mincho" w:cs="MS Mincho"/>
+          <w:shd w:val="clear" w:color="auto" w:fill="FFFFFF"/>
+        </w:rPr>
+        <w:t>血等症</w:t>
+      </w:r>
+      <w:r>
+        <w:rPr>
+          <w:rFonts w:ascii="SimSun" w:eastAsia="SimSun" w:hAnsi="SimSun" w:cs="SimSun" w:hint="eastAsia"/>
+          <w:shd w:val="clear" w:color="auto" w:fill="FFFFFF"/>
+        </w:rPr>
+        <w:t>状</w:t>
+      </w:r>
+      <w:r>
+        <w:rPr>
+          <w:rFonts w:ascii="MS Mincho" w:eastAsia="MS Mincho" w:hAnsi="MS Mincho" w:cs="MS Mincho"/>
+          <w:shd w:val="clear" w:color="auto" w:fill="FFFFFF"/>
+        </w:rPr>
+        <w:t>，</w:t>
+      </w:r>
+      <w:r>
+        <w:rPr>
+          <w:rFonts w:ascii="SimSun" w:eastAsia="SimSun" w:hAnsi="SimSun" w:cs="SimSun" w:hint="eastAsia"/>
+          <w:shd w:val="clear" w:color="auto" w:fill="FFFFFF"/>
+        </w:rPr>
+        <w:t>导致胎儿发育</w:t>
+      </w:r>
+      <w:r>
+        <w:rPr>
+          <w:rFonts w:ascii="SimSun" w:eastAsia="SimSun" w:hAnsi="SimSun" w:cs="SimSun" w:hint="eastAsia"/>
+          <w:shd w:val="clear" w:color="auto" w:fill="FFFFFF"/>
+        </w:rPr>
+        <w:t>偏小</w:t>
+      </w:r>
+      <w:r>
+        <w:rPr>
+          <w:rFonts w:ascii="宋体" w:eastAsia="宋体" w:hAnsi="宋体" w:hint="eastAsia"/>
+          <w:shd w:val="clear" w:color="auto" w:fill="FFFFFF"/>
+        </w:rPr>
+        <w:t>的推论</w:t>
+      </w:r>
+      <w:r>
+        <w:rPr>
+          <w:rFonts w:ascii="MS Mincho" w:eastAsia="MS Mincho" w:hAnsi="MS Mincho" w:cs="MS Mincho"/>
+          <w:shd w:val="clear" w:color="auto" w:fill="FFFFFF"/>
+        </w:rPr>
+        <w:t>。</w:t>
+      </w:r>
+    </w:p>
+    <w:p>
+      <w:pPr>
+        <w:spacing w:line="440" w:lineRule="exact"/>
+        <w:ind w:firstLineChars="200" w:firstLine="480"/>
+        <w:rPr>
+          <w:rFonts w:ascii="MS Mincho" w:eastAsia="MS Mincho" w:hAnsi="MS Mincho" w:cs="MS Mincho"/>
+          <w:shd w:val="clear" w:color="auto" w:fill="FFFFFF"/>
+        </w:rPr>
+      </w:pPr>
+      <w:r>
+        <w:rPr>
+          <w:rFonts w:ascii="MS Mincho" w:eastAsia="MS Mincho" w:hAnsi="MS Mincho" w:cs="MS Mincho"/>
+          <w:shd w:val="clear" w:color="auto" w:fill="FFFFFF"/>
+        </w:rPr>
+        <w:t>第</w:t>
+      </w:r>
+      <w:r>
+        <w:rPr>
+          <w:rFonts w:ascii="宋体" w:eastAsia="宋体" w:hAnsi="宋体" w:hint="eastAsia"/>
+          <w:shd w:val="clear" w:color="auto" w:fill="FFFFFF"/>
+        </w:rPr>
+        <w:t>5</w:t>
+      </w:r>
+      <w:r>
+        <w:rPr>
+          <w:rFonts w:ascii="MS Mincho" w:eastAsia="MS Mincho" w:hAnsi="MS Mincho" w:cs="MS Mincho"/>
+          <w:shd w:val="clear" w:color="auto" w:fill="FFFFFF"/>
+        </w:rPr>
+        <w:t>，</w:t>
+      </w:r>
+      <w:r>
+        <w:rPr>
+          <w:rFonts w:ascii="宋体" w:eastAsia="宋体" w:hAnsi="宋体" w:hint="eastAsia"/>
+          <w:shd w:val="clear" w:color="auto" w:fill="FFFFFF"/>
+        </w:rPr>
+        <w:t>6</w:t>
+      </w:r>
+      <w:r>
+        <w:rPr>
+          <w:rFonts w:ascii="MS Mincho" w:eastAsia="MS Mincho" w:hAnsi="MS Mincho" w:cs="MS Mincho"/>
+          <w:shd w:val="clear" w:color="auto" w:fill="FFFFFF"/>
+        </w:rPr>
+        <w:t>，</w:t>
+      </w:r>
+      <w:r>
+        <w:rPr>
+          <w:rFonts w:ascii="宋体" w:eastAsia="宋体" w:hAnsi="宋体" w:hint="eastAsia"/>
+          <w:shd w:val="clear" w:color="auto" w:fill="FFFFFF"/>
+        </w:rPr>
+        <w:t>7</w:t>
+      </w:r>
+      <w:r>
+        <w:rPr>
+          <w:rFonts w:ascii="MS Mincho" w:eastAsia="MS Mincho" w:hAnsi="MS Mincho" w:cs="MS Mincho"/>
+          <w:shd w:val="clear" w:color="auto" w:fill="FFFFFF"/>
+        </w:rPr>
+        <w:t>，</w:t>
+      </w:r>
+      <w:r>
+        <w:rPr>
+          <w:rFonts w:ascii="宋体" w:eastAsia="宋体" w:hAnsi="宋体" w:hint="eastAsia"/>
+          <w:shd w:val="clear" w:color="auto" w:fill="FFFFFF"/>
+        </w:rPr>
+        <w:t>14次的检查结果综合值虽在正常范围里，但略偏</w:t>
+      </w:r>
+      <w:r>
+        <w:rPr>
+          <w:rFonts w:ascii="MS Mincho" w:eastAsia="MS Mincho" w:hAnsi="MS Mincho" w:cs="MS Mincho"/>
+          <w:shd w:val="clear" w:color="auto" w:fill="FFFFFF"/>
+        </w:rPr>
+        <w:t>高</w:t>
+      </w:r>
+      <w:r>
+        <w:rPr>
+          <w:rFonts w:ascii="MS Mincho" w:eastAsia="MS Mincho" w:hAnsi="MS Mincho" w:cs="MS Mincho" w:hint="eastAsia"/>
+          <w:shd w:val="clear" w:color="auto" w:fill="FFFFFF"/>
+        </w:rPr>
+        <w:t>，同</w:t>
+      </w:r>
+      <w:r>
+        <w:rPr>
+          <w:rFonts w:ascii="SimSun" w:eastAsia="SimSun" w:hAnsi="SimSun" w:cs="SimSun"/>
+          <w:shd w:val="clear" w:color="auto" w:fill="FFFFFF"/>
+        </w:rPr>
+        <w:t>样</w:t>
+      </w:r>
+      <w:r>
+        <w:rPr>
+          <w:rFonts w:ascii="MS Mincho" w:eastAsia="MS Mincho" w:hAnsi="MS Mincho" w:cs="MS Mincho" w:hint="eastAsia"/>
+          <w:shd w:val="clear" w:color="auto" w:fill="FFFFFF"/>
+        </w:rPr>
+        <w:t>有形成血栓的可能性。</w:t>
+      </w:r>
+    </w:p>
+    <w:p>
+      <w:pPr>
+        <w:spacing w:line="440" w:lineRule="exact"/>
+        <w:ind w:firstLineChars="200" w:firstLine="480"/>
+        <w:rPr>
+          <w:rFonts w:eastAsia="Times New Roman"/>
+        </w:rPr>
+      </w:pPr>
+      <w:r>
+        <w:rPr>
+          <w:rFonts w:ascii="MS Mincho" w:eastAsia="MS Mincho" w:hAnsi="MS Mincho" w:cs="MS Mincho" w:hint="eastAsia"/>
+          <w:shd w:val="clear" w:color="auto" w:fill="FFFFFF"/>
+        </w:rPr>
+        <w:t>所以，</w:t>
+      </w:r>
+      <w:r>
+        <w:rPr>
+          <w:rFonts w:ascii="SimSun" w:eastAsia="SimSun" w:hAnsi="SimSun" w:cs="SimSun"/>
+          <w:shd w:val="clear" w:color="auto" w:fill="FFFFFF"/>
+        </w:rPr>
+        <w:t>综</w:t>
+      </w:r>
+      <w:r>
+        <w:rPr>
+          <w:rFonts w:ascii="MS Mincho" w:eastAsia="MS Mincho" w:hAnsi="MS Mincho" w:cs="MS Mincho" w:hint="eastAsia"/>
+          <w:shd w:val="clear" w:color="auto" w:fill="FFFFFF"/>
+        </w:rPr>
+        <w:t>合考</w:t>
+      </w:r>
+      <w:r>
+        <w:rPr>
+          <w:rFonts w:ascii="SimSun" w:eastAsia="SimSun" w:hAnsi="SimSun" w:cs="SimSun"/>
+          <w:shd w:val="clear" w:color="auto" w:fill="FFFFFF"/>
+        </w:rPr>
+        <w:t>虑</w:t>
+      </w:r>
+      <w:r>
+        <w:rPr>
+          <w:rFonts w:ascii="MS Mincho" w:eastAsia="MS Mincho" w:hAnsi="MS Mincho" w:cs="MS Mincho" w:hint="eastAsia"/>
+          <w:shd w:val="clear" w:color="auto" w:fill="FFFFFF"/>
+        </w:rPr>
+        <w:t>便可以得出，</w:t>
+      </w:r>
+      <w:r>
+        <w:rPr>
+          <w:rFonts w:ascii="SimSun" w:eastAsia="SimSun" w:hAnsi="SimSun" w:cs="SimSun"/>
+          <w:shd w:val="clear" w:color="auto" w:fill="FFFFFF"/>
+        </w:rPr>
+        <w:t>饮</w:t>
+      </w:r>
+      <w:r>
+        <w:rPr>
+          <w:rFonts w:ascii="MS Mincho" w:eastAsia="MS Mincho" w:hAnsi="MS Mincho" w:cs="MS Mincho" w:hint="eastAsia"/>
+          <w:shd w:val="clear" w:color="auto" w:fill="FFFFFF"/>
+        </w:rPr>
+        <w:t>食</w:t>
+      </w:r>
+      <w:r>
+        <w:rPr>
+          <w:rFonts w:ascii="SimSun" w:eastAsia="SimSun" w:hAnsi="SimSun" w:cs="SimSun"/>
+          <w:shd w:val="clear" w:color="auto" w:fill="FFFFFF"/>
+        </w:rPr>
+        <w:t>结</w:t>
+      </w:r>
+      <w:r>
+        <w:rPr>
+          <w:rFonts w:ascii="MS Mincho" w:eastAsia="MS Mincho" w:hAnsi="MS Mincho" w:cs="MS Mincho" w:hint="eastAsia"/>
+          <w:shd w:val="clear" w:color="auto" w:fill="FFFFFF"/>
+        </w:rPr>
+        <w:t>构不均衡，需要</w:t>
+      </w:r>
+      <w:r>
+        <w:rPr>
+          <w:rFonts w:ascii="SimSun" w:eastAsia="SimSun" w:hAnsi="SimSun" w:cs="SimSun"/>
+          <w:shd w:val="clear" w:color="auto" w:fill="FFFFFF"/>
+        </w:rPr>
+        <w:t>详细</w:t>
+      </w:r>
+      <w:r>
+        <w:rPr>
+          <w:rFonts w:ascii="MS Mincho" w:eastAsia="MS Mincho" w:hAnsi="MS Mincho" w:cs="MS Mincho" w:hint="eastAsia"/>
+          <w:shd w:val="clear" w:color="auto" w:fill="FFFFFF"/>
+        </w:rPr>
+        <w:t>咨</w:t>
+      </w:r>
+      <w:r>
+        <w:rPr>
+          <w:rFonts w:ascii="SimSun" w:eastAsia="SimSun" w:hAnsi="SimSun" w:cs="SimSun"/>
+          <w:shd w:val="clear" w:color="auto" w:fill="FFFFFF"/>
+        </w:rPr>
+        <w:t>询营</w:t>
+      </w:r>
+      <w:r>
+        <w:rPr>
+          <w:rFonts w:ascii="MS Mincho" w:eastAsia="MS Mincho" w:hAnsi="MS Mincho" w:cs="MS Mincho" w:hint="eastAsia"/>
+          <w:shd w:val="clear" w:color="auto" w:fill="FFFFFF"/>
+        </w:rPr>
+        <w:t>养</w:t>
+      </w:r>
+      <w:r>
+        <w:rPr>
+          <w:rFonts w:ascii="SimSun" w:eastAsia="SimSun" w:hAnsi="SimSun" w:cs="SimSun"/>
+          <w:shd w:val="clear" w:color="auto" w:fill="FFFFFF"/>
+        </w:rPr>
+        <w:t>师</w:t>
+      </w:r>
+      <w:r>
+        <w:rPr>
+          <w:rFonts w:ascii="MS Mincho" w:eastAsia="MS Mincho" w:hAnsi="MS Mincho" w:cs="MS Mincho" w:hint="eastAsia"/>
+          <w:shd w:val="clear" w:color="auto" w:fill="FFFFFF"/>
+        </w:rPr>
+        <w:t>的建</w:t>
+      </w:r>
+      <w:r>
+        <w:rPr>
+          <w:rFonts w:ascii="SimSun" w:eastAsia="SimSun" w:hAnsi="SimSun" w:cs="SimSun"/>
+          <w:shd w:val="clear" w:color="auto" w:fill="FFFFFF"/>
+        </w:rPr>
+        <w:t>议</w:t>
+      </w:r>
+      <w:r>
+        <w:rPr>
+          <w:rFonts w:ascii="MS Mincho" w:eastAsia="MS Mincho" w:hAnsi="MS Mincho" w:cs="MS Mincho" w:hint="eastAsia"/>
+          <w:shd w:val="clear" w:color="auto" w:fill="FFFFFF"/>
+        </w:rPr>
+        <w:t>。</w:t>
+      </w:r>
+    </w:p>
+    <w:p>
+      <w:pPr>
+        <w:spacing w:line="440" w:lineRule="exact"/>
+        <w:ind w:firstLineChars="200" w:firstLine="480"/>
+        <w:rPr>
+          <w:rFonts w:ascii="宋体" w:eastAsia="宋体" w:hAnsi="宋体" w:hint="eastAsia"/>
+          <w:shd w:val="clear" w:color="auto" w:fill="FFFFFF"/>
+        </w:rPr>
+      </w:pPr>
+      <w:r>
+        <w:rPr>
+          <w:rFonts w:ascii="MS Mincho" w:eastAsia="MS Mincho" w:hAnsi="MS Mincho" w:cs="MS Mincho"/>
+          <w:shd w:val="clear" w:color="auto" w:fill="FFFFFF"/>
+        </w:rPr>
+        <w:t>由</w:t>
+      </w:r>
+      <w:r>
+        <w:rPr>
+          <w:rFonts w:ascii="宋体" w:eastAsia="宋体" w:hAnsi="宋体"/>
+          <w:shd w:val="clear" w:color="auto" w:fill="FFFFFF"/>
+        </w:rPr>
+        <w:t>此可见，</w:t>
       </w:r>
       <w:r>
         <w:rPr>
@@ -20114,6 +21925,176 @@
         </w:rPr>
         <w:t>。</w:t>
       </w:r>
+    </w:p>
+    <w:p>
+      <w:pPr>
+        <w:spacing w:line="440" w:lineRule="exact"/>
+        <w:ind w:firstLineChars="200" w:firstLine="480"/>
+        <w:rPr>
+          <w:rFonts w:ascii="宋体" w:eastAsia="宋体" w:hAnsi="宋体" w:hint="eastAsia"/>
+          <w:shd w:val="clear" w:color="auto" w:fill="FFFFFF"/>
+        </w:rPr>
+      </w:pPr>
+    </w:p>
+    <w:p>
+      <w:pPr>
+        <w:spacing w:line="440" w:lineRule="exact"/>
+        <w:ind w:firstLineChars="200" w:firstLine="480"/>
+        <w:rPr>
+          <w:rFonts w:ascii="宋体" w:eastAsia="宋体" w:hAnsi="宋体" w:hint="eastAsia"/>
+          <w:shd w:val="clear" w:color="auto" w:fill="FFFFFF"/>
+        </w:rPr>
+      </w:pPr>
+    </w:p>
+    <w:p>
+      <w:pPr>
+        <w:spacing w:line="440" w:lineRule="exact"/>
+        <w:ind w:firstLineChars="200" w:firstLine="480"/>
+        <w:rPr>
+          <w:rFonts w:ascii="宋体" w:eastAsia="宋体" w:hAnsi="宋体" w:hint="eastAsia"/>
+          <w:shd w:val="clear" w:color="auto" w:fill="FFFFFF"/>
+        </w:rPr>
+      </w:pPr>
+    </w:p>
+    <w:p>
+      <w:pPr>
+        <w:spacing w:line="440" w:lineRule="exact"/>
+        <w:ind w:firstLineChars="200" w:firstLine="480"/>
+        <w:rPr>
+          <w:rFonts w:ascii="宋体" w:eastAsia="宋体" w:hAnsi="宋体" w:hint="eastAsia"/>
+          <w:shd w:val="clear" w:color="auto" w:fill="FFFFFF"/>
+        </w:rPr>
+      </w:pPr>
+    </w:p>
+    <w:p>
+      <w:pPr>
+        <w:spacing w:line="440" w:lineRule="exact"/>
+        <w:ind w:firstLineChars="200" w:firstLine="480"/>
+        <w:rPr>
+          <w:rFonts w:ascii="宋体" w:eastAsia="宋体" w:hAnsi="宋体" w:hint="eastAsia"/>
+          <w:shd w:val="clear" w:color="auto" w:fill="FFFFFF"/>
+        </w:rPr>
+      </w:pPr>
+    </w:p>
+    <w:p>
+      <w:pPr>
+        <w:spacing w:line="440" w:lineRule="exact"/>
+        <w:ind w:firstLineChars="200" w:firstLine="480"/>
+        <w:rPr>
+          <w:rFonts w:ascii="宋体" w:eastAsia="宋体" w:hAnsi="宋体"/>
+          <w:shd w:val="clear" w:color="auto" w:fill="FFFFFF"/>
+        </w:rPr>
+      </w:pPr>
+    </w:p>
+    <w:p>
+      <w:pPr>
+        <w:spacing w:line="440" w:lineRule="exact"/>
+        <w:ind w:firstLineChars="200" w:firstLine="480"/>
+        <w:rPr>
+          <w:rFonts w:ascii="宋体" w:eastAsia="宋体" w:hAnsi="宋体"/>
+          <w:shd w:val="clear" w:color="auto" w:fill="FFFFFF"/>
+        </w:rPr>
+      </w:pPr>
+    </w:p>
+    <w:p>
+      <w:pPr>
+        <w:spacing w:line="440" w:lineRule="exact"/>
+        <w:ind w:firstLineChars="200" w:firstLine="480"/>
+        <w:rPr>
+          <w:rFonts w:ascii="宋体" w:eastAsia="宋体" w:hAnsi="宋体"/>
+          <w:shd w:val="clear" w:color="auto" w:fill="FFFFFF"/>
+        </w:rPr>
+      </w:pPr>
+    </w:p>
+    <w:p>
+      <w:pPr>
+        <w:spacing w:line="440" w:lineRule="exact"/>
+        <w:ind w:firstLineChars="200" w:firstLine="480"/>
+        <w:rPr>
+          <w:rFonts w:ascii="宋体" w:eastAsia="宋体" w:hAnsi="宋体"/>
+          <w:shd w:val="clear" w:color="auto" w:fill="FFFFFF"/>
+        </w:rPr>
+      </w:pPr>
+    </w:p>
+    <w:p>
+      <w:pPr>
+        <w:spacing w:line="440" w:lineRule="exact"/>
+        <w:ind w:firstLineChars="200" w:firstLine="480"/>
+        <w:rPr>
+          <w:rFonts w:ascii="宋体" w:eastAsia="宋体" w:hAnsi="宋体"/>
+          <w:shd w:val="clear" w:color="auto" w:fill="FFFFFF"/>
+        </w:rPr>
+      </w:pPr>
+    </w:p>
+    <w:p>
+      <w:pPr>
+        <w:spacing w:line="440" w:lineRule="exact"/>
+        <w:ind w:firstLineChars="200" w:firstLine="480"/>
+        <w:rPr>
+          <w:rFonts w:ascii="宋体" w:eastAsia="宋体" w:hAnsi="宋体"/>
+          <w:shd w:val="clear" w:color="auto" w:fill="FFFFFF"/>
+        </w:rPr>
+      </w:pPr>
+    </w:p>
+    <w:p>
+      <w:pPr>
+        <w:spacing w:line="440" w:lineRule="exact"/>
+        <w:ind w:firstLineChars="200" w:firstLine="480"/>
+        <w:rPr>
+          <w:rFonts w:ascii="宋体" w:eastAsia="宋体" w:hAnsi="宋体"/>
+          <w:shd w:val="clear" w:color="auto" w:fill="FFFFFF"/>
+        </w:rPr>
+      </w:pPr>
+    </w:p>
+    <w:p>
+      <w:pPr>
+        <w:spacing w:line="440" w:lineRule="exact"/>
+        <w:ind w:firstLineChars="200" w:firstLine="480"/>
+        <w:rPr>
+          <w:rFonts w:ascii="宋体" w:eastAsia="宋体" w:hAnsi="宋体"/>
+          <w:shd w:val="clear" w:color="auto" w:fill="FFFFFF"/>
+        </w:rPr>
+      </w:pPr>
+    </w:p>
+    <w:p>
+      <w:pPr>
+        <w:spacing w:line="440" w:lineRule="exact"/>
+        <w:ind w:firstLineChars="200" w:firstLine="480"/>
+        <w:rPr>
+          <w:rFonts w:ascii="宋体" w:eastAsia="宋体" w:hAnsi="宋体" w:hint="eastAsia"/>
+          <w:shd w:val="clear" w:color="auto" w:fill="FFFFFF"/>
+        </w:rPr>
+      </w:pPr>
+    </w:p>
+    <w:p>
+      <w:pPr>
+        <w:spacing w:line="440" w:lineRule="exact"/>
+        <w:ind w:firstLineChars="200" w:firstLine="480"/>
+        <w:rPr>
+          <w:rFonts w:ascii="宋体" w:eastAsia="宋体" w:hAnsi="宋体" w:hint="eastAsia"/>
+          <w:shd w:val="clear" w:color="auto" w:fill="FFFFFF"/>
+        </w:rPr>
+      </w:pPr>
+    </w:p>
+    <w:p>
+      <w:pPr>
+        <w:spacing w:line="440" w:lineRule="exact"/>
+        <w:ind w:firstLineChars="200" w:firstLine="480"/>
+        <w:rPr>
+          <w:rFonts w:ascii="宋体" w:eastAsia="宋体" w:hAnsi="宋体" w:hint="eastAsia"/>
+          <w:shd w:val="clear" w:color="auto" w:fill="FFFFFF"/>
+        </w:rPr>
+      </w:pPr>
+    </w:p>
+    <w:p>
+      <w:pPr>
+        <w:spacing w:line="440" w:lineRule="exact"/>
+        <w:ind w:firstLineChars="200" w:firstLine="480"/>
+        <w:rPr>
+          <w:rFonts w:ascii="宋体" w:eastAsia="宋体" w:hAnsi="宋体"/>
+          <w:shd w:val="clear" w:color="auto" w:fill="FFFFFF"/>
+        </w:rPr>
+      </w:pPr>
     </w:p>
     <w:p>
       <w:pPr>
@@ -20130,7 +22111,7 @@
           <w:color w:val="000000" w:themeColor="text1"/>
         </w:rPr>
       </w:pPr>
-      <w:bookmarkStart w:id="76" w:name="_Toc530985608"/>
+      <w:bookmarkStart w:id="79" w:name="_Toc531073681"/>
       <w:r>
         <w:rPr>
           <w:rFonts w:ascii="宋体" w:eastAsia="宋体" w:hAnsi="宋体" w:cs="MS Mincho" w:hint="eastAsia"/>
@@ -20140,7 +22121,7 @@
         <w:lastRenderedPageBreak/>
         <w:t>发展前景</w:t>
       </w:r>
-      <w:bookmarkEnd w:id="76"/>
+      <w:bookmarkEnd w:id="79"/>
     </w:p>
     <w:p>
       <w:pPr>
@@ -22127,7 +24108,7 @@
       <w:pPr>
         <w:pStyle w:val="1"/>
       </w:pPr>
-      <w:bookmarkStart w:id="77" w:name="_Toc530985609"/>
+      <w:bookmarkStart w:id="80" w:name="_Toc531073682"/>
       <w:r>
         <w:rPr>
           <w:rFonts w:hint="eastAsia"/>
@@ -22148,7 +24129,7 @@
         <w:t>论</w:t>
       </w:r>
       <w:bookmarkEnd w:id="24"/>
-      <w:bookmarkEnd w:id="77"/>
+      <w:bookmarkEnd w:id="80"/>
     </w:p>
     <w:p>
       <w:pPr>
@@ -22507,7 +24488,7 @@
       <w:pPr>
         <w:pStyle w:val="1"/>
       </w:pPr>
-      <w:bookmarkStart w:id="78" w:name="_Toc530985610"/>
+      <w:bookmarkStart w:id="81" w:name="_Toc531073683"/>
       <w:r>
         <w:rPr>
           <w:rFonts w:hint="eastAsia"/>
@@ -22527,7 +24508,7 @@
         </w:rPr>
         <w:t>谢</w:t>
       </w:r>
-      <w:bookmarkEnd w:id="78"/>
+      <w:bookmarkEnd w:id="81"/>
     </w:p>
     <w:p>
       <w:pPr>
@@ -22933,7 +24914,7 @@
       <w:pPr>
         <w:pStyle w:val="1"/>
       </w:pPr>
-      <w:bookmarkStart w:id="79" w:name="_Toc530985611"/>
+      <w:bookmarkStart w:id="82" w:name="_Toc531073684"/>
       <w:r>
         <w:rPr>
           <w:rFonts w:hint="eastAsia"/>
@@ -22941,7 +24922,7 @@
         <w:lastRenderedPageBreak/>
         <w:t>参考文献</w:t>
       </w:r>
-      <w:bookmarkEnd w:id="79"/>
+      <w:bookmarkEnd w:id="82"/>
     </w:p>
     <w:p>
       <w:pPr>
@@ -23666,8 +25647,8 @@
       <w:pPr>
         <w:pStyle w:val="1"/>
       </w:pPr>
-      <w:bookmarkStart w:id="80" w:name="_Toc68922999"/>
-      <w:bookmarkStart w:id="81" w:name="_Toc530985612"/>
+      <w:bookmarkStart w:id="83" w:name="_Toc68922999"/>
+      <w:bookmarkStart w:id="84" w:name="_Toc531073685"/>
       <w:r>
         <w:rPr>
           <w:rFonts w:hint="eastAsia"/>
@@ -23687,8 +25668,8 @@
         </w:rPr>
         <w:t>录</w:t>
       </w:r>
-      <w:bookmarkEnd w:id="80"/>
-      <w:bookmarkEnd w:id="81"/>
+      <w:bookmarkEnd w:id="83"/>
+      <w:bookmarkEnd w:id="84"/>
     </w:p>
     <w:p>
       <w:pPr>
@@ -28523,7 +30504,7 @@
         <w:noProof/>
         <w:lang w:val="zh-CN"/>
       </w:rPr>
-      <w:t>14</w:t>
+      <w:t>18</w:t>
     </w:r>
     <w:r>
       <w:fldChar w:fldCharType="end"/>
@@ -33825,7 +35806,7 @@
 </file>
 
 <file path=customXml/itemProps1.xml><?xml version="1.0" encoding="utf-8"?>
-<ds:datastoreItem xmlns:ds="http://schemas.openxmlformats.org/officeDocument/2006/customXml" ds:itemID="{960C6B0B-B2E3-B74F-9CD1-9F70EB7B4BB8}">
+<ds:datastoreItem xmlns:ds="http://schemas.openxmlformats.org/officeDocument/2006/customXml" ds:itemID="{1654D7CE-AF47-904D-B810-1C6C54ECE5EF}">
   <ds:schemaRefs>
     <ds:schemaRef ds:uri="http://schemas.openxmlformats.org/officeDocument/2006/bibliography"/>
   </ds:schemaRefs>

--- a/graduation_design/my_paper/计算机-雷明-毕业论文终稿-答辩后修改-20181125.docx
+++ b/graduation_design/my_paper/计算机-雷明-毕业论文终稿-答辩后修改-20181125.docx
@@ -13,6 +13,8 @@
         </w:rPr>
       </w:pPr>
       <w:bookmarkStart w:id="0" w:name="_Toc523678437"/>
+      <w:bookmarkStart w:id="1" w:name="_GoBack"/>
+      <w:bookmarkEnd w:id="1"/>
       <w:r>
         <w:rPr>
           <w:rFonts w:ascii="楷体_GB2312" w:eastAsia="楷体_GB2312" w:hint="eastAsia"/>
@@ -123,7 +125,7 @@
               </wp:anchor>
             </w:drawing>
           </mc:Choice>
-          <mc:Fallback xmlns:mv="urn:schemas-microsoft-com:mac:vml" xmlns:mo="http://schemas.microsoft.com/office/mac/office/2008/main">
+          <mc:Fallback xmlns:mo="http://schemas.microsoft.com/office/mac/office/2008/main" xmlns:mv="urn:schemas-microsoft-com:mac:vml">
             <w:pict>
               <v:line w14:anchorId="622A9485" id="Straight_x0020_Connector_x0020_14" o:spid="_x0000_s1026" style="position:absolute;z-index:251659264;visibility:visible;mso-wrap-style:square;mso-width-percent:0;mso-height-percent:0;mso-wrap-distance-left:9pt;mso-wrap-distance-top:-1emu;mso-wrap-distance-right:9pt;mso-wrap-distance-bottom:-1emu;mso-position-horizontal:absolute;mso-position-horizontal-relative:text;mso-position-vertical:absolute;mso-position-vertical-relative:text;mso-width-percent:0;mso-height-percent:0;mso-width-relative:page;mso-height-relative:page" from="109.1pt,23.5pt" to="321.7pt,23.5pt" o:gfxdata="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">
                 <o:lock v:ext="edit" shapetype="f"/>
@@ -167,8 +169,8 @@
         </w:rPr>
         <w:t>：</w:t>
       </w:r>
-      <w:bookmarkStart w:id="1" w:name="eduLevel"/>
-      <w:bookmarkEnd w:id="1"/>
+      <w:bookmarkStart w:id="2" w:name="eduLevel"/>
+      <w:bookmarkEnd w:id="2"/>
       <w:r>
         <w:rPr>
           <w:rFonts w:hint="eastAsia"/>
@@ -248,7 +250,7 @@
               </wp:anchor>
             </w:drawing>
           </mc:Choice>
-          <mc:Fallback xmlns:mv="urn:schemas-microsoft-com:mac:vml" xmlns:mo="http://schemas.microsoft.com/office/mac/office/2008/main">
+          <mc:Fallback xmlns:mo="http://schemas.microsoft.com/office/mac/office/2008/main" xmlns:mv="urn:schemas-microsoft-com:mac:vml">
             <w:pict>
               <v:line w14:anchorId="65448EC6" id="Straight_x0020_Connector_x0020_13" o:spid="_x0000_s1026" style="position:absolute;z-index:251660288;visibility:visible;mso-wrap-style:square;mso-width-percent:0;mso-height-percent:0;mso-wrap-distance-left:9pt;mso-wrap-distance-top:-1emu;mso-wrap-distance-right:9pt;mso-wrap-distance-bottom:-1emu;mso-position-horizontal:absolute;mso-position-horizontal-relative:text;mso-position-vertical:absolute;mso-position-vertical-relative:text;mso-width-percent:0;mso-height-percent:0;mso-width-relative:page;mso-height-relative:page" from="109pt,23.35pt" to="321.6pt,23.35pt" o:gfxdata="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">
                 <o:lock v:ext="edit" shapetype="f"/>
@@ -292,8 +294,8 @@
         </w:rPr>
         <w:t>：</w:t>
       </w:r>
-      <w:bookmarkStart w:id="2" w:name="speciality"/>
-      <w:bookmarkEnd w:id="2"/>
+      <w:bookmarkStart w:id="3" w:name="speciality"/>
+      <w:bookmarkEnd w:id="3"/>
       <w:r>
         <w:rPr>
           <w:rFonts w:hint="eastAsia"/>
@@ -373,7 +375,7 @@
               </wp:anchor>
             </w:drawing>
           </mc:Choice>
-          <mc:Fallback xmlns:mv="urn:schemas-microsoft-com:mac:vml" xmlns:mo="http://schemas.microsoft.com/office/mac/office/2008/main">
+          <mc:Fallback xmlns:mo="http://schemas.microsoft.com/office/mac/office/2008/main" xmlns:mv="urn:schemas-microsoft-com:mac:vml">
             <w:pict>
               <v:line w14:anchorId="4BCFA95A" id="Straight_x0020_Connector_x0020_12" o:spid="_x0000_s1026" style="position:absolute;z-index:251661312;visibility:visible;mso-wrap-style:square;mso-width-percent:0;mso-height-percent:0;mso-wrap-distance-left:9pt;mso-wrap-distance-top:-1emu;mso-wrap-distance-right:9pt;mso-wrap-distance-bottom:-1emu;mso-position-horizontal:absolute;mso-position-horizontal-relative:text;mso-position-vertical:absolute;mso-position-vertical-relative:text;mso-width-percent:0;mso-height-percent:0;mso-width-relative:page;mso-height-relative:page" from="109pt,23.35pt" to="321.6pt,23.35pt" o:gfxdata="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">
                 <o:lock v:ext="edit" shapetype="f"/>
@@ -417,8 +419,8 @@
         </w:rPr>
         <w:t>：</w:t>
       </w:r>
-      <w:bookmarkStart w:id="3" w:name="station"/>
-      <w:bookmarkEnd w:id="3"/>
+      <w:bookmarkStart w:id="4" w:name="station"/>
+      <w:bookmarkEnd w:id="4"/>
       <w:r>
         <w:rPr>
           <w:rFonts w:hint="eastAsia"/>
@@ -521,7 +523,7 @@
               </wp:anchor>
             </w:drawing>
           </mc:Choice>
-          <mc:Fallback xmlns:mv="urn:schemas-microsoft-com:mac:vml" xmlns:mo="http://schemas.microsoft.com/office/mac/office/2008/main">
+          <mc:Fallback xmlns:mo="http://schemas.microsoft.com/office/mac/office/2008/main" xmlns:mv="urn:schemas-microsoft-com:mac:vml">
             <w:pict>
               <v:line w14:anchorId="00533FC0" id="Straight_x0020_Connector_x0020_11" o:spid="_x0000_s1026" style="position:absolute;z-index:251662336;visibility:visible;mso-wrap-style:square;mso-width-percent:0;mso-height-percent:0;mso-wrap-distance-left:9pt;mso-wrap-distance-top:-1emu;mso-wrap-distance-right:9pt;mso-wrap-distance-bottom:-1emu;mso-position-horizontal:absolute;mso-position-horizontal-relative:text;mso-position-vertical:absolute;mso-position-vertical-relative:text;mso-width-percent:0;mso-height-percent:0;mso-width-relative:page;mso-height-relative:page" from="109pt,23.35pt" to="321.6pt,23.35pt" o:gfxdata="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">
                 <o:lock v:ext="edit" shapetype="f"/>
@@ -565,8 +567,8 @@
         </w:rPr>
         <w:t>：</w:t>
       </w:r>
-      <w:bookmarkStart w:id="4" w:name="studentName"/>
-      <w:bookmarkEnd w:id="4"/>
+      <w:bookmarkStart w:id="5" w:name="studentName"/>
+      <w:bookmarkEnd w:id="5"/>
       <w:r>
         <w:rPr>
           <w:rFonts w:hint="eastAsia"/>
@@ -651,7 +653,7 @@
               </wp:anchor>
             </w:drawing>
           </mc:Choice>
-          <mc:Fallback xmlns:mv="urn:schemas-microsoft-com:mac:vml" xmlns:mo="http://schemas.microsoft.com/office/mac/office/2008/main">
+          <mc:Fallback xmlns:mo="http://schemas.microsoft.com/office/mac/office/2008/main" xmlns:mv="urn:schemas-microsoft-com:mac:vml">
             <w:pict>
               <v:line w14:anchorId="6FFAEF77" id="Straight_x0020_Connector_x0020_6" o:spid="_x0000_s1026" style="position:absolute;z-index:251663360;visibility:visible;mso-wrap-style:square;mso-width-percent:0;mso-height-percent:0;mso-wrap-distance-left:9pt;mso-wrap-distance-top:-1emu;mso-wrap-distance-right:9pt;mso-wrap-distance-bottom:-1emu;mso-position-horizontal:absolute;mso-position-horizontal-relative:text;mso-position-vertical:absolute;mso-position-vertical-relative:text;mso-width-percent:0;mso-height-percent:0;mso-width-relative:page;mso-height-relative:page" from="147.5pt,23.35pt" to="399.5pt,23.35pt" o:gfxdata="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">
                 <o:lock v:ext="edit" shapetype="f"/>
@@ -685,9 +687,9 @@
         </w:rPr>
         <w:t>：</w:t>
       </w:r>
-      <w:bookmarkStart w:id="5" w:name="subject"/>
-      <w:bookmarkStart w:id="6" w:name="OLE_LINK24"/>
-      <w:bookmarkEnd w:id="5"/>
+      <w:bookmarkStart w:id="6" w:name="subject"/>
+      <w:bookmarkStart w:id="7" w:name="OLE_LINK24"/>
+      <w:bookmarkEnd w:id="6"/>
       <w:r>
         <w:rPr>
           <w:rFonts w:hint="eastAsia"/>
@@ -704,7 +706,7 @@
         </w:rPr>
         <w:t>孕期信息管理服务系统</w:t>
       </w:r>
-      <w:bookmarkEnd w:id="6"/>
+      <w:bookmarkEnd w:id="7"/>
     </w:p>
     <w:p>
       <w:pPr>
@@ -793,7 +795,7 @@
               </wp:anchor>
             </w:drawing>
           </mc:Choice>
-          <mc:Fallback xmlns:mv="urn:schemas-microsoft-com:mac:vml" xmlns:mo="http://schemas.microsoft.com/office/mac/office/2008/main">
+          <mc:Fallback xmlns:mo="http://schemas.microsoft.com/office/mac/office/2008/main" xmlns:mv="urn:schemas-microsoft-com:mac:vml">
             <w:pict>
               <v:line w14:anchorId="51734100" id="Straight_x0020_Connector_x0020_2" o:spid="_x0000_s1026" style="position:absolute;z-index:251664384;visibility:visible;mso-wrap-style:square;mso-width-percent:0;mso-height-percent:0;mso-wrap-distance-left:9pt;mso-wrap-distance-top:-1emu;mso-wrap-distance-right:9pt;mso-wrap-distance-bottom:-1emu;mso-position-horizontal:absolute;mso-position-horizontal-relative:text;mso-position-vertical:absolute;mso-position-vertical-relative:text;mso-width-percent:0;mso-height-percent:0;mso-width-relative:page;mso-height-relative:page" from="147.35pt,23.35pt" to="399.35pt,23.35pt" o:gfxdata="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">
                 <o:lock v:ext="edit" shapetype="f"/>
@@ -819,8 +821,8 @@
         </w:rPr>
         <w:t>：</w:t>
       </w:r>
-      <w:bookmarkStart w:id="7" w:name="teacherName"/>
-      <w:bookmarkEnd w:id="7"/>
+      <w:bookmarkStart w:id="8" w:name="teacherName"/>
+      <w:bookmarkEnd w:id="8"/>
       <w:r>
         <w:rPr>
           <w:rFonts w:hint="eastAsia"/>
@@ -868,8 +870,8 @@
         </w:rPr>
         <w:t xml:space="preserve"> </w:t>
       </w:r>
-      <w:bookmarkStart w:id="8" w:name="zuzhangQianziURL3"/>
-      <w:bookmarkEnd w:id="8"/>
+      <w:bookmarkStart w:id="9" w:name="zuzhangQianziURL3"/>
+      <w:bookmarkEnd w:id="9"/>
       <w:r>
         <w:rPr>
           <w:rFonts w:hint="eastAsia"/>
@@ -977,7 +979,7 @@
         <w:pStyle w:val="11"/>
         <w:ind w:firstLine="482"/>
       </w:pPr>
-      <w:bookmarkStart w:id="9" w:name="_Toc531074451"/>
+      <w:bookmarkStart w:id="10" w:name="_Toc531074451"/>
       <w:r>
         <w:rPr>
           <w:rFonts w:hint="eastAsia"/>
@@ -998,7 +1000,7 @@
         <w:t>要</w:t>
       </w:r>
       <w:bookmarkEnd w:id="0"/>
-      <w:bookmarkEnd w:id="9"/>
+      <w:bookmarkEnd w:id="10"/>
     </w:p>
     <w:p>
       <w:pPr>
@@ -1016,10 +1018,10 @@
           <w:rFonts w:ascii="宋体" w:eastAsia="宋体" w:hAnsi="宋体"/>
         </w:rPr>
       </w:pPr>
-      <w:bookmarkStart w:id="10" w:name="OLE_LINK5"/>
-      <w:bookmarkStart w:id="11" w:name="OLE_LINK1"/>
-      <w:bookmarkStart w:id="12" w:name="OLE_LINK6"/>
-      <w:bookmarkStart w:id="13" w:name="OLE_LINK7"/>
+      <w:bookmarkStart w:id="11" w:name="OLE_LINK5"/>
+      <w:bookmarkStart w:id="12" w:name="OLE_LINK1"/>
+      <w:bookmarkStart w:id="13" w:name="OLE_LINK6"/>
+      <w:bookmarkStart w:id="14" w:name="OLE_LINK7"/>
       <w:r>
         <w:rPr>
           <w:rFonts w:ascii="宋体" w:eastAsia="宋体" w:hAnsi="宋体" w:cs="MS Mincho" w:hint="eastAsia"/>
@@ -1783,7 +1785,7 @@
         <w:t>分析。</w:t>
       </w:r>
     </w:p>
-    <w:bookmarkEnd w:id="10"/>
+    <w:bookmarkEnd w:id="11"/>
     <w:p>
       <w:pPr>
         <w:spacing w:line="440" w:lineRule="atLeast"/>
@@ -1793,7 +1795,7 @@
         </w:rPr>
       </w:pPr>
     </w:p>
-    <w:bookmarkEnd w:id="11"/>
+    <w:bookmarkEnd w:id="12"/>
     <w:p>
       <w:pPr>
         <w:spacing w:afterLines="50" w:after="163" w:line="440" w:lineRule="exact"/>
@@ -1822,9 +1824,9 @@
         </w:rPr>
         <w:t>：</w:t>
       </w:r>
-      <w:bookmarkStart w:id="14" w:name="OLE_LINK2"/>
-      <w:bookmarkStart w:id="15" w:name="OLE_LINK3"/>
-      <w:bookmarkStart w:id="16" w:name="OLE_LINK4"/>
+      <w:bookmarkStart w:id="15" w:name="OLE_LINK2"/>
+      <w:bookmarkStart w:id="16" w:name="OLE_LINK3"/>
+      <w:bookmarkStart w:id="17" w:name="OLE_LINK4"/>
       <w:r>
         <w:rPr>
           <w:rFonts w:ascii="宋体" w:eastAsia="宋体" w:hAnsi="宋体" w:cs="MS Mincho"/>
@@ -1885,18 +1887,18 @@
         </w:rPr>
         <w:t>习</w:t>
       </w:r>
-      <w:bookmarkEnd w:id="14"/>
+      <w:bookmarkEnd w:id="15"/>
       <w:r>
         <w:rPr>
           <w:rFonts w:ascii="宋体" w:eastAsia="宋体" w:hAnsi="宋体" w:cs="MS Mincho"/>
         </w:rPr>
         <w:t>；</w:t>
       </w:r>
-      <w:bookmarkEnd w:id="15"/>
       <w:bookmarkEnd w:id="16"/>
-    </w:p>
-    <w:bookmarkEnd w:id="12"/>
+      <w:bookmarkEnd w:id="17"/>
+    </w:p>
     <w:bookmarkEnd w:id="13"/>
+    <w:bookmarkEnd w:id="14"/>
     <w:p>
       <w:pPr>
         <w:rPr>
@@ -2042,18 +2044,18 @@
         <w:pStyle w:val="11"/>
         <w:ind w:firstLine="482"/>
       </w:pPr>
-      <w:bookmarkStart w:id="17" w:name="_Toc68922875"/>
-      <w:bookmarkStart w:id="18" w:name="_Toc68922961"/>
-      <w:bookmarkStart w:id="19" w:name="_Toc523678438"/>
-      <w:bookmarkStart w:id="20" w:name="_Toc531074452"/>
+      <w:bookmarkStart w:id="18" w:name="_Toc68922875"/>
+      <w:bookmarkStart w:id="19" w:name="_Toc68922961"/>
+      <w:bookmarkStart w:id="20" w:name="_Toc523678438"/>
+      <w:bookmarkStart w:id="21" w:name="_Toc531074452"/>
       <w:r>
         <w:lastRenderedPageBreak/>
         <w:t>ABSTRACT</w:t>
       </w:r>
-      <w:bookmarkEnd w:id="17"/>
       <w:bookmarkEnd w:id="18"/>
       <w:bookmarkEnd w:id="19"/>
       <w:bookmarkEnd w:id="20"/>
+      <w:bookmarkEnd w:id="21"/>
     </w:p>
     <w:p>
       <w:pPr>
@@ -2524,14 +2526,14 @@
     <w:p/>
     <w:p/>
     <w:p>
-      <w:bookmarkStart w:id="21" w:name="_Toc523678439"/>
+      <w:bookmarkStart w:id="22" w:name="_Toc523678439"/>
     </w:p>
     <w:p>
       <w:pPr>
         <w:pStyle w:val="11"/>
         <w:ind w:firstLine="482"/>
       </w:pPr>
-      <w:bookmarkStart w:id="22" w:name="_Toc531074453"/>
+      <w:bookmarkStart w:id="23" w:name="_Toc531074453"/>
       <w:r>
         <w:rPr>
           <w:rFonts w:hint="eastAsia"/>
@@ -2551,8 +2553,8 @@
         </w:rPr>
         <w:t>录</w:t>
       </w:r>
-      <w:bookmarkEnd w:id="21"/>
       <w:bookmarkEnd w:id="22"/>
+      <w:bookmarkEnd w:id="23"/>
     </w:p>
     <w:sdt>
       <w:sdtPr>
@@ -4522,21 +4524,7 @@
                 <w:rStyle w:val="ab"/>
                 <w:rFonts w:hint="eastAsia"/>
               </w:rPr>
-              <w:t>实例</w:t>
-            </w:r>
-            <w:r>
-              <w:rPr>
-                <w:rStyle w:val="ab"/>
-                <w:rFonts w:hint="eastAsia"/>
-              </w:rPr>
-              <w:t>说</w:t>
-            </w:r>
-            <w:r>
-              <w:rPr>
-                <w:rStyle w:val="ab"/>
-                <w:rFonts w:hint="eastAsia"/>
-              </w:rPr>
-              <w:t>明</w:t>
+              <w:t>实例说明</w:t>
             </w:r>
             <w:r>
               <w:rPr>
@@ -4618,23 +4606,7 @@
                 <w:rFonts w:ascii="宋体" w:eastAsia="宋体" w:hAnsi="宋体" w:cs="MS Mincho" w:hint="eastAsia"/>
                 <w:b/>
               </w:rPr>
-              <w:t>发</w:t>
-            </w:r>
-            <w:r>
-              <w:rPr>
-                <w:rStyle w:val="ab"/>
-                <w:rFonts w:ascii="宋体" w:eastAsia="宋体" w:hAnsi="宋体" w:cs="MS Mincho" w:hint="eastAsia"/>
-                <w:b/>
-              </w:rPr>
-              <w:t>展</w:t>
-            </w:r>
-            <w:r>
-              <w:rPr>
-                <w:rStyle w:val="ab"/>
-                <w:rFonts w:ascii="宋体" w:eastAsia="宋体" w:hAnsi="宋体" w:cs="MS Mincho" w:hint="eastAsia"/>
-                <w:b/>
-              </w:rPr>
-              <w:t>前景</w:t>
+              <w:t>发展前景</w:t>
             </w:r>
             <w:r>
               <w:rPr>
@@ -4999,7 +4971,7 @@
         <w:pStyle w:val="11"/>
         <w:ind w:firstLine="482"/>
       </w:pPr>
-      <w:bookmarkStart w:id="23" w:name="_Toc531074454"/>
+      <w:bookmarkStart w:id="24" w:name="_Toc531074454"/>
       <w:r>
         <w:rPr>
           <w:rFonts w:hint="eastAsia"/>
@@ -5019,7 +4991,7 @@
         </w:rPr>
         <w:t>言</w:t>
       </w:r>
-      <w:bookmarkEnd w:id="23"/>
+      <w:bookmarkEnd w:id="24"/>
     </w:p>
     <w:p>
       <w:pPr>
@@ -6603,7 +6575,7 @@
           <w:spacing w:val="10"/>
         </w:rPr>
       </w:pPr>
-      <w:bookmarkStart w:id="24" w:name="_Toc68922996"/>
+      <w:bookmarkStart w:id="25" w:name="_Toc68922996"/>
     </w:p>
     <w:p>
       <w:pPr>
@@ -6629,7 +6601,7 @@
           <w:color w:val="000000" w:themeColor="text1"/>
         </w:rPr>
       </w:pPr>
-      <w:bookmarkStart w:id="25" w:name="_Toc531074455"/>
+      <w:bookmarkStart w:id="26" w:name="_Toc531074455"/>
       <w:r>
         <w:rPr>
           <w:rFonts w:ascii="宋体" w:eastAsia="宋体" w:hAnsi="宋体" w:hint="eastAsia"/>
@@ -6647,7 +6619,7 @@
         </w:rPr>
         <w:t>发展现状</w:t>
       </w:r>
-      <w:bookmarkEnd w:id="25"/>
+      <w:bookmarkEnd w:id="26"/>
     </w:p>
     <w:p>
       <w:pPr>
@@ -9389,7 +9361,7 @@
           <w:color w:val="000000" w:themeColor="text1"/>
         </w:rPr>
       </w:pPr>
-      <w:bookmarkStart w:id="26" w:name="_Toc531074456"/>
+      <w:bookmarkStart w:id="27" w:name="_Toc531074456"/>
       <w:r>
         <w:rPr>
           <w:rFonts w:ascii="宋体" w:eastAsia="宋体" w:hAnsi="宋体" w:hint="eastAsia"/>
@@ -9431,7 +9403,7 @@
         </w:rPr>
         <w:t>分析</w:t>
       </w:r>
-      <w:bookmarkEnd w:id="26"/>
+      <w:bookmarkEnd w:id="27"/>
     </w:p>
     <w:p>
       <w:pPr>
@@ -9456,7 +9428,7 @@
           <w:sz w:val="28"/>
         </w:rPr>
       </w:pPr>
-      <w:bookmarkStart w:id="27" w:name="_Toc531074457"/>
+      <w:bookmarkStart w:id="28" w:name="_Toc531074457"/>
       <w:r>
         <w:rPr>
           <w:rFonts w:ascii="宋体" w:eastAsia="宋体" w:hAnsi="宋体" w:cs="MS Mincho" w:hint="eastAsia"/>
@@ -9511,7 +9483,7 @@
         </w:rPr>
         <w:t>设计</w:t>
       </w:r>
-      <w:bookmarkEnd w:id="27"/>
+      <w:bookmarkEnd w:id="28"/>
     </w:p>
     <w:p>
       <w:pPr>
@@ -9837,7 +9809,7 @@
         </w:rPr>
         <w:t>即可。</w:t>
       </w:r>
-      <w:bookmarkStart w:id="28" w:name="ref_1"/>
+      <w:bookmarkStart w:id="29" w:name="ref_1"/>
     </w:p>
     <w:p>
       <w:pPr>
@@ -10035,7 +10007,7 @@
         </w:rPr>
         <w:t>赖</w:t>
       </w:r>
-      <w:bookmarkEnd w:id="28"/>
+      <w:bookmarkEnd w:id="29"/>
       <w:r>
         <w:rPr>
           <w:rFonts w:ascii="宋体" w:eastAsia="宋体" w:hAnsi="宋体" w:cs="MS Mincho"/>
@@ -10469,7 +10441,7 @@
           <w:sz w:val="28"/>
         </w:rPr>
       </w:pPr>
-      <w:bookmarkStart w:id="29" w:name="_Toc531074458"/>
+      <w:bookmarkStart w:id="30" w:name="_Toc531074458"/>
       <w:r>
         <w:rPr>
           <w:rFonts w:ascii="宋体" w:eastAsia="宋体" w:hAnsi="宋体" w:cs="宋体" w:hint="eastAsia"/>
@@ -10507,7 +10479,7 @@
         </w:rPr>
         <w:t>分析</w:t>
       </w:r>
-      <w:bookmarkEnd w:id="29"/>
+      <w:bookmarkEnd w:id="30"/>
     </w:p>
     <w:p>
       <w:pPr>
@@ -10524,7 +10496,7 @@
           <w:color w:val="000000" w:themeColor="text1"/>
         </w:rPr>
       </w:pPr>
-      <w:bookmarkStart w:id="30" w:name="_Toc531074459"/>
+      <w:bookmarkStart w:id="31" w:name="_Toc531074459"/>
       <w:r>
         <w:rPr>
           <w:rFonts w:ascii="宋体" w:eastAsia="宋体" w:hAnsi="宋体" w:cs="MS Mincho"/>
@@ -10541,7 +10513,7 @@
         </w:rPr>
         <w:t>络层</w:t>
       </w:r>
-      <w:bookmarkEnd w:id="30"/>
+      <w:bookmarkEnd w:id="31"/>
     </w:p>
     <w:p>
       <w:pPr>
@@ -11093,7 +11065,7 @@
           <w:color w:val="000000" w:themeColor="text1"/>
         </w:rPr>
       </w:pPr>
-      <w:bookmarkStart w:id="31" w:name="_Toc531074460"/>
+      <w:bookmarkStart w:id="32" w:name="_Toc531074460"/>
       <w:r>
         <w:rPr>
           <w:rFonts w:ascii="宋体" w:eastAsia="宋体" w:hAnsi="宋体" w:hint="eastAsia"/>
@@ -11118,7 +11090,7 @@
         </w:rPr>
         <w:t>层</w:t>
       </w:r>
-      <w:bookmarkEnd w:id="31"/>
+      <w:bookmarkEnd w:id="32"/>
     </w:p>
     <w:p>
       <w:pPr>
@@ -11515,9 +11487,9 @@
           <w:color w:val="000000" w:themeColor="text1"/>
         </w:rPr>
       </w:pPr>
-      <w:bookmarkStart w:id="32" w:name="OLE_LINK10"/>
-      <w:bookmarkStart w:id="33" w:name="OLE_LINK11"/>
-      <w:bookmarkStart w:id="34" w:name="_Toc531074461"/>
+      <w:bookmarkStart w:id="33" w:name="OLE_LINK10"/>
+      <w:bookmarkStart w:id="34" w:name="OLE_LINK11"/>
+      <w:bookmarkStart w:id="35" w:name="_Toc531074461"/>
       <w:r>
         <w:rPr>
           <w:rFonts w:ascii="宋体" w:eastAsia="宋体" w:hAnsi="宋体" w:hint="eastAsia"/>
@@ -11542,9 +11514,9 @@
         </w:rPr>
         <w:t>层</w:t>
       </w:r>
-      <w:bookmarkEnd w:id="32"/>
       <w:bookmarkEnd w:id="33"/>
       <w:bookmarkEnd w:id="34"/>
+      <w:bookmarkEnd w:id="35"/>
     </w:p>
     <w:p>
       <w:pPr>
@@ -11960,7 +11932,7 @@
           <w:color w:val="000000" w:themeColor="text1"/>
         </w:rPr>
       </w:pPr>
-      <w:bookmarkStart w:id="35" w:name="_Toc531074462"/>
+      <w:bookmarkStart w:id="36" w:name="_Toc531074462"/>
       <w:r>
         <w:rPr>
           <w:rFonts w:ascii="宋体" w:eastAsia="宋体" w:hAnsi="宋体" w:hint="eastAsia"/>
@@ -11977,7 +11949,7 @@
         </w:rPr>
         <w:t>层</w:t>
       </w:r>
-      <w:bookmarkEnd w:id="35"/>
+      <w:bookmarkEnd w:id="36"/>
     </w:p>
     <w:p>
       <w:pPr>
@@ -13555,10 +13527,10 @@
           <w:color w:val="000000" w:themeColor="text1"/>
         </w:rPr>
       </w:pPr>
-      <w:bookmarkStart w:id="36" w:name="OLE_LINK12"/>
-      <w:bookmarkStart w:id="37" w:name="OLE_LINK13"/>
-      <w:bookmarkStart w:id="38" w:name="OLE_LINK14"/>
-      <w:bookmarkStart w:id="39" w:name="_Toc531074463"/>
+      <w:bookmarkStart w:id="37" w:name="_Toc531074463"/>
+      <w:bookmarkStart w:id="38" w:name="OLE_LINK12"/>
+      <w:bookmarkStart w:id="39" w:name="OLE_LINK13"/>
+      <w:bookmarkStart w:id="40" w:name="OLE_LINK14"/>
       <w:r>
         <w:rPr>
           <w:rFonts w:ascii="宋体" w:eastAsia="宋体" w:hAnsi="宋体" w:hint="eastAsia"/>
@@ -13576,7 +13548,7 @@
         </w:rPr>
         <w:t>层</w:t>
       </w:r>
-      <w:bookmarkEnd w:id="39"/>
+      <w:bookmarkEnd w:id="37"/>
     </w:p>
     <w:p>
       <w:pPr>
@@ -13658,9 +13630,9 @@
         </w:rPr>
         <w:t>而且也</w:t>
       </w:r>
-      <w:bookmarkEnd w:id="36"/>
-      <w:bookmarkEnd w:id="37"/>
       <w:bookmarkEnd w:id="38"/>
+      <w:bookmarkEnd w:id="39"/>
+      <w:bookmarkEnd w:id="40"/>
       <w:r>
         <w:rPr>
           <w:rFonts w:ascii="宋体" w:eastAsia="宋体" w:hAnsi="宋体" w:hint="eastAsia"/>
@@ -13690,7 +13662,7 @@
           <w:color w:val="000000" w:themeColor="text1"/>
         </w:rPr>
       </w:pPr>
-      <w:bookmarkStart w:id="40" w:name="_Toc531074464"/>
+      <w:bookmarkStart w:id="41" w:name="_Toc531074464"/>
       <w:r>
         <w:rPr>
           <w:rFonts w:ascii="宋体" w:eastAsia="宋体" w:hAnsi="宋体" w:hint="eastAsia"/>
@@ -13699,7 +13671,7 @@
         </w:rPr>
         <w:t>数据存储层</w:t>
       </w:r>
-      <w:bookmarkEnd w:id="40"/>
+      <w:bookmarkEnd w:id="41"/>
     </w:p>
     <w:p>
       <w:pPr>
@@ -14768,7 +14740,7 @@
           <w:color w:val="000000" w:themeColor="text1"/>
         </w:rPr>
       </w:pPr>
-      <w:bookmarkStart w:id="41" w:name="_Toc531074465"/>
+      <w:bookmarkStart w:id="42" w:name="_Toc531074465"/>
       <w:r>
         <w:rPr>
           <w:rFonts w:ascii="宋体" w:eastAsia="宋体" w:hAnsi="宋体" w:cs="MS Mincho"/>
@@ -14834,7 +14806,7 @@
         </w:rPr>
         <w:t>用</w:t>
       </w:r>
-      <w:bookmarkEnd w:id="41"/>
+      <w:bookmarkEnd w:id="42"/>
     </w:p>
     <w:p>
       <w:pPr>
@@ -14860,7 +14832,7 @@
           <w:sz w:val="28"/>
         </w:rPr>
       </w:pPr>
-      <w:bookmarkStart w:id="42" w:name="_Toc531074466"/>
+      <w:bookmarkStart w:id="43" w:name="_Toc531074466"/>
       <w:r>
         <w:rPr>
           <w:rFonts w:ascii="宋体" w:eastAsia="宋体" w:hAnsi="宋体" w:cs="MS Mincho" w:hint="eastAsia"/>
@@ -14879,7 +14851,7 @@
         </w:rPr>
         <w:t>务</w:t>
       </w:r>
-      <w:bookmarkEnd w:id="42"/>
+      <w:bookmarkEnd w:id="43"/>
     </w:p>
     <w:p>
       <w:pPr>
@@ -14941,7 +14913,7 @@
           <w:color w:val="000000" w:themeColor="text1"/>
         </w:rPr>
       </w:pPr>
-      <w:bookmarkStart w:id="43" w:name="_Toc531074467"/>
+      <w:bookmarkStart w:id="44" w:name="_Toc531074467"/>
       <w:r>
         <w:rPr>
           <w:rFonts w:ascii="宋体" w:eastAsia="宋体" w:hAnsi="宋体" w:hint="eastAsia"/>
@@ -14950,7 +14922,7 @@
         </w:rPr>
         <w:t>技术特点</w:t>
       </w:r>
-      <w:bookmarkEnd w:id="43"/>
+      <w:bookmarkEnd w:id="44"/>
     </w:p>
     <w:p>
       <w:pPr>
@@ -15113,7 +15085,7 @@
           <w:color w:val="000000" w:themeColor="text1"/>
         </w:rPr>
       </w:pPr>
-      <w:bookmarkStart w:id="44" w:name="_Toc531074468"/>
+      <w:bookmarkStart w:id="45" w:name="_Toc531074468"/>
       <w:r>
         <w:rPr>
           <w:rFonts w:ascii="宋体" w:eastAsia="宋体" w:hAnsi="宋体" w:hint="eastAsia"/>
@@ -15130,7 +15102,7 @@
         </w:rPr>
         <w:t>应用</w:t>
       </w:r>
-      <w:bookmarkEnd w:id="44"/>
+      <w:bookmarkEnd w:id="45"/>
     </w:p>
     <w:p>
       <w:pPr>
@@ -15591,8 +15563,8 @@
         </w:rPr>
         <w:t>3</w:t>
       </w:r>
-      <w:bookmarkStart w:id="45" w:name="OLE_LINK27"/>
-      <w:bookmarkStart w:id="46" w:name="OLE_LINK28"/>
+      <w:bookmarkStart w:id="46" w:name="OLE_LINK27"/>
+      <w:bookmarkStart w:id="47" w:name="OLE_LINK28"/>
       <w:r>
         <w:rPr>
           <w:rFonts w:ascii="宋体" w:eastAsia="宋体" w:hAnsi="宋体"/>
@@ -15601,8 +15573,8 @@
         </w:rPr>
         <w:t>–</w:t>
       </w:r>
-      <w:bookmarkEnd w:id="45"/>
       <w:bookmarkEnd w:id="46"/>
+      <w:bookmarkEnd w:id="47"/>
       <w:r>
         <w:rPr>
           <w:rFonts w:ascii="宋体" w:eastAsia="宋体" w:hAnsi="宋体"/>
@@ -15887,7 +15859,23 @@
           <w:rFonts w:ascii="宋体" w:eastAsia="宋体" w:hAnsi="宋体" w:hint="eastAsia"/>
           <w:color w:val="000000"/>
         </w:rPr>
-        <w:t>只需要创建与用户注册微服务API</w:t>
+        <w:t>只需要创建与用户注册</w:t>
+      </w:r>
+      <w:proofErr w:type="gramStart"/>
+      <w:r>
+        <w:rPr>
+          <w:rFonts w:ascii="宋体" w:eastAsia="宋体" w:hAnsi="宋体" w:hint="eastAsia"/>
+          <w:color w:val="000000"/>
+        </w:rPr>
+        <w:t>微服务</w:t>
+      </w:r>
+      <w:proofErr w:type="gramEnd"/>
+      <w:r>
+        <w:rPr>
+          <w:rFonts w:ascii="宋体" w:eastAsia="宋体" w:hAnsi="宋体" w:hint="eastAsia"/>
+          <w:color w:val="000000"/>
+        </w:rPr>
+        <w:t>API</w:t>
       </w:r>
       <w:r>
         <w:rPr>
@@ -16038,8 +16026,8 @@
           <w:rFonts w:ascii="宋体" w:eastAsia="宋体" w:hAnsi="宋体"/>
         </w:rPr>
       </w:pPr>
-      <w:bookmarkStart w:id="47" w:name="OLE_LINK25"/>
-      <w:bookmarkStart w:id="48" w:name="OLE_LINK26"/>
+      <w:bookmarkStart w:id="48" w:name="OLE_LINK25"/>
+      <w:bookmarkStart w:id="49" w:name="OLE_LINK26"/>
       <w:r>
         <w:rPr>
           <w:rFonts w:ascii="宋体" w:eastAsia="宋体" w:hAnsi="宋体" w:hint="eastAsia"/>
@@ -16053,8 +16041,8 @@
         </w:rPr>
         <w:t>共有两种：一种是移动终端实时采集准妈妈身体</w:t>
       </w:r>
-      <w:bookmarkEnd w:id="47"/>
       <w:bookmarkEnd w:id="48"/>
+      <w:bookmarkEnd w:id="49"/>
       <w:r>
         <w:rPr>
           <w:rFonts w:ascii="宋体" w:eastAsia="宋体" w:hAnsi="宋体" w:hint="eastAsia"/>
@@ -16139,7 +16127,7 @@
           <w:sz w:val="21"/>
         </w:rPr>
       </w:pPr>
-      <w:bookmarkStart w:id="49" w:name="OLE_LINK29"/>
+      <w:bookmarkStart w:id="50" w:name="OLE_LINK29"/>
       <w:r>
         <w:rPr>
           <w:rFonts w:ascii="宋体" w:eastAsia="宋体" w:hAnsi="宋体" w:cs="宋体" w:hint="eastAsia"/>
@@ -16148,8 +16136,8 @@
         </w:rPr>
         <w:t>图</w:t>
       </w:r>
-      <w:bookmarkStart w:id="50" w:name="OLE_LINK32"/>
-      <w:bookmarkStart w:id="51" w:name="OLE_LINK33"/>
+      <w:bookmarkStart w:id="51" w:name="OLE_LINK32"/>
+      <w:bookmarkStart w:id="52" w:name="OLE_LINK33"/>
       <w:r>
         <w:rPr>
           <w:rFonts w:ascii="宋体" w:eastAsia="宋体" w:hAnsi="宋体" w:cs="宋体" w:hint="eastAsia"/>
@@ -16174,10 +16162,10 @@
         </w:rPr>
         <w:t>3</w:t>
       </w:r>
-      <w:bookmarkEnd w:id="50"/>
       <w:bookmarkEnd w:id="51"/>
-    </w:p>
-    <w:bookmarkEnd w:id="49"/>
+      <w:bookmarkEnd w:id="52"/>
+    </w:p>
+    <w:bookmarkEnd w:id="50"/>
     <w:p>
       <w:pPr>
         <w:spacing w:line="440" w:lineRule="exact"/>
@@ -16346,8 +16334,8 @@
           <w:sz w:val="21"/>
         </w:rPr>
       </w:pPr>
-      <w:bookmarkStart w:id="52" w:name="OLE_LINK30"/>
-      <w:bookmarkStart w:id="53" w:name="OLE_LINK31"/>
+      <w:bookmarkStart w:id="53" w:name="OLE_LINK30"/>
+      <w:bookmarkStart w:id="54" w:name="OLE_LINK31"/>
       <w:r>
         <w:rPr>
           <w:rFonts w:ascii="宋体" w:eastAsia="宋体" w:hAnsi="宋体" w:cs="宋体" w:hint="eastAsia"/>
@@ -16356,8 +16344,8 @@
         </w:rPr>
         <w:t>图</w:t>
       </w:r>
-      <w:bookmarkStart w:id="54" w:name="OLE_LINK34"/>
-      <w:bookmarkStart w:id="55" w:name="OLE_LINK35"/>
+      <w:bookmarkStart w:id="55" w:name="OLE_LINK34"/>
+      <w:bookmarkStart w:id="56" w:name="OLE_LINK35"/>
       <w:r>
         <w:rPr>
           <w:rFonts w:ascii="宋体" w:eastAsia="宋体" w:hAnsi="宋体" w:cs="宋体" w:hint="eastAsia"/>
@@ -16382,11 +16370,11 @@
         </w:rPr>
         <w:t>4</w:t>
       </w:r>
-      <w:bookmarkEnd w:id="54"/>
       <w:bookmarkEnd w:id="55"/>
-    </w:p>
-    <w:bookmarkEnd w:id="52"/>
+      <w:bookmarkEnd w:id="56"/>
+    </w:p>
     <w:bookmarkEnd w:id="53"/>
+    <w:bookmarkEnd w:id="54"/>
     <w:p>
       <w:pPr>
         <w:spacing w:line="440" w:lineRule="exact"/>
@@ -16560,7 +16548,7 @@
           <w:sz w:val="28"/>
         </w:rPr>
       </w:pPr>
-      <w:bookmarkStart w:id="56" w:name="_Toc531074469"/>
+      <w:bookmarkStart w:id="57" w:name="_Toc531074469"/>
       <w:r>
         <w:rPr>
           <w:rFonts w:ascii="宋体" w:eastAsia="宋体" w:hAnsi="宋体" w:cs="MS Mincho" w:hint="eastAsia"/>
@@ -16579,7 +16567,7 @@
         </w:rPr>
         <w:t>数据</w:t>
       </w:r>
-      <w:bookmarkEnd w:id="56"/>
+      <w:bookmarkEnd w:id="57"/>
     </w:p>
     <w:p>
       <w:pPr>
@@ -16613,7 +16601,7 @@
           <w:color w:val="000000" w:themeColor="text1"/>
         </w:rPr>
       </w:pPr>
-      <w:bookmarkStart w:id="57" w:name="_Toc531074470"/>
+      <w:bookmarkStart w:id="58" w:name="_Toc531074470"/>
       <w:r>
         <w:rPr>
           <w:rFonts w:ascii="宋体" w:eastAsia="宋体" w:hAnsi="宋体" w:hint="eastAsia"/>
@@ -16630,7 +16618,7 @@
         </w:rPr>
         <w:t>技术特点</w:t>
       </w:r>
-      <w:bookmarkEnd w:id="57"/>
+      <w:bookmarkEnd w:id="58"/>
     </w:p>
     <w:p>
       <w:pPr>
@@ -16765,7 +16753,7 @@
           <w:color w:val="000000" w:themeColor="text1"/>
         </w:rPr>
       </w:pPr>
-      <w:bookmarkStart w:id="58" w:name="_Toc531074471"/>
+      <w:bookmarkStart w:id="59" w:name="_Toc531074471"/>
       <w:r>
         <w:rPr>
           <w:rFonts w:ascii="宋体" w:eastAsia="宋体" w:hAnsi="宋体" w:hint="eastAsia"/>
@@ -16782,7 +16770,7 @@
         </w:rPr>
         <w:t>应用</w:t>
       </w:r>
-      <w:bookmarkEnd w:id="58"/>
+      <w:bookmarkEnd w:id="59"/>
     </w:p>
     <w:p>
       <w:pPr>
@@ -17534,7 +17522,7 @@
           <w:sz w:val="28"/>
         </w:rPr>
       </w:pPr>
-      <w:bookmarkStart w:id="59" w:name="_Toc531074472"/>
+      <w:bookmarkStart w:id="60" w:name="_Toc531074472"/>
       <w:r>
         <w:rPr>
           <w:rFonts w:ascii="宋体" w:eastAsia="宋体" w:hAnsi="宋体" w:cs="MS Mincho"/>
@@ -17553,7 +17541,7 @@
         </w:rPr>
         <w:t>习</w:t>
       </w:r>
-      <w:bookmarkEnd w:id="59"/>
+      <w:bookmarkEnd w:id="60"/>
     </w:p>
     <w:p>
       <w:pPr>
@@ -17589,7 +17577,7 @@
           <w:color w:val="000000" w:themeColor="text1"/>
         </w:rPr>
       </w:pPr>
-      <w:bookmarkStart w:id="60" w:name="_Toc531074473"/>
+      <w:bookmarkStart w:id="61" w:name="_Toc531074473"/>
       <w:r>
         <w:rPr>
           <w:rFonts w:ascii="宋体" w:eastAsia="宋体" w:hAnsi="宋体" w:hint="eastAsia"/>
@@ -17607,7 +17595,7 @@
         <w:tab/>
         <w:t>建模</w:t>
       </w:r>
-      <w:bookmarkEnd w:id="60"/>
+      <w:bookmarkEnd w:id="61"/>
     </w:p>
     <w:p>
       <w:pPr>
@@ -17964,8 +17952,8 @@
         </w:rPr>
         <w:t>：</w:t>
       </w:r>
-      <w:bookmarkStart w:id="61" w:name="OLE_LINK38"/>
-      <w:bookmarkStart w:id="62" w:name="OLE_LINK39"/>
+      <w:bookmarkStart w:id="62" w:name="OLE_LINK38"/>
+      <w:bookmarkStart w:id="63" w:name="OLE_LINK39"/>
       <w:r>
         <w:rPr>
           <w:rFonts w:ascii="宋体" w:eastAsia="宋体" w:hAnsi="宋体" w:hint="eastAsia"/>
@@ -18029,8 +18017,8 @@
         </w:rPr>
         <w:t>上限</w:t>
       </w:r>
-      <w:bookmarkEnd w:id="61"/>
       <w:bookmarkEnd w:id="62"/>
+      <w:bookmarkEnd w:id="63"/>
       <w:r>
         <w:rPr>
           <w:rFonts w:ascii="宋体" w:eastAsia="宋体" w:hAnsi="宋体"/>
@@ -18073,7 +18061,7 @@
         </w:rPr>
         <w:t>血栓；</w:t>
       </w:r>
-      <w:bookmarkStart w:id="63" w:name="OLE_LINK40"/>
+      <w:bookmarkStart w:id="64" w:name="OLE_LINK40"/>
       <w:r>
         <w:rPr>
           <w:rFonts w:ascii="宋体" w:eastAsia="宋体" w:hAnsi="宋体" w:hint="eastAsia"/>
@@ -18215,7 +18203,7 @@
         </w:rPr>
         <w:t>导致胎儿发育偏小</w:t>
       </w:r>
-      <w:bookmarkEnd w:id="63"/>
+      <w:bookmarkEnd w:id="64"/>
       <w:r>
         <w:rPr>
           <w:rFonts w:ascii="宋体" w:eastAsia="宋体" w:hAnsi="宋体"/>
@@ -18659,8 +18647,8 @@
           <w:shd w:val="clear" w:color="auto" w:fill="FFFFFF"/>
         </w:rPr>
       </w:pPr>
-      <w:bookmarkStart w:id="64" w:name="OLE_LINK8"/>
-      <w:bookmarkStart w:id="65" w:name="OLE_LINK9"/>
+      <w:bookmarkStart w:id="65" w:name="OLE_LINK8"/>
+      <w:bookmarkStart w:id="66" w:name="OLE_LINK9"/>
       <m:oMathPara>
         <m:oMath>
           <m:r>
@@ -18861,8 +18849,8 @@
           </m:r>
         </m:oMath>
       </m:oMathPara>
-      <w:bookmarkEnd w:id="64"/>
       <w:bookmarkEnd w:id="65"/>
+      <w:bookmarkEnd w:id="66"/>
     </w:p>
     <w:p>
       <w:pPr>
@@ -18921,8 +18909,8 @@
               </m:ctrlPr>
             </m:fPr>
             <m:num>
-              <w:bookmarkStart w:id="66" w:name="OLE_LINK15"/>
-              <w:bookmarkStart w:id="67" w:name="OLE_LINK16"/>
+              <w:bookmarkStart w:id="67" w:name="OLE_LINK15"/>
+              <w:bookmarkStart w:id="68" w:name="OLE_LINK16"/>
               <m:sSub>
                 <m:sSubPr>
                   <m:ctrlPr>
@@ -18952,8 +18940,8 @@
                   </m:r>
                 </m:sub>
               </m:sSub>
-              <w:bookmarkEnd w:id="66"/>
               <w:bookmarkEnd w:id="67"/>
+              <w:bookmarkEnd w:id="68"/>
               <m:r>
                 <w:rPr>
                   <w:rFonts w:ascii="Cambria Math" w:eastAsia="Helvetica" w:hAnsi="Cambria Math" w:cs="Helvetica"/>
@@ -19164,8 +19152,8 @@
         </w:rPr>
         <w:t>第</w:t>
       </w:r>
-      <w:bookmarkStart w:id="68" w:name="OLE_LINK36"/>
-      <w:bookmarkStart w:id="69" w:name="OLE_LINK37"/>
+      <w:bookmarkStart w:id="69" w:name="OLE_LINK36"/>
+      <w:bookmarkStart w:id="70" w:name="OLE_LINK37"/>
       <m:oMath>
         <m:r>
           <m:rPr>
@@ -19178,8 +19166,8 @@
           <m:t>i</m:t>
         </m:r>
       </m:oMath>
-      <w:bookmarkEnd w:id="68"/>
       <w:bookmarkEnd w:id="69"/>
+      <w:bookmarkEnd w:id="70"/>
       <w:r>
         <w:rPr>
           <w:rFonts w:ascii="宋体" w:eastAsia="宋体" w:hAnsi="宋体" w:cs="MS Mincho"/>
@@ -19771,8 +19759,8 @@
         </w:rPr>
         <w:t>特征，</w:t>
       </w:r>
-      <w:bookmarkStart w:id="70" w:name="OLE_LINK19"/>
-      <w:bookmarkStart w:id="71" w:name="OLE_LINK20"/>
+      <w:bookmarkStart w:id="71" w:name="OLE_LINK19"/>
+      <w:bookmarkStart w:id="72" w:name="OLE_LINK20"/>
       <w:r>
         <w:rPr>
           <w:rFonts w:ascii="宋体" w:eastAsia="宋体" w:hAnsi="宋体" w:cs="宋体"/>
@@ -19832,8 +19820,8 @@
           </m:sub>
         </m:sSub>
       </m:oMath>
-      <w:bookmarkEnd w:id="70"/>
       <w:bookmarkEnd w:id="71"/>
+      <w:bookmarkEnd w:id="72"/>
       <w:r>
         <w:rPr>
           <w:rFonts w:ascii="宋体" w:eastAsia="宋体" w:hAnsi="宋体" w:hint="eastAsia"/>
@@ -19876,8 +19864,8 @@
         </w:rPr>
         <w:t>值设为</w:t>
       </w:r>
-      <w:bookmarkStart w:id="72" w:name="OLE_LINK22"/>
-      <w:bookmarkStart w:id="73" w:name="OLE_LINK23"/>
+      <w:bookmarkStart w:id="73" w:name="OLE_LINK22"/>
+      <w:bookmarkStart w:id="74" w:name="OLE_LINK23"/>
       <m:oMath>
         <m:sSub>
           <m:sSubPr>
@@ -19908,8 +19896,8 @@
           </m:sub>
         </m:sSub>
       </m:oMath>
-      <w:bookmarkEnd w:id="72"/>
       <w:bookmarkEnd w:id="73"/>
+      <w:bookmarkEnd w:id="74"/>
       <w:r>
         <w:rPr>
           <w:rFonts w:ascii="宋体" w:eastAsia="宋体" w:hAnsi="宋体"/>
@@ -19938,9 +19926,9 @@
         </w:rPr>
         <w:t>为</w:t>
       </w:r>
-      <w:bookmarkStart w:id="74" w:name="OLE_LINK17"/>
-      <w:bookmarkStart w:id="75" w:name="OLE_LINK18"/>
-      <w:bookmarkStart w:id="76" w:name="OLE_LINK21"/>
+      <w:bookmarkStart w:id="75" w:name="OLE_LINK17"/>
+      <w:bookmarkStart w:id="76" w:name="OLE_LINK18"/>
+      <w:bookmarkStart w:id="77" w:name="OLE_LINK21"/>
       <m:oMath>
         <m:sSub>
           <m:sSubPr>
@@ -19971,9 +19959,9 @@
           </m:sub>
         </m:sSub>
       </m:oMath>
-      <w:bookmarkEnd w:id="74"/>
       <w:bookmarkEnd w:id="75"/>
       <w:bookmarkEnd w:id="76"/>
+      <w:bookmarkEnd w:id="77"/>
       <w:r>
         <w:rPr>
           <w:rFonts w:ascii="宋体" w:eastAsia="宋体" w:hAnsi="宋体"/>
@@ -20389,7 +20377,7 @@
           <w:color w:val="000000" w:themeColor="text1"/>
         </w:rPr>
       </w:pPr>
-      <w:bookmarkStart w:id="77" w:name="_Toc531074474"/>
+      <w:bookmarkStart w:id="78" w:name="_Toc531074474"/>
       <w:r>
         <w:rPr>
           <w:rFonts w:ascii="宋体" w:eastAsia="宋体" w:hAnsi="宋体" w:hint="eastAsia"/>
@@ -20415,7 +20403,7 @@
         </w:rPr>
         <w:t>实例说明</w:t>
       </w:r>
-      <w:bookmarkEnd w:id="77"/>
+      <w:bookmarkEnd w:id="78"/>
     </w:p>
     <w:p>
       <w:pPr>
@@ -22042,9 +22030,7 @@
           <w:color w:val="000000" w:themeColor="text1"/>
         </w:rPr>
       </w:pPr>
-      <w:bookmarkStart w:id="78" w:name="_Toc531074475"/>
-      <w:bookmarkStart w:id="79" w:name="_GoBack"/>
-      <w:bookmarkEnd w:id="79"/>
+      <w:bookmarkStart w:id="79" w:name="_Toc531074475"/>
       <w:r>
         <w:rPr>
           <w:rFonts w:ascii="宋体" w:eastAsia="宋体" w:hAnsi="宋体" w:cs="MS Mincho" w:hint="eastAsia"/>
@@ -22054,7 +22040,7 @@
         <w:lastRenderedPageBreak/>
         <w:t>发展前景</w:t>
       </w:r>
-      <w:bookmarkEnd w:id="78"/>
+      <w:bookmarkEnd w:id="79"/>
     </w:p>
     <w:p>
       <w:pPr>
@@ -24062,7 +24048,7 @@
         </w:rPr>
         <w:t>论</w:t>
       </w:r>
-      <w:bookmarkEnd w:id="24"/>
+      <w:bookmarkEnd w:id="25"/>
       <w:bookmarkEnd w:id="80"/>
     </w:p>
     <w:p>
@@ -34501,6 +34487,7 @@
   <w:style w:type="character" w:default="1" w:styleId="a0">
     <w:name w:val="Default Paragraph Font"/>
     <w:uiPriority w:val="1"/>
+    <w:semiHidden/>
     <w:unhideWhenUsed/>
   </w:style>
   <w:style w:type="table" w:default="1" w:styleId="a1">
@@ -35623,7 +35610,7 @@
 </file>
 
 <file path=customXml/itemProps1.xml><?xml version="1.0" encoding="utf-8"?>
-<ds:datastoreItem xmlns:ds="http://schemas.openxmlformats.org/officeDocument/2006/customXml" ds:itemID="{2D17678C-4E30-425D-8CE3-F8DC593DA8F3}">
+<ds:datastoreItem xmlns:ds="http://schemas.openxmlformats.org/officeDocument/2006/customXml" ds:itemID="{162E486E-7B0A-4B33-B41B-039252C46C81}">
   <ds:schemaRefs>
     <ds:schemaRef ds:uri="http://schemas.openxmlformats.org/officeDocument/2006/bibliography"/>
   </ds:schemaRefs>

--- a/graduation_design/my_paper/计算机-雷明-毕业论文终稿-答辩后修改-20181125.docx
+++ b/graduation_design/my_paper/计算机-雷明-毕业论文终稿-答辩后修改-20181125.docx
@@ -1,6 +1,6 @@
 
 <file path=word/document.xml><?xml version="1.0" encoding="utf-8"?>
-<w:document xmlns:wpc="http://schemas.microsoft.com/office/word/2010/wordprocessingCanvas" xmlns:cx="http://schemas.microsoft.com/office/drawing/2014/chartex" xmlns:cx1="http://schemas.microsoft.com/office/drawing/2015/9/8/chartex" xmlns:cx2="http://schemas.microsoft.com/office/drawing/2015/10/21/chartex" xmlns:cx3="http://schemas.microsoft.com/office/drawing/2016/5/9/chartex" xmlns:cx4="http://schemas.microsoft.com/office/drawing/2016/5/10/chartex" xmlns:cx5="http://schemas.microsoft.com/office/drawing/2016/5/11/chartex" xmlns:cx6="http://schemas.microsoft.com/office/drawing/2016/5/12/chartex" xmlns:cx7="http://schemas.microsoft.com/office/drawing/2016/5/13/chartex" xmlns:cx8="http://schemas.microsoft.com/office/drawing/2016/5/14/chartex" xmlns:mc="http://schemas.openxmlformats.org/markup-compatibility/2006" xmlns:aink="http://schemas.microsoft.com/office/drawing/2016/ink" xmlns:am3d="http://schemas.microsoft.com/office/drawing/2017/model3d" xmlns:o="urn:schemas-microsoft-com:office:office" xmlns:r="http://schemas.openxmlformats.org/officeDocument/2006/relationships" xmlns:m="http://schemas.openxmlformats.org/officeDocument/2006/math" xmlns:v="urn:schemas-microsoft-com:vml" xmlns:wp14="http://schemas.microsoft.com/office/word/2010/wordprocessingDrawing" xmlns:wp="http://schemas.openxmlformats.org/drawingml/2006/wordprocessingDrawing" xmlns:w10="urn:schemas-microsoft-com:office:word" xmlns:w="http://schemas.openxmlformats.org/wordprocessingml/2006/main" xmlns:w14="http://schemas.microsoft.com/office/word/2010/wordml" xmlns:w15="http://schemas.microsoft.com/office/word/2012/wordml" xmlns:w16cid="http://schemas.microsoft.com/office/word/2016/wordml/cid" xmlns:w16se="http://schemas.microsoft.com/office/word/2015/wordml/symex" xmlns:wpg="http://schemas.microsoft.com/office/word/2010/wordprocessingGroup" xmlns:wpi="http://schemas.microsoft.com/office/word/2010/wordprocessingInk" xmlns:wne="http://schemas.microsoft.com/office/word/2006/wordml" xmlns:wps="http://schemas.microsoft.com/office/word/2010/wordprocessingShape" mc:Ignorable="w14 w15 w16se w16cid wp14">
+<w:document xmlns:wpc="http://schemas.microsoft.com/office/word/2010/wordprocessingCanvas" xmlns:mo="http://schemas.microsoft.com/office/mac/office/2008/main" xmlns:mc="http://schemas.openxmlformats.org/markup-compatibility/2006" xmlns:mv="urn:schemas-microsoft-com:mac:vml" xmlns:o="urn:schemas-microsoft-com:office:office" xmlns:r="http://schemas.openxmlformats.org/officeDocument/2006/relationships" xmlns:m="http://schemas.openxmlformats.org/officeDocument/2006/math" xmlns:v="urn:schemas-microsoft-com:vml" xmlns:wp14="http://schemas.microsoft.com/office/word/2010/wordprocessingDrawing" xmlns:wp="http://schemas.openxmlformats.org/drawingml/2006/wordprocessingDrawing" xmlns:w10="urn:schemas-microsoft-com:office:word" xmlns:w="http://schemas.openxmlformats.org/wordprocessingml/2006/main" xmlns:w14="http://schemas.microsoft.com/office/word/2010/wordml" xmlns:w15="http://schemas.microsoft.com/office/word/2012/wordml" xmlns:wpg="http://schemas.microsoft.com/office/word/2010/wordprocessingGroup" xmlns:wpi="http://schemas.microsoft.com/office/word/2010/wordprocessingInk" xmlns:wne="http://schemas.microsoft.com/office/word/2006/wordml" xmlns:wps="http://schemas.microsoft.com/office/word/2010/wordprocessingShape" mc:Ignorable="w14 w15 wp14">
   <w:body>
     <w:p>
       <w:pPr>
@@ -13,8 +13,6 @@
         </w:rPr>
       </w:pPr>
       <w:bookmarkStart w:id="0" w:name="_Toc523678437"/>
-      <w:bookmarkStart w:id="1" w:name="_GoBack"/>
-      <w:bookmarkEnd w:id="1"/>
       <w:r>
         <w:rPr>
           <w:rFonts w:ascii="楷体_GB2312" w:eastAsia="楷体_GB2312" w:hint="eastAsia"/>
@@ -125,7 +123,7 @@
               </wp:anchor>
             </w:drawing>
           </mc:Choice>
-          <mc:Fallback xmlns:mo="http://schemas.microsoft.com/office/mac/office/2008/main" xmlns:mv="urn:schemas-microsoft-com:mac:vml">
+          <mc:Fallback xmlns:w16se="http://schemas.microsoft.com/office/word/2015/wordml/symex" xmlns:w16cid="http://schemas.microsoft.com/office/word/2016/wordml/cid" xmlns:am3d="http://schemas.microsoft.com/office/drawing/2017/model3d" xmlns:aink="http://schemas.microsoft.com/office/drawing/2016/ink" xmlns:cx8="http://schemas.microsoft.com/office/drawing/2016/5/14/chartex" xmlns:cx7="http://schemas.microsoft.com/office/drawing/2016/5/13/chartex" xmlns:cx6="http://schemas.microsoft.com/office/drawing/2016/5/12/chartex" xmlns:cx5="http://schemas.microsoft.com/office/drawing/2016/5/11/chartex" xmlns:cx4="http://schemas.microsoft.com/office/drawing/2016/5/10/chartex" xmlns:cx3="http://schemas.microsoft.com/office/drawing/2016/5/9/chartex" xmlns:cx2="http://schemas.microsoft.com/office/drawing/2015/10/21/chartex" xmlns:cx1="http://schemas.microsoft.com/office/drawing/2015/9/8/chartex" xmlns:cx="http://schemas.microsoft.com/office/drawing/2014/chartex">
             <w:pict>
               <v:line w14:anchorId="622A9485" id="Straight_x0020_Connector_x0020_14" o:spid="_x0000_s1026" style="position:absolute;z-index:251659264;visibility:visible;mso-wrap-style:square;mso-width-percent:0;mso-height-percent:0;mso-wrap-distance-left:9pt;mso-wrap-distance-top:-1emu;mso-wrap-distance-right:9pt;mso-wrap-distance-bottom:-1emu;mso-position-horizontal:absolute;mso-position-horizontal-relative:text;mso-position-vertical:absolute;mso-position-vertical-relative:text;mso-width-percent:0;mso-height-percent:0;mso-width-relative:page;mso-height-relative:page" from="109.1pt,23.5pt" to="321.7pt,23.5pt" o:gfxdata="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">
                 <o:lock v:ext="edit" shapetype="f"/>
@@ -169,8 +167,8 @@
         </w:rPr>
         <w:t>：</w:t>
       </w:r>
-      <w:bookmarkStart w:id="2" w:name="eduLevel"/>
-      <w:bookmarkEnd w:id="2"/>
+      <w:bookmarkStart w:id="1" w:name="eduLevel"/>
+      <w:bookmarkEnd w:id="1"/>
       <w:r>
         <w:rPr>
           <w:rFonts w:hint="eastAsia"/>
@@ -250,7 +248,7 @@
               </wp:anchor>
             </w:drawing>
           </mc:Choice>
-          <mc:Fallback xmlns:mo="http://schemas.microsoft.com/office/mac/office/2008/main" xmlns:mv="urn:schemas-microsoft-com:mac:vml">
+          <mc:Fallback xmlns:w16se="http://schemas.microsoft.com/office/word/2015/wordml/symex" xmlns:w16cid="http://schemas.microsoft.com/office/word/2016/wordml/cid" xmlns:am3d="http://schemas.microsoft.com/office/drawing/2017/model3d" xmlns:aink="http://schemas.microsoft.com/office/drawing/2016/ink" xmlns:cx8="http://schemas.microsoft.com/office/drawing/2016/5/14/chartex" xmlns:cx7="http://schemas.microsoft.com/office/drawing/2016/5/13/chartex" xmlns:cx6="http://schemas.microsoft.com/office/drawing/2016/5/12/chartex" xmlns:cx5="http://schemas.microsoft.com/office/drawing/2016/5/11/chartex" xmlns:cx4="http://schemas.microsoft.com/office/drawing/2016/5/10/chartex" xmlns:cx3="http://schemas.microsoft.com/office/drawing/2016/5/9/chartex" xmlns:cx2="http://schemas.microsoft.com/office/drawing/2015/10/21/chartex" xmlns:cx1="http://schemas.microsoft.com/office/drawing/2015/9/8/chartex" xmlns:cx="http://schemas.microsoft.com/office/drawing/2014/chartex">
             <w:pict>
               <v:line w14:anchorId="65448EC6" id="Straight_x0020_Connector_x0020_13" o:spid="_x0000_s1026" style="position:absolute;z-index:251660288;visibility:visible;mso-wrap-style:square;mso-width-percent:0;mso-height-percent:0;mso-wrap-distance-left:9pt;mso-wrap-distance-top:-1emu;mso-wrap-distance-right:9pt;mso-wrap-distance-bottom:-1emu;mso-position-horizontal:absolute;mso-position-horizontal-relative:text;mso-position-vertical:absolute;mso-position-vertical-relative:text;mso-width-percent:0;mso-height-percent:0;mso-width-relative:page;mso-height-relative:page" from="109pt,23.35pt" to="321.6pt,23.35pt" o:gfxdata="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">
                 <o:lock v:ext="edit" shapetype="f"/>
@@ -294,8 +292,8 @@
         </w:rPr>
         <w:t>：</w:t>
       </w:r>
-      <w:bookmarkStart w:id="3" w:name="speciality"/>
-      <w:bookmarkEnd w:id="3"/>
+      <w:bookmarkStart w:id="2" w:name="speciality"/>
+      <w:bookmarkEnd w:id="2"/>
       <w:r>
         <w:rPr>
           <w:rFonts w:hint="eastAsia"/>
@@ -375,7 +373,7 @@
               </wp:anchor>
             </w:drawing>
           </mc:Choice>
-          <mc:Fallback xmlns:mo="http://schemas.microsoft.com/office/mac/office/2008/main" xmlns:mv="urn:schemas-microsoft-com:mac:vml">
+          <mc:Fallback xmlns:w16se="http://schemas.microsoft.com/office/word/2015/wordml/symex" xmlns:w16cid="http://schemas.microsoft.com/office/word/2016/wordml/cid" xmlns:am3d="http://schemas.microsoft.com/office/drawing/2017/model3d" xmlns:aink="http://schemas.microsoft.com/office/drawing/2016/ink" xmlns:cx8="http://schemas.microsoft.com/office/drawing/2016/5/14/chartex" xmlns:cx7="http://schemas.microsoft.com/office/drawing/2016/5/13/chartex" xmlns:cx6="http://schemas.microsoft.com/office/drawing/2016/5/12/chartex" xmlns:cx5="http://schemas.microsoft.com/office/drawing/2016/5/11/chartex" xmlns:cx4="http://schemas.microsoft.com/office/drawing/2016/5/10/chartex" xmlns:cx3="http://schemas.microsoft.com/office/drawing/2016/5/9/chartex" xmlns:cx2="http://schemas.microsoft.com/office/drawing/2015/10/21/chartex" xmlns:cx1="http://schemas.microsoft.com/office/drawing/2015/9/8/chartex" xmlns:cx="http://schemas.microsoft.com/office/drawing/2014/chartex">
             <w:pict>
               <v:line w14:anchorId="4BCFA95A" id="Straight_x0020_Connector_x0020_12" o:spid="_x0000_s1026" style="position:absolute;z-index:251661312;visibility:visible;mso-wrap-style:square;mso-width-percent:0;mso-height-percent:0;mso-wrap-distance-left:9pt;mso-wrap-distance-top:-1emu;mso-wrap-distance-right:9pt;mso-wrap-distance-bottom:-1emu;mso-position-horizontal:absolute;mso-position-horizontal-relative:text;mso-position-vertical:absolute;mso-position-vertical-relative:text;mso-width-percent:0;mso-height-percent:0;mso-width-relative:page;mso-height-relative:page" from="109pt,23.35pt" to="321.6pt,23.35pt" o:gfxdata="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">
                 <o:lock v:ext="edit" shapetype="f"/>
@@ -419,8 +417,8 @@
         </w:rPr>
         <w:t>：</w:t>
       </w:r>
-      <w:bookmarkStart w:id="4" w:name="station"/>
-      <w:bookmarkEnd w:id="4"/>
+      <w:bookmarkStart w:id="3" w:name="station"/>
+      <w:bookmarkEnd w:id="3"/>
       <w:r>
         <w:rPr>
           <w:rFonts w:hint="eastAsia"/>
@@ -523,7 +521,7 @@
               </wp:anchor>
             </w:drawing>
           </mc:Choice>
-          <mc:Fallback xmlns:mo="http://schemas.microsoft.com/office/mac/office/2008/main" xmlns:mv="urn:schemas-microsoft-com:mac:vml">
+          <mc:Fallback xmlns:w16se="http://schemas.microsoft.com/office/word/2015/wordml/symex" xmlns:w16cid="http://schemas.microsoft.com/office/word/2016/wordml/cid" xmlns:am3d="http://schemas.microsoft.com/office/drawing/2017/model3d" xmlns:aink="http://schemas.microsoft.com/office/drawing/2016/ink" xmlns:cx8="http://schemas.microsoft.com/office/drawing/2016/5/14/chartex" xmlns:cx7="http://schemas.microsoft.com/office/drawing/2016/5/13/chartex" xmlns:cx6="http://schemas.microsoft.com/office/drawing/2016/5/12/chartex" xmlns:cx5="http://schemas.microsoft.com/office/drawing/2016/5/11/chartex" xmlns:cx4="http://schemas.microsoft.com/office/drawing/2016/5/10/chartex" xmlns:cx3="http://schemas.microsoft.com/office/drawing/2016/5/9/chartex" xmlns:cx2="http://schemas.microsoft.com/office/drawing/2015/10/21/chartex" xmlns:cx1="http://schemas.microsoft.com/office/drawing/2015/9/8/chartex" xmlns:cx="http://schemas.microsoft.com/office/drawing/2014/chartex">
             <w:pict>
               <v:line w14:anchorId="00533FC0" id="Straight_x0020_Connector_x0020_11" o:spid="_x0000_s1026" style="position:absolute;z-index:251662336;visibility:visible;mso-wrap-style:square;mso-width-percent:0;mso-height-percent:0;mso-wrap-distance-left:9pt;mso-wrap-distance-top:-1emu;mso-wrap-distance-right:9pt;mso-wrap-distance-bottom:-1emu;mso-position-horizontal:absolute;mso-position-horizontal-relative:text;mso-position-vertical:absolute;mso-position-vertical-relative:text;mso-width-percent:0;mso-height-percent:0;mso-width-relative:page;mso-height-relative:page" from="109pt,23.35pt" to="321.6pt,23.35pt" o:gfxdata="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">
                 <o:lock v:ext="edit" shapetype="f"/>
@@ -567,8 +565,8 @@
         </w:rPr>
         <w:t>：</w:t>
       </w:r>
-      <w:bookmarkStart w:id="5" w:name="studentName"/>
-      <w:bookmarkEnd w:id="5"/>
+      <w:bookmarkStart w:id="4" w:name="studentName"/>
+      <w:bookmarkEnd w:id="4"/>
       <w:r>
         <w:rPr>
           <w:rFonts w:hint="eastAsia"/>
@@ -653,7 +651,7 @@
               </wp:anchor>
             </w:drawing>
           </mc:Choice>
-          <mc:Fallback xmlns:mo="http://schemas.microsoft.com/office/mac/office/2008/main" xmlns:mv="urn:schemas-microsoft-com:mac:vml">
+          <mc:Fallback xmlns:w16se="http://schemas.microsoft.com/office/word/2015/wordml/symex" xmlns:w16cid="http://schemas.microsoft.com/office/word/2016/wordml/cid" xmlns:am3d="http://schemas.microsoft.com/office/drawing/2017/model3d" xmlns:aink="http://schemas.microsoft.com/office/drawing/2016/ink" xmlns:cx8="http://schemas.microsoft.com/office/drawing/2016/5/14/chartex" xmlns:cx7="http://schemas.microsoft.com/office/drawing/2016/5/13/chartex" xmlns:cx6="http://schemas.microsoft.com/office/drawing/2016/5/12/chartex" xmlns:cx5="http://schemas.microsoft.com/office/drawing/2016/5/11/chartex" xmlns:cx4="http://schemas.microsoft.com/office/drawing/2016/5/10/chartex" xmlns:cx3="http://schemas.microsoft.com/office/drawing/2016/5/9/chartex" xmlns:cx2="http://schemas.microsoft.com/office/drawing/2015/10/21/chartex" xmlns:cx1="http://schemas.microsoft.com/office/drawing/2015/9/8/chartex" xmlns:cx="http://schemas.microsoft.com/office/drawing/2014/chartex">
             <w:pict>
               <v:line w14:anchorId="6FFAEF77" id="Straight_x0020_Connector_x0020_6" o:spid="_x0000_s1026" style="position:absolute;z-index:251663360;visibility:visible;mso-wrap-style:square;mso-width-percent:0;mso-height-percent:0;mso-wrap-distance-left:9pt;mso-wrap-distance-top:-1emu;mso-wrap-distance-right:9pt;mso-wrap-distance-bottom:-1emu;mso-position-horizontal:absolute;mso-position-horizontal-relative:text;mso-position-vertical:absolute;mso-position-vertical-relative:text;mso-width-percent:0;mso-height-percent:0;mso-width-relative:page;mso-height-relative:page" from="147.5pt,23.35pt" to="399.5pt,23.35pt" o:gfxdata="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">
                 <o:lock v:ext="edit" shapetype="f"/>
@@ -687,9 +685,9 @@
         </w:rPr>
         <w:t>：</w:t>
       </w:r>
-      <w:bookmarkStart w:id="6" w:name="subject"/>
-      <w:bookmarkStart w:id="7" w:name="OLE_LINK24"/>
-      <w:bookmarkEnd w:id="6"/>
+      <w:bookmarkStart w:id="5" w:name="subject"/>
+      <w:bookmarkStart w:id="6" w:name="OLE_LINK24"/>
+      <w:bookmarkEnd w:id="5"/>
       <w:r>
         <w:rPr>
           <w:rFonts w:hint="eastAsia"/>
@@ -706,7 +704,7 @@
         </w:rPr>
         <w:t>孕期信息管理服务系统</w:t>
       </w:r>
-      <w:bookmarkEnd w:id="7"/>
+      <w:bookmarkEnd w:id="6"/>
     </w:p>
     <w:p>
       <w:pPr>
@@ -795,7 +793,7 @@
               </wp:anchor>
             </w:drawing>
           </mc:Choice>
-          <mc:Fallback xmlns:mo="http://schemas.microsoft.com/office/mac/office/2008/main" xmlns:mv="urn:schemas-microsoft-com:mac:vml">
+          <mc:Fallback xmlns:w16se="http://schemas.microsoft.com/office/word/2015/wordml/symex" xmlns:w16cid="http://schemas.microsoft.com/office/word/2016/wordml/cid" xmlns:am3d="http://schemas.microsoft.com/office/drawing/2017/model3d" xmlns:aink="http://schemas.microsoft.com/office/drawing/2016/ink" xmlns:cx8="http://schemas.microsoft.com/office/drawing/2016/5/14/chartex" xmlns:cx7="http://schemas.microsoft.com/office/drawing/2016/5/13/chartex" xmlns:cx6="http://schemas.microsoft.com/office/drawing/2016/5/12/chartex" xmlns:cx5="http://schemas.microsoft.com/office/drawing/2016/5/11/chartex" xmlns:cx4="http://schemas.microsoft.com/office/drawing/2016/5/10/chartex" xmlns:cx3="http://schemas.microsoft.com/office/drawing/2016/5/9/chartex" xmlns:cx2="http://schemas.microsoft.com/office/drawing/2015/10/21/chartex" xmlns:cx1="http://schemas.microsoft.com/office/drawing/2015/9/8/chartex" xmlns:cx="http://schemas.microsoft.com/office/drawing/2014/chartex">
             <w:pict>
               <v:line w14:anchorId="51734100" id="Straight_x0020_Connector_x0020_2" o:spid="_x0000_s1026" style="position:absolute;z-index:251664384;visibility:visible;mso-wrap-style:square;mso-width-percent:0;mso-height-percent:0;mso-wrap-distance-left:9pt;mso-wrap-distance-top:-1emu;mso-wrap-distance-right:9pt;mso-wrap-distance-bottom:-1emu;mso-position-horizontal:absolute;mso-position-horizontal-relative:text;mso-position-vertical:absolute;mso-position-vertical-relative:text;mso-width-percent:0;mso-height-percent:0;mso-width-relative:page;mso-height-relative:page" from="147.35pt,23.35pt" to="399.35pt,23.35pt" o:gfxdata="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">
                 <o:lock v:ext="edit" shapetype="f"/>
@@ -821,8 +819,8 @@
         </w:rPr>
         <w:t>：</w:t>
       </w:r>
-      <w:bookmarkStart w:id="8" w:name="teacherName"/>
-      <w:bookmarkEnd w:id="8"/>
+      <w:bookmarkStart w:id="7" w:name="teacherName"/>
+      <w:bookmarkEnd w:id="7"/>
       <w:r>
         <w:rPr>
           <w:rFonts w:hint="eastAsia"/>
@@ -870,8 +868,8 @@
         </w:rPr>
         <w:t xml:space="preserve"> </w:t>
       </w:r>
-      <w:bookmarkStart w:id="9" w:name="zuzhangQianziURL3"/>
-      <w:bookmarkEnd w:id="9"/>
+      <w:bookmarkStart w:id="8" w:name="zuzhangQianziURL3"/>
+      <w:bookmarkEnd w:id="8"/>
       <w:r>
         <w:rPr>
           <w:rFonts w:hint="eastAsia"/>
@@ -976,10 +974,9 @@
     <w:p/>
     <w:p>
       <w:pPr>
-        <w:pStyle w:val="11"/>
-        <w:ind w:firstLine="482"/>
-      </w:pPr>
-      <w:bookmarkStart w:id="10" w:name="_Toc531074451"/>
+        <w:pStyle w:val="1"/>
+      </w:pPr>
+      <w:bookmarkStart w:id="9" w:name="_Toc531119910"/>
       <w:r>
         <w:rPr>
           <w:rFonts w:hint="eastAsia"/>
@@ -1000,7 +997,7 @@
         <w:t>要</w:t>
       </w:r>
       <w:bookmarkEnd w:id="0"/>
-      <w:bookmarkEnd w:id="10"/>
+      <w:bookmarkEnd w:id="9"/>
     </w:p>
     <w:p>
       <w:pPr>
@@ -1018,10 +1015,10 @@
           <w:rFonts w:ascii="宋体" w:eastAsia="宋体" w:hAnsi="宋体"/>
         </w:rPr>
       </w:pPr>
-      <w:bookmarkStart w:id="11" w:name="OLE_LINK5"/>
-      <w:bookmarkStart w:id="12" w:name="OLE_LINK1"/>
-      <w:bookmarkStart w:id="13" w:name="OLE_LINK6"/>
-      <w:bookmarkStart w:id="14" w:name="OLE_LINK7"/>
+      <w:bookmarkStart w:id="10" w:name="OLE_LINK5"/>
+      <w:bookmarkStart w:id="11" w:name="OLE_LINK1"/>
+      <w:bookmarkStart w:id="12" w:name="OLE_LINK6"/>
+      <w:bookmarkStart w:id="13" w:name="OLE_LINK7"/>
       <w:r>
         <w:rPr>
           <w:rFonts w:ascii="宋体" w:eastAsia="宋体" w:hAnsi="宋体" w:cs="MS Mincho" w:hint="eastAsia"/>
@@ -1785,7 +1782,7 @@
         <w:t>分析。</w:t>
       </w:r>
     </w:p>
-    <w:bookmarkEnd w:id="11"/>
+    <w:bookmarkEnd w:id="10"/>
     <w:p>
       <w:pPr>
         <w:spacing w:line="440" w:lineRule="atLeast"/>
@@ -1795,110 +1792,110 @@
         </w:rPr>
       </w:pPr>
     </w:p>
+    <w:bookmarkEnd w:id="11"/>
+    <w:p>
+      <w:pPr>
+        <w:spacing w:afterLines="50" w:after="163" w:line="440" w:lineRule="exact"/>
+        <w:rPr>
+          <w:rFonts w:ascii="宋体" w:eastAsia="宋体" w:hAnsi="宋体"/>
+        </w:rPr>
+      </w:pPr>
+      <w:r>
+        <w:rPr>
+          <w:rFonts w:ascii="宋体" w:eastAsia="宋体" w:hAnsi="宋体" w:cs="MS Mincho"/>
+          <w:b/>
+        </w:rPr>
+        <w:t>关</w:t>
+      </w:r>
+      <w:r>
+        <w:rPr>
+          <w:rFonts w:ascii="宋体" w:eastAsia="宋体" w:hAnsi="宋体" w:hint="eastAsia"/>
+          <w:b/>
+        </w:rPr>
+        <w:t>键词</w:t>
+      </w:r>
+      <w:r>
+        <w:rPr>
+          <w:rFonts w:ascii="宋体" w:eastAsia="宋体" w:hAnsi="宋体" w:cs="MS Mincho"/>
+          <w:b/>
+        </w:rPr>
+        <w:t>：</w:t>
+      </w:r>
+      <w:bookmarkStart w:id="14" w:name="OLE_LINK2"/>
+      <w:bookmarkStart w:id="15" w:name="OLE_LINK3"/>
+      <w:bookmarkStart w:id="16" w:name="OLE_LINK4"/>
+      <w:r>
+        <w:rPr>
+          <w:rFonts w:ascii="宋体" w:eastAsia="宋体" w:hAnsi="宋体" w:cs="MS Mincho"/>
+        </w:rPr>
+        <w:t>互</w:t>
+      </w:r>
+      <w:r>
+        <w:rPr>
+          <w:rFonts w:ascii="宋体" w:eastAsia="宋体" w:hAnsi="宋体" w:hint="eastAsia"/>
+        </w:rPr>
+        <w:t>联</w:t>
+      </w:r>
+      <w:r>
+        <w:rPr>
+          <w:rFonts w:ascii="宋体" w:eastAsia="宋体" w:hAnsi="宋体" w:cs="MS Mincho"/>
+        </w:rPr>
+        <w:t>网</w:t>
+      </w:r>
+      <w:r>
+        <w:rPr>
+          <w:rFonts w:ascii="宋体" w:eastAsia="宋体" w:hAnsi="宋体" w:cs="MS Mincho"/>
+        </w:rPr>
+        <w:t>+</w:t>
+      </w:r>
+      <w:r>
+        <w:rPr>
+          <w:rFonts w:ascii="宋体" w:eastAsia="宋体" w:hAnsi="宋体" w:cs="MS Mincho" w:hint="eastAsia"/>
+        </w:rPr>
+        <w:t>医</w:t>
+      </w:r>
+      <w:r>
+        <w:rPr>
+          <w:rFonts w:ascii="宋体" w:eastAsia="宋体" w:hAnsi="宋体" w:cs="宋体"/>
+        </w:rPr>
+        <w:t>疗</w:t>
+      </w:r>
+      <w:r>
+        <w:rPr>
+          <w:rFonts w:ascii="宋体" w:eastAsia="宋体" w:hAnsi="宋体" w:cs="MS Mincho"/>
+        </w:rPr>
+        <w:t>；微服</w:t>
+      </w:r>
+      <w:r>
+        <w:rPr>
+          <w:rFonts w:ascii="宋体" w:eastAsia="宋体" w:hAnsi="宋体" w:hint="eastAsia"/>
+        </w:rPr>
+        <w:t>务</w:t>
+      </w:r>
+      <w:r>
+        <w:rPr>
+          <w:rFonts w:ascii="宋体" w:eastAsia="宋体" w:hAnsi="宋体" w:cs="MS Mincho"/>
+        </w:rPr>
+        <w:t>；大数据分析；机器学</w:t>
+      </w:r>
+      <w:r>
+        <w:rPr>
+          <w:rFonts w:ascii="宋体" w:eastAsia="宋体" w:hAnsi="宋体" w:hint="eastAsia"/>
+        </w:rPr>
+        <w:t>习</w:t>
+      </w:r>
+      <w:bookmarkEnd w:id="14"/>
+      <w:r>
+        <w:rPr>
+          <w:rFonts w:ascii="宋体" w:eastAsia="宋体" w:hAnsi="宋体" w:cs="MS Mincho"/>
+        </w:rPr>
+        <w:t>；</w:t>
+      </w:r>
+      <w:bookmarkEnd w:id="15"/>
+      <w:bookmarkEnd w:id="16"/>
+    </w:p>
     <w:bookmarkEnd w:id="12"/>
-    <w:p>
-      <w:pPr>
-        <w:spacing w:afterLines="50" w:after="163" w:line="440" w:lineRule="exact"/>
-        <w:rPr>
-          <w:rFonts w:ascii="宋体" w:eastAsia="宋体" w:hAnsi="宋体"/>
-        </w:rPr>
-      </w:pPr>
-      <w:r>
-        <w:rPr>
-          <w:rFonts w:ascii="宋体" w:eastAsia="宋体" w:hAnsi="宋体" w:cs="MS Mincho"/>
-          <w:b/>
-        </w:rPr>
-        <w:t>关</w:t>
-      </w:r>
-      <w:r>
-        <w:rPr>
-          <w:rFonts w:ascii="宋体" w:eastAsia="宋体" w:hAnsi="宋体" w:hint="eastAsia"/>
-          <w:b/>
-        </w:rPr>
-        <w:t>键词</w:t>
-      </w:r>
-      <w:r>
-        <w:rPr>
-          <w:rFonts w:ascii="宋体" w:eastAsia="宋体" w:hAnsi="宋体" w:cs="MS Mincho"/>
-          <w:b/>
-        </w:rPr>
-        <w:t>：</w:t>
-      </w:r>
-      <w:bookmarkStart w:id="15" w:name="OLE_LINK2"/>
-      <w:bookmarkStart w:id="16" w:name="OLE_LINK3"/>
-      <w:bookmarkStart w:id="17" w:name="OLE_LINK4"/>
-      <w:r>
-        <w:rPr>
-          <w:rFonts w:ascii="宋体" w:eastAsia="宋体" w:hAnsi="宋体" w:cs="MS Mincho"/>
-        </w:rPr>
-        <w:t>互</w:t>
-      </w:r>
-      <w:r>
-        <w:rPr>
-          <w:rFonts w:ascii="宋体" w:eastAsia="宋体" w:hAnsi="宋体" w:hint="eastAsia"/>
-        </w:rPr>
-        <w:t>联</w:t>
-      </w:r>
-      <w:r>
-        <w:rPr>
-          <w:rFonts w:ascii="宋体" w:eastAsia="宋体" w:hAnsi="宋体" w:cs="MS Mincho"/>
-        </w:rPr>
-        <w:t>网</w:t>
-      </w:r>
-      <w:r>
-        <w:rPr>
-          <w:rFonts w:ascii="宋体" w:eastAsia="宋体" w:hAnsi="宋体" w:cs="MS Mincho"/>
-        </w:rPr>
-        <w:t>+</w:t>
-      </w:r>
-      <w:r>
-        <w:rPr>
-          <w:rFonts w:ascii="宋体" w:eastAsia="宋体" w:hAnsi="宋体" w:cs="MS Mincho" w:hint="eastAsia"/>
-        </w:rPr>
-        <w:t>医</w:t>
-      </w:r>
-      <w:r>
-        <w:rPr>
-          <w:rFonts w:ascii="宋体" w:eastAsia="宋体" w:hAnsi="宋体" w:cs="宋体"/>
-        </w:rPr>
-        <w:t>疗</w:t>
-      </w:r>
-      <w:r>
-        <w:rPr>
-          <w:rFonts w:ascii="宋体" w:eastAsia="宋体" w:hAnsi="宋体" w:cs="MS Mincho"/>
-        </w:rPr>
-        <w:t>；微服</w:t>
-      </w:r>
-      <w:r>
-        <w:rPr>
-          <w:rFonts w:ascii="宋体" w:eastAsia="宋体" w:hAnsi="宋体" w:hint="eastAsia"/>
-        </w:rPr>
-        <w:t>务</w:t>
-      </w:r>
-      <w:r>
-        <w:rPr>
-          <w:rFonts w:ascii="宋体" w:eastAsia="宋体" w:hAnsi="宋体" w:cs="MS Mincho"/>
-        </w:rPr>
-        <w:t>；大数据分析；机器学</w:t>
-      </w:r>
-      <w:r>
-        <w:rPr>
-          <w:rFonts w:ascii="宋体" w:eastAsia="宋体" w:hAnsi="宋体" w:hint="eastAsia"/>
-        </w:rPr>
-        <w:t>习</w:t>
-      </w:r>
-      <w:bookmarkEnd w:id="15"/>
-      <w:r>
-        <w:rPr>
-          <w:rFonts w:ascii="宋体" w:eastAsia="宋体" w:hAnsi="宋体" w:cs="MS Mincho"/>
-        </w:rPr>
-        <w:t>；</w:t>
-      </w:r>
-      <w:bookmarkEnd w:id="16"/>
-      <w:bookmarkEnd w:id="17"/>
-    </w:p>
     <w:bookmarkEnd w:id="13"/>
-    <w:bookmarkEnd w:id="14"/>
     <w:p>
       <w:pPr>
         <w:rPr>
@@ -2041,21 +2038,20 @@
     </w:p>
     <w:p>
       <w:pPr>
-        <w:pStyle w:val="11"/>
-        <w:ind w:firstLine="482"/>
-      </w:pPr>
-      <w:bookmarkStart w:id="18" w:name="_Toc68922875"/>
-      <w:bookmarkStart w:id="19" w:name="_Toc68922961"/>
-      <w:bookmarkStart w:id="20" w:name="_Toc523678438"/>
-      <w:bookmarkStart w:id="21" w:name="_Toc531074452"/>
+        <w:pStyle w:val="1"/>
+      </w:pPr>
+      <w:bookmarkStart w:id="17" w:name="_Toc68922875"/>
+      <w:bookmarkStart w:id="18" w:name="_Toc68922961"/>
+      <w:bookmarkStart w:id="19" w:name="_Toc523678438"/>
+      <w:bookmarkStart w:id="20" w:name="_Toc531119911"/>
       <w:r>
         <w:lastRenderedPageBreak/>
         <w:t>ABSTRACT</w:t>
       </w:r>
+      <w:bookmarkEnd w:id="17"/>
       <w:bookmarkEnd w:id="18"/>
       <w:bookmarkEnd w:id="19"/>
       <w:bookmarkEnd w:id="20"/>
-      <w:bookmarkEnd w:id="21"/>
     </w:p>
     <w:p>
       <w:pPr>
@@ -2526,14 +2522,13 @@
     <w:p/>
     <w:p/>
     <w:p>
-      <w:bookmarkStart w:id="22" w:name="_Toc523678439"/>
-    </w:p>
-    <w:p>
-      <w:pPr>
-        <w:pStyle w:val="11"/>
-        <w:ind w:firstLine="482"/>
-      </w:pPr>
-      <w:bookmarkStart w:id="23" w:name="_Toc531074453"/>
+      <w:bookmarkStart w:id="21" w:name="_Toc523678439"/>
+    </w:p>
+    <w:p>
+      <w:pPr>
+        <w:pStyle w:val="1"/>
+      </w:pPr>
+      <w:bookmarkStart w:id="22" w:name="_Toc531119912"/>
       <w:r>
         <w:rPr>
           <w:rFonts w:hint="eastAsia"/>
@@ -2553,8 +2548,8 @@
         </w:rPr>
         <w:t>录</w:t>
       </w:r>
+      <w:bookmarkEnd w:id="21"/>
       <w:bookmarkEnd w:id="22"/>
-      <w:bookmarkEnd w:id="23"/>
     </w:p>
     <w:sdt>
       <w:sdtPr>
@@ -2586,7 +2581,7 @@
               <w:rFonts w:asciiTheme="minorHAnsi" w:eastAsiaTheme="minorEastAsia" w:hAnsiTheme="minorHAnsi"/>
               <w:bCs w:val="0"/>
               <w:caps w:val="0"/>
-              <w:sz w:val="22"/>
+              <w:szCs w:val="24"/>
             </w:rPr>
           </w:pPr>
           <w:r>
@@ -2616,24 +2611,24 @@
             </w:rPr>
             <w:fldChar w:fldCharType="separate"/>
           </w:r>
-          <w:hyperlink w:anchor="_Toc531074451" w:history="1">
+          <w:hyperlink w:anchor="_Toc531119910" w:history="1">
             <w:r>
               <w:rPr>
-                <w:rStyle w:val="ab"/>
+                <w:rStyle w:val="Hyperlink"/>
                 <w:rFonts w:hint="eastAsia"/>
               </w:rPr>
               <w:t>摘</w:t>
             </w:r>
             <w:r>
               <w:rPr>
-                <w:rStyle w:val="ab"/>
+                <w:rStyle w:val="Hyperlink"/>
                 <w:rFonts w:ascii="宋体" w:hAnsi="宋体"/>
               </w:rPr>
               <w:t xml:space="preserve">  </w:t>
             </w:r>
             <w:r>
               <w:rPr>
-                <w:rStyle w:val="ab"/>
+                <w:rStyle w:val="Hyperlink"/>
                 <w:rFonts w:hint="eastAsia"/>
               </w:rPr>
               <w:t>要</w:t>
@@ -2654,7 +2649,7 @@
               <w:rPr>
                 <w:webHidden/>
               </w:rPr>
-              <w:instrText xml:space="preserve"> PAGEREF _Toc531074451 \h </w:instrText>
+              <w:instrText xml:space="preserve"> PAGEREF _Toc531119910 \h </w:instrText>
             </w:r>
             <w:r>
               <w:rPr>
@@ -2688,13 +2683,13 @@
               <w:rFonts w:asciiTheme="minorHAnsi" w:eastAsiaTheme="minorEastAsia" w:hAnsiTheme="minorHAnsi"/>
               <w:bCs w:val="0"/>
               <w:caps w:val="0"/>
-              <w:sz w:val="22"/>
+              <w:szCs w:val="24"/>
             </w:rPr>
           </w:pPr>
-          <w:hyperlink w:anchor="_Toc531074452" w:history="1">
+          <w:hyperlink w:anchor="_Toc531119911" w:history="1">
             <w:r>
               <w:rPr>
-                <w:rStyle w:val="ab"/>
+                <w:rStyle w:val="Hyperlink"/>
               </w:rPr>
               <w:t>ABSTRACT</w:t>
             </w:r>
@@ -2714,7 +2709,7 @@
               <w:rPr>
                 <w:webHidden/>
               </w:rPr>
-              <w:instrText xml:space="preserve"> PAGEREF _Toc531074452 \h </w:instrText>
+              <w:instrText xml:space="preserve"> PAGEREF _Toc531119911 \h </w:instrText>
             </w:r>
             <w:r>
               <w:rPr>
@@ -2748,27 +2743,27 @@
               <w:rFonts w:asciiTheme="minorHAnsi" w:eastAsiaTheme="minorEastAsia" w:hAnsiTheme="minorHAnsi"/>
               <w:bCs w:val="0"/>
               <w:caps w:val="0"/>
-              <w:sz w:val="22"/>
+              <w:szCs w:val="24"/>
             </w:rPr>
           </w:pPr>
-          <w:hyperlink w:anchor="_Toc531074453" w:history="1">
+          <w:hyperlink w:anchor="_Toc531119912" w:history="1">
             <w:r>
               <w:rPr>
-                <w:rStyle w:val="ab"/>
+                <w:rStyle w:val="Hyperlink"/>
                 <w:rFonts w:hint="eastAsia"/>
               </w:rPr>
               <w:t>目</w:t>
             </w:r>
             <w:r>
               <w:rPr>
-                <w:rStyle w:val="ab"/>
+                <w:rStyle w:val="Hyperlink"/>
                 <w:rFonts w:ascii="宋体" w:hAnsi="宋体"/>
               </w:rPr>
               <w:t xml:space="preserve">  </w:t>
             </w:r>
             <w:r>
               <w:rPr>
-                <w:rStyle w:val="ab"/>
+                <w:rStyle w:val="Hyperlink"/>
                 <w:rFonts w:hint="eastAsia"/>
               </w:rPr>
               <w:t>录</w:t>
@@ -2789,7 +2784,7 @@
               <w:rPr>
                 <w:webHidden/>
               </w:rPr>
-              <w:instrText xml:space="preserve"> PAGEREF _Toc531074453 \h </w:instrText>
+              <w:instrText xml:space="preserve"> PAGEREF _Toc531119912 \h </w:instrText>
             </w:r>
             <w:r>
               <w:rPr>
@@ -2823,27 +2818,27 @@
               <w:rFonts w:asciiTheme="minorHAnsi" w:eastAsiaTheme="minorEastAsia" w:hAnsiTheme="minorHAnsi"/>
               <w:bCs w:val="0"/>
               <w:caps w:val="0"/>
-              <w:sz w:val="22"/>
+              <w:szCs w:val="24"/>
             </w:rPr>
           </w:pPr>
-          <w:hyperlink w:anchor="_Toc531074454" w:history="1">
+          <w:hyperlink w:anchor="_Toc531119913" w:history="1">
             <w:r>
               <w:rPr>
-                <w:rStyle w:val="ab"/>
+                <w:rStyle w:val="Hyperlink"/>
                 <w:rFonts w:hint="eastAsia"/>
               </w:rPr>
               <w:t>前</w:t>
             </w:r>
             <w:r>
               <w:rPr>
-                <w:rStyle w:val="ab"/>
+                <w:rStyle w:val="Hyperlink"/>
                 <w:rFonts w:ascii="宋体" w:hAnsi="宋体"/>
               </w:rPr>
               <w:t xml:space="preserve">  </w:t>
             </w:r>
             <w:r>
               <w:rPr>
-                <w:rStyle w:val="ab"/>
+                <w:rStyle w:val="Hyperlink"/>
                 <w:rFonts w:hint="eastAsia"/>
               </w:rPr>
               <w:t>言</w:t>
@@ -2864,7 +2859,7 @@
               <w:rPr>
                 <w:webHidden/>
               </w:rPr>
-              <w:instrText xml:space="preserve"> PAGEREF _Toc531074454 \h </w:instrText>
+              <w:instrText xml:space="preserve"> PAGEREF _Toc531119913 \h </w:instrText>
             </w:r>
             <w:r>
               <w:rPr>
@@ -2901,13 +2896,13 @@
               <w:rFonts w:asciiTheme="minorHAnsi" w:eastAsiaTheme="minorEastAsia" w:hAnsiTheme="minorHAnsi"/>
               <w:bCs w:val="0"/>
               <w:caps w:val="0"/>
-              <w:sz w:val="22"/>
+              <w:szCs w:val="24"/>
             </w:rPr>
           </w:pPr>
-          <w:hyperlink w:anchor="_Toc531074455" w:history="1">
+          <w:hyperlink w:anchor="_Toc531119914" w:history="1">
             <w:r>
               <w:rPr>
-                <w:rStyle w:val="ab"/>
+                <w:rStyle w:val="Hyperlink"/>
                 <w:rFonts w:ascii="宋体" w:eastAsia="宋体" w:hAnsi="宋体"/>
                 <w:b/>
               </w:rPr>
@@ -2918,13 +2913,13 @@
                 <w:rFonts w:asciiTheme="minorHAnsi" w:eastAsiaTheme="minorEastAsia" w:hAnsiTheme="minorHAnsi"/>
                 <w:bCs w:val="0"/>
                 <w:caps w:val="0"/>
-                <w:sz w:val="22"/>
+                <w:szCs w:val="24"/>
               </w:rPr>
               <w:tab/>
             </w:r>
             <w:r>
               <w:rPr>
-                <w:rStyle w:val="ab"/>
+                <w:rStyle w:val="Hyperlink"/>
                 <w:rFonts w:ascii="宋体" w:eastAsia="宋体" w:hAnsi="宋体" w:hint="eastAsia"/>
                 <w:b/>
               </w:rPr>
@@ -2946,7 +2941,7 @@
               <w:rPr>
                 <w:webHidden/>
               </w:rPr>
-              <w:instrText xml:space="preserve"> PAGEREF _Toc531074455 \h </w:instrText>
+              <w:instrText xml:space="preserve"> PAGEREF _Toc531119914 \h </w:instrText>
             </w:r>
             <w:r>
               <w:rPr>
@@ -2983,13 +2978,13 @@
               <w:rFonts w:asciiTheme="minorHAnsi" w:eastAsiaTheme="minorEastAsia" w:hAnsiTheme="minorHAnsi"/>
               <w:bCs w:val="0"/>
               <w:caps w:val="0"/>
-              <w:sz w:val="22"/>
+              <w:szCs w:val="24"/>
             </w:rPr>
           </w:pPr>
-          <w:hyperlink w:anchor="_Toc531074456" w:history="1">
+          <w:hyperlink w:anchor="_Toc531119915" w:history="1">
             <w:r>
               <w:rPr>
-                <w:rStyle w:val="ab"/>
+                <w:rStyle w:val="Hyperlink"/>
                 <w:rFonts w:ascii="宋体" w:eastAsia="宋体" w:hAnsi="宋体"/>
                 <w:b/>
               </w:rPr>
@@ -3000,13 +2995,13 @@
                 <w:rFonts w:asciiTheme="minorHAnsi" w:eastAsiaTheme="minorEastAsia" w:hAnsiTheme="minorHAnsi"/>
                 <w:bCs w:val="0"/>
                 <w:caps w:val="0"/>
-                <w:sz w:val="22"/>
+                <w:szCs w:val="24"/>
               </w:rPr>
               <w:tab/>
             </w:r>
             <w:r>
               <w:rPr>
-                <w:rStyle w:val="ab"/>
+                <w:rStyle w:val="Hyperlink"/>
                 <w:rFonts w:ascii="宋体" w:eastAsia="宋体" w:hAnsi="宋体" w:hint="eastAsia"/>
                 <w:b/>
               </w:rPr>
@@ -3028,7 +3023,7 @@
               <w:rPr>
                 <w:webHidden/>
               </w:rPr>
-              <w:instrText xml:space="preserve"> PAGEREF _Toc531074456 \h </w:instrText>
+              <w:instrText xml:space="preserve"> PAGEREF _Toc531119915 \h </w:instrText>
             </w:r>
             <w:r>
               <w:rPr>
@@ -3061,13 +3056,13 @@
             <w:rPr>
               <w:rFonts w:asciiTheme="minorHAnsi" w:eastAsiaTheme="minorEastAsia" w:hAnsiTheme="minorHAnsi"/>
               <w:smallCaps w:val="0"/>
-              <w:sz w:val="22"/>
+              <w:szCs w:val="24"/>
             </w:rPr>
           </w:pPr>
-          <w:hyperlink w:anchor="_Toc531074457" w:history="1">
+          <w:hyperlink w:anchor="_Toc531119916" w:history="1">
             <w:r>
               <w:rPr>
-                <w:rStyle w:val="ab"/>
+                <w:rStyle w:val="Hyperlink"/>
                 <w:rFonts w:cs="MS Mincho"/>
                 <w:b/>
               </w:rPr>
@@ -3077,13 +3072,13 @@
               <w:rPr>
                 <w:rFonts w:asciiTheme="minorHAnsi" w:eastAsiaTheme="minorEastAsia" w:hAnsiTheme="minorHAnsi"/>
                 <w:smallCaps w:val="0"/>
-                <w:sz w:val="22"/>
+                <w:szCs w:val="24"/>
               </w:rPr>
               <w:tab/>
             </w:r>
             <w:r>
               <w:rPr>
-                <w:rStyle w:val="ab"/>
+                <w:rStyle w:val="Hyperlink"/>
                 <w:rFonts w:cs="MS Mincho" w:hint="eastAsia"/>
                 <w:b/>
               </w:rPr>
@@ -3091,7 +3086,7 @@
             </w:r>
             <w:r>
               <w:rPr>
-                <w:rStyle w:val="ab"/>
+                <w:rStyle w:val="Hyperlink"/>
                 <w:rFonts w:cs="宋体" w:hint="eastAsia"/>
                 <w:b/>
               </w:rPr>
@@ -3099,7 +3094,7 @@
             </w:r>
             <w:r>
               <w:rPr>
-                <w:rStyle w:val="ab"/>
+                <w:rStyle w:val="Hyperlink"/>
                 <w:rFonts w:cs="MS Mincho" w:hint="eastAsia"/>
                 <w:b/>
               </w:rPr>
@@ -3107,7 +3102,7 @@
             </w:r>
             <w:r>
               <w:rPr>
-                <w:rStyle w:val="ab"/>
+                <w:rStyle w:val="Hyperlink"/>
                 <w:rFonts w:hint="eastAsia"/>
                 <w:b/>
               </w:rPr>
@@ -3115,7 +3110,7 @@
             </w:r>
             <w:r>
               <w:rPr>
-                <w:rStyle w:val="ab"/>
+                <w:rStyle w:val="Hyperlink"/>
                 <w:rFonts w:cs="MS Mincho" w:hint="eastAsia"/>
                 <w:b/>
               </w:rPr>
@@ -3123,7 +3118,7 @@
             </w:r>
             <w:r>
               <w:rPr>
-                <w:rStyle w:val="ab"/>
+                <w:rStyle w:val="Hyperlink"/>
                 <w:rFonts w:cs="宋体" w:hint="eastAsia"/>
                 <w:b/>
               </w:rPr>
@@ -3145,7 +3140,7 @@
               <w:rPr>
                 <w:webHidden/>
               </w:rPr>
-              <w:instrText xml:space="preserve"> PAGEREF _Toc531074457 \h </w:instrText>
+              <w:instrText xml:space="preserve"> PAGEREF _Toc531119916 \h </w:instrText>
             </w:r>
             <w:r>
               <w:rPr>
@@ -3178,13 +3173,13 @@
             <w:rPr>
               <w:rFonts w:asciiTheme="minorHAnsi" w:eastAsiaTheme="minorEastAsia" w:hAnsiTheme="minorHAnsi"/>
               <w:smallCaps w:val="0"/>
-              <w:sz w:val="22"/>
+              <w:szCs w:val="24"/>
             </w:rPr>
           </w:pPr>
-          <w:hyperlink w:anchor="_Toc531074458" w:history="1">
+          <w:hyperlink w:anchor="_Toc531119917" w:history="1">
             <w:r>
               <w:rPr>
-                <w:rStyle w:val="ab"/>
+                <w:rStyle w:val="Hyperlink"/>
                 <w:rFonts w:cs="宋体"/>
                 <w:b/>
               </w:rPr>
@@ -3194,13 +3189,13 @@
               <w:rPr>
                 <w:rFonts w:asciiTheme="minorHAnsi" w:eastAsiaTheme="minorEastAsia" w:hAnsiTheme="minorHAnsi"/>
                 <w:smallCaps w:val="0"/>
-                <w:sz w:val="22"/>
+                <w:szCs w:val="24"/>
               </w:rPr>
               <w:tab/>
             </w:r>
             <w:r>
               <w:rPr>
-                <w:rStyle w:val="ab"/>
+                <w:rStyle w:val="Hyperlink"/>
                 <w:rFonts w:cs="宋体" w:hint="eastAsia"/>
                 <w:b/>
               </w:rPr>
@@ -3208,7 +3203,7 @@
             </w:r>
             <w:r>
               <w:rPr>
-                <w:rStyle w:val="ab"/>
+                <w:rStyle w:val="Hyperlink"/>
                 <w:rFonts w:cs="MS Mincho" w:hint="eastAsia"/>
                 <w:b/>
               </w:rPr>
@@ -3216,7 +3211,7 @@
             </w:r>
             <w:r>
               <w:rPr>
-                <w:rStyle w:val="ab"/>
+                <w:rStyle w:val="Hyperlink"/>
                 <w:rFonts w:cs="宋体" w:hint="eastAsia"/>
                 <w:b/>
               </w:rPr>
@@ -3238,7 +3233,7 @@
               <w:rPr>
                 <w:webHidden/>
               </w:rPr>
-              <w:instrText xml:space="preserve"> PAGEREF _Toc531074458 \h </w:instrText>
+              <w:instrText xml:space="preserve"> PAGEREF _Toc531119917 \h </w:instrText>
             </w:r>
             <w:r>
               <w:rPr>
@@ -3272,12 +3267,14 @@
               <w:rFonts w:asciiTheme="minorHAnsi" w:eastAsiaTheme="minorEastAsia" w:hAnsiTheme="minorHAnsi"/>
               <w:b w:val="0"/>
               <w:iCs w:val="0"/>
+              <w:sz w:val="24"/>
+              <w:szCs w:val="24"/>
             </w:rPr>
           </w:pPr>
-          <w:hyperlink w:anchor="_Toc531074459" w:history="1">
+          <w:hyperlink w:anchor="_Toc531119918" w:history="1">
             <w:r>
               <w:rPr>
-                <w:rStyle w:val="ab"/>
+                <w:rStyle w:val="Hyperlink"/>
               </w:rPr>
               <w:t>2.2.1</w:t>
             </w:r>
@@ -3286,19 +3283,21 @@
                 <w:rFonts w:asciiTheme="minorHAnsi" w:eastAsiaTheme="minorEastAsia" w:hAnsiTheme="minorHAnsi"/>
                 <w:b w:val="0"/>
                 <w:iCs w:val="0"/>
+                <w:sz w:val="24"/>
+                <w:szCs w:val="24"/>
               </w:rPr>
               <w:tab/>
             </w:r>
             <w:r>
               <w:rPr>
-                <w:rStyle w:val="ab"/>
+                <w:rStyle w:val="Hyperlink"/>
                 <w:rFonts w:cs="MS Mincho" w:hint="eastAsia"/>
               </w:rPr>
               <w:t>网</w:t>
             </w:r>
             <w:r>
               <w:rPr>
-                <w:rStyle w:val="ab"/>
+                <w:rStyle w:val="Hyperlink"/>
                 <w:rFonts w:hint="eastAsia"/>
               </w:rPr>
               <w:t>络层</w:t>
@@ -3319,7 +3318,7 @@
               <w:rPr>
                 <w:webHidden/>
               </w:rPr>
-              <w:instrText xml:space="preserve"> PAGEREF _Toc531074459 \h </w:instrText>
+              <w:instrText xml:space="preserve"> PAGEREF _Toc531119918 \h </w:instrText>
             </w:r>
             <w:r>
               <w:rPr>
@@ -3353,12 +3352,14 @@
               <w:rFonts w:asciiTheme="minorHAnsi" w:eastAsiaTheme="minorEastAsia" w:hAnsiTheme="minorHAnsi"/>
               <w:b w:val="0"/>
               <w:iCs w:val="0"/>
+              <w:sz w:val="24"/>
+              <w:szCs w:val="24"/>
             </w:rPr>
           </w:pPr>
-          <w:hyperlink w:anchor="_Toc531074460" w:history="1">
+          <w:hyperlink w:anchor="_Toc531119919" w:history="1">
             <w:r>
               <w:rPr>
-                <w:rStyle w:val="ab"/>
+                <w:rStyle w:val="Hyperlink"/>
                 <w:rFonts w:cs="MS Mincho"/>
               </w:rPr>
               <w:t>2.2.2</w:t>
@@ -3368,26 +3369,28 @@
                 <w:rFonts w:asciiTheme="minorHAnsi" w:eastAsiaTheme="minorEastAsia" w:hAnsiTheme="minorHAnsi"/>
                 <w:b w:val="0"/>
                 <w:iCs w:val="0"/>
+                <w:sz w:val="24"/>
+                <w:szCs w:val="24"/>
               </w:rPr>
               <w:tab/>
             </w:r>
             <w:r>
               <w:rPr>
-                <w:rStyle w:val="ab"/>
+                <w:rStyle w:val="Hyperlink"/>
                 <w:rFonts w:hint="eastAsia"/>
               </w:rPr>
               <w:t>缓</w:t>
             </w:r>
             <w:r>
               <w:rPr>
-                <w:rStyle w:val="ab"/>
+                <w:rStyle w:val="Hyperlink"/>
                 <w:rFonts w:cs="MS Mincho" w:hint="eastAsia"/>
               </w:rPr>
               <w:t>存</w:t>
             </w:r>
             <w:r>
               <w:rPr>
-                <w:rStyle w:val="ab"/>
+                <w:rStyle w:val="Hyperlink"/>
                 <w:rFonts w:hint="eastAsia"/>
               </w:rPr>
               <w:t>层</w:t>
@@ -3408,7 +3411,7 @@
               <w:rPr>
                 <w:webHidden/>
               </w:rPr>
-              <w:instrText xml:space="preserve"> PAGEREF _Toc531074460 \h </w:instrText>
+              <w:instrText xml:space="preserve"> PAGEREF _Toc531119919 \h </w:instrText>
             </w:r>
             <w:r>
               <w:rPr>
@@ -3442,12 +3445,14 @@
               <w:rFonts w:asciiTheme="minorHAnsi" w:eastAsiaTheme="minorEastAsia" w:hAnsiTheme="minorHAnsi"/>
               <w:b w:val="0"/>
               <w:iCs w:val="0"/>
+              <w:sz w:val="24"/>
+              <w:szCs w:val="24"/>
             </w:rPr>
           </w:pPr>
-          <w:hyperlink w:anchor="_Toc531074461" w:history="1">
+          <w:hyperlink w:anchor="_Toc531119920" w:history="1">
             <w:r>
               <w:rPr>
-                <w:rStyle w:val="ab"/>
+                <w:rStyle w:val="Hyperlink"/>
               </w:rPr>
               <w:t>2.2.3</w:t>
             </w:r>
@@ -3456,26 +3461,28 @@
                 <w:rFonts w:asciiTheme="minorHAnsi" w:eastAsiaTheme="minorEastAsia" w:hAnsiTheme="minorHAnsi"/>
                 <w:b w:val="0"/>
                 <w:iCs w:val="0"/>
+                <w:sz w:val="24"/>
+                <w:szCs w:val="24"/>
               </w:rPr>
               <w:tab/>
             </w:r>
             <w:r>
               <w:rPr>
-                <w:rStyle w:val="ab"/>
+                <w:rStyle w:val="Hyperlink"/>
                 <w:rFonts w:hint="eastAsia"/>
               </w:rPr>
               <w:t>应</w:t>
             </w:r>
             <w:r>
               <w:rPr>
-                <w:rStyle w:val="ab"/>
+                <w:rStyle w:val="Hyperlink"/>
                 <w:rFonts w:cs="MS Mincho" w:hint="eastAsia"/>
               </w:rPr>
               <w:t>用</w:t>
             </w:r>
             <w:r>
               <w:rPr>
-                <w:rStyle w:val="ab"/>
+                <w:rStyle w:val="Hyperlink"/>
                 <w:rFonts w:hint="eastAsia"/>
               </w:rPr>
               <w:t>层</w:t>
@@ -3496,7 +3503,7 @@
               <w:rPr>
                 <w:webHidden/>
               </w:rPr>
-              <w:instrText xml:space="preserve"> PAGEREF _Toc531074461 \h </w:instrText>
+              <w:instrText xml:space="preserve"> PAGEREF _Toc531119920 \h </w:instrText>
             </w:r>
             <w:r>
               <w:rPr>
@@ -3530,12 +3537,14 @@
               <w:rFonts w:asciiTheme="minorHAnsi" w:eastAsiaTheme="minorEastAsia" w:hAnsiTheme="minorHAnsi"/>
               <w:b w:val="0"/>
               <w:iCs w:val="0"/>
+              <w:sz w:val="24"/>
+              <w:szCs w:val="24"/>
             </w:rPr>
           </w:pPr>
-          <w:hyperlink w:anchor="_Toc531074462" w:history="1">
+          <w:hyperlink w:anchor="_Toc531119921" w:history="1">
             <w:r>
               <w:rPr>
-                <w:rStyle w:val="ab"/>
+                <w:rStyle w:val="Hyperlink"/>
               </w:rPr>
               <w:t>2.2.4</w:t>
             </w:r>
@@ -3544,12 +3553,14 @@
                 <w:rFonts w:asciiTheme="minorHAnsi" w:eastAsiaTheme="minorEastAsia" w:hAnsiTheme="minorHAnsi"/>
                 <w:b w:val="0"/>
                 <w:iCs w:val="0"/>
+                <w:sz w:val="24"/>
+                <w:szCs w:val="24"/>
               </w:rPr>
               <w:tab/>
             </w:r>
             <w:r>
               <w:rPr>
-                <w:rStyle w:val="ab"/>
+                <w:rStyle w:val="Hyperlink"/>
                 <w:rFonts w:hint="eastAsia"/>
               </w:rPr>
               <w:t>数据计算层</w:t>
@@ -3570,7 +3581,7 @@
               <w:rPr>
                 <w:webHidden/>
               </w:rPr>
-              <w:instrText xml:space="preserve"> PAGEREF _Toc531074462 \h </w:instrText>
+              <w:instrText xml:space="preserve"> PAGEREF _Toc531119921 \h </w:instrText>
             </w:r>
             <w:r>
               <w:rPr>
@@ -3604,12 +3615,14 @@
               <w:rFonts w:asciiTheme="minorHAnsi" w:eastAsiaTheme="minorEastAsia" w:hAnsiTheme="minorHAnsi"/>
               <w:b w:val="0"/>
               <w:iCs w:val="0"/>
+              <w:sz w:val="24"/>
+              <w:szCs w:val="24"/>
             </w:rPr>
           </w:pPr>
-          <w:hyperlink w:anchor="_Toc531074463" w:history="1">
+          <w:hyperlink w:anchor="_Toc531119922" w:history="1">
             <w:r>
               <w:rPr>
-                <w:rStyle w:val="ab"/>
+                <w:rStyle w:val="Hyperlink"/>
               </w:rPr>
               <w:t>2.2.5</w:t>
             </w:r>
@@ -3618,12 +3631,14 @@
                 <w:rFonts w:asciiTheme="minorHAnsi" w:eastAsiaTheme="minorEastAsia" w:hAnsiTheme="minorHAnsi"/>
                 <w:b w:val="0"/>
                 <w:iCs w:val="0"/>
+                <w:sz w:val="24"/>
+                <w:szCs w:val="24"/>
               </w:rPr>
               <w:tab/>
             </w:r>
             <w:r>
               <w:rPr>
-                <w:rStyle w:val="ab"/>
+                <w:rStyle w:val="Hyperlink"/>
                 <w:rFonts w:hint="eastAsia"/>
               </w:rPr>
               <w:t>算法层</w:t>
@@ -3644,7 +3659,7 @@
               <w:rPr>
                 <w:webHidden/>
               </w:rPr>
-              <w:instrText xml:space="preserve"> PAGEREF _Toc531074463 \h </w:instrText>
+              <w:instrText xml:space="preserve"> PAGEREF _Toc531119922 \h </w:instrText>
             </w:r>
             <w:r>
               <w:rPr>
@@ -3678,12 +3693,14 @@
               <w:rFonts w:asciiTheme="minorHAnsi" w:eastAsiaTheme="minorEastAsia" w:hAnsiTheme="minorHAnsi"/>
               <w:b w:val="0"/>
               <w:iCs w:val="0"/>
+              <w:sz w:val="24"/>
+              <w:szCs w:val="24"/>
             </w:rPr>
           </w:pPr>
-          <w:hyperlink w:anchor="_Toc531074464" w:history="1">
+          <w:hyperlink w:anchor="_Toc531119923" w:history="1">
             <w:r>
               <w:rPr>
-                <w:rStyle w:val="ab"/>
+                <w:rStyle w:val="Hyperlink"/>
               </w:rPr>
               <w:t>2.2.6</w:t>
             </w:r>
@@ -3692,12 +3709,14 @@
                 <w:rFonts w:asciiTheme="minorHAnsi" w:eastAsiaTheme="minorEastAsia" w:hAnsiTheme="minorHAnsi"/>
                 <w:b w:val="0"/>
                 <w:iCs w:val="0"/>
+                <w:sz w:val="24"/>
+                <w:szCs w:val="24"/>
               </w:rPr>
               <w:tab/>
             </w:r>
             <w:r>
               <w:rPr>
-                <w:rStyle w:val="ab"/>
+                <w:rStyle w:val="Hyperlink"/>
                 <w:rFonts w:hint="eastAsia"/>
               </w:rPr>
               <w:t>数据存储层</w:t>
@@ -3718,7 +3737,7 @@
               <w:rPr>
                 <w:webHidden/>
               </w:rPr>
-              <w:instrText xml:space="preserve"> PAGEREF _Toc531074464 \h </w:instrText>
+              <w:instrText xml:space="preserve"> PAGEREF _Toc531119923 \h </w:instrText>
             </w:r>
             <w:r>
               <w:rPr>
@@ -3755,13 +3774,13 @@
               <w:rFonts w:asciiTheme="minorHAnsi" w:eastAsiaTheme="minorEastAsia" w:hAnsiTheme="minorHAnsi"/>
               <w:bCs w:val="0"/>
               <w:caps w:val="0"/>
-              <w:sz w:val="22"/>
+              <w:szCs w:val="24"/>
             </w:rPr>
           </w:pPr>
-          <w:hyperlink w:anchor="_Toc531074465" w:history="1">
+          <w:hyperlink w:anchor="_Toc531119924" w:history="1">
             <w:r>
               <w:rPr>
-                <w:rStyle w:val="ab"/>
+                <w:rStyle w:val="Hyperlink"/>
                 <w:rFonts w:ascii="宋体" w:eastAsia="宋体" w:hAnsi="宋体"/>
                 <w:b/>
               </w:rPr>
@@ -3772,13 +3791,13 @@
                 <w:rFonts w:asciiTheme="minorHAnsi" w:eastAsiaTheme="minorEastAsia" w:hAnsiTheme="minorHAnsi"/>
                 <w:bCs w:val="0"/>
                 <w:caps w:val="0"/>
-                <w:sz w:val="22"/>
+                <w:szCs w:val="24"/>
               </w:rPr>
               <w:tab/>
             </w:r>
             <w:r>
               <w:rPr>
-                <w:rStyle w:val="ab"/>
+                <w:rStyle w:val="Hyperlink"/>
                 <w:rFonts w:ascii="宋体" w:eastAsia="宋体" w:hAnsi="宋体" w:cs="MS Mincho" w:hint="eastAsia"/>
                 <w:b/>
               </w:rPr>
@@ -3786,7 +3805,7 @@
             </w:r>
             <w:r>
               <w:rPr>
-                <w:rStyle w:val="ab"/>
+                <w:rStyle w:val="Hyperlink"/>
                 <w:rFonts w:ascii="宋体" w:eastAsia="宋体" w:hAnsi="宋体" w:hint="eastAsia"/>
                 <w:b/>
               </w:rPr>
@@ -3794,7 +3813,7 @@
             </w:r>
             <w:r>
               <w:rPr>
-                <w:rStyle w:val="ab"/>
+                <w:rStyle w:val="Hyperlink"/>
                 <w:rFonts w:ascii="宋体" w:eastAsia="宋体" w:hAnsi="宋体" w:cs="MS Mincho" w:hint="eastAsia"/>
                 <w:b/>
               </w:rPr>
@@ -3802,7 +3821,7 @@
             </w:r>
             <w:r>
               <w:rPr>
-                <w:rStyle w:val="ab"/>
+                <w:rStyle w:val="Hyperlink"/>
                 <w:rFonts w:ascii="宋体" w:eastAsia="宋体" w:hAnsi="宋体" w:hint="eastAsia"/>
                 <w:b/>
               </w:rPr>
@@ -3810,7 +3829,7 @@
             </w:r>
             <w:r>
               <w:rPr>
-                <w:rStyle w:val="ab"/>
+                <w:rStyle w:val="Hyperlink"/>
                 <w:rFonts w:ascii="宋体" w:eastAsia="宋体" w:hAnsi="宋体" w:cs="宋体" w:hint="eastAsia"/>
                 <w:b/>
               </w:rPr>
@@ -3818,7 +3837,7 @@
             </w:r>
             <w:r>
               <w:rPr>
-                <w:rStyle w:val="ab"/>
+                <w:rStyle w:val="Hyperlink"/>
                 <w:rFonts w:ascii="宋体" w:eastAsia="宋体" w:hAnsi="宋体" w:cs="MS Mincho" w:hint="eastAsia"/>
                 <w:b/>
               </w:rPr>
@@ -3840,7 +3859,7 @@
               <w:rPr>
                 <w:webHidden/>
               </w:rPr>
-              <w:instrText xml:space="preserve"> PAGEREF _Toc531074465 \h </w:instrText>
+              <w:instrText xml:space="preserve"> PAGEREF _Toc531119924 \h </w:instrText>
             </w:r>
             <w:r>
               <w:rPr>
@@ -3873,13 +3892,13 @@
             <w:rPr>
               <w:rFonts w:asciiTheme="minorHAnsi" w:eastAsiaTheme="minorEastAsia" w:hAnsiTheme="minorHAnsi"/>
               <w:smallCaps w:val="0"/>
-              <w:sz w:val="22"/>
+              <w:szCs w:val="24"/>
             </w:rPr>
           </w:pPr>
-          <w:hyperlink w:anchor="_Toc531074466" w:history="1">
+          <w:hyperlink w:anchor="_Toc531119925" w:history="1">
             <w:r>
               <w:rPr>
-                <w:rStyle w:val="ab"/>
+                <w:rStyle w:val="Hyperlink"/>
                 <w:rFonts w:cs="宋体"/>
                 <w:b/>
               </w:rPr>
@@ -3889,13 +3908,13 @@
               <w:rPr>
                 <w:rFonts w:asciiTheme="minorHAnsi" w:eastAsiaTheme="minorEastAsia" w:hAnsiTheme="minorHAnsi"/>
                 <w:smallCaps w:val="0"/>
-                <w:sz w:val="22"/>
+                <w:szCs w:val="24"/>
               </w:rPr>
               <w:tab/>
             </w:r>
             <w:r>
               <w:rPr>
-                <w:rStyle w:val="ab"/>
+                <w:rStyle w:val="Hyperlink"/>
                 <w:rFonts w:cs="MS Mincho" w:hint="eastAsia"/>
                 <w:b/>
               </w:rPr>
@@ -3903,7 +3922,7 @@
             </w:r>
             <w:r>
               <w:rPr>
-                <w:rStyle w:val="ab"/>
+                <w:rStyle w:val="Hyperlink"/>
                 <w:rFonts w:cs="宋体" w:hint="eastAsia"/>
                 <w:b/>
               </w:rPr>
@@ -3925,7 +3944,7 @@
               <w:rPr>
                 <w:webHidden/>
               </w:rPr>
-              <w:instrText xml:space="preserve"> PAGEREF _Toc531074466 \h </w:instrText>
+              <w:instrText xml:space="preserve"> PAGEREF _Toc531119925 \h </w:instrText>
             </w:r>
             <w:r>
               <w:rPr>
@@ -3959,12 +3978,14 @@
               <w:rFonts w:asciiTheme="minorHAnsi" w:eastAsiaTheme="minorEastAsia" w:hAnsiTheme="minorHAnsi"/>
               <w:b w:val="0"/>
               <w:iCs w:val="0"/>
+              <w:sz w:val="24"/>
+              <w:szCs w:val="24"/>
             </w:rPr>
           </w:pPr>
-          <w:hyperlink w:anchor="_Toc531074467" w:history="1">
+          <w:hyperlink w:anchor="_Toc531119926" w:history="1">
             <w:r>
               <w:rPr>
-                <w:rStyle w:val="ab"/>
+                <w:rStyle w:val="Hyperlink"/>
               </w:rPr>
               <w:t>3.1.1</w:t>
             </w:r>
@@ -3973,12 +3994,14 @@
                 <w:rFonts w:asciiTheme="minorHAnsi" w:eastAsiaTheme="minorEastAsia" w:hAnsiTheme="minorHAnsi"/>
                 <w:b w:val="0"/>
                 <w:iCs w:val="0"/>
+                <w:sz w:val="24"/>
+                <w:szCs w:val="24"/>
               </w:rPr>
               <w:tab/>
             </w:r>
             <w:r>
               <w:rPr>
-                <w:rStyle w:val="ab"/>
+                <w:rStyle w:val="Hyperlink"/>
                 <w:rFonts w:hint="eastAsia"/>
               </w:rPr>
               <w:t>技术特点</w:t>
@@ -3999,7 +4022,7 @@
               <w:rPr>
                 <w:webHidden/>
               </w:rPr>
-              <w:instrText xml:space="preserve"> PAGEREF _Toc531074467 \h </w:instrText>
+              <w:instrText xml:space="preserve"> PAGEREF _Toc531119926 \h </w:instrText>
             </w:r>
             <w:r>
               <w:rPr>
@@ -4033,12 +4056,14 @@
               <w:rFonts w:asciiTheme="minorHAnsi" w:eastAsiaTheme="minorEastAsia" w:hAnsiTheme="minorHAnsi"/>
               <w:b w:val="0"/>
               <w:iCs w:val="0"/>
+              <w:sz w:val="24"/>
+              <w:szCs w:val="24"/>
             </w:rPr>
           </w:pPr>
-          <w:hyperlink w:anchor="_Toc531074468" w:history="1">
+          <w:hyperlink w:anchor="_Toc531119927" w:history="1">
             <w:r>
               <w:rPr>
-                <w:rStyle w:val="ab"/>
+                <w:rStyle w:val="Hyperlink"/>
               </w:rPr>
               <w:t>3.1.2</w:t>
             </w:r>
@@ -4047,12 +4072,14 @@
                 <w:rFonts w:asciiTheme="minorHAnsi" w:eastAsiaTheme="minorEastAsia" w:hAnsiTheme="minorHAnsi"/>
                 <w:b w:val="0"/>
                 <w:iCs w:val="0"/>
+                <w:sz w:val="24"/>
+                <w:szCs w:val="24"/>
               </w:rPr>
               <w:tab/>
             </w:r>
             <w:r>
               <w:rPr>
-                <w:rStyle w:val="ab"/>
+                <w:rStyle w:val="Hyperlink"/>
                 <w:rFonts w:hint="eastAsia"/>
               </w:rPr>
               <w:t>实践应用</w:t>
@@ -4073,7 +4100,7 @@
               <w:rPr>
                 <w:webHidden/>
               </w:rPr>
-              <w:instrText xml:space="preserve"> PAGEREF _Toc531074468 \h </w:instrText>
+              <w:instrText xml:space="preserve"> PAGEREF _Toc531119927 \h </w:instrText>
             </w:r>
             <w:r>
               <w:rPr>
@@ -4106,13 +4133,13 @@
             <w:rPr>
               <w:rFonts w:asciiTheme="minorHAnsi" w:eastAsiaTheme="minorEastAsia" w:hAnsiTheme="minorHAnsi"/>
               <w:smallCaps w:val="0"/>
-              <w:sz w:val="22"/>
+              <w:szCs w:val="24"/>
             </w:rPr>
           </w:pPr>
-          <w:hyperlink w:anchor="_Toc531074469" w:history="1">
+          <w:hyperlink w:anchor="_Toc531119928" w:history="1">
             <w:r>
               <w:rPr>
-                <w:rStyle w:val="ab"/>
+                <w:rStyle w:val="Hyperlink"/>
                 <w:rFonts w:cs="MS Mincho"/>
                 <w:b/>
               </w:rPr>
@@ -4122,13 +4149,13 @@
               <w:rPr>
                 <w:rFonts w:asciiTheme="minorHAnsi" w:eastAsiaTheme="minorEastAsia" w:hAnsiTheme="minorHAnsi"/>
                 <w:smallCaps w:val="0"/>
-                <w:sz w:val="22"/>
+                <w:szCs w:val="24"/>
               </w:rPr>
               <w:tab/>
             </w:r>
             <w:r>
               <w:rPr>
-                <w:rStyle w:val="ab"/>
+                <w:rStyle w:val="Hyperlink"/>
                 <w:rFonts w:cs="MS Mincho" w:hint="eastAsia"/>
                 <w:b/>
               </w:rPr>
@@ -4150,7 +4177,7 @@
               <w:rPr>
                 <w:webHidden/>
               </w:rPr>
-              <w:instrText xml:space="preserve"> PAGEREF _Toc531074469 \h </w:instrText>
+              <w:instrText xml:space="preserve"> PAGEREF _Toc531119928 \h </w:instrText>
             </w:r>
             <w:r>
               <w:rPr>
@@ -4184,12 +4211,14 @@
               <w:rFonts w:asciiTheme="minorHAnsi" w:eastAsiaTheme="minorEastAsia" w:hAnsiTheme="minorHAnsi"/>
               <w:b w:val="0"/>
               <w:iCs w:val="0"/>
+              <w:sz w:val="24"/>
+              <w:szCs w:val="24"/>
             </w:rPr>
           </w:pPr>
-          <w:hyperlink w:anchor="_Toc531074470" w:history="1">
+          <w:hyperlink w:anchor="_Toc531119929" w:history="1">
             <w:r>
               <w:rPr>
-                <w:rStyle w:val="ab"/>
+                <w:rStyle w:val="Hyperlink"/>
               </w:rPr>
               <w:t>3.2.1</w:t>
             </w:r>
@@ -4198,31 +4227,33 @@
                 <w:rFonts w:asciiTheme="minorHAnsi" w:eastAsiaTheme="minorEastAsia" w:hAnsiTheme="minorHAnsi"/>
                 <w:b w:val="0"/>
                 <w:iCs w:val="0"/>
+                <w:sz w:val="24"/>
+                <w:szCs w:val="24"/>
               </w:rPr>
               <w:tab/>
             </w:r>
             <w:r>
               <w:rPr>
-                <w:rStyle w:val="ab"/>
+                <w:rStyle w:val="Hyperlink"/>
               </w:rPr>
               <w:t>Kafka</w:t>
             </w:r>
             <w:r>
               <w:rPr>
-                <w:rStyle w:val="ab"/>
+                <w:rStyle w:val="Hyperlink"/>
                 <w:rFonts w:hint="eastAsia"/>
               </w:rPr>
               <w:t>和</w:t>
             </w:r>
             <w:r>
               <w:rPr>
-                <w:rStyle w:val="ab"/>
+                <w:rStyle w:val="Hyperlink"/>
               </w:rPr>
               <w:t>Storm</w:t>
             </w:r>
             <w:r>
               <w:rPr>
-                <w:rStyle w:val="ab"/>
+                <w:rStyle w:val="Hyperlink"/>
                 <w:rFonts w:hint="eastAsia"/>
               </w:rPr>
               <w:t>技术特点</w:t>
@@ -4243,7 +4274,7 @@
               <w:rPr>
                 <w:webHidden/>
               </w:rPr>
-              <w:instrText xml:space="preserve"> PAGEREF _Toc531074470 \h </w:instrText>
+              <w:instrText xml:space="preserve"> PAGEREF _Toc531119929 \h </w:instrText>
             </w:r>
             <w:r>
               <w:rPr>
@@ -4277,12 +4308,14 @@
               <w:rFonts w:asciiTheme="minorHAnsi" w:eastAsiaTheme="minorEastAsia" w:hAnsiTheme="minorHAnsi"/>
               <w:b w:val="0"/>
               <w:iCs w:val="0"/>
+              <w:sz w:val="24"/>
+              <w:szCs w:val="24"/>
             </w:rPr>
           </w:pPr>
-          <w:hyperlink w:anchor="_Toc531074471" w:history="1">
+          <w:hyperlink w:anchor="_Toc531119930" w:history="1">
             <w:r>
               <w:rPr>
-                <w:rStyle w:val="ab"/>
+                <w:rStyle w:val="Hyperlink"/>
               </w:rPr>
               <w:t>3.2.2</w:t>
             </w:r>
@@ -4291,12 +4324,14 @@
                 <w:rFonts w:asciiTheme="minorHAnsi" w:eastAsiaTheme="minorEastAsia" w:hAnsiTheme="minorHAnsi"/>
                 <w:b w:val="0"/>
                 <w:iCs w:val="0"/>
+                <w:sz w:val="24"/>
+                <w:szCs w:val="24"/>
               </w:rPr>
               <w:tab/>
             </w:r>
             <w:r>
               <w:rPr>
-                <w:rStyle w:val="ab"/>
+                <w:rStyle w:val="Hyperlink"/>
                 <w:rFonts w:hint="eastAsia"/>
               </w:rPr>
               <w:t>实践应用</w:t>
@@ -4317,7 +4352,7 @@
               <w:rPr>
                 <w:webHidden/>
               </w:rPr>
-              <w:instrText xml:space="preserve"> PAGEREF _Toc531074471 \h </w:instrText>
+              <w:instrText xml:space="preserve"> PAGEREF _Toc531119930 \h </w:instrText>
             </w:r>
             <w:r>
               <w:rPr>
@@ -4350,13 +4385,13 @@
             <w:rPr>
               <w:rFonts w:asciiTheme="minorHAnsi" w:eastAsiaTheme="minorEastAsia" w:hAnsiTheme="minorHAnsi"/>
               <w:smallCaps w:val="0"/>
-              <w:sz w:val="22"/>
+              <w:szCs w:val="24"/>
             </w:rPr>
           </w:pPr>
-          <w:hyperlink w:anchor="_Toc531074472" w:history="1">
+          <w:hyperlink w:anchor="_Toc531119931" w:history="1">
             <w:r>
               <w:rPr>
-                <w:rStyle w:val="ab"/>
+                <w:rStyle w:val="Hyperlink"/>
                 <w:rFonts w:cs="MS Mincho"/>
                 <w:b/>
               </w:rPr>
@@ -4366,13 +4401,13 @@
               <w:rPr>
                 <w:rFonts w:asciiTheme="minorHAnsi" w:eastAsiaTheme="minorEastAsia" w:hAnsiTheme="minorHAnsi"/>
                 <w:smallCaps w:val="0"/>
-                <w:sz w:val="22"/>
+                <w:szCs w:val="24"/>
               </w:rPr>
               <w:tab/>
             </w:r>
             <w:r>
               <w:rPr>
-                <w:rStyle w:val="ab"/>
+                <w:rStyle w:val="Hyperlink"/>
                 <w:rFonts w:cs="MS Mincho" w:hint="eastAsia"/>
                 <w:b/>
               </w:rPr>
@@ -4394,7 +4429,7 @@
               <w:rPr>
                 <w:webHidden/>
               </w:rPr>
-              <w:instrText xml:space="preserve"> PAGEREF _Toc531074472 \h </w:instrText>
+              <w:instrText xml:space="preserve"> PAGEREF _Toc531119931 \h </w:instrText>
             </w:r>
             <w:r>
               <w:rPr>
@@ -4428,12 +4463,14 @@
               <w:rFonts w:asciiTheme="minorHAnsi" w:eastAsiaTheme="minorEastAsia" w:hAnsiTheme="minorHAnsi"/>
               <w:b w:val="0"/>
               <w:iCs w:val="0"/>
+              <w:sz w:val="24"/>
+              <w:szCs w:val="24"/>
             </w:rPr>
           </w:pPr>
-          <w:hyperlink w:anchor="_Toc531074473" w:history="1">
+          <w:hyperlink w:anchor="_Toc531119932" w:history="1">
             <w:r>
               <w:rPr>
-                <w:rStyle w:val="ab"/>
+                <w:rStyle w:val="Hyperlink"/>
               </w:rPr>
               <w:t>3.3.1</w:t>
             </w:r>
@@ -4442,12 +4479,14 @@
                 <w:rFonts w:asciiTheme="minorHAnsi" w:eastAsiaTheme="minorEastAsia" w:hAnsiTheme="minorHAnsi"/>
                 <w:b w:val="0"/>
                 <w:iCs w:val="0"/>
+                <w:sz w:val="24"/>
+                <w:szCs w:val="24"/>
               </w:rPr>
               <w:tab/>
             </w:r>
             <w:r>
               <w:rPr>
-                <w:rStyle w:val="ab"/>
+                <w:rStyle w:val="Hyperlink"/>
                 <w:rFonts w:hint="eastAsia"/>
               </w:rPr>
               <w:t>建模</w:t>
@@ -4468,7 +4507,7 @@
               <w:rPr>
                 <w:webHidden/>
               </w:rPr>
-              <w:instrText xml:space="preserve"> PAGEREF _Toc531074473 \h </w:instrText>
+              <w:instrText xml:space="preserve"> PAGEREF _Toc531119932 \h </w:instrText>
             </w:r>
             <w:r>
               <w:rPr>
@@ -4502,12 +4541,14 @@
               <w:rFonts w:asciiTheme="minorHAnsi" w:eastAsiaTheme="minorEastAsia" w:hAnsiTheme="minorHAnsi"/>
               <w:b w:val="0"/>
               <w:iCs w:val="0"/>
+              <w:sz w:val="24"/>
+              <w:szCs w:val="24"/>
             </w:rPr>
           </w:pPr>
-          <w:hyperlink w:anchor="_Toc531074474" w:history="1">
+          <w:hyperlink w:anchor="_Toc531119933" w:history="1">
             <w:r>
               <w:rPr>
-                <w:rStyle w:val="ab"/>
+                <w:rStyle w:val="Hyperlink"/>
               </w:rPr>
               <w:t>3.3.2</w:t>
             </w:r>
@@ -4516,12 +4557,14 @@
                 <w:rFonts w:asciiTheme="minorHAnsi" w:eastAsiaTheme="minorEastAsia" w:hAnsiTheme="minorHAnsi"/>
                 <w:b w:val="0"/>
                 <w:iCs w:val="0"/>
+                <w:sz w:val="24"/>
+                <w:szCs w:val="24"/>
               </w:rPr>
               <w:tab/>
             </w:r>
             <w:r>
               <w:rPr>
-                <w:rStyle w:val="ab"/>
+                <w:rStyle w:val="Hyperlink"/>
                 <w:rFonts w:hint="eastAsia"/>
               </w:rPr>
               <w:t>实例说明</w:t>
@@ -4542,7 +4585,7 @@
               <w:rPr>
                 <w:webHidden/>
               </w:rPr>
-              <w:instrText xml:space="preserve"> PAGEREF _Toc531074474 \h </w:instrText>
+              <w:instrText xml:space="preserve"> PAGEREF _Toc531119933 \h </w:instrText>
             </w:r>
             <w:r>
               <w:rPr>
@@ -4559,7 +4602,7 @@
               <w:rPr>
                 <w:webHidden/>
               </w:rPr>
-              <w:t>19</w:t>
+              <w:t>18</w:t>
             </w:r>
             <w:r>
               <w:rPr>
@@ -4579,13 +4622,13 @@
               <w:rFonts w:asciiTheme="minorHAnsi" w:eastAsiaTheme="minorEastAsia" w:hAnsiTheme="minorHAnsi"/>
               <w:bCs w:val="0"/>
               <w:caps w:val="0"/>
-              <w:sz w:val="22"/>
+              <w:szCs w:val="24"/>
             </w:rPr>
           </w:pPr>
-          <w:hyperlink w:anchor="_Toc531074475" w:history="1">
+          <w:hyperlink w:anchor="_Toc531119934" w:history="1">
             <w:r>
               <w:rPr>
-                <w:rStyle w:val="ab"/>
+                <w:rStyle w:val="Hyperlink"/>
                 <w:rFonts w:ascii="宋体" w:eastAsia="宋体" w:hAnsi="宋体" w:cs="MS Mincho"/>
                 <w:b/>
               </w:rPr>
@@ -4596,13 +4639,13 @@
                 <w:rFonts w:asciiTheme="minorHAnsi" w:eastAsiaTheme="minorEastAsia" w:hAnsiTheme="minorHAnsi"/>
                 <w:bCs w:val="0"/>
                 <w:caps w:val="0"/>
-                <w:sz w:val="22"/>
+                <w:szCs w:val="24"/>
               </w:rPr>
               <w:tab/>
             </w:r>
             <w:r>
               <w:rPr>
-                <w:rStyle w:val="ab"/>
+                <w:rStyle w:val="Hyperlink"/>
                 <w:rFonts w:ascii="宋体" w:eastAsia="宋体" w:hAnsi="宋体" w:cs="MS Mincho" w:hint="eastAsia"/>
                 <w:b/>
               </w:rPr>
@@ -4624,7 +4667,7 @@
               <w:rPr>
                 <w:webHidden/>
               </w:rPr>
-              <w:instrText xml:space="preserve"> PAGEREF _Toc531074475 \h </w:instrText>
+              <w:instrText xml:space="preserve"> PAGEREF _Toc531119934 \h </w:instrText>
             </w:r>
             <w:r>
               <w:rPr>
@@ -4658,27 +4701,27 @@
               <w:rFonts w:asciiTheme="minorHAnsi" w:eastAsiaTheme="minorEastAsia" w:hAnsiTheme="minorHAnsi"/>
               <w:bCs w:val="0"/>
               <w:caps w:val="0"/>
-              <w:sz w:val="22"/>
+              <w:szCs w:val="24"/>
             </w:rPr>
           </w:pPr>
-          <w:hyperlink w:anchor="_Toc531074476" w:history="1">
+          <w:hyperlink w:anchor="_Toc531119935" w:history="1">
             <w:r>
               <w:rPr>
-                <w:rStyle w:val="ab"/>
+                <w:rStyle w:val="Hyperlink"/>
                 <w:rFonts w:hint="eastAsia"/>
               </w:rPr>
               <w:t>结</w:t>
             </w:r>
             <w:r>
               <w:rPr>
-                <w:rStyle w:val="ab"/>
+                <w:rStyle w:val="Hyperlink"/>
                 <w:rFonts w:ascii="宋体" w:hAnsi="宋体"/>
               </w:rPr>
               <w:t xml:space="preserve">  </w:t>
             </w:r>
             <w:r>
               <w:rPr>
-                <w:rStyle w:val="ab"/>
+                <w:rStyle w:val="Hyperlink"/>
                 <w:rFonts w:hint="eastAsia"/>
               </w:rPr>
               <w:t>论</w:t>
@@ -4699,7 +4742,7 @@
               <w:rPr>
                 <w:webHidden/>
               </w:rPr>
-              <w:instrText xml:space="preserve"> PAGEREF _Toc531074476 \h </w:instrText>
+              <w:instrText xml:space="preserve"> PAGEREF _Toc531119935 \h </w:instrText>
             </w:r>
             <w:r>
               <w:rPr>
@@ -4733,27 +4776,27 @@
               <w:rFonts w:asciiTheme="minorHAnsi" w:eastAsiaTheme="minorEastAsia" w:hAnsiTheme="minorHAnsi"/>
               <w:bCs w:val="0"/>
               <w:caps w:val="0"/>
-              <w:sz w:val="22"/>
+              <w:szCs w:val="24"/>
             </w:rPr>
           </w:pPr>
-          <w:hyperlink w:anchor="_Toc531074477" w:history="1">
+          <w:hyperlink w:anchor="_Toc531119936" w:history="1">
             <w:r>
               <w:rPr>
-                <w:rStyle w:val="ab"/>
+                <w:rStyle w:val="Hyperlink"/>
                 <w:rFonts w:hint="eastAsia"/>
               </w:rPr>
               <w:t>致</w:t>
             </w:r>
             <w:r>
               <w:rPr>
-                <w:rStyle w:val="ab"/>
+                <w:rStyle w:val="Hyperlink"/>
                 <w:rFonts w:ascii="宋体" w:hAnsi="宋体"/>
               </w:rPr>
               <w:t xml:space="preserve">  </w:t>
             </w:r>
             <w:r>
               <w:rPr>
-                <w:rStyle w:val="ab"/>
+                <w:rStyle w:val="Hyperlink"/>
                 <w:rFonts w:hint="eastAsia"/>
               </w:rPr>
               <w:t>谢</w:t>
@@ -4774,7 +4817,7 @@
               <w:rPr>
                 <w:webHidden/>
               </w:rPr>
-              <w:instrText xml:space="preserve"> PAGEREF _Toc531074477 \h </w:instrText>
+              <w:instrText xml:space="preserve"> PAGEREF _Toc531119936 \h </w:instrText>
             </w:r>
             <w:r>
               <w:rPr>
@@ -4808,13 +4851,13 @@
               <w:rFonts w:asciiTheme="minorHAnsi" w:eastAsiaTheme="minorEastAsia" w:hAnsiTheme="minorHAnsi"/>
               <w:bCs w:val="0"/>
               <w:caps w:val="0"/>
-              <w:sz w:val="22"/>
+              <w:szCs w:val="24"/>
             </w:rPr>
           </w:pPr>
-          <w:hyperlink w:anchor="_Toc531074478" w:history="1">
+          <w:hyperlink w:anchor="_Toc531119937" w:history="1">
             <w:r>
               <w:rPr>
-                <w:rStyle w:val="ab"/>
+                <w:rStyle w:val="Hyperlink"/>
                 <w:rFonts w:hint="eastAsia"/>
               </w:rPr>
               <w:t>参考文献</w:t>
@@ -4835,7 +4878,7 @@
               <w:rPr>
                 <w:webHidden/>
               </w:rPr>
-              <w:instrText xml:space="preserve"> PAGEREF _Toc531074478 \h </w:instrText>
+              <w:instrText xml:space="preserve"> PAGEREF _Toc531119937 \h </w:instrText>
             </w:r>
             <w:r>
               <w:rPr>
@@ -4869,27 +4912,27 @@
               <w:rFonts w:asciiTheme="minorHAnsi" w:eastAsiaTheme="minorEastAsia" w:hAnsiTheme="minorHAnsi"/>
               <w:bCs w:val="0"/>
               <w:caps w:val="0"/>
-              <w:sz w:val="22"/>
+              <w:szCs w:val="24"/>
             </w:rPr>
           </w:pPr>
-          <w:hyperlink w:anchor="_Toc531074479" w:history="1">
+          <w:hyperlink w:anchor="_Toc531119938" w:history="1">
             <w:r>
               <w:rPr>
-                <w:rStyle w:val="ab"/>
+                <w:rStyle w:val="Hyperlink"/>
                 <w:rFonts w:hint="eastAsia"/>
               </w:rPr>
               <w:t>附</w:t>
             </w:r>
             <w:r>
               <w:rPr>
-                <w:rStyle w:val="ab"/>
+                <w:rStyle w:val="Hyperlink"/>
                 <w:rFonts w:ascii="宋体" w:hAnsi="宋体"/>
               </w:rPr>
               <w:t xml:space="preserve">  </w:t>
             </w:r>
             <w:r>
               <w:rPr>
-                <w:rStyle w:val="ab"/>
+                <w:rStyle w:val="Hyperlink"/>
                 <w:rFonts w:hint="eastAsia"/>
               </w:rPr>
               <w:t>录</w:t>
@@ -4910,7 +4953,7 @@
               <w:rPr>
                 <w:webHidden/>
               </w:rPr>
-              <w:instrText xml:space="preserve"> PAGEREF _Toc531074479 \h </w:instrText>
+              <w:instrText xml:space="preserve"> PAGEREF _Toc531119938 \h </w:instrText>
             </w:r>
             <w:r>
               <w:rPr>
@@ -4968,10 +5011,9 @@
     <w:p/>
     <w:p>
       <w:pPr>
-        <w:pStyle w:val="11"/>
-        <w:ind w:firstLine="482"/>
-      </w:pPr>
-      <w:bookmarkStart w:id="24" w:name="_Toc531074454"/>
+        <w:pStyle w:val="1"/>
+      </w:pPr>
+      <w:bookmarkStart w:id="23" w:name="_Toc531119913"/>
       <w:r>
         <w:rPr>
           <w:rFonts w:hint="eastAsia"/>
@@ -4991,7 +5033,7 @@
         </w:rPr>
         <w:t>言</w:t>
       </w:r>
-      <w:bookmarkEnd w:id="24"/>
+      <w:bookmarkEnd w:id="23"/>
     </w:p>
     <w:p>
       <w:pPr>
@@ -6575,7 +6617,7 @@
           <w:spacing w:val="10"/>
         </w:rPr>
       </w:pPr>
-      <w:bookmarkStart w:id="25" w:name="_Toc68922996"/>
+      <w:bookmarkStart w:id="24" w:name="_Toc68922996"/>
     </w:p>
     <w:p>
       <w:pPr>
@@ -6588,7 +6630,7 @@
     </w:p>
     <w:p>
       <w:pPr>
-        <w:pStyle w:val="1"/>
+        <w:pStyle w:val="Heading1"/>
         <w:numPr>
           <w:ilvl w:val="0"/>
           <w:numId w:val="2"/>
@@ -6601,7 +6643,7 @@
           <w:color w:val="000000" w:themeColor="text1"/>
         </w:rPr>
       </w:pPr>
-      <w:bookmarkStart w:id="26" w:name="_Toc531074455"/>
+      <w:bookmarkStart w:id="25" w:name="_Toc531119914"/>
       <w:r>
         <w:rPr>
           <w:rFonts w:ascii="宋体" w:eastAsia="宋体" w:hAnsi="宋体" w:hint="eastAsia"/>
@@ -6619,7 +6661,7 @@
         </w:rPr>
         <w:t>发展现状</w:t>
       </w:r>
-      <w:bookmarkEnd w:id="26"/>
+      <w:bookmarkEnd w:id="25"/>
     </w:p>
     <w:p>
       <w:pPr>
@@ -7114,15 +7156,7 @@
           <w:rFonts w:ascii="宋体" w:eastAsia="宋体" w:hAnsi="宋体" w:cs="MS Mincho"/>
           <w:color w:val="000000" w:themeColor="text1"/>
         </w:rPr>
-        <w:t>。一天之后，</w:t>
-      </w:r>
-      <w:proofErr w:type="gramStart"/>
-      <w:r>
-        <w:rPr>
-          <w:rFonts w:ascii="宋体" w:eastAsia="宋体" w:hAnsi="宋体" w:cs="MS Mincho"/>
-          <w:color w:val="000000" w:themeColor="text1"/>
-        </w:rPr>
-        <w:t>国</w:t>
+        <w:t>。一天之后，国</w:t>
       </w:r>
       <w:r>
         <w:rPr>
@@ -7187,7 +7221,6 @@
         </w:rPr>
         <w:t>“</w:t>
       </w:r>
-      <w:proofErr w:type="gramEnd"/>
       <w:r>
         <w:rPr>
           <w:rFonts w:ascii="宋体" w:eastAsia="宋体" w:hAnsi="宋体" w:cs="MS Mincho"/>
@@ -9336,7 +9369,7 @@
           <w:rFonts w:ascii="宋体" w:eastAsia="宋体" w:hAnsi="宋体" w:cs="MS Mincho" w:hint="eastAsia"/>
           <w:spacing w:val="10"/>
         </w:rPr>
-        <w:t>智能，</w:t>
+        <w:t>智能、</w:t>
       </w:r>
       <w:r>
         <w:rPr>
@@ -9348,7 +9381,7 @@
     </w:p>
     <w:p>
       <w:pPr>
-        <w:pStyle w:val="1"/>
+        <w:pStyle w:val="Heading1"/>
         <w:numPr>
           <w:ilvl w:val="0"/>
           <w:numId w:val="2"/>
@@ -9361,7 +9394,7 @@
           <w:color w:val="000000" w:themeColor="text1"/>
         </w:rPr>
       </w:pPr>
-      <w:bookmarkStart w:id="27" w:name="_Toc531074456"/>
+      <w:bookmarkStart w:id="26" w:name="_Toc531119915"/>
       <w:r>
         <w:rPr>
           <w:rFonts w:ascii="宋体" w:eastAsia="宋体" w:hAnsi="宋体" w:hint="eastAsia"/>
@@ -9403,7 +9436,7 @@
         </w:rPr>
         <w:t>分析</w:t>
       </w:r>
-      <w:bookmarkEnd w:id="27"/>
+      <w:bookmarkEnd w:id="26"/>
     </w:p>
     <w:p>
       <w:pPr>
@@ -9415,7 +9448,7 @@
     </w:p>
     <w:p>
       <w:pPr>
-        <w:pStyle w:val="2"/>
+        <w:pStyle w:val="Heading2"/>
         <w:numPr>
           <w:ilvl w:val="0"/>
           <w:numId w:val="4"/>
@@ -9428,7 +9461,7 @@
           <w:sz w:val="28"/>
         </w:rPr>
       </w:pPr>
-      <w:bookmarkStart w:id="28" w:name="_Toc531074457"/>
+      <w:bookmarkStart w:id="27" w:name="_Toc531119916"/>
       <w:r>
         <w:rPr>
           <w:rFonts w:ascii="宋体" w:eastAsia="宋体" w:hAnsi="宋体" w:cs="MS Mincho" w:hint="eastAsia"/>
@@ -9483,7 +9516,7 @@
         </w:rPr>
         <w:t>设计</w:t>
       </w:r>
-      <w:bookmarkEnd w:id="28"/>
+      <w:bookmarkEnd w:id="27"/>
     </w:p>
     <w:p>
       <w:pPr>
@@ -9809,7 +9842,7 @@
         </w:rPr>
         <w:t>即可。</w:t>
       </w:r>
-      <w:bookmarkStart w:id="29" w:name="ref_1"/>
+      <w:bookmarkStart w:id="28" w:name="ref_1"/>
     </w:p>
     <w:p>
       <w:pPr>
@@ -10007,7 +10040,7 @@
         </w:rPr>
         <w:t>赖</w:t>
       </w:r>
-      <w:bookmarkEnd w:id="29"/>
+      <w:bookmarkEnd w:id="28"/>
       <w:r>
         <w:rPr>
           <w:rFonts w:ascii="宋体" w:eastAsia="宋体" w:hAnsi="宋体" w:cs="MS Mincho"/>
@@ -10428,7 +10461,7 @@
     </w:p>
     <w:p>
       <w:pPr>
-        <w:pStyle w:val="2"/>
+        <w:pStyle w:val="Heading2"/>
         <w:numPr>
           <w:ilvl w:val="0"/>
           <w:numId w:val="4"/>
@@ -10441,7 +10474,7 @@
           <w:sz w:val="28"/>
         </w:rPr>
       </w:pPr>
-      <w:bookmarkStart w:id="30" w:name="_Toc531074458"/>
+      <w:bookmarkStart w:id="29" w:name="_Toc531119917"/>
       <w:r>
         <w:rPr>
           <w:rFonts w:ascii="宋体" w:eastAsia="宋体" w:hAnsi="宋体" w:cs="宋体" w:hint="eastAsia"/>
@@ -10479,11 +10512,11 @@
         </w:rPr>
         <w:t>分析</w:t>
       </w:r>
-      <w:bookmarkEnd w:id="30"/>
-    </w:p>
-    <w:p>
-      <w:pPr>
-        <w:pStyle w:val="3"/>
+      <w:bookmarkEnd w:id="29"/>
+    </w:p>
+    <w:p>
+      <w:pPr>
+        <w:pStyle w:val="Heading3"/>
         <w:numPr>
           <w:ilvl w:val="0"/>
           <w:numId w:val="3"/>
@@ -10496,7 +10529,7 @@
           <w:color w:val="000000" w:themeColor="text1"/>
         </w:rPr>
       </w:pPr>
-      <w:bookmarkStart w:id="31" w:name="_Toc531074459"/>
+      <w:bookmarkStart w:id="30" w:name="_Toc531119918"/>
       <w:r>
         <w:rPr>
           <w:rFonts w:ascii="宋体" w:eastAsia="宋体" w:hAnsi="宋体" w:cs="MS Mincho"/>
@@ -10513,7 +10546,7 @@
         </w:rPr>
         <w:t>络层</w:t>
       </w:r>
-      <w:bookmarkEnd w:id="31"/>
+      <w:bookmarkEnd w:id="30"/>
     </w:p>
     <w:p>
       <w:pPr>
@@ -11052,7 +11085,7 @@
     </w:p>
     <w:p>
       <w:pPr>
-        <w:pStyle w:val="3"/>
+        <w:pStyle w:val="Heading3"/>
         <w:numPr>
           <w:ilvl w:val="0"/>
           <w:numId w:val="3"/>
@@ -11065,7 +11098,7 @@
           <w:color w:val="000000" w:themeColor="text1"/>
         </w:rPr>
       </w:pPr>
-      <w:bookmarkStart w:id="32" w:name="_Toc531074460"/>
+      <w:bookmarkStart w:id="31" w:name="_Toc531119919"/>
       <w:r>
         <w:rPr>
           <w:rFonts w:ascii="宋体" w:eastAsia="宋体" w:hAnsi="宋体" w:hint="eastAsia"/>
@@ -11090,7 +11123,7 @@
         </w:rPr>
         <w:t>层</w:t>
       </w:r>
-      <w:bookmarkEnd w:id="32"/>
+      <w:bookmarkEnd w:id="31"/>
     </w:p>
     <w:p>
       <w:pPr>
@@ -11474,7 +11507,7 @@
     </w:p>
     <w:p>
       <w:pPr>
-        <w:pStyle w:val="3"/>
+        <w:pStyle w:val="Heading3"/>
         <w:numPr>
           <w:ilvl w:val="0"/>
           <w:numId w:val="3"/>
@@ -11487,9 +11520,9 @@
           <w:color w:val="000000" w:themeColor="text1"/>
         </w:rPr>
       </w:pPr>
-      <w:bookmarkStart w:id="33" w:name="OLE_LINK10"/>
-      <w:bookmarkStart w:id="34" w:name="OLE_LINK11"/>
-      <w:bookmarkStart w:id="35" w:name="_Toc531074461"/>
+      <w:bookmarkStart w:id="32" w:name="OLE_LINK10"/>
+      <w:bookmarkStart w:id="33" w:name="OLE_LINK11"/>
+      <w:bookmarkStart w:id="34" w:name="_Toc531119920"/>
       <w:r>
         <w:rPr>
           <w:rFonts w:ascii="宋体" w:eastAsia="宋体" w:hAnsi="宋体" w:hint="eastAsia"/>
@@ -11514,9 +11547,9 @@
         </w:rPr>
         <w:t>层</w:t>
       </w:r>
+      <w:bookmarkEnd w:id="32"/>
       <w:bookmarkEnd w:id="33"/>
       <w:bookmarkEnd w:id="34"/>
-      <w:bookmarkEnd w:id="35"/>
     </w:p>
     <w:p>
       <w:pPr>
@@ -11919,7 +11952,7 @@
     </w:p>
     <w:p>
       <w:pPr>
-        <w:pStyle w:val="3"/>
+        <w:pStyle w:val="Heading3"/>
         <w:numPr>
           <w:ilvl w:val="0"/>
           <w:numId w:val="3"/>
@@ -11932,7 +11965,7 @@
           <w:color w:val="000000" w:themeColor="text1"/>
         </w:rPr>
       </w:pPr>
-      <w:bookmarkStart w:id="36" w:name="_Toc531074462"/>
+      <w:bookmarkStart w:id="35" w:name="_Toc531119921"/>
       <w:r>
         <w:rPr>
           <w:rFonts w:ascii="宋体" w:eastAsia="宋体" w:hAnsi="宋体" w:hint="eastAsia"/>
@@ -11949,11 +11982,11 @@
         </w:rPr>
         <w:t>层</w:t>
       </w:r>
-      <w:bookmarkEnd w:id="36"/>
-    </w:p>
-    <w:p>
-      <w:pPr>
-        <w:pStyle w:val="4"/>
+      <w:bookmarkEnd w:id="35"/>
+    </w:p>
+    <w:p>
+      <w:pPr>
+        <w:pStyle w:val="Heading4"/>
         <w:numPr>
           <w:ilvl w:val="0"/>
           <w:numId w:val="7"/>
@@ -12725,7 +12758,7 @@
     </w:p>
     <w:p>
       <w:pPr>
-        <w:pStyle w:val="4"/>
+        <w:pStyle w:val="Heading4"/>
         <w:numPr>
           <w:ilvl w:val="0"/>
           <w:numId w:val="7"/>
@@ -13514,7 +13547,7 @@
     </w:p>
     <w:p>
       <w:pPr>
-        <w:pStyle w:val="3"/>
+        <w:pStyle w:val="Heading3"/>
         <w:numPr>
           <w:ilvl w:val="0"/>
           <w:numId w:val="3"/>
@@ -13527,10 +13560,10 @@
           <w:color w:val="000000" w:themeColor="text1"/>
         </w:rPr>
       </w:pPr>
-      <w:bookmarkStart w:id="37" w:name="_Toc531074463"/>
-      <w:bookmarkStart w:id="38" w:name="OLE_LINK12"/>
-      <w:bookmarkStart w:id="39" w:name="OLE_LINK13"/>
-      <w:bookmarkStart w:id="40" w:name="OLE_LINK14"/>
+      <w:bookmarkStart w:id="36" w:name="OLE_LINK12"/>
+      <w:bookmarkStart w:id="37" w:name="OLE_LINK13"/>
+      <w:bookmarkStart w:id="38" w:name="OLE_LINK14"/>
+      <w:bookmarkStart w:id="39" w:name="_Toc531119922"/>
       <w:r>
         <w:rPr>
           <w:rFonts w:ascii="宋体" w:eastAsia="宋体" w:hAnsi="宋体" w:hint="eastAsia"/>
@@ -13548,7 +13581,7 @@
         </w:rPr>
         <w:t>层</w:t>
       </w:r>
-      <w:bookmarkEnd w:id="37"/>
+      <w:bookmarkEnd w:id="39"/>
     </w:p>
     <w:p>
       <w:pPr>
@@ -13630,9 +13663,9 @@
         </w:rPr>
         <w:t>而且也</w:t>
       </w:r>
+      <w:bookmarkEnd w:id="36"/>
+      <w:bookmarkEnd w:id="37"/>
       <w:bookmarkEnd w:id="38"/>
-      <w:bookmarkEnd w:id="39"/>
-      <w:bookmarkEnd w:id="40"/>
       <w:r>
         <w:rPr>
           <w:rFonts w:ascii="宋体" w:eastAsia="宋体" w:hAnsi="宋体" w:hint="eastAsia"/>
@@ -13649,7 +13682,7 @@
     </w:p>
     <w:p>
       <w:pPr>
-        <w:pStyle w:val="3"/>
+        <w:pStyle w:val="Heading3"/>
         <w:numPr>
           <w:ilvl w:val="0"/>
           <w:numId w:val="3"/>
@@ -13662,7 +13695,7 @@
           <w:color w:val="000000" w:themeColor="text1"/>
         </w:rPr>
       </w:pPr>
-      <w:bookmarkStart w:id="41" w:name="_Toc531074464"/>
+      <w:bookmarkStart w:id="40" w:name="_Toc531119923"/>
       <w:r>
         <w:rPr>
           <w:rFonts w:ascii="宋体" w:eastAsia="宋体" w:hAnsi="宋体" w:hint="eastAsia"/>
@@ -13671,7 +13704,7 @@
         </w:rPr>
         <w:t>数据存储层</w:t>
       </w:r>
-      <w:bookmarkEnd w:id="41"/>
+      <w:bookmarkEnd w:id="40"/>
     </w:p>
     <w:p>
       <w:pPr>
@@ -13748,7 +13781,7 @@
     </w:p>
     <w:p>
       <w:pPr>
-        <w:pStyle w:val="4"/>
+        <w:pStyle w:val="Heading4"/>
         <w:numPr>
           <w:ilvl w:val="0"/>
           <w:numId w:val="6"/>
@@ -14361,7 +14394,7 @@
     </w:p>
     <w:p>
       <w:pPr>
-        <w:pStyle w:val="4"/>
+        <w:pStyle w:val="Heading4"/>
         <w:numPr>
           <w:ilvl w:val="0"/>
           <w:numId w:val="6"/>
@@ -14727,7 +14760,7 @@
     </w:p>
     <w:p>
       <w:pPr>
-        <w:pStyle w:val="1"/>
+        <w:pStyle w:val="Heading1"/>
         <w:numPr>
           <w:ilvl w:val="0"/>
           <w:numId w:val="2"/>
@@ -14740,7 +14773,7 @@
           <w:color w:val="000000" w:themeColor="text1"/>
         </w:rPr>
       </w:pPr>
-      <w:bookmarkStart w:id="42" w:name="_Toc531074465"/>
+      <w:bookmarkStart w:id="41" w:name="_Toc531119924"/>
       <w:r>
         <w:rPr>
           <w:rFonts w:ascii="宋体" w:eastAsia="宋体" w:hAnsi="宋体" w:cs="MS Mincho"/>
@@ -14806,7 +14839,7 @@
         </w:rPr>
         <w:t>用</w:t>
       </w:r>
-      <w:bookmarkEnd w:id="42"/>
+      <w:bookmarkEnd w:id="41"/>
     </w:p>
     <w:p>
       <w:pPr>
@@ -14818,7 +14851,7 @@
     </w:p>
     <w:p>
       <w:pPr>
-        <w:pStyle w:val="2"/>
+        <w:pStyle w:val="Heading2"/>
         <w:numPr>
           <w:ilvl w:val="0"/>
           <w:numId w:val="5"/>
@@ -14832,7 +14865,7 @@
           <w:sz w:val="28"/>
         </w:rPr>
       </w:pPr>
-      <w:bookmarkStart w:id="43" w:name="_Toc531074466"/>
+      <w:bookmarkStart w:id="42" w:name="_Toc531119925"/>
       <w:r>
         <w:rPr>
           <w:rFonts w:ascii="宋体" w:eastAsia="宋体" w:hAnsi="宋体" w:cs="MS Mincho" w:hint="eastAsia"/>
@@ -14851,7 +14884,7 @@
         </w:rPr>
         <w:t>务</w:t>
       </w:r>
-      <w:bookmarkEnd w:id="43"/>
+      <w:bookmarkEnd w:id="42"/>
     </w:p>
     <w:p>
       <w:pPr>
@@ -14900,7 +14933,7 @@
     </w:p>
     <w:p>
       <w:pPr>
-        <w:pStyle w:val="3"/>
+        <w:pStyle w:val="Heading3"/>
         <w:numPr>
           <w:ilvl w:val="0"/>
           <w:numId w:val="15"/>
@@ -14913,7 +14946,7 @@
           <w:color w:val="000000" w:themeColor="text1"/>
         </w:rPr>
       </w:pPr>
-      <w:bookmarkStart w:id="44" w:name="_Toc531074467"/>
+      <w:bookmarkStart w:id="43" w:name="_Toc531119926"/>
       <w:r>
         <w:rPr>
           <w:rFonts w:ascii="宋体" w:eastAsia="宋体" w:hAnsi="宋体" w:hint="eastAsia"/>
@@ -14922,7 +14955,7 @@
         </w:rPr>
         <w:t>技术特点</w:t>
       </w:r>
-      <w:bookmarkEnd w:id="44"/>
+      <w:bookmarkEnd w:id="43"/>
     </w:p>
     <w:p>
       <w:pPr>
@@ -14961,7 +14994,7 @@
       </w:r>
       <w:r>
         <w:rPr>
-          <w:rStyle w:val="af"/>
+          <w:rStyle w:val="Strong"/>
           <w:rFonts w:ascii="宋体" w:eastAsia="宋体" w:hAnsi="宋体"/>
           <w:b w:val="0"/>
           <w:color w:val="000000"/>
@@ -14970,7 +15003,7 @@
       </w:r>
       <w:r>
         <w:rPr>
-          <w:rStyle w:val="af"/>
+          <w:rStyle w:val="Strong"/>
           <w:rFonts w:ascii="宋体" w:eastAsia="宋体" w:hAnsi="宋体" w:hint="eastAsia"/>
           <w:b w:val="0"/>
           <w:color w:val="000000"/>
@@ -14979,7 +15012,7 @@
       </w:r>
       <w:r>
         <w:rPr>
-          <w:rStyle w:val="af"/>
+          <w:rStyle w:val="Strong"/>
           <w:rFonts w:ascii="宋体" w:eastAsia="宋体" w:hAnsi="宋体"/>
           <w:b w:val="0"/>
           <w:color w:val="000000"/>
@@ -14988,7 +15021,7 @@
       </w:r>
       <w:r>
         <w:rPr>
-          <w:rStyle w:val="af"/>
+          <w:rStyle w:val="Strong"/>
           <w:rFonts w:ascii="宋体" w:eastAsia="宋体" w:hAnsi="宋体"/>
           <w:b w:val="0"/>
           <w:color w:val="000000"/>
@@ -15072,7 +15105,7 @@
     </w:p>
     <w:p>
       <w:pPr>
-        <w:pStyle w:val="3"/>
+        <w:pStyle w:val="Heading3"/>
         <w:numPr>
           <w:ilvl w:val="0"/>
           <w:numId w:val="15"/>
@@ -15085,7 +15118,7 @@
           <w:color w:val="000000" w:themeColor="text1"/>
         </w:rPr>
       </w:pPr>
-      <w:bookmarkStart w:id="45" w:name="_Toc531074468"/>
+      <w:bookmarkStart w:id="44" w:name="_Toc531119927"/>
       <w:r>
         <w:rPr>
           <w:rFonts w:ascii="宋体" w:eastAsia="宋体" w:hAnsi="宋体" w:hint="eastAsia"/>
@@ -15102,7 +15135,7 @@
         </w:rPr>
         <w:t>应用</w:t>
       </w:r>
-      <w:bookmarkEnd w:id="45"/>
+      <w:bookmarkEnd w:id="44"/>
     </w:p>
     <w:p>
       <w:pPr>
@@ -15134,14 +15167,7 @@
         <w:rPr>
           <w:rFonts w:ascii="宋体" w:eastAsia="宋体" w:hAnsi="宋体" w:hint="eastAsia"/>
         </w:rPr>
-        <w:t>在开发过程中，通常会</w:t>
-      </w:r>
-      <w:proofErr w:type="gramStart"/>
-      <w:r>
-        <w:rPr>
-          <w:rFonts w:ascii="宋体" w:eastAsia="宋体" w:hAnsi="宋体" w:hint="eastAsia"/>
-        </w:rPr>
-        <w:t>把</w:t>
+        <w:t>在开发过程中，通常会把</w:t>
       </w:r>
       <w:r>
         <w:rPr>
@@ -15149,7 +15175,6 @@
         </w:rPr>
         <w:t>微服务</w:t>
       </w:r>
-      <w:proofErr w:type="gramEnd"/>
       <w:r>
         <w:rPr>
           <w:rFonts w:ascii="宋体" w:eastAsia="宋体" w:hAnsi="宋体" w:hint="eastAsia"/>
@@ -15563,8 +15588,8 @@
         </w:rPr>
         <w:t>3</w:t>
       </w:r>
-      <w:bookmarkStart w:id="46" w:name="OLE_LINK27"/>
-      <w:bookmarkStart w:id="47" w:name="OLE_LINK28"/>
+      <w:bookmarkStart w:id="45" w:name="OLE_LINK27"/>
+      <w:bookmarkStart w:id="46" w:name="OLE_LINK28"/>
       <w:r>
         <w:rPr>
           <w:rFonts w:ascii="宋体" w:eastAsia="宋体" w:hAnsi="宋体"/>
@@ -15573,8 +15598,8 @@
         </w:rPr>
         <w:t>–</w:t>
       </w:r>
+      <w:bookmarkEnd w:id="45"/>
       <w:bookmarkEnd w:id="46"/>
-      <w:bookmarkEnd w:id="47"/>
       <w:r>
         <w:rPr>
           <w:rFonts w:ascii="宋体" w:eastAsia="宋体" w:hAnsi="宋体"/>
@@ -15629,23 +15654,7 @@
           <w:rFonts w:ascii="宋体" w:eastAsia="宋体" w:hAnsi="宋体" w:hint="eastAsia"/>
           <w:color w:val="000000"/>
         </w:rPr>
-        <w:t>，将</w:t>
-      </w:r>
-      <w:proofErr w:type="gramStart"/>
-      <w:r>
-        <w:rPr>
-          <w:rFonts w:ascii="宋体" w:eastAsia="宋体" w:hAnsi="宋体" w:hint="eastAsia"/>
-          <w:color w:val="000000"/>
-        </w:rPr>
-        <w:t>微服务</w:t>
-      </w:r>
-      <w:proofErr w:type="gramEnd"/>
-      <w:r>
-        <w:rPr>
-          <w:rFonts w:ascii="宋体" w:eastAsia="宋体" w:hAnsi="宋体" w:hint="eastAsia"/>
-          <w:color w:val="000000"/>
-        </w:rPr>
-        <w:t>模块连接起来</w:t>
+        <w:t>，将微服务模块连接起来</w:t>
       </w:r>
       <w:r>
         <w:rPr>
@@ -15771,17 +15780,8 @@
           <w:rFonts w:ascii="宋体" w:eastAsia="宋体" w:hAnsi="宋体"/>
           <w:color w:val="000000"/>
         </w:rPr>
-        <w:t>，还有一个是用户注册的</w:t>
-      </w:r>
-      <w:proofErr w:type="gramStart"/>
-      <w:r>
-        <w:rPr>
-          <w:rFonts w:ascii="宋体" w:eastAsia="宋体" w:hAnsi="宋体"/>
-          <w:color w:val="000000"/>
-        </w:rPr>
-        <w:t>微服务</w:t>
-      </w:r>
-      <w:proofErr w:type="gramEnd"/>
+        <w:t>，还有一个是用户注册的微服务</w:t>
+      </w:r>
       <w:r>
         <w:rPr>
           <w:rFonts w:ascii="宋体" w:eastAsia="宋体" w:hAnsi="宋体" w:hint="eastAsia"/>
@@ -15859,23 +15859,7 @@
           <w:rFonts w:ascii="宋体" w:eastAsia="宋体" w:hAnsi="宋体" w:hint="eastAsia"/>
           <w:color w:val="000000"/>
         </w:rPr>
-        <w:t>只需要创建与用户注册</w:t>
-      </w:r>
-      <w:proofErr w:type="gramStart"/>
-      <w:r>
-        <w:rPr>
-          <w:rFonts w:ascii="宋体" w:eastAsia="宋体" w:hAnsi="宋体" w:hint="eastAsia"/>
-          <w:color w:val="000000"/>
-        </w:rPr>
-        <w:t>微服务</w:t>
-      </w:r>
-      <w:proofErr w:type="gramEnd"/>
-      <w:r>
-        <w:rPr>
-          <w:rFonts w:ascii="宋体" w:eastAsia="宋体" w:hAnsi="宋体" w:hint="eastAsia"/>
-          <w:color w:val="000000"/>
-        </w:rPr>
-        <w:t>API</w:t>
+        <w:t>只需要创建与用户注册微服务API</w:t>
       </w:r>
       <w:r>
         <w:rPr>
@@ -16026,8 +16010,8 @@
           <w:rFonts w:ascii="宋体" w:eastAsia="宋体" w:hAnsi="宋体"/>
         </w:rPr>
       </w:pPr>
-      <w:bookmarkStart w:id="48" w:name="OLE_LINK25"/>
-      <w:bookmarkStart w:id="49" w:name="OLE_LINK26"/>
+      <w:bookmarkStart w:id="47" w:name="OLE_LINK25"/>
+      <w:bookmarkStart w:id="48" w:name="OLE_LINK26"/>
       <w:r>
         <w:rPr>
           <w:rFonts w:ascii="宋体" w:eastAsia="宋体" w:hAnsi="宋体" w:hint="eastAsia"/>
@@ -16041,8 +16025,8 @@
         </w:rPr>
         <w:t>共有两种：一种是移动终端实时采集准妈妈身体</w:t>
       </w:r>
+      <w:bookmarkEnd w:id="47"/>
       <w:bookmarkEnd w:id="48"/>
-      <w:bookmarkEnd w:id="49"/>
       <w:r>
         <w:rPr>
           <w:rFonts w:ascii="宋体" w:eastAsia="宋体" w:hAnsi="宋体" w:hint="eastAsia"/>
@@ -16053,21 +16037,7 @@
         <w:rPr>
           <w:rFonts w:ascii="宋体" w:eastAsia="宋体" w:hAnsi="宋体" w:hint="eastAsia"/>
         </w:rPr>
-        <w:t>信息，另一种是医院检查部门将准妈妈各种检查报告推送到</w:t>
-      </w:r>
-      <w:proofErr w:type="gramStart"/>
-      <w:r>
-        <w:rPr>
-          <w:rFonts w:ascii="宋体" w:eastAsia="宋体" w:hAnsi="宋体" w:hint="eastAsia"/>
-        </w:rPr>
-        <w:t>本服务</w:t>
-      </w:r>
-      <w:proofErr w:type="gramEnd"/>
-      <w:r>
-        <w:rPr>
-          <w:rFonts w:ascii="宋体" w:eastAsia="宋体" w:hAnsi="宋体" w:hint="eastAsia"/>
-        </w:rPr>
-        <w:t>平台</w:t>
+        <w:t>信息，另一种是医院检查部门将准妈妈各种检查报告推送到本服务平台</w:t>
       </w:r>
       <w:r>
         <w:rPr>
@@ -16127,7 +16097,7 @@
           <w:sz w:val="21"/>
         </w:rPr>
       </w:pPr>
-      <w:bookmarkStart w:id="50" w:name="OLE_LINK29"/>
+      <w:bookmarkStart w:id="49" w:name="OLE_LINK29"/>
       <w:r>
         <w:rPr>
           <w:rFonts w:ascii="宋体" w:eastAsia="宋体" w:hAnsi="宋体" w:cs="宋体" w:hint="eastAsia"/>
@@ -16136,8 +16106,8 @@
         </w:rPr>
         <w:t>图</w:t>
       </w:r>
-      <w:bookmarkStart w:id="51" w:name="OLE_LINK32"/>
-      <w:bookmarkStart w:id="52" w:name="OLE_LINK33"/>
+      <w:bookmarkStart w:id="50" w:name="OLE_LINK32"/>
+      <w:bookmarkStart w:id="51" w:name="OLE_LINK33"/>
       <w:r>
         <w:rPr>
           <w:rFonts w:ascii="宋体" w:eastAsia="宋体" w:hAnsi="宋体" w:cs="宋体" w:hint="eastAsia"/>
@@ -16162,10 +16132,10 @@
         </w:rPr>
         <w:t>3</w:t>
       </w:r>
+      <w:bookmarkEnd w:id="50"/>
       <w:bookmarkEnd w:id="51"/>
-      <w:bookmarkEnd w:id="52"/>
-    </w:p>
-    <w:bookmarkEnd w:id="50"/>
+    </w:p>
+    <w:bookmarkEnd w:id="49"/>
     <w:p>
       <w:pPr>
         <w:spacing w:line="440" w:lineRule="exact"/>
@@ -16334,8 +16304,8 @@
           <w:sz w:val="21"/>
         </w:rPr>
       </w:pPr>
-      <w:bookmarkStart w:id="53" w:name="OLE_LINK30"/>
-      <w:bookmarkStart w:id="54" w:name="OLE_LINK31"/>
+      <w:bookmarkStart w:id="52" w:name="OLE_LINK30"/>
+      <w:bookmarkStart w:id="53" w:name="OLE_LINK31"/>
       <w:r>
         <w:rPr>
           <w:rFonts w:ascii="宋体" w:eastAsia="宋体" w:hAnsi="宋体" w:cs="宋体" w:hint="eastAsia"/>
@@ -16344,8 +16314,8 @@
         </w:rPr>
         <w:t>图</w:t>
       </w:r>
-      <w:bookmarkStart w:id="55" w:name="OLE_LINK34"/>
-      <w:bookmarkStart w:id="56" w:name="OLE_LINK35"/>
+      <w:bookmarkStart w:id="54" w:name="OLE_LINK34"/>
+      <w:bookmarkStart w:id="55" w:name="OLE_LINK35"/>
       <w:r>
         <w:rPr>
           <w:rFonts w:ascii="宋体" w:eastAsia="宋体" w:hAnsi="宋体" w:cs="宋体" w:hint="eastAsia"/>
@@ -16370,11 +16340,11 @@
         </w:rPr>
         <w:t>4</w:t>
       </w:r>
+      <w:bookmarkEnd w:id="54"/>
       <w:bookmarkEnd w:id="55"/>
-      <w:bookmarkEnd w:id="56"/>
-    </w:p>
+    </w:p>
+    <w:bookmarkEnd w:id="52"/>
     <w:bookmarkEnd w:id="53"/>
-    <w:bookmarkEnd w:id="54"/>
     <w:p>
       <w:pPr>
         <w:spacing w:line="440" w:lineRule="exact"/>
@@ -16534,7 +16504,7 @@
     </w:p>
     <w:p>
       <w:pPr>
-        <w:pStyle w:val="2"/>
+        <w:pStyle w:val="Heading2"/>
         <w:numPr>
           <w:ilvl w:val="0"/>
           <w:numId w:val="25"/>
@@ -16548,7 +16518,7 @@
           <w:sz w:val="28"/>
         </w:rPr>
       </w:pPr>
-      <w:bookmarkStart w:id="57" w:name="_Toc531074469"/>
+      <w:bookmarkStart w:id="56" w:name="_Toc531119928"/>
       <w:r>
         <w:rPr>
           <w:rFonts w:ascii="宋体" w:eastAsia="宋体" w:hAnsi="宋体" w:cs="MS Mincho" w:hint="eastAsia"/>
@@ -16567,7 +16537,7 @@
         </w:rPr>
         <w:t>数据</w:t>
       </w:r>
-      <w:bookmarkEnd w:id="57"/>
+      <w:bookmarkEnd w:id="56"/>
     </w:p>
     <w:p>
       <w:pPr>
@@ -16588,7 +16558,7 @@
     </w:p>
     <w:p>
       <w:pPr>
-        <w:pStyle w:val="3"/>
+        <w:pStyle w:val="Heading3"/>
         <w:numPr>
           <w:ilvl w:val="2"/>
           <w:numId w:val="1"/>
@@ -16601,7 +16571,7 @@
           <w:color w:val="000000" w:themeColor="text1"/>
         </w:rPr>
       </w:pPr>
-      <w:bookmarkStart w:id="58" w:name="_Toc531074470"/>
+      <w:bookmarkStart w:id="57" w:name="_Toc531119929"/>
       <w:r>
         <w:rPr>
           <w:rFonts w:ascii="宋体" w:eastAsia="宋体" w:hAnsi="宋体" w:hint="eastAsia"/>
@@ -16618,7 +16588,7 @@
         </w:rPr>
         <w:t>技术特点</w:t>
       </w:r>
-      <w:bookmarkEnd w:id="58"/>
+      <w:bookmarkEnd w:id="57"/>
     </w:p>
     <w:p>
       <w:pPr>
@@ -16740,7 +16710,7 @@
     </w:p>
     <w:p>
       <w:pPr>
-        <w:pStyle w:val="3"/>
+        <w:pStyle w:val="Heading3"/>
         <w:numPr>
           <w:ilvl w:val="2"/>
           <w:numId w:val="1"/>
@@ -16753,7 +16723,7 @@
           <w:color w:val="000000" w:themeColor="text1"/>
         </w:rPr>
       </w:pPr>
-      <w:bookmarkStart w:id="59" w:name="_Toc531074471"/>
+      <w:bookmarkStart w:id="58" w:name="_Toc531119930"/>
       <w:r>
         <w:rPr>
           <w:rFonts w:ascii="宋体" w:eastAsia="宋体" w:hAnsi="宋体" w:hint="eastAsia"/>
@@ -16770,7 +16740,7 @@
         </w:rPr>
         <w:t>应用</w:t>
       </w:r>
-      <w:bookmarkEnd w:id="59"/>
+      <w:bookmarkEnd w:id="58"/>
     </w:p>
     <w:p>
       <w:pPr>
@@ -17508,7 +17478,7 @@
     </w:p>
     <w:p>
       <w:pPr>
-        <w:pStyle w:val="2"/>
+        <w:pStyle w:val="Heading2"/>
         <w:numPr>
           <w:ilvl w:val="0"/>
           <w:numId w:val="25"/>
@@ -17522,7 +17492,7 @@
           <w:sz w:val="28"/>
         </w:rPr>
       </w:pPr>
-      <w:bookmarkStart w:id="60" w:name="_Toc531074472"/>
+      <w:bookmarkStart w:id="59" w:name="_Toc531119931"/>
       <w:r>
         <w:rPr>
           <w:rFonts w:ascii="宋体" w:eastAsia="宋体" w:hAnsi="宋体" w:cs="MS Mincho"/>
@@ -17541,7 +17511,7 @@
         </w:rPr>
         <w:t>习</w:t>
       </w:r>
-      <w:bookmarkEnd w:id="60"/>
+      <w:bookmarkEnd w:id="59"/>
     </w:p>
     <w:p>
       <w:pPr>
@@ -17569,7 +17539,7 @@
     </w:p>
     <w:p>
       <w:pPr>
-        <w:pStyle w:val="3"/>
+        <w:pStyle w:val="Heading3"/>
         <w:spacing w:before="0" w:line="440" w:lineRule="exact"/>
         <w:rPr>
           <w:rFonts w:ascii="宋体" w:eastAsia="宋体" w:hAnsi="宋体"/>
@@ -17577,7 +17547,7 @@
           <w:color w:val="000000" w:themeColor="text1"/>
         </w:rPr>
       </w:pPr>
-      <w:bookmarkStart w:id="61" w:name="_Toc531074473"/>
+      <w:bookmarkStart w:id="60" w:name="_Toc531119932"/>
       <w:r>
         <w:rPr>
           <w:rFonts w:ascii="宋体" w:eastAsia="宋体" w:hAnsi="宋体" w:hint="eastAsia"/>
@@ -17595,7 +17565,7 @@
         <w:tab/>
         <w:t>建模</w:t>
       </w:r>
-      <w:bookmarkEnd w:id="61"/>
+      <w:bookmarkEnd w:id="60"/>
     </w:p>
     <w:p>
       <w:pPr>
@@ -17952,8 +17922,8 @@
         </w:rPr>
         <w:t>：</w:t>
       </w:r>
-      <w:bookmarkStart w:id="62" w:name="OLE_LINK38"/>
-      <w:bookmarkStart w:id="63" w:name="OLE_LINK39"/>
+      <w:bookmarkStart w:id="61" w:name="OLE_LINK38"/>
+      <w:bookmarkStart w:id="62" w:name="OLE_LINK39"/>
       <w:r>
         <w:rPr>
           <w:rFonts w:ascii="宋体" w:eastAsia="宋体" w:hAnsi="宋体" w:hint="eastAsia"/>
@@ -18017,8 +17987,8 @@
         </w:rPr>
         <w:t>上限</w:t>
       </w:r>
+      <w:bookmarkEnd w:id="61"/>
       <w:bookmarkEnd w:id="62"/>
-      <w:bookmarkEnd w:id="63"/>
       <w:r>
         <w:rPr>
           <w:rFonts w:ascii="宋体" w:eastAsia="宋体" w:hAnsi="宋体"/>
@@ -18061,7 +18031,7 @@
         </w:rPr>
         <w:t>血栓；</w:t>
       </w:r>
-      <w:bookmarkStart w:id="64" w:name="OLE_LINK40"/>
+      <w:bookmarkStart w:id="63" w:name="OLE_LINK40"/>
       <w:r>
         <w:rPr>
           <w:rFonts w:ascii="宋体" w:eastAsia="宋体" w:hAnsi="宋体" w:hint="eastAsia"/>
@@ -18203,7 +18173,7 @@
         </w:rPr>
         <w:t>导致胎儿发育偏小</w:t>
       </w:r>
-      <w:bookmarkEnd w:id="64"/>
+      <w:bookmarkEnd w:id="63"/>
       <w:r>
         <w:rPr>
           <w:rFonts w:ascii="宋体" w:eastAsia="宋体" w:hAnsi="宋体"/>
@@ -18373,49 +18343,28 @@
           <w:rFonts w:ascii="宋体" w:eastAsia="宋体" w:hAnsi="宋体" w:hint="eastAsia"/>
           <w:shd w:val="clear" w:color="auto" w:fill="FFFFFF"/>
         </w:rPr>
-        <w:t>我便可以使用</w:t>
-      </w:r>
-      <w:r>
-        <w:rPr>
-          <w:rFonts w:ascii="宋体" w:eastAsia="宋体" w:hAnsi="宋体"/>
-          <w:shd w:val="clear" w:color="auto" w:fill="FFFFFF"/>
-        </w:rPr>
-        <w:t>血</w:t>
-      </w:r>
-      <w:r>
-        <w:rPr>
-          <w:rFonts w:ascii="宋体" w:eastAsia="宋体" w:hAnsi="宋体" w:hint="eastAsia"/>
-          <w:shd w:val="clear" w:color="auto" w:fill="FFFFFF"/>
-        </w:rPr>
-        <w:t>检结</w:t>
-      </w:r>
-      <w:r>
-        <w:rPr>
-          <w:rFonts w:ascii="宋体" w:eastAsia="宋体" w:hAnsi="宋体"/>
-          <w:shd w:val="clear" w:color="auto" w:fill="FFFFFF"/>
-        </w:rPr>
-        <w:t>果</w:t>
-      </w:r>
-      <w:r>
-        <w:rPr>
-          <w:rFonts w:ascii="宋体" w:eastAsia="宋体" w:hAnsi="宋体" w:hint="eastAsia"/>
-          <w:shd w:val="clear" w:color="auto" w:fill="FFFFFF"/>
-        </w:rPr>
-        <w:t>报</w:t>
-      </w:r>
-      <w:r>
-        <w:rPr>
-          <w:rFonts w:ascii="宋体" w:eastAsia="宋体" w:hAnsi="宋体"/>
-          <w:shd w:val="clear" w:color="auto" w:fill="FFFFFF"/>
-        </w:rPr>
-        <w:t>告进</w:t>
-      </w:r>
-      <w:r>
-        <w:rPr>
-          <w:rFonts w:ascii="宋体" w:eastAsia="宋体" w:hAnsi="宋体" w:hint="eastAsia"/>
-          <w:shd w:val="clear" w:color="auto" w:fill="FFFFFF"/>
-        </w:rPr>
-        <w:t>行算法建模。在这里，仅针对准妈妈血常规检查报</w:t>
+        <w:t>我便可以</w:t>
+      </w:r>
+      <w:r>
+        <w:rPr>
+          <w:rFonts w:ascii="宋体" w:eastAsia="宋体" w:hAnsi="宋体"/>
+          <w:shd w:val="clear" w:color="auto" w:fill="FFFFFF"/>
+        </w:rPr>
+        <w:t>进</w:t>
+      </w:r>
+      <w:r>
+        <w:rPr>
+          <w:rFonts w:ascii="宋体" w:eastAsia="宋体" w:hAnsi="宋体" w:hint="eastAsia"/>
+          <w:shd w:val="clear" w:color="auto" w:fill="FFFFFF"/>
+        </w:rPr>
+        <w:t>行算法建模。在这里，仅使用</w:t>
+      </w:r>
+      <w:r>
+        <w:rPr>
+          <w:rFonts w:ascii="宋体" w:eastAsia="宋体" w:hAnsi="宋体" w:hint="eastAsia"/>
+          <w:shd w:val="clear" w:color="auto" w:fill="FFFFFF"/>
+        </w:rPr>
+        <w:t>准妈妈血常规检查报</w:t>
       </w:r>
       <w:r>
         <w:rPr>
@@ -18447,10 +18396,19 @@
       </w:r>
       <w:r>
         <w:rPr>
-          <w:rFonts w:ascii="宋体" w:eastAsia="宋体" w:hAnsi="宋体"/>
-          <w:shd w:val="clear" w:color="auto" w:fill="FFFFFF"/>
-        </w:rPr>
-        <w:t>[9]</w:t>
+          <w:rFonts w:ascii="宋体" w:eastAsia="宋体" w:hAnsi="宋体" w:cs="MS Mincho"/>
+          <w:vertAlign w:val="superscript"/>
+        </w:rPr>
+        <w:t>[</w:t>
+      </w:r>
+      <w:bookmarkStart w:id="64" w:name="_GoBack"/>
+      <w:bookmarkEnd w:id="64"/>
+      <w:r>
+        <w:rPr>
+          <w:rFonts w:ascii="宋体" w:eastAsia="宋体" w:hAnsi="宋体" w:cs="MS Mincho"/>
+          <w:vertAlign w:val="superscript"/>
+        </w:rPr>
+        <w:t>9]</w:t>
       </w:r>
       <w:r>
         <w:rPr>
@@ -20369,7 +20327,7 @@
     </w:p>
     <w:p>
       <w:pPr>
-        <w:pStyle w:val="3"/>
+        <w:pStyle w:val="Heading3"/>
         <w:spacing w:line="440" w:lineRule="exact"/>
         <w:rPr>
           <w:rFonts w:ascii="宋体" w:eastAsia="宋体" w:hAnsi="宋体"/>
@@ -20377,14 +20335,13 @@
           <w:color w:val="000000" w:themeColor="text1"/>
         </w:rPr>
       </w:pPr>
-      <w:bookmarkStart w:id="78" w:name="_Toc531074474"/>
+      <w:bookmarkStart w:id="78" w:name="_Toc531119933"/>
       <w:r>
         <w:rPr>
           <w:rFonts w:ascii="宋体" w:eastAsia="宋体" w:hAnsi="宋体" w:hint="eastAsia"/>
           <w:b/>
           <w:color w:val="000000" w:themeColor="text1"/>
         </w:rPr>
-        <w:lastRenderedPageBreak/>
         <w:t>3.3.2</w:t>
       </w:r>
       <w:r>
@@ -20582,6 +20539,7 @@
           <w:rFonts w:ascii="宋体" w:eastAsia="宋体" w:hAnsi="宋体" w:hint="eastAsia"/>
           <w:shd w:val="clear" w:color="auto" w:fill="FFFFFF"/>
         </w:rPr>
+        <w:lastRenderedPageBreak/>
         <w:t xml:space="preserve">Range </w:t>
       </w:r>
       <w:proofErr w:type="spellStart"/>
@@ -20994,6 +20952,282 @@
           <w:rFonts w:ascii="宋体" w:eastAsia="宋体" w:hAnsi="宋体" w:hint="eastAsia"/>
           <w:shd w:val="clear" w:color="auto" w:fill="FFFFFF"/>
         </w:rPr>
+        <w:t>在</w:t>
+      </w:r>
+      <w:r>
+        <w:rPr>
+          <w:rFonts w:ascii="宋体" w:eastAsia="宋体" w:hAnsi="宋体"/>
+          <w:shd w:val="clear" w:color="auto" w:fill="FFFFFF"/>
+        </w:rPr>
+        <w:t>第</w:t>
+      </w:r>
+      <w:r>
+        <w:rPr>
+          <w:rFonts w:ascii="宋体" w:eastAsia="宋体" w:hAnsi="宋体" w:hint="eastAsia"/>
+          <w:shd w:val="clear" w:color="auto" w:fill="FFFFFF"/>
+        </w:rPr>
+        <w:t>1</w:t>
+      </w:r>
+      <w:r>
+        <w:rPr>
+          <w:rFonts w:ascii="宋体" w:eastAsia="宋体" w:hAnsi="宋体"/>
+          <w:shd w:val="clear" w:color="auto" w:fill="FFFFFF"/>
+        </w:rPr>
+        <w:t>，</w:t>
+      </w:r>
+      <w:r>
+        <w:rPr>
+          <w:rFonts w:ascii="宋体" w:eastAsia="宋体" w:hAnsi="宋体" w:hint="eastAsia"/>
+          <w:shd w:val="clear" w:color="auto" w:fill="FFFFFF"/>
+        </w:rPr>
+        <w:t>2</w:t>
+      </w:r>
+      <w:r>
+        <w:rPr>
+          <w:rFonts w:ascii="宋体" w:eastAsia="宋体" w:hAnsi="宋体"/>
+          <w:shd w:val="clear" w:color="auto" w:fill="FFFFFF"/>
+        </w:rPr>
+        <w:t>，</w:t>
+      </w:r>
+      <w:r>
+        <w:rPr>
+          <w:rFonts w:ascii="宋体" w:eastAsia="宋体" w:hAnsi="宋体" w:hint="eastAsia"/>
+          <w:shd w:val="clear" w:color="auto" w:fill="FFFFFF"/>
+        </w:rPr>
+        <w:t>3</w:t>
+      </w:r>
+      <w:r>
+        <w:rPr>
+          <w:rFonts w:ascii="宋体" w:eastAsia="宋体" w:hAnsi="宋体"/>
+          <w:shd w:val="clear" w:color="auto" w:fill="FFFFFF"/>
+        </w:rPr>
+        <w:t>，</w:t>
+      </w:r>
+      <w:r>
+        <w:rPr>
+          <w:rFonts w:ascii="宋体" w:eastAsia="宋体" w:hAnsi="宋体" w:hint="eastAsia"/>
+          <w:shd w:val="clear" w:color="auto" w:fill="FFFFFF"/>
+        </w:rPr>
+        <w:t>9</w:t>
+      </w:r>
+      <w:r>
+        <w:rPr>
+          <w:rFonts w:ascii="宋体" w:eastAsia="宋体" w:hAnsi="宋体"/>
+          <w:shd w:val="clear" w:color="auto" w:fill="FFFFFF"/>
+        </w:rPr>
+        <w:t>，</w:t>
+      </w:r>
+      <w:r>
+        <w:rPr>
+          <w:rFonts w:ascii="宋体" w:eastAsia="宋体" w:hAnsi="宋体" w:hint="eastAsia"/>
+          <w:shd w:val="clear" w:color="auto" w:fill="FFFFFF"/>
+        </w:rPr>
+        <w:t>11</w:t>
+      </w:r>
+      <w:r>
+        <w:rPr>
+          <w:rFonts w:ascii="宋体" w:eastAsia="宋体" w:hAnsi="宋体"/>
+          <w:shd w:val="clear" w:color="auto" w:fill="FFFFFF"/>
+        </w:rPr>
+        <w:t>，</w:t>
+      </w:r>
+      <w:r>
+        <w:rPr>
+          <w:rFonts w:ascii="宋体" w:eastAsia="宋体" w:hAnsi="宋体" w:hint="eastAsia"/>
+          <w:shd w:val="clear" w:color="auto" w:fill="FFFFFF"/>
+        </w:rPr>
+        <w:t>12</w:t>
+      </w:r>
+      <w:r>
+        <w:rPr>
+          <w:rFonts w:ascii="宋体" w:eastAsia="宋体" w:hAnsi="宋体"/>
+          <w:shd w:val="clear" w:color="auto" w:fill="FFFFFF"/>
+        </w:rPr>
+        <w:t>，</w:t>
+      </w:r>
+      <w:r>
+        <w:rPr>
+          <w:rFonts w:ascii="宋体" w:eastAsia="宋体" w:hAnsi="宋体" w:hint="eastAsia"/>
+          <w:shd w:val="clear" w:color="auto" w:fill="FFFFFF"/>
+        </w:rPr>
+        <w:t>13次的检查结果综合值略高于</w:t>
+      </w:r>
+      <w:r>
+        <w:rPr>
+          <w:rFonts w:ascii="宋体" w:eastAsia="宋体" w:hAnsi="宋体"/>
+          <w:shd w:val="clear" w:color="auto" w:fill="FFFFFF"/>
+        </w:rPr>
+        <w:t>Range Maximum</w:t>
+      </w:r>
+      <w:r>
+        <w:rPr>
+          <w:rFonts w:ascii="宋体" w:eastAsia="宋体" w:hAnsi="宋体" w:hint="eastAsia"/>
+          <w:shd w:val="clear" w:color="auto" w:fill="FFFFFF"/>
+        </w:rPr>
+        <w:t>的点</w:t>
+      </w:r>
+      <w:r>
+        <w:rPr>
+          <w:rFonts w:ascii="宋体" w:eastAsia="宋体" w:hAnsi="宋体"/>
+          <w:shd w:val="clear" w:color="auto" w:fill="FFFFFF"/>
+        </w:rPr>
+        <w:t>，匹配</w:t>
+      </w:r>
+      <w:r>
+        <w:rPr>
+          <w:rFonts w:ascii="宋体" w:eastAsia="宋体" w:hAnsi="宋体" w:hint="eastAsia"/>
+          <w:shd w:val="clear" w:color="auto" w:fill="FFFFFF"/>
+        </w:rPr>
+        <w:t>到当</w:t>
+      </w:r>
+      <w:r>
+        <w:rPr>
+          <w:rFonts w:ascii="宋体" w:eastAsia="宋体" w:hAnsi="宋体"/>
+          <w:shd w:val="clear" w:color="auto" w:fill="FFFFFF"/>
+        </w:rPr>
+        <w:t>血色素</w:t>
+      </w:r>
+      <w:r>
+        <w:rPr>
+          <w:rFonts w:ascii="宋体" w:eastAsia="宋体" w:hAnsi="宋体" w:hint="eastAsia"/>
+          <w:shd w:val="clear" w:color="auto" w:fill="FFFFFF"/>
+        </w:rPr>
+        <w:t>数值、白血球数</w:t>
+      </w:r>
+      <w:r>
+        <w:rPr>
+          <w:rFonts w:ascii="宋体" w:eastAsia="宋体" w:hAnsi="宋体"/>
+          <w:shd w:val="clear" w:color="auto" w:fill="FFFFFF"/>
+        </w:rPr>
+        <w:t>量超</w:t>
+      </w:r>
+      <w:r>
+        <w:rPr>
+          <w:rFonts w:ascii="宋体" w:eastAsia="宋体" w:hAnsi="宋体" w:hint="eastAsia"/>
+          <w:shd w:val="clear" w:color="auto" w:fill="FFFFFF"/>
+        </w:rPr>
+        <w:t>过</w:t>
+      </w:r>
+      <w:r>
+        <w:rPr>
+          <w:rFonts w:ascii="宋体" w:eastAsia="宋体" w:hAnsi="宋体"/>
+          <w:shd w:val="clear" w:color="auto" w:fill="FFFFFF"/>
+        </w:rPr>
+        <w:t>标</w:t>
+      </w:r>
+      <w:r>
+        <w:rPr>
+          <w:rFonts w:ascii="宋体" w:eastAsia="宋体" w:hAnsi="宋体" w:hint="eastAsia"/>
+          <w:shd w:val="clear" w:color="auto" w:fill="FFFFFF"/>
+        </w:rPr>
+        <w:t>准范</w:t>
+      </w:r>
+      <w:r>
+        <w:rPr>
+          <w:rFonts w:ascii="宋体" w:eastAsia="宋体" w:hAnsi="宋体"/>
+          <w:shd w:val="clear" w:color="auto" w:fill="FFFFFF"/>
+        </w:rPr>
+        <w:t>围</w:t>
+      </w:r>
+      <w:r>
+        <w:rPr>
+          <w:rFonts w:ascii="宋体" w:eastAsia="宋体" w:hAnsi="宋体" w:hint="eastAsia"/>
+          <w:shd w:val="clear" w:color="auto" w:fill="FFFFFF"/>
+        </w:rPr>
+        <w:t>上限</w:t>
+      </w:r>
+      <w:r>
+        <w:rPr>
+          <w:rFonts w:ascii="宋体" w:eastAsia="宋体" w:hAnsi="宋体" w:hint="eastAsia"/>
+          <w:shd w:val="clear" w:color="auto" w:fill="FFFFFF"/>
+        </w:rPr>
+        <w:t>的条件，</w:t>
+      </w:r>
+      <w:r>
+        <w:rPr>
+          <w:rFonts w:ascii="宋体" w:eastAsia="宋体" w:hAnsi="宋体"/>
+          <w:shd w:val="clear" w:color="auto" w:fill="FFFFFF"/>
+        </w:rPr>
+        <w:t>则</w:t>
+      </w:r>
+      <w:r>
+        <w:rPr>
+          <w:rFonts w:ascii="宋体" w:eastAsia="宋体" w:hAnsi="宋体" w:hint="eastAsia"/>
+          <w:shd w:val="clear" w:color="auto" w:fill="FFFFFF"/>
+        </w:rPr>
+        <w:t>可以得出</w:t>
+      </w:r>
+      <w:r>
+        <w:rPr>
+          <w:rFonts w:ascii="宋体" w:eastAsia="宋体" w:hAnsi="宋体"/>
+          <w:shd w:val="clear" w:color="auto" w:fill="FFFFFF"/>
+        </w:rPr>
+        <w:t>血</w:t>
+      </w:r>
+      <w:r>
+        <w:rPr>
+          <w:rFonts w:ascii="宋体" w:eastAsia="宋体" w:hAnsi="宋体" w:hint="eastAsia"/>
+          <w:shd w:val="clear" w:color="auto" w:fill="FFFFFF"/>
+        </w:rPr>
+        <w:t>粘</w:t>
+      </w:r>
+      <w:r>
+        <w:rPr>
+          <w:rFonts w:ascii="宋体" w:eastAsia="宋体" w:hAnsi="宋体"/>
+          <w:shd w:val="clear" w:color="auto" w:fill="FFFFFF"/>
+        </w:rPr>
+        <w:t>稠度高，</w:t>
+      </w:r>
+      <w:r>
+        <w:rPr>
+          <w:rFonts w:ascii="宋体" w:eastAsia="宋体" w:hAnsi="宋体" w:hint="eastAsia"/>
+          <w:shd w:val="clear" w:color="auto" w:fill="FFFFFF"/>
+        </w:rPr>
+        <w:t>会</w:t>
+      </w:r>
+      <w:r>
+        <w:rPr>
+          <w:rFonts w:ascii="宋体" w:eastAsia="宋体" w:hAnsi="宋体"/>
+          <w:shd w:val="clear" w:color="auto" w:fill="FFFFFF"/>
+        </w:rPr>
+        <w:t>影</w:t>
+      </w:r>
+      <w:r>
+        <w:rPr>
+          <w:rFonts w:ascii="宋体" w:eastAsia="宋体" w:hAnsi="宋体" w:hint="eastAsia"/>
+          <w:shd w:val="clear" w:color="auto" w:fill="FFFFFF"/>
+        </w:rPr>
+        <w:t>响子宫胎盘的正常血循环，甚至</w:t>
+      </w:r>
+      <w:r>
+        <w:rPr>
+          <w:rFonts w:ascii="宋体" w:eastAsia="宋体" w:hAnsi="宋体" w:hint="eastAsia"/>
+          <w:shd w:val="clear" w:color="auto" w:fill="FFFFFF"/>
+        </w:rPr>
+        <w:t>增加胎盘血栓形成的</w:t>
+      </w:r>
+      <w:r>
+        <w:rPr>
+          <w:rFonts w:ascii="宋体" w:eastAsia="宋体" w:hAnsi="宋体" w:hint="eastAsia"/>
+          <w:shd w:val="clear" w:color="auto" w:fill="FFFFFF"/>
+        </w:rPr>
+        <w:t>推论。</w:t>
+      </w:r>
+    </w:p>
+    <w:p>
+      <w:pPr>
+        <w:spacing w:line="440" w:lineRule="exact"/>
+        <w:ind w:firstLineChars="200" w:firstLine="480"/>
+        <w:rPr>
+          <w:rFonts w:ascii="宋体" w:eastAsia="宋体" w:hAnsi="宋体"/>
+          <w:shd w:val="clear" w:color="auto" w:fill="FFFFFF"/>
+        </w:rPr>
+      </w:pPr>
+      <w:r>
+        <w:rPr>
+          <w:rFonts w:ascii="宋体" w:eastAsia="宋体" w:hAnsi="宋体" w:hint="eastAsia"/>
+          <w:shd w:val="clear" w:color="auto" w:fill="FFFFFF"/>
+        </w:rPr>
         <w:lastRenderedPageBreak/>
         <w:t>在</w:t>
       </w:r>
@@ -21009,7 +21243,7 @@
           <w:rFonts w:ascii="宋体" w:eastAsia="宋体" w:hAnsi="宋体" w:hint="eastAsia"/>
           <w:shd w:val="clear" w:color="auto" w:fill="FFFFFF"/>
         </w:rPr>
-        <w:t>1</w:t>
+        <w:t>4</w:t>
       </w:r>
       <w:r>
         <w:rPr>
@@ -21023,7 +21257,7 @@
           <w:rFonts w:ascii="宋体" w:eastAsia="宋体" w:hAnsi="宋体" w:hint="eastAsia"/>
           <w:shd w:val="clear" w:color="auto" w:fill="FFFFFF"/>
         </w:rPr>
-        <w:t>2</w:t>
+        <w:t>8</w:t>
       </w:r>
       <w:r>
         <w:rPr>
@@ -21037,21 +21271,175 @@
           <w:rFonts w:ascii="宋体" w:eastAsia="宋体" w:hAnsi="宋体" w:hint="eastAsia"/>
           <w:shd w:val="clear" w:color="auto" w:fill="FFFFFF"/>
         </w:rPr>
-        <w:t>3</w:t>
-      </w:r>
-      <w:r>
-        <w:rPr>
-          <w:rFonts w:ascii="宋体" w:eastAsia="宋体" w:hAnsi="宋体"/>
+        <w:t>10次检查结果综合值低于</w:t>
+      </w:r>
+      <w:r>
+        <w:rPr>
+          <w:rFonts w:ascii="宋体" w:eastAsia="宋体" w:hAnsi="宋体"/>
+          <w:shd w:val="clear" w:color="auto" w:fill="FFFFFF"/>
+        </w:rPr>
+        <w:t>Range Minimum</w:t>
+      </w:r>
+      <w:r>
+        <w:rPr>
+          <w:rFonts w:ascii="宋体" w:eastAsia="宋体" w:hAnsi="宋体" w:hint="eastAsia"/>
+          <w:shd w:val="clear" w:color="auto" w:fill="FFFFFF"/>
+        </w:rPr>
+        <w:t>的点</w:t>
+      </w:r>
+      <w:r>
+        <w:rPr>
+          <w:rFonts w:ascii="宋体" w:eastAsia="宋体" w:hAnsi="宋体"/>
+          <w:shd w:val="clear" w:color="auto" w:fill="FFFFFF"/>
+        </w:rPr>
+        <w:t>，匹配</w:t>
+      </w:r>
+      <w:r>
+        <w:rPr>
+          <w:rFonts w:ascii="宋体" w:eastAsia="宋体" w:hAnsi="宋体" w:hint="eastAsia"/>
+          <w:shd w:val="clear" w:color="auto" w:fill="FFFFFF"/>
+        </w:rPr>
+        <w:t>到当</w:t>
+      </w:r>
+      <w:r>
+        <w:rPr>
+          <w:rFonts w:ascii="宋体" w:eastAsia="宋体" w:hAnsi="宋体" w:hint="eastAsia"/>
+          <w:shd w:val="clear" w:color="auto" w:fill="FFFFFF"/>
+        </w:rPr>
+        <w:t>血色素数</w:t>
+      </w:r>
+      <w:r>
+        <w:rPr>
+          <w:rFonts w:ascii="宋体" w:eastAsia="宋体" w:hAnsi="宋体"/>
+          <w:shd w:val="clear" w:color="auto" w:fill="FFFFFF"/>
+        </w:rPr>
+        <w:t>值</w:t>
+      </w:r>
+      <w:r>
+        <w:rPr>
+          <w:rFonts w:ascii="宋体" w:eastAsia="宋体" w:hAnsi="宋体" w:hint="eastAsia"/>
+          <w:shd w:val="clear" w:color="auto" w:fill="FFFFFF"/>
+        </w:rPr>
+        <w:t>、白血球数量低于</w:t>
+      </w:r>
+      <w:r>
+        <w:rPr>
+          <w:rFonts w:ascii="宋体" w:eastAsia="宋体" w:hAnsi="宋体"/>
+          <w:shd w:val="clear" w:color="auto" w:fill="FFFFFF"/>
+        </w:rPr>
+        <w:t>标</w:t>
+      </w:r>
+      <w:r>
+        <w:rPr>
+          <w:rFonts w:ascii="宋体" w:eastAsia="宋体" w:hAnsi="宋体" w:hint="eastAsia"/>
+          <w:shd w:val="clear" w:color="auto" w:fill="FFFFFF"/>
+        </w:rPr>
+        <w:t>准范</w:t>
+      </w:r>
+      <w:r>
+        <w:rPr>
+          <w:rFonts w:ascii="宋体" w:eastAsia="宋体" w:hAnsi="宋体"/>
+          <w:shd w:val="clear" w:color="auto" w:fill="FFFFFF"/>
+        </w:rPr>
+        <w:t>围</w:t>
+      </w:r>
+      <w:r>
+        <w:rPr>
+          <w:rFonts w:ascii="宋体" w:eastAsia="宋体" w:hAnsi="宋体" w:hint="eastAsia"/>
+          <w:shd w:val="clear" w:color="auto" w:fill="FFFFFF"/>
+        </w:rPr>
+        <w:t>下限</w:t>
+      </w:r>
+      <w:r>
+        <w:rPr>
+          <w:rFonts w:ascii="宋体" w:eastAsia="宋体" w:hAnsi="宋体" w:hint="eastAsia"/>
+          <w:shd w:val="clear" w:color="auto" w:fill="FFFFFF"/>
+        </w:rPr>
+        <w:t>的条</w:t>
+      </w:r>
+      <w:r>
+        <w:rPr>
+          <w:rFonts w:ascii="宋体" w:eastAsia="宋体" w:hAnsi="宋体"/>
+          <w:shd w:val="clear" w:color="auto" w:fill="FFFFFF"/>
+        </w:rPr>
+        <w:t>件</w:t>
+      </w:r>
+      <w:r>
+        <w:rPr>
+          <w:rFonts w:ascii="宋体" w:eastAsia="宋体" w:hAnsi="宋体" w:hint="eastAsia"/>
           <w:shd w:val="clear" w:color="auto" w:fill="FFFFFF"/>
         </w:rPr>
         <w:t>，</w:t>
       </w:r>
       <w:r>
         <w:rPr>
-          <w:rFonts w:ascii="宋体" w:eastAsia="宋体" w:hAnsi="宋体" w:hint="eastAsia"/>
-          <w:shd w:val="clear" w:color="auto" w:fill="FFFFFF"/>
-        </w:rPr>
-        <w:t>9</w:t>
+          <w:rFonts w:ascii="宋体" w:eastAsia="宋体" w:hAnsi="宋体"/>
+          <w:shd w:val="clear" w:color="auto" w:fill="FFFFFF"/>
+        </w:rPr>
+        <w:t>则</w:t>
+      </w:r>
+      <w:r>
+        <w:rPr>
+          <w:rFonts w:ascii="宋体" w:eastAsia="宋体" w:hAnsi="宋体" w:hint="eastAsia"/>
+          <w:shd w:val="clear" w:color="auto" w:fill="FFFFFF"/>
+        </w:rPr>
+        <w:t>血液中铁</w:t>
+      </w:r>
+      <w:r>
+        <w:rPr>
+          <w:rFonts w:ascii="宋体" w:eastAsia="宋体" w:hAnsi="宋体"/>
+          <w:shd w:val="clear" w:color="auto" w:fill="FFFFFF"/>
+        </w:rPr>
+        <w:t>含量</w:t>
+      </w:r>
+      <w:r>
+        <w:rPr>
+          <w:rFonts w:ascii="宋体" w:eastAsia="宋体" w:hAnsi="宋体" w:hint="eastAsia"/>
+          <w:shd w:val="clear" w:color="auto" w:fill="FFFFFF"/>
+        </w:rPr>
+        <w:t>过</w:t>
+      </w:r>
+      <w:r>
+        <w:rPr>
+          <w:rFonts w:ascii="宋体" w:eastAsia="宋体" w:hAnsi="宋体"/>
+          <w:shd w:val="clear" w:color="auto" w:fill="FFFFFF"/>
+        </w:rPr>
+        <w:t>低，易出</w:t>
+      </w:r>
+      <w:r>
+        <w:rPr>
+          <w:rFonts w:ascii="宋体" w:eastAsia="宋体" w:hAnsi="宋体" w:hint="eastAsia"/>
+          <w:shd w:val="clear" w:color="auto" w:fill="FFFFFF"/>
+        </w:rPr>
+        <w:t>现铁供给量不</w:t>
+      </w:r>
+      <w:r>
+        <w:rPr>
+          <w:rFonts w:ascii="宋体" w:eastAsia="宋体" w:hAnsi="宋体"/>
+          <w:shd w:val="clear" w:color="auto" w:fill="FFFFFF"/>
+        </w:rPr>
+        <w:t>足，</w:t>
+      </w:r>
+      <w:r>
+        <w:rPr>
+          <w:rFonts w:ascii="宋体" w:eastAsia="宋体" w:hAnsi="宋体" w:hint="eastAsia"/>
+          <w:shd w:val="clear" w:color="auto" w:fill="FFFFFF"/>
+        </w:rPr>
+        <w:t>贫</w:t>
+      </w:r>
+      <w:r>
+        <w:rPr>
+          <w:rFonts w:ascii="宋体" w:eastAsia="宋体" w:hAnsi="宋体"/>
+          <w:shd w:val="clear" w:color="auto" w:fill="FFFFFF"/>
+        </w:rPr>
+        <w:t>血等症</w:t>
+      </w:r>
+      <w:r>
+        <w:rPr>
+          <w:rFonts w:ascii="宋体" w:eastAsia="宋体" w:hAnsi="宋体" w:hint="eastAsia"/>
+          <w:shd w:val="clear" w:color="auto" w:fill="FFFFFF"/>
+        </w:rPr>
+        <w:t>状</w:t>
       </w:r>
       <w:r>
         <w:rPr>
@@ -21065,196 +21453,21 @@
           <w:rFonts w:ascii="宋体" w:eastAsia="宋体" w:hAnsi="宋体" w:hint="eastAsia"/>
           <w:shd w:val="clear" w:color="auto" w:fill="FFFFFF"/>
         </w:rPr>
-        <w:t>11</w:t>
-      </w:r>
-      <w:r>
-        <w:rPr>
-          <w:rFonts w:ascii="宋体" w:eastAsia="宋体" w:hAnsi="宋体"/>
-          <w:shd w:val="clear" w:color="auto" w:fill="FFFFFF"/>
-        </w:rPr>
-        <w:t>，</w:t>
-      </w:r>
-      <w:r>
-        <w:rPr>
-          <w:rFonts w:ascii="宋体" w:eastAsia="宋体" w:hAnsi="宋体" w:hint="eastAsia"/>
-          <w:shd w:val="clear" w:color="auto" w:fill="FFFFFF"/>
-        </w:rPr>
-        <w:t>12</w:t>
-      </w:r>
-      <w:r>
-        <w:rPr>
-          <w:rFonts w:ascii="宋体" w:eastAsia="宋体" w:hAnsi="宋体"/>
-          <w:shd w:val="clear" w:color="auto" w:fill="FFFFFF"/>
-        </w:rPr>
-        <w:t>，</w:t>
-      </w:r>
-      <w:r>
-        <w:rPr>
-          <w:rFonts w:ascii="宋体" w:eastAsia="宋体" w:hAnsi="宋体" w:hint="eastAsia"/>
-          <w:shd w:val="clear" w:color="auto" w:fill="FFFFFF"/>
-        </w:rPr>
-        <w:t>13次的检查结果综合值略高于</w:t>
-      </w:r>
-      <w:r>
-        <w:rPr>
-          <w:rFonts w:ascii="宋体" w:eastAsia="宋体" w:hAnsi="宋体"/>
-          <w:shd w:val="clear" w:color="auto" w:fill="FFFFFF"/>
-        </w:rPr>
-        <w:t>Range Maximum</w:t>
-      </w:r>
-      <w:r>
-        <w:rPr>
-          <w:rFonts w:ascii="宋体" w:eastAsia="宋体" w:hAnsi="宋体" w:hint="eastAsia"/>
-          <w:shd w:val="clear" w:color="auto" w:fill="FFFFFF"/>
-        </w:rPr>
-        <w:t>的点</w:t>
-      </w:r>
-      <w:r>
-        <w:rPr>
-          <w:rFonts w:ascii="宋体" w:eastAsia="宋体" w:hAnsi="宋体"/>
-          <w:shd w:val="clear" w:color="auto" w:fill="FFFFFF"/>
-        </w:rPr>
-        <w:t>，匹配</w:t>
-      </w:r>
-      <w:r>
-        <w:rPr>
-          <w:rFonts w:ascii="宋体" w:eastAsia="宋体" w:hAnsi="宋体" w:hint="eastAsia"/>
-          <w:shd w:val="clear" w:color="auto" w:fill="FFFFFF"/>
-        </w:rPr>
-        <w:t>到当</w:t>
-      </w:r>
-      <w:r>
-        <w:rPr>
-          <w:rFonts w:ascii="宋体" w:eastAsia="宋体" w:hAnsi="宋体"/>
-          <w:shd w:val="clear" w:color="auto" w:fill="FFFFFF"/>
-        </w:rPr>
-        <w:t>血色素</w:t>
-      </w:r>
-      <w:r>
-        <w:rPr>
-          <w:rFonts w:ascii="宋体" w:eastAsia="宋体" w:hAnsi="宋体" w:hint="eastAsia"/>
-          <w:shd w:val="clear" w:color="auto" w:fill="FFFFFF"/>
-        </w:rPr>
-        <w:t>数值、白血球数</w:t>
-      </w:r>
-      <w:r>
-        <w:rPr>
-          <w:rFonts w:ascii="宋体" w:eastAsia="宋体" w:hAnsi="宋体"/>
-          <w:shd w:val="clear" w:color="auto" w:fill="FFFFFF"/>
-        </w:rPr>
-        <w:t>量超</w:t>
-      </w:r>
-      <w:r>
-        <w:rPr>
-          <w:rFonts w:ascii="宋体" w:eastAsia="宋体" w:hAnsi="宋体" w:hint="eastAsia"/>
-          <w:shd w:val="clear" w:color="auto" w:fill="FFFFFF"/>
-        </w:rPr>
-        <w:t>过</w:t>
-      </w:r>
-      <w:r>
-        <w:rPr>
-          <w:rFonts w:ascii="宋体" w:eastAsia="宋体" w:hAnsi="宋体"/>
-          <w:shd w:val="clear" w:color="auto" w:fill="FFFFFF"/>
-        </w:rPr>
-        <w:t>标</w:t>
-      </w:r>
-      <w:r>
-        <w:rPr>
-          <w:rFonts w:ascii="宋体" w:eastAsia="宋体" w:hAnsi="宋体" w:hint="eastAsia"/>
-          <w:shd w:val="clear" w:color="auto" w:fill="FFFFFF"/>
-        </w:rPr>
-        <w:t>准范</w:t>
-      </w:r>
-      <w:r>
-        <w:rPr>
-          <w:rFonts w:ascii="宋体" w:eastAsia="宋体" w:hAnsi="宋体"/>
-          <w:shd w:val="clear" w:color="auto" w:fill="FFFFFF"/>
-        </w:rPr>
-        <w:t>围</w:t>
-      </w:r>
-      <w:r>
-        <w:rPr>
-          <w:rFonts w:ascii="宋体" w:eastAsia="宋体" w:hAnsi="宋体" w:hint="eastAsia"/>
-          <w:shd w:val="clear" w:color="auto" w:fill="FFFFFF"/>
-        </w:rPr>
-        <w:t>上限</w:t>
-      </w:r>
-      <w:r>
-        <w:rPr>
-          <w:rFonts w:ascii="宋体" w:eastAsia="宋体" w:hAnsi="宋体" w:hint="eastAsia"/>
-          <w:shd w:val="clear" w:color="auto" w:fill="FFFFFF"/>
-        </w:rPr>
-        <w:t>的条件，</w:t>
-      </w:r>
-      <w:r>
-        <w:rPr>
-          <w:rFonts w:ascii="宋体" w:eastAsia="宋体" w:hAnsi="宋体"/>
-          <w:shd w:val="clear" w:color="auto" w:fill="FFFFFF"/>
-        </w:rPr>
-        <w:t>则</w:t>
-      </w:r>
-      <w:r>
-        <w:rPr>
-          <w:rFonts w:ascii="宋体" w:eastAsia="宋体" w:hAnsi="宋体" w:hint="eastAsia"/>
-          <w:shd w:val="clear" w:color="auto" w:fill="FFFFFF"/>
-        </w:rPr>
-        <w:t>可以得出</w:t>
-      </w:r>
-      <w:r>
-        <w:rPr>
-          <w:rFonts w:ascii="宋体" w:eastAsia="宋体" w:hAnsi="宋体"/>
-          <w:shd w:val="clear" w:color="auto" w:fill="FFFFFF"/>
-        </w:rPr>
-        <w:t>血</w:t>
-      </w:r>
-      <w:r>
-        <w:rPr>
-          <w:rFonts w:ascii="宋体" w:eastAsia="宋体" w:hAnsi="宋体" w:hint="eastAsia"/>
-          <w:shd w:val="clear" w:color="auto" w:fill="FFFFFF"/>
-        </w:rPr>
-        <w:t>粘</w:t>
-      </w:r>
-      <w:r>
-        <w:rPr>
-          <w:rFonts w:ascii="宋体" w:eastAsia="宋体" w:hAnsi="宋体"/>
-          <w:shd w:val="clear" w:color="auto" w:fill="FFFFFF"/>
-        </w:rPr>
-        <w:t>稠度高，</w:t>
-      </w:r>
-      <w:r>
-        <w:rPr>
-          <w:rFonts w:ascii="宋体" w:eastAsia="宋体" w:hAnsi="宋体" w:hint="eastAsia"/>
-          <w:shd w:val="clear" w:color="auto" w:fill="FFFFFF"/>
-        </w:rPr>
-        <w:t>会</w:t>
-      </w:r>
-      <w:r>
-        <w:rPr>
-          <w:rFonts w:ascii="宋体" w:eastAsia="宋体" w:hAnsi="宋体"/>
-          <w:shd w:val="clear" w:color="auto" w:fill="FFFFFF"/>
-        </w:rPr>
-        <w:t>影</w:t>
-      </w:r>
-      <w:r>
-        <w:rPr>
-          <w:rFonts w:ascii="宋体" w:eastAsia="宋体" w:hAnsi="宋体" w:hint="eastAsia"/>
-          <w:shd w:val="clear" w:color="auto" w:fill="FFFFFF"/>
-        </w:rPr>
-        <w:t>响子宫胎盘的正常血循环，甚至</w:t>
-      </w:r>
-      <w:r>
-        <w:rPr>
-          <w:rFonts w:ascii="宋体" w:eastAsia="宋体" w:hAnsi="宋体" w:hint="eastAsia"/>
-          <w:shd w:val="clear" w:color="auto" w:fill="FFFFFF"/>
-        </w:rPr>
-        <w:t>增加胎盘血栓形成的</w:t>
-      </w:r>
-      <w:r>
-        <w:rPr>
-          <w:rFonts w:ascii="宋体" w:eastAsia="宋体" w:hAnsi="宋体" w:hint="eastAsia"/>
-          <w:shd w:val="clear" w:color="auto" w:fill="FFFFFF"/>
-        </w:rPr>
-        <w:t>推论。</w:t>
+        <w:t>导致胎儿发育偏小</w:t>
+      </w:r>
+      <w:r>
+        <w:rPr>
+          <w:rFonts w:ascii="宋体" w:eastAsia="宋体" w:hAnsi="宋体" w:hint="eastAsia"/>
+          <w:shd w:val="clear" w:color="auto" w:fill="FFFFFF"/>
+        </w:rPr>
+        <w:t>的推论</w:t>
+      </w:r>
+      <w:r>
+        <w:rPr>
+          <w:rFonts w:ascii="宋体" w:eastAsia="宋体" w:hAnsi="宋体"/>
+          <w:shd w:val="clear" w:color="auto" w:fill="FFFFFF"/>
+        </w:rPr>
+        <w:t>。</w:t>
       </w:r>
     </w:p>
     <w:p>
@@ -21268,13 +21481,6 @@
       </w:pPr>
       <w:r>
         <w:rPr>
-          <w:rFonts w:ascii="宋体" w:eastAsia="宋体" w:hAnsi="宋体" w:hint="eastAsia"/>
-          <w:shd w:val="clear" w:color="auto" w:fill="FFFFFF"/>
-        </w:rPr>
-        <w:t>在</w:t>
-      </w:r>
-      <w:r>
-        <w:rPr>
           <w:rFonts w:ascii="宋体" w:eastAsia="宋体" w:hAnsi="宋体"/>
           <w:shd w:val="clear" w:color="auto" w:fill="FFFFFF"/>
         </w:rPr>
@@ -21285,7 +21491,7 @@
           <w:rFonts w:ascii="宋体" w:eastAsia="宋体" w:hAnsi="宋体" w:hint="eastAsia"/>
           <w:shd w:val="clear" w:color="auto" w:fill="FFFFFF"/>
         </w:rPr>
-        <w:t>4</w:t>
+        <w:t>5</w:t>
       </w:r>
       <w:r>
         <w:rPr>
@@ -21299,7 +21505,7 @@
           <w:rFonts w:ascii="宋体" w:eastAsia="宋体" w:hAnsi="宋体" w:hint="eastAsia"/>
           <w:shd w:val="clear" w:color="auto" w:fill="FFFFFF"/>
         </w:rPr>
-        <w:t>8</w:t>
+        <w:t>6</w:t>
       </w:r>
       <w:r>
         <w:rPr>
@@ -21313,203 +21519,49 @@
           <w:rFonts w:ascii="宋体" w:eastAsia="宋体" w:hAnsi="宋体" w:hint="eastAsia"/>
           <w:shd w:val="clear" w:color="auto" w:fill="FFFFFF"/>
         </w:rPr>
-        <w:t>10次检查结果综合值低于</w:t>
-      </w:r>
-      <w:r>
-        <w:rPr>
-          <w:rFonts w:ascii="宋体" w:eastAsia="宋体" w:hAnsi="宋体"/>
-          <w:shd w:val="clear" w:color="auto" w:fill="FFFFFF"/>
-        </w:rPr>
-        <w:t>Range Minimum</w:t>
-      </w:r>
-      <w:r>
-        <w:rPr>
-          <w:rFonts w:ascii="宋体" w:eastAsia="宋体" w:hAnsi="宋体" w:hint="eastAsia"/>
-          <w:shd w:val="clear" w:color="auto" w:fill="FFFFFF"/>
-        </w:rPr>
-        <w:t>的点</w:t>
-      </w:r>
-      <w:r>
-        <w:rPr>
-          <w:rFonts w:ascii="宋体" w:eastAsia="宋体" w:hAnsi="宋体"/>
-          <w:shd w:val="clear" w:color="auto" w:fill="FFFFFF"/>
-        </w:rPr>
-        <w:t>，匹配</w:t>
-      </w:r>
-      <w:r>
-        <w:rPr>
-          <w:rFonts w:ascii="宋体" w:eastAsia="宋体" w:hAnsi="宋体" w:hint="eastAsia"/>
-          <w:shd w:val="clear" w:color="auto" w:fill="FFFFFF"/>
-        </w:rPr>
-        <w:t>到当</w:t>
-      </w:r>
-      <w:r>
-        <w:rPr>
-          <w:rFonts w:ascii="宋体" w:eastAsia="宋体" w:hAnsi="宋体" w:hint="eastAsia"/>
-          <w:shd w:val="clear" w:color="auto" w:fill="FFFFFF"/>
-        </w:rPr>
-        <w:t>血色素数</w:t>
-      </w:r>
-      <w:r>
-        <w:rPr>
-          <w:rFonts w:ascii="宋体" w:eastAsia="宋体" w:hAnsi="宋体"/>
-          <w:shd w:val="clear" w:color="auto" w:fill="FFFFFF"/>
-        </w:rPr>
-        <w:t>值</w:t>
-      </w:r>
-      <w:r>
-        <w:rPr>
-          <w:rFonts w:ascii="宋体" w:eastAsia="宋体" w:hAnsi="宋体" w:hint="eastAsia"/>
-          <w:shd w:val="clear" w:color="auto" w:fill="FFFFFF"/>
-        </w:rPr>
-        <w:t>、白血球数量低于</w:t>
-      </w:r>
-      <w:r>
-        <w:rPr>
-          <w:rFonts w:ascii="宋体" w:eastAsia="宋体" w:hAnsi="宋体"/>
-          <w:shd w:val="clear" w:color="auto" w:fill="FFFFFF"/>
-        </w:rPr>
-        <w:t>标</w:t>
-      </w:r>
-      <w:r>
-        <w:rPr>
-          <w:rFonts w:ascii="宋体" w:eastAsia="宋体" w:hAnsi="宋体" w:hint="eastAsia"/>
-          <w:shd w:val="clear" w:color="auto" w:fill="FFFFFF"/>
-        </w:rPr>
-        <w:t>准范</w:t>
-      </w:r>
-      <w:r>
-        <w:rPr>
-          <w:rFonts w:ascii="宋体" w:eastAsia="宋体" w:hAnsi="宋体"/>
-          <w:shd w:val="clear" w:color="auto" w:fill="FFFFFF"/>
-        </w:rPr>
-        <w:t>围</w:t>
-      </w:r>
-      <w:r>
-        <w:rPr>
-          <w:rFonts w:ascii="宋体" w:eastAsia="宋体" w:hAnsi="宋体" w:hint="eastAsia"/>
-          <w:shd w:val="clear" w:color="auto" w:fill="FFFFFF"/>
-        </w:rPr>
-        <w:t>下限</w:t>
-      </w:r>
-      <w:r>
-        <w:rPr>
-          <w:rFonts w:ascii="宋体" w:eastAsia="宋体" w:hAnsi="宋体" w:hint="eastAsia"/>
-          <w:shd w:val="clear" w:color="auto" w:fill="FFFFFF"/>
-        </w:rPr>
-        <w:t>的条</w:t>
-      </w:r>
-      <w:r>
-        <w:rPr>
-          <w:rFonts w:ascii="宋体" w:eastAsia="宋体" w:hAnsi="宋体"/>
-          <w:shd w:val="clear" w:color="auto" w:fill="FFFFFF"/>
-        </w:rPr>
-        <w:t>件</w:t>
-      </w:r>
-      <w:r>
-        <w:rPr>
-          <w:rFonts w:ascii="宋体" w:eastAsia="宋体" w:hAnsi="宋体" w:hint="eastAsia"/>
+        <w:t>7</w:t>
+      </w:r>
+      <w:r>
+        <w:rPr>
+          <w:rFonts w:ascii="宋体" w:eastAsia="宋体" w:hAnsi="宋体"/>
           <w:shd w:val="clear" w:color="auto" w:fill="FFFFFF"/>
         </w:rPr>
         <w:t>，</w:t>
       </w:r>
       <w:r>
         <w:rPr>
-          <w:rFonts w:ascii="宋体" w:eastAsia="宋体" w:hAnsi="宋体"/>
-          <w:shd w:val="clear" w:color="auto" w:fill="FFFFFF"/>
-        </w:rPr>
-        <w:t>则</w:t>
-      </w:r>
-      <w:r>
-        <w:rPr>
-          <w:rFonts w:ascii="宋体" w:eastAsia="宋体" w:hAnsi="宋体" w:hint="eastAsia"/>
-          <w:shd w:val="clear" w:color="auto" w:fill="FFFFFF"/>
-        </w:rPr>
-        <w:t>血液中铁</w:t>
-      </w:r>
-      <w:r>
-        <w:rPr>
-          <w:rFonts w:ascii="宋体" w:eastAsia="宋体" w:hAnsi="宋体"/>
-          <w:shd w:val="clear" w:color="auto" w:fill="FFFFFF"/>
-        </w:rPr>
-        <w:t>含量</w:t>
-      </w:r>
-      <w:r>
-        <w:rPr>
-          <w:rFonts w:ascii="宋体" w:eastAsia="宋体" w:hAnsi="宋体" w:hint="eastAsia"/>
-          <w:shd w:val="clear" w:color="auto" w:fill="FFFFFF"/>
-        </w:rPr>
-        <w:t>过</w:t>
-      </w:r>
-      <w:r>
-        <w:rPr>
-          <w:rFonts w:ascii="宋体" w:eastAsia="宋体" w:hAnsi="宋体"/>
-          <w:shd w:val="clear" w:color="auto" w:fill="FFFFFF"/>
-        </w:rPr>
-        <w:t>低，易出</w:t>
-      </w:r>
-      <w:r>
-        <w:rPr>
-          <w:rFonts w:ascii="宋体" w:eastAsia="宋体" w:hAnsi="宋体" w:hint="eastAsia"/>
-          <w:shd w:val="clear" w:color="auto" w:fill="FFFFFF"/>
-        </w:rPr>
-        <w:t>现铁供给量不</w:t>
-      </w:r>
-      <w:r>
-        <w:rPr>
-          <w:rFonts w:ascii="宋体" w:eastAsia="宋体" w:hAnsi="宋体"/>
-          <w:shd w:val="clear" w:color="auto" w:fill="FFFFFF"/>
-        </w:rPr>
-        <w:t>足，</w:t>
-      </w:r>
-      <w:r>
-        <w:rPr>
-          <w:rFonts w:ascii="宋体" w:eastAsia="宋体" w:hAnsi="宋体" w:hint="eastAsia"/>
-          <w:shd w:val="clear" w:color="auto" w:fill="FFFFFF"/>
-        </w:rPr>
-        <w:t>贫</w:t>
-      </w:r>
-      <w:r>
-        <w:rPr>
-          <w:rFonts w:ascii="宋体" w:eastAsia="宋体" w:hAnsi="宋体"/>
-          <w:shd w:val="clear" w:color="auto" w:fill="FFFFFF"/>
-        </w:rPr>
-        <w:t>血等症</w:t>
-      </w:r>
-      <w:r>
-        <w:rPr>
-          <w:rFonts w:ascii="宋体" w:eastAsia="宋体" w:hAnsi="宋体" w:hint="eastAsia"/>
-          <w:shd w:val="clear" w:color="auto" w:fill="FFFFFF"/>
-        </w:rPr>
-        <w:t>状</w:t>
-      </w:r>
-      <w:r>
-        <w:rPr>
-          <w:rFonts w:ascii="宋体" w:eastAsia="宋体" w:hAnsi="宋体"/>
-          <w:shd w:val="clear" w:color="auto" w:fill="FFFFFF"/>
-        </w:rPr>
-        <w:t>，</w:t>
-      </w:r>
-      <w:r>
-        <w:rPr>
-          <w:rFonts w:ascii="宋体" w:eastAsia="宋体" w:hAnsi="宋体" w:hint="eastAsia"/>
-          <w:shd w:val="clear" w:color="auto" w:fill="FFFFFF"/>
-        </w:rPr>
-        <w:t>导致胎儿发育偏小</w:t>
-      </w:r>
-      <w:r>
-        <w:rPr>
-          <w:rFonts w:ascii="宋体" w:eastAsia="宋体" w:hAnsi="宋体" w:hint="eastAsia"/>
-          <w:shd w:val="clear" w:color="auto" w:fill="FFFFFF"/>
-        </w:rPr>
-        <w:t>的推论</w:t>
-      </w:r>
-      <w:r>
-        <w:rPr>
-          <w:rFonts w:ascii="宋体" w:eastAsia="宋体" w:hAnsi="宋体"/>
-          <w:shd w:val="clear" w:color="auto" w:fill="FFFFFF"/>
-        </w:rPr>
-        <w:t>。</w:t>
+          <w:rFonts w:ascii="宋体" w:eastAsia="宋体" w:hAnsi="宋体" w:hint="eastAsia"/>
+          <w:shd w:val="clear" w:color="auto" w:fill="FFFFFF"/>
+        </w:rPr>
+        <w:t>14次的检查结果综合值虽在正常范围里，但略偏</w:t>
+      </w:r>
+      <w:r>
+        <w:rPr>
+          <w:rFonts w:ascii="宋体" w:eastAsia="宋体" w:hAnsi="宋体"/>
+          <w:shd w:val="clear" w:color="auto" w:fill="FFFFFF"/>
+        </w:rPr>
+        <w:t>高</w:t>
+      </w:r>
+      <w:r>
+        <w:rPr>
+          <w:rFonts w:ascii="宋体" w:eastAsia="宋体" w:hAnsi="宋体" w:hint="eastAsia"/>
+          <w:shd w:val="clear" w:color="auto" w:fill="FFFFFF"/>
+        </w:rPr>
+        <w:t>，同</w:t>
+      </w:r>
+      <w:r>
+        <w:rPr>
+          <w:rFonts w:ascii="宋体" w:eastAsia="宋体" w:hAnsi="宋体"/>
+          <w:shd w:val="clear" w:color="auto" w:fill="FFFFFF"/>
+        </w:rPr>
+        <w:t>样</w:t>
+      </w:r>
+      <w:r>
+        <w:rPr>
+          <w:rFonts w:ascii="宋体" w:eastAsia="宋体" w:hAnsi="宋体" w:hint="eastAsia"/>
+          <w:shd w:val="clear" w:color="auto" w:fill="FFFFFF"/>
+        </w:rPr>
+        <w:t>有形成血栓的可能性。</w:t>
       </w:r>
     </w:p>
     <w:p>
@@ -21523,87 +21575,122 @@
       </w:pPr>
       <w:r>
         <w:rPr>
-          <w:rFonts w:ascii="宋体" w:eastAsia="宋体" w:hAnsi="宋体"/>
-          <w:shd w:val="clear" w:color="auto" w:fill="FFFFFF"/>
-        </w:rPr>
-        <w:t>第</w:t>
-      </w:r>
-      <w:r>
-        <w:rPr>
-          <w:rFonts w:ascii="宋体" w:eastAsia="宋体" w:hAnsi="宋体" w:hint="eastAsia"/>
-          <w:shd w:val="clear" w:color="auto" w:fill="FFFFFF"/>
-        </w:rPr>
-        <w:t>5</w:t>
-      </w:r>
-      <w:r>
-        <w:rPr>
-          <w:rFonts w:ascii="宋体" w:eastAsia="宋体" w:hAnsi="宋体"/>
-          <w:shd w:val="clear" w:color="auto" w:fill="FFFFFF"/>
-        </w:rPr>
-        <w:t>，</w:t>
-      </w:r>
-      <w:r>
-        <w:rPr>
-          <w:rFonts w:ascii="宋体" w:eastAsia="宋体" w:hAnsi="宋体" w:hint="eastAsia"/>
-          <w:shd w:val="clear" w:color="auto" w:fill="FFFFFF"/>
-        </w:rPr>
-        <w:t>6</w:t>
-      </w:r>
-      <w:r>
-        <w:rPr>
-          <w:rFonts w:ascii="宋体" w:eastAsia="宋体" w:hAnsi="宋体"/>
-          <w:shd w:val="clear" w:color="auto" w:fill="FFFFFF"/>
-        </w:rPr>
-        <w:t>，</w:t>
-      </w:r>
-      <w:r>
-        <w:rPr>
-          <w:rFonts w:ascii="宋体" w:eastAsia="宋体" w:hAnsi="宋体" w:hint="eastAsia"/>
-          <w:shd w:val="clear" w:color="auto" w:fill="FFFFFF"/>
-        </w:rPr>
-        <w:t>7</w:t>
-      </w:r>
-      <w:r>
-        <w:rPr>
-          <w:rFonts w:ascii="宋体" w:eastAsia="宋体" w:hAnsi="宋体"/>
-          <w:shd w:val="clear" w:color="auto" w:fill="FFFFFF"/>
-        </w:rPr>
-        <w:t>，</w:t>
-      </w:r>
-      <w:r>
-        <w:rPr>
-          <w:rFonts w:ascii="宋体" w:eastAsia="宋体" w:hAnsi="宋体" w:hint="eastAsia"/>
-          <w:shd w:val="clear" w:color="auto" w:fill="FFFFFF"/>
-        </w:rPr>
-        <w:t>14次的检查结果综合值虽在正常范围里，但略偏</w:t>
-      </w:r>
-      <w:r>
-        <w:rPr>
-          <w:rFonts w:ascii="宋体" w:eastAsia="宋体" w:hAnsi="宋体"/>
-          <w:shd w:val="clear" w:color="auto" w:fill="FFFFFF"/>
-        </w:rPr>
-        <w:t>高</w:t>
-      </w:r>
-      <w:r>
-        <w:rPr>
-          <w:rFonts w:ascii="宋体" w:eastAsia="宋体" w:hAnsi="宋体" w:hint="eastAsia"/>
-          <w:shd w:val="clear" w:color="auto" w:fill="FFFFFF"/>
-        </w:rPr>
-        <w:t>，同</w:t>
-      </w:r>
-      <w:r>
-        <w:rPr>
-          <w:rFonts w:ascii="宋体" w:eastAsia="宋体" w:hAnsi="宋体"/>
-          <w:shd w:val="clear" w:color="auto" w:fill="FFFFFF"/>
-        </w:rPr>
-        <w:t>样</w:t>
-      </w:r>
-      <w:r>
-        <w:rPr>
-          <w:rFonts w:ascii="宋体" w:eastAsia="宋体" w:hAnsi="宋体" w:hint="eastAsia"/>
-          <w:shd w:val="clear" w:color="auto" w:fill="FFFFFF"/>
-        </w:rPr>
-        <w:t>有形成血栓的可能性。</w:t>
+          <w:rFonts w:ascii="宋体" w:eastAsia="宋体" w:hAnsi="宋体" w:hint="eastAsia"/>
+          <w:shd w:val="clear" w:color="auto" w:fill="FFFFFF"/>
+        </w:rPr>
+        <w:t>所以，</w:t>
+      </w:r>
+      <w:r>
+        <w:rPr>
+          <w:rFonts w:ascii="宋体" w:eastAsia="宋体" w:hAnsi="宋体"/>
+          <w:shd w:val="clear" w:color="auto" w:fill="FFFFFF"/>
+        </w:rPr>
+        <w:t>综</w:t>
+      </w:r>
+      <w:r>
+        <w:rPr>
+          <w:rFonts w:ascii="宋体" w:eastAsia="宋体" w:hAnsi="宋体" w:hint="eastAsia"/>
+          <w:shd w:val="clear" w:color="auto" w:fill="FFFFFF"/>
+        </w:rPr>
+        <w:t>合考</w:t>
+      </w:r>
+      <w:r>
+        <w:rPr>
+          <w:rFonts w:ascii="宋体" w:eastAsia="宋体" w:hAnsi="宋体"/>
+          <w:shd w:val="clear" w:color="auto" w:fill="FFFFFF"/>
+        </w:rPr>
+        <w:t>虑</w:t>
+      </w:r>
+      <w:r>
+        <w:rPr>
+          <w:rFonts w:ascii="宋体" w:eastAsia="宋体" w:hAnsi="宋体" w:hint="eastAsia"/>
+          <w:shd w:val="clear" w:color="auto" w:fill="FFFFFF"/>
+        </w:rPr>
+        <w:t>便可以得出，</w:t>
+      </w:r>
+      <w:r>
+        <w:rPr>
+          <w:rFonts w:ascii="宋体" w:eastAsia="宋体" w:hAnsi="宋体"/>
+          <w:shd w:val="clear" w:color="auto" w:fill="FFFFFF"/>
+        </w:rPr>
+        <w:t>饮</w:t>
+      </w:r>
+      <w:r>
+        <w:rPr>
+          <w:rFonts w:ascii="宋体" w:eastAsia="宋体" w:hAnsi="宋体" w:hint="eastAsia"/>
+          <w:shd w:val="clear" w:color="auto" w:fill="FFFFFF"/>
+        </w:rPr>
+        <w:t>食</w:t>
+      </w:r>
+      <w:r>
+        <w:rPr>
+          <w:rFonts w:ascii="宋体" w:eastAsia="宋体" w:hAnsi="宋体"/>
+          <w:shd w:val="clear" w:color="auto" w:fill="FFFFFF"/>
+        </w:rPr>
+        <w:t>结</w:t>
+      </w:r>
+      <w:r>
+        <w:rPr>
+          <w:rFonts w:ascii="宋体" w:eastAsia="宋体" w:hAnsi="宋体" w:hint="eastAsia"/>
+          <w:shd w:val="clear" w:color="auto" w:fill="FFFFFF"/>
+        </w:rPr>
+        <w:t>构不均衡，需要</w:t>
+      </w:r>
+      <w:r>
+        <w:rPr>
+          <w:rFonts w:ascii="宋体" w:eastAsia="宋体" w:hAnsi="宋体"/>
+          <w:shd w:val="clear" w:color="auto" w:fill="FFFFFF"/>
+        </w:rPr>
+        <w:t>详细</w:t>
+      </w:r>
+      <w:r>
+        <w:rPr>
+          <w:rFonts w:ascii="宋体" w:eastAsia="宋体" w:hAnsi="宋体" w:hint="eastAsia"/>
+          <w:shd w:val="clear" w:color="auto" w:fill="FFFFFF"/>
+        </w:rPr>
+        <w:t>咨</w:t>
+      </w:r>
+      <w:r>
+        <w:rPr>
+          <w:rFonts w:ascii="宋体" w:eastAsia="宋体" w:hAnsi="宋体"/>
+          <w:shd w:val="clear" w:color="auto" w:fill="FFFFFF"/>
+        </w:rPr>
+        <w:t>询营</w:t>
+      </w:r>
+      <w:r>
+        <w:rPr>
+          <w:rFonts w:ascii="宋体" w:eastAsia="宋体" w:hAnsi="宋体" w:hint="eastAsia"/>
+          <w:shd w:val="clear" w:color="auto" w:fill="FFFFFF"/>
+        </w:rPr>
+        <w:t>养</w:t>
+      </w:r>
+      <w:r>
+        <w:rPr>
+          <w:rFonts w:ascii="宋体" w:eastAsia="宋体" w:hAnsi="宋体"/>
+          <w:shd w:val="clear" w:color="auto" w:fill="FFFFFF"/>
+        </w:rPr>
+        <w:t>师</w:t>
+      </w:r>
+      <w:r>
+        <w:rPr>
+          <w:rFonts w:ascii="宋体" w:eastAsia="宋体" w:hAnsi="宋体" w:hint="eastAsia"/>
+          <w:shd w:val="clear" w:color="auto" w:fill="FFFFFF"/>
+        </w:rPr>
+        <w:t>的建</w:t>
+      </w:r>
+      <w:r>
+        <w:rPr>
+          <w:rFonts w:ascii="宋体" w:eastAsia="宋体" w:hAnsi="宋体"/>
+          <w:shd w:val="clear" w:color="auto" w:fill="FFFFFF"/>
+        </w:rPr>
+        <w:t>议</w:t>
+      </w:r>
+      <w:r>
+        <w:rPr>
+          <w:rFonts w:ascii="宋体" w:eastAsia="宋体" w:hAnsi="宋体" w:hint="eastAsia"/>
+          <w:shd w:val="clear" w:color="auto" w:fill="FFFFFF"/>
+        </w:rPr>
+        <w:t>。</w:t>
       </w:r>
     </w:p>
     <w:p>
@@ -21617,115 +21704,87 @@
       </w:pPr>
       <w:r>
         <w:rPr>
-          <w:rFonts w:ascii="宋体" w:eastAsia="宋体" w:hAnsi="宋体" w:hint="eastAsia"/>
-          <w:shd w:val="clear" w:color="auto" w:fill="FFFFFF"/>
-        </w:rPr>
-        <w:t>所以，</w:t>
-      </w:r>
-      <w:r>
-        <w:rPr>
-          <w:rFonts w:ascii="宋体" w:eastAsia="宋体" w:hAnsi="宋体"/>
-          <w:shd w:val="clear" w:color="auto" w:fill="FFFFFF"/>
-        </w:rPr>
-        <w:t>综</w:t>
-      </w:r>
-      <w:r>
-        <w:rPr>
-          <w:rFonts w:ascii="宋体" w:eastAsia="宋体" w:hAnsi="宋体" w:hint="eastAsia"/>
-          <w:shd w:val="clear" w:color="auto" w:fill="FFFFFF"/>
-        </w:rPr>
-        <w:t>合考</w:t>
-      </w:r>
-      <w:r>
-        <w:rPr>
-          <w:rFonts w:ascii="宋体" w:eastAsia="宋体" w:hAnsi="宋体"/>
-          <w:shd w:val="clear" w:color="auto" w:fill="FFFFFF"/>
-        </w:rPr>
-        <w:t>虑</w:t>
-      </w:r>
-      <w:r>
-        <w:rPr>
-          <w:rFonts w:ascii="宋体" w:eastAsia="宋体" w:hAnsi="宋体" w:hint="eastAsia"/>
-          <w:shd w:val="clear" w:color="auto" w:fill="FFFFFF"/>
-        </w:rPr>
-        <w:t>便可以得出，</w:t>
-      </w:r>
-      <w:r>
-        <w:rPr>
-          <w:rFonts w:ascii="宋体" w:eastAsia="宋体" w:hAnsi="宋体"/>
-          <w:shd w:val="clear" w:color="auto" w:fill="FFFFFF"/>
-        </w:rPr>
-        <w:t>饮</w:t>
-      </w:r>
-      <w:r>
-        <w:rPr>
-          <w:rFonts w:ascii="宋体" w:eastAsia="宋体" w:hAnsi="宋体" w:hint="eastAsia"/>
-          <w:shd w:val="clear" w:color="auto" w:fill="FFFFFF"/>
-        </w:rPr>
-        <w:t>食</w:t>
-      </w:r>
-      <w:r>
-        <w:rPr>
-          <w:rFonts w:ascii="宋体" w:eastAsia="宋体" w:hAnsi="宋体"/>
-          <w:shd w:val="clear" w:color="auto" w:fill="FFFFFF"/>
-        </w:rPr>
-        <w:t>结</w:t>
-      </w:r>
-      <w:r>
-        <w:rPr>
-          <w:rFonts w:ascii="宋体" w:eastAsia="宋体" w:hAnsi="宋体" w:hint="eastAsia"/>
-          <w:shd w:val="clear" w:color="auto" w:fill="FFFFFF"/>
-        </w:rPr>
-        <w:t>构不均衡，需要</w:t>
-      </w:r>
-      <w:r>
-        <w:rPr>
-          <w:rFonts w:ascii="宋体" w:eastAsia="宋体" w:hAnsi="宋体"/>
-          <w:shd w:val="clear" w:color="auto" w:fill="FFFFFF"/>
-        </w:rPr>
-        <w:t>详细</w:t>
-      </w:r>
-      <w:r>
-        <w:rPr>
-          <w:rFonts w:ascii="宋体" w:eastAsia="宋体" w:hAnsi="宋体" w:hint="eastAsia"/>
-          <w:shd w:val="clear" w:color="auto" w:fill="FFFFFF"/>
-        </w:rPr>
-        <w:t>咨</w:t>
-      </w:r>
-      <w:r>
-        <w:rPr>
-          <w:rFonts w:ascii="宋体" w:eastAsia="宋体" w:hAnsi="宋体"/>
-          <w:shd w:val="clear" w:color="auto" w:fill="FFFFFF"/>
-        </w:rPr>
-        <w:t>询营</w:t>
-      </w:r>
-      <w:r>
-        <w:rPr>
-          <w:rFonts w:ascii="宋体" w:eastAsia="宋体" w:hAnsi="宋体" w:hint="eastAsia"/>
-          <w:shd w:val="clear" w:color="auto" w:fill="FFFFFF"/>
-        </w:rPr>
-        <w:t>养</w:t>
-      </w:r>
-      <w:r>
-        <w:rPr>
-          <w:rFonts w:ascii="宋体" w:eastAsia="宋体" w:hAnsi="宋体"/>
-          <w:shd w:val="clear" w:color="auto" w:fill="FFFFFF"/>
-        </w:rPr>
-        <w:t>师</w:t>
-      </w:r>
-      <w:r>
-        <w:rPr>
-          <w:rFonts w:ascii="宋体" w:eastAsia="宋体" w:hAnsi="宋体" w:hint="eastAsia"/>
-          <w:shd w:val="clear" w:color="auto" w:fill="FFFFFF"/>
-        </w:rPr>
-        <w:t>的建</w:t>
-      </w:r>
-      <w:r>
-        <w:rPr>
-          <w:rFonts w:ascii="宋体" w:eastAsia="宋体" w:hAnsi="宋体"/>
-          <w:shd w:val="clear" w:color="auto" w:fill="FFFFFF"/>
-        </w:rPr>
-        <w:t>议</w:t>
+          <w:rFonts w:ascii="MS Mincho" w:eastAsia="MS Mincho" w:hAnsi="MS Mincho" w:cs="MS Mincho"/>
+          <w:shd w:val="clear" w:color="auto" w:fill="FFFFFF"/>
+        </w:rPr>
+        <w:t>由</w:t>
+      </w:r>
+      <w:r>
+        <w:rPr>
+          <w:rFonts w:ascii="宋体" w:eastAsia="宋体" w:hAnsi="宋体"/>
+          <w:shd w:val="clear" w:color="auto" w:fill="FFFFFF"/>
+        </w:rPr>
+        <w:t>此可见，</w:t>
+      </w:r>
+      <w:r>
+        <w:rPr>
+          <w:rFonts w:ascii="宋体" w:eastAsia="宋体" w:hAnsi="宋体"/>
+          <w:shd w:val="clear" w:color="auto" w:fill="FFFFFF"/>
+        </w:rPr>
+        <w:t>机器学习在整个系统中</w:t>
+      </w:r>
+      <w:r>
+        <w:rPr>
+          <w:rFonts w:ascii="宋体" w:eastAsia="宋体" w:hAnsi="宋体" w:hint="eastAsia"/>
+          <w:shd w:val="clear" w:color="auto" w:fill="FFFFFF"/>
+        </w:rPr>
+        <w:t>起着</w:t>
+      </w:r>
+      <w:r>
+        <w:rPr>
+          <w:rFonts w:ascii="宋体" w:eastAsia="宋体" w:hAnsi="宋体"/>
+          <w:shd w:val="clear" w:color="auto" w:fill="FFFFFF"/>
+        </w:rPr>
+        <w:t>举</w:t>
+      </w:r>
+      <w:r>
+        <w:rPr>
+          <w:rFonts w:ascii="宋体" w:eastAsia="宋体" w:hAnsi="宋体" w:hint="eastAsia"/>
+          <w:shd w:val="clear" w:color="auto" w:fill="FFFFFF"/>
+        </w:rPr>
+        <w:t>足</w:t>
+      </w:r>
+      <w:r>
+        <w:rPr>
+          <w:rFonts w:ascii="宋体" w:eastAsia="宋体" w:hAnsi="宋体"/>
+          <w:shd w:val="clear" w:color="auto" w:fill="FFFFFF"/>
+        </w:rPr>
+        <w:t>轻</w:t>
+      </w:r>
+      <w:r>
+        <w:rPr>
+          <w:rFonts w:ascii="宋体" w:eastAsia="宋体" w:hAnsi="宋体" w:hint="eastAsia"/>
+          <w:shd w:val="clear" w:color="auto" w:fill="FFFFFF"/>
+        </w:rPr>
+        <w:t>重地作用</w:t>
+      </w:r>
+      <w:r>
+        <w:rPr>
+          <w:rFonts w:ascii="宋体" w:eastAsia="宋体" w:hAnsi="宋体" w:hint="eastAsia"/>
+          <w:shd w:val="clear" w:color="auto" w:fill="FFFFFF"/>
+        </w:rPr>
+        <w:t>。</w:t>
+      </w:r>
+      <w:r>
+        <w:rPr>
+          <w:rFonts w:ascii="宋体" w:eastAsia="宋体" w:hAnsi="宋体" w:hint="eastAsia"/>
+          <w:shd w:val="clear" w:color="auto" w:fill="FFFFFF"/>
+        </w:rPr>
+        <w:t>在现在和未来，作为现实世界科学探索的一个工具和技术，将不断地探</w:t>
+      </w:r>
+      <w:r>
+        <w:rPr>
+          <w:rFonts w:ascii="宋体" w:eastAsia="宋体" w:hAnsi="宋体" w:hint="eastAsia"/>
+          <w:shd w:val="clear" w:color="auto" w:fill="FFFFFF"/>
+        </w:rPr>
+        <w:t>索和发现包括不确定性系统产生的大量客观规律，以便更好地服务于医疗行业</w:t>
+      </w:r>
+      <w:r>
+        <w:rPr>
+          <w:rFonts w:ascii="宋体" w:eastAsia="宋体" w:hAnsi="宋体" w:hint="eastAsia"/>
+          <w:shd w:val="clear" w:color="auto" w:fill="FFFFFF"/>
+        </w:rPr>
+        <w:t>的应用实践</w:t>
       </w:r>
       <w:r>
         <w:rPr>
@@ -21744,97 +21803,6 @@
           <w:shd w:val="clear" w:color="auto" w:fill="FFFFFF"/>
         </w:rPr>
       </w:pPr>
-      <w:r>
-        <w:rPr>
-          <w:rFonts w:ascii="MS Mincho" w:eastAsia="MS Mincho" w:hAnsi="MS Mincho" w:cs="MS Mincho"/>
-          <w:shd w:val="clear" w:color="auto" w:fill="FFFFFF"/>
-        </w:rPr>
-        <w:t>由</w:t>
-      </w:r>
-      <w:r>
-        <w:rPr>
-          <w:rFonts w:ascii="宋体" w:eastAsia="宋体" w:hAnsi="宋体"/>
-          <w:shd w:val="clear" w:color="auto" w:fill="FFFFFF"/>
-        </w:rPr>
-        <w:t>此可见，</w:t>
-      </w:r>
-      <w:r>
-        <w:rPr>
-          <w:rFonts w:ascii="宋体" w:eastAsia="宋体" w:hAnsi="宋体"/>
-          <w:shd w:val="clear" w:color="auto" w:fill="FFFFFF"/>
-        </w:rPr>
-        <w:t>机器学习在整个系统中</w:t>
-      </w:r>
-      <w:r>
-        <w:rPr>
-          <w:rFonts w:ascii="宋体" w:eastAsia="宋体" w:hAnsi="宋体" w:hint="eastAsia"/>
-          <w:shd w:val="clear" w:color="auto" w:fill="FFFFFF"/>
-        </w:rPr>
-        <w:t>起着</w:t>
-      </w:r>
-      <w:r>
-        <w:rPr>
-          <w:rFonts w:ascii="宋体" w:eastAsia="宋体" w:hAnsi="宋体"/>
-          <w:shd w:val="clear" w:color="auto" w:fill="FFFFFF"/>
-        </w:rPr>
-        <w:t>举</w:t>
-      </w:r>
-      <w:r>
-        <w:rPr>
-          <w:rFonts w:ascii="宋体" w:eastAsia="宋体" w:hAnsi="宋体" w:hint="eastAsia"/>
-          <w:shd w:val="clear" w:color="auto" w:fill="FFFFFF"/>
-        </w:rPr>
-        <w:t>足</w:t>
-      </w:r>
-      <w:r>
-        <w:rPr>
-          <w:rFonts w:ascii="宋体" w:eastAsia="宋体" w:hAnsi="宋体"/>
-          <w:shd w:val="clear" w:color="auto" w:fill="FFFFFF"/>
-        </w:rPr>
-        <w:t>轻</w:t>
-      </w:r>
-      <w:r>
-        <w:rPr>
-          <w:rFonts w:ascii="宋体" w:eastAsia="宋体" w:hAnsi="宋体" w:hint="eastAsia"/>
-          <w:shd w:val="clear" w:color="auto" w:fill="FFFFFF"/>
-        </w:rPr>
-        <w:t>重地作用</w:t>
-      </w:r>
-      <w:r>
-        <w:rPr>
-          <w:rFonts w:ascii="宋体" w:eastAsia="宋体" w:hAnsi="宋体" w:hint="eastAsia"/>
-          <w:shd w:val="clear" w:color="auto" w:fill="FFFFFF"/>
-        </w:rPr>
-        <w:t>。</w:t>
-      </w:r>
-      <w:r>
-        <w:rPr>
-          <w:rFonts w:ascii="宋体" w:eastAsia="宋体" w:hAnsi="宋体" w:hint="eastAsia"/>
-          <w:shd w:val="clear" w:color="auto" w:fill="FFFFFF"/>
-        </w:rPr>
-        <w:t>在现在和未来，作为现实世界科学探索的一个工具和技术，将不断地探</w:t>
-      </w:r>
-      <w:r>
-        <w:rPr>
-          <w:rFonts w:ascii="宋体" w:eastAsia="宋体" w:hAnsi="宋体" w:hint="eastAsia"/>
-          <w:shd w:val="clear" w:color="auto" w:fill="FFFFFF"/>
-        </w:rPr>
-        <w:t>索和发现包括不确定性系统产生的大量客观规律，以便更好地服务于医疗行业</w:t>
-      </w:r>
-      <w:r>
-        <w:rPr>
-          <w:rFonts w:ascii="宋体" w:eastAsia="宋体" w:hAnsi="宋体" w:hint="eastAsia"/>
-          <w:shd w:val="clear" w:color="auto" w:fill="FFFFFF"/>
-        </w:rPr>
-        <w:t>的应用实践</w:t>
-      </w:r>
-      <w:r>
-        <w:rPr>
-          <w:rFonts w:ascii="宋体" w:eastAsia="宋体" w:hAnsi="宋体" w:hint="eastAsia"/>
-          <w:shd w:val="clear" w:color="auto" w:fill="FFFFFF"/>
-        </w:rPr>
-        <w:t>。</w:t>
-      </w:r>
     </w:p>
     <w:p>
       <w:pPr>
@@ -21999,9 +21967,8 @@
     <w:p>
       <w:pPr>
         <w:spacing w:line="440" w:lineRule="exact"/>
-        <w:ind w:firstLineChars="200" w:firstLine="480"/>
-        <w:rPr>
-          <w:rFonts w:ascii="宋体" w:eastAsia="宋体" w:hAnsi="宋体"/>
+        <w:rPr>
+          <w:rFonts w:ascii="宋体" w:eastAsia="宋体" w:hAnsi="宋体" w:hint="eastAsia"/>
           <w:shd w:val="clear" w:color="auto" w:fill="FFFFFF"/>
         </w:rPr>
       </w:pPr>
@@ -22010,14 +21977,23 @@
       <w:pPr>
         <w:spacing w:line="440" w:lineRule="exact"/>
         <w:rPr>
-          <w:rFonts w:ascii="宋体" w:eastAsia="宋体" w:hAnsi="宋体"/>
-          <w:shd w:val="clear" w:color="auto" w:fill="FFFFFF"/>
-        </w:rPr>
-      </w:pPr>
-    </w:p>
-    <w:p>
-      <w:pPr>
-        <w:pStyle w:val="1"/>
+          <w:rFonts w:ascii="宋体" w:eastAsia="宋体" w:hAnsi="宋体" w:hint="eastAsia"/>
+          <w:shd w:val="clear" w:color="auto" w:fill="FFFFFF"/>
+        </w:rPr>
+      </w:pPr>
+    </w:p>
+    <w:p>
+      <w:pPr>
+        <w:spacing w:line="440" w:lineRule="exact"/>
+        <w:rPr>
+          <w:rFonts w:ascii="宋体" w:eastAsia="宋体" w:hAnsi="宋体" w:hint="eastAsia"/>
+          <w:shd w:val="clear" w:color="auto" w:fill="FFFFFF"/>
+        </w:rPr>
+      </w:pPr>
+    </w:p>
+    <w:p>
+      <w:pPr>
+        <w:pStyle w:val="Heading1"/>
         <w:numPr>
           <w:ilvl w:val="0"/>
           <w:numId w:val="2"/>
@@ -22030,7 +22006,7 @@
           <w:color w:val="000000" w:themeColor="text1"/>
         </w:rPr>
       </w:pPr>
-      <w:bookmarkStart w:id="79" w:name="_Toc531074475"/>
+      <w:bookmarkStart w:id="79" w:name="_Toc531119934"/>
       <w:r>
         <w:rPr>
           <w:rFonts w:ascii="宋体" w:eastAsia="宋体" w:hAnsi="宋体" w:cs="MS Mincho" w:hint="eastAsia"/>
@@ -24025,10 +24001,9 @@
     <w:p/>
     <w:p>
       <w:pPr>
-        <w:pStyle w:val="11"/>
-        <w:ind w:firstLine="482"/>
-      </w:pPr>
-      <w:bookmarkStart w:id="80" w:name="_Toc531074476"/>
+        <w:pStyle w:val="1"/>
+      </w:pPr>
+      <w:bookmarkStart w:id="80" w:name="_Toc531119935"/>
       <w:r>
         <w:rPr>
           <w:rFonts w:hint="eastAsia"/>
@@ -24048,7 +24023,7 @@
         </w:rPr>
         <w:t>论</w:t>
       </w:r>
-      <w:bookmarkEnd w:id="25"/>
+      <w:bookmarkEnd w:id="24"/>
       <w:bookmarkEnd w:id="80"/>
     </w:p>
     <w:p>
@@ -24406,10 +24381,9 @@
     </w:p>
     <w:p>
       <w:pPr>
-        <w:pStyle w:val="11"/>
-        <w:ind w:firstLine="482"/>
-      </w:pPr>
-      <w:bookmarkStart w:id="81" w:name="_Toc531074477"/>
+        <w:pStyle w:val="1"/>
+      </w:pPr>
+      <w:bookmarkStart w:id="81" w:name="_Toc531119936"/>
       <w:r>
         <w:rPr>
           <w:rFonts w:hint="eastAsia"/>
@@ -24833,10 +24807,9 @@
     </w:p>
     <w:p>
       <w:pPr>
-        <w:pStyle w:val="11"/>
-        <w:ind w:firstLine="482"/>
-      </w:pPr>
-      <w:bookmarkStart w:id="82" w:name="_Toc531074478"/>
+        <w:pStyle w:val="1"/>
+      </w:pPr>
+      <w:bookmarkStart w:id="82" w:name="_Toc531119937"/>
       <w:r>
         <w:rPr>
           <w:rFonts w:hint="eastAsia"/>
@@ -24863,7 +24836,7 @@
       </w:pPr>
       <w:r>
         <w:rPr>
-          <w:rStyle w:val="afa"/>
+          <w:rStyle w:val="EndnoteReference"/>
           <w:rFonts w:ascii="宋体" w:eastAsia="宋体" w:hAnsi="宋体"/>
         </w:rPr>
         <w:t>[1]</w:t>
@@ -24950,7 +24923,7 @@
       </w:pPr>
       <w:r>
         <w:rPr>
-          <w:rStyle w:val="afa"/>
+          <w:rStyle w:val="EndnoteReference"/>
           <w:rFonts w:ascii="宋体" w:eastAsia="宋体" w:hAnsi="宋体"/>
         </w:rPr>
         <w:t>[2]</w:t>
@@ -25001,7 +24974,7 @@
       </w:pPr>
       <w:r>
         <w:rPr>
-          <w:rStyle w:val="afa"/>
+          <w:rStyle w:val="EndnoteReference"/>
           <w:rFonts w:ascii="宋体" w:eastAsia="宋体" w:hAnsi="宋体"/>
         </w:rPr>
         <w:t>[3]</w:t>
@@ -25024,13 +24997,27 @@
         <w:rPr>
           <w:rFonts w:ascii="宋体" w:eastAsia="宋体" w:hAnsi="宋体"/>
         </w:rPr>
-        <w:t xml:space="preserve">, Gwen Shapira, Todd </w:t>
+        <w:t xml:space="preserve">, Gwen </w:t>
       </w:r>
       <w:proofErr w:type="spellStart"/>
       <w:r>
         <w:rPr>
           <w:rFonts w:ascii="宋体" w:eastAsia="宋体" w:hAnsi="宋体"/>
         </w:rPr>
+        <w:t>Shapira</w:t>
+      </w:r>
+      <w:proofErr w:type="spellEnd"/>
+      <w:r>
+        <w:rPr>
+          <w:rFonts w:ascii="宋体" w:eastAsia="宋体" w:hAnsi="宋体"/>
+        </w:rPr>
+        <w:t xml:space="preserve">, Todd </w:t>
+      </w:r>
+      <w:proofErr w:type="spellStart"/>
+      <w:r>
+        <w:rPr>
+          <w:rFonts w:ascii="宋体" w:eastAsia="宋体" w:hAnsi="宋体"/>
+        </w:rPr>
         <w:t>Palino</w:t>
       </w:r>
       <w:proofErr w:type="spellEnd"/>
@@ -25050,7 +25037,7 @@
       </w:pPr>
       <w:r>
         <w:rPr>
-          <w:rStyle w:val="afa"/>
+          <w:rStyle w:val="EndnoteReference"/>
           <w:rFonts w:ascii="宋体" w:eastAsia="宋体" w:hAnsi="宋体"/>
         </w:rPr>
         <w:t>[4]</w:t>
@@ -25113,7 +25100,7 @@
       </w:pPr>
       <w:r>
         <w:rPr>
-          <w:rStyle w:val="afa"/>
+          <w:rStyle w:val="EndnoteReference"/>
           <w:rFonts w:ascii="宋体" w:eastAsia="宋体" w:hAnsi="宋体"/>
         </w:rPr>
         <w:t>[5]</w:t>
@@ -25176,7 +25163,7 @@
       </w:pPr>
       <w:r>
         <w:rPr>
-          <w:rStyle w:val="afa"/>
+          <w:rStyle w:val="EndnoteReference"/>
           <w:rFonts w:ascii="宋体" w:eastAsia="宋体" w:hAnsi="宋体"/>
         </w:rPr>
         <w:t>[6]</w:t>
@@ -25197,7 +25184,7 @@
       </w:pPr>
       <w:r>
         <w:rPr>
-          <w:rStyle w:val="afa"/>
+          <w:rStyle w:val="EndnoteReference"/>
           <w:rFonts w:ascii="宋体" w:eastAsia="宋体" w:hAnsi="宋体"/>
         </w:rPr>
         <w:t>[7]</w:t>
@@ -25248,7 +25235,7 @@
       </w:pPr>
       <w:r>
         <w:rPr>
-          <w:rStyle w:val="afa"/>
+          <w:rStyle w:val="EndnoteReference"/>
           <w:rFonts w:ascii="宋体" w:eastAsia="宋体" w:hAnsi="宋体"/>
         </w:rPr>
         <w:t>[8]</w:t>
@@ -25311,7 +25298,7 @@
       </w:pPr>
       <w:r>
         <w:rPr>
-          <w:rStyle w:val="afa"/>
+          <w:rStyle w:val="EndnoteReference"/>
           <w:rFonts w:ascii="宋体" w:eastAsia="宋体" w:hAnsi="宋体"/>
         </w:rPr>
         <w:t>[9]</w:t>
@@ -25374,7 +25361,7 @@
       </w:pPr>
       <w:r>
         <w:rPr>
-          <w:rStyle w:val="afa"/>
+          <w:rStyle w:val="EndnoteReference"/>
           <w:rFonts w:ascii="宋体" w:eastAsia="宋体" w:hAnsi="宋体"/>
         </w:rPr>
         <w:t>[10]</w:t>
@@ -25553,11 +25540,10 @@
     </w:p>
     <w:p>
       <w:pPr>
-        <w:pStyle w:val="11"/>
-        <w:ind w:firstLine="482"/>
+        <w:pStyle w:val="1"/>
       </w:pPr>
       <w:bookmarkStart w:id="83" w:name="_Toc68922999"/>
-      <w:bookmarkStart w:id="84" w:name="_Toc531074479"/>
+      <w:bookmarkStart w:id="84" w:name="_Toc531119938"/>
       <w:r>
         <w:rPr>
           <w:rFonts w:hint="eastAsia"/>
@@ -25590,7 +25576,7 @@
     </w:p>
     <w:p>
       <w:pPr>
-        <w:pStyle w:val="HTML"/>
+        <w:pStyle w:val="HTMLPreformatted"/>
         <w:rPr>
           <w:rStyle w:val="hljs-meta"/>
           <w:rFonts w:ascii="宋体" w:eastAsia="宋体" w:hAnsi="宋体"/>
@@ -25669,9 +25655,9 @@
     </w:p>
     <w:p>
       <w:pPr>
-        <w:pStyle w:val="HTML"/>
-        <w:rPr>
-          <w:rStyle w:val="HTML1"/>
+        <w:pStyle w:val="HTMLPreformatted"/>
+        <w:rPr>
+          <w:rStyle w:val="HTMLCode"/>
           <w:rFonts w:ascii="宋体" w:eastAsia="宋体" w:hAnsi="宋体"/>
           <w:color w:val="000000"/>
           <w:sz w:val="24"/>
@@ -25703,9 +25689,9 @@
     </w:p>
     <w:p>
       <w:pPr>
-        <w:pStyle w:val="HTML"/>
-        <w:rPr>
-          <w:rStyle w:val="HTML1"/>
+        <w:pStyle w:val="HTMLPreformatted"/>
+        <w:rPr>
+          <w:rStyle w:val="HTMLCode"/>
           <w:rFonts w:ascii="宋体" w:eastAsia="宋体" w:hAnsi="宋体"/>
           <w:color w:val="000000"/>
           <w:sz w:val="24"/>
@@ -25737,9 +25723,9 @@
     </w:p>
     <w:p>
       <w:pPr>
-        <w:pStyle w:val="HTML"/>
-        <w:rPr>
-          <w:rStyle w:val="HTML1"/>
+        <w:pStyle w:val="HTMLPreformatted"/>
+        <w:rPr>
+          <w:rStyle w:val="HTMLCode"/>
           <w:rFonts w:ascii="宋体" w:eastAsia="宋体" w:hAnsi="宋体"/>
           <w:color w:val="000000"/>
           <w:sz w:val="24"/>
@@ -25758,7 +25744,7 @@
       </w:r>
       <w:r>
         <w:rPr>
-          <w:rStyle w:val="HTML1"/>
+          <w:rStyle w:val="HTMLCode"/>
           <w:rFonts w:ascii="宋体" w:eastAsia="宋体" w:hAnsi="宋体"/>
           <w:color w:val="000000"/>
           <w:sz w:val="24"/>
@@ -25810,7 +25796,7 @@
       </w:r>
       <w:r>
         <w:rPr>
-          <w:rStyle w:val="HTML1"/>
+          <w:rStyle w:val="HTMLCode"/>
           <w:rFonts w:ascii="宋体" w:eastAsia="宋体" w:hAnsi="宋体"/>
           <w:color w:val="000000"/>
           <w:sz w:val="24"/>
@@ -25821,9 +25807,9 @@
     </w:p>
     <w:p>
       <w:pPr>
-        <w:pStyle w:val="HTML"/>
-        <w:rPr>
-          <w:rStyle w:val="HTML1"/>
+        <w:pStyle w:val="HTMLPreformatted"/>
+        <w:rPr>
+          <w:rStyle w:val="HTMLCode"/>
           <w:rFonts w:ascii="宋体" w:eastAsia="宋体" w:hAnsi="宋体"/>
           <w:color w:val="000000"/>
           <w:sz w:val="24"/>
@@ -25832,7 +25818,7 @@
       </w:pPr>
       <w:r>
         <w:rPr>
-          <w:rStyle w:val="HTML1"/>
+          <w:rStyle w:val="HTMLCode"/>
           <w:rFonts w:ascii="宋体" w:eastAsia="宋体" w:hAnsi="宋体"/>
           <w:color w:val="000000"/>
           <w:sz w:val="24"/>
@@ -25900,7 +25886,6 @@
         </w:rPr>
         <w:t xml:space="preserve"> </w:t>
       </w:r>
-      <w:proofErr w:type="gramStart"/>
       <w:r>
         <w:rPr>
           <w:rStyle w:val="hljs-title"/>
@@ -25921,7 +25906,7 @@
         </w:rPr>
         <w:t>(</w:t>
       </w:r>
-      <w:proofErr w:type="gramEnd"/>
+      <w:proofErr w:type="gramStart"/>
       <w:r>
         <w:rPr>
           <w:rStyle w:val="hljs-params"/>
@@ -25930,9 +25915,9 @@
           <w:sz w:val="24"/>
           <w:szCs w:val="24"/>
         </w:rPr>
-        <w:t xml:space="preserve">String[] </w:t>
-      </w:r>
-      <w:proofErr w:type="spellStart"/>
+        <w:t>String[</w:t>
+      </w:r>
+      <w:proofErr w:type="gramEnd"/>
       <w:r>
         <w:rPr>
           <w:rStyle w:val="hljs-params"/>
@@ -25941,9 +25926,9 @@
           <w:sz w:val="24"/>
           <w:szCs w:val="24"/>
         </w:rPr>
-        <w:t>args</w:t>
-      </w:r>
-      <w:proofErr w:type="spellEnd"/>
+        <w:t xml:space="preserve">] </w:t>
+      </w:r>
+      <w:proofErr w:type="spellStart"/>
       <w:r>
         <w:rPr>
           <w:rStyle w:val="hljs-params"/>
@@ -25952,55 +25937,66 @@
           <w:sz w:val="24"/>
           <w:szCs w:val="24"/>
         </w:rPr>
-        <w:t>)</w:t>
-      </w:r>
-      <w:r>
-        <w:rPr>
-          <w:rStyle w:val="hljs-function"/>
+        <w:t>args</w:t>
+      </w:r>
+      <w:proofErr w:type="spellEnd"/>
+      <w:r>
+        <w:rPr>
+          <w:rStyle w:val="hljs-params"/>
           <w:rFonts w:ascii="宋体" w:eastAsia="宋体" w:hAnsi="宋体"/>
           <w:color w:val="000000"/>
           <w:sz w:val="24"/>
           <w:szCs w:val="24"/>
         </w:rPr>
-        <w:t xml:space="preserve"> </w:t>
-      </w:r>
-      <w:r>
-        <w:rPr>
-          <w:rStyle w:val="HTML1"/>
+        <w:t>)</w:t>
+      </w:r>
+      <w:r>
+        <w:rPr>
+          <w:rStyle w:val="hljs-function"/>
           <w:rFonts w:ascii="宋体" w:eastAsia="宋体" w:hAnsi="宋体"/>
           <w:color w:val="000000"/>
           <w:sz w:val="24"/>
           <w:szCs w:val="24"/>
         </w:rPr>
-        <w:t>{</w:t>
-      </w:r>
-    </w:p>
-    <w:p>
-      <w:pPr>
-        <w:pStyle w:val="HTML"/>
-        <w:rPr>
-          <w:rStyle w:val="HTML1"/>
+        <w:t xml:space="preserve"> </w:t>
+      </w:r>
+      <w:r>
+        <w:rPr>
+          <w:rStyle w:val="HTMLCode"/>
           <w:rFonts w:ascii="宋体" w:eastAsia="宋体" w:hAnsi="宋体"/>
           <w:color w:val="000000"/>
           <w:sz w:val="24"/>
           <w:szCs w:val="24"/>
         </w:rPr>
-      </w:pPr>
-      <w:r>
-        <w:rPr>
-          <w:rStyle w:val="HTML1"/>
+        <w:t>{</w:t>
+      </w:r>
+    </w:p>
+    <w:p>
+      <w:pPr>
+        <w:pStyle w:val="HTMLPreformatted"/>
+        <w:rPr>
+          <w:rStyle w:val="HTMLCode"/>
           <w:rFonts w:ascii="宋体" w:eastAsia="宋体" w:hAnsi="宋体"/>
           <w:color w:val="000000"/>
           <w:sz w:val="24"/>
           <w:szCs w:val="24"/>
         </w:rPr>
+      </w:pPr>
+      <w:r>
+        <w:rPr>
+          <w:rStyle w:val="HTMLCode"/>
+          <w:rFonts w:ascii="宋体" w:eastAsia="宋体" w:hAnsi="宋体"/>
+          <w:color w:val="000000"/>
+          <w:sz w:val="24"/>
+          <w:szCs w:val="24"/>
+        </w:rPr>
         <w:t xml:space="preserve">        </w:t>
       </w:r>
       <w:proofErr w:type="spellStart"/>
       <w:proofErr w:type="gramStart"/>
       <w:r>
         <w:rPr>
-          <w:rStyle w:val="HTML1"/>
+          <w:rStyle w:val="HTMLCode"/>
           <w:rFonts w:ascii="宋体" w:eastAsia="宋体" w:hAnsi="宋体"/>
           <w:color w:val="000000"/>
           <w:sz w:val="24"/>
@@ -26011,7 +26007,7 @@
       <w:proofErr w:type="spellEnd"/>
       <w:r>
         <w:rPr>
-          <w:rStyle w:val="HTML1"/>
+          <w:rStyle w:val="HTMLCode"/>
           <w:rFonts w:ascii="宋体" w:eastAsia="宋体" w:hAnsi="宋体"/>
           <w:color w:val="000000"/>
           <w:sz w:val="24"/>
@@ -26023,7 +26019,7 @@
       <w:proofErr w:type="gramEnd"/>
       <w:r>
         <w:rPr>
-          <w:rStyle w:val="HTML1"/>
+          <w:rStyle w:val="HTMLCode"/>
           <w:rFonts w:ascii="宋体" w:eastAsia="宋体" w:hAnsi="宋体"/>
           <w:color w:val="000000"/>
           <w:sz w:val="24"/>
@@ -26034,7 +26030,7 @@
       <w:proofErr w:type="spellEnd"/>
       <w:r>
         <w:rPr>
-          <w:rStyle w:val="HTML1"/>
+          <w:rStyle w:val="HTMLCode"/>
           <w:rFonts w:ascii="宋体" w:eastAsia="宋体" w:hAnsi="宋体"/>
           <w:color w:val="000000"/>
           <w:sz w:val="24"/>
@@ -26045,7 +26041,7 @@
       <w:proofErr w:type="spellStart"/>
       <w:r>
         <w:rPr>
-          <w:rStyle w:val="HTML1"/>
+          <w:rStyle w:val="HTMLCode"/>
           <w:rFonts w:ascii="宋体" w:eastAsia="宋体" w:hAnsi="宋体"/>
           <w:color w:val="000000"/>
           <w:sz w:val="24"/>
@@ -26056,7 +26052,7 @@
       <w:proofErr w:type="spellEnd"/>
       <w:r>
         <w:rPr>
-          <w:rStyle w:val="HTML1"/>
+          <w:rStyle w:val="HTMLCode"/>
           <w:rFonts w:ascii="宋体" w:eastAsia="宋体" w:hAnsi="宋体"/>
           <w:color w:val="000000"/>
           <w:sz w:val="24"/>
@@ -26067,9 +26063,9 @@
     </w:p>
     <w:p>
       <w:pPr>
-        <w:pStyle w:val="HTML"/>
-        <w:rPr>
-          <w:rStyle w:val="HTML1"/>
+        <w:pStyle w:val="HTMLPreformatted"/>
+        <w:rPr>
+          <w:rStyle w:val="HTMLCode"/>
           <w:rFonts w:ascii="宋体" w:eastAsia="宋体" w:hAnsi="宋体"/>
           <w:color w:val="000000"/>
           <w:sz w:val="24"/>
@@ -26078,7 +26074,7 @@
       </w:pPr>
       <w:r>
         <w:rPr>
-          <w:rStyle w:val="HTML1"/>
+          <w:rStyle w:val="HTMLCode"/>
           <w:rFonts w:ascii="宋体" w:eastAsia="宋体" w:hAnsi="宋体"/>
           <w:color w:val="000000"/>
           <w:sz w:val="24"/>
@@ -26089,9 +26085,9 @@
     </w:p>
     <w:p>
       <w:pPr>
-        <w:pStyle w:val="HTML"/>
-        <w:rPr>
-          <w:rStyle w:val="HTML1"/>
+        <w:pStyle w:val="HTMLPreformatted"/>
+        <w:rPr>
+          <w:rStyle w:val="HTMLCode"/>
           <w:rFonts w:ascii="宋体" w:eastAsia="宋体" w:hAnsi="宋体"/>
           <w:color w:val="000000"/>
           <w:sz w:val="24"/>
@@ -26100,7 +26096,7 @@
       </w:pPr>
       <w:r>
         <w:rPr>
-          <w:rStyle w:val="HTML1"/>
+          <w:rStyle w:val="HTMLCode"/>
           <w:rFonts w:ascii="宋体" w:eastAsia="宋体" w:hAnsi="宋体"/>
           <w:color w:val="000000"/>
           <w:sz w:val="24"/>
@@ -26111,9 +26107,9 @@
     </w:p>
     <w:p>
       <w:pPr>
-        <w:pStyle w:val="HTML"/>
-        <w:rPr>
-          <w:rStyle w:val="HTML1"/>
+        <w:pStyle w:val="HTMLPreformatted"/>
+        <w:rPr>
+          <w:rStyle w:val="HTMLCode"/>
           <w:rFonts w:ascii="宋体" w:eastAsia="宋体" w:hAnsi="宋体"/>
           <w:color w:val="000000"/>
           <w:sz w:val="24"/>
@@ -26123,7 +26119,7 @@
     </w:p>
     <w:p>
       <w:pPr>
-        <w:pStyle w:val="HTML"/>
+        <w:pStyle w:val="HTMLPreformatted"/>
         <w:rPr>
           <w:rFonts w:ascii="宋体" w:eastAsia="宋体" w:hAnsi="宋体"/>
           <w:b/>
@@ -26205,9 +26201,9 @@
     </w:p>
     <w:p>
       <w:pPr>
-        <w:pStyle w:val="HTML"/>
-        <w:rPr>
-          <w:rStyle w:val="HTML1"/>
+        <w:pStyle w:val="HTMLPreformatted"/>
+        <w:rPr>
+          <w:rStyle w:val="HTMLCode"/>
           <w:rFonts w:ascii="宋体" w:eastAsia="宋体" w:hAnsi="宋体"/>
           <w:color w:val="000000"/>
           <w:sz w:val="24"/>
@@ -26239,9 +26235,9 @@
     </w:p>
     <w:p>
       <w:pPr>
-        <w:pStyle w:val="HTML"/>
-        <w:rPr>
-          <w:rStyle w:val="HTML1"/>
+        <w:pStyle w:val="HTMLPreformatted"/>
+        <w:rPr>
+          <w:rStyle w:val="HTMLCode"/>
           <w:rFonts w:ascii="宋体" w:eastAsia="宋体" w:hAnsi="宋体"/>
           <w:color w:val="000000"/>
           <w:sz w:val="24"/>
@@ -26273,9 +26269,9 @@
     </w:p>
     <w:p>
       <w:pPr>
-        <w:pStyle w:val="HTML"/>
-        <w:rPr>
-          <w:rStyle w:val="HTML1"/>
+        <w:pStyle w:val="HTMLPreformatted"/>
+        <w:rPr>
+          <w:rStyle w:val="HTMLCode"/>
           <w:rFonts w:ascii="宋体" w:eastAsia="宋体" w:hAnsi="宋体"/>
           <w:color w:val="000000"/>
           <w:sz w:val="24"/>
@@ -26294,7 +26290,7 @@
       </w:r>
       <w:r>
         <w:rPr>
-          <w:rStyle w:val="HTML1"/>
+          <w:rStyle w:val="HTMLCode"/>
           <w:rFonts w:ascii="宋体" w:eastAsia="宋体" w:hAnsi="宋体"/>
           <w:color w:val="000000"/>
           <w:sz w:val="24"/>
@@ -26346,7 +26342,7 @@
       </w:r>
       <w:r>
         <w:rPr>
-          <w:rStyle w:val="HTML1"/>
+          <w:rStyle w:val="HTMLCode"/>
           <w:rFonts w:ascii="宋体" w:eastAsia="宋体" w:hAnsi="宋体"/>
           <w:color w:val="000000"/>
           <w:sz w:val="24"/>
@@ -26357,9 +26353,9 @@
     </w:p>
     <w:p>
       <w:pPr>
-        <w:pStyle w:val="HTML"/>
-        <w:rPr>
-          <w:rStyle w:val="HTML1"/>
+        <w:pStyle w:val="HTMLPreformatted"/>
+        <w:rPr>
+          <w:rStyle w:val="HTMLCode"/>
           <w:rFonts w:ascii="宋体" w:eastAsia="宋体" w:hAnsi="宋体"/>
           <w:color w:val="000000"/>
           <w:sz w:val="24"/>
@@ -26368,7 +26364,7 @@
       </w:pPr>
       <w:r>
         <w:rPr>
-          <w:rStyle w:val="HTML1"/>
+          <w:rStyle w:val="HTMLCode"/>
           <w:rFonts w:ascii="宋体" w:eastAsia="宋体" w:hAnsi="宋体"/>
           <w:color w:val="000000"/>
           <w:sz w:val="24"/>
@@ -26436,7 +26432,6 @@
         </w:rPr>
         <w:t xml:space="preserve"> </w:t>
       </w:r>
-      <w:proofErr w:type="gramStart"/>
       <w:r>
         <w:rPr>
           <w:rStyle w:val="hljs-title"/>
@@ -26457,7 +26452,7 @@
         </w:rPr>
         <w:t>(</w:t>
       </w:r>
-      <w:proofErr w:type="gramEnd"/>
+      <w:proofErr w:type="gramStart"/>
       <w:r>
         <w:rPr>
           <w:rStyle w:val="hljs-params"/>
@@ -26466,9 +26461,9 @@
           <w:sz w:val="24"/>
           <w:szCs w:val="24"/>
         </w:rPr>
-        <w:t xml:space="preserve">String[] </w:t>
-      </w:r>
-      <w:proofErr w:type="spellStart"/>
+        <w:t>String[</w:t>
+      </w:r>
+      <w:proofErr w:type="gramEnd"/>
       <w:r>
         <w:rPr>
           <w:rStyle w:val="hljs-params"/>
@@ -26477,9 +26472,9 @@
           <w:sz w:val="24"/>
           <w:szCs w:val="24"/>
         </w:rPr>
-        <w:t>args</w:t>
-      </w:r>
-      <w:proofErr w:type="spellEnd"/>
+        <w:t xml:space="preserve">] </w:t>
+      </w:r>
+      <w:proofErr w:type="spellStart"/>
       <w:r>
         <w:rPr>
           <w:rStyle w:val="hljs-params"/>
@@ -26488,55 +26483,66 @@
           <w:sz w:val="24"/>
           <w:szCs w:val="24"/>
         </w:rPr>
-        <w:t>)</w:t>
-      </w:r>
-      <w:r>
-        <w:rPr>
-          <w:rStyle w:val="hljs-function"/>
+        <w:t>args</w:t>
+      </w:r>
+      <w:proofErr w:type="spellEnd"/>
+      <w:r>
+        <w:rPr>
+          <w:rStyle w:val="hljs-params"/>
           <w:rFonts w:ascii="宋体" w:eastAsia="宋体" w:hAnsi="宋体"/>
           <w:color w:val="000000"/>
           <w:sz w:val="24"/>
           <w:szCs w:val="24"/>
         </w:rPr>
-        <w:t xml:space="preserve"> </w:t>
-      </w:r>
-      <w:r>
-        <w:rPr>
-          <w:rStyle w:val="HTML1"/>
+        <w:t>)</w:t>
+      </w:r>
+      <w:r>
+        <w:rPr>
+          <w:rStyle w:val="hljs-function"/>
           <w:rFonts w:ascii="宋体" w:eastAsia="宋体" w:hAnsi="宋体"/>
           <w:color w:val="000000"/>
           <w:sz w:val="24"/>
           <w:szCs w:val="24"/>
         </w:rPr>
-        <w:t>{</w:t>
-      </w:r>
-    </w:p>
-    <w:p>
-      <w:pPr>
-        <w:pStyle w:val="HTML"/>
-        <w:rPr>
-          <w:rStyle w:val="HTML1"/>
+        <w:t xml:space="preserve"> </w:t>
+      </w:r>
+      <w:r>
+        <w:rPr>
+          <w:rStyle w:val="HTMLCode"/>
           <w:rFonts w:ascii="宋体" w:eastAsia="宋体" w:hAnsi="宋体"/>
           <w:color w:val="000000"/>
           <w:sz w:val="24"/>
           <w:szCs w:val="24"/>
         </w:rPr>
-      </w:pPr>
-      <w:r>
-        <w:rPr>
-          <w:rStyle w:val="HTML1"/>
+        <w:t>{</w:t>
+      </w:r>
+    </w:p>
+    <w:p>
+      <w:pPr>
+        <w:pStyle w:val="HTMLPreformatted"/>
+        <w:rPr>
+          <w:rStyle w:val="HTMLCode"/>
           <w:rFonts w:ascii="宋体" w:eastAsia="宋体" w:hAnsi="宋体"/>
           <w:color w:val="000000"/>
           <w:sz w:val="24"/>
           <w:szCs w:val="24"/>
         </w:rPr>
+      </w:pPr>
+      <w:r>
+        <w:rPr>
+          <w:rStyle w:val="HTMLCode"/>
+          <w:rFonts w:ascii="宋体" w:eastAsia="宋体" w:hAnsi="宋体"/>
+          <w:color w:val="000000"/>
+          <w:sz w:val="24"/>
+          <w:szCs w:val="24"/>
+        </w:rPr>
         <w:t xml:space="preserve">        </w:t>
       </w:r>
       <w:proofErr w:type="spellStart"/>
       <w:proofErr w:type="gramStart"/>
       <w:r>
         <w:rPr>
-          <w:rStyle w:val="HTML1"/>
+          <w:rStyle w:val="HTMLCode"/>
           <w:rFonts w:ascii="宋体" w:eastAsia="宋体" w:hAnsi="宋体"/>
           <w:color w:val="000000"/>
           <w:sz w:val="24"/>
@@ -26547,7 +26553,7 @@
       <w:proofErr w:type="spellEnd"/>
       <w:r>
         <w:rPr>
-          <w:rStyle w:val="HTML1"/>
+          <w:rStyle w:val="HTMLCode"/>
           <w:rFonts w:ascii="宋体" w:eastAsia="宋体" w:hAnsi="宋体"/>
           <w:color w:val="000000"/>
           <w:sz w:val="24"/>
@@ -26559,7 +26565,7 @@
       <w:proofErr w:type="gramEnd"/>
       <w:r>
         <w:rPr>
-          <w:rStyle w:val="HTML1"/>
+          <w:rStyle w:val="HTMLCode"/>
           <w:rFonts w:ascii="宋体" w:eastAsia="宋体" w:hAnsi="宋体"/>
           <w:color w:val="000000"/>
           <w:sz w:val="24"/>
@@ -26570,7 +26576,7 @@
       <w:proofErr w:type="spellEnd"/>
       <w:r>
         <w:rPr>
-          <w:rStyle w:val="HTML1"/>
+          <w:rStyle w:val="HTMLCode"/>
           <w:rFonts w:ascii="宋体" w:eastAsia="宋体" w:hAnsi="宋体"/>
           <w:color w:val="000000"/>
           <w:sz w:val="24"/>
@@ -26581,7 +26587,7 @@
       <w:proofErr w:type="spellStart"/>
       <w:r>
         <w:rPr>
-          <w:rStyle w:val="HTML1"/>
+          <w:rStyle w:val="HTMLCode"/>
           <w:rFonts w:ascii="宋体" w:eastAsia="宋体" w:hAnsi="宋体"/>
           <w:color w:val="000000"/>
           <w:sz w:val="24"/>
@@ -26592,7 +26598,7 @@
       <w:proofErr w:type="spellEnd"/>
       <w:r>
         <w:rPr>
-          <w:rStyle w:val="HTML1"/>
+          <w:rStyle w:val="HTMLCode"/>
           <w:rFonts w:ascii="宋体" w:eastAsia="宋体" w:hAnsi="宋体"/>
           <w:color w:val="000000"/>
           <w:sz w:val="24"/>
@@ -26603,9 +26609,9 @@
     </w:p>
     <w:p>
       <w:pPr>
-        <w:pStyle w:val="HTML"/>
-        <w:rPr>
-          <w:rStyle w:val="HTML1"/>
+        <w:pStyle w:val="HTMLPreformatted"/>
+        <w:rPr>
+          <w:rStyle w:val="HTMLCode"/>
           <w:rFonts w:ascii="宋体" w:eastAsia="宋体" w:hAnsi="宋体"/>
           <w:color w:val="000000"/>
           <w:sz w:val="24"/>
@@ -26614,7 +26620,7 @@
       </w:pPr>
       <w:r>
         <w:rPr>
-          <w:rStyle w:val="HTML1"/>
+          <w:rStyle w:val="HTMLCode"/>
           <w:rFonts w:ascii="宋体" w:eastAsia="宋体" w:hAnsi="宋体"/>
           <w:color w:val="000000"/>
           <w:sz w:val="24"/>
@@ -26625,9 +26631,9 @@
     </w:p>
     <w:p>
       <w:pPr>
-        <w:pStyle w:val="HTML"/>
-        <w:rPr>
-          <w:rStyle w:val="HTML1"/>
+        <w:pStyle w:val="HTMLPreformatted"/>
+        <w:rPr>
+          <w:rStyle w:val="HTMLCode"/>
           <w:rFonts w:ascii="宋体" w:eastAsia="宋体" w:hAnsi="宋体"/>
           <w:color w:val="000000"/>
           <w:sz w:val="24"/>
@@ -26636,7 +26642,7 @@
       </w:pPr>
       <w:r>
         <w:rPr>
-          <w:rStyle w:val="HTML1"/>
+          <w:rStyle w:val="HTMLCode"/>
           <w:rFonts w:ascii="宋体" w:eastAsia="宋体" w:hAnsi="宋体"/>
           <w:color w:val="000000"/>
           <w:sz w:val="24"/>
@@ -26647,9 +26653,9 @@
     </w:p>
     <w:p>
       <w:pPr>
-        <w:pStyle w:val="HTML"/>
-        <w:rPr>
-          <w:rStyle w:val="HTML1"/>
+        <w:pStyle w:val="HTMLPreformatted"/>
+        <w:rPr>
+          <w:rStyle w:val="HTMLCode"/>
           <w:rFonts w:ascii="宋体" w:eastAsia="宋体" w:hAnsi="宋体"/>
           <w:color w:val="000000"/>
           <w:sz w:val="24"/>
@@ -26659,7 +26665,7 @@
     </w:p>
     <w:p>
       <w:pPr>
-        <w:pStyle w:val="HTML"/>
+        <w:pStyle w:val="HTMLPreformatted"/>
         <w:rPr>
           <w:rStyle w:val="hljs-meta"/>
           <w:rFonts w:ascii="宋体" w:eastAsia="宋体" w:hAnsi="宋体"/>
@@ -26747,9 +26753,9 @@
     </w:p>
     <w:p>
       <w:pPr>
-        <w:pStyle w:val="HTML"/>
-        <w:rPr>
-          <w:rStyle w:val="HTML1"/>
+        <w:pStyle w:val="HTMLPreformatted"/>
+        <w:rPr>
+          <w:rStyle w:val="HTMLCode"/>
           <w:rFonts w:ascii="宋体" w:eastAsia="宋体" w:hAnsi="宋体"/>
           <w:color w:val="000000"/>
           <w:sz w:val="24"/>
@@ -26758,7 +26764,7 @@
       </w:pPr>
       <w:r>
         <w:rPr>
-          <w:rStyle w:val="HTML1"/>
+          <w:rStyle w:val="HTMLCode"/>
           <w:rFonts w:ascii="宋体" w:eastAsia="宋体" w:hAnsi="宋体"/>
           <w:color w:val="000000"/>
           <w:sz w:val="24"/>
@@ -26769,7 +26775,7 @@
       <w:proofErr w:type="spellStart"/>
       <w:r>
         <w:rPr>
-          <w:rStyle w:val="HTML1"/>
+          <w:rStyle w:val="HTMLCode"/>
           <w:rFonts w:ascii="宋体" w:eastAsia="宋体" w:hAnsi="宋体"/>
           <w:color w:val="000000"/>
           <w:sz w:val="24"/>
@@ -26781,9 +26787,9 @@
     </w:p>
     <w:p>
       <w:pPr>
-        <w:pStyle w:val="HTML"/>
-        <w:rPr>
-          <w:rStyle w:val="HTML1"/>
+        <w:pStyle w:val="HTMLPreformatted"/>
+        <w:rPr>
+          <w:rStyle w:val="HTMLCode"/>
           <w:rFonts w:ascii="宋体" w:eastAsia="宋体" w:hAnsi="宋体"/>
           <w:color w:val="000000"/>
           <w:sz w:val="24"/>
@@ -26792,7 +26798,7 @@
       </w:pPr>
       <w:r>
         <w:rPr>
-          <w:rStyle w:val="HTML1"/>
+          <w:rStyle w:val="HTMLCode"/>
           <w:rFonts w:ascii="宋体" w:eastAsia="宋体" w:hAnsi="宋体"/>
           <w:color w:val="000000"/>
           <w:sz w:val="24"/>
@@ -26844,7 +26850,7 @@
       </w:r>
       <w:r>
         <w:rPr>
-          <w:rStyle w:val="HTML1"/>
+          <w:rStyle w:val="HTMLCode"/>
           <w:rFonts w:ascii="宋体" w:eastAsia="宋体" w:hAnsi="宋体"/>
           <w:color w:val="000000"/>
           <w:sz w:val="24"/>
@@ -26855,9 +26861,9 @@
     </w:p>
     <w:p>
       <w:pPr>
-        <w:pStyle w:val="HTML"/>
-        <w:rPr>
-          <w:rStyle w:val="HTML1"/>
+        <w:pStyle w:val="HTMLPreformatted"/>
+        <w:rPr>
+          <w:rStyle w:val="HTMLCode"/>
           <w:rFonts w:ascii="宋体" w:eastAsia="宋体" w:hAnsi="宋体"/>
           <w:color w:val="000000"/>
           <w:sz w:val="24"/>
@@ -26866,7 +26872,7 @@
       </w:pPr>
       <w:r>
         <w:rPr>
-          <w:rStyle w:val="HTML1"/>
+          <w:rStyle w:val="HTMLCode"/>
           <w:rFonts w:ascii="宋体" w:eastAsia="宋体" w:hAnsi="宋体"/>
           <w:color w:val="000000"/>
           <w:sz w:val="24"/>
@@ -26877,7 +26883,7 @@
       <w:proofErr w:type="spellStart"/>
       <w:r>
         <w:rPr>
-          <w:rStyle w:val="HTML1"/>
+          <w:rStyle w:val="HTMLCode"/>
           <w:rFonts w:ascii="宋体" w:eastAsia="宋体" w:hAnsi="宋体"/>
           <w:color w:val="000000"/>
           <w:sz w:val="24"/>
@@ -26888,7 +26894,7 @@
       <w:proofErr w:type="spellEnd"/>
       <w:r>
         <w:rPr>
-          <w:rStyle w:val="HTML1"/>
+          <w:rStyle w:val="HTMLCode"/>
           <w:rFonts w:ascii="宋体" w:eastAsia="宋体" w:hAnsi="宋体"/>
           <w:color w:val="000000"/>
           <w:sz w:val="24"/>
@@ -26940,7 +26946,7 @@
       </w:r>
       <w:r>
         <w:rPr>
-          <w:rStyle w:val="HTML1"/>
+          <w:rStyle w:val="HTMLCode"/>
           <w:rFonts w:ascii="宋体" w:eastAsia="宋体" w:hAnsi="宋体"/>
           <w:color w:val="000000"/>
           <w:sz w:val="24"/>
@@ -26951,9 +26957,9 @@
     </w:p>
     <w:p>
       <w:pPr>
-        <w:pStyle w:val="HTML"/>
-        <w:rPr>
-          <w:rStyle w:val="HTML1"/>
+        <w:pStyle w:val="HTMLPreformatted"/>
+        <w:rPr>
+          <w:rStyle w:val="HTMLCode"/>
           <w:rFonts w:ascii="宋体" w:eastAsia="宋体" w:hAnsi="宋体"/>
           <w:color w:val="000000"/>
           <w:sz w:val="24"/>
@@ -26962,7 +26968,7 @@
       </w:pPr>
       <w:r>
         <w:rPr>
-          <w:rStyle w:val="HTML1"/>
+          <w:rStyle w:val="HTMLCode"/>
           <w:rFonts w:ascii="宋体" w:eastAsia="宋体" w:hAnsi="宋体"/>
           <w:color w:val="000000"/>
           <w:sz w:val="24"/>
@@ -26982,7 +26988,7 @@
       </w:r>
       <w:r>
         <w:rPr>
-          <w:rStyle w:val="HTML1"/>
+          <w:rStyle w:val="HTMLCode"/>
           <w:rFonts w:ascii="宋体" w:eastAsia="宋体" w:hAnsi="宋体"/>
           <w:color w:val="000000"/>
           <w:sz w:val="24"/>
@@ -27004,7 +27010,7 @@
       </w:r>
       <w:r>
         <w:rPr>
-          <w:rStyle w:val="HTML1"/>
+          <w:rStyle w:val="HTMLCode"/>
           <w:rFonts w:ascii="宋体" w:eastAsia="宋体" w:hAnsi="宋体"/>
           <w:color w:val="000000"/>
           <w:sz w:val="24"/>
@@ -27026,42 +27032,42 @@
       <w:proofErr w:type="gramEnd"/>
       <w:r>
         <w:rPr>
-          <w:rStyle w:val="HTML1"/>
+          <w:rStyle w:val="HTMLCode"/>
           <w:rFonts w:ascii="宋体" w:eastAsia="宋体" w:hAnsi="宋体"/>
           <w:color w:val="000000"/>
           <w:sz w:val="24"/>
           <w:szCs w:val="24"/>
         </w:rPr>
-        <w:t>&gt; reg()</w:t>
-      </w:r>
-    </w:p>
-    <w:p>
-      <w:pPr>
-        <w:pStyle w:val="HTML"/>
-        <w:rPr>
-          <w:rStyle w:val="HTML1"/>
+        <w:t xml:space="preserve">&gt; </w:t>
+      </w:r>
+      <w:proofErr w:type="spellStart"/>
+      <w:r>
+        <w:rPr>
+          <w:rStyle w:val="HTMLCode"/>
           <w:rFonts w:ascii="宋体" w:eastAsia="宋体" w:hAnsi="宋体"/>
           <w:color w:val="000000"/>
           <w:sz w:val="24"/>
           <w:szCs w:val="24"/>
         </w:rPr>
-      </w:pPr>
-      <w:r>
-        <w:rPr>
-          <w:rStyle w:val="HTML1"/>
+        <w:t>reg</w:t>
+      </w:r>
+      <w:proofErr w:type="spellEnd"/>
+      <w:r>
+        <w:rPr>
+          <w:rStyle w:val="HTMLCode"/>
           <w:rFonts w:ascii="宋体" w:eastAsia="宋体" w:hAnsi="宋体"/>
           <w:color w:val="000000"/>
           <w:sz w:val="24"/>
           <w:szCs w:val="24"/>
         </w:rPr>
-        <w:t xml:space="preserve">    {</w:t>
-      </w:r>
-    </w:p>
-    <w:p>
-      <w:pPr>
-        <w:pStyle w:val="HTML"/>
-        <w:rPr>
-          <w:rStyle w:val="HTML1"/>
+        <w:t>()</w:t>
+      </w:r>
+    </w:p>
+    <w:p>
+      <w:pPr>
+        <w:pStyle w:val="HTMLPreformatted"/>
+        <w:rPr>
+          <w:rStyle w:val="HTMLCode"/>
           <w:rFonts w:ascii="宋体" w:eastAsia="宋体" w:hAnsi="宋体"/>
           <w:color w:val="000000"/>
           <w:sz w:val="24"/>
@@ -27070,32 +27076,54 @@
       </w:pPr>
       <w:r>
         <w:rPr>
-          <w:rStyle w:val="HTML1"/>
+          <w:rStyle w:val="HTMLCode"/>
           <w:rFonts w:ascii="宋体" w:eastAsia="宋体" w:hAnsi="宋体"/>
           <w:color w:val="000000"/>
           <w:sz w:val="24"/>
           <w:szCs w:val="24"/>
         </w:rPr>
-        <w:t xml:space="preserve">        </w:t>
-      </w:r>
-      <w:r>
-        <w:rPr>
-          <w:rStyle w:val="hljs-builtin"/>
+        <w:t xml:space="preserve">    {</w:t>
+      </w:r>
+    </w:p>
+    <w:p>
+      <w:pPr>
+        <w:pStyle w:val="HTMLPreformatted"/>
+        <w:rPr>
+          <w:rStyle w:val="HTMLCode"/>
           <w:rFonts w:ascii="宋体" w:eastAsia="宋体" w:hAnsi="宋体"/>
           <w:color w:val="000000"/>
           <w:sz w:val="24"/>
           <w:szCs w:val="24"/>
         </w:rPr>
-        <w:t>Map</w:t>
-      </w:r>
-      <w:r>
-        <w:rPr>
-          <w:rStyle w:val="HTML1"/>
+      </w:pPr>
+      <w:r>
+        <w:rPr>
+          <w:rStyle w:val="HTMLCode"/>
           <w:rFonts w:ascii="宋体" w:eastAsia="宋体" w:hAnsi="宋体"/>
           <w:color w:val="000000"/>
           <w:sz w:val="24"/>
           <w:szCs w:val="24"/>
         </w:rPr>
+        <w:t xml:space="preserve">        </w:t>
+      </w:r>
+      <w:r>
+        <w:rPr>
+          <w:rStyle w:val="hljs-builtin"/>
+          <w:rFonts w:ascii="宋体" w:eastAsia="宋体" w:hAnsi="宋体"/>
+          <w:color w:val="000000"/>
+          <w:sz w:val="24"/>
+          <w:szCs w:val="24"/>
+        </w:rPr>
+        <w:t>Map</w:t>
+      </w:r>
+      <w:r>
+        <w:rPr>
+          <w:rStyle w:val="HTMLCode"/>
+          <w:rFonts w:ascii="宋体" w:eastAsia="宋体" w:hAnsi="宋体"/>
+          <w:color w:val="000000"/>
+          <w:sz w:val="24"/>
+          <w:szCs w:val="24"/>
+        </w:rPr>
         <w:t>&lt;</w:t>
       </w:r>
       <w:proofErr w:type="spellStart"/>
@@ -27112,7 +27140,7 @@
       </w:r>
       <w:r>
         <w:rPr>
-          <w:rStyle w:val="HTML1"/>
+          <w:rStyle w:val="HTMLCode"/>
           <w:rFonts w:ascii="宋体" w:eastAsia="宋体" w:hAnsi="宋体"/>
           <w:color w:val="000000"/>
           <w:sz w:val="24"/>
@@ -27134,7 +27162,7 @@
       <w:proofErr w:type="gramEnd"/>
       <w:r>
         <w:rPr>
-          <w:rStyle w:val="HTML1"/>
+          <w:rStyle w:val="HTMLCode"/>
           <w:rFonts w:ascii="宋体" w:eastAsia="宋体" w:hAnsi="宋体"/>
           <w:color w:val="000000"/>
           <w:sz w:val="24"/>
@@ -27154,33 +27182,35 @@
       </w:r>
       <w:r>
         <w:rPr>
-          <w:rStyle w:val="HTML1"/>
+          <w:rStyle w:val="HTMLCode"/>
           <w:rFonts w:ascii="宋体" w:eastAsia="宋体" w:hAnsi="宋体"/>
           <w:color w:val="000000"/>
           <w:sz w:val="24"/>
           <w:szCs w:val="24"/>
         </w:rPr>
-        <w:t xml:space="preserve"> HashMap&lt;</w:t>
-      </w:r>
-      <w:r>
-        <w:rPr>
-          <w:rStyle w:val="hljs-builtin"/>
+        <w:t xml:space="preserve"> </w:t>
+      </w:r>
+      <w:proofErr w:type="spellStart"/>
+      <w:r>
+        <w:rPr>
+          <w:rStyle w:val="HTMLCode"/>
           <w:rFonts w:ascii="宋体" w:eastAsia="宋体" w:hAnsi="宋体"/>
           <w:color w:val="000000"/>
           <w:sz w:val="24"/>
           <w:szCs w:val="24"/>
         </w:rPr>
-        <w:t>String</w:t>
-      </w:r>
-      <w:r>
-        <w:rPr>
-          <w:rStyle w:val="HTML1"/>
+        <w:t>HashMap</w:t>
+      </w:r>
+      <w:proofErr w:type="spellEnd"/>
+      <w:r>
+        <w:rPr>
+          <w:rStyle w:val="HTMLCode"/>
           <w:rFonts w:ascii="宋体" w:eastAsia="宋体" w:hAnsi="宋体"/>
           <w:color w:val="000000"/>
           <w:sz w:val="24"/>
           <w:szCs w:val="24"/>
         </w:rPr>
-        <w:t xml:space="preserve">, </w:t>
+        <w:t>&lt;</w:t>
       </w:r>
       <w:r>
         <w:rPr>
@@ -27194,77 +27224,77 @@
       </w:r>
       <w:r>
         <w:rPr>
-          <w:rStyle w:val="HTML1"/>
+          <w:rStyle w:val="HTMLCode"/>
           <w:rFonts w:ascii="宋体" w:eastAsia="宋体" w:hAnsi="宋体"/>
           <w:color w:val="000000"/>
           <w:sz w:val="24"/>
           <w:szCs w:val="24"/>
         </w:rPr>
-        <w:t>&gt;();</w:t>
-      </w:r>
-    </w:p>
-    <w:p>
-      <w:pPr>
-        <w:pStyle w:val="HTML"/>
-        <w:rPr>
-          <w:rStyle w:val="HTML1"/>
+        <w:t xml:space="preserve">, </w:t>
+      </w:r>
+      <w:r>
+        <w:rPr>
+          <w:rStyle w:val="hljs-builtin"/>
           <w:rFonts w:ascii="宋体" w:eastAsia="宋体" w:hAnsi="宋体"/>
           <w:color w:val="000000"/>
           <w:sz w:val="24"/>
           <w:szCs w:val="24"/>
         </w:rPr>
-      </w:pPr>
-      <w:r>
-        <w:rPr>
-          <w:rStyle w:val="HTML1"/>
+        <w:t>String</w:t>
+      </w:r>
+      <w:r>
+        <w:rPr>
+          <w:rStyle w:val="HTMLCode"/>
           <w:rFonts w:ascii="宋体" w:eastAsia="宋体" w:hAnsi="宋体"/>
           <w:color w:val="000000"/>
           <w:sz w:val="24"/>
           <w:szCs w:val="24"/>
         </w:rPr>
-        <w:t xml:space="preserve">        </w:t>
-      </w:r>
-      <w:proofErr w:type="spellStart"/>
-      <w:r>
-        <w:rPr>
-          <w:rStyle w:val="HTML1"/>
+        <w:t>&gt;();</w:t>
+      </w:r>
+    </w:p>
+    <w:p>
+      <w:pPr>
+        <w:pStyle w:val="HTMLPreformatted"/>
+        <w:rPr>
+          <w:rStyle w:val="HTMLCode"/>
           <w:rFonts w:ascii="宋体" w:eastAsia="宋体" w:hAnsi="宋体"/>
           <w:color w:val="000000"/>
           <w:sz w:val="24"/>
           <w:szCs w:val="24"/>
         </w:rPr>
-        <w:t>map.put</w:t>
-      </w:r>
-      <w:proofErr w:type="spellEnd"/>
-      <w:r>
-        <w:rPr>
-          <w:rStyle w:val="HTML1"/>
+      </w:pPr>
+      <w:r>
+        <w:rPr>
+          <w:rStyle w:val="HTMLCode"/>
           <w:rFonts w:ascii="宋体" w:eastAsia="宋体" w:hAnsi="宋体"/>
           <w:color w:val="000000"/>
           <w:sz w:val="24"/>
           <w:szCs w:val="24"/>
         </w:rPr>
-        <w:t>(</w:t>
-      </w:r>
-      <w:r>
-        <w:rPr>
-          <w:rStyle w:val="hljs-string"/>
+        <w:t xml:space="preserve">        </w:t>
+      </w:r>
+      <w:proofErr w:type="spellStart"/>
+      <w:r>
+        <w:rPr>
+          <w:rStyle w:val="HTMLCode"/>
           <w:rFonts w:ascii="宋体" w:eastAsia="宋体" w:hAnsi="宋体"/>
           <w:color w:val="000000"/>
           <w:sz w:val="24"/>
           <w:szCs w:val="24"/>
         </w:rPr>
-        <w:t>"status"</w:t>
-      </w:r>
-      <w:r>
-        <w:rPr>
-          <w:rStyle w:val="HTML1"/>
+        <w:t>map.put</w:t>
+      </w:r>
+      <w:proofErr w:type="spellEnd"/>
+      <w:r>
+        <w:rPr>
+          <w:rStyle w:val="HTMLCode"/>
           <w:rFonts w:ascii="宋体" w:eastAsia="宋体" w:hAnsi="宋体"/>
           <w:color w:val="000000"/>
           <w:sz w:val="24"/>
           <w:szCs w:val="24"/>
         </w:rPr>
-        <w:t>,</w:t>
+        <w:t>(</w:t>
       </w:r>
       <w:r>
         <w:rPr>
@@ -27274,88 +27304,86 @@
           <w:sz w:val="24"/>
           <w:szCs w:val="24"/>
         </w:rPr>
-        <w:t>"用户注册成功"</w:t>
-      </w:r>
-      <w:r>
-        <w:rPr>
-          <w:rStyle w:val="HTML1"/>
+        <w:t>"status"</w:t>
+      </w:r>
+      <w:r>
+        <w:rPr>
+          <w:rStyle w:val="HTMLCode"/>
           <w:rFonts w:ascii="宋体" w:eastAsia="宋体" w:hAnsi="宋体"/>
           <w:color w:val="000000"/>
           <w:sz w:val="24"/>
           <w:szCs w:val="24"/>
         </w:rPr>
-        <w:t>);</w:t>
-      </w:r>
-    </w:p>
-    <w:p>
-      <w:pPr>
-        <w:pStyle w:val="HTML"/>
-        <w:rPr>
-          <w:rStyle w:val="HTML1"/>
+        <w:t>,</w:t>
+      </w:r>
+      <w:r>
+        <w:rPr>
+          <w:rStyle w:val="hljs-string"/>
           <w:rFonts w:ascii="宋体" w:eastAsia="宋体" w:hAnsi="宋体"/>
           <w:color w:val="000000"/>
           <w:sz w:val="24"/>
           <w:szCs w:val="24"/>
         </w:rPr>
-      </w:pPr>
-      <w:r>
-        <w:rPr>
-          <w:rStyle w:val="HTML1"/>
+        <w:t>"用户注册成功"</w:t>
+      </w:r>
+      <w:r>
+        <w:rPr>
+          <w:rStyle w:val="HTMLCode"/>
           <w:rFonts w:ascii="宋体" w:eastAsia="宋体" w:hAnsi="宋体"/>
           <w:color w:val="000000"/>
           <w:sz w:val="24"/>
           <w:szCs w:val="24"/>
         </w:rPr>
-        <w:t xml:space="preserve">        </w:t>
-      </w:r>
-      <w:r>
-        <w:rPr>
-          <w:rStyle w:val="hljs-keyword"/>
+        <w:t>);</w:t>
+      </w:r>
+    </w:p>
+    <w:p>
+      <w:pPr>
+        <w:pStyle w:val="HTMLPreformatted"/>
+        <w:rPr>
+          <w:rStyle w:val="HTMLCode"/>
           <w:rFonts w:ascii="宋体" w:eastAsia="宋体" w:hAnsi="宋体"/>
           <w:color w:val="000000"/>
           <w:sz w:val="24"/>
           <w:szCs w:val="24"/>
         </w:rPr>
-        <w:t>return</w:t>
-      </w:r>
-      <w:r>
-        <w:rPr>
-          <w:rStyle w:val="HTML1"/>
+      </w:pPr>
+      <w:r>
+        <w:rPr>
+          <w:rStyle w:val="HTMLCode"/>
           <w:rFonts w:ascii="宋体" w:eastAsia="宋体" w:hAnsi="宋体"/>
           <w:color w:val="000000"/>
           <w:sz w:val="24"/>
           <w:szCs w:val="24"/>
         </w:rPr>
-        <w:t xml:space="preserve"> map;</w:t>
-      </w:r>
-    </w:p>
-    <w:p>
-      <w:pPr>
-        <w:pStyle w:val="HTML"/>
-        <w:rPr>
-          <w:rStyle w:val="HTML1"/>
+        <w:t xml:space="preserve">        </w:t>
+      </w:r>
+      <w:r>
+        <w:rPr>
+          <w:rStyle w:val="hljs-keyword"/>
           <w:rFonts w:ascii="宋体" w:eastAsia="宋体" w:hAnsi="宋体"/>
           <w:color w:val="000000"/>
           <w:sz w:val="24"/>
           <w:szCs w:val="24"/>
         </w:rPr>
-      </w:pPr>
-      <w:r>
-        <w:rPr>
-          <w:rStyle w:val="HTML1"/>
+        <w:t>return</w:t>
+      </w:r>
+      <w:r>
+        <w:rPr>
+          <w:rStyle w:val="HTMLCode"/>
           <w:rFonts w:ascii="宋体" w:eastAsia="宋体" w:hAnsi="宋体"/>
           <w:color w:val="000000"/>
           <w:sz w:val="24"/>
           <w:szCs w:val="24"/>
         </w:rPr>
-        <w:t xml:space="preserve">    }</w:t>
-      </w:r>
-    </w:p>
-    <w:p>
-      <w:pPr>
-        <w:pStyle w:val="HTML"/>
-        <w:rPr>
-          <w:rStyle w:val="HTML1"/>
+        <w:t xml:space="preserve"> map;</w:t>
+      </w:r>
+    </w:p>
+    <w:p>
+      <w:pPr>
+        <w:pStyle w:val="HTMLPreformatted"/>
+        <w:rPr>
+          <w:rStyle w:val="HTMLCode"/>
           <w:rFonts w:ascii="宋体" w:eastAsia="宋体" w:hAnsi="宋体"/>
           <w:color w:val="000000"/>
           <w:sz w:val="24"/>
@@ -27364,12 +27392,34 @@
       </w:pPr>
       <w:r>
         <w:rPr>
-          <w:rStyle w:val="HTML1"/>
+          <w:rStyle w:val="HTMLCode"/>
           <w:rFonts w:ascii="宋体" w:eastAsia="宋体" w:hAnsi="宋体"/>
           <w:color w:val="000000"/>
           <w:sz w:val="24"/>
           <w:szCs w:val="24"/>
         </w:rPr>
+        <w:t xml:space="preserve">    }</w:t>
+      </w:r>
+    </w:p>
+    <w:p>
+      <w:pPr>
+        <w:pStyle w:val="HTMLPreformatted"/>
+        <w:rPr>
+          <w:rStyle w:val="HTMLCode"/>
+          <w:rFonts w:ascii="宋体" w:eastAsia="宋体" w:hAnsi="宋体"/>
+          <w:color w:val="000000"/>
+          <w:sz w:val="24"/>
+          <w:szCs w:val="24"/>
+        </w:rPr>
+      </w:pPr>
+      <w:r>
+        <w:rPr>
+          <w:rStyle w:val="HTMLCode"/>
+          <w:rFonts w:ascii="宋体" w:eastAsia="宋体" w:hAnsi="宋体"/>
+          <w:color w:val="000000"/>
+          <w:sz w:val="24"/>
+          <w:szCs w:val="24"/>
+        </w:rPr>
         <w:t>}</w:t>
       </w:r>
     </w:p>
@@ -27384,7 +27434,7 @@
     </w:p>
     <w:p>
       <w:pPr>
-        <w:pStyle w:val="HTML"/>
+        <w:pStyle w:val="HTMLPreformatted"/>
         <w:rPr>
           <w:rStyle w:val="hljs-meta"/>
           <w:rFonts w:ascii="宋体" w:eastAsia="宋体" w:hAnsi="宋体"/>
@@ -27433,9 +27483,9 @@
     </w:p>
     <w:p>
       <w:pPr>
-        <w:pStyle w:val="HTML"/>
-        <w:rPr>
-          <w:rStyle w:val="HTML1"/>
+        <w:pStyle w:val="HTMLPreformatted"/>
+        <w:rPr>
+          <w:rStyle w:val="HTMLCode"/>
           <w:rFonts w:ascii="宋体" w:eastAsia="宋体" w:hAnsi="宋体"/>
           <w:color w:val="000000"/>
           <w:sz w:val="24"/>
@@ -27467,9 +27517,9 @@
     </w:p>
     <w:p>
       <w:pPr>
-        <w:pStyle w:val="HTML"/>
-        <w:rPr>
-          <w:rStyle w:val="HTML1"/>
+        <w:pStyle w:val="HTMLPreformatted"/>
+        <w:rPr>
+          <w:rStyle w:val="HTMLCode"/>
           <w:rFonts w:ascii="宋体" w:eastAsia="宋体" w:hAnsi="宋体"/>
           <w:color w:val="000000"/>
           <w:sz w:val="24"/>
@@ -27501,9 +27551,9 @@
     </w:p>
     <w:p>
       <w:pPr>
-        <w:pStyle w:val="HTML"/>
-        <w:rPr>
-          <w:rStyle w:val="HTML1"/>
+        <w:pStyle w:val="HTMLPreformatted"/>
+        <w:rPr>
+          <w:rStyle w:val="HTMLCode"/>
           <w:rFonts w:ascii="宋体" w:eastAsia="宋体" w:hAnsi="宋体"/>
           <w:color w:val="000000"/>
           <w:sz w:val="24"/>
@@ -27522,7 +27572,7 @@
       </w:r>
       <w:r>
         <w:rPr>
-          <w:rStyle w:val="HTML1"/>
+          <w:rStyle w:val="HTMLCode"/>
           <w:rFonts w:ascii="宋体" w:eastAsia="宋体" w:hAnsi="宋体"/>
           <w:color w:val="000000"/>
           <w:sz w:val="24"/>
@@ -27574,7 +27624,7 @@
       </w:r>
       <w:r>
         <w:rPr>
-          <w:rStyle w:val="HTML1"/>
+          <w:rStyle w:val="HTMLCode"/>
           <w:rFonts w:ascii="宋体" w:eastAsia="宋体" w:hAnsi="宋体"/>
           <w:color w:val="000000"/>
           <w:sz w:val="24"/>
@@ -27585,9 +27635,9 @@
     </w:p>
     <w:p>
       <w:pPr>
-        <w:pStyle w:val="HTML"/>
-        <w:rPr>
-          <w:rStyle w:val="HTML1"/>
+        <w:pStyle w:val="HTMLPreformatted"/>
+        <w:rPr>
+          <w:rStyle w:val="HTMLCode"/>
           <w:rFonts w:ascii="宋体" w:eastAsia="宋体" w:hAnsi="宋体"/>
           <w:color w:val="000000"/>
           <w:sz w:val="24"/>
@@ -27596,7 +27646,7 @@
       </w:pPr>
       <w:r>
         <w:rPr>
-          <w:rStyle w:val="HTML1"/>
+          <w:rStyle w:val="HTMLCode"/>
           <w:rFonts w:ascii="宋体" w:eastAsia="宋体" w:hAnsi="宋体"/>
           <w:color w:val="000000"/>
           <w:sz w:val="24"/>
@@ -27664,7 +27714,6 @@
         </w:rPr>
         <w:t xml:space="preserve"> </w:t>
       </w:r>
-      <w:proofErr w:type="gramStart"/>
       <w:r>
         <w:rPr>
           <w:rStyle w:val="hljs-title"/>
@@ -27685,7 +27734,7 @@
         </w:rPr>
         <w:t>(</w:t>
       </w:r>
-      <w:proofErr w:type="gramEnd"/>
+      <w:proofErr w:type="gramStart"/>
       <w:r>
         <w:rPr>
           <w:rStyle w:val="hljs-params"/>
@@ -27694,9 +27743,9 @@
           <w:sz w:val="24"/>
           <w:szCs w:val="24"/>
         </w:rPr>
-        <w:t xml:space="preserve">String[] </w:t>
-      </w:r>
-      <w:proofErr w:type="spellStart"/>
+        <w:t>String[</w:t>
+      </w:r>
+      <w:proofErr w:type="gramEnd"/>
       <w:r>
         <w:rPr>
           <w:rStyle w:val="hljs-params"/>
@@ -27705,9 +27754,9 @@
           <w:sz w:val="24"/>
           <w:szCs w:val="24"/>
         </w:rPr>
-        <w:t>args</w:t>
-      </w:r>
-      <w:proofErr w:type="spellEnd"/>
+        <w:t xml:space="preserve">] </w:t>
+      </w:r>
+      <w:proofErr w:type="spellStart"/>
       <w:r>
         <w:rPr>
           <w:rStyle w:val="hljs-params"/>
@@ -27716,55 +27765,66 @@
           <w:sz w:val="24"/>
           <w:szCs w:val="24"/>
         </w:rPr>
-        <w:t>)</w:t>
-      </w:r>
-      <w:r>
-        <w:rPr>
-          <w:rStyle w:val="hljs-function"/>
+        <w:t>args</w:t>
+      </w:r>
+      <w:proofErr w:type="spellEnd"/>
+      <w:r>
+        <w:rPr>
+          <w:rStyle w:val="hljs-params"/>
           <w:rFonts w:ascii="宋体" w:eastAsia="宋体" w:hAnsi="宋体"/>
           <w:color w:val="000000"/>
           <w:sz w:val="24"/>
           <w:szCs w:val="24"/>
         </w:rPr>
-        <w:t xml:space="preserve"> </w:t>
-      </w:r>
-      <w:r>
-        <w:rPr>
-          <w:rStyle w:val="HTML1"/>
+        <w:t>)</w:t>
+      </w:r>
+      <w:r>
+        <w:rPr>
+          <w:rStyle w:val="hljs-function"/>
           <w:rFonts w:ascii="宋体" w:eastAsia="宋体" w:hAnsi="宋体"/>
           <w:color w:val="000000"/>
           <w:sz w:val="24"/>
           <w:szCs w:val="24"/>
         </w:rPr>
-        <w:t>{</w:t>
-      </w:r>
-    </w:p>
-    <w:p>
-      <w:pPr>
-        <w:pStyle w:val="HTML"/>
-        <w:rPr>
-          <w:rStyle w:val="HTML1"/>
+        <w:t xml:space="preserve"> </w:t>
+      </w:r>
+      <w:r>
+        <w:rPr>
+          <w:rStyle w:val="HTMLCode"/>
           <w:rFonts w:ascii="宋体" w:eastAsia="宋体" w:hAnsi="宋体"/>
           <w:color w:val="000000"/>
           <w:sz w:val="24"/>
           <w:szCs w:val="24"/>
         </w:rPr>
-      </w:pPr>
-      <w:r>
-        <w:rPr>
-          <w:rStyle w:val="HTML1"/>
+        <w:t>{</w:t>
+      </w:r>
+    </w:p>
+    <w:p>
+      <w:pPr>
+        <w:pStyle w:val="HTMLPreformatted"/>
+        <w:rPr>
+          <w:rStyle w:val="HTMLCode"/>
           <w:rFonts w:ascii="宋体" w:eastAsia="宋体" w:hAnsi="宋体"/>
           <w:color w:val="000000"/>
           <w:sz w:val="24"/>
           <w:szCs w:val="24"/>
         </w:rPr>
+      </w:pPr>
+      <w:r>
+        <w:rPr>
+          <w:rStyle w:val="HTMLCode"/>
+          <w:rFonts w:ascii="宋体" w:eastAsia="宋体" w:hAnsi="宋体"/>
+          <w:color w:val="000000"/>
+          <w:sz w:val="24"/>
+          <w:szCs w:val="24"/>
+        </w:rPr>
         <w:t xml:space="preserve">        </w:t>
       </w:r>
       <w:proofErr w:type="spellStart"/>
       <w:proofErr w:type="gramStart"/>
       <w:r>
         <w:rPr>
-          <w:rStyle w:val="HTML1"/>
+          <w:rStyle w:val="HTMLCode"/>
           <w:rFonts w:ascii="宋体" w:eastAsia="宋体" w:hAnsi="宋体"/>
           <w:color w:val="000000"/>
           <w:sz w:val="24"/>
@@ -27775,7 +27835,7 @@
       <w:proofErr w:type="spellEnd"/>
       <w:r>
         <w:rPr>
-          <w:rStyle w:val="HTML1"/>
+          <w:rStyle w:val="HTMLCode"/>
           <w:rFonts w:ascii="宋体" w:eastAsia="宋体" w:hAnsi="宋体"/>
           <w:color w:val="000000"/>
           <w:sz w:val="24"/>
@@ -27787,7 +27847,7 @@
       <w:proofErr w:type="gramEnd"/>
       <w:r>
         <w:rPr>
-          <w:rStyle w:val="HTML1"/>
+          <w:rStyle w:val="HTMLCode"/>
           <w:rFonts w:ascii="宋体" w:eastAsia="宋体" w:hAnsi="宋体"/>
           <w:color w:val="000000"/>
           <w:sz w:val="24"/>
@@ -27798,7 +27858,7 @@
       <w:proofErr w:type="spellEnd"/>
       <w:r>
         <w:rPr>
-          <w:rStyle w:val="HTML1"/>
+          <w:rStyle w:val="HTMLCode"/>
           <w:rFonts w:ascii="宋体" w:eastAsia="宋体" w:hAnsi="宋体"/>
           <w:color w:val="000000"/>
           <w:sz w:val="24"/>
@@ -27809,7 +27869,7 @@
       <w:proofErr w:type="spellStart"/>
       <w:r>
         <w:rPr>
-          <w:rStyle w:val="HTML1"/>
+          <w:rStyle w:val="HTMLCode"/>
           <w:rFonts w:ascii="宋体" w:eastAsia="宋体" w:hAnsi="宋体"/>
           <w:color w:val="000000"/>
           <w:sz w:val="24"/>
@@ -27820,7 +27880,7 @@
       <w:proofErr w:type="spellEnd"/>
       <w:r>
         <w:rPr>
-          <w:rStyle w:val="HTML1"/>
+          <w:rStyle w:val="HTMLCode"/>
           <w:rFonts w:ascii="宋体" w:eastAsia="宋体" w:hAnsi="宋体"/>
           <w:color w:val="000000"/>
           <w:sz w:val="24"/>
@@ -27831,9 +27891,9 @@
     </w:p>
     <w:p>
       <w:pPr>
-        <w:pStyle w:val="HTML"/>
-        <w:rPr>
-          <w:rStyle w:val="HTML1"/>
+        <w:pStyle w:val="HTMLPreformatted"/>
+        <w:rPr>
+          <w:rStyle w:val="HTMLCode"/>
           <w:rFonts w:ascii="宋体" w:eastAsia="宋体" w:hAnsi="宋体"/>
           <w:color w:val="000000"/>
           <w:sz w:val="24"/>
@@ -27842,7 +27902,7 @@
       </w:pPr>
       <w:r>
         <w:rPr>
-          <w:rStyle w:val="HTML1"/>
+          <w:rStyle w:val="HTMLCode"/>
           <w:rFonts w:ascii="宋体" w:eastAsia="宋体" w:hAnsi="宋体"/>
           <w:color w:val="000000"/>
           <w:sz w:val="24"/>
@@ -27861,7 +27921,7 @@
       </w:pPr>
       <w:r>
         <w:rPr>
-          <w:rStyle w:val="HTML1"/>
+          <w:rStyle w:val="HTMLCode"/>
           <w:rFonts w:ascii="宋体" w:eastAsia="宋体" w:hAnsi="宋体"/>
           <w:color w:val="000000"/>
           <w:sz w:val="24"/>
@@ -27881,7 +27941,7 @@
     </w:p>
     <w:p>
       <w:pPr>
-        <w:pStyle w:val="HTML"/>
+        <w:pStyle w:val="HTMLPreformatted"/>
         <w:rPr>
           <w:rFonts w:ascii="宋体" w:eastAsia="宋体" w:hAnsi="宋体"/>
           <w:b/>
@@ -27927,9 +27987,9 @@
     </w:p>
     <w:p>
       <w:pPr>
-        <w:pStyle w:val="HTML"/>
-        <w:rPr>
-          <w:rStyle w:val="HTML1"/>
+        <w:pStyle w:val="HTMLPreformatted"/>
+        <w:rPr>
+          <w:rStyle w:val="HTMLCode"/>
           <w:rFonts w:ascii="宋体" w:eastAsia="宋体" w:hAnsi="宋体"/>
           <w:color w:val="000000"/>
           <w:sz w:val="24"/>
@@ -27961,9 +28021,9 @@
     </w:p>
     <w:p>
       <w:pPr>
-        <w:pStyle w:val="HTML"/>
-        <w:rPr>
-          <w:rStyle w:val="HTML1"/>
+        <w:pStyle w:val="HTMLPreformatted"/>
+        <w:rPr>
+          <w:rStyle w:val="HTMLCode"/>
           <w:rFonts w:ascii="宋体" w:eastAsia="宋体" w:hAnsi="宋体"/>
           <w:color w:val="000000"/>
           <w:sz w:val="24"/>
@@ -27982,7 +28042,7 @@
       </w:r>
       <w:r>
         <w:rPr>
-          <w:rStyle w:val="HTML1"/>
+          <w:rStyle w:val="HTMLCode"/>
           <w:rFonts w:ascii="宋体" w:eastAsia="宋体" w:hAnsi="宋体"/>
           <w:color w:val="000000"/>
           <w:sz w:val="24"/>
@@ -28034,7 +28094,7 @@
       </w:r>
       <w:r>
         <w:rPr>
-          <w:rStyle w:val="HTML1"/>
+          <w:rStyle w:val="HTMLCode"/>
           <w:rFonts w:ascii="宋体" w:eastAsia="宋体" w:hAnsi="宋体"/>
           <w:color w:val="000000"/>
           <w:sz w:val="24"/>
@@ -28045,9 +28105,9 @@
     </w:p>
     <w:p>
       <w:pPr>
-        <w:pStyle w:val="HTML"/>
-        <w:rPr>
-          <w:rStyle w:val="HTML1"/>
+        <w:pStyle w:val="HTMLPreformatted"/>
+        <w:rPr>
+          <w:rStyle w:val="HTMLCode"/>
           <w:rFonts w:ascii="宋体" w:eastAsia="宋体" w:hAnsi="宋体"/>
           <w:color w:val="000000"/>
           <w:sz w:val="24"/>
@@ -28056,7 +28116,7 @@
       </w:pPr>
       <w:r>
         <w:rPr>
-          <w:rStyle w:val="HTML1"/>
+          <w:rStyle w:val="HTMLCode"/>
           <w:rFonts w:ascii="宋体" w:eastAsia="宋体" w:hAnsi="宋体"/>
           <w:color w:val="000000"/>
           <w:sz w:val="24"/>
@@ -28089,9 +28149,9 @@
     </w:p>
     <w:p>
       <w:pPr>
-        <w:pStyle w:val="HTML"/>
-        <w:rPr>
-          <w:rStyle w:val="HTML1"/>
+        <w:pStyle w:val="HTMLPreformatted"/>
+        <w:rPr>
+          <w:rStyle w:val="HTMLCode"/>
           <w:rFonts w:ascii="宋体" w:eastAsia="宋体" w:hAnsi="宋体"/>
           <w:color w:val="000000"/>
           <w:sz w:val="24"/>
@@ -28100,7 +28160,7 @@
       </w:pPr>
       <w:r>
         <w:rPr>
-          <w:rStyle w:val="HTML1"/>
+          <w:rStyle w:val="HTMLCode"/>
           <w:rFonts w:ascii="宋体" w:eastAsia="宋体" w:hAnsi="宋体"/>
           <w:color w:val="000000"/>
           <w:sz w:val="24"/>
@@ -28111,7 +28171,7 @@
       <w:proofErr w:type="spellStart"/>
       <w:r>
         <w:rPr>
-          <w:rStyle w:val="HTML1"/>
+          <w:rStyle w:val="HTMLCode"/>
           <w:rFonts w:ascii="宋体" w:eastAsia="宋体" w:hAnsi="宋体"/>
           <w:color w:val="000000"/>
           <w:sz w:val="24"/>
@@ -28122,7 +28182,7 @@
       <w:proofErr w:type="spellEnd"/>
       <w:r>
         <w:rPr>
-          <w:rStyle w:val="HTML1"/>
+          <w:rStyle w:val="HTMLCode"/>
           <w:rFonts w:ascii="宋体" w:eastAsia="宋体" w:hAnsi="宋体"/>
           <w:color w:val="000000"/>
           <w:sz w:val="24"/>
@@ -28133,7 +28193,7 @@
       <w:proofErr w:type="spellStart"/>
       <w:r>
         <w:rPr>
-          <w:rStyle w:val="HTML1"/>
+          <w:rStyle w:val="HTMLCode"/>
           <w:rFonts w:ascii="宋体" w:eastAsia="宋体" w:hAnsi="宋体"/>
           <w:color w:val="000000"/>
           <w:sz w:val="24"/>
@@ -28144,7 +28204,7 @@
       <w:proofErr w:type="spellEnd"/>
       <w:r>
         <w:rPr>
-          <w:rStyle w:val="HTML1"/>
+          <w:rStyle w:val="HTMLCode"/>
           <w:rFonts w:ascii="宋体" w:eastAsia="宋体" w:hAnsi="宋体"/>
           <w:color w:val="000000"/>
           <w:sz w:val="24"/>
@@ -28155,9 +28215,9 @@
     </w:p>
     <w:p>
       <w:pPr>
-        <w:pStyle w:val="HTML"/>
-        <w:rPr>
-          <w:rStyle w:val="HTML1"/>
+        <w:pStyle w:val="HTMLPreformatted"/>
+        <w:rPr>
+          <w:rStyle w:val="HTMLCode"/>
           <w:rFonts w:ascii="宋体" w:eastAsia="宋体" w:hAnsi="宋体"/>
           <w:color w:val="000000"/>
           <w:sz w:val="24"/>
@@ -28166,7 +28226,7 @@
       </w:pPr>
       <w:r>
         <w:rPr>
-          <w:rStyle w:val="HTML1"/>
+          <w:rStyle w:val="HTMLCode"/>
           <w:rFonts w:ascii="宋体" w:eastAsia="宋体" w:hAnsi="宋体"/>
           <w:color w:val="000000"/>
           <w:sz w:val="24"/>
@@ -28177,9 +28237,9 @@
     </w:p>
     <w:p>
       <w:pPr>
-        <w:pStyle w:val="HTML"/>
-        <w:rPr>
-          <w:rStyle w:val="HTML1"/>
+        <w:pStyle w:val="HTMLPreformatted"/>
+        <w:rPr>
+          <w:rStyle w:val="HTMLCode"/>
           <w:rFonts w:ascii="宋体" w:eastAsia="宋体" w:hAnsi="宋体"/>
           <w:color w:val="000000"/>
           <w:sz w:val="24"/>
@@ -28188,7 +28248,7 @@
       </w:pPr>
       <w:r>
         <w:rPr>
-          <w:rStyle w:val="HTML1"/>
+          <w:rStyle w:val="HTMLCode"/>
           <w:rFonts w:ascii="宋体" w:eastAsia="宋体" w:hAnsi="宋体"/>
           <w:color w:val="000000"/>
           <w:sz w:val="24"/>
@@ -28220,7 +28280,7 @@
       <w:proofErr w:type="spellEnd"/>
       <w:r>
         <w:rPr>
-          <w:rStyle w:val="HTML1"/>
+          <w:rStyle w:val="HTMLCode"/>
           <w:rFonts w:ascii="宋体" w:eastAsia="宋体" w:hAnsi="宋体"/>
           <w:color w:val="000000"/>
           <w:sz w:val="24"/>
@@ -28262,7 +28322,7 @@
       </w:r>
       <w:r>
         <w:rPr>
-          <w:rStyle w:val="HTML1"/>
+          <w:rStyle w:val="HTMLCode"/>
           <w:rFonts w:ascii="宋体" w:eastAsia="宋体" w:hAnsi="宋体"/>
           <w:color w:val="000000"/>
           <w:sz w:val="24"/>
@@ -28273,9 +28333,9 @@
     </w:p>
     <w:p>
       <w:pPr>
-        <w:pStyle w:val="HTML"/>
-        <w:rPr>
-          <w:rStyle w:val="HTML1"/>
+        <w:pStyle w:val="HTMLPreformatted"/>
+        <w:rPr>
+          <w:rStyle w:val="HTMLCode"/>
           <w:rFonts w:ascii="宋体" w:eastAsia="宋体" w:hAnsi="宋体"/>
           <w:color w:val="000000"/>
           <w:sz w:val="24"/>
@@ -28284,7 +28344,7 @@
       </w:pPr>
       <w:r>
         <w:rPr>
-          <w:rStyle w:val="HTML1"/>
+          <w:rStyle w:val="HTMLCode"/>
           <w:rFonts w:ascii="宋体" w:eastAsia="宋体" w:hAnsi="宋体"/>
           <w:color w:val="000000"/>
           <w:sz w:val="24"/>
@@ -28358,7 +28418,7 @@
       </w:r>
       <w:r>
         <w:rPr>
-          <w:rStyle w:val="HTML1"/>
+          <w:rStyle w:val="HTMLCode"/>
           <w:rFonts w:ascii="宋体" w:eastAsia="宋体" w:hAnsi="宋体"/>
           <w:color w:val="000000"/>
           <w:sz w:val="24"/>
@@ -28369,9 +28429,9 @@
     </w:p>
     <w:p>
       <w:pPr>
-        <w:pStyle w:val="HTML"/>
-        <w:rPr>
-          <w:rStyle w:val="HTML1"/>
+        <w:pStyle w:val="HTMLPreformatted"/>
+        <w:rPr>
+          <w:rStyle w:val="HTMLCode"/>
           <w:rFonts w:ascii="宋体" w:eastAsia="宋体" w:hAnsi="宋体"/>
           <w:color w:val="000000"/>
           <w:sz w:val="24"/>
@@ -28380,7 +28440,7 @@
       </w:pPr>
       <w:r>
         <w:rPr>
-          <w:rStyle w:val="HTML1"/>
+          <w:rStyle w:val="HTMLCode"/>
           <w:rFonts w:ascii="宋体" w:eastAsia="宋体" w:hAnsi="宋体"/>
           <w:color w:val="000000"/>
           <w:sz w:val="24"/>
@@ -28391,7 +28451,7 @@
       <w:proofErr w:type="spellStart"/>
       <w:r>
         <w:rPr>
-          <w:rStyle w:val="HTML1"/>
+          <w:rStyle w:val="HTMLCode"/>
           <w:rFonts w:ascii="宋体" w:eastAsia="宋体" w:hAnsi="宋体"/>
           <w:color w:val="000000"/>
           <w:sz w:val="24"/>
@@ -28402,7 +28462,7 @@
       <w:proofErr w:type="spellEnd"/>
       <w:r>
         <w:rPr>
-          <w:rStyle w:val="HTML1"/>
+          <w:rStyle w:val="HTMLCode"/>
           <w:rFonts w:ascii="宋体" w:eastAsia="宋体" w:hAnsi="宋体"/>
           <w:color w:val="000000"/>
           <w:sz w:val="24"/>
@@ -28413,7 +28473,7 @@
       <w:proofErr w:type="spellStart"/>
       <w:r>
         <w:rPr>
-          <w:rStyle w:val="HTML1"/>
+          <w:rStyle w:val="HTMLCode"/>
           <w:rFonts w:ascii="宋体" w:eastAsia="宋体" w:hAnsi="宋体"/>
           <w:color w:val="000000"/>
           <w:sz w:val="24"/>
@@ -28424,7 +28484,7 @@
       <w:proofErr w:type="spellEnd"/>
       <w:r>
         <w:rPr>
-          <w:rStyle w:val="HTML1"/>
+          <w:rStyle w:val="HTMLCode"/>
           <w:rFonts w:ascii="宋体" w:eastAsia="宋体" w:hAnsi="宋体"/>
           <w:color w:val="000000"/>
           <w:sz w:val="24"/>
@@ -28444,7 +28504,7 @@
       </w:r>
       <w:r>
         <w:rPr>
-          <w:rStyle w:val="HTML1"/>
+          <w:rStyle w:val="HTMLCode"/>
           <w:rFonts w:ascii="宋体" w:eastAsia="宋体" w:hAnsi="宋体"/>
           <w:color w:val="000000"/>
           <w:sz w:val="24"/>
@@ -28455,9 +28515,9 @@
     </w:p>
     <w:p>
       <w:pPr>
-        <w:pStyle w:val="HTML"/>
-        <w:rPr>
-          <w:rStyle w:val="HTML1"/>
+        <w:pStyle w:val="HTMLPreformatted"/>
+        <w:rPr>
+          <w:rStyle w:val="HTMLCode"/>
           <w:rFonts w:ascii="宋体" w:eastAsia="宋体" w:hAnsi="宋体"/>
           <w:color w:val="000000"/>
           <w:sz w:val="24"/>
@@ -28466,7 +28526,7 @@
       </w:pPr>
       <w:r>
         <w:rPr>
-          <w:rStyle w:val="HTML1"/>
+          <w:rStyle w:val="HTMLCode"/>
           <w:rFonts w:ascii="宋体" w:eastAsia="宋体" w:hAnsi="宋体"/>
           <w:color w:val="000000"/>
           <w:sz w:val="24"/>
@@ -28477,7 +28537,7 @@
       <w:proofErr w:type="spellStart"/>
       <w:r>
         <w:rPr>
-          <w:rStyle w:val="HTML1"/>
+          <w:rStyle w:val="HTMLCode"/>
           <w:rFonts w:ascii="宋体" w:eastAsia="宋体" w:hAnsi="宋体"/>
           <w:color w:val="000000"/>
           <w:sz w:val="24"/>
@@ -28488,7 +28548,7 @@
       <w:proofErr w:type="spellEnd"/>
       <w:r>
         <w:rPr>
-          <w:rStyle w:val="HTML1"/>
+          <w:rStyle w:val="HTMLCode"/>
           <w:rFonts w:ascii="宋体" w:eastAsia="宋体" w:hAnsi="宋体"/>
           <w:color w:val="000000"/>
           <w:sz w:val="24"/>
@@ -28499,7 +28559,7 @@
       <w:proofErr w:type="spellStart"/>
       <w:r>
         <w:rPr>
-          <w:rStyle w:val="HTML1"/>
+          <w:rStyle w:val="HTMLCode"/>
           <w:rFonts w:ascii="宋体" w:eastAsia="宋体" w:hAnsi="宋体"/>
           <w:color w:val="000000"/>
           <w:sz w:val="24"/>
@@ -28510,7 +28570,7 @@
       <w:proofErr w:type="spellEnd"/>
       <w:r>
         <w:rPr>
-          <w:rStyle w:val="HTML1"/>
+          <w:rStyle w:val="HTMLCode"/>
           <w:rFonts w:ascii="宋体" w:eastAsia="宋体" w:hAnsi="宋体"/>
           <w:color w:val="000000"/>
           <w:sz w:val="24"/>
@@ -28531,7 +28591,7 @@
       <w:proofErr w:type="gramStart"/>
       <w:r>
         <w:rPr>
-          <w:rStyle w:val="HTML1"/>
+          <w:rStyle w:val="HTMLCode"/>
           <w:rFonts w:ascii="宋体" w:eastAsia="宋体" w:hAnsi="宋体"/>
           <w:color w:val="000000"/>
           <w:sz w:val="24"/>
@@ -28542,7 +28602,7 @@
       <w:proofErr w:type="spellStart"/>
       <w:r>
         <w:rPr>
-          <w:rStyle w:val="HTML1"/>
+          <w:rStyle w:val="HTMLCode"/>
           <w:rFonts w:ascii="宋体" w:eastAsia="宋体" w:hAnsi="宋体"/>
           <w:color w:val="000000"/>
           <w:sz w:val="24"/>
@@ -28554,7 +28614,7 @@
       <w:proofErr w:type="gramEnd"/>
       <w:r>
         <w:rPr>
-          <w:rStyle w:val="HTML1"/>
+          <w:rStyle w:val="HTMLCode"/>
           <w:rFonts w:ascii="宋体" w:eastAsia="宋体" w:hAnsi="宋体"/>
           <w:color w:val="000000"/>
           <w:sz w:val="24"/>
@@ -28565,7 +28625,7 @@
       <w:proofErr w:type="spellStart"/>
       <w:r>
         <w:rPr>
-          <w:rStyle w:val="HTML1"/>
+          <w:rStyle w:val="HTMLCode"/>
           <w:rFonts w:ascii="宋体" w:eastAsia="宋体" w:hAnsi="宋体"/>
           <w:color w:val="000000"/>
           <w:sz w:val="24"/>
@@ -28576,7 +28636,7 @@
       <w:proofErr w:type="spellEnd"/>
       <w:r>
         <w:rPr>
-          <w:rStyle w:val="HTML1"/>
+          <w:rStyle w:val="HTMLCode"/>
           <w:rFonts w:ascii="宋体" w:eastAsia="宋体" w:hAnsi="宋体"/>
           <w:color w:val="000000"/>
           <w:sz w:val="24"/>
@@ -28587,9 +28647,9 @@
     </w:p>
     <w:p>
       <w:pPr>
-        <w:pStyle w:val="HTML"/>
-        <w:rPr>
-          <w:rStyle w:val="HTML1"/>
+        <w:pStyle w:val="HTMLPreformatted"/>
+        <w:rPr>
+          <w:rStyle w:val="HTMLCode"/>
           <w:rFonts w:ascii="宋体" w:eastAsia="宋体" w:hAnsi="宋体"/>
           <w:color w:val="000000"/>
           <w:sz w:val="24"/>
@@ -28599,9 +28659,9 @@
     </w:p>
     <w:p>
       <w:pPr>
-        <w:pStyle w:val="HTML"/>
-        <w:rPr>
-          <w:rStyle w:val="HTML1"/>
+        <w:pStyle w:val="HTMLPreformatted"/>
+        <w:rPr>
+          <w:rStyle w:val="HTMLCode"/>
           <w:rFonts w:ascii="宋体" w:eastAsia="宋体" w:hAnsi="宋体"/>
           <w:color w:val="000000"/>
           <w:sz w:val="24"/>
@@ -28610,7 +28670,7 @@
       </w:pPr>
       <w:r>
         <w:rPr>
-          <w:rStyle w:val="HTML1"/>
+          <w:rStyle w:val="HTMLCode"/>
           <w:rFonts w:ascii="宋体" w:eastAsia="宋体" w:hAnsi="宋体"/>
           <w:color w:val="000000"/>
           <w:sz w:val="24"/>
@@ -28621,7 +28681,7 @@
       <w:proofErr w:type="spellStart"/>
       <w:r>
         <w:rPr>
-          <w:rStyle w:val="HTML1"/>
+          <w:rStyle w:val="HTMLCode"/>
           <w:rFonts w:ascii="宋体" w:eastAsia="宋体" w:hAnsi="宋体"/>
           <w:color w:val="000000"/>
           <w:sz w:val="24"/>
@@ -28632,7 +28692,7 @@
       <w:proofErr w:type="spellEnd"/>
       <w:r>
         <w:rPr>
-          <w:rStyle w:val="HTML1"/>
+          <w:rStyle w:val="HTMLCode"/>
           <w:rFonts w:ascii="宋体" w:eastAsia="宋体" w:hAnsi="宋体"/>
           <w:color w:val="000000"/>
           <w:sz w:val="24"/>
@@ -28643,7 +28703,7 @@
       <w:proofErr w:type="spellStart"/>
       <w:r>
         <w:rPr>
-          <w:rStyle w:val="HTML1"/>
+          <w:rStyle w:val="HTMLCode"/>
           <w:rFonts w:ascii="宋体" w:eastAsia="宋体" w:hAnsi="宋体"/>
           <w:color w:val="000000"/>
           <w:sz w:val="24"/>
@@ -28654,7 +28714,7 @@
       <w:proofErr w:type="spellEnd"/>
       <w:r>
         <w:rPr>
-          <w:rStyle w:val="HTML1"/>
+          <w:rStyle w:val="HTMLCode"/>
           <w:rFonts w:ascii="宋体" w:eastAsia="宋体" w:hAnsi="宋体"/>
           <w:color w:val="000000"/>
           <w:sz w:val="24"/>
@@ -28665,9 +28725,9 @@
     </w:p>
     <w:p>
       <w:pPr>
-        <w:pStyle w:val="HTML"/>
-        <w:rPr>
-          <w:rStyle w:val="HTML1"/>
+        <w:pStyle w:val="HTMLPreformatted"/>
+        <w:rPr>
+          <w:rStyle w:val="HTMLCode"/>
           <w:rFonts w:ascii="宋体" w:eastAsia="宋体" w:hAnsi="宋体"/>
           <w:color w:val="000000"/>
           <w:sz w:val="24"/>
@@ -28676,7 +28736,7 @@
       </w:pPr>
       <w:r>
         <w:rPr>
-          <w:rStyle w:val="HTML1"/>
+          <w:rStyle w:val="HTMLCode"/>
           <w:rFonts w:ascii="宋体" w:eastAsia="宋体" w:hAnsi="宋体"/>
           <w:color w:val="000000"/>
           <w:sz w:val="24"/>
@@ -28687,7 +28747,7 @@
       <w:proofErr w:type="spellStart"/>
       <w:r>
         <w:rPr>
-          <w:rStyle w:val="HTML1"/>
+          <w:rStyle w:val="HTMLCode"/>
           <w:rFonts w:ascii="宋体" w:eastAsia="宋体" w:hAnsi="宋体"/>
           <w:color w:val="000000"/>
           <w:sz w:val="24"/>
@@ -28698,7 +28758,7 @@
       <w:proofErr w:type="spellEnd"/>
       <w:r>
         <w:rPr>
-          <w:rStyle w:val="HTML1"/>
+          <w:rStyle w:val="HTMLCode"/>
           <w:rFonts w:ascii="宋体" w:eastAsia="宋体" w:hAnsi="宋体"/>
           <w:color w:val="000000"/>
           <w:sz w:val="24"/>
@@ -28709,7 +28769,7 @@
       <w:proofErr w:type="spellStart"/>
       <w:r>
         <w:rPr>
-          <w:rStyle w:val="HTML1"/>
+          <w:rStyle w:val="HTMLCode"/>
           <w:rFonts w:ascii="宋体" w:eastAsia="宋体" w:hAnsi="宋体"/>
           <w:color w:val="000000"/>
           <w:sz w:val="24"/>
@@ -28720,7 +28780,7 @@
       <w:proofErr w:type="spellEnd"/>
       <w:r>
         <w:rPr>
-          <w:rStyle w:val="HTML1"/>
+          <w:rStyle w:val="HTMLCode"/>
           <w:rFonts w:ascii="宋体" w:eastAsia="宋体" w:hAnsi="宋体"/>
           <w:color w:val="000000"/>
           <w:sz w:val="24"/>
@@ -28740,7 +28800,7 @@
       </w:r>
       <w:r>
         <w:rPr>
-          <w:rStyle w:val="HTML1"/>
+          <w:rStyle w:val="HTMLCode"/>
           <w:rFonts w:ascii="宋体" w:eastAsia="宋体" w:hAnsi="宋体"/>
           <w:color w:val="000000"/>
           <w:sz w:val="24"/>
@@ -28752,7 +28812,7 @@
       <w:proofErr w:type="gramStart"/>
       <w:r>
         <w:rPr>
-          <w:rStyle w:val="HTML1"/>
+          <w:rStyle w:val="HTMLCode"/>
           <w:rFonts w:ascii="宋体" w:eastAsia="宋体" w:hAnsi="宋体"/>
           <w:color w:val="000000"/>
           <w:sz w:val="24"/>
@@ -28763,7 +28823,7 @@
       <w:proofErr w:type="spellEnd"/>
       <w:r>
         <w:rPr>
-          <w:rStyle w:val="HTML1"/>
+          <w:rStyle w:val="HTMLCode"/>
           <w:rFonts w:ascii="宋体" w:eastAsia="宋体" w:hAnsi="宋体"/>
           <w:color w:val="000000"/>
           <w:sz w:val="24"/>
@@ -28774,7 +28834,7 @@
       <w:proofErr w:type="gramEnd"/>
       <w:r>
         <w:rPr>
-          <w:rStyle w:val="HTML1"/>
+          <w:rStyle w:val="HTMLCode"/>
           <w:rFonts w:ascii="宋体" w:eastAsia="宋体" w:hAnsi="宋体"/>
           <w:color w:val="000000"/>
           <w:sz w:val="24"/>
@@ -28785,9 +28845,9 @@
     </w:p>
     <w:p>
       <w:pPr>
-        <w:pStyle w:val="HTML"/>
-        <w:rPr>
-          <w:rStyle w:val="HTML1"/>
+        <w:pStyle w:val="HTMLPreformatted"/>
+        <w:rPr>
+          <w:rStyle w:val="HTMLCode"/>
           <w:rFonts w:ascii="宋体" w:eastAsia="宋体" w:hAnsi="宋体"/>
           <w:color w:val="000000"/>
           <w:sz w:val="24"/>
@@ -28796,7 +28856,7 @@
       </w:pPr>
       <w:r>
         <w:rPr>
-          <w:rStyle w:val="HTML1"/>
+          <w:rStyle w:val="HTMLCode"/>
           <w:rFonts w:ascii="宋体" w:eastAsia="宋体" w:hAnsi="宋体"/>
           <w:color w:val="000000"/>
           <w:sz w:val="24"/>
@@ -28816,7 +28876,7 @@
       </w:r>
       <w:r>
         <w:rPr>
-          <w:rStyle w:val="HTML1"/>
+          <w:rStyle w:val="HTMLCode"/>
           <w:rFonts w:ascii="宋体" w:eastAsia="宋体" w:hAnsi="宋体"/>
           <w:color w:val="000000"/>
           <w:sz w:val="24"/>
@@ -28827,7 +28887,7 @@
       <w:proofErr w:type="spellStart"/>
       <w:r>
         <w:rPr>
-          <w:rStyle w:val="HTML1"/>
+          <w:rStyle w:val="HTMLCode"/>
           <w:rFonts w:ascii="宋体" w:eastAsia="宋体" w:hAnsi="宋体"/>
           <w:color w:val="000000"/>
           <w:sz w:val="24"/>
@@ -28838,7 +28898,7 @@
       <w:proofErr w:type="spellEnd"/>
       <w:r>
         <w:rPr>
-          <w:rStyle w:val="HTML1"/>
+          <w:rStyle w:val="HTMLCode"/>
           <w:rFonts w:ascii="宋体" w:eastAsia="宋体" w:hAnsi="宋体"/>
           <w:color w:val="000000"/>
           <w:sz w:val="24"/>
@@ -28849,7 +28909,7 @@
       <w:proofErr w:type="spellStart"/>
       <w:r>
         <w:rPr>
-          <w:rStyle w:val="HTML1"/>
+          <w:rStyle w:val="HTMLCode"/>
           <w:rFonts w:ascii="宋体" w:eastAsia="宋体" w:hAnsi="宋体"/>
           <w:color w:val="000000"/>
           <w:sz w:val="24"/>
@@ -28860,7 +28920,7 @@
       <w:proofErr w:type="spellEnd"/>
       <w:r>
         <w:rPr>
-          <w:rStyle w:val="HTML1"/>
+          <w:rStyle w:val="HTMLCode"/>
           <w:rFonts w:ascii="宋体" w:eastAsia="宋体" w:hAnsi="宋体"/>
           <w:color w:val="000000"/>
           <w:sz w:val="24"/>
@@ -28876,79 +28936,101 @@
           <w:sz w:val="24"/>
           <w:szCs w:val="24"/>
         </w:rPr>
-        <w:t>"/reg"</w:t>
-      </w:r>
-      <w:r>
-        <w:rPr>
-          <w:rStyle w:val="HTML1"/>
+        <w:t>"/</w:t>
+      </w:r>
+      <w:proofErr w:type="spellStart"/>
+      <w:r>
+        <w:rPr>
+          <w:rStyle w:val="hljs-string"/>
           <w:rFonts w:ascii="宋体" w:eastAsia="宋体" w:hAnsi="宋体"/>
           <w:color w:val="000000"/>
           <w:sz w:val="24"/>
           <w:szCs w:val="24"/>
         </w:rPr>
-        <w:t xml:space="preserve">, </w:t>
-      </w:r>
-      <w:proofErr w:type="spellStart"/>
-      <w:r>
-        <w:rPr>
-          <w:rStyle w:val="HTML1"/>
+        <w:t>reg</w:t>
+      </w:r>
+      <w:proofErr w:type="spellEnd"/>
+      <w:r>
+        <w:rPr>
+          <w:rStyle w:val="hljs-string"/>
           <w:rFonts w:ascii="宋体" w:eastAsia="宋体" w:hAnsi="宋体"/>
           <w:color w:val="000000"/>
           <w:sz w:val="24"/>
           <w:szCs w:val="24"/>
         </w:rPr>
-        <w:t>Map.class</w:t>
-      </w:r>
-      <w:proofErr w:type="spellEnd"/>
-      <w:r>
-        <w:rPr>
-          <w:rStyle w:val="HTML1"/>
+        <w:t>"</w:t>
+      </w:r>
+      <w:r>
+        <w:rPr>
+          <w:rStyle w:val="HTMLCode"/>
           <w:rFonts w:ascii="宋体" w:eastAsia="宋体" w:hAnsi="宋体"/>
           <w:color w:val="000000"/>
           <w:sz w:val="24"/>
           <w:szCs w:val="24"/>
         </w:rPr>
-        <w:t>);</w:t>
-      </w:r>
-    </w:p>
-    <w:p>
-      <w:pPr>
-        <w:pStyle w:val="HTML"/>
-        <w:rPr>
-          <w:rStyle w:val="HTML1"/>
+        <w:t xml:space="preserve">, </w:t>
+      </w:r>
+      <w:proofErr w:type="spellStart"/>
+      <w:r>
+        <w:rPr>
+          <w:rStyle w:val="HTMLCode"/>
           <w:rFonts w:ascii="宋体" w:eastAsia="宋体" w:hAnsi="宋体"/>
           <w:color w:val="000000"/>
           <w:sz w:val="24"/>
           <w:szCs w:val="24"/>
         </w:rPr>
-      </w:pPr>
-      <w:r>
-        <w:rPr>
-          <w:rStyle w:val="HTML1"/>
+        <w:t>Map.class</w:t>
+      </w:r>
+      <w:proofErr w:type="spellEnd"/>
+      <w:r>
+        <w:rPr>
+          <w:rStyle w:val="HTMLCode"/>
           <w:rFonts w:ascii="宋体" w:eastAsia="宋体" w:hAnsi="宋体"/>
           <w:color w:val="000000"/>
           <w:sz w:val="24"/>
           <w:szCs w:val="24"/>
         </w:rPr>
-        <w:t xml:space="preserve">    }</w:t>
-      </w:r>
-    </w:p>
-    <w:p>
-      <w:pPr>
-        <w:spacing w:line="440" w:lineRule="exact"/>
-        <w:rPr>
-          <w:rFonts w:ascii="宋体" w:eastAsia="宋体" w:hAnsi="宋体"/>
-          <w:spacing w:val="10"/>
-        </w:rPr>
-      </w:pPr>
-      <w:r>
-        <w:rPr>
-          <w:rStyle w:val="HTML1"/>
+        <w:t>);</w:t>
+      </w:r>
+    </w:p>
+    <w:p>
+      <w:pPr>
+        <w:pStyle w:val="HTMLPreformatted"/>
+        <w:rPr>
+          <w:rStyle w:val="HTMLCode"/>
           <w:rFonts w:ascii="宋体" w:eastAsia="宋体" w:hAnsi="宋体"/>
           <w:color w:val="000000"/>
           <w:sz w:val="24"/>
           <w:szCs w:val="24"/>
         </w:rPr>
+      </w:pPr>
+      <w:r>
+        <w:rPr>
+          <w:rStyle w:val="HTMLCode"/>
+          <w:rFonts w:ascii="宋体" w:eastAsia="宋体" w:hAnsi="宋体"/>
+          <w:color w:val="000000"/>
+          <w:sz w:val="24"/>
+          <w:szCs w:val="24"/>
+        </w:rPr>
+        <w:t xml:space="preserve">    }</w:t>
+      </w:r>
+    </w:p>
+    <w:p>
+      <w:pPr>
+        <w:spacing w:line="440" w:lineRule="exact"/>
+        <w:rPr>
+          <w:rFonts w:ascii="宋体" w:eastAsia="宋体" w:hAnsi="宋体"/>
+          <w:spacing w:val="10"/>
+        </w:rPr>
+      </w:pPr>
+      <w:r>
+        <w:rPr>
+          <w:rStyle w:val="HTMLCode"/>
+          <w:rFonts w:ascii="宋体" w:eastAsia="宋体" w:hAnsi="宋体"/>
+          <w:color w:val="000000"/>
+          <w:sz w:val="24"/>
+          <w:szCs w:val="24"/>
+        </w:rPr>
         <w:t>}</w:t>
       </w:r>
     </w:p>
@@ -28963,7 +29045,7 @@
     </w:p>
     <w:p>
       <w:pPr>
-        <w:pStyle w:val="HTML"/>
+        <w:pStyle w:val="HTMLPreformatted"/>
         <w:rPr>
           <w:rFonts w:ascii="宋体" w:eastAsia="宋体" w:hAnsi="宋体"/>
           <w:b/>
@@ -29197,7 +29279,23 @@
           <w:rFonts w:ascii="宋体" w:eastAsia="宋体" w:hAnsi="宋体" w:cs="Times"/>
           <w:color w:val="000000"/>
         </w:rPr>
-        <w:t xml:space="preserve">    def </w:t>
+        <w:t xml:space="preserve">    </w:t>
+      </w:r>
+      <w:proofErr w:type="spellStart"/>
+      <w:r>
+        <w:rPr>
+          <w:rFonts w:ascii="宋体" w:eastAsia="宋体" w:hAnsi="宋体" w:cs="Times"/>
+          <w:color w:val="000000"/>
+        </w:rPr>
+        <w:t>def</w:t>
+      </w:r>
+      <w:proofErr w:type="spellEnd"/>
+      <w:r>
+        <w:rPr>
+          <w:rFonts w:ascii="宋体" w:eastAsia="宋体" w:hAnsi="宋体" w:cs="Times"/>
+          <w:color w:val="000000"/>
+        </w:rPr>
+        <w:t xml:space="preserve"> </w:t>
       </w:r>
       <w:proofErr w:type="gramStart"/>
       <w:r>
@@ -29718,42 +29816,35 @@
           <w:rFonts w:ascii="宋体" w:eastAsia="宋体" w:hAnsi="宋体" w:cs="Times"/>
           <w:color w:val="000000"/>
         </w:rPr>
-        <w:t xml:space="preserve"> ret: </w:t>
-      </w:r>
+        <w:t xml:space="preserve"> ret: Future[</w:t>
+      </w:r>
+      <w:proofErr w:type="spellStart"/>
+      <w:r>
+        <w:rPr>
+          <w:rFonts w:ascii="宋体" w:eastAsia="宋体" w:hAnsi="宋体" w:cs="Times"/>
+          <w:color w:val="000000"/>
+        </w:rPr>
+        <w:t>RecordMetadata</w:t>
+      </w:r>
+      <w:proofErr w:type="spellEnd"/>
+      <w:r>
+        <w:rPr>
+          <w:rFonts w:ascii="宋体" w:eastAsia="宋体" w:hAnsi="宋体" w:cs="Times"/>
+          <w:color w:val="000000"/>
+        </w:rPr>
+        <w:t xml:space="preserve">] = </w:t>
+      </w:r>
+      <w:proofErr w:type="spellStart"/>
       <w:proofErr w:type="gramStart"/>
       <w:r>
         <w:rPr>
           <w:rFonts w:ascii="宋体" w:eastAsia="宋体" w:hAnsi="宋体" w:cs="Times"/>
           <w:color w:val="000000"/>
         </w:rPr>
-        <w:t>Future[</w:t>
-      </w:r>
-      <w:proofErr w:type="spellStart"/>
+        <w:t>producer.send</w:t>
+      </w:r>
+      <w:proofErr w:type="spellEnd"/>
       <w:proofErr w:type="gramEnd"/>
-      <w:r>
-        <w:rPr>
-          <w:rFonts w:ascii="宋体" w:eastAsia="宋体" w:hAnsi="宋体" w:cs="Times"/>
-          <w:color w:val="000000"/>
-        </w:rPr>
-        <w:t>RecordMetadata</w:t>
-      </w:r>
-      <w:proofErr w:type="spellEnd"/>
-      <w:r>
-        <w:rPr>
-          <w:rFonts w:ascii="宋体" w:eastAsia="宋体" w:hAnsi="宋体" w:cs="Times"/>
-          <w:color w:val="000000"/>
-        </w:rPr>
-        <w:t xml:space="preserve">] = </w:t>
-      </w:r>
-      <w:proofErr w:type="spellStart"/>
-      <w:r>
-        <w:rPr>
-          <w:rFonts w:ascii="宋体" w:eastAsia="宋体" w:hAnsi="宋体" w:cs="Times"/>
-          <w:color w:val="000000"/>
-        </w:rPr>
-        <w:t>producer.send</w:t>
-      </w:r>
-      <w:proofErr w:type="spellEnd"/>
       <w:r>
         <w:rPr>
           <w:rFonts w:ascii="宋体" w:eastAsia="宋体" w:hAnsi="宋体" w:cs="Times"/>
@@ -30219,7 +30310,7 @@
 </file>
 
 <file path=word/endnotes.xml><?xml version="1.0" encoding="utf-8"?>
-<w:endnotes xmlns:wpc="http://schemas.microsoft.com/office/word/2010/wordprocessingCanvas" xmlns:cx="http://schemas.microsoft.com/office/drawing/2014/chartex" xmlns:cx1="http://schemas.microsoft.com/office/drawing/2015/9/8/chartex" xmlns:cx2="http://schemas.microsoft.com/office/drawing/2015/10/21/chartex" xmlns:cx3="http://schemas.microsoft.com/office/drawing/2016/5/9/chartex" xmlns:cx4="http://schemas.microsoft.com/office/drawing/2016/5/10/chartex" xmlns:cx5="http://schemas.microsoft.com/office/drawing/2016/5/11/chartex" xmlns:cx6="http://schemas.microsoft.com/office/drawing/2016/5/12/chartex" xmlns:cx7="http://schemas.microsoft.com/office/drawing/2016/5/13/chartex" xmlns:cx8="http://schemas.microsoft.com/office/drawing/2016/5/14/chartex" xmlns:mc="http://schemas.openxmlformats.org/markup-compatibility/2006" xmlns:aink="http://schemas.microsoft.com/office/drawing/2016/ink" xmlns:am3d="http://schemas.microsoft.com/office/drawing/2017/model3d" xmlns:o="urn:schemas-microsoft-com:office:office" xmlns:r="http://schemas.openxmlformats.org/officeDocument/2006/relationships" xmlns:m="http://schemas.openxmlformats.org/officeDocument/2006/math" xmlns:v="urn:schemas-microsoft-com:vml" xmlns:wp14="http://schemas.microsoft.com/office/word/2010/wordprocessingDrawing" xmlns:wp="http://schemas.openxmlformats.org/drawingml/2006/wordprocessingDrawing" xmlns:w10="urn:schemas-microsoft-com:office:word" xmlns:w="http://schemas.openxmlformats.org/wordprocessingml/2006/main" xmlns:w14="http://schemas.microsoft.com/office/word/2010/wordml" xmlns:w15="http://schemas.microsoft.com/office/word/2012/wordml" xmlns:w16cid="http://schemas.microsoft.com/office/word/2016/wordml/cid" xmlns:w16se="http://schemas.microsoft.com/office/word/2015/wordml/symex" xmlns:wpg="http://schemas.microsoft.com/office/word/2010/wordprocessingGroup" xmlns:wpi="http://schemas.microsoft.com/office/word/2010/wordprocessingInk" xmlns:wne="http://schemas.microsoft.com/office/word/2006/wordml" xmlns:wps="http://schemas.microsoft.com/office/word/2010/wordprocessingShape" mc:Ignorable="w14 w15 w16se w16cid wp14">
+<w:endnotes xmlns:wpc="http://schemas.microsoft.com/office/word/2010/wordprocessingCanvas" xmlns:mo="http://schemas.microsoft.com/office/mac/office/2008/main" xmlns:mc="http://schemas.openxmlformats.org/markup-compatibility/2006" xmlns:mv="urn:schemas-microsoft-com:mac:vml" xmlns:o="urn:schemas-microsoft-com:office:office" xmlns:r="http://schemas.openxmlformats.org/officeDocument/2006/relationships" xmlns:m="http://schemas.openxmlformats.org/officeDocument/2006/math" xmlns:v="urn:schemas-microsoft-com:vml" xmlns:wp14="http://schemas.microsoft.com/office/word/2010/wordprocessingDrawing" xmlns:wp="http://schemas.openxmlformats.org/drawingml/2006/wordprocessingDrawing" xmlns:w10="urn:schemas-microsoft-com:office:word" xmlns:w="http://schemas.openxmlformats.org/wordprocessingml/2006/main" xmlns:w14="http://schemas.microsoft.com/office/word/2010/wordml" xmlns:w15="http://schemas.microsoft.com/office/word/2012/wordml" xmlns:wpg="http://schemas.microsoft.com/office/word/2010/wordprocessingGroup" xmlns:wpi="http://schemas.microsoft.com/office/word/2010/wordprocessingInk" xmlns:wne="http://schemas.microsoft.com/office/word/2006/wordml" xmlns:wps="http://schemas.microsoft.com/office/word/2010/wordprocessingShape" mc:Ignorable="w14 w15 wp14">
   <w:endnote w:type="separator" w:id="-1">
     <w:p>
       <w:r>
@@ -30238,60 +30329,60 @@
 </file>
 
 <file path=word/footer1.xml><?xml version="1.0" encoding="utf-8"?>
-<w:ftr xmlns:wpc="http://schemas.microsoft.com/office/word/2010/wordprocessingCanvas" xmlns:cx="http://schemas.microsoft.com/office/drawing/2014/chartex" xmlns:cx1="http://schemas.microsoft.com/office/drawing/2015/9/8/chartex" xmlns:cx2="http://schemas.microsoft.com/office/drawing/2015/10/21/chartex" xmlns:cx3="http://schemas.microsoft.com/office/drawing/2016/5/9/chartex" xmlns:cx4="http://schemas.microsoft.com/office/drawing/2016/5/10/chartex" xmlns:cx5="http://schemas.microsoft.com/office/drawing/2016/5/11/chartex" xmlns:cx6="http://schemas.microsoft.com/office/drawing/2016/5/12/chartex" xmlns:cx7="http://schemas.microsoft.com/office/drawing/2016/5/13/chartex" xmlns:cx8="http://schemas.microsoft.com/office/drawing/2016/5/14/chartex" xmlns:mc="http://schemas.openxmlformats.org/markup-compatibility/2006" xmlns:aink="http://schemas.microsoft.com/office/drawing/2016/ink" xmlns:am3d="http://schemas.microsoft.com/office/drawing/2017/model3d" xmlns:o="urn:schemas-microsoft-com:office:office" xmlns:r="http://schemas.openxmlformats.org/officeDocument/2006/relationships" xmlns:m="http://schemas.openxmlformats.org/officeDocument/2006/math" xmlns:v="urn:schemas-microsoft-com:vml" xmlns:wp14="http://schemas.microsoft.com/office/word/2010/wordprocessingDrawing" xmlns:wp="http://schemas.openxmlformats.org/drawingml/2006/wordprocessingDrawing" xmlns:w10="urn:schemas-microsoft-com:office:word" xmlns:w="http://schemas.openxmlformats.org/wordprocessingml/2006/main" xmlns:w14="http://schemas.microsoft.com/office/word/2010/wordml" xmlns:w15="http://schemas.microsoft.com/office/word/2012/wordml" xmlns:w16cid="http://schemas.microsoft.com/office/word/2016/wordml/cid" xmlns:w16se="http://schemas.microsoft.com/office/word/2015/wordml/symex" xmlns:wpg="http://schemas.microsoft.com/office/word/2010/wordprocessingGroup" xmlns:wpi="http://schemas.microsoft.com/office/word/2010/wordprocessingInk" xmlns:wne="http://schemas.microsoft.com/office/word/2006/wordml" xmlns:wps="http://schemas.microsoft.com/office/word/2010/wordprocessingShape" mc:Ignorable="w14 w15 w16se w16cid wp14">
+<w:ftr xmlns:wpc="http://schemas.microsoft.com/office/word/2010/wordprocessingCanvas" xmlns:mo="http://schemas.microsoft.com/office/mac/office/2008/main" xmlns:mc="http://schemas.openxmlformats.org/markup-compatibility/2006" xmlns:mv="urn:schemas-microsoft-com:mac:vml" xmlns:o="urn:schemas-microsoft-com:office:office" xmlns:r="http://schemas.openxmlformats.org/officeDocument/2006/relationships" xmlns:m="http://schemas.openxmlformats.org/officeDocument/2006/math" xmlns:v="urn:schemas-microsoft-com:vml" xmlns:wp14="http://schemas.microsoft.com/office/word/2010/wordprocessingDrawing" xmlns:wp="http://schemas.openxmlformats.org/drawingml/2006/wordprocessingDrawing" xmlns:w10="urn:schemas-microsoft-com:office:word" xmlns:w="http://schemas.openxmlformats.org/wordprocessingml/2006/main" xmlns:w14="http://schemas.microsoft.com/office/word/2010/wordml" xmlns:w15="http://schemas.microsoft.com/office/word/2012/wordml" xmlns:wpg="http://schemas.microsoft.com/office/word/2010/wordprocessingGroup" xmlns:wpi="http://schemas.microsoft.com/office/word/2010/wordprocessingInk" xmlns:wne="http://schemas.microsoft.com/office/word/2006/wordml" xmlns:wps="http://schemas.microsoft.com/office/word/2010/wordprocessingShape" mc:Ignorable="w14 w15 wp14">
   <w:p>
     <w:pPr>
-      <w:pStyle w:val="a3"/>
+      <w:pStyle w:val="Footer"/>
       <w:framePr w:wrap="around" w:vAnchor="text" w:hAnchor="margin" w:xAlign="center" w:y="1"/>
       <w:rPr>
-        <w:rStyle w:val="a5"/>
+        <w:rStyle w:val="PageNumber"/>
       </w:rPr>
     </w:pPr>
     <w:r>
       <w:rPr>
-        <w:rStyle w:val="a5"/>
+        <w:rStyle w:val="PageNumber"/>
       </w:rPr>
       <w:fldChar w:fldCharType="begin"/>
     </w:r>
     <w:r>
       <w:rPr>
-        <w:rStyle w:val="a5"/>
+        <w:rStyle w:val="PageNumber"/>
       </w:rPr>
       <w:instrText xml:space="preserve">PAGE  </w:instrText>
     </w:r>
     <w:r>
       <w:rPr>
-        <w:rStyle w:val="a5"/>
+        <w:rStyle w:val="PageNumber"/>
       </w:rPr>
       <w:fldChar w:fldCharType="separate"/>
     </w:r>
     <w:r>
       <w:rPr>
-        <w:rStyle w:val="a5"/>
+        <w:rStyle w:val="PageNumber"/>
         <w:noProof/>
       </w:rPr>
       <w:t>2</w:t>
     </w:r>
     <w:r>
       <w:rPr>
-        <w:rStyle w:val="a5"/>
+        <w:rStyle w:val="PageNumber"/>
       </w:rPr>
       <w:fldChar w:fldCharType="end"/>
     </w:r>
   </w:p>
   <w:p>
     <w:pPr>
-      <w:pStyle w:val="a3"/>
+      <w:pStyle w:val="Footer"/>
     </w:pPr>
   </w:p>
 </w:ftr>
 </file>
 
 <file path=word/footer2.xml><?xml version="1.0" encoding="utf-8"?>
-<w:ftr xmlns:wpc="http://schemas.microsoft.com/office/word/2010/wordprocessingCanvas" xmlns:cx="http://schemas.microsoft.com/office/drawing/2014/chartex" xmlns:cx1="http://schemas.microsoft.com/office/drawing/2015/9/8/chartex" xmlns:cx2="http://schemas.microsoft.com/office/drawing/2015/10/21/chartex" xmlns:cx3="http://schemas.microsoft.com/office/drawing/2016/5/9/chartex" xmlns:cx4="http://schemas.microsoft.com/office/drawing/2016/5/10/chartex" xmlns:cx5="http://schemas.microsoft.com/office/drawing/2016/5/11/chartex" xmlns:cx6="http://schemas.microsoft.com/office/drawing/2016/5/12/chartex" xmlns:cx7="http://schemas.microsoft.com/office/drawing/2016/5/13/chartex" xmlns:cx8="http://schemas.microsoft.com/office/drawing/2016/5/14/chartex" xmlns:mc="http://schemas.openxmlformats.org/markup-compatibility/2006" xmlns:aink="http://schemas.microsoft.com/office/drawing/2016/ink" xmlns:am3d="http://schemas.microsoft.com/office/drawing/2017/model3d" xmlns:o="urn:schemas-microsoft-com:office:office" xmlns:r="http://schemas.openxmlformats.org/officeDocument/2006/relationships" xmlns:m="http://schemas.openxmlformats.org/officeDocument/2006/math" xmlns:v="urn:schemas-microsoft-com:vml" xmlns:wp14="http://schemas.microsoft.com/office/word/2010/wordprocessingDrawing" xmlns:wp="http://schemas.openxmlformats.org/drawingml/2006/wordprocessingDrawing" xmlns:w10="urn:schemas-microsoft-com:office:word" xmlns:w="http://schemas.openxmlformats.org/wordprocessingml/2006/main" xmlns:w14="http://schemas.microsoft.com/office/word/2010/wordml" xmlns:w15="http://schemas.microsoft.com/office/word/2012/wordml" xmlns:w16cid="http://schemas.microsoft.com/office/word/2016/wordml/cid" xmlns:w16se="http://schemas.microsoft.com/office/word/2015/wordml/symex" xmlns:wpg="http://schemas.microsoft.com/office/word/2010/wordprocessingGroup" xmlns:wpi="http://schemas.microsoft.com/office/word/2010/wordprocessingInk" xmlns:wne="http://schemas.microsoft.com/office/word/2006/wordml" xmlns:wps="http://schemas.microsoft.com/office/word/2010/wordprocessingShape" mc:Ignorable="w14 w15 w16se w16cid wp14">
+<w:ftr xmlns:wpc="http://schemas.microsoft.com/office/word/2010/wordprocessingCanvas" xmlns:mo="http://schemas.microsoft.com/office/mac/office/2008/main" xmlns:mc="http://schemas.openxmlformats.org/markup-compatibility/2006" xmlns:mv="urn:schemas-microsoft-com:mac:vml" xmlns:o="urn:schemas-microsoft-com:office:office" xmlns:r="http://schemas.openxmlformats.org/officeDocument/2006/relationships" xmlns:m="http://schemas.openxmlformats.org/officeDocument/2006/math" xmlns:v="urn:schemas-microsoft-com:vml" xmlns:wp14="http://schemas.microsoft.com/office/word/2010/wordprocessingDrawing" xmlns:wp="http://schemas.openxmlformats.org/drawingml/2006/wordprocessingDrawing" xmlns:w10="urn:schemas-microsoft-com:office:word" xmlns:w="http://schemas.openxmlformats.org/wordprocessingml/2006/main" xmlns:w14="http://schemas.microsoft.com/office/word/2010/wordml" xmlns:w15="http://schemas.microsoft.com/office/word/2012/wordml" xmlns:wpg="http://schemas.microsoft.com/office/word/2010/wordprocessingGroup" xmlns:wpi="http://schemas.microsoft.com/office/word/2010/wordprocessingInk" xmlns:wne="http://schemas.microsoft.com/office/word/2006/wordml" xmlns:wps="http://schemas.microsoft.com/office/word/2010/wordprocessingShape" mc:Ignorable="w14 w15 wp14">
   <w:p>
     <w:pPr>
-      <w:pStyle w:val="a3"/>
+      <w:pStyle w:val="Footer"/>
       <w:jc w:val="center"/>
     </w:pPr>
     <w:r>
@@ -30316,14 +30407,14 @@
   </w:p>
   <w:p>
     <w:pPr>
-      <w:pStyle w:val="a3"/>
+      <w:pStyle w:val="Footer"/>
     </w:pPr>
   </w:p>
 </w:ftr>
 </file>
 
 <file path=word/footnotes.xml><?xml version="1.0" encoding="utf-8"?>
-<w:footnotes xmlns:wpc="http://schemas.microsoft.com/office/word/2010/wordprocessingCanvas" xmlns:cx="http://schemas.microsoft.com/office/drawing/2014/chartex" xmlns:cx1="http://schemas.microsoft.com/office/drawing/2015/9/8/chartex" xmlns:cx2="http://schemas.microsoft.com/office/drawing/2015/10/21/chartex" xmlns:cx3="http://schemas.microsoft.com/office/drawing/2016/5/9/chartex" xmlns:cx4="http://schemas.microsoft.com/office/drawing/2016/5/10/chartex" xmlns:cx5="http://schemas.microsoft.com/office/drawing/2016/5/11/chartex" xmlns:cx6="http://schemas.microsoft.com/office/drawing/2016/5/12/chartex" xmlns:cx7="http://schemas.microsoft.com/office/drawing/2016/5/13/chartex" xmlns:cx8="http://schemas.microsoft.com/office/drawing/2016/5/14/chartex" xmlns:mc="http://schemas.openxmlformats.org/markup-compatibility/2006" xmlns:aink="http://schemas.microsoft.com/office/drawing/2016/ink" xmlns:am3d="http://schemas.microsoft.com/office/drawing/2017/model3d" xmlns:o="urn:schemas-microsoft-com:office:office" xmlns:r="http://schemas.openxmlformats.org/officeDocument/2006/relationships" xmlns:m="http://schemas.openxmlformats.org/officeDocument/2006/math" xmlns:v="urn:schemas-microsoft-com:vml" xmlns:wp14="http://schemas.microsoft.com/office/word/2010/wordprocessingDrawing" xmlns:wp="http://schemas.openxmlformats.org/drawingml/2006/wordprocessingDrawing" xmlns:w10="urn:schemas-microsoft-com:office:word" xmlns:w="http://schemas.openxmlformats.org/wordprocessingml/2006/main" xmlns:w14="http://schemas.microsoft.com/office/word/2010/wordml" xmlns:w15="http://schemas.microsoft.com/office/word/2012/wordml" xmlns:w16cid="http://schemas.microsoft.com/office/word/2016/wordml/cid" xmlns:w16se="http://schemas.microsoft.com/office/word/2015/wordml/symex" xmlns:wpg="http://schemas.microsoft.com/office/word/2010/wordprocessingGroup" xmlns:wpi="http://schemas.microsoft.com/office/word/2010/wordprocessingInk" xmlns:wne="http://schemas.microsoft.com/office/word/2006/wordml" xmlns:wps="http://schemas.microsoft.com/office/word/2010/wordprocessingShape" mc:Ignorable="w14 w15 w16se w16cid wp14">
+<w:footnotes xmlns:wpc="http://schemas.microsoft.com/office/word/2010/wordprocessingCanvas" xmlns:mo="http://schemas.microsoft.com/office/mac/office/2008/main" xmlns:mc="http://schemas.openxmlformats.org/markup-compatibility/2006" xmlns:mv="urn:schemas-microsoft-com:mac:vml" xmlns:o="urn:schemas-microsoft-com:office:office" xmlns:r="http://schemas.openxmlformats.org/officeDocument/2006/relationships" xmlns:m="http://schemas.openxmlformats.org/officeDocument/2006/math" xmlns:v="urn:schemas-microsoft-com:vml" xmlns:wp14="http://schemas.microsoft.com/office/word/2010/wordprocessingDrawing" xmlns:wp="http://schemas.openxmlformats.org/drawingml/2006/wordprocessingDrawing" xmlns:w10="urn:schemas-microsoft-com:office:word" xmlns:w="http://schemas.openxmlformats.org/wordprocessingml/2006/main" xmlns:w14="http://schemas.microsoft.com/office/word/2010/wordml" xmlns:w15="http://schemas.microsoft.com/office/word/2012/wordml" xmlns:wpg="http://schemas.microsoft.com/office/word/2010/wordprocessingGroup" xmlns:wpi="http://schemas.microsoft.com/office/word/2010/wordprocessingInk" xmlns:wne="http://schemas.microsoft.com/office/word/2006/wordml" xmlns:wps="http://schemas.microsoft.com/office/word/2010/wordprocessingShape" mc:Ignorable="w14 w15 wp14">
   <w:footnote w:type="separator" w:id="-1">
     <w:p>
       <w:r>
@@ -30342,10 +30433,10 @@
 </file>
 
 <file path=word/header1.xml><?xml version="1.0" encoding="utf-8"?>
-<w:hdr xmlns:wpc="http://schemas.microsoft.com/office/word/2010/wordprocessingCanvas" xmlns:cx="http://schemas.microsoft.com/office/drawing/2014/chartex" xmlns:cx1="http://schemas.microsoft.com/office/drawing/2015/9/8/chartex" xmlns:cx2="http://schemas.microsoft.com/office/drawing/2015/10/21/chartex" xmlns:cx3="http://schemas.microsoft.com/office/drawing/2016/5/9/chartex" xmlns:cx4="http://schemas.microsoft.com/office/drawing/2016/5/10/chartex" xmlns:cx5="http://schemas.microsoft.com/office/drawing/2016/5/11/chartex" xmlns:cx6="http://schemas.microsoft.com/office/drawing/2016/5/12/chartex" xmlns:cx7="http://schemas.microsoft.com/office/drawing/2016/5/13/chartex" xmlns:cx8="http://schemas.microsoft.com/office/drawing/2016/5/14/chartex" xmlns:mc="http://schemas.openxmlformats.org/markup-compatibility/2006" xmlns:aink="http://schemas.microsoft.com/office/drawing/2016/ink" xmlns:am3d="http://schemas.microsoft.com/office/drawing/2017/model3d" xmlns:o="urn:schemas-microsoft-com:office:office" xmlns:r="http://schemas.openxmlformats.org/officeDocument/2006/relationships" xmlns:m="http://schemas.openxmlformats.org/officeDocument/2006/math" xmlns:v="urn:schemas-microsoft-com:vml" xmlns:wp14="http://schemas.microsoft.com/office/word/2010/wordprocessingDrawing" xmlns:wp="http://schemas.openxmlformats.org/drawingml/2006/wordprocessingDrawing" xmlns:w10="urn:schemas-microsoft-com:office:word" xmlns:w="http://schemas.openxmlformats.org/wordprocessingml/2006/main" xmlns:w14="http://schemas.microsoft.com/office/word/2010/wordml" xmlns:w15="http://schemas.microsoft.com/office/word/2012/wordml" xmlns:w16cid="http://schemas.microsoft.com/office/word/2016/wordml/cid" xmlns:w16se="http://schemas.microsoft.com/office/word/2015/wordml/symex" xmlns:wpg="http://schemas.microsoft.com/office/word/2010/wordprocessingGroup" xmlns:wpi="http://schemas.microsoft.com/office/word/2010/wordprocessingInk" xmlns:wne="http://schemas.microsoft.com/office/word/2006/wordml" xmlns:wps="http://schemas.microsoft.com/office/word/2010/wordprocessingShape" mc:Ignorable="w14 w15 w16se w16cid wp14">
+<w:hdr xmlns:wpc="http://schemas.microsoft.com/office/word/2010/wordprocessingCanvas" xmlns:mo="http://schemas.microsoft.com/office/mac/office/2008/main" xmlns:mc="http://schemas.openxmlformats.org/markup-compatibility/2006" xmlns:mv="urn:schemas-microsoft-com:mac:vml" xmlns:o="urn:schemas-microsoft-com:office:office" xmlns:r="http://schemas.openxmlformats.org/officeDocument/2006/relationships" xmlns:m="http://schemas.openxmlformats.org/officeDocument/2006/math" xmlns:v="urn:schemas-microsoft-com:vml" xmlns:wp14="http://schemas.microsoft.com/office/word/2010/wordprocessingDrawing" xmlns:wp="http://schemas.openxmlformats.org/drawingml/2006/wordprocessingDrawing" xmlns:w10="urn:schemas-microsoft-com:office:word" xmlns:w="http://schemas.openxmlformats.org/wordprocessingml/2006/main" xmlns:w14="http://schemas.microsoft.com/office/word/2010/wordml" xmlns:w15="http://schemas.microsoft.com/office/word/2012/wordml" xmlns:wpg="http://schemas.microsoft.com/office/word/2010/wordprocessingGroup" xmlns:wpi="http://schemas.microsoft.com/office/word/2010/wordprocessingInk" xmlns:wne="http://schemas.microsoft.com/office/word/2006/wordml" xmlns:wps="http://schemas.microsoft.com/office/word/2010/wordprocessingShape" mc:Ignorable="w14 w15 wp14">
   <w:p>
     <w:pPr>
-      <w:pStyle w:val="a6"/>
+      <w:pStyle w:val="Header"/>
       <w:rPr>
         <w:rFonts w:ascii="宋体" w:hAnsi="宋体"/>
         <w:spacing w:val="10"/>
@@ -30367,8 +30458,8 @@
 </file>
 
 <file path=word/numbering.xml><?xml version="1.0" encoding="utf-8"?>
-<w:numbering xmlns:wpc="http://schemas.microsoft.com/office/word/2010/wordprocessingCanvas" xmlns:cx="http://schemas.microsoft.com/office/drawing/2014/chartex" xmlns:cx1="http://schemas.microsoft.com/office/drawing/2015/9/8/chartex" xmlns:cx2="http://schemas.microsoft.com/office/drawing/2015/10/21/chartex" xmlns:cx3="http://schemas.microsoft.com/office/drawing/2016/5/9/chartex" xmlns:cx4="http://schemas.microsoft.com/office/drawing/2016/5/10/chartex" xmlns:cx5="http://schemas.microsoft.com/office/drawing/2016/5/11/chartex" xmlns:cx6="http://schemas.microsoft.com/office/drawing/2016/5/12/chartex" xmlns:cx7="http://schemas.microsoft.com/office/drawing/2016/5/13/chartex" xmlns:cx8="http://schemas.microsoft.com/office/drawing/2016/5/14/chartex" xmlns:mc="http://schemas.openxmlformats.org/markup-compatibility/2006" xmlns:aink="http://schemas.microsoft.com/office/drawing/2016/ink" xmlns:am3d="http://schemas.microsoft.com/office/drawing/2017/model3d" xmlns:o="urn:schemas-microsoft-com:office:office" xmlns:r="http://schemas.openxmlformats.org/officeDocument/2006/relationships" xmlns:m="http://schemas.openxmlformats.org/officeDocument/2006/math" xmlns:v="urn:schemas-microsoft-com:vml" xmlns:wp14="http://schemas.microsoft.com/office/word/2010/wordprocessingDrawing" xmlns:wp="http://schemas.openxmlformats.org/drawingml/2006/wordprocessingDrawing" xmlns:w10="urn:schemas-microsoft-com:office:word" xmlns:w="http://schemas.openxmlformats.org/wordprocessingml/2006/main" xmlns:w14="http://schemas.microsoft.com/office/word/2010/wordml" xmlns:w15="http://schemas.microsoft.com/office/word/2012/wordml" xmlns:w16cid="http://schemas.microsoft.com/office/word/2016/wordml/cid" xmlns:w16se="http://schemas.microsoft.com/office/word/2015/wordml/symex" xmlns:wpg="http://schemas.microsoft.com/office/word/2010/wordprocessingGroup" xmlns:wpi="http://schemas.microsoft.com/office/word/2010/wordprocessingInk" xmlns:wne="http://schemas.microsoft.com/office/word/2006/wordml" xmlns:wps="http://schemas.microsoft.com/office/word/2010/wordprocessingShape" mc:Ignorable="w14 w15 w16se w16cid wp14">
-  <w:abstractNum w:abstractNumId="0" w15:restartNumberingAfterBreak="0">
+<w:numbering xmlns:wpc="http://schemas.microsoft.com/office/word/2010/wordprocessingCanvas" xmlns:mo="http://schemas.microsoft.com/office/mac/office/2008/main" xmlns:mc="http://schemas.openxmlformats.org/markup-compatibility/2006" xmlns:mv="urn:schemas-microsoft-com:mac:vml" xmlns:o="urn:schemas-microsoft-com:office:office" xmlns:r="http://schemas.openxmlformats.org/officeDocument/2006/relationships" xmlns:m="http://schemas.openxmlformats.org/officeDocument/2006/math" xmlns:v="urn:schemas-microsoft-com:vml" xmlns:wp14="http://schemas.microsoft.com/office/word/2010/wordprocessingDrawing" xmlns:wp="http://schemas.openxmlformats.org/drawingml/2006/wordprocessingDrawing" xmlns:w10="urn:schemas-microsoft-com:office:word" xmlns:w="http://schemas.openxmlformats.org/wordprocessingml/2006/main" xmlns:w14="http://schemas.microsoft.com/office/word/2010/wordml" xmlns:w15="http://schemas.microsoft.com/office/word/2012/wordml" xmlns:wpg="http://schemas.microsoft.com/office/word/2010/wordprocessingGroup" xmlns:wpi="http://schemas.microsoft.com/office/word/2010/wordprocessingInk" xmlns:wne="http://schemas.microsoft.com/office/word/2006/wordml" xmlns:wps="http://schemas.microsoft.com/office/word/2010/wordprocessingShape" mc:Ignorable="w14 w15 wp14">
+  <w:abstractNum w:abstractNumId="0">
     <w:nsid w:val="FFFFFF1D"/>
     <w:multiLevelType w:val="multilevel"/>
     <w:tmpl w:val="E96C87CA"/>
@@ -30508,7 +30599,7 @@
       </w:rPr>
     </w:lvl>
   </w:abstractNum>
-  <w:abstractNum w:abstractNumId="1" w15:restartNumberingAfterBreak="0">
+  <w:abstractNum w:abstractNumId="1">
     <w:nsid w:val="05460528"/>
     <w:multiLevelType w:val="hybridMultilevel"/>
     <w:tmpl w:val="156402B4"/>
@@ -30600,7 +30691,7 @@
       </w:pPr>
     </w:lvl>
   </w:abstractNum>
-  <w:abstractNum w:abstractNumId="2" w15:restartNumberingAfterBreak="0">
+  <w:abstractNum w:abstractNumId="2">
     <w:nsid w:val="116D36FC"/>
     <w:multiLevelType w:val="hybridMultilevel"/>
     <w:tmpl w:val="566250A6"/>
@@ -30690,7 +30781,7 @@
       </w:pPr>
     </w:lvl>
   </w:abstractNum>
-  <w:abstractNum w:abstractNumId="3" w15:restartNumberingAfterBreak="0">
+  <w:abstractNum w:abstractNumId="3">
     <w:nsid w:val="1243596E"/>
     <w:multiLevelType w:val="hybridMultilevel"/>
     <w:tmpl w:val="7234CD20"/>
@@ -30779,7 +30870,7 @@
       </w:pPr>
     </w:lvl>
   </w:abstractNum>
-  <w:abstractNum w:abstractNumId="4" w15:restartNumberingAfterBreak="0">
+  <w:abstractNum w:abstractNumId="4">
     <w:nsid w:val="18AD6AE7"/>
     <w:multiLevelType w:val="hybridMultilevel"/>
     <w:tmpl w:val="C9CACB78"/>
@@ -30869,14 +30960,14 @@
       </w:pPr>
     </w:lvl>
   </w:abstractNum>
-  <w:abstractNum w:abstractNumId="5" w15:restartNumberingAfterBreak="0">
+  <w:abstractNum w:abstractNumId="5">
     <w:nsid w:val="19D772AB"/>
     <w:multiLevelType w:val="multilevel"/>
     <w:tmpl w:val="16F87CBE"/>
     <w:lvl w:ilvl="0">
       <w:start w:val="1"/>
       <w:numFmt w:val="decimal"/>
-      <w:pStyle w:val="1"/>
+      <w:pStyle w:val="Heading1"/>
       <w:lvlText w:val="%1"/>
       <w:lvlJc w:val="left"/>
       <w:pPr>
@@ -30886,7 +30977,7 @@
     <w:lvl w:ilvl="1">
       <w:start w:val="1"/>
       <w:numFmt w:val="decimal"/>
-      <w:pStyle w:val="2"/>
+      <w:pStyle w:val="Heading2"/>
       <w:lvlText w:val="%1.%2"/>
       <w:lvlJc w:val="left"/>
       <w:pPr>
@@ -30922,7 +31013,7 @@
     <w:lvl w:ilvl="4">
       <w:start w:val="1"/>
       <w:numFmt w:val="decimal"/>
-      <w:pStyle w:val="5"/>
+      <w:pStyle w:val="Heading5"/>
       <w:lvlText w:val="%1.%2.%3.%4.%5"/>
       <w:lvlJc w:val="left"/>
       <w:pPr>
@@ -30932,7 +31023,7 @@
     <w:lvl w:ilvl="5">
       <w:start w:val="1"/>
       <w:numFmt w:val="decimal"/>
-      <w:pStyle w:val="6"/>
+      <w:pStyle w:val="Heading6"/>
       <w:lvlText w:val="%1.%2.%3.%4.%5.%6"/>
       <w:lvlJc w:val="left"/>
       <w:pPr>
@@ -30942,7 +31033,7 @@
     <w:lvl w:ilvl="6">
       <w:start w:val="1"/>
       <w:numFmt w:val="decimal"/>
-      <w:pStyle w:val="7"/>
+      <w:pStyle w:val="Heading7"/>
       <w:lvlText w:val="%1.%2.%3.%4.%5.%6.%7"/>
       <w:lvlJc w:val="left"/>
       <w:pPr>
@@ -30952,7 +31043,7 @@
     <w:lvl w:ilvl="7">
       <w:start w:val="1"/>
       <w:numFmt w:val="decimal"/>
-      <w:pStyle w:val="8"/>
+      <w:pStyle w:val="Heading8"/>
       <w:lvlText w:val="%1.%2.%3.%4.%5.%6.%7.%8"/>
       <w:lvlJc w:val="left"/>
       <w:pPr>
@@ -30962,7 +31053,7 @@
     <w:lvl w:ilvl="8">
       <w:start w:val="1"/>
       <w:numFmt w:val="decimal"/>
-      <w:pStyle w:val="9"/>
+      <w:pStyle w:val="Heading9"/>
       <w:lvlText w:val="%1.%2.%3.%4.%5.%6.%7.%8.%9"/>
       <w:lvlJc w:val="left"/>
       <w:pPr>
@@ -30970,7 +31061,7 @@
       </w:pPr>
     </w:lvl>
   </w:abstractNum>
-  <w:abstractNum w:abstractNumId="6" w15:restartNumberingAfterBreak="0">
+  <w:abstractNum w:abstractNumId="6">
     <w:nsid w:val="1B607A5C"/>
     <w:multiLevelType w:val="hybridMultilevel"/>
     <w:tmpl w:val="E138B32A"/>
@@ -31059,7 +31150,7 @@
       </w:pPr>
     </w:lvl>
   </w:abstractNum>
-  <w:abstractNum w:abstractNumId="7" w15:restartNumberingAfterBreak="0">
+  <w:abstractNum w:abstractNumId="7">
     <w:nsid w:val="1BED1078"/>
     <w:multiLevelType w:val="hybridMultilevel"/>
     <w:tmpl w:val="1E783000"/>
@@ -31148,7 +31239,7 @@
       </w:pPr>
     </w:lvl>
   </w:abstractNum>
-  <w:abstractNum w:abstractNumId="8" w15:restartNumberingAfterBreak="0">
+  <w:abstractNum w:abstractNumId="8">
     <w:nsid w:val="1D99301D"/>
     <w:multiLevelType w:val="hybridMultilevel"/>
     <w:tmpl w:val="F1C0D832"/>
@@ -31238,7 +31329,7 @@
       </w:pPr>
     </w:lvl>
   </w:abstractNum>
-  <w:abstractNum w:abstractNumId="9" w15:restartNumberingAfterBreak="0">
+  <w:abstractNum w:abstractNumId="9">
     <w:nsid w:val="1E722D37"/>
     <w:multiLevelType w:val="hybridMultilevel"/>
     <w:tmpl w:val="515E0308"/>
@@ -31328,7 +31419,7 @@
       </w:pPr>
     </w:lvl>
   </w:abstractNum>
-  <w:abstractNum w:abstractNumId="10" w15:restartNumberingAfterBreak="0">
+  <w:abstractNum w:abstractNumId="10">
     <w:nsid w:val="23314FC0"/>
     <w:multiLevelType w:val="hybridMultilevel"/>
     <w:tmpl w:val="FD3230EE"/>
@@ -31418,7 +31509,7 @@
       </w:pPr>
     </w:lvl>
   </w:abstractNum>
-  <w:abstractNum w:abstractNumId="11" w15:restartNumberingAfterBreak="0">
+  <w:abstractNum w:abstractNumId="11">
     <w:nsid w:val="28DF3C74"/>
     <w:multiLevelType w:val="hybridMultilevel"/>
     <w:tmpl w:val="097888C6"/>
@@ -31508,7 +31599,7 @@
       </w:pPr>
     </w:lvl>
   </w:abstractNum>
-  <w:abstractNum w:abstractNumId="12" w15:restartNumberingAfterBreak="0">
+  <w:abstractNum w:abstractNumId="12">
     <w:nsid w:val="28F15933"/>
     <w:multiLevelType w:val="hybridMultilevel"/>
     <w:tmpl w:val="8700A39E"/>
@@ -31598,7 +31689,7 @@
       </w:pPr>
     </w:lvl>
   </w:abstractNum>
-  <w:abstractNum w:abstractNumId="13" w15:restartNumberingAfterBreak="0">
+  <w:abstractNum w:abstractNumId="13">
     <w:nsid w:val="2BF7618E"/>
     <w:multiLevelType w:val="hybridMultilevel"/>
     <w:tmpl w:val="BD1C4A32"/>
@@ -31688,7 +31779,7 @@
       </w:pPr>
     </w:lvl>
   </w:abstractNum>
-  <w:abstractNum w:abstractNumId="14" w15:restartNumberingAfterBreak="0">
+  <w:abstractNum w:abstractNumId="14">
     <w:nsid w:val="2CEC2836"/>
     <w:multiLevelType w:val="hybridMultilevel"/>
     <w:tmpl w:val="8D929F74"/>
@@ -31777,7 +31868,7 @@
       </w:pPr>
     </w:lvl>
   </w:abstractNum>
-  <w:abstractNum w:abstractNumId="15" w15:restartNumberingAfterBreak="0">
+  <w:abstractNum w:abstractNumId="15">
     <w:nsid w:val="2EC448FB"/>
     <w:multiLevelType w:val="hybridMultilevel"/>
     <w:tmpl w:val="BCC0AB50"/>
@@ -31867,7 +31958,7 @@
       </w:pPr>
     </w:lvl>
   </w:abstractNum>
-  <w:abstractNum w:abstractNumId="16" w15:restartNumberingAfterBreak="0">
+  <w:abstractNum w:abstractNumId="16">
     <w:nsid w:val="33870A22"/>
     <w:multiLevelType w:val="hybridMultilevel"/>
     <w:tmpl w:val="C9D22B62"/>
@@ -31957,7 +32048,7 @@
       </w:pPr>
     </w:lvl>
   </w:abstractNum>
-  <w:abstractNum w:abstractNumId="17" w15:restartNumberingAfterBreak="0">
+  <w:abstractNum w:abstractNumId="17">
     <w:nsid w:val="34071EF3"/>
     <w:multiLevelType w:val="hybridMultilevel"/>
     <w:tmpl w:val="7B224F9A"/>
@@ -32047,7 +32138,7 @@
       </w:pPr>
     </w:lvl>
   </w:abstractNum>
-  <w:abstractNum w:abstractNumId="18" w15:restartNumberingAfterBreak="0">
+  <w:abstractNum w:abstractNumId="18">
     <w:nsid w:val="354D110A"/>
     <w:multiLevelType w:val="hybridMultilevel"/>
     <w:tmpl w:val="E292BD94"/>
@@ -32137,7 +32228,7 @@
       </w:pPr>
     </w:lvl>
   </w:abstractNum>
-  <w:abstractNum w:abstractNumId="19" w15:restartNumberingAfterBreak="0">
+  <w:abstractNum w:abstractNumId="19">
     <w:nsid w:val="3BC41F3C"/>
     <w:multiLevelType w:val="hybridMultilevel"/>
     <w:tmpl w:val="3EC44670"/>
@@ -32231,7 +32322,7 @@
       </w:pPr>
     </w:lvl>
   </w:abstractNum>
-  <w:abstractNum w:abstractNumId="20" w15:restartNumberingAfterBreak="0">
+  <w:abstractNum w:abstractNumId="20">
     <w:nsid w:val="43BA76B3"/>
     <w:multiLevelType w:val="multilevel"/>
     <w:tmpl w:val="0409001D"/>
@@ -32317,7 +32408,7 @@
       </w:pPr>
     </w:lvl>
   </w:abstractNum>
-  <w:abstractNum w:abstractNumId="21" w15:restartNumberingAfterBreak="0">
+  <w:abstractNum w:abstractNumId="21">
     <w:nsid w:val="4A0D187F"/>
     <w:multiLevelType w:val="hybridMultilevel"/>
     <w:tmpl w:val="D6E23C18"/>
@@ -32406,7 +32497,7 @@
       </w:pPr>
     </w:lvl>
   </w:abstractNum>
-  <w:abstractNum w:abstractNumId="22" w15:restartNumberingAfterBreak="0">
+  <w:abstractNum w:abstractNumId="22">
     <w:nsid w:val="4A1D06DA"/>
     <w:multiLevelType w:val="hybridMultilevel"/>
     <w:tmpl w:val="060083A0"/>
@@ -32496,7 +32587,7 @@
       </w:pPr>
     </w:lvl>
   </w:abstractNum>
-  <w:abstractNum w:abstractNumId="23" w15:restartNumberingAfterBreak="0">
+  <w:abstractNum w:abstractNumId="23">
     <w:nsid w:val="4FC502B8"/>
     <w:multiLevelType w:val="hybridMultilevel"/>
     <w:tmpl w:val="59A2175E"/>
@@ -32586,7 +32677,7 @@
       </w:pPr>
     </w:lvl>
   </w:abstractNum>
-  <w:abstractNum w:abstractNumId="24" w15:restartNumberingAfterBreak="0">
+  <w:abstractNum w:abstractNumId="24">
     <w:nsid w:val="54FA3A6E"/>
     <w:multiLevelType w:val="hybridMultilevel"/>
     <w:tmpl w:val="41467B84"/>
@@ -32675,7 +32766,7 @@
       </w:pPr>
     </w:lvl>
   </w:abstractNum>
-  <w:abstractNum w:abstractNumId="25" w15:restartNumberingAfterBreak="0">
+  <w:abstractNum w:abstractNumId="25">
     <w:nsid w:val="590B3E41"/>
     <w:multiLevelType w:val="hybridMultilevel"/>
     <w:tmpl w:val="985C7482"/>
@@ -32765,7 +32856,7 @@
       </w:pPr>
     </w:lvl>
   </w:abstractNum>
-  <w:abstractNum w:abstractNumId="26" w15:restartNumberingAfterBreak="0">
+  <w:abstractNum w:abstractNumId="26">
     <w:nsid w:val="590D0C19"/>
     <w:multiLevelType w:val="hybridMultilevel"/>
     <w:tmpl w:val="F4286B0C"/>
@@ -32855,7 +32946,7 @@
       </w:pPr>
     </w:lvl>
   </w:abstractNum>
-  <w:abstractNum w:abstractNumId="27" w15:restartNumberingAfterBreak="0">
+  <w:abstractNum w:abstractNumId="27">
     <w:nsid w:val="59BF46B7"/>
     <w:multiLevelType w:val="hybridMultilevel"/>
     <w:tmpl w:val="40EAB6CE"/>
@@ -32944,7 +33035,7 @@
       </w:pPr>
     </w:lvl>
   </w:abstractNum>
-  <w:abstractNum w:abstractNumId="28" w15:restartNumberingAfterBreak="0">
+  <w:abstractNum w:abstractNumId="28">
     <w:nsid w:val="59ED289E"/>
     <w:multiLevelType w:val="hybridMultilevel"/>
     <w:tmpl w:val="711A5B60"/>
@@ -33033,7 +33124,7 @@
       </w:pPr>
     </w:lvl>
   </w:abstractNum>
-  <w:abstractNum w:abstractNumId="29" w15:restartNumberingAfterBreak="0">
+  <w:abstractNum w:abstractNumId="29">
     <w:nsid w:val="5D165DC6"/>
     <w:multiLevelType w:val="hybridMultilevel"/>
     <w:tmpl w:val="8F80C1C6"/>
@@ -33122,7 +33213,7 @@
       </w:pPr>
     </w:lvl>
   </w:abstractNum>
-  <w:abstractNum w:abstractNumId="30" w15:restartNumberingAfterBreak="0">
+  <w:abstractNum w:abstractNumId="30">
     <w:nsid w:val="5D612951"/>
     <w:multiLevelType w:val="hybridMultilevel"/>
     <w:tmpl w:val="A9C2056E"/>
@@ -33212,7 +33303,7 @@
       </w:pPr>
     </w:lvl>
   </w:abstractNum>
-  <w:abstractNum w:abstractNumId="31" w15:restartNumberingAfterBreak="0">
+  <w:abstractNum w:abstractNumId="31">
     <w:nsid w:val="5EE246AF"/>
     <w:multiLevelType w:val="hybridMultilevel"/>
     <w:tmpl w:val="CEBC9470"/>
@@ -33302,7 +33393,7 @@
       </w:pPr>
     </w:lvl>
   </w:abstractNum>
-  <w:abstractNum w:abstractNumId="32" w15:restartNumberingAfterBreak="0">
+  <w:abstractNum w:abstractNumId="32">
     <w:nsid w:val="6099220A"/>
     <w:multiLevelType w:val="hybridMultilevel"/>
     <w:tmpl w:val="01C085E4"/>
@@ -33392,7 +33483,7 @@
       </w:pPr>
     </w:lvl>
   </w:abstractNum>
-  <w:abstractNum w:abstractNumId="33" w15:restartNumberingAfterBreak="0">
+  <w:abstractNum w:abstractNumId="33">
     <w:nsid w:val="68973B5C"/>
     <w:multiLevelType w:val="hybridMultilevel"/>
     <w:tmpl w:val="F904C40E"/>
@@ -33481,7 +33572,7 @@
       </w:pPr>
     </w:lvl>
   </w:abstractNum>
-  <w:abstractNum w:abstractNumId="34" w15:restartNumberingAfterBreak="0">
+  <w:abstractNum w:abstractNumId="34">
     <w:nsid w:val="767E1489"/>
     <w:multiLevelType w:val="hybridMultilevel"/>
     <w:tmpl w:val="FFC8287A"/>
@@ -33571,7 +33662,7 @@
       </w:pPr>
     </w:lvl>
   </w:abstractNum>
-  <w:abstractNum w:abstractNumId="35" w15:restartNumberingAfterBreak="0">
+  <w:abstractNum w:abstractNumId="35">
     <w:nsid w:val="7D3B1EF0"/>
     <w:multiLevelType w:val="hybridMultilevel"/>
     <w:tmpl w:val="0D548F82"/>
@@ -33661,7 +33752,7 @@
       </w:pPr>
     </w:lvl>
   </w:abstractNum>
-  <w:abstractNum w:abstractNumId="36" w15:restartNumberingAfterBreak="0">
+  <w:abstractNum w:abstractNumId="36">
     <w:nsid w:val="7EE62358"/>
     <w:multiLevelType w:val="hybridMultilevel"/>
     <w:tmpl w:val="3F52B096"/>
@@ -33867,7 +33958,7 @@
 </file>
 
 <file path=word/styles.xml><?xml version="1.0" encoding="utf-8"?>
-<w:styles xmlns:mc="http://schemas.openxmlformats.org/markup-compatibility/2006" xmlns:r="http://schemas.openxmlformats.org/officeDocument/2006/relationships" xmlns:w="http://schemas.openxmlformats.org/wordprocessingml/2006/main" xmlns:w14="http://schemas.microsoft.com/office/word/2010/wordml" xmlns:w15="http://schemas.microsoft.com/office/word/2012/wordml" xmlns:w16cid="http://schemas.microsoft.com/office/word/2016/wordml/cid" xmlns:w16se="http://schemas.microsoft.com/office/word/2015/wordml/symex" mc:Ignorable="w14 w15 w16se w16cid">
+<w:styles xmlns:mc="http://schemas.openxmlformats.org/markup-compatibility/2006" xmlns:r="http://schemas.openxmlformats.org/officeDocument/2006/relationships" xmlns:w="http://schemas.openxmlformats.org/wordprocessingml/2006/main" xmlns:w14="http://schemas.microsoft.com/office/word/2010/wordml" xmlns:w15="http://schemas.microsoft.com/office/word/2012/wordml" mc:Ignorable="w14 w15">
   <w:docDefaults>
     <w:rPrDefault>
       <w:rPr>
@@ -33879,7 +33970,7 @@
     </w:rPrDefault>
     <w:pPrDefault/>
   </w:docDefaults>
-  <w:latentStyles w:defLockedState="0" w:defUIPriority="99" w:defSemiHidden="0" w:defUnhideWhenUsed="0" w:defQFormat="0" w:count="375">
+  <w:latentStyles w:defLockedState="0" w:defUIPriority="99" w:defSemiHidden="0" w:defUnhideWhenUsed="0" w:defQFormat="0" w:count="380">
     <w:lsdException w:name="Normal" w:uiPriority="0" w:qFormat="1"/>
     <w:lsdException w:name="heading 1" w:uiPriority="9" w:qFormat="1"/>
     <w:lsdException w:name="heading 2" w:semiHidden="1" w:uiPriority="9" w:unhideWhenUsed="1" w:qFormat="1"/>
@@ -34252,7 +34343,7 @@
     <w:lsdException w:name="List Table 6 Colorful Accent 6" w:uiPriority="51"/>
     <w:lsdException w:name="List Table 7 Colorful Accent 6" w:uiPriority="52"/>
   </w:latentStyles>
-  <w:style w:type="paragraph" w:default="1" w:styleId="a">
+  <w:style w:type="paragraph" w:default="1" w:styleId="Normal">
     <w:name w:val="Normal"/>
     <w:qFormat/>
     <w:rsid w:val="000B6A68"/>
@@ -34260,11 +34351,11 @@
       <w:rFonts w:ascii="Times New Roman" w:hAnsi="Times New Roman" w:cs="Times New Roman"/>
     </w:rPr>
   </w:style>
-  <w:style w:type="paragraph" w:styleId="1">
+  <w:style w:type="paragraph" w:styleId="Heading1">
     <w:name w:val="heading 1"/>
-    <w:basedOn w:val="a"/>
-    <w:next w:val="a"/>
-    <w:link w:val="10"/>
+    <w:basedOn w:val="Normal"/>
+    <w:next w:val="Normal"/>
+    <w:link w:val="Heading1Char"/>
     <w:uiPriority w:val="9"/>
     <w:qFormat/>
     <w:rsid w:val="002E6964"/>
@@ -34284,11 +34375,11 @@
       <w:szCs w:val="32"/>
     </w:rPr>
   </w:style>
-  <w:style w:type="paragraph" w:styleId="2">
+  <w:style w:type="paragraph" w:styleId="Heading2">
     <w:name w:val="heading 2"/>
-    <w:basedOn w:val="a"/>
-    <w:next w:val="a"/>
-    <w:link w:val="20"/>
+    <w:basedOn w:val="Normal"/>
+    <w:next w:val="Normal"/>
+    <w:link w:val="Heading2Char"/>
     <w:uiPriority w:val="9"/>
     <w:unhideWhenUsed/>
     <w:qFormat/>
@@ -34310,11 +34401,11 @@
       <w:szCs w:val="26"/>
     </w:rPr>
   </w:style>
-  <w:style w:type="paragraph" w:styleId="3">
+  <w:style w:type="paragraph" w:styleId="Heading3">
     <w:name w:val="heading 3"/>
-    <w:basedOn w:val="a"/>
-    <w:next w:val="a"/>
-    <w:link w:val="30"/>
+    <w:basedOn w:val="Normal"/>
+    <w:next w:val="Normal"/>
+    <w:link w:val="Heading3Char"/>
     <w:uiPriority w:val="9"/>
     <w:unhideWhenUsed/>
     <w:qFormat/>
@@ -34330,11 +34421,11 @@
       <w:color w:val="1F4D78" w:themeColor="accent1" w:themeShade="7F"/>
     </w:rPr>
   </w:style>
-  <w:style w:type="paragraph" w:styleId="4">
+  <w:style w:type="paragraph" w:styleId="Heading4">
     <w:name w:val="heading 4"/>
-    <w:basedOn w:val="a"/>
-    <w:next w:val="a"/>
-    <w:link w:val="40"/>
+    <w:basedOn w:val="Normal"/>
+    <w:next w:val="Normal"/>
+    <w:link w:val="Heading4Char"/>
     <w:uiPriority w:val="9"/>
     <w:unhideWhenUsed/>
     <w:qFormat/>
@@ -34352,11 +34443,11 @@
       <w:color w:val="2E74B5" w:themeColor="accent1" w:themeShade="BF"/>
     </w:rPr>
   </w:style>
-  <w:style w:type="paragraph" w:styleId="5">
+  <w:style w:type="paragraph" w:styleId="Heading5">
     <w:name w:val="heading 5"/>
-    <w:basedOn w:val="a"/>
-    <w:next w:val="a"/>
-    <w:link w:val="50"/>
+    <w:basedOn w:val="Normal"/>
+    <w:next w:val="Normal"/>
+    <w:link w:val="Heading5Char"/>
     <w:uiPriority w:val="9"/>
     <w:unhideWhenUsed/>
     <w:qFormat/>
@@ -34376,11 +34467,11 @@
       <w:color w:val="2E74B5" w:themeColor="accent1" w:themeShade="BF"/>
     </w:rPr>
   </w:style>
-  <w:style w:type="paragraph" w:styleId="6">
+  <w:style w:type="paragraph" w:styleId="Heading6">
     <w:name w:val="heading 6"/>
-    <w:basedOn w:val="a"/>
-    <w:next w:val="a"/>
-    <w:link w:val="60"/>
+    <w:basedOn w:val="Normal"/>
+    <w:next w:val="Normal"/>
+    <w:link w:val="Heading6Char"/>
     <w:uiPriority w:val="9"/>
     <w:semiHidden/>
     <w:unhideWhenUsed/>
@@ -34401,11 +34492,11 @@
       <w:color w:val="1F4D78" w:themeColor="accent1" w:themeShade="7F"/>
     </w:rPr>
   </w:style>
-  <w:style w:type="paragraph" w:styleId="7">
+  <w:style w:type="paragraph" w:styleId="Heading7">
     <w:name w:val="heading 7"/>
-    <w:basedOn w:val="a"/>
-    <w:next w:val="a"/>
-    <w:link w:val="70"/>
+    <w:basedOn w:val="Normal"/>
+    <w:next w:val="Normal"/>
+    <w:link w:val="Heading7Char"/>
     <w:uiPriority w:val="9"/>
     <w:semiHidden/>
     <w:unhideWhenUsed/>
@@ -34428,11 +34519,11 @@
       <w:color w:val="1F4D78" w:themeColor="accent1" w:themeShade="7F"/>
     </w:rPr>
   </w:style>
-  <w:style w:type="paragraph" w:styleId="8">
+  <w:style w:type="paragraph" w:styleId="Heading8">
     <w:name w:val="heading 8"/>
-    <w:basedOn w:val="a"/>
-    <w:next w:val="a"/>
-    <w:link w:val="80"/>
+    <w:basedOn w:val="Normal"/>
+    <w:next w:val="Normal"/>
+    <w:link w:val="Heading8Char"/>
     <w:uiPriority w:val="9"/>
     <w:semiHidden/>
     <w:unhideWhenUsed/>
@@ -34455,11 +34546,11 @@
       <w:szCs w:val="21"/>
     </w:rPr>
   </w:style>
-  <w:style w:type="paragraph" w:styleId="9">
+  <w:style w:type="paragraph" w:styleId="Heading9">
     <w:name w:val="heading 9"/>
-    <w:basedOn w:val="a"/>
-    <w:next w:val="a"/>
-    <w:link w:val="90"/>
+    <w:basedOn w:val="Normal"/>
+    <w:next w:val="Normal"/>
+    <w:link w:val="Heading9Char"/>
     <w:uiPriority w:val="9"/>
     <w:semiHidden/>
     <w:unhideWhenUsed/>
@@ -34484,13 +34575,13 @@
       <w:szCs w:val="21"/>
     </w:rPr>
   </w:style>
-  <w:style w:type="character" w:default="1" w:styleId="a0">
+  <w:style w:type="character" w:default="1" w:styleId="DefaultParagraphFont">
     <w:name w:val="Default Paragraph Font"/>
     <w:uiPriority w:val="1"/>
     <w:semiHidden/>
     <w:unhideWhenUsed/>
   </w:style>
-  <w:style w:type="table" w:default="1" w:styleId="a1">
+  <w:style w:type="table" w:default="1" w:styleId="TableNormal">
     <w:name w:val="Normal Table"/>
     <w:uiPriority w:val="99"/>
     <w:semiHidden/>
@@ -34505,15 +34596,15 @@
       </w:tblCellMar>
     </w:tblPr>
   </w:style>
-  <w:style w:type="numbering" w:default="1" w:styleId="a2">
+  <w:style w:type="numbering" w:default="1" w:styleId="NoList">
     <w:name w:val="No List"/>
     <w:uiPriority w:val="99"/>
     <w:semiHidden/>
     <w:unhideWhenUsed/>
   </w:style>
-  <w:style w:type="paragraph" w:customStyle="1" w:styleId="11">
+  <w:style w:type="paragraph" w:customStyle="1" w:styleId="1">
     <w:name w:val="标题1"/>
-    <w:basedOn w:val="a"/>
+    <w:basedOn w:val="Normal"/>
     <w:autoRedefine/>
     <w:rsid w:val="00440EBB"/>
     <w:pPr>
@@ -34532,10 +34623,10 @@
       <w:sz w:val="32"/>
     </w:rPr>
   </w:style>
-  <w:style w:type="paragraph" w:styleId="a3">
+  <w:style w:type="paragraph" w:styleId="Footer">
     <w:name w:val="footer"/>
-    <w:basedOn w:val="a"/>
-    <w:link w:val="a4"/>
+    <w:basedOn w:val="Normal"/>
+    <w:link w:val="FooterChar"/>
     <w:uiPriority w:val="99"/>
     <w:rsid w:val="00BF0DF2"/>
     <w:pPr>
@@ -34553,10 +34644,10 @@
       <w:szCs w:val="18"/>
     </w:rPr>
   </w:style>
-  <w:style w:type="character" w:customStyle="1" w:styleId="a4">
-    <w:name w:val="页脚 字符"/>
-    <w:basedOn w:val="a0"/>
-    <w:link w:val="a3"/>
+  <w:style w:type="character" w:customStyle="1" w:styleId="FooterChar">
+    <w:name w:val="Footer Char"/>
+    <w:basedOn w:val="DefaultParagraphFont"/>
+    <w:link w:val="Footer"/>
     <w:uiPriority w:val="99"/>
     <w:rsid w:val="00BF0DF2"/>
     <w:rPr>
@@ -34566,15 +34657,15 @@
       <w:szCs w:val="18"/>
     </w:rPr>
   </w:style>
-  <w:style w:type="character" w:styleId="a5">
+  <w:style w:type="character" w:styleId="PageNumber">
     <w:name w:val="page number"/>
-    <w:basedOn w:val="a0"/>
+    <w:basedOn w:val="DefaultParagraphFont"/>
     <w:rsid w:val="00BF0DF2"/>
   </w:style>
-  <w:style w:type="paragraph" w:styleId="a6">
+  <w:style w:type="paragraph" w:styleId="Header">
     <w:name w:val="header"/>
-    <w:basedOn w:val="a"/>
-    <w:link w:val="a7"/>
+    <w:basedOn w:val="Normal"/>
+    <w:link w:val="HeaderChar"/>
     <w:rsid w:val="00BF0DF2"/>
     <w:pPr>
       <w:widowControl w:val="0"/>
@@ -34595,10 +34686,10 @@
       <w:szCs w:val="18"/>
     </w:rPr>
   </w:style>
-  <w:style w:type="character" w:customStyle="1" w:styleId="a7">
-    <w:name w:val="页眉 字符"/>
-    <w:basedOn w:val="a0"/>
-    <w:link w:val="a6"/>
+  <w:style w:type="character" w:customStyle="1" w:styleId="HeaderChar">
+    <w:name w:val="Header Char"/>
+    <w:basedOn w:val="DefaultParagraphFont"/>
+    <w:link w:val="Header"/>
     <w:rsid w:val="00BF0DF2"/>
     <w:rPr>
       <w:rFonts w:ascii="Times New Roman" w:eastAsia="宋体" w:hAnsi="Times New Roman" w:cs="Times New Roman"/>
@@ -34607,9 +34698,9 @@
       <w:szCs w:val="18"/>
     </w:rPr>
   </w:style>
-  <w:style w:type="paragraph" w:styleId="a8">
+  <w:style w:type="paragraph" w:styleId="NormalWeb">
     <w:name w:val="Normal (Web)"/>
-    <w:basedOn w:val="a"/>
+    <w:basedOn w:val="Normal"/>
     <w:uiPriority w:val="99"/>
     <w:unhideWhenUsed/>
     <w:rsid w:val="00BF0DF2"/>
@@ -34620,10 +34711,10 @@
       <w:rFonts w:eastAsia="宋体"/>
     </w:rPr>
   </w:style>
-  <w:style w:type="paragraph" w:styleId="a9">
+  <w:style w:type="paragraph" w:styleId="DocumentMap">
     <w:name w:val="Document Map"/>
-    <w:basedOn w:val="a"/>
-    <w:link w:val="aa"/>
+    <w:basedOn w:val="Normal"/>
+    <w:link w:val="DocumentMapChar"/>
     <w:uiPriority w:val="99"/>
     <w:semiHidden/>
     <w:unhideWhenUsed/>
@@ -34632,10 +34723,10 @@
       <w:rFonts w:eastAsia="宋体"/>
     </w:rPr>
   </w:style>
-  <w:style w:type="character" w:customStyle="1" w:styleId="aa">
-    <w:name w:val="文档结构图 字符"/>
-    <w:basedOn w:val="a0"/>
-    <w:link w:val="a9"/>
+  <w:style w:type="character" w:customStyle="1" w:styleId="DocumentMapChar">
+    <w:name w:val="Document Map Char"/>
+    <w:basedOn w:val="DefaultParagraphFont"/>
+    <w:link w:val="DocumentMap"/>
     <w:uiPriority w:val="99"/>
     <w:semiHidden/>
     <w:rsid w:val="00BF0DF2"/>
@@ -34643,9 +34734,9 @@
       <w:rFonts w:ascii="Times New Roman" w:hAnsi="Times New Roman" w:cs="Times New Roman"/>
     </w:rPr>
   </w:style>
-  <w:style w:type="character" w:styleId="ab">
+  <w:style w:type="character" w:styleId="Hyperlink">
     <w:name w:val="Hyperlink"/>
-    <w:basedOn w:val="a0"/>
+    <w:basedOn w:val="DefaultParagraphFont"/>
     <w:uiPriority w:val="99"/>
     <w:rsid w:val="00BF0DF2"/>
     <w:rPr>
@@ -34655,8 +34746,8 @@
   </w:style>
   <w:style w:type="paragraph" w:styleId="TOC1">
     <w:name w:val="toc 1"/>
-    <w:basedOn w:val="a"/>
-    <w:next w:val="a"/>
+    <w:basedOn w:val="Normal"/>
+    <w:next w:val="Normal"/>
     <w:autoRedefine/>
     <w:uiPriority w:val="39"/>
     <w:rsid w:val="004D54D4"/>
@@ -34676,8 +34767,8 @@
   </w:style>
   <w:style w:type="paragraph" w:styleId="TOC2">
     <w:name w:val="toc 2"/>
-    <w:basedOn w:val="a"/>
-    <w:next w:val="a"/>
+    <w:basedOn w:val="Normal"/>
+    <w:next w:val="Normal"/>
     <w:autoRedefine/>
     <w:uiPriority w:val="39"/>
     <w:rsid w:val="002F290E"/>
@@ -34697,8 +34788,8 @@
   </w:style>
   <w:style w:type="paragraph" w:styleId="TOC3">
     <w:name w:val="toc 3"/>
-    <w:basedOn w:val="a"/>
-    <w:next w:val="a"/>
+    <w:basedOn w:val="Normal"/>
+    <w:next w:val="Normal"/>
     <w:autoRedefine/>
     <w:uiPriority w:val="39"/>
     <w:rsid w:val="00312A1E"/>
@@ -34718,10 +34809,10 @@
       <w:szCs w:val="22"/>
     </w:rPr>
   </w:style>
-  <w:style w:type="character" w:customStyle="1" w:styleId="20">
-    <w:name w:val="标题 2 字符"/>
-    <w:basedOn w:val="a0"/>
-    <w:link w:val="2"/>
+  <w:style w:type="character" w:customStyle="1" w:styleId="Heading2Char">
+    <w:name w:val="Heading 2 Char"/>
+    <w:basedOn w:val="DefaultParagraphFont"/>
+    <w:link w:val="Heading2"/>
     <w:uiPriority w:val="9"/>
     <w:rsid w:val="002E6964"/>
     <w:rPr>
@@ -34731,10 +34822,10 @@
       <w:szCs w:val="26"/>
     </w:rPr>
   </w:style>
-  <w:style w:type="character" w:customStyle="1" w:styleId="10">
-    <w:name w:val="标题 1 字符"/>
-    <w:basedOn w:val="a0"/>
-    <w:link w:val="1"/>
+  <w:style w:type="character" w:customStyle="1" w:styleId="Heading1Char">
+    <w:name w:val="Heading 1 Char"/>
+    <w:basedOn w:val="DefaultParagraphFont"/>
+    <w:link w:val="Heading1"/>
     <w:uiPriority w:val="9"/>
     <w:rsid w:val="002E6964"/>
     <w:rPr>
@@ -34744,10 +34835,10 @@
       <w:szCs w:val="32"/>
     </w:rPr>
   </w:style>
-  <w:style w:type="character" w:customStyle="1" w:styleId="30">
-    <w:name w:val="标题 3 字符"/>
-    <w:basedOn w:val="a0"/>
-    <w:link w:val="3"/>
+  <w:style w:type="character" w:customStyle="1" w:styleId="Heading3Char">
+    <w:name w:val="Heading 3 Char"/>
+    <w:basedOn w:val="DefaultParagraphFont"/>
+    <w:link w:val="Heading3"/>
     <w:uiPriority w:val="9"/>
     <w:rsid w:val="00BD3E63"/>
     <w:rPr>
@@ -34755,28 +34846,28 @@
       <w:color w:val="1F4D78" w:themeColor="accent1" w:themeShade="7F"/>
     </w:rPr>
   </w:style>
-  <w:style w:type="paragraph" w:styleId="ac">
+  <w:style w:type="paragraph" w:styleId="Date">
     <w:name w:val="Date"/>
-    <w:basedOn w:val="a"/>
-    <w:next w:val="a"/>
-    <w:link w:val="ad"/>
+    <w:basedOn w:val="Normal"/>
+    <w:next w:val="Normal"/>
+    <w:link w:val="DateChar"/>
     <w:uiPriority w:val="99"/>
     <w:semiHidden/>
     <w:unhideWhenUsed/>
     <w:rsid w:val="00CC0351"/>
   </w:style>
-  <w:style w:type="character" w:customStyle="1" w:styleId="ad">
-    <w:name w:val="日期 字符"/>
-    <w:basedOn w:val="a0"/>
-    <w:link w:val="ac"/>
+  <w:style w:type="character" w:customStyle="1" w:styleId="DateChar">
+    <w:name w:val="Date Char"/>
+    <w:basedOn w:val="DefaultParagraphFont"/>
+    <w:link w:val="Date"/>
     <w:uiPriority w:val="99"/>
     <w:semiHidden/>
     <w:rsid w:val="00CC0351"/>
   </w:style>
-  <w:style w:type="character" w:customStyle="1" w:styleId="40">
-    <w:name w:val="标题 4 字符"/>
-    <w:basedOn w:val="a0"/>
-    <w:link w:val="4"/>
+  <w:style w:type="character" w:customStyle="1" w:styleId="Heading4Char">
+    <w:name w:val="Heading 4 Char"/>
+    <w:basedOn w:val="DefaultParagraphFont"/>
+    <w:link w:val="Heading4"/>
     <w:uiPriority w:val="9"/>
     <w:rsid w:val="009D4F27"/>
     <w:rPr>
@@ -34786,10 +34877,10 @@
       <w:color w:val="2E74B5" w:themeColor="accent1" w:themeShade="BF"/>
     </w:rPr>
   </w:style>
-  <w:style w:type="character" w:customStyle="1" w:styleId="50">
-    <w:name w:val="标题 5 字符"/>
-    <w:basedOn w:val="a0"/>
-    <w:link w:val="5"/>
+  <w:style w:type="character" w:customStyle="1" w:styleId="Heading5Char">
+    <w:name w:val="Heading 5 Char"/>
+    <w:basedOn w:val="DefaultParagraphFont"/>
+    <w:link w:val="Heading5"/>
     <w:uiPriority w:val="9"/>
     <w:rsid w:val="009D4F27"/>
     <w:rPr>
@@ -34797,10 +34888,10 @@
       <w:color w:val="2E74B5" w:themeColor="accent1" w:themeShade="BF"/>
     </w:rPr>
   </w:style>
-  <w:style w:type="character" w:customStyle="1" w:styleId="60">
-    <w:name w:val="标题 6 字符"/>
-    <w:basedOn w:val="a0"/>
-    <w:link w:val="6"/>
+  <w:style w:type="character" w:customStyle="1" w:styleId="Heading6Char">
+    <w:name w:val="Heading 6 Char"/>
+    <w:basedOn w:val="DefaultParagraphFont"/>
+    <w:link w:val="Heading6"/>
     <w:uiPriority w:val="9"/>
     <w:semiHidden/>
     <w:rsid w:val="008003FA"/>
@@ -34809,10 +34900,10 @@
       <w:color w:val="1F4D78" w:themeColor="accent1" w:themeShade="7F"/>
     </w:rPr>
   </w:style>
-  <w:style w:type="character" w:customStyle="1" w:styleId="70">
-    <w:name w:val="标题 7 字符"/>
-    <w:basedOn w:val="a0"/>
-    <w:link w:val="7"/>
+  <w:style w:type="character" w:customStyle="1" w:styleId="Heading7Char">
+    <w:name w:val="Heading 7 Char"/>
+    <w:basedOn w:val="DefaultParagraphFont"/>
+    <w:link w:val="Heading7"/>
     <w:uiPriority w:val="9"/>
     <w:semiHidden/>
     <w:rsid w:val="008003FA"/>
@@ -34823,10 +34914,10 @@
       <w:color w:val="1F4D78" w:themeColor="accent1" w:themeShade="7F"/>
     </w:rPr>
   </w:style>
-  <w:style w:type="character" w:customStyle="1" w:styleId="80">
-    <w:name w:val="标题 8 字符"/>
-    <w:basedOn w:val="a0"/>
-    <w:link w:val="8"/>
+  <w:style w:type="character" w:customStyle="1" w:styleId="Heading8Char">
+    <w:name w:val="Heading 8 Char"/>
+    <w:basedOn w:val="DefaultParagraphFont"/>
+    <w:link w:val="Heading8"/>
     <w:uiPriority w:val="9"/>
     <w:semiHidden/>
     <w:rsid w:val="008003FA"/>
@@ -34837,10 +34928,10 @@
       <w:szCs w:val="21"/>
     </w:rPr>
   </w:style>
-  <w:style w:type="character" w:customStyle="1" w:styleId="90">
-    <w:name w:val="标题 9 字符"/>
-    <w:basedOn w:val="a0"/>
-    <w:link w:val="9"/>
+  <w:style w:type="character" w:customStyle="1" w:styleId="Heading9Char">
+    <w:name w:val="Heading 9 Char"/>
+    <w:basedOn w:val="DefaultParagraphFont"/>
+    <w:link w:val="Heading9"/>
     <w:uiPriority w:val="9"/>
     <w:semiHidden/>
     <w:rsid w:val="008003FA"/>
@@ -34853,10 +34944,10 @@
       <w:szCs w:val="21"/>
     </w:rPr>
   </w:style>
-  <w:style w:type="paragraph" w:styleId="TOC">
+  <w:style w:type="paragraph" w:styleId="TOCHeading">
     <w:name w:val="TOC Heading"/>
-    <w:basedOn w:val="1"/>
-    <w:next w:val="a"/>
+    <w:basedOn w:val="Heading1"/>
+    <w:next w:val="Normal"/>
     <w:uiPriority w:val="39"/>
     <w:unhideWhenUsed/>
     <w:qFormat/>
@@ -34878,8 +34969,8 @@
   </w:style>
   <w:style w:type="paragraph" w:styleId="TOC4">
     <w:name w:val="toc 4"/>
-    <w:basedOn w:val="a"/>
-    <w:next w:val="a"/>
+    <w:basedOn w:val="Normal"/>
+    <w:next w:val="Normal"/>
     <w:autoRedefine/>
     <w:uiPriority w:val="39"/>
     <w:semiHidden/>
@@ -34895,8 +34986,8 @@
   </w:style>
   <w:style w:type="paragraph" w:styleId="TOC5">
     <w:name w:val="toc 5"/>
-    <w:basedOn w:val="a"/>
-    <w:next w:val="a"/>
+    <w:basedOn w:val="Normal"/>
+    <w:next w:val="Normal"/>
     <w:autoRedefine/>
     <w:uiPriority w:val="39"/>
     <w:semiHidden/>
@@ -34912,8 +35003,8 @@
   </w:style>
   <w:style w:type="paragraph" w:styleId="TOC6">
     <w:name w:val="toc 6"/>
-    <w:basedOn w:val="a"/>
-    <w:next w:val="a"/>
+    <w:basedOn w:val="Normal"/>
+    <w:next w:val="Normal"/>
     <w:autoRedefine/>
     <w:uiPriority w:val="39"/>
     <w:semiHidden/>
@@ -34929,8 +35020,8 @@
   </w:style>
   <w:style w:type="paragraph" w:styleId="TOC7">
     <w:name w:val="toc 7"/>
-    <w:basedOn w:val="a"/>
-    <w:next w:val="a"/>
+    <w:basedOn w:val="Normal"/>
+    <w:next w:val="Normal"/>
     <w:autoRedefine/>
     <w:uiPriority w:val="39"/>
     <w:semiHidden/>
@@ -34946,8 +35037,8 @@
   </w:style>
   <w:style w:type="paragraph" w:styleId="TOC8">
     <w:name w:val="toc 8"/>
-    <w:basedOn w:val="a"/>
-    <w:next w:val="a"/>
+    <w:basedOn w:val="Normal"/>
+    <w:next w:val="Normal"/>
     <w:autoRedefine/>
     <w:uiPriority w:val="39"/>
     <w:semiHidden/>
@@ -34963,8 +35054,8 @@
   </w:style>
   <w:style w:type="paragraph" w:styleId="TOC9">
     <w:name w:val="toc 9"/>
-    <w:basedOn w:val="a"/>
-    <w:next w:val="a"/>
+    <w:basedOn w:val="Normal"/>
+    <w:next w:val="Normal"/>
     <w:autoRedefine/>
     <w:uiPriority w:val="39"/>
     <w:semiHidden/>
@@ -34978,9 +35069,9 @@
       <w:szCs w:val="18"/>
     </w:rPr>
   </w:style>
-  <w:style w:type="paragraph" w:styleId="ae">
+  <w:style w:type="paragraph" w:styleId="ListParagraph">
     <w:name w:val="List Paragraph"/>
-    <w:basedOn w:val="a"/>
+    <w:basedOn w:val="Normal"/>
     <w:uiPriority w:val="34"/>
     <w:qFormat/>
     <w:rsid w:val="00B951AF"/>
@@ -34991,27 +35082,27 @@
   </w:style>
   <w:style w:type="character" w:customStyle="1" w:styleId="apple-converted-space">
     <w:name w:val="apple-converted-space"/>
-    <w:basedOn w:val="a0"/>
+    <w:basedOn w:val="DefaultParagraphFont"/>
     <w:rsid w:val="00F76094"/>
   </w:style>
   <w:style w:type="character" w:customStyle="1" w:styleId="index">
     <w:name w:val="index"/>
-    <w:basedOn w:val="a0"/>
+    <w:basedOn w:val="DefaultParagraphFont"/>
     <w:rsid w:val="00F76094"/>
   </w:style>
   <w:style w:type="character" w:customStyle="1" w:styleId="linkout">
     <w:name w:val="linkout"/>
-    <w:basedOn w:val="a0"/>
+    <w:basedOn w:val="DefaultParagraphFont"/>
     <w:rsid w:val="00F76094"/>
   </w:style>
   <w:style w:type="character" w:customStyle="1" w:styleId="site">
     <w:name w:val="site"/>
-    <w:basedOn w:val="a0"/>
+    <w:basedOn w:val="DefaultParagraphFont"/>
     <w:rsid w:val="00F76094"/>
   </w:style>
-  <w:style w:type="character" w:styleId="af">
+  <w:style w:type="character" w:styleId="Strong">
     <w:name w:val="Strong"/>
-    <w:basedOn w:val="a0"/>
+    <w:basedOn w:val="DefaultParagraphFont"/>
     <w:uiPriority w:val="22"/>
     <w:qFormat/>
     <w:rsid w:val="00667AFE"/>
@@ -35022,13 +35113,13 @@
   </w:style>
   <w:style w:type="character" w:customStyle="1" w:styleId="hljs-selector-tag">
     <w:name w:val="hljs-selector-tag"/>
-    <w:basedOn w:val="a0"/>
+    <w:basedOn w:val="DefaultParagraphFont"/>
     <w:rsid w:val="00CF5BD5"/>
   </w:style>
-  <w:style w:type="paragraph" w:styleId="af0">
+  <w:style w:type="paragraph" w:styleId="BalloonText">
     <w:name w:val="Balloon Text"/>
-    <w:basedOn w:val="a"/>
-    <w:link w:val="af1"/>
+    <w:basedOn w:val="Normal"/>
+    <w:link w:val="BalloonTextChar"/>
     <w:uiPriority w:val="99"/>
     <w:semiHidden/>
     <w:unhideWhenUsed/>
@@ -35039,10 +35130,10 @@
       <w:szCs w:val="18"/>
     </w:rPr>
   </w:style>
-  <w:style w:type="character" w:customStyle="1" w:styleId="af1">
-    <w:name w:val="批注框文本 字符"/>
-    <w:basedOn w:val="a0"/>
-    <w:link w:val="af0"/>
+  <w:style w:type="character" w:customStyle="1" w:styleId="BalloonTextChar">
+    <w:name w:val="Balloon Text Char"/>
+    <w:basedOn w:val="DefaultParagraphFont"/>
+    <w:link w:val="BalloonText"/>
     <w:uiPriority w:val="99"/>
     <w:semiHidden/>
     <w:rsid w:val="000D60F1"/>
@@ -35052,9 +35143,9 @@
       <w:szCs w:val="18"/>
     </w:rPr>
   </w:style>
-  <w:style w:type="character" w:styleId="af2">
+  <w:style w:type="character" w:styleId="PlaceholderText">
     <w:name w:val="Placeholder Text"/>
-    <w:basedOn w:val="a0"/>
+    <w:basedOn w:val="DefaultParagraphFont"/>
     <w:uiPriority w:val="99"/>
     <w:semiHidden/>
     <w:rsid w:val="00C45669"/>
@@ -35062,27 +35153,27 @@
       <w:color w:val="808080"/>
     </w:rPr>
   </w:style>
-  <w:style w:type="paragraph" w:styleId="af3">
+  <w:style w:type="paragraph" w:styleId="FootnoteText">
     <w:name w:val="footnote text"/>
-    <w:basedOn w:val="a"/>
-    <w:link w:val="af4"/>
+    <w:basedOn w:val="Normal"/>
+    <w:link w:val="FootnoteTextChar"/>
     <w:uiPriority w:val="99"/>
     <w:unhideWhenUsed/>
     <w:rsid w:val="00C468C1"/>
   </w:style>
-  <w:style w:type="character" w:customStyle="1" w:styleId="af4">
-    <w:name w:val="脚注文本 字符"/>
-    <w:basedOn w:val="a0"/>
-    <w:link w:val="af3"/>
+  <w:style w:type="character" w:customStyle="1" w:styleId="FootnoteTextChar">
+    <w:name w:val="Footnote Text Char"/>
+    <w:basedOn w:val="DefaultParagraphFont"/>
+    <w:link w:val="FootnoteText"/>
     <w:uiPriority w:val="99"/>
     <w:rsid w:val="00C468C1"/>
     <w:rPr>
       <w:rFonts w:ascii="Times New Roman" w:hAnsi="Times New Roman" w:cs="Times New Roman"/>
     </w:rPr>
   </w:style>
-  <w:style w:type="character" w:styleId="af5">
+  <w:style w:type="character" w:styleId="FootnoteReference">
     <w:name w:val="footnote reference"/>
-    <w:basedOn w:val="a0"/>
+    <w:basedOn w:val="DefaultParagraphFont"/>
     <w:uiPriority w:val="99"/>
     <w:unhideWhenUsed/>
     <w:rsid w:val="00C468C1"/>
@@ -35090,10 +35181,10 @@
       <w:vertAlign w:val="superscript"/>
     </w:rPr>
   </w:style>
-  <w:style w:type="paragraph" w:styleId="HTML">
+  <w:style w:type="paragraph" w:styleId="HTMLPreformatted">
     <w:name w:val="HTML Preformatted"/>
-    <w:basedOn w:val="a"/>
-    <w:link w:val="HTML0"/>
+    <w:basedOn w:val="Normal"/>
+    <w:link w:val="HTMLPreformattedChar"/>
     <w:uiPriority w:val="99"/>
     <w:unhideWhenUsed/>
     <w:rsid w:val="00922D07"/>
@@ -35123,10 +35214,10 @@
       <w:szCs w:val="20"/>
     </w:rPr>
   </w:style>
-  <w:style w:type="character" w:customStyle="1" w:styleId="HTML0">
-    <w:name w:val="HTML 预设格式 字符"/>
-    <w:basedOn w:val="a0"/>
-    <w:link w:val="HTML"/>
+  <w:style w:type="character" w:customStyle="1" w:styleId="HTMLPreformattedChar">
+    <w:name w:val="HTML Preformatted Char"/>
+    <w:basedOn w:val="DefaultParagraphFont"/>
+    <w:link w:val="HTMLPreformatted"/>
     <w:uiPriority w:val="99"/>
     <w:rsid w:val="00922D07"/>
     <w:rPr>
@@ -35135,9 +35226,9 @@
       <w:szCs w:val="20"/>
     </w:rPr>
   </w:style>
-  <w:style w:type="character" w:styleId="HTML1">
+  <w:style w:type="character" w:styleId="HTMLCode">
     <w:name w:val="HTML Code"/>
-    <w:basedOn w:val="a0"/>
+    <w:basedOn w:val="DefaultParagraphFont"/>
     <w:uiPriority w:val="99"/>
     <w:semiHidden/>
     <w:unhideWhenUsed/>
@@ -35150,87 +35241,87 @@
   </w:style>
   <w:style w:type="character" w:customStyle="1" w:styleId="php">
     <w:name w:val="php"/>
-    <w:basedOn w:val="a0"/>
+    <w:basedOn w:val="DefaultParagraphFont"/>
     <w:rsid w:val="00922D07"/>
   </w:style>
   <w:style w:type="character" w:customStyle="1" w:styleId="hljs-meta">
     <w:name w:val="hljs-meta"/>
-    <w:basedOn w:val="a0"/>
+    <w:basedOn w:val="DefaultParagraphFont"/>
     <w:rsid w:val="00922D07"/>
   </w:style>
   <w:style w:type="character" w:customStyle="1" w:styleId="hljs-string">
     <w:name w:val="hljs-string"/>
-    <w:basedOn w:val="a0"/>
+    <w:basedOn w:val="DefaultParagraphFont"/>
     <w:rsid w:val="00922D07"/>
   </w:style>
   <w:style w:type="character" w:customStyle="1" w:styleId="hljs-tag">
     <w:name w:val="hljs-tag"/>
-    <w:basedOn w:val="a0"/>
+    <w:basedOn w:val="DefaultParagraphFont"/>
     <w:rsid w:val="00922D07"/>
   </w:style>
   <w:style w:type="character" w:customStyle="1" w:styleId="hljs-name">
     <w:name w:val="hljs-name"/>
-    <w:basedOn w:val="a0"/>
+    <w:basedOn w:val="DefaultParagraphFont"/>
     <w:rsid w:val="00922D07"/>
   </w:style>
   <w:style w:type="character" w:customStyle="1" w:styleId="hljs-attr">
     <w:name w:val="hljs-attr"/>
-    <w:basedOn w:val="a0"/>
+    <w:basedOn w:val="DefaultParagraphFont"/>
     <w:rsid w:val="00922D07"/>
   </w:style>
   <w:style w:type="character" w:customStyle="1" w:styleId="hljs-number">
     <w:name w:val="hljs-number"/>
-    <w:basedOn w:val="a0"/>
+    <w:basedOn w:val="DefaultParagraphFont"/>
     <w:rsid w:val="00922D07"/>
   </w:style>
   <w:style w:type="character" w:customStyle="1" w:styleId="hljs-literal">
     <w:name w:val="hljs-literal"/>
-    <w:basedOn w:val="a0"/>
+    <w:basedOn w:val="DefaultParagraphFont"/>
     <w:rsid w:val="00922D07"/>
   </w:style>
   <w:style w:type="character" w:customStyle="1" w:styleId="hljs-keyword">
     <w:name w:val="hljs-keyword"/>
-    <w:basedOn w:val="a0"/>
+    <w:basedOn w:val="DefaultParagraphFont"/>
     <w:rsid w:val="00922D07"/>
   </w:style>
   <w:style w:type="character" w:customStyle="1" w:styleId="hljs-class">
     <w:name w:val="hljs-class"/>
-    <w:basedOn w:val="a0"/>
+    <w:basedOn w:val="DefaultParagraphFont"/>
     <w:rsid w:val="00922D07"/>
   </w:style>
   <w:style w:type="character" w:customStyle="1" w:styleId="hljs-title">
     <w:name w:val="hljs-title"/>
-    <w:basedOn w:val="a0"/>
+    <w:basedOn w:val="DefaultParagraphFont"/>
     <w:rsid w:val="00922D07"/>
   </w:style>
   <w:style w:type="character" w:customStyle="1" w:styleId="hljs-function">
     <w:name w:val="hljs-function"/>
-    <w:basedOn w:val="a0"/>
+    <w:basedOn w:val="DefaultParagraphFont"/>
     <w:rsid w:val="00922D07"/>
   </w:style>
   <w:style w:type="character" w:customStyle="1" w:styleId="hljs-params">
     <w:name w:val="hljs-params"/>
-    <w:basedOn w:val="a0"/>
+    <w:basedOn w:val="DefaultParagraphFont"/>
     <w:rsid w:val="00922D07"/>
   </w:style>
   <w:style w:type="character" w:customStyle="1" w:styleId="hljs-variable">
     <w:name w:val="hljs-variable"/>
-    <w:basedOn w:val="a0"/>
+    <w:basedOn w:val="DefaultParagraphFont"/>
     <w:rsid w:val="00922D07"/>
   </w:style>
   <w:style w:type="character" w:customStyle="1" w:styleId="hljs-comment">
     <w:name w:val="hljs-comment"/>
-    <w:basedOn w:val="a0"/>
+    <w:basedOn w:val="DefaultParagraphFont"/>
     <w:rsid w:val="00922D07"/>
   </w:style>
   <w:style w:type="character" w:customStyle="1" w:styleId="hljs-builtin">
     <w:name w:val="hljs-built_in"/>
-    <w:basedOn w:val="a0"/>
+    <w:basedOn w:val="DefaultParagraphFont"/>
     <w:rsid w:val="00922D07"/>
   </w:style>
-  <w:style w:type="character" w:styleId="af6">
+  <w:style w:type="character" w:styleId="FollowedHyperlink">
     <w:name w:val="FollowedHyperlink"/>
-    <w:basedOn w:val="a0"/>
+    <w:basedOn w:val="DefaultParagraphFont"/>
     <w:uiPriority w:val="99"/>
     <w:semiHidden/>
     <w:unhideWhenUsed/>
@@ -35240,7 +35331,7 @@
       <w:u w:val="single"/>
     </w:rPr>
   </w:style>
-  <w:style w:type="paragraph" w:styleId="af7">
+  <w:style w:type="paragraph" w:styleId="Revision">
     <w:name w:val="Revision"/>
     <w:hidden/>
     <w:uiPriority w:val="99"/>
@@ -35250,27 +35341,27 @@
       <w:rFonts w:ascii="Times New Roman" w:hAnsi="Times New Roman" w:cs="Times New Roman"/>
     </w:rPr>
   </w:style>
-  <w:style w:type="paragraph" w:styleId="af8">
+  <w:style w:type="paragraph" w:styleId="EndnoteText">
     <w:name w:val="endnote text"/>
-    <w:basedOn w:val="a"/>
-    <w:link w:val="af9"/>
+    <w:basedOn w:val="Normal"/>
+    <w:link w:val="EndnoteTextChar"/>
     <w:uiPriority w:val="99"/>
     <w:unhideWhenUsed/>
     <w:rsid w:val="00F153AF"/>
   </w:style>
-  <w:style w:type="character" w:customStyle="1" w:styleId="af9">
-    <w:name w:val="尾注文本 字符"/>
-    <w:basedOn w:val="a0"/>
-    <w:link w:val="af8"/>
+  <w:style w:type="character" w:customStyle="1" w:styleId="EndnoteTextChar">
+    <w:name w:val="Endnote Text Char"/>
+    <w:basedOn w:val="DefaultParagraphFont"/>
+    <w:link w:val="EndnoteText"/>
     <w:uiPriority w:val="99"/>
     <w:rsid w:val="00F153AF"/>
     <w:rPr>
       <w:rFonts w:ascii="Times New Roman" w:hAnsi="Times New Roman" w:cs="Times New Roman"/>
     </w:rPr>
   </w:style>
-  <w:style w:type="character" w:styleId="afa">
+  <w:style w:type="character" w:styleId="EndnoteReference">
     <w:name w:val="endnote reference"/>
-    <w:basedOn w:val="a0"/>
+    <w:basedOn w:val="DefaultParagraphFont"/>
     <w:uiPriority w:val="99"/>
     <w:unhideWhenUsed/>
     <w:rsid w:val="00F153AF"/>
@@ -35278,9 +35369,9 @@
       <w:vertAlign w:val="superscript"/>
     </w:rPr>
   </w:style>
-  <w:style w:type="character" w:styleId="afb">
+  <w:style w:type="character" w:styleId="CommentReference">
     <w:name w:val="annotation reference"/>
-    <w:basedOn w:val="a0"/>
+    <w:basedOn w:val="DefaultParagraphFont"/>
     <w:uiPriority w:val="99"/>
     <w:semiHidden/>
     <w:unhideWhenUsed/>
@@ -35290,19 +35381,19 @@
       <w:szCs w:val="18"/>
     </w:rPr>
   </w:style>
-  <w:style w:type="paragraph" w:styleId="afc">
+  <w:style w:type="paragraph" w:styleId="CommentText">
     <w:name w:val="annotation text"/>
-    <w:basedOn w:val="a"/>
-    <w:link w:val="afd"/>
+    <w:basedOn w:val="Normal"/>
+    <w:link w:val="CommentTextChar"/>
     <w:uiPriority w:val="99"/>
     <w:semiHidden/>
     <w:unhideWhenUsed/>
     <w:rsid w:val="00CE4947"/>
   </w:style>
-  <w:style w:type="character" w:customStyle="1" w:styleId="afd">
-    <w:name w:val="批注文字 字符"/>
-    <w:basedOn w:val="a0"/>
-    <w:link w:val="afc"/>
+  <w:style w:type="character" w:customStyle="1" w:styleId="CommentTextChar">
+    <w:name w:val="Comment Text Char"/>
+    <w:basedOn w:val="DefaultParagraphFont"/>
+    <w:link w:val="CommentText"/>
     <w:uiPriority w:val="99"/>
     <w:semiHidden/>
     <w:rsid w:val="00CE4947"/>
@@ -35310,11 +35401,11 @@
       <w:rFonts w:ascii="Times New Roman" w:hAnsi="Times New Roman" w:cs="Times New Roman"/>
     </w:rPr>
   </w:style>
-  <w:style w:type="paragraph" w:styleId="afe">
+  <w:style w:type="paragraph" w:styleId="CommentSubject">
     <w:name w:val="annotation subject"/>
-    <w:basedOn w:val="afc"/>
-    <w:next w:val="afc"/>
-    <w:link w:val="aff"/>
+    <w:basedOn w:val="CommentText"/>
+    <w:next w:val="CommentText"/>
+    <w:link w:val="CommentSubjectChar"/>
     <w:uiPriority w:val="99"/>
     <w:semiHidden/>
     <w:unhideWhenUsed/>
@@ -35326,10 +35417,10 @@
       <w:szCs w:val="20"/>
     </w:rPr>
   </w:style>
-  <w:style w:type="character" w:customStyle="1" w:styleId="aff">
-    <w:name w:val="批注主题 字符"/>
-    <w:basedOn w:val="afd"/>
-    <w:link w:val="afe"/>
+  <w:style w:type="character" w:customStyle="1" w:styleId="CommentSubjectChar">
+    <w:name w:val="Comment Subject Char"/>
+    <w:basedOn w:val="CommentTextChar"/>
+    <w:link w:val="CommentSubject"/>
     <w:uiPriority w:val="99"/>
     <w:semiHidden/>
     <w:rsid w:val="00CE4947"/>
@@ -35610,7 +35701,7 @@
 </file>
 
 <file path=customXml/itemProps1.xml><?xml version="1.0" encoding="utf-8"?>
-<ds:datastoreItem xmlns:ds="http://schemas.openxmlformats.org/officeDocument/2006/customXml" ds:itemID="{162E486E-7B0A-4B33-B41B-039252C46C81}">
+<ds:datastoreItem xmlns:ds="http://schemas.openxmlformats.org/officeDocument/2006/customXml" ds:itemID="{58A25D86-2125-534C-8E15-A3C2C65ABEB0}">
   <ds:schemaRefs>
     <ds:schemaRef ds:uri="http://schemas.openxmlformats.org/officeDocument/2006/bibliography"/>
   </ds:schemaRefs>
